--- a/Записка_Жилинская.docx
+++ b/Записка_Жилинская.docx
@@ -6,7 +6,7 @@
       <w:pPr>
         <w:pStyle w:val="1"/>
         <w:spacing w:before="0" w:after="240"/>
-        <w:jc w:val="center"/>
+        <w:jc w:val="both"/>
         <w:rPr>
           <w:rFonts w:ascii="Times New Roman" w:hAnsi="Times New Roman" w:cs="Times New Roman"/>
           <w:b/>
@@ -45,7 +45,55 @@
           <w:sz w:val="28"/>
           <w:szCs w:val="28"/>
         </w:rPr>
-        <w:t>За более чем сто лет своего существования, кинематограф стал одним из наиболее популярных и известных видов искусства, но, тем не менее, кино – на рынке всего лишь продукт, требующий, как и все продукты специализированного и научного подхода по популяризации и продвижению в массы. Как и все продукты, он требует грамотного продвижения, тем более учитывая роль рекламной компании в его кассовых сборах и дальнейшей возможности быть узнаваемым.</w:t>
+        <w:t>За более чем сто лет своего существования, кинематограф стал одним из наиболее популярных и известных видов искусства, но, тем не менее, кино – на рынке всего лишь продукт, требующий, как и все продукты специализ</w:t>
+      </w:r>
+      <w:r>
+        <w:rPr>
+          <w:rFonts w:ascii="Times New Roman" w:hAnsi="Times New Roman" w:cs="Times New Roman"/>
+          <w:sz w:val="28"/>
+          <w:szCs w:val="28"/>
+        </w:rPr>
+        <w:t>и</w:t>
+      </w:r>
+      <w:r>
+        <w:rPr>
+          <w:rFonts w:ascii="Times New Roman" w:hAnsi="Times New Roman" w:cs="Times New Roman"/>
+          <w:sz w:val="28"/>
+          <w:szCs w:val="28"/>
+        </w:rPr>
+        <w:t>рованного и научного подхода по популяризации и продвижению в массы. Как и все продукты, он требует грамотного продвижения, тем более учит</w:t>
+      </w:r>
+      <w:r>
+        <w:rPr>
+          <w:rFonts w:ascii="Times New Roman" w:hAnsi="Times New Roman" w:cs="Times New Roman"/>
+          <w:sz w:val="28"/>
+          <w:szCs w:val="28"/>
+        </w:rPr>
+        <w:t>ы</w:t>
+      </w:r>
+      <w:r>
+        <w:rPr>
+          <w:rFonts w:ascii="Times New Roman" w:hAnsi="Times New Roman" w:cs="Times New Roman"/>
+          <w:sz w:val="28"/>
+          <w:szCs w:val="28"/>
+        </w:rPr>
+        <w:t>вая роль рекламной компании в его кассовых сборах и дальнейшей возмо</w:t>
+      </w:r>
+      <w:r>
+        <w:rPr>
+          <w:rFonts w:ascii="Times New Roman" w:hAnsi="Times New Roman" w:cs="Times New Roman"/>
+          <w:sz w:val="28"/>
+          <w:szCs w:val="28"/>
+        </w:rPr>
+        <w:t>ж</w:t>
+      </w:r>
+      <w:r>
+        <w:rPr>
+          <w:rFonts w:ascii="Times New Roman" w:hAnsi="Times New Roman" w:cs="Times New Roman"/>
+          <w:sz w:val="28"/>
+          <w:szCs w:val="28"/>
+        </w:rPr>
+        <w:t>ности быть узнаваемым.</w:t>
       </w:r>
     </w:p>
     <w:p>
@@ -89,7 +137,23 @@
           <w:sz w:val="28"/>
           <w:szCs w:val="28"/>
         </w:rPr>
-        <w:t>сервисе оценки кинофильмов</w:t>
+        <w:t>се</w:t>
+      </w:r>
+      <w:r>
+        <w:rPr>
+          <w:rFonts w:ascii="Times New Roman" w:hAnsi="Times New Roman" w:cs="Times New Roman"/>
+          <w:sz w:val="28"/>
+          <w:szCs w:val="28"/>
+        </w:rPr>
+        <w:t>р</w:t>
+      </w:r>
+      <w:r>
+        <w:rPr>
+          <w:rFonts w:ascii="Times New Roman" w:hAnsi="Times New Roman" w:cs="Times New Roman"/>
+          <w:sz w:val="28"/>
+          <w:szCs w:val="28"/>
+        </w:rPr>
+        <w:t>висе оценки кинофильмов</w:t>
       </w:r>
       <w:r>
         <w:rPr>
@@ -137,7 +201,23 @@
           <w:sz w:val="28"/>
           <w:szCs w:val="28"/>
         </w:rPr>
-        <w:t>полноценного сайта со своей системой оценки каждого из фильмов</w:t>
+        <w:t>полноценного са</w:t>
+      </w:r>
+      <w:r>
+        <w:rPr>
+          <w:rFonts w:ascii="Times New Roman" w:hAnsi="Times New Roman" w:cs="Times New Roman"/>
+          <w:sz w:val="28"/>
+          <w:szCs w:val="28"/>
+        </w:rPr>
+        <w:t>й</w:t>
+      </w:r>
+      <w:r>
+        <w:rPr>
+          <w:rFonts w:ascii="Times New Roman" w:hAnsi="Times New Roman" w:cs="Times New Roman"/>
+          <w:sz w:val="28"/>
+          <w:szCs w:val="28"/>
+        </w:rPr>
+        <w:t>та со своей системой оценки каждого из фильмов</w:t>
       </w:r>
       <w:r>
         <w:rPr>
@@ -281,7 +361,23 @@
           <w:sz w:val="28"/>
           <w:szCs w:val="28"/>
         </w:rPr>
-        <w:t>а оценки кинофильмов</w:t>
+        <w:t>а оценки кин</w:t>
+      </w:r>
+      <w:r>
+        <w:rPr>
+          <w:rFonts w:ascii="Times New Roman" w:hAnsi="Times New Roman" w:cs="Times New Roman"/>
+          <w:sz w:val="28"/>
+          <w:szCs w:val="28"/>
+        </w:rPr>
+        <w:t>о</w:t>
+      </w:r>
+      <w:r>
+        <w:rPr>
+          <w:rFonts w:ascii="Times New Roman" w:hAnsi="Times New Roman" w:cs="Times New Roman"/>
+          <w:sz w:val="28"/>
+          <w:szCs w:val="28"/>
+        </w:rPr>
+        <w:t>фильмов</w:t>
       </w:r>
       <w:r>
         <w:rPr>
@@ -438,7 +534,23 @@
           <w:sz w:val="28"/>
           <w:szCs w:val="28"/>
         </w:rPr>
-        <w:t>тавления оценки кинофильму</w:t>
+        <w:t>тавления оценки кинофил</w:t>
+      </w:r>
+      <w:r>
+        <w:rPr>
+          <w:rFonts w:ascii="Times New Roman" w:hAnsi="Times New Roman" w:cs="Times New Roman"/>
+          <w:sz w:val="28"/>
+          <w:szCs w:val="28"/>
+        </w:rPr>
+        <w:t>ь</w:t>
+      </w:r>
+      <w:r>
+        <w:rPr>
+          <w:rFonts w:ascii="Times New Roman" w:hAnsi="Times New Roman" w:cs="Times New Roman"/>
+          <w:sz w:val="28"/>
+          <w:szCs w:val="28"/>
+        </w:rPr>
+        <w:t>му</w:t>
       </w:r>
       <w:r>
         <w:rPr>
@@ -567,7 +679,23 @@
           <w:szCs w:val="28"/>
         </w:rPr>
         <w:lastRenderedPageBreak/>
-        <w:t xml:space="preserve">Автоматизация сервиса оценки кинофильмов позволит грамотно организовать подсчет и </w:t>
+        <w:t>Автоматизация сервиса оценки кинофильмов позволит грамотно орг</w:t>
+      </w:r>
+      <w:r>
+        <w:rPr>
+          <w:rFonts w:ascii="Times New Roman" w:hAnsi="Times New Roman" w:cs="Times New Roman"/>
+          <w:sz w:val="28"/>
+          <w:szCs w:val="28"/>
+        </w:rPr>
+        <w:t>а</w:t>
+      </w:r>
+      <w:r>
+        <w:rPr>
+          <w:rFonts w:ascii="Times New Roman" w:hAnsi="Times New Roman" w:cs="Times New Roman"/>
+          <w:sz w:val="28"/>
+          <w:szCs w:val="28"/>
+        </w:rPr>
+        <w:t xml:space="preserve">низовать подсчет и </w:t>
       </w:r>
       <w:r>
         <w:rPr>
@@ -580,6 +708,7 @@
     </w:p>
     <w:p>
       <w:pPr>
+        <w:jc w:val="both"/>
         <w:rPr>
           <w:rFonts w:ascii="Times New Roman" w:hAnsi="Times New Roman" w:cs="Times New Roman"/>
           <w:sz w:val="28"/>
@@ -598,6 +727,7 @@
     <w:p>
       <w:pPr>
         <w:ind w:firstLine="720"/>
+        <w:jc w:val="both"/>
         <w:rPr>
           <w:rFonts w:ascii="Times New Roman" w:hAnsi="Times New Roman" w:cs="Times New Roman"/>
           <w:b/>
@@ -627,6 +757,1312 @@
     </w:p>
     <w:p>
       <w:pPr>
+        <w:spacing w:after="0" w:line="360" w:lineRule="auto"/>
+        <w:ind w:firstLine="708"/>
+        <w:jc w:val="both"/>
+        <w:rPr>
+          <w:rFonts w:ascii="Times New Roman" w:hAnsi="Times New Roman" w:cs="Times New Roman"/>
+          <w:sz w:val="28"/>
+          <w:szCs w:val="28"/>
+        </w:rPr>
+      </w:pPr>
+      <w:r>
+        <w:rPr>
+          <w:rFonts w:ascii="Times New Roman" w:hAnsi="Times New Roman" w:cs="Times New Roman"/>
+          <w:sz w:val="28"/>
+          <w:szCs w:val="28"/>
+        </w:rPr>
+        <w:t>Предметной областью данного курсового проекта</w:t>
+      </w:r>
+      <w:r>
+        <w:rPr>
+          <w:rFonts w:ascii="Times New Roman" w:hAnsi="Times New Roman" w:cs="Times New Roman"/>
+          <w:sz w:val="28"/>
+          <w:szCs w:val="28"/>
+        </w:rPr>
+        <w:t xml:space="preserve"> </w:t>
+      </w:r>
+      <w:r>
+        <w:rPr>
+          <w:rFonts w:ascii="Times New Roman" w:hAnsi="Times New Roman" w:cs="Times New Roman"/>
+          <w:sz w:val="28"/>
+          <w:szCs w:val="28"/>
+        </w:rPr>
+        <w:t>является</w:t>
+      </w:r>
+      <w:r>
+        <w:rPr>
+          <w:rFonts w:ascii="Times New Roman" w:hAnsi="Times New Roman" w:cs="Times New Roman"/>
+          <w:sz w:val="28"/>
+          <w:szCs w:val="28"/>
+        </w:rPr>
+        <w:t xml:space="preserve"> сервис оценки кинофильмов.</w:t>
+      </w:r>
+    </w:p>
+    <w:p>
+      <w:pPr>
+        <w:spacing w:after="0" w:line="360" w:lineRule="auto"/>
+        <w:ind w:firstLine="708"/>
+        <w:jc w:val="both"/>
+        <w:rPr>
+          <w:rFonts w:ascii="Times New Roman" w:hAnsi="Times New Roman" w:cs="Times New Roman"/>
+          <w:sz w:val="28"/>
+          <w:szCs w:val="28"/>
+        </w:rPr>
+      </w:pPr>
+      <w:r>
+        <w:rPr>
+          <w:rFonts w:ascii="Times New Roman" w:hAnsi="Times New Roman" w:cs="Times New Roman"/>
+          <w:sz w:val="28"/>
+          <w:szCs w:val="28"/>
+        </w:rPr>
+        <w:t xml:space="preserve">Задачей курсового проекта является создание приложения, которое позволило бы автоматизировать процессы </w:t>
+      </w:r>
+      <w:r>
+        <w:rPr>
+          <w:rFonts w:ascii="Times New Roman" w:hAnsi="Times New Roman" w:cs="Times New Roman"/>
+          <w:sz w:val="28"/>
+          <w:szCs w:val="28"/>
+        </w:rPr>
+        <w:t>оценки кинофильмов</w:t>
+      </w:r>
+      <w:r>
+        <w:rPr>
+          <w:rFonts w:ascii="Times New Roman" w:hAnsi="Times New Roman" w:cs="Times New Roman"/>
+          <w:sz w:val="28"/>
+          <w:szCs w:val="28"/>
+        </w:rPr>
+        <w:t>.</w:t>
+      </w:r>
+    </w:p>
+    <w:p>
+      <w:pPr>
+        <w:spacing w:after="0" w:line="360" w:lineRule="auto"/>
+        <w:ind w:firstLine="708"/>
+        <w:jc w:val="both"/>
+        <w:rPr>
+          <w:rFonts w:ascii="Times New Roman" w:hAnsi="Times New Roman" w:cs="Times New Roman"/>
+          <w:sz w:val="28"/>
+          <w:szCs w:val="28"/>
+        </w:rPr>
+      </w:pPr>
+      <w:r>
+        <w:rPr>
+          <w:rFonts w:ascii="Times New Roman" w:hAnsi="Times New Roman" w:cs="Times New Roman"/>
+          <w:sz w:val="28"/>
+          <w:szCs w:val="28"/>
+        </w:rPr>
+        <w:t xml:space="preserve">При написании программного кода </w:t>
+      </w:r>
+      <w:r>
+        <w:rPr>
+          <w:rFonts w:ascii="Times New Roman" w:hAnsi="Times New Roman" w:cs="Times New Roman"/>
+          <w:sz w:val="28"/>
+          <w:szCs w:val="28"/>
+        </w:rPr>
+        <w:t xml:space="preserve">используется язык </w:t>
+      </w:r>
+      <w:proofErr w:type="spellStart"/>
+      <w:r>
+        <w:rPr>
+          <w:rFonts w:ascii="Times New Roman" w:hAnsi="Times New Roman" w:cs="Times New Roman"/>
+          <w:sz w:val="28"/>
+          <w:szCs w:val="28"/>
+        </w:rPr>
+        <w:t>Java</w:t>
+      </w:r>
+      <w:proofErr w:type="spellEnd"/>
+      <w:r>
+        <w:rPr>
+          <w:rFonts w:ascii="Times New Roman" w:hAnsi="Times New Roman" w:cs="Times New Roman"/>
+          <w:sz w:val="28"/>
+          <w:szCs w:val="28"/>
+        </w:rPr>
+        <w:t xml:space="preserve">. </w:t>
+      </w:r>
+      <w:proofErr w:type="spellStart"/>
+      <w:r>
+        <w:rPr>
+          <w:rFonts w:ascii="Times New Roman" w:hAnsi="Times New Roman" w:cs="Times New Roman"/>
+          <w:sz w:val="28"/>
+          <w:szCs w:val="28"/>
+        </w:rPr>
+        <w:t>Java</w:t>
+      </w:r>
+      <w:proofErr w:type="spellEnd"/>
+      <w:r>
+        <w:rPr>
+          <w:rFonts w:ascii="Times New Roman" w:hAnsi="Times New Roman" w:cs="Times New Roman"/>
+          <w:sz w:val="28"/>
+          <w:szCs w:val="28"/>
+        </w:rPr>
+        <w:t xml:space="preserve"> это</w:t>
+      </w:r>
+      <w:r>
+        <w:rPr>
+          <w:rFonts w:ascii="Times New Roman" w:hAnsi="Times New Roman" w:cs="Times New Roman"/>
+          <w:sz w:val="28"/>
+          <w:szCs w:val="28"/>
+        </w:rPr>
+        <w:t xml:space="preserve"> объектно-ориенти</w:t>
+      </w:r>
+      <w:r>
+        <w:rPr>
+          <w:rFonts w:ascii="Times New Roman" w:hAnsi="Times New Roman" w:cs="Times New Roman"/>
+          <w:sz w:val="28"/>
+          <w:szCs w:val="28"/>
+        </w:rPr>
+        <w:t>рованный язык программирования</w:t>
+      </w:r>
+      <w:proofErr w:type="gramStart"/>
+      <w:r>
+        <w:rPr>
+          <w:rFonts w:ascii="Times New Roman" w:hAnsi="Times New Roman" w:cs="Times New Roman"/>
+          <w:sz w:val="28"/>
+          <w:szCs w:val="28"/>
+        </w:rPr>
+        <w:t>.</w:t>
+      </w:r>
+      <w:proofErr w:type="gramEnd"/>
+      <w:r>
+        <w:rPr>
+          <w:rFonts w:ascii="Times New Roman" w:hAnsi="Times New Roman" w:cs="Times New Roman"/>
+          <w:sz w:val="28"/>
+          <w:szCs w:val="28"/>
+        </w:rPr>
+        <w:t xml:space="preserve"> Изначально </w:t>
+      </w:r>
+      <w:r>
+        <w:rPr>
+          <w:rFonts w:ascii="Times New Roman" w:hAnsi="Times New Roman" w:cs="Times New Roman"/>
+          <w:sz w:val="28"/>
+          <w:szCs w:val="28"/>
+        </w:rPr>
+        <w:t>язык пр</w:t>
+      </w:r>
+      <w:r>
+        <w:rPr>
+          <w:rFonts w:ascii="Times New Roman" w:hAnsi="Times New Roman" w:cs="Times New Roman"/>
+          <w:sz w:val="28"/>
+          <w:szCs w:val="28"/>
+        </w:rPr>
+        <w:t>о</w:t>
+      </w:r>
+      <w:r>
+        <w:rPr>
+          <w:rFonts w:ascii="Times New Roman" w:hAnsi="Times New Roman" w:cs="Times New Roman"/>
+          <w:sz w:val="28"/>
+          <w:szCs w:val="28"/>
+        </w:rPr>
+        <w:t xml:space="preserve">граммирования назывался </w:t>
+      </w:r>
+      <w:proofErr w:type="spellStart"/>
+      <w:r>
+        <w:rPr>
+          <w:rFonts w:ascii="Times New Roman" w:hAnsi="Times New Roman" w:cs="Times New Roman"/>
+          <w:sz w:val="28"/>
+          <w:szCs w:val="28"/>
+        </w:rPr>
+        <w:t>Oak</w:t>
+      </w:r>
+      <w:proofErr w:type="spellEnd"/>
+      <w:r>
+        <w:rPr>
+          <w:rFonts w:ascii="Times New Roman" w:hAnsi="Times New Roman" w:cs="Times New Roman"/>
+          <w:sz w:val="28"/>
+          <w:szCs w:val="28"/>
+        </w:rPr>
+        <w:t xml:space="preserve"> (</w:t>
+      </w:r>
+      <w:proofErr w:type="spellStart"/>
+      <w:r>
+        <w:rPr>
+          <w:rFonts w:ascii="Times New Roman" w:hAnsi="Times New Roman" w:cs="Times New Roman"/>
+          <w:sz w:val="28"/>
+          <w:szCs w:val="28"/>
+        </w:rPr>
+        <w:t>James</w:t>
+      </w:r>
+      <w:proofErr w:type="spellEnd"/>
+      <w:r>
+        <w:rPr>
+          <w:rFonts w:ascii="Times New Roman" w:hAnsi="Times New Roman" w:cs="Times New Roman"/>
+          <w:sz w:val="28"/>
+          <w:szCs w:val="28"/>
+        </w:rPr>
+        <w:t xml:space="preserve"> </w:t>
+      </w:r>
+      <w:proofErr w:type="spellStart"/>
+      <w:r>
+        <w:rPr>
+          <w:rFonts w:ascii="Times New Roman" w:hAnsi="Times New Roman" w:cs="Times New Roman"/>
+          <w:sz w:val="28"/>
+          <w:szCs w:val="28"/>
+        </w:rPr>
+        <w:t>Gosling</w:t>
+      </w:r>
+      <w:proofErr w:type="spellEnd"/>
+      <w:r>
+        <w:rPr>
+          <w:rFonts w:ascii="Times New Roman" w:hAnsi="Times New Roman" w:cs="Times New Roman"/>
+          <w:sz w:val="28"/>
+          <w:szCs w:val="28"/>
+        </w:rPr>
+        <w:t xml:space="preserve">) и разрабатывался для бытовой электроники, но впоследствии был переименован в </w:t>
+      </w:r>
+      <w:proofErr w:type="spellStart"/>
+      <w:r>
+        <w:rPr>
+          <w:rFonts w:ascii="Times New Roman" w:hAnsi="Times New Roman" w:cs="Times New Roman"/>
+          <w:sz w:val="28"/>
+          <w:szCs w:val="28"/>
+        </w:rPr>
+        <w:t>Java</w:t>
+      </w:r>
+      <w:proofErr w:type="spellEnd"/>
+      <w:r>
+        <w:rPr>
+          <w:rFonts w:ascii="Times New Roman" w:hAnsi="Times New Roman" w:cs="Times New Roman"/>
+          <w:sz w:val="28"/>
+          <w:szCs w:val="28"/>
+        </w:rPr>
+        <w:t xml:space="preserve"> и стал использоват</w:t>
+      </w:r>
+      <w:r>
+        <w:rPr>
+          <w:rFonts w:ascii="Times New Roman" w:hAnsi="Times New Roman" w:cs="Times New Roman"/>
+          <w:sz w:val="28"/>
+          <w:szCs w:val="28"/>
+        </w:rPr>
+        <w:t>ь</w:t>
+      </w:r>
+      <w:r>
+        <w:rPr>
+          <w:rFonts w:ascii="Times New Roman" w:hAnsi="Times New Roman" w:cs="Times New Roman"/>
+          <w:sz w:val="28"/>
+          <w:szCs w:val="28"/>
+        </w:rPr>
+        <w:t>ся для написания апплетов, приложений и серверного программного обесп</w:t>
+      </w:r>
+      <w:r>
+        <w:rPr>
+          <w:rFonts w:ascii="Times New Roman" w:hAnsi="Times New Roman" w:cs="Times New Roman"/>
+          <w:sz w:val="28"/>
+          <w:szCs w:val="28"/>
+        </w:rPr>
+        <w:t>е</w:t>
+      </w:r>
+      <w:r>
+        <w:rPr>
+          <w:rFonts w:ascii="Times New Roman" w:hAnsi="Times New Roman" w:cs="Times New Roman"/>
+          <w:sz w:val="28"/>
+          <w:szCs w:val="28"/>
+        </w:rPr>
+        <w:t>чения [3].</w:t>
+      </w:r>
+    </w:p>
+    <w:p>
+      <w:pPr>
+        <w:spacing w:after="0" w:line="360" w:lineRule="auto"/>
+        <w:ind w:firstLine="708"/>
+        <w:jc w:val="both"/>
+        <w:rPr>
+          <w:rFonts w:ascii="Times New Roman" w:hAnsi="Times New Roman" w:cs="Times New Roman"/>
+          <w:sz w:val="28"/>
+          <w:szCs w:val="28"/>
+        </w:rPr>
+      </w:pPr>
+      <w:r>
+        <w:rPr>
+          <w:rFonts w:ascii="Times New Roman" w:hAnsi="Times New Roman" w:cs="Times New Roman"/>
+          <w:sz w:val="28"/>
+          <w:szCs w:val="28"/>
+        </w:rPr>
+        <w:t xml:space="preserve">У языка </w:t>
+      </w:r>
+      <w:proofErr w:type="spellStart"/>
+      <w:r>
+        <w:rPr>
+          <w:rFonts w:ascii="Times New Roman" w:hAnsi="Times New Roman" w:cs="Times New Roman"/>
+          <w:sz w:val="28"/>
+          <w:szCs w:val="28"/>
+        </w:rPr>
+        <w:t>Java</w:t>
+      </w:r>
+      <w:proofErr w:type="spellEnd"/>
+      <w:r>
+        <w:rPr>
+          <w:rFonts w:ascii="Times New Roman" w:hAnsi="Times New Roman" w:cs="Times New Roman"/>
+          <w:sz w:val="28"/>
+          <w:szCs w:val="28"/>
+        </w:rPr>
+        <w:t xml:space="preserve"> </w:t>
+      </w:r>
+      <w:r>
+        <w:rPr>
+          <w:rFonts w:ascii="Times New Roman" w:hAnsi="Times New Roman" w:cs="Times New Roman"/>
+          <w:sz w:val="28"/>
+          <w:szCs w:val="28"/>
+        </w:rPr>
+        <w:t>существует</w:t>
+      </w:r>
+      <w:r>
+        <w:rPr>
+          <w:rFonts w:ascii="Times New Roman" w:hAnsi="Times New Roman" w:cs="Times New Roman"/>
+          <w:sz w:val="28"/>
+          <w:szCs w:val="28"/>
+        </w:rPr>
+        <w:t xml:space="preserve"> мно</w:t>
+      </w:r>
+      <w:r>
+        <w:rPr>
+          <w:rFonts w:ascii="Times New Roman" w:hAnsi="Times New Roman" w:cs="Times New Roman"/>
+          <w:sz w:val="28"/>
+          <w:szCs w:val="28"/>
+        </w:rPr>
+        <w:t>жество</w:t>
+      </w:r>
+      <w:r>
+        <w:rPr>
+          <w:rFonts w:ascii="Times New Roman" w:hAnsi="Times New Roman" w:cs="Times New Roman"/>
+          <w:sz w:val="28"/>
+          <w:szCs w:val="28"/>
+        </w:rPr>
+        <w:t xml:space="preserve"> преимуществ перед другими яз</w:t>
+      </w:r>
+      <w:r>
+        <w:rPr>
+          <w:rFonts w:ascii="Times New Roman" w:hAnsi="Times New Roman" w:cs="Times New Roman"/>
+          <w:sz w:val="28"/>
+          <w:szCs w:val="28"/>
+        </w:rPr>
+        <w:t>ы</w:t>
+      </w:r>
+      <w:r>
+        <w:rPr>
+          <w:rFonts w:ascii="Times New Roman" w:hAnsi="Times New Roman" w:cs="Times New Roman"/>
+          <w:sz w:val="28"/>
+          <w:szCs w:val="28"/>
+        </w:rPr>
+        <w:t>ками программирования, что позволяет решать с его помощью практически любые задачи</w:t>
+      </w:r>
+      <w:proofErr w:type="gramStart"/>
+      <w:r>
+        <w:rPr>
+          <w:rFonts w:ascii="Times New Roman" w:hAnsi="Times New Roman" w:cs="Times New Roman"/>
+          <w:sz w:val="28"/>
+          <w:szCs w:val="28"/>
+        </w:rPr>
+        <w:t>.</w:t>
+      </w:r>
+      <w:proofErr w:type="gramEnd"/>
+      <w:r>
+        <w:rPr>
+          <w:rFonts w:ascii="Times New Roman" w:hAnsi="Times New Roman" w:cs="Times New Roman"/>
+          <w:sz w:val="28"/>
+          <w:szCs w:val="28"/>
+        </w:rPr>
+        <w:t xml:space="preserve"> Так же с помощью </w:t>
+      </w:r>
+      <w:r>
+        <w:rPr>
+          <w:rFonts w:ascii="Times New Roman" w:hAnsi="Times New Roman" w:cs="Times New Roman"/>
+          <w:sz w:val="28"/>
+          <w:szCs w:val="28"/>
+          <w:lang w:val="en-US"/>
+        </w:rPr>
+        <w:t>Java</w:t>
+      </w:r>
+      <w:r>
+        <w:rPr>
+          <w:rFonts w:ascii="Times New Roman" w:hAnsi="Times New Roman" w:cs="Times New Roman"/>
+          <w:sz w:val="28"/>
+          <w:szCs w:val="28"/>
+        </w:rPr>
+        <w:t xml:space="preserve"> можно</w:t>
+      </w:r>
+      <w:r>
+        <w:rPr>
+          <w:rFonts w:ascii="Times New Roman" w:hAnsi="Times New Roman" w:cs="Times New Roman"/>
+          <w:sz w:val="28"/>
+          <w:szCs w:val="28"/>
+        </w:rPr>
+        <w:t xml:space="preserve"> создавать модульные програ</w:t>
+      </w:r>
+      <w:r>
+        <w:rPr>
+          <w:rFonts w:ascii="Times New Roman" w:hAnsi="Times New Roman" w:cs="Times New Roman"/>
+          <w:sz w:val="28"/>
+          <w:szCs w:val="28"/>
+        </w:rPr>
+        <w:t>м</w:t>
+      </w:r>
+      <w:r>
+        <w:rPr>
+          <w:rFonts w:ascii="Times New Roman" w:hAnsi="Times New Roman" w:cs="Times New Roman"/>
+          <w:sz w:val="28"/>
+          <w:szCs w:val="28"/>
+        </w:rPr>
+        <w:t xml:space="preserve">мы, исходный код которых может использоваться многократно. </w:t>
+      </w:r>
+    </w:p>
+    <w:p>
+      <w:pPr>
+        <w:spacing w:after="0" w:line="360" w:lineRule="auto"/>
+        <w:ind w:firstLine="708"/>
+        <w:jc w:val="both"/>
+        <w:rPr>
+          <w:rFonts w:ascii="Times New Roman" w:hAnsi="Times New Roman" w:cs="Times New Roman"/>
+          <w:sz w:val="28"/>
+          <w:szCs w:val="28"/>
+        </w:rPr>
+      </w:pPr>
+      <w:r>
+        <w:rPr>
+          <w:rFonts w:ascii="Times New Roman" w:hAnsi="Times New Roman" w:cs="Times New Roman"/>
+          <w:sz w:val="28"/>
+          <w:szCs w:val="28"/>
+        </w:rPr>
+        <w:t xml:space="preserve">Одним из основных преимуществ языка </w:t>
+      </w:r>
+      <w:proofErr w:type="spellStart"/>
+      <w:r>
+        <w:rPr>
+          <w:rFonts w:ascii="Times New Roman" w:hAnsi="Times New Roman" w:cs="Times New Roman"/>
+          <w:sz w:val="28"/>
+          <w:szCs w:val="28"/>
+        </w:rPr>
+        <w:t>Java</w:t>
+      </w:r>
+      <w:proofErr w:type="spellEnd"/>
+      <w:r>
+        <w:rPr>
+          <w:rFonts w:ascii="Times New Roman" w:hAnsi="Times New Roman" w:cs="Times New Roman"/>
+          <w:sz w:val="28"/>
+          <w:szCs w:val="28"/>
+        </w:rPr>
+        <w:t xml:space="preserve"> является возможность п</w:t>
+      </w:r>
+      <w:r>
+        <w:rPr>
+          <w:rFonts w:ascii="Times New Roman" w:hAnsi="Times New Roman" w:cs="Times New Roman"/>
+          <w:sz w:val="28"/>
+          <w:szCs w:val="28"/>
+        </w:rPr>
+        <w:t>е</w:t>
+      </w:r>
+      <w:r>
+        <w:rPr>
+          <w:rFonts w:ascii="Times New Roman" w:hAnsi="Times New Roman" w:cs="Times New Roman"/>
+          <w:sz w:val="28"/>
+          <w:szCs w:val="28"/>
+        </w:rPr>
+        <w:t xml:space="preserve">реноса программ из одной системы в другую. Поскольку программы на </w:t>
+      </w:r>
+      <w:proofErr w:type="spellStart"/>
+      <w:r>
+        <w:rPr>
+          <w:rFonts w:ascii="Times New Roman" w:hAnsi="Times New Roman" w:cs="Times New Roman"/>
+          <w:sz w:val="28"/>
+          <w:szCs w:val="28"/>
+        </w:rPr>
+        <w:t>Java</w:t>
+      </w:r>
+      <w:proofErr w:type="spellEnd"/>
+      <w:r>
+        <w:rPr>
+          <w:rFonts w:ascii="Times New Roman" w:hAnsi="Times New Roman" w:cs="Times New Roman"/>
+          <w:sz w:val="28"/>
+          <w:szCs w:val="28"/>
+        </w:rPr>
+        <w:t xml:space="preserve"> не зависят от </w:t>
+      </w:r>
+      <w:proofErr w:type="gramStart"/>
+      <w:r>
+        <w:rPr>
+          <w:rFonts w:ascii="Times New Roman" w:hAnsi="Times New Roman" w:cs="Times New Roman"/>
+          <w:sz w:val="28"/>
+          <w:szCs w:val="28"/>
+        </w:rPr>
+        <w:t>платформы</w:t>
+      </w:r>
+      <w:proofErr w:type="gramEnd"/>
+      <w:r>
+        <w:rPr>
+          <w:rFonts w:ascii="Times New Roman" w:hAnsi="Times New Roman" w:cs="Times New Roman"/>
+          <w:sz w:val="28"/>
+          <w:szCs w:val="28"/>
+        </w:rPr>
+        <w:t xml:space="preserve"> как на уровне исходного кода, так и на двоичном уровне, их можно запускать в различных системах, что особенно важно для программ, предназначенных для </w:t>
+      </w:r>
+      <w:proofErr w:type="spellStart"/>
+      <w:r>
+        <w:rPr>
+          <w:rFonts w:ascii="Times New Roman" w:hAnsi="Times New Roman" w:cs="Times New Roman"/>
+          <w:sz w:val="28"/>
+          <w:szCs w:val="28"/>
+        </w:rPr>
+        <w:t>World</w:t>
+      </w:r>
+      <w:proofErr w:type="spellEnd"/>
+      <w:r>
+        <w:rPr>
+          <w:rFonts w:ascii="Times New Roman" w:hAnsi="Times New Roman" w:cs="Times New Roman"/>
+          <w:sz w:val="28"/>
+          <w:szCs w:val="28"/>
+        </w:rPr>
+        <w:t xml:space="preserve"> </w:t>
+      </w:r>
+      <w:proofErr w:type="spellStart"/>
+      <w:r>
+        <w:rPr>
+          <w:rFonts w:ascii="Times New Roman" w:hAnsi="Times New Roman" w:cs="Times New Roman"/>
+          <w:sz w:val="28"/>
+          <w:szCs w:val="28"/>
+        </w:rPr>
+        <w:t>Wide</w:t>
+      </w:r>
+      <w:proofErr w:type="spellEnd"/>
+      <w:r>
+        <w:rPr>
+          <w:rFonts w:ascii="Times New Roman" w:hAnsi="Times New Roman" w:cs="Times New Roman"/>
+          <w:sz w:val="28"/>
+          <w:szCs w:val="28"/>
+        </w:rPr>
+        <w:t xml:space="preserve"> </w:t>
+      </w:r>
+      <w:proofErr w:type="spellStart"/>
+      <w:r>
+        <w:rPr>
+          <w:rFonts w:ascii="Times New Roman" w:hAnsi="Times New Roman" w:cs="Times New Roman"/>
+          <w:sz w:val="28"/>
+          <w:szCs w:val="28"/>
+        </w:rPr>
+        <w:t>Web</w:t>
+      </w:r>
+      <w:proofErr w:type="spellEnd"/>
+      <w:r>
+        <w:rPr>
+          <w:rFonts w:ascii="Times New Roman" w:hAnsi="Times New Roman" w:cs="Times New Roman"/>
+          <w:sz w:val="28"/>
+          <w:szCs w:val="28"/>
+        </w:rPr>
+        <w:t xml:space="preserve"> [4].</w:t>
+      </w:r>
+    </w:p>
+    <w:p>
+      <w:pPr>
+        <w:spacing w:after="0" w:line="360" w:lineRule="auto"/>
+        <w:ind w:firstLine="708"/>
+        <w:jc w:val="both"/>
+        <w:rPr>
+          <w:rFonts w:ascii="Times New Roman" w:hAnsi="Times New Roman" w:cs="Times New Roman"/>
+          <w:sz w:val="28"/>
+          <w:szCs w:val="28"/>
+        </w:rPr>
+      </w:pPr>
+      <w:r>
+        <w:rPr>
+          <w:rFonts w:ascii="Times New Roman" w:hAnsi="Times New Roman" w:cs="Times New Roman"/>
+          <w:sz w:val="28"/>
+          <w:szCs w:val="28"/>
+        </w:rPr>
+        <w:t>Работа приложения основывается на том, что клиентская часть реал</w:t>
+      </w:r>
+      <w:r>
+        <w:rPr>
+          <w:rFonts w:ascii="Times New Roman" w:hAnsi="Times New Roman" w:cs="Times New Roman"/>
+          <w:sz w:val="28"/>
+          <w:szCs w:val="28"/>
+        </w:rPr>
+        <w:t>и</w:t>
+      </w:r>
+      <w:r>
+        <w:rPr>
+          <w:rFonts w:ascii="Times New Roman" w:hAnsi="Times New Roman" w:cs="Times New Roman"/>
+          <w:sz w:val="28"/>
+          <w:szCs w:val="28"/>
+        </w:rPr>
+        <w:t>зует пользовательский интерфейс, формирует запросы к серверу и обрабат</w:t>
+      </w:r>
+      <w:r>
+        <w:rPr>
+          <w:rFonts w:ascii="Times New Roman" w:hAnsi="Times New Roman" w:cs="Times New Roman"/>
+          <w:sz w:val="28"/>
+          <w:szCs w:val="28"/>
+        </w:rPr>
+        <w:t>ы</w:t>
+      </w:r>
+      <w:r>
+        <w:rPr>
+          <w:rFonts w:ascii="Times New Roman" w:hAnsi="Times New Roman" w:cs="Times New Roman"/>
+          <w:sz w:val="28"/>
+          <w:szCs w:val="28"/>
+        </w:rPr>
+        <w:t>вает ответы от него, в то время как серверная часть получает запрос от кл</w:t>
+      </w:r>
+      <w:r>
+        <w:rPr>
+          <w:rFonts w:ascii="Times New Roman" w:hAnsi="Times New Roman" w:cs="Times New Roman"/>
+          <w:sz w:val="28"/>
+          <w:szCs w:val="28"/>
+        </w:rPr>
+        <w:t>и</w:t>
+      </w:r>
+      <w:r>
+        <w:rPr>
+          <w:rFonts w:ascii="Times New Roman" w:hAnsi="Times New Roman" w:cs="Times New Roman"/>
+          <w:sz w:val="28"/>
+          <w:szCs w:val="28"/>
+        </w:rPr>
+        <w:t>ента, выполняет вычисления, после чего формирует ответ и отправляет её клиенту. Выполнение всех описанных сетевых функций приложения без проблем реализуется с помощью </w:t>
+      </w:r>
+      <w:proofErr w:type="spellStart"/>
+      <w:r>
+        <w:rPr>
+          <w:rFonts w:ascii="Times New Roman" w:hAnsi="Times New Roman" w:cs="Times New Roman"/>
+          <w:sz w:val="28"/>
+          <w:szCs w:val="28"/>
+        </w:rPr>
+        <w:t>Java</w:t>
+      </w:r>
+      <w:proofErr w:type="spellEnd"/>
+      <w:r>
+        <w:rPr>
+          <w:rFonts w:ascii="Times New Roman" w:hAnsi="Times New Roman" w:cs="Times New Roman"/>
+          <w:sz w:val="28"/>
+          <w:szCs w:val="28"/>
+        </w:rPr>
+        <w:t>, так как сетевая работа является одной из сильных сторон данного языка программирования. </w:t>
+      </w:r>
+    </w:p>
+    <w:p>
+      <w:pPr>
+        <w:spacing w:after="0" w:line="360" w:lineRule="auto"/>
+        <w:ind w:firstLine="708"/>
+        <w:jc w:val="both"/>
+        <w:rPr>
+          <w:rFonts w:ascii="Times New Roman" w:hAnsi="Times New Roman" w:cs="Times New Roman"/>
+          <w:sz w:val="28"/>
+          <w:szCs w:val="28"/>
+        </w:rPr>
+      </w:pPr>
+      <w:r>
+        <w:rPr>
+          <w:rFonts w:ascii="Times New Roman" w:hAnsi="Times New Roman" w:cs="Times New Roman"/>
+          <w:sz w:val="28"/>
+          <w:szCs w:val="28"/>
+        </w:rPr>
+        <w:t>Огромное количество библиотек</w:t>
+      </w:r>
+      <w:r>
+        <w:rPr>
+          <w:rFonts w:ascii="Times New Roman" w:hAnsi="Times New Roman" w:cs="Times New Roman"/>
+          <w:sz w:val="28"/>
+          <w:szCs w:val="28"/>
+        </w:rPr>
+        <w:t xml:space="preserve"> классов в </w:t>
+      </w:r>
+      <w:proofErr w:type="spellStart"/>
+      <w:r>
+        <w:rPr>
+          <w:rFonts w:ascii="Times New Roman" w:hAnsi="Times New Roman" w:cs="Times New Roman"/>
+          <w:sz w:val="28"/>
+          <w:szCs w:val="28"/>
+        </w:rPr>
+        <w:t>Java</w:t>
+      </w:r>
+      <w:proofErr w:type="spellEnd"/>
+      <w:r>
+        <w:rPr>
+          <w:rFonts w:ascii="Times New Roman" w:hAnsi="Times New Roman" w:cs="Times New Roman"/>
+          <w:sz w:val="28"/>
+          <w:szCs w:val="28"/>
+        </w:rPr>
+        <w:t xml:space="preserve"> </w:t>
+      </w:r>
+      <w:r>
+        <w:rPr>
+          <w:rFonts w:ascii="Times New Roman" w:hAnsi="Times New Roman" w:cs="Times New Roman"/>
+          <w:sz w:val="28"/>
+          <w:szCs w:val="28"/>
+        </w:rPr>
+        <w:t>многократно</w:t>
+      </w:r>
+      <w:r>
+        <w:rPr>
+          <w:rFonts w:ascii="Times New Roman" w:hAnsi="Times New Roman" w:cs="Times New Roman"/>
+          <w:sz w:val="28"/>
+          <w:szCs w:val="28"/>
+        </w:rPr>
+        <w:t xml:space="preserve"> упрощаю</w:t>
+      </w:r>
+      <w:r>
+        <w:rPr>
+          <w:rFonts w:ascii="Times New Roman" w:hAnsi="Times New Roman" w:cs="Times New Roman"/>
+          <w:sz w:val="28"/>
+          <w:szCs w:val="28"/>
+        </w:rPr>
+        <w:t>т работу программиста</w:t>
+      </w:r>
+      <w:r>
+        <w:rPr>
+          <w:rFonts w:ascii="Times New Roman" w:hAnsi="Times New Roman" w:cs="Times New Roman"/>
+          <w:sz w:val="28"/>
+          <w:szCs w:val="28"/>
+        </w:rPr>
+        <w:t xml:space="preserve">. </w:t>
+      </w:r>
+      <w:proofErr w:type="spellStart"/>
+      <w:r>
+        <w:rPr>
+          <w:rFonts w:ascii="Times New Roman" w:hAnsi="Times New Roman" w:cs="Times New Roman"/>
+          <w:sz w:val="28"/>
+          <w:szCs w:val="28"/>
+        </w:rPr>
+        <w:t>Java</w:t>
+      </w:r>
+      <w:proofErr w:type="spellEnd"/>
+      <w:r>
+        <w:rPr>
+          <w:rFonts w:ascii="Times New Roman" w:hAnsi="Times New Roman" w:cs="Times New Roman"/>
+          <w:sz w:val="28"/>
+          <w:szCs w:val="28"/>
+        </w:rPr>
+        <w:t xml:space="preserve"> предоставляет программисту богатый набор кла</w:t>
+      </w:r>
+      <w:r>
+        <w:rPr>
+          <w:rFonts w:ascii="Times New Roman" w:hAnsi="Times New Roman" w:cs="Times New Roman"/>
+          <w:sz w:val="28"/>
+          <w:szCs w:val="28"/>
+        </w:rPr>
+        <w:t>с</w:t>
+      </w:r>
+      <w:r>
+        <w:rPr>
+          <w:rFonts w:ascii="Times New Roman" w:hAnsi="Times New Roman" w:cs="Times New Roman"/>
+          <w:sz w:val="28"/>
+          <w:szCs w:val="28"/>
+        </w:rPr>
+        <w:t>сов объектов для ясного абстрагирования многих системных функций, и</w:t>
+      </w:r>
+      <w:r>
+        <w:rPr>
+          <w:rFonts w:ascii="Times New Roman" w:hAnsi="Times New Roman" w:cs="Times New Roman"/>
+          <w:sz w:val="28"/>
+          <w:szCs w:val="28"/>
+        </w:rPr>
+        <w:t>с</w:t>
+      </w:r>
+      <w:r>
+        <w:rPr>
+          <w:rFonts w:ascii="Times New Roman" w:hAnsi="Times New Roman" w:cs="Times New Roman"/>
+          <w:sz w:val="28"/>
+          <w:szCs w:val="28"/>
+        </w:rPr>
+        <w:lastRenderedPageBreak/>
+        <w:t>пользуемых при работе с окнами, сетью и для ввода-вывода. Ключевая черта этих классов заключается в том, что они обеспечивают создание независ</w:t>
+      </w:r>
+      <w:r>
+        <w:rPr>
+          <w:rFonts w:ascii="Times New Roman" w:hAnsi="Times New Roman" w:cs="Times New Roman"/>
+          <w:sz w:val="28"/>
+          <w:szCs w:val="28"/>
+        </w:rPr>
+        <w:t>и</w:t>
+      </w:r>
+      <w:r>
+        <w:rPr>
+          <w:rFonts w:ascii="Times New Roman" w:hAnsi="Times New Roman" w:cs="Times New Roman"/>
+          <w:sz w:val="28"/>
+          <w:szCs w:val="28"/>
+        </w:rPr>
+        <w:t>мых от используемой платформы абстракций для широкого спектра систе</w:t>
+      </w:r>
+      <w:r>
+        <w:rPr>
+          <w:rFonts w:ascii="Times New Roman" w:hAnsi="Times New Roman" w:cs="Times New Roman"/>
+          <w:sz w:val="28"/>
+          <w:szCs w:val="28"/>
+        </w:rPr>
+        <w:t>м</w:t>
+      </w:r>
+      <w:r>
+        <w:rPr>
+          <w:rFonts w:ascii="Times New Roman" w:hAnsi="Times New Roman" w:cs="Times New Roman"/>
+          <w:sz w:val="28"/>
+          <w:szCs w:val="28"/>
+        </w:rPr>
+        <w:t xml:space="preserve">ных интерфейсов [3]. </w:t>
+      </w:r>
+    </w:p>
+    <w:p>
+      <w:pPr>
+        <w:spacing w:after="0" w:line="360" w:lineRule="auto"/>
+        <w:ind w:firstLine="708"/>
+        <w:jc w:val="both"/>
+        <w:rPr>
+          <w:rFonts w:ascii="Times New Roman" w:hAnsi="Times New Roman" w:cs="Times New Roman"/>
+          <w:sz w:val="28"/>
+          <w:szCs w:val="28"/>
+        </w:rPr>
+      </w:pPr>
+      <w:r>
+        <w:rPr>
+          <w:rFonts w:ascii="Times New Roman" w:hAnsi="Times New Roman" w:cs="Times New Roman"/>
+          <w:sz w:val="28"/>
+          <w:szCs w:val="28"/>
+        </w:rPr>
+        <w:t xml:space="preserve">Так же в курсовом проекте используются СУБД. </w:t>
+      </w:r>
+      <w:r>
+        <w:rPr>
+          <w:rFonts w:ascii="Times New Roman" w:hAnsi="Times New Roman" w:cs="Times New Roman"/>
+          <w:sz w:val="28"/>
+          <w:szCs w:val="28"/>
+        </w:rPr>
+        <w:t>Система управления базами данных - это совокупность языковых и программных средств, которая осуществляет доступ к данным, позволяет их создавать, менять и удалять, обеспечивает безопасность данных и т.д. В общем СУБД - это система, по</w:t>
+      </w:r>
+      <w:r>
+        <w:rPr>
+          <w:rFonts w:ascii="Times New Roman" w:hAnsi="Times New Roman" w:cs="Times New Roman"/>
+          <w:sz w:val="28"/>
+          <w:szCs w:val="28"/>
+        </w:rPr>
+        <w:t>з</w:t>
+      </w:r>
+      <w:r>
+        <w:rPr>
+          <w:rFonts w:ascii="Times New Roman" w:hAnsi="Times New Roman" w:cs="Times New Roman"/>
+          <w:sz w:val="28"/>
+          <w:szCs w:val="28"/>
+        </w:rPr>
+        <w:t>воляющая создавать базы данных и манипулировать сведениями из них. А осуществляет этот доступ к данным СУБД посредством специального языка - SQL. SQL (</w:t>
+      </w:r>
+      <w:proofErr w:type="spellStart"/>
+      <w:r>
+        <w:rPr>
+          <w:rFonts w:ascii="Times New Roman" w:hAnsi="Times New Roman" w:cs="Times New Roman"/>
+          <w:sz w:val="28"/>
+          <w:szCs w:val="28"/>
+        </w:rPr>
+        <w:t>Stuctured</w:t>
+      </w:r>
+      <w:proofErr w:type="spellEnd"/>
+      <w:r>
+        <w:rPr>
+          <w:rFonts w:ascii="Times New Roman" w:hAnsi="Times New Roman" w:cs="Times New Roman"/>
+          <w:sz w:val="28"/>
+          <w:szCs w:val="28"/>
+        </w:rPr>
+        <w:t> </w:t>
+      </w:r>
+      <w:proofErr w:type="spellStart"/>
+      <w:r>
+        <w:rPr>
+          <w:rFonts w:ascii="Times New Roman" w:hAnsi="Times New Roman" w:cs="Times New Roman"/>
+          <w:sz w:val="28"/>
+          <w:szCs w:val="28"/>
+        </w:rPr>
+        <w:t>Query</w:t>
+      </w:r>
+      <w:proofErr w:type="spellEnd"/>
+      <w:r>
+        <w:rPr>
+          <w:rFonts w:ascii="Times New Roman" w:hAnsi="Times New Roman" w:cs="Times New Roman"/>
+          <w:sz w:val="28"/>
+          <w:szCs w:val="28"/>
+        </w:rPr>
+        <w:t> </w:t>
+      </w:r>
+      <w:proofErr w:type="spellStart"/>
+      <w:r>
+        <w:rPr>
+          <w:rFonts w:ascii="Times New Roman" w:hAnsi="Times New Roman" w:cs="Times New Roman"/>
+          <w:sz w:val="28"/>
+          <w:szCs w:val="28"/>
+        </w:rPr>
+        <w:t>Language</w:t>
+      </w:r>
+      <w:proofErr w:type="spellEnd"/>
+      <w:proofErr w:type="gramStart"/>
+      <w:r>
+        <w:rPr>
+          <w:rFonts w:ascii="Times New Roman" w:hAnsi="Times New Roman" w:cs="Times New Roman"/>
+          <w:sz w:val="28"/>
+          <w:szCs w:val="28"/>
+        </w:rPr>
+        <w:t> )</w:t>
+      </w:r>
+      <w:proofErr w:type="gramEnd"/>
+      <w:r>
+        <w:rPr>
+          <w:rFonts w:ascii="Times New Roman" w:hAnsi="Times New Roman" w:cs="Times New Roman"/>
+          <w:sz w:val="28"/>
+          <w:szCs w:val="28"/>
+        </w:rPr>
+        <w:t> - язык структурированных запросов, основной задачей которого является предоставление простого способа сч</w:t>
+      </w:r>
+      <w:r>
+        <w:rPr>
+          <w:rFonts w:ascii="Times New Roman" w:hAnsi="Times New Roman" w:cs="Times New Roman"/>
+          <w:sz w:val="28"/>
+          <w:szCs w:val="28"/>
+        </w:rPr>
+        <w:t>и</w:t>
+      </w:r>
+      <w:r>
+        <w:rPr>
+          <w:rFonts w:ascii="Times New Roman" w:hAnsi="Times New Roman" w:cs="Times New Roman"/>
+          <w:sz w:val="28"/>
+          <w:szCs w:val="28"/>
+        </w:rPr>
+        <w:t>тывания и записи информации в базу данных. SQL включает много разных типов операторов, разработанных для взаимодействия с базами данных.  </w:t>
+      </w:r>
+    </w:p>
+    <w:p>
+      <w:pPr>
+        <w:spacing w:after="0" w:line="360" w:lineRule="auto"/>
+        <w:ind w:firstLine="708"/>
+        <w:jc w:val="both"/>
+        <w:rPr>
+          <w:rFonts w:ascii="Times New Roman" w:hAnsi="Times New Roman" w:cs="Times New Roman"/>
+          <w:sz w:val="28"/>
+          <w:szCs w:val="28"/>
+        </w:rPr>
+      </w:pPr>
+      <w:r>
+        <w:rPr>
+          <w:rFonts w:ascii="Times New Roman" w:hAnsi="Times New Roman" w:cs="Times New Roman"/>
+          <w:sz w:val="28"/>
+          <w:szCs w:val="28"/>
+        </w:rPr>
+        <w:t>Для реализации хранения, обработки и дальнейшего использования информации в данном приложении используется СУБД </w:t>
+      </w:r>
+      <w:proofErr w:type="spellStart"/>
+      <w:r>
+        <w:rPr>
+          <w:rFonts w:ascii="Times New Roman" w:hAnsi="Times New Roman" w:cs="Times New Roman"/>
+          <w:sz w:val="28"/>
+          <w:szCs w:val="28"/>
+        </w:rPr>
+        <w:t>MySQL</w:t>
+      </w:r>
+      <w:proofErr w:type="spellEnd"/>
+      <w:r>
+        <w:rPr>
+          <w:rFonts w:ascii="Times New Roman" w:hAnsi="Times New Roman" w:cs="Times New Roman"/>
+          <w:sz w:val="28"/>
+          <w:szCs w:val="28"/>
+        </w:rPr>
+        <w:t>. </w:t>
+      </w:r>
+    </w:p>
+    <w:p>
+      <w:pPr>
+        <w:pStyle w:val="a8"/>
+        <w:shd w:val="clear" w:color="auto" w:fill="FFFFFF"/>
+        <w:spacing w:before="0" w:beforeAutospacing="0" w:after="0" w:afterAutospacing="0" w:line="360" w:lineRule="auto"/>
+        <w:ind w:firstLine="709"/>
+        <w:contextualSpacing/>
+        <w:jc w:val="both"/>
+      </w:pPr>
+      <w:proofErr w:type="spellStart"/>
+      <w:r>
+        <w:rPr>
+          <w:sz w:val="28"/>
+          <w:szCs w:val="28"/>
+        </w:rPr>
+        <w:t>MySQL</w:t>
+      </w:r>
+      <w:proofErr w:type="spellEnd"/>
+      <w:r>
+        <w:rPr>
+          <w:sz w:val="28"/>
+          <w:szCs w:val="28"/>
+        </w:rPr>
+        <w:t xml:space="preserve"> является наиболее приспособленной для применения в среде веб системой управления базами данных.</w:t>
+      </w:r>
+      <w:r>
+        <w:t xml:space="preserve"> </w:t>
+      </w:r>
+    </w:p>
+    <w:p>
+      <w:pPr>
+        <w:pStyle w:val="a8"/>
+        <w:shd w:val="clear" w:color="auto" w:fill="FFFFFF"/>
+        <w:spacing w:after="0" w:line="360" w:lineRule="auto"/>
+        <w:ind w:firstLine="709"/>
+        <w:contextualSpacing/>
+        <w:jc w:val="both"/>
+        <w:rPr>
+          <w:sz w:val="28"/>
+          <w:szCs w:val="28"/>
+        </w:rPr>
+      </w:pPr>
+      <w:r>
+        <w:rPr>
+          <w:sz w:val="28"/>
+          <w:szCs w:val="28"/>
+        </w:rPr>
+        <w:t xml:space="preserve">Основные преимущества </w:t>
+      </w:r>
+      <w:proofErr w:type="spellStart"/>
+      <w:r>
+        <w:rPr>
+          <w:sz w:val="28"/>
+          <w:szCs w:val="28"/>
+        </w:rPr>
+        <w:t>MySQL</w:t>
+      </w:r>
+      <w:proofErr w:type="spellEnd"/>
+      <w:r>
+        <w:rPr>
+          <w:sz w:val="28"/>
+          <w:szCs w:val="28"/>
+        </w:rPr>
+        <w:t>:</w:t>
+      </w:r>
+    </w:p>
+    <w:p>
+      <w:pPr>
+        <w:pStyle w:val="a8"/>
+        <w:shd w:val="clear" w:color="auto" w:fill="FFFFFF"/>
+        <w:spacing w:after="0" w:line="360" w:lineRule="auto"/>
+        <w:ind w:firstLine="709"/>
+        <w:contextualSpacing/>
+        <w:jc w:val="both"/>
+        <w:rPr>
+          <w:sz w:val="28"/>
+          <w:szCs w:val="28"/>
+        </w:rPr>
+      </w:pPr>
+      <w:r>
+        <w:rPr>
+          <w:sz w:val="28"/>
+          <w:szCs w:val="28"/>
+          <w:lang w:val="be-BY"/>
+        </w:rPr>
+        <w:t xml:space="preserve">−  </w:t>
+      </w:r>
+      <w:proofErr w:type="spellStart"/>
+      <w:r>
+        <w:rPr>
+          <w:sz w:val="28"/>
+          <w:szCs w:val="28"/>
+        </w:rPr>
+        <w:t>многопоточность</w:t>
+      </w:r>
+      <w:proofErr w:type="spellEnd"/>
+      <w:r>
+        <w:rPr>
+          <w:sz w:val="28"/>
+          <w:szCs w:val="28"/>
+        </w:rPr>
+        <w:t>, поддержка нескольких одновременных запросов;</w:t>
+      </w:r>
+    </w:p>
+    <w:p>
+      <w:pPr>
+        <w:pStyle w:val="a8"/>
+        <w:shd w:val="clear" w:color="auto" w:fill="FFFFFF"/>
+        <w:spacing w:after="0" w:line="360" w:lineRule="auto"/>
+        <w:ind w:firstLine="709"/>
+        <w:contextualSpacing/>
+        <w:jc w:val="both"/>
+        <w:rPr>
+          <w:sz w:val="28"/>
+          <w:szCs w:val="28"/>
+        </w:rPr>
+      </w:pPr>
+      <w:r>
+        <w:rPr>
+          <w:sz w:val="28"/>
+          <w:szCs w:val="28"/>
+          <w:lang w:val="be-BY"/>
+        </w:rPr>
+        <w:t xml:space="preserve">−  </w:t>
+      </w:r>
+      <w:r>
+        <w:rPr>
+          <w:sz w:val="28"/>
+          <w:szCs w:val="28"/>
+        </w:rPr>
+        <w:t>оптимизация связей с присоединением многих данных за один пр</w:t>
+      </w:r>
+      <w:r>
+        <w:rPr>
+          <w:sz w:val="28"/>
+          <w:szCs w:val="28"/>
+        </w:rPr>
+        <w:t>о</w:t>
+      </w:r>
+      <w:r>
+        <w:rPr>
+          <w:sz w:val="28"/>
+          <w:szCs w:val="28"/>
+        </w:rPr>
+        <w:t>ход;</w:t>
+      </w:r>
+    </w:p>
+    <w:p>
+      <w:pPr>
+        <w:pStyle w:val="a8"/>
+        <w:shd w:val="clear" w:color="auto" w:fill="FFFFFF"/>
+        <w:spacing w:after="0" w:line="360" w:lineRule="auto"/>
+        <w:ind w:firstLine="709"/>
+        <w:contextualSpacing/>
+        <w:jc w:val="both"/>
+        <w:rPr>
+          <w:sz w:val="28"/>
+          <w:szCs w:val="28"/>
+        </w:rPr>
+      </w:pPr>
+      <w:r>
+        <w:rPr>
+          <w:sz w:val="28"/>
+          <w:szCs w:val="28"/>
+          <w:lang w:val="be-BY"/>
+        </w:rPr>
+        <w:t xml:space="preserve">−  </w:t>
+      </w:r>
+      <w:r>
+        <w:rPr>
+          <w:sz w:val="28"/>
+          <w:szCs w:val="28"/>
+        </w:rPr>
+        <w:t>записи фиксированной и переменной длины;</w:t>
+      </w:r>
+    </w:p>
+    <w:p>
+      <w:pPr>
+        <w:pStyle w:val="a8"/>
+        <w:shd w:val="clear" w:color="auto" w:fill="FFFFFF"/>
+        <w:spacing w:after="0" w:line="360" w:lineRule="auto"/>
+        <w:ind w:firstLine="709"/>
+        <w:contextualSpacing/>
+        <w:jc w:val="both"/>
+        <w:rPr>
+          <w:sz w:val="28"/>
+          <w:szCs w:val="28"/>
+        </w:rPr>
+      </w:pPr>
+      <w:r>
+        <w:rPr>
+          <w:sz w:val="28"/>
+          <w:szCs w:val="28"/>
+          <w:lang w:val="be-BY"/>
+        </w:rPr>
+        <w:t xml:space="preserve">−  </w:t>
+      </w:r>
+      <w:r>
+        <w:rPr>
+          <w:sz w:val="28"/>
+          <w:szCs w:val="28"/>
+        </w:rPr>
+        <w:t>гибкая поддержка форматов чисел, строк переменной длины и меток времени;</w:t>
+      </w:r>
+    </w:p>
+    <w:p>
+      <w:pPr>
+        <w:pStyle w:val="a8"/>
+        <w:shd w:val="clear" w:color="auto" w:fill="FFFFFF"/>
+        <w:spacing w:after="0" w:line="360" w:lineRule="auto"/>
+        <w:ind w:firstLine="709"/>
+        <w:contextualSpacing/>
+        <w:jc w:val="both"/>
+        <w:rPr>
+          <w:sz w:val="28"/>
+          <w:szCs w:val="28"/>
+        </w:rPr>
+      </w:pPr>
+      <w:r>
+        <w:rPr>
+          <w:sz w:val="28"/>
+          <w:szCs w:val="28"/>
+          <w:lang w:val="be-BY"/>
+        </w:rPr>
+        <w:t>−</w:t>
+      </w:r>
+      <w:r>
+        <w:rPr>
+          <w:sz w:val="28"/>
+          <w:szCs w:val="28"/>
+          <w:lang w:val="be-BY"/>
+        </w:rPr>
+        <w:t xml:space="preserve">  </w:t>
+      </w:r>
+      <w:r>
+        <w:rPr>
+          <w:sz w:val="28"/>
+          <w:szCs w:val="28"/>
+        </w:rPr>
+        <w:t>быстрая работа, масштаб</w:t>
+      </w:r>
+      <w:r>
+        <w:rPr>
+          <w:sz w:val="28"/>
+          <w:szCs w:val="28"/>
+        </w:rPr>
+        <w:t>ируемость.</w:t>
+      </w:r>
+    </w:p>
+    <w:p>
+      <w:pPr>
+        <w:spacing w:after="0" w:line="360" w:lineRule="auto"/>
+        <w:ind w:firstLine="708"/>
+        <w:jc w:val="both"/>
+        <w:rPr>
+          <w:rFonts w:ascii="Times New Roman" w:hAnsi="Times New Roman" w:cs="Times New Roman"/>
+          <w:sz w:val="28"/>
+          <w:szCs w:val="28"/>
+        </w:rPr>
+      </w:pPr>
+      <w:r>
+        <w:rPr>
+          <w:rFonts w:ascii="Times New Roman" w:hAnsi="Times New Roman" w:cs="Times New Roman"/>
+          <w:sz w:val="28"/>
+          <w:szCs w:val="28"/>
+        </w:rPr>
+        <w:t> Таким образом, базы данных имеют достаточное количество явно н</w:t>
+      </w:r>
+      <w:r>
+        <w:rPr>
+          <w:rFonts w:ascii="Times New Roman" w:hAnsi="Times New Roman" w:cs="Times New Roman"/>
+          <w:sz w:val="28"/>
+          <w:szCs w:val="28"/>
+        </w:rPr>
+        <w:t>е</w:t>
+      </w:r>
+      <w:r>
+        <w:rPr>
+          <w:rFonts w:ascii="Times New Roman" w:hAnsi="Times New Roman" w:cs="Times New Roman"/>
+          <w:sz w:val="28"/>
+          <w:szCs w:val="28"/>
+        </w:rPr>
+        <w:t>оспоримых преимуществ, используемых для решения задач данного курсов</w:t>
+      </w:r>
+      <w:r>
+        <w:rPr>
+          <w:rFonts w:ascii="Times New Roman" w:hAnsi="Times New Roman" w:cs="Times New Roman"/>
+          <w:sz w:val="28"/>
+          <w:szCs w:val="28"/>
+        </w:rPr>
+        <w:t>о</w:t>
+      </w:r>
+      <w:r>
+        <w:rPr>
+          <w:rFonts w:ascii="Times New Roman" w:hAnsi="Times New Roman" w:cs="Times New Roman"/>
+          <w:sz w:val="28"/>
+          <w:szCs w:val="28"/>
+        </w:rPr>
+        <w:t>го проекта.</w:t>
+      </w:r>
+    </w:p>
+    <w:p>
+      <w:pPr>
+        <w:jc w:val="both"/>
         <w:rPr>
           <w:rFonts w:ascii="Times New Roman" w:hAnsi="Times New Roman" w:cs="Times New Roman"/>
           <w:b/>
@@ -641,12 +2077,14 @@
           <w:sz w:val="28"/>
           <w:szCs w:val="28"/>
         </w:rPr>
+        <w:lastRenderedPageBreak/>
         <w:br w:type="page"/>
       </w:r>
     </w:p>
     <w:p>
       <w:pPr>
         <w:ind w:firstLine="720"/>
+        <w:jc w:val="both"/>
         <w:rPr>
           <w:rFonts w:ascii="Times New Roman" w:hAnsi="Times New Roman" w:cs="Times New Roman"/>
           <w:b/>
@@ -662,7 +2100,25 @@
           <w:szCs w:val="28"/>
         </w:rPr>
         <w:lastRenderedPageBreak/>
-        <w:t>2 ОПИСАНИЕ ПРОЦЕССА ВЫСТАВЛЕНИЯ ОЦЕНКИ КИНОФИЛЬМУ</w:t>
+        <w:t>2 ОПИСАНИЕ ПРОЦЕССА ВЫСТАВЛЕНИЯ ОЦЕНКИ КИН</w:t>
+      </w:r>
+      <w:r>
+        <w:rPr>
+          <w:rFonts w:ascii="Times New Roman" w:hAnsi="Times New Roman" w:cs="Times New Roman"/>
+          <w:b/>
+          <w:sz w:val="28"/>
+          <w:szCs w:val="28"/>
+        </w:rPr>
+        <w:t>О</w:t>
+      </w:r>
+      <w:r>
+        <w:rPr>
+          <w:rFonts w:ascii="Times New Roman" w:hAnsi="Times New Roman" w:cs="Times New Roman"/>
+          <w:b/>
+          <w:sz w:val="28"/>
+          <w:szCs w:val="28"/>
+        </w:rPr>
+        <w:t>ФИЛЬМУ</w:t>
       </w:r>
     </w:p>
     <w:p>
@@ -683,7 +2139,23 @@
           <w:sz w:val="28"/>
           <w:szCs w:val="27"/>
         </w:rPr>
-        <w:t xml:space="preserve">Для получения более полного представления о том, как можно автоматизировать </w:t>
+        <w:t>Для получения более полного представления о том, как можно автом</w:t>
+      </w:r>
+      <w:r>
+        <w:rPr>
+          <w:color w:val="000000"/>
+          <w:sz w:val="28"/>
+          <w:szCs w:val="27"/>
+        </w:rPr>
+        <w:t>а</w:t>
+      </w:r>
+      <w:r>
+        <w:rPr>
+          <w:color w:val="000000"/>
+          <w:sz w:val="28"/>
+          <w:szCs w:val="27"/>
+        </w:rPr>
+        <w:t xml:space="preserve">тизировать </w:t>
       </w:r>
       <w:r>
         <w:rPr>
@@ -699,7 +2171,23 @@
           <w:sz w:val="28"/>
           <w:szCs w:val="27"/>
         </w:rPr>
-        <w:t>, была создана функциональная модель.</w:t>
+        <w:t>, была создана функциональная м</w:t>
+      </w:r>
+      <w:r>
+        <w:rPr>
+          <w:color w:val="000000"/>
+          <w:sz w:val="28"/>
+          <w:szCs w:val="27"/>
+        </w:rPr>
+        <w:t>о</w:t>
+      </w:r>
+      <w:r>
+        <w:rPr>
+          <w:color w:val="000000"/>
+          <w:sz w:val="28"/>
+          <w:szCs w:val="27"/>
+        </w:rPr>
+        <w:t>дель.</w:t>
       </w:r>
     </w:p>
     <w:p>
@@ -736,7 +2224,23 @@
           <w:sz w:val="28"/>
           <w:szCs w:val="27"/>
         </w:rPr>
-        <w:t>, ради чего и будет писаться программное обеспечение. Для создания же функциональной модели был выбран стандарт IDEF0. IDEF0 — методология</w:t>
+        <w:t>, ради чего и будет писаться программное обеспечение. Для создания же функционал</w:t>
+      </w:r>
+      <w:r>
+        <w:rPr>
+          <w:color w:val="000000"/>
+          <w:sz w:val="28"/>
+          <w:szCs w:val="27"/>
+        </w:rPr>
+        <w:t>ь</w:t>
+      </w:r>
+      <w:r>
+        <w:rPr>
+          <w:color w:val="000000"/>
+          <w:sz w:val="28"/>
+          <w:szCs w:val="27"/>
+        </w:rPr>
+        <w:t>ной модели был выбран стандарт IDEF0. IDEF0 — методология</w:t>
       </w:r>
       <w:r>
         <w:rPr>
@@ -752,7 +2256,55 @@
           <w:sz w:val="28"/>
           <w:szCs w:val="27"/>
         </w:rPr>
-        <w:t xml:space="preserve">функционального моделирования и графическая нотация, предназначенная для формализации и описания бизнес-процессов. Отличительной особенностью IDEF0 является её акцент на соподчинённость объектов. В IDEF0 рассматриваются логические отношения между работами, а не их </w:t>
+        <w:t>функци</w:t>
+      </w:r>
+      <w:r>
+        <w:rPr>
+          <w:color w:val="000000"/>
+          <w:sz w:val="28"/>
+          <w:szCs w:val="27"/>
+        </w:rPr>
+        <w:t>о</w:t>
+      </w:r>
+      <w:r>
+        <w:rPr>
+          <w:color w:val="000000"/>
+          <w:sz w:val="28"/>
+          <w:szCs w:val="27"/>
+        </w:rPr>
+        <w:t>нального моделирования и графическая нотация, предназначенная для фо</w:t>
+      </w:r>
+      <w:r>
+        <w:rPr>
+          <w:color w:val="000000"/>
+          <w:sz w:val="28"/>
+          <w:szCs w:val="27"/>
+        </w:rPr>
+        <w:t>р</w:t>
+      </w:r>
+      <w:r>
+        <w:rPr>
+          <w:color w:val="000000"/>
+          <w:sz w:val="28"/>
+          <w:szCs w:val="27"/>
+        </w:rPr>
+        <w:t>мализации и описания бизнес-процессов. Отличительной особенностью IDEF0 является её акцент на соподчинённость объектов. В IDEF0 рассматр</w:t>
+      </w:r>
+      <w:r>
+        <w:rPr>
+          <w:color w:val="000000"/>
+          <w:sz w:val="28"/>
+          <w:szCs w:val="27"/>
+        </w:rPr>
+        <w:t>и</w:t>
+      </w:r>
+      <w:r>
+        <w:rPr>
+          <w:color w:val="000000"/>
+          <w:sz w:val="28"/>
+          <w:szCs w:val="27"/>
+        </w:rPr>
+        <w:t xml:space="preserve">ваются логические отношения между работами, а не их </w:t>
       </w:r>
       <w:proofErr w:type="spellStart"/>
       <w:r>
@@ -770,7 +2322,23 @@
           <w:sz w:val="28"/>
           <w:szCs w:val="27"/>
         </w:rPr>
-        <w:t xml:space="preserve"> последовательность</w:t>
+        <w:t xml:space="preserve"> послед</w:t>
+      </w:r>
+      <w:r>
+        <w:rPr>
+          <w:color w:val="000000"/>
+          <w:sz w:val="28"/>
+          <w:szCs w:val="27"/>
+        </w:rPr>
+        <w:t>о</w:t>
+      </w:r>
+      <w:r>
+        <w:rPr>
+          <w:color w:val="000000"/>
+          <w:sz w:val="28"/>
+          <w:szCs w:val="27"/>
+        </w:rPr>
+        <w:t>вательность</w:t>
       </w:r>
       <w:r>
         <w:rPr>
@@ -839,7 +2407,23 @@
           <w:sz w:val="28"/>
           <w:szCs w:val="27"/>
         </w:rPr>
-        <w:t>», а также определены потоки входных и выходных данных, механизмы ограничения и управления данными.</w:t>
+        <w:t>», а также опр</w:t>
+      </w:r>
+      <w:r>
+        <w:rPr>
+          <w:color w:val="000000"/>
+          <w:sz w:val="28"/>
+          <w:szCs w:val="27"/>
+        </w:rPr>
+        <w:t>е</w:t>
+      </w:r>
+      <w:r>
+        <w:rPr>
+          <w:color w:val="000000"/>
+          <w:sz w:val="28"/>
+          <w:szCs w:val="27"/>
+        </w:rPr>
+        <w:t>делены потоки входных и выходных данных, механизмы ограничения и управления данными.</w:t>
       </w:r>
     </w:p>
     <w:p>
@@ -882,6 +2466,9 @@
       </w:pPr>
     </w:p>
     <w:p>
+      <w:pPr>
+        <w:jc w:val="both"/>
+      </w:pPr>
       <w:r>
         <w:rPr>
           <w:noProof/>
@@ -889,668 +2476,10 @@
         </w:rPr>
         <w:lastRenderedPageBreak/>
         <w:drawing>
-          <wp:inline distT="0" distB="0" distL="0" distR="0" wp14:anchorId="622CB8B0" wp14:editId="3201E74B">
+          <wp:inline distT="0" distB="0" distL="0" distR="0" wp14:anchorId="1F1B68DD" wp14:editId="7992A15D">
             <wp:extent cx="5940425" cy="3321831"/>
             <wp:effectExtent l="0" t="0" r="3175" b="0"/>
             <wp:docPr id="10" name="Рисунок 10"/>
-            <wp:cNvGraphicFramePr>
-              <a:graphicFrameLocks xmlns:a="http://schemas.openxmlformats.org/drawingml/2006/main" noChangeAspect="1"/>
-            </wp:cNvGraphicFramePr>
-            <a:graphic xmlns:a="http://schemas.openxmlformats.org/drawingml/2006/main">
-              <a:graphicData uri="http://schemas.openxmlformats.org/drawingml/2006/picture">
-                <pic:pic xmlns:pic="http://schemas.openxmlformats.org/drawingml/2006/picture">
-                  <pic:nvPicPr>
-                    <pic:cNvPr id="0" name=""/>
-                    <pic:cNvPicPr/>
-                  </pic:nvPicPr>
-                  <pic:blipFill>
-                    <a:blip r:embed="rId6"/>
-                    <a:stretch>
-                      <a:fillRect/>
-                    </a:stretch>
-                  </pic:blipFill>
-                  <pic:spPr>
-                    <a:xfrm>
-                      <a:off x="0" y="0"/>
-                      <a:ext cx="5940425" cy="3321831"/>
-                    </a:xfrm>
-                    <a:prstGeom prst="rect">
-                      <a:avLst/>
-                    </a:prstGeom>
-                  </pic:spPr>
-                </pic:pic>
-              </a:graphicData>
-            </a:graphic>
-          </wp:inline>
-        </w:drawing>
-      </w:r>
-    </w:p>
-    <w:p>
-      <w:pPr>
-        <w:pStyle w:val="a8"/>
-        <w:spacing w:before="0" w:beforeAutospacing="0" w:after="0" w:afterAutospacing="0" w:line="360" w:lineRule="auto"/>
-        <w:ind w:firstLine="708"/>
-        <w:jc w:val="center"/>
-        <w:rPr>
-          <w:color w:val="000000"/>
-          <w:sz w:val="28"/>
-          <w:szCs w:val="27"/>
-        </w:rPr>
-      </w:pPr>
-      <w:r>
-        <w:rPr>
-          <w:color w:val="000000"/>
-          <w:sz w:val="28"/>
-          <w:szCs w:val="27"/>
-        </w:rPr>
-        <w:t>Рисунок 2</w:t>
-      </w:r>
-      <w:r>
-        <w:rPr>
-          <w:color w:val="000000"/>
-          <w:sz w:val="28"/>
-          <w:szCs w:val="27"/>
-        </w:rPr>
-        <w:t>.1 – Контекстная диаграмма верхнего уровня</w:t>
-      </w:r>
-      <w:r>
-        <w:rPr>
-          <w:color w:val="000000"/>
-          <w:sz w:val="28"/>
-          <w:szCs w:val="27"/>
-        </w:rPr>
-        <w:t xml:space="preserve"> «</w:t>
-      </w:r>
-      <w:r>
-        <w:rPr>
-          <w:color w:val="000000"/>
-          <w:sz w:val="28"/>
-          <w:szCs w:val="27"/>
-        </w:rPr>
-        <w:t>Выставить оценку кинофильму</w:t>
-      </w:r>
-      <w:r>
-        <w:rPr>
-          <w:color w:val="000000"/>
-          <w:sz w:val="28"/>
-          <w:szCs w:val="27"/>
-        </w:rPr>
-        <w:t>»</w:t>
-      </w:r>
-    </w:p>
-    <w:p>
-      <w:pPr>
-        <w:pStyle w:val="a8"/>
-        <w:spacing w:before="0" w:beforeAutospacing="0" w:after="0" w:afterAutospacing="0" w:line="360" w:lineRule="auto"/>
-        <w:ind w:firstLine="708"/>
-        <w:jc w:val="center"/>
-        <w:rPr>
-          <w:color w:val="000000"/>
-          <w:sz w:val="28"/>
-          <w:szCs w:val="27"/>
-        </w:rPr>
-      </w:pPr>
-    </w:p>
-    <w:p>
-      <w:pPr>
-        <w:pStyle w:val="a8"/>
-        <w:spacing w:before="0" w:beforeAutospacing="0" w:after="0" w:afterAutospacing="0" w:line="360" w:lineRule="auto"/>
-        <w:ind w:firstLine="708"/>
-        <w:jc w:val="both"/>
-        <w:rPr>
-          <w:color w:val="000000"/>
-          <w:sz w:val="28"/>
-          <w:szCs w:val="27"/>
-        </w:rPr>
-      </w:pPr>
-      <w:r>
-        <w:rPr>
-          <w:color w:val="000000"/>
-          <w:sz w:val="28"/>
-          <w:szCs w:val="27"/>
-        </w:rPr>
-        <w:t xml:space="preserve">Входной поток включает в себя </w:t>
-      </w:r>
-      <w:r>
-        <w:rPr>
-          <w:color w:val="000000"/>
-          <w:sz w:val="28"/>
-          <w:szCs w:val="27"/>
-        </w:rPr>
-        <w:t>базу данных фильмов, а так же базу данных пользователей</w:t>
-      </w:r>
-      <w:r>
-        <w:rPr>
-          <w:color w:val="000000"/>
-          <w:sz w:val="28"/>
-          <w:szCs w:val="27"/>
-        </w:rPr>
-        <w:t xml:space="preserve">. После соответствующей обработки в выводном потоке имеем </w:t>
-      </w:r>
-      <w:r>
-        <w:rPr>
-          <w:color w:val="000000"/>
-          <w:sz w:val="28"/>
-          <w:szCs w:val="27"/>
-        </w:rPr>
-        <w:t>выставленную оценку</w:t>
-      </w:r>
-      <w:r>
-        <w:rPr>
-          <w:color w:val="000000"/>
-          <w:sz w:val="28"/>
-          <w:szCs w:val="27"/>
-        </w:rPr>
-        <w:t xml:space="preserve">. В роли управляющих механизмов выступают </w:t>
-      </w:r>
-      <w:r>
-        <w:rPr>
-          <w:color w:val="000000"/>
-          <w:sz w:val="28"/>
-          <w:szCs w:val="27"/>
-        </w:rPr>
-        <w:t>ТОП лучших кинофильмов</w:t>
-      </w:r>
-      <w:r>
-        <w:rPr>
-          <w:color w:val="000000"/>
-          <w:sz w:val="28"/>
-          <w:szCs w:val="27"/>
-        </w:rPr>
-        <w:t xml:space="preserve">, </w:t>
-      </w:r>
-      <w:r>
-        <w:rPr>
-          <w:color w:val="000000"/>
-          <w:sz w:val="28"/>
-          <w:szCs w:val="27"/>
-        </w:rPr>
-        <w:t>нормы выставления оценок</w:t>
-      </w:r>
-      <w:r>
-        <w:rPr>
-          <w:color w:val="000000"/>
-          <w:sz w:val="28"/>
-          <w:szCs w:val="27"/>
-        </w:rPr>
-        <w:t xml:space="preserve"> и</w:t>
-      </w:r>
-      <w:r>
-        <w:rPr>
-          <w:color w:val="000000"/>
-          <w:sz w:val="28"/>
-          <w:szCs w:val="27"/>
-        </w:rPr>
-        <w:t xml:space="preserve"> закон </w:t>
-      </w:r>
-      <w:r>
-        <w:rPr>
-          <w:color w:val="000000"/>
-          <w:sz w:val="28"/>
-          <w:szCs w:val="27"/>
-        </w:rPr>
-        <w:t xml:space="preserve">РБ </w:t>
-      </w:r>
-      <w:r>
-        <w:rPr>
-          <w:color w:val="000000"/>
-          <w:sz w:val="28"/>
-          <w:szCs w:val="27"/>
-        </w:rPr>
-        <w:t>«</w:t>
-      </w:r>
-      <w:r>
-        <w:rPr>
-          <w:color w:val="000000"/>
-          <w:sz w:val="28"/>
-          <w:szCs w:val="27"/>
-        </w:rPr>
-        <w:t>Об информации, инф</w:t>
-      </w:r>
-      <w:r>
-        <w:rPr>
-          <w:color w:val="000000"/>
-          <w:sz w:val="28"/>
-          <w:szCs w:val="27"/>
-        </w:rPr>
-        <w:t>орматизации и защите информации», ст.32.</w:t>
-      </w:r>
-      <w:r>
-        <w:rPr>
-          <w:color w:val="000000"/>
-          <w:sz w:val="28"/>
-          <w:szCs w:val="27"/>
-        </w:rPr>
-        <w:t xml:space="preserve"> Механизмами являются </w:t>
-      </w:r>
-      <w:r>
-        <w:rPr>
-          <w:color w:val="000000"/>
-          <w:sz w:val="28"/>
-          <w:szCs w:val="27"/>
-        </w:rPr>
-        <w:t>ноутбук, пользователь</w:t>
-      </w:r>
-      <w:r>
-        <w:rPr>
-          <w:color w:val="000000"/>
-          <w:sz w:val="28"/>
-          <w:szCs w:val="27"/>
-        </w:rPr>
-        <w:t xml:space="preserve"> и программное обеспечение</w:t>
-      </w:r>
-      <w:r>
-        <w:rPr>
-          <w:color w:val="000000"/>
-          <w:sz w:val="28"/>
-          <w:szCs w:val="27"/>
-        </w:rPr>
-        <w:t>.</w:t>
-      </w:r>
-    </w:p>
-    <w:p>
-      <w:pPr>
-        <w:pStyle w:val="a8"/>
-        <w:spacing w:before="0" w:beforeAutospacing="0" w:after="0" w:afterAutospacing="0" w:line="360" w:lineRule="auto"/>
-        <w:ind w:firstLine="708"/>
-        <w:jc w:val="both"/>
-        <w:rPr>
-          <w:color w:val="000000"/>
-          <w:sz w:val="28"/>
-          <w:szCs w:val="27"/>
-        </w:rPr>
-      </w:pPr>
-      <w:r>
-        <w:rPr>
-          <w:color w:val="000000"/>
-          <w:sz w:val="28"/>
-          <w:szCs w:val="27"/>
-        </w:rPr>
-        <w:t>На рисунке 2</w:t>
-      </w:r>
-      <w:r>
-        <w:rPr>
-          <w:color w:val="000000"/>
-          <w:sz w:val="28"/>
-          <w:szCs w:val="27"/>
-        </w:rPr>
-        <w:t xml:space="preserve">.2 отображена декомпозиция контекстной диаграммы, состоящая из </w:t>
-      </w:r>
-      <w:r>
-        <w:rPr>
-          <w:color w:val="000000"/>
-          <w:sz w:val="28"/>
-          <w:szCs w:val="27"/>
-        </w:rPr>
-        <w:t>четырёх</w:t>
-      </w:r>
-      <w:r>
-        <w:rPr>
-          <w:color w:val="000000"/>
-          <w:sz w:val="28"/>
-          <w:szCs w:val="27"/>
-        </w:rPr>
-        <w:t xml:space="preserve"> блоков: «</w:t>
-      </w:r>
-      <w:r>
-        <w:rPr>
-          <w:color w:val="000000"/>
-          <w:sz w:val="28"/>
-          <w:szCs w:val="27"/>
-        </w:rPr>
-        <w:t>Найти кинофильм</w:t>
-      </w:r>
-      <w:r>
-        <w:rPr>
-          <w:color w:val="000000"/>
-          <w:sz w:val="28"/>
-          <w:szCs w:val="27"/>
-        </w:rPr>
-        <w:t>», «</w:t>
-      </w:r>
-      <w:r>
-        <w:rPr>
-          <w:color w:val="000000"/>
-          <w:sz w:val="28"/>
-          <w:szCs w:val="27"/>
-        </w:rPr>
-        <w:t>Посмотреть кинофильм</w:t>
-      </w:r>
-      <w:r>
-        <w:rPr>
-          <w:color w:val="000000"/>
-          <w:sz w:val="28"/>
-          <w:szCs w:val="27"/>
-        </w:rPr>
-        <w:t>»</w:t>
-      </w:r>
-      <w:r>
-        <w:rPr>
-          <w:color w:val="000000"/>
-          <w:sz w:val="28"/>
-          <w:szCs w:val="27"/>
-        </w:rPr>
-        <w:t>, «Зайти в аккаунт на сервисе»</w:t>
-      </w:r>
-      <w:r>
-        <w:rPr>
-          <w:color w:val="000000"/>
-          <w:sz w:val="28"/>
-          <w:szCs w:val="27"/>
-        </w:rPr>
-        <w:t xml:space="preserve"> и «</w:t>
-      </w:r>
-      <w:r>
-        <w:rPr>
-          <w:color w:val="000000"/>
-          <w:sz w:val="28"/>
-          <w:szCs w:val="27"/>
-        </w:rPr>
-        <w:t>Выставить оценку</w:t>
-      </w:r>
-      <w:r>
-        <w:rPr>
-          <w:color w:val="000000"/>
-          <w:sz w:val="28"/>
-          <w:szCs w:val="27"/>
-        </w:rPr>
-        <w:t>».</w:t>
-      </w:r>
-    </w:p>
-    <w:p>
-      <w:pPr>
-        <w:spacing w:after="0" w:line="360" w:lineRule="auto"/>
-        <w:ind w:firstLine="708"/>
-        <w:jc w:val="both"/>
-        <w:rPr>
-          <w:rFonts w:ascii="Times New Roman" w:hAnsi="Times New Roman" w:cs="Times New Roman"/>
-          <w:sz w:val="28"/>
-        </w:rPr>
-      </w:pPr>
-      <w:r>
-        <w:rPr>
-          <w:rFonts w:ascii="Times New Roman" w:hAnsi="Times New Roman" w:cs="Times New Roman"/>
-          <w:sz w:val="28"/>
-        </w:rPr>
-        <w:t>Первый компонент данной декомпозиции («</w:t>
-      </w:r>
-      <w:r>
-        <w:rPr>
-          <w:rFonts w:ascii="Times New Roman" w:hAnsi="Times New Roman" w:cs="Times New Roman"/>
-          <w:sz w:val="28"/>
-        </w:rPr>
-        <w:t>Найти кинофильм</w:t>
-      </w:r>
-      <w:r>
-        <w:rPr>
-          <w:rFonts w:ascii="Times New Roman" w:hAnsi="Times New Roman" w:cs="Times New Roman"/>
-          <w:sz w:val="28"/>
-        </w:rPr>
-        <w:t xml:space="preserve">») подразумевает </w:t>
-      </w:r>
-      <w:r>
-        <w:rPr>
-          <w:rFonts w:ascii="Times New Roman" w:hAnsi="Times New Roman" w:cs="Times New Roman"/>
-          <w:sz w:val="28"/>
-        </w:rPr>
-        <w:t xml:space="preserve">нахождение кинофильма с помощью </w:t>
-      </w:r>
-      <w:proofErr w:type="spellStart"/>
-      <w:r>
-        <w:rPr>
-          <w:rFonts w:ascii="Times New Roman" w:hAnsi="Times New Roman" w:cs="Times New Roman"/>
-          <w:sz w:val="28"/>
-        </w:rPr>
-        <w:t>ТОПа</w:t>
-      </w:r>
-      <w:proofErr w:type="spellEnd"/>
-      <w:r>
-        <w:rPr>
-          <w:rFonts w:ascii="Times New Roman" w:hAnsi="Times New Roman" w:cs="Times New Roman"/>
-          <w:sz w:val="28"/>
-        </w:rPr>
-        <w:t xml:space="preserve"> лучших кинофильмов</w:t>
-      </w:r>
-      <w:r>
-        <w:rPr>
-          <w:rFonts w:ascii="Times New Roman" w:hAnsi="Times New Roman" w:cs="Times New Roman"/>
-          <w:sz w:val="28"/>
-        </w:rPr>
-        <w:t>.</w:t>
-      </w:r>
-    </w:p>
-    <w:p>
-      <w:pPr>
-        <w:spacing w:after="0" w:line="360" w:lineRule="auto"/>
-        <w:ind w:firstLine="708"/>
-        <w:jc w:val="both"/>
-        <w:rPr>
-          <w:rFonts w:ascii="Times New Roman" w:hAnsi="Times New Roman" w:cs="Times New Roman"/>
-          <w:sz w:val="28"/>
-        </w:rPr>
-      </w:pPr>
-      <w:r>
-        <w:rPr>
-          <w:rFonts w:ascii="Times New Roman" w:hAnsi="Times New Roman" w:cs="Times New Roman"/>
-          <w:sz w:val="28"/>
-        </w:rPr>
-        <w:t>Декомпозиция данно</w:t>
-      </w:r>
-      <w:r>
-        <w:rPr>
-          <w:rFonts w:ascii="Times New Roman" w:hAnsi="Times New Roman" w:cs="Times New Roman"/>
-          <w:sz w:val="28"/>
-        </w:rPr>
-        <w:t>го блока отображена на рисунке 2</w:t>
-      </w:r>
-      <w:r>
-        <w:rPr>
-          <w:rFonts w:ascii="Times New Roman" w:hAnsi="Times New Roman" w:cs="Times New Roman"/>
-          <w:sz w:val="28"/>
-        </w:rPr>
-        <w:t>.3. Она пред</w:t>
-      </w:r>
-      <w:r>
-        <w:rPr>
-          <w:rFonts w:ascii="Times New Roman" w:hAnsi="Times New Roman" w:cs="Times New Roman"/>
-          <w:sz w:val="28"/>
-        </w:rPr>
-        <w:t>ставлена тремя</w:t>
-      </w:r>
-      <w:r>
-        <w:rPr>
-          <w:rFonts w:ascii="Times New Roman" w:hAnsi="Times New Roman" w:cs="Times New Roman"/>
-          <w:sz w:val="28"/>
-        </w:rPr>
-        <w:t xml:space="preserve"> компонентами: «</w:t>
-      </w:r>
-      <w:r>
-        <w:rPr>
-          <w:rFonts w:ascii="Times New Roman" w:hAnsi="Times New Roman" w:cs="Times New Roman"/>
-          <w:sz w:val="28"/>
-        </w:rPr>
-        <w:t>Выбрать жанр</w:t>
-      </w:r>
-      <w:r>
-        <w:rPr>
-          <w:rFonts w:ascii="Times New Roman" w:hAnsi="Times New Roman" w:cs="Times New Roman"/>
-          <w:sz w:val="28"/>
-        </w:rPr>
-        <w:t>», «</w:t>
-      </w:r>
-      <w:r>
-        <w:rPr>
-          <w:rFonts w:ascii="Times New Roman" w:hAnsi="Times New Roman" w:cs="Times New Roman"/>
-          <w:sz w:val="28"/>
-        </w:rPr>
-        <w:t>Выбрать страну производства</w:t>
-      </w:r>
-      <w:r>
-        <w:rPr>
-          <w:rFonts w:ascii="Times New Roman" w:hAnsi="Times New Roman" w:cs="Times New Roman"/>
-          <w:sz w:val="28"/>
-        </w:rPr>
-        <w:t>», «</w:t>
-      </w:r>
-      <w:r>
-        <w:rPr>
-          <w:rFonts w:ascii="Times New Roman" w:hAnsi="Times New Roman" w:cs="Times New Roman"/>
-          <w:sz w:val="28"/>
-        </w:rPr>
-        <w:t>Определиться с фильмом</w:t>
-      </w:r>
-      <w:r>
-        <w:rPr>
-          <w:rFonts w:ascii="Times New Roman" w:hAnsi="Times New Roman" w:cs="Times New Roman"/>
-          <w:sz w:val="28"/>
-        </w:rPr>
-        <w:t>».</w:t>
-      </w:r>
-    </w:p>
-    <w:p>
-      <w:pPr>
-        <w:spacing w:after="0" w:line="360" w:lineRule="auto"/>
-        <w:jc w:val="center"/>
-        <w:rPr>
-          <w:noProof/>
-          <w:lang w:eastAsia="ru-RU"/>
-        </w:rPr>
-      </w:pPr>
-      <w:r>
-        <w:rPr>
-          <w:noProof/>
-          <w:lang w:eastAsia="ru-RU"/>
-        </w:rPr>
-        <w:lastRenderedPageBreak/>
-        <w:drawing>
-          <wp:inline distT="0" distB="0" distL="0" distR="0" wp14:anchorId="42E62295" wp14:editId="3ECF0155">
-            <wp:extent cx="5940425" cy="3307730"/>
-            <wp:effectExtent l="0" t="0" r="3175" b="6985"/>
-            <wp:docPr id="11" name="Рисунок 11"/>
-            <wp:cNvGraphicFramePr>
-              <a:graphicFrameLocks xmlns:a="http://schemas.openxmlformats.org/drawingml/2006/main" noChangeAspect="1"/>
-            </wp:cNvGraphicFramePr>
-            <a:graphic xmlns:a="http://schemas.openxmlformats.org/drawingml/2006/main">
-              <a:graphicData uri="http://schemas.openxmlformats.org/drawingml/2006/picture">
-                <pic:pic xmlns:pic="http://schemas.openxmlformats.org/drawingml/2006/picture">
-                  <pic:nvPicPr>
-                    <pic:cNvPr id="0" name=""/>
-                    <pic:cNvPicPr/>
-                  </pic:nvPicPr>
-                  <pic:blipFill>
-                    <a:blip r:embed="rId7"/>
-                    <a:stretch>
-                      <a:fillRect/>
-                    </a:stretch>
-                  </pic:blipFill>
-                  <pic:spPr>
-                    <a:xfrm>
-                      <a:off x="0" y="0"/>
-                      <a:ext cx="5940425" cy="3307730"/>
-                    </a:xfrm>
-                    <a:prstGeom prst="rect">
-                      <a:avLst/>
-                    </a:prstGeom>
-                  </pic:spPr>
-                </pic:pic>
-              </a:graphicData>
-            </a:graphic>
-          </wp:inline>
-        </w:drawing>
-      </w:r>
-    </w:p>
-    <w:p>
-      <w:pPr>
-        <w:spacing w:after="0" w:line="360" w:lineRule="auto"/>
-        <w:jc w:val="center"/>
-        <w:rPr>
-          <w:rFonts w:ascii="Times New Roman" w:hAnsi="Times New Roman" w:cs="Times New Roman"/>
-          <w:sz w:val="28"/>
-        </w:rPr>
-      </w:pPr>
-    </w:p>
-    <w:p>
-      <w:pPr>
-        <w:spacing w:after="0" w:line="360" w:lineRule="auto"/>
-        <w:jc w:val="center"/>
-        <w:rPr>
-          <w:rFonts w:ascii="Times New Roman" w:hAnsi="Times New Roman" w:cs="Times New Roman"/>
-          <w:sz w:val="28"/>
-        </w:rPr>
-      </w:pPr>
-      <w:r>
-        <w:rPr>
-          <w:rFonts w:ascii="Times New Roman" w:hAnsi="Times New Roman" w:cs="Times New Roman"/>
-          <w:sz w:val="28"/>
-        </w:rPr>
-        <w:t xml:space="preserve">Рисунок </w:t>
-      </w:r>
-      <w:r>
-        <w:rPr>
-          <w:rFonts w:ascii="Times New Roman" w:hAnsi="Times New Roman" w:cs="Times New Roman"/>
-          <w:sz w:val="28"/>
-        </w:rPr>
-        <w:t>2</w:t>
-      </w:r>
-      <w:r>
-        <w:rPr>
-          <w:rFonts w:ascii="Times New Roman" w:hAnsi="Times New Roman" w:cs="Times New Roman"/>
-          <w:sz w:val="28"/>
-        </w:rPr>
-        <w:t>.2 – Декомпозиция контекстной диаграммы верхнего уровня</w:t>
-      </w:r>
-      <w:r>
-        <w:rPr>
-          <w:rFonts w:ascii="Times New Roman" w:hAnsi="Times New Roman" w:cs="Times New Roman"/>
-          <w:sz w:val="28"/>
-        </w:rPr>
-        <w:t xml:space="preserve"> «</w:t>
-      </w:r>
-      <w:r>
-        <w:rPr>
-          <w:color w:val="000000"/>
-          <w:sz w:val="28"/>
-          <w:szCs w:val="27"/>
-        </w:rPr>
-        <w:t>Выставить оценку кинофильму</w:t>
-      </w:r>
-      <w:r>
-        <w:rPr>
-          <w:rFonts w:ascii="Times New Roman" w:hAnsi="Times New Roman" w:cs="Times New Roman"/>
-          <w:sz w:val="28"/>
-        </w:rPr>
-        <w:t>»</w:t>
-      </w:r>
-    </w:p>
-    <w:p>
-      <w:pPr>
-        <w:spacing w:after="0" w:line="360" w:lineRule="auto"/>
-        <w:jc w:val="center"/>
-        <w:rPr>
-          <w:rFonts w:ascii="Times New Roman" w:hAnsi="Times New Roman" w:cs="Times New Roman"/>
-          <w:sz w:val="28"/>
-        </w:rPr>
-      </w:pPr>
-    </w:p>
-    <w:p>
-      <w:pPr>
-        <w:spacing w:after="0" w:line="360" w:lineRule="auto"/>
-        <w:jc w:val="center"/>
-        <w:rPr>
-          <w:rFonts w:ascii="Times New Roman" w:hAnsi="Times New Roman" w:cs="Times New Roman"/>
-          <w:sz w:val="28"/>
-        </w:rPr>
-      </w:pPr>
-      <w:r>
-        <w:rPr>
-          <w:noProof/>
-          <w:lang w:eastAsia="ru-RU"/>
-        </w:rPr>
-        <w:drawing>
-          <wp:inline distT="0" distB="0" distL="0" distR="0" wp14:anchorId="7C05A58A" wp14:editId="6E68856C">
-            <wp:extent cx="5940425" cy="3322444"/>
-            <wp:effectExtent l="0" t="0" r="3175" b="0"/>
-            <wp:docPr id="12" name="Рисунок 12"/>
             <wp:cNvGraphicFramePr>
               <a:graphicFrameLocks xmlns:a="http://schemas.openxmlformats.org/drawingml/2006/main" noChangeAspect="1"/>
             </wp:cNvGraphicFramePr>
@@ -1570,7 +2499,7 @@
                   <pic:spPr>
                     <a:xfrm>
                       <a:off x="0" y="0"/>
-                      <a:ext cx="5940425" cy="3322444"/>
+                      <a:ext cx="5940425" cy="3321831"/>
                     </a:xfrm>
                     <a:prstGeom prst="rect">
                       <a:avLst/>
@@ -1585,72 +2514,589 @@
     </w:p>
     <w:p>
       <w:pPr>
-        <w:spacing w:after="0" w:line="360" w:lineRule="auto"/>
-        <w:jc w:val="center"/>
-        <w:rPr>
-          <w:rFonts w:ascii="Times New Roman" w:hAnsi="Times New Roman" w:cs="Times New Roman"/>
-          <w:sz w:val="28"/>
-        </w:rPr>
-      </w:pPr>
-    </w:p>
-    <w:p>
-      <w:pPr>
-        <w:spacing w:after="0" w:line="360" w:lineRule="auto"/>
-        <w:jc w:val="center"/>
-        <w:rPr>
-          <w:rFonts w:ascii="Times New Roman" w:hAnsi="Times New Roman" w:cs="Times New Roman"/>
-          <w:sz w:val="28"/>
-        </w:rPr>
-      </w:pPr>
-      <w:r>
-        <w:rPr>
-          <w:rFonts w:ascii="Times New Roman" w:hAnsi="Times New Roman" w:cs="Times New Roman"/>
-          <w:sz w:val="28"/>
+        <w:pStyle w:val="a8"/>
+        <w:spacing w:before="0" w:beforeAutospacing="0" w:after="0" w:afterAutospacing="0" w:line="360" w:lineRule="auto"/>
+        <w:ind w:firstLine="708"/>
+        <w:jc w:val="both"/>
+        <w:rPr>
+          <w:color w:val="000000"/>
+          <w:sz w:val="28"/>
+          <w:szCs w:val="27"/>
+        </w:rPr>
+      </w:pPr>
+      <w:r>
+        <w:rPr>
+          <w:color w:val="000000"/>
+          <w:sz w:val="28"/>
+          <w:szCs w:val="27"/>
         </w:rPr>
         <w:t>Рисунок 2</w:t>
       </w:r>
       <w:r>
         <w:rPr>
-          <w:rFonts w:ascii="Times New Roman" w:hAnsi="Times New Roman" w:cs="Times New Roman"/>
-          <w:sz w:val="28"/>
-        </w:rPr>
-        <w:t>.3 – Декомпозиция блока «</w:t>
-      </w:r>
-      <w:r>
-        <w:rPr>
-          <w:rFonts w:ascii="Times New Roman" w:hAnsi="Times New Roman" w:cs="Times New Roman"/>
-          <w:sz w:val="28"/>
+          <w:color w:val="000000"/>
+          <w:sz w:val="28"/>
+          <w:szCs w:val="27"/>
+        </w:rPr>
+        <w:t>.1 – Контекстная диаграмма верхнего уровня</w:t>
+      </w:r>
+      <w:r>
+        <w:rPr>
+          <w:color w:val="000000"/>
+          <w:sz w:val="28"/>
+          <w:szCs w:val="27"/>
+        </w:rPr>
+        <w:t xml:space="preserve"> «</w:t>
+      </w:r>
+      <w:r>
+        <w:rPr>
+          <w:color w:val="000000"/>
+          <w:sz w:val="28"/>
+          <w:szCs w:val="27"/>
+        </w:rPr>
+        <w:t>Выставить оценку кинофильму</w:t>
+      </w:r>
+      <w:r>
+        <w:rPr>
+          <w:color w:val="000000"/>
+          <w:sz w:val="28"/>
+          <w:szCs w:val="27"/>
+        </w:rPr>
+        <w:t>»</w:t>
+      </w:r>
+    </w:p>
+    <w:p>
+      <w:pPr>
+        <w:pStyle w:val="a8"/>
+        <w:spacing w:before="0" w:beforeAutospacing="0" w:after="0" w:afterAutospacing="0" w:line="360" w:lineRule="auto"/>
+        <w:ind w:firstLine="708"/>
+        <w:jc w:val="both"/>
+        <w:rPr>
+          <w:color w:val="000000"/>
+          <w:sz w:val="28"/>
+          <w:szCs w:val="27"/>
+        </w:rPr>
+      </w:pPr>
+    </w:p>
+    <w:p>
+      <w:pPr>
+        <w:pStyle w:val="a8"/>
+        <w:spacing w:before="0" w:beforeAutospacing="0" w:after="0" w:afterAutospacing="0" w:line="360" w:lineRule="auto"/>
+        <w:ind w:firstLine="708"/>
+        <w:jc w:val="both"/>
+        <w:rPr>
+          <w:color w:val="000000"/>
+          <w:sz w:val="28"/>
+          <w:szCs w:val="27"/>
+        </w:rPr>
+      </w:pPr>
+      <w:r>
+        <w:rPr>
+          <w:color w:val="000000"/>
+          <w:sz w:val="28"/>
+          <w:szCs w:val="27"/>
+        </w:rPr>
+        <w:t xml:space="preserve">Входной поток включает в себя </w:t>
+      </w:r>
+      <w:r>
+        <w:rPr>
+          <w:color w:val="000000"/>
+          <w:sz w:val="28"/>
+          <w:szCs w:val="27"/>
+        </w:rPr>
+        <w:t>базу данных фильмов, а так же базу данных пользователей</w:t>
+      </w:r>
+      <w:r>
+        <w:rPr>
+          <w:color w:val="000000"/>
+          <w:sz w:val="28"/>
+          <w:szCs w:val="27"/>
+        </w:rPr>
+        <w:t>. После соответствующей обработки в выводном пот</w:t>
+      </w:r>
+      <w:r>
+        <w:rPr>
+          <w:color w:val="000000"/>
+          <w:sz w:val="28"/>
+          <w:szCs w:val="27"/>
+        </w:rPr>
+        <w:t>о</w:t>
+      </w:r>
+      <w:r>
+        <w:rPr>
+          <w:color w:val="000000"/>
+          <w:sz w:val="28"/>
+          <w:szCs w:val="27"/>
+        </w:rPr>
+        <w:t xml:space="preserve">ке имеем </w:t>
+      </w:r>
+      <w:r>
+        <w:rPr>
+          <w:color w:val="000000"/>
+          <w:sz w:val="28"/>
+          <w:szCs w:val="27"/>
+        </w:rPr>
+        <w:t>выставленную оценку</w:t>
+      </w:r>
+      <w:r>
+        <w:rPr>
+          <w:color w:val="000000"/>
+          <w:sz w:val="28"/>
+          <w:szCs w:val="27"/>
+        </w:rPr>
+        <w:t>. В роли управляющих механизмов выступ</w:t>
+      </w:r>
+      <w:r>
+        <w:rPr>
+          <w:color w:val="000000"/>
+          <w:sz w:val="28"/>
+          <w:szCs w:val="27"/>
+        </w:rPr>
+        <w:t>а</w:t>
+      </w:r>
+      <w:r>
+        <w:rPr>
+          <w:color w:val="000000"/>
+          <w:sz w:val="28"/>
+          <w:szCs w:val="27"/>
+        </w:rPr>
+        <w:t xml:space="preserve">ют </w:t>
+      </w:r>
+      <w:r>
+        <w:rPr>
+          <w:color w:val="000000"/>
+          <w:sz w:val="28"/>
+          <w:szCs w:val="27"/>
+        </w:rPr>
+        <w:t>ТОП лучших кинофильмов</w:t>
+      </w:r>
+      <w:r>
+        <w:rPr>
+          <w:color w:val="000000"/>
+          <w:sz w:val="28"/>
+          <w:szCs w:val="27"/>
+        </w:rPr>
+        <w:t xml:space="preserve">, </w:t>
+      </w:r>
+      <w:r>
+        <w:rPr>
+          <w:color w:val="000000"/>
+          <w:sz w:val="28"/>
+          <w:szCs w:val="27"/>
+        </w:rPr>
+        <w:t>нормы выставления оценок</w:t>
+      </w:r>
+      <w:r>
+        <w:rPr>
+          <w:color w:val="000000"/>
+          <w:sz w:val="28"/>
+          <w:szCs w:val="27"/>
+        </w:rPr>
+        <w:t xml:space="preserve"> и</w:t>
+      </w:r>
+      <w:r>
+        <w:rPr>
+          <w:color w:val="000000"/>
+          <w:sz w:val="28"/>
+          <w:szCs w:val="27"/>
+        </w:rPr>
+        <w:t xml:space="preserve"> закон </w:t>
+      </w:r>
+      <w:r>
+        <w:rPr>
+          <w:color w:val="000000"/>
+          <w:sz w:val="28"/>
+          <w:szCs w:val="27"/>
+        </w:rPr>
+        <w:t xml:space="preserve">РБ </w:t>
+      </w:r>
+      <w:r>
+        <w:rPr>
+          <w:color w:val="000000"/>
+          <w:sz w:val="28"/>
+          <w:szCs w:val="27"/>
+        </w:rPr>
+        <w:t>«</w:t>
+      </w:r>
+      <w:r>
+        <w:rPr>
+          <w:color w:val="000000"/>
+          <w:sz w:val="28"/>
+          <w:szCs w:val="27"/>
+        </w:rPr>
+        <w:t>Об информации, инф</w:t>
+      </w:r>
+      <w:r>
+        <w:rPr>
+          <w:color w:val="000000"/>
+          <w:sz w:val="28"/>
+          <w:szCs w:val="27"/>
+        </w:rPr>
+        <w:t>орматизации и защите информации», ст.32.</w:t>
+      </w:r>
+      <w:r>
+        <w:rPr>
+          <w:color w:val="000000"/>
+          <w:sz w:val="28"/>
+          <w:szCs w:val="27"/>
+        </w:rPr>
+        <w:t xml:space="preserve"> Механизмами являются </w:t>
+      </w:r>
+      <w:r>
+        <w:rPr>
+          <w:color w:val="000000"/>
+          <w:sz w:val="28"/>
+          <w:szCs w:val="27"/>
+        </w:rPr>
+        <w:t>ноутбук, пользователь</w:t>
+      </w:r>
+      <w:r>
+        <w:rPr>
+          <w:color w:val="000000"/>
+          <w:sz w:val="28"/>
+          <w:szCs w:val="27"/>
+        </w:rPr>
+        <w:t xml:space="preserve"> и программное обеспечение</w:t>
+      </w:r>
+      <w:r>
+        <w:rPr>
+          <w:color w:val="000000"/>
+          <w:sz w:val="28"/>
+          <w:szCs w:val="27"/>
+        </w:rPr>
+        <w:t>.</w:t>
+      </w:r>
+    </w:p>
+    <w:p>
+      <w:pPr>
+        <w:pStyle w:val="a8"/>
+        <w:spacing w:before="0" w:beforeAutospacing="0" w:after="0" w:afterAutospacing="0" w:line="360" w:lineRule="auto"/>
+        <w:ind w:firstLine="708"/>
+        <w:jc w:val="both"/>
+        <w:rPr>
+          <w:color w:val="000000"/>
+          <w:sz w:val="28"/>
+          <w:szCs w:val="27"/>
+        </w:rPr>
+      </w:pPr>
+      <w:r>
+        <w:rPr>
+          <w:color w:val="000000"/>
+          <w:sz w:val="28"/>
+          <w:szCs w:val="27"/>
+        </w:rPr>
+        <w:t>На рисунке 2</w:t>
+      </w:r>
+      <w:r>
+        <w:rPr>
+          <w:color w:val="000000"/>
+          <w:sz w:val="28"/>
+          <w:szCs w:val="27"/>
+        </w:rPr>
+        <w:t>.2 отображена декомпозиция контекстной диаграммы, с</w:t>
+      </w:r>
+      <w:r>
+        <w:rPr>
+          <w:color w:val="000000"/>
+          <w:sz w:val="28"/>
+          <w:szCs w:val="27"/>
+        </w:rPr>
+        <w:t>о</w:t>
+      </w:r>
+      <w:r>
+        <w:rPr>
+          <w:color w:val="000000"/>
+          <w:sz w:val="28"/>
+          <w:szCs w:val="27"/>
+        </w:rPr>
+        <w:t xml:space="preserve">стоящая из </w:t>
+      </w:r>
+      <w:r>
+        <w:rPr>
+          <w:color w:val="000000"/>
+          <w:sz w:val="28"/>
+          <w:szCs w:val="27"/>
+        </w:rPr>
+        <w:t>четырёх</w:t>
+      </w:r>
+      <w:r>
+        <w:rPr>
+          <w:color w:val="000000"/>
+          <w:sz w:val="28"/>
+          <w:szCs w:val="27"/>
+        </w:rPr>
+        <w:t xml:space="preserve"> блоков: «</w:t>
+      </w:r>
+      <w:r>
+        <w:rPr>
+          <w:color w:val="000000"/>
+          <w:sz w:val="28"/>
+          <w:szCs w:val="27"/>
         </w:rPr>
         <w:t>Найти кинофильм</w:t>
       </w:r>
       <w:r>
         <w:rPr>
-          <w:rFonts w:ascii="Times New Roman" w:hAnsi="Times New Roman" w:cs="Times New Roman"/>
-          <w:sz w:val="28"/>
+          <w:color w:val="000000"/>
+          <w:sz w:val="28"/>
+          <w:szCs w:val="27"/>
+        </w:rPr>
+        <w:t>», «</w:t>
+      </w:r>
+      <w:r>
+        <w:rPr>
+          <w:color w:val="000000"/>
+          <w:sz w:val="28"/>
+          <w:szCs w:val="27"/>
+        </w:rPr>
+        <w:t>Посмотреть кинофильм</w:t>
+      </w:r>
+      <w:r>
+        <w:rPr>
+          <w:color w:val="000000"/>
+          <w:sz w:val="28"/>
+          <w:szCs w:val="27"/>
         </w:rPr>
         <w:t>»</w:t>
       </w:r>
-    </w:p>
-    <w:p>
-      <w:pPr>
-        <w:spacing w:after="0" w:line="360" w:lineRule="auto"/>
-        <w:jc w:val="both"/>
-        <w:rPr>
-          <w:rFonts w:ascii="Times New Roman" w:hAnsi="Times New Roman" w:cs="Times New Roman"/>
-          <w:sz w:val="28"/>
-        </w:rPr>
-      </w:pPr>
-      <w:r>
+      <w:r>
+        <w:rPr>
+          <w:color w:val="000000"/>
+          <w:sz w:val="28"/>
+          <w:szCs w:val="27"/>
+        </w:rPr>
+        <w:t>, «Зайти в аккаунт на сервисе»</w:t>
+      </w:r>
+      <w:r>
+        <w:rPr>
+          <w:color w:val="000000"/>
+          <w:sz w:val="28"/>
+          <w:szCs w:val="27"/>
+        </w:rPr>
+        <w:t xml:space="preserve"> и «</w:t>
+      </w:r>
+      <w:r>
+        <w:rPr>
+          <w:color w:val="000000"/>
+          <w:sz w:val="28"/>
+          <w:szCs w:val="27"/>
+        </w:rPr>
+        <w:t>Выставить оценку</w:t>
+      </w:r>
+      <w:r>
+        <w:rPr>
+          <w:color w:val="000000"/>
+          <w:sz w:val="28"/>
+          <w:szCs w:val="27"/>
+        </w:rPr>
+        <w:t>».</w:t>
+      </w:r>
+    </w:p>
+    <w:p>
+      <w:pPr>
+        <w:spacing w:after="0" w:line="360" w:lineRule="auto"/>
+        <w:ind w:firstLine="708"/>
+        <w:jc w:val="both"/>
+        <w:rPr>
+          <w:rFonts w:ascii="Times New Roman" w:hAnsi="Times New Roman" w:cs="Times New Roman"/>
+          <w:sz w:val="28"/>
+        </w:rPr>
+      </w:pPr>
+      <w:r>
+        <w:rPr>
+          <w:rFonts w:ascii="Times New Roman" w:hAnsi="Times New Roman" w:cs="Times New Roman"/>
+          <w:sz w:val="28"/>
+        </w:rPr>
+        <w:t>Первый компонент данной декомпозиции («</w:t>
+      </w:r>
+      <w:r>
+        <w:rPr>
+          <w:rFonts w:ascii="Times New Roman" w:hAnsi="Times New Roman" w:cs="Times New Roman"/>
+          <w:sz w:val="28"/>
+        </w:rPr>
+        <w:t>Найти кинофильм</w:t>
+      </w:r>
+      <w:r>
+        <w:rPr>
+          <w:rFonts w:ascii="Times New Roman" w:hAnsi="Times New Roman" w:cs="Times New Roman"/>
+          <w:sz w:val="28"/>
+        </w:rPr>
+        <w:t>») подр</w:t>
+      </w:r>
+      <w:r>
+        <w:rPr>
+          <w:rFonts w:ascii="Times New Roman" w:hAnsi="Times New Roman" w:cs="Times New Roman"/>
+          <w:sz w:val="28"/>
+        </w:rPr>
+        <w:t>а</w:t>
+      </w:r>
+      <w:r>
+        <w:rPr>
+          <w:rFonts w:ascii="Times New Roman" w:hAnsi="Times New Roman" w:cs="Times New Roman"/>
+          <w:sz w:val="28"/>
+        </w:rPr>
+        <w:t xml:space="preserve">зумевает </w:t>
+      </w:r>
+      <w:r>
+        <w:rPr>
+          <w:rFonts w:ascii="Times New Roman" w:hAnsi="Times New Roman" w:cs="Times New Roman"/>
+          <w:sz w:val="28"/>
+        </w:rPr>
+        <w:t xml:space="preserve">нахождение кинофильма с помощью </w:t>
+      </w:r>
+      <w:proofErr w:type="spellStart"/>
+      <w:r>
+        <w:rPr>
+          <w:rFonts w:ascii="Times New Roman" w:hAnsi="Times New Roman" w:cs="Times New Roman"/>
+          <w:sz w:val="28"/>
+        </w:rPr>
+        <w:t>ТОПа</w:t>
+      </w:r>
+      <w:proofErr w:type="spellEnd"/>
+      <w:r>
+        <w:rPr>
+          <w:rFonts w:ascii="Times New Roman" w:hAnsi="Times New Roman" w:cs="Times New Roman"/>
+          <w:sz w:val="28"/>
+        </w:rPr>
+        <w:t xml:space="preserve"> лучших кинофильмов</w:t>
+      </w:r>
+      <w:r>
+        <w:rPr>
+          <w:rFonts w:ascii="Times New Roman" w:hAnsi="Times New Roman" w:cs="Times New Roman"/>
+          <w:sz w:val="28"/>
+        </w:rPr>
+        <w:t>.</w:t>
+      </w:r>
+    </w:p>
+    <w:p>
+      <w:pPr>
+        <w:spacing w:after="0" w:line="360" w:lineRule="auto"/>
+        <w:ind w:firstLine="708"/>
+        <w:jc w:val="both"/>
+        <w:rPr>
+          <w:rFonts w:ascii="Times New Roman" w:hAnsi="Times New Roman" w:cs="Times New Roman"/>
+          <w:sz w:val="28"/>
+        </w:rPr>
+      </w:pPr>
+      <w:r>
+        <w:rPr>
+          <w:rFonts w:ascii="Times New Roman" w:hAnsi="Times New Roman" w:cs="Times New Roman"/>
+          <w:sz w:val="28"/>
+        </w:rPr>
+        <w:t>Декомпозиция данно</w:t>
+      </w:r>
+      <w:r>
+        <w:rPr>
+          <w:rFonts w:ascii="Times New Roman" w:hAnsi="Times New Roman" w:cs="Times New Roman"/>
+          <w:sz w:val="28"/>
+        </w:rPr>
+        <w:t>го блока отображена на рисунке 2</w:t>
+      </w:r>
+      <w:r>
+        <w:rPr>
+          <w:rFonts w:ascii="Times New Roman" w:hAnsi="Times New Roman" w:cs="Times New Roman"/>
+          <w:sz w:val="28"/>
+        </w:rPr>
+        <w:t>.3. Она пре</w:t>
+      </w:r>
+      <w:r>
+        <w:rPr>
+          <w:rFonts w:ascii="Times New Roman" w:hAnsi="Times New Roman" w:cs="Times New Roman"/>
+          <w:sz w:val="28"/>
+        </w:rPr>
+        <w:t>д</w:t>
+      </w:r>
+      <w:r>
+        <w:rPr>
+          <w:rFonts w:ascii="Times New Roman" w:hAnsi="Times New Roman" w:cs="Times New Roman"/>
+          <w:sz w:val="28"/>
+        </w:rPr>
+        <w:t>ставлена тремя</w:t>
+      </w:r>
+      <w:r>
+        <w:rPr>
+          <w:rFonts w:ascii="Times New Roman" w:hAnsi="Times New Roman" w:cs="Times New Roman"/>
+          <w:sz w:val="28"/>
+        </w:rPr>
+        <w:t xml:space="preserve"> компонентами: «</w:t>
+      </w:r>
+      <w:r>
+        <w:rPr>
+          <w:rFonts w:ascii="Times New Roman" w:hAnsi="Times New Roman" w:cs="Times New Roman"/>
+          <w:sz w:val="28"/>
+        </w:rPr>
+        <w:t>Выбрать жанр</w:t>
+      </w:r>
+      <w:r>
+        <w:rPr>
+          <w:rFonts w:ascii="Times New Roman" w:hAnsi="Times New Roman" w:cs="Times New Roman"/>
+          <w:sz w:val="28"/>
+        </w:rPr>
+        <w:t>», «</w:t>
+      </w:r>
+      <w:r>
+        <w:rPr>
+          <w:rFonts w:ascii="Times New Roman" w:hAnsi="Times New Roman" w:cs="Times New Roman"/>
+          <w:sz w:val="28"/>
+        </w:rPr>
+        <w:t>Выбрать страну произво</w:t>
+      </w:r>
+      <w:r>
+        <w:rPr>
+          <w:rFonts w:ascii="Times New Roman" w:hAnsi="Times New Roman" w:cs="Times New Roman"/>
+          <w:sz w:val="28"/>
+        </w:rPr>
+        <w:t>д</w:t>
+      </w:r>
+      <w:r>
+        <w:rPr>
+          <w:rFonts w:ascii="Times New Roman" w:hAnsi="Times New Roman" w:cs="Times New Roman"/>
+          <w:sz w:val="28"/>
+        </w:rPr>
+        <w:t>ства</w:t>
+      </w:r>
+      <w:r>
+        <w:rPr>
+          <w:rFonts w:ascii="Times New Roman" w:hAnsi="Times New Roman" w:cs="Times New Roman"/>
+          <w:sz w:val="28"/>
+        </w:rPr>
+        <w:t>», «</w:t>
+      </w:r>
+      <w:r>
+        <w:rPr>
+          <w:rFonts w:ascii="Times New Roman" w:hAnsi="Times New Roman" w:cs="Times New Roman"/>
+          <w:sz w:val="28"/>
+        </w:rPr>
+        <w:t>Определиться с фильмом</w:t>
+      </w:r>
+      <w:r>
+        <w:rPr>
+          <w:rFonts w:ascii="Times New Roman" w:hAnsi="Times New Roman" w:cs="Times New Roman"/>
+          <w:sz w:val="28"/>
+        </w:rPr>
+        <w:t>».</w:t>
+      </w:r>
+    </w:p>
+    <w:p>
+      <w:pPr>
+        <w:spacing w:after="0" w:line="360" w:lineRule="auto"/>
+        <w:jc w:val="both"/>
         <w:rPr>
           <w:noProof/>
           <w:lang w:eastAsia="ru-RU"/>
         </w:rPr>
+      </w:pPr>
+      <w:r>
+        <w:rPr>
+          <w:noProof/>
+          <w:lang w:eastAsia="ru-RU"/>
+        </w:rPr>
         <w:lastRenderedPageBreak/>
         <w:drawing>
-          <wp:inline distT="0" distB="0" distL="0" distR="0" wp14:anchorId="3377F85B" wp14:editId="027B29DF">
-            <wp:extent cx="5940425" cy="3306503"/>
-            <wp:effectExtent l="0" t="0" r="3175" b="8255"/>
-            <wp:docPr id="13" name="Рисунок 13"/>
+          <wp:inline distT="0" distB="0" distL="0" distR="0" wp14:anchorId="09456264" wp14:editId="45DC39EB">
+            <wp:extent cx="5940425" cy="3307730"/>
+            <wp:effectExtent l="0" t="0" r="3175" b="6985"/>
+            <wp:docPr id="11" name="Рисунок 11"/>
             <wp:cNvGraphicFramePr>
               <a:graphicFrameLocks xmlns:a="http://schemas.openxmlformats.org/drawingml/2006/main" noChangeAspect="1"/>
             </wp:cNvGraphicFramePr>
@@ -1670,7 +3116,7 @@
                   <pic:spPr>
                     <a:xfrm>
                       <a:off x="0" y="0"/>
-                      <a:ext cx="5940425" cy="3306503"/>
+                      <a:ext cx="5940425" cy="3307730"/>
                     </a:xfrm>
                     <a:prstGeom prst="rect">
                       <a:avLst/>
@@ -1686,43 +3132,73 @@
     <w:p>
       <w:pPr>
         <w:spacing w:after="0" w:line="360" w:lineRule="auto"/>
-        <w:ind w:firstLine="708"/>
-        <w:jc w:val="both"/>
-        <w:rPr>
-          <w:rFonts w:ascii="Times New Roman" w:hAnsi="Times New Roman" w:cs="Times New Roman"/>
-          <w:sz w:val="28"/>
-        </w:rPr>
-      </w:pPr>
-    </w:p>
-    <w:p>
-      <w:pPr>
-        <w:spacing w:after="0" w:line="360" w:lineRule="auto"/>
-        <w:jc w:val="center"/>
-        <w:rPr>
-          <w:rFonts w:ascii="Times New Roman" w:hAnsi="Times New Roman" w:cs="Times New Roman"/>
-          <w:sz w:val="28"/>
-        </w:rPr>
-      </w:pPr>
-      <w:r>
-        <w:rPr>
-          <w:rFonts w:ascii="Times New Roman" w:hAnsi="Times New Roman" w:cs="Times New Roman"/>
-          <w:sz w:val="28"/>
-        </w:rPr>
-        <w:t>Рисунок 2</w:t>
-      </w:r>
-      <w:r>
-        <w:rPr>
-          <w:rFonts w:ascii="Times New Roman" w:hAnsi="Times New Roman" w:cs="Times New Roman"/>
-          <w:sz w:val="28"/>
-        </w:rPr>
-        <w:t>.4 – Декомпозиция блока «</w:t>
-      </w:r>
-      <w:r>
-        <w:rPr>
-          <w:rFonts w:ascii="Times New Roman" w:hAnsi="Times New Roman" w:cs="Times New Roman"/>
-          <w:sz w:val="28"/>
-        </w:rPr>
-        <w:t>Посмотреть кинофильм</w:t>
+        <w:jc w:val="both"/>
+        <w:rPr>
+          <w:rFonts w:ascii="Times New Roman" w:hAnsi="Times New Roman" w:cs="Times New Roman"/>
+          <w:sz w:val="28"/>
+        </w:rPr>
+      </w:pPr>
+    </w:p>
+    <w:p>
+      <w:pPr>
+        <w:spacing w:after="0" w:line="360" w:lineRule="auto"/>
+        <w:jc w:val="both"/>
+        <w:rPr>
+          <w:rFonts w:ascii="Times New Roman" w:hAnsi="Times New Roman" w:cs="Times New Roman"/>
+          <w:sz w:val="28"/>
+        </w:rPr>
+      </w:pPr>
+      <w:r>
+        <w:rPr>
+          <w:rFonts w:ascii="Times New Roman" w:hAnsi="Times New Roman" w:cs="Times New Roman"/>
+          <w:sz w:val="28"/>
+        </w:rPr>
+        <w:t xml:space="preserve">Рисунок </w:t>
+      </w:r>
+      <w:r>
+        <w:rPr>
+          <w:rFonts w:ascii="Times New Roman" w:hAnsi="Times New Roman" w:cs="Times New Roman"/>
+          <w:sz w:val="28"/>
+        </w:rPr>
+        <w:t>2</w:t>
+      </w:r>
+      <w:r>
+        <w:rPr>
+          <w:rFonts w:ascii="Times New Roman" w:hAnsi="Times New Roman" w:cs="Times New Roman"/>
+          <w:sz w:val="28"/>
+        </w:rPr>
+        <w:t>.2 – Декомпозиция контекстной диаграммы верхнего уровня</w:t>
+      </w:r>
+      <w:r>
+        <w:rPr>
+          <w:rFonts w:ascii="Times New Roman" w:hAnsi="Times New Roman" w:cs="Times New Roman"/>
+          <w:sz w:val="28"/>
+        </w:rPr>
+        <w:t xml:space="preserve"> «</w:t>
+      </w:r>
+      <w:r>
+        <w:rPr>
+          <w:color w:val="000000"/>
+          <w:sz w:val="28"/>
+          <w:szCs w:val="27"/>
+        </w:rPr>
+        <w:t>В</w:t>
+      </w:r>
+      <w:r>
+        <w:rPr>
+          <w:color w:val="000000"/>
+          <w:sz w:val="28"/>
+          <w:szCs w:val="27"/>
+        </w:rPr>
+        <w:t>ы</w:t>
+      </w:r>
+      <w:r>
+        <w:rPr>
+          <w:color w:val="000000"/>
+          <w:sz w:val="28"/>
+          <w:szCs w:val="27"/>
+        </w:rPr>
+        <w:t>ставить оценку кинофильму</w:t>
       </w:r>
       <w:r>
         <w:rPr>
@@ -1735,283 +3211,6 @@
     <w:p>
       <w:pPr>
         <w:spacing w:after="0" w:line="360" w:lineRule="auto"/>
-        <w:ind w:firstLine="708"/>
-        <w:jc w:val="both"/>
-        <w:rPr>
-          <w:rFonts w:ascii="Times New Roman" w:hAnsi="Times New Roman" w:cs="Times New Roman"/>
-          <w:sz w:val="28"/>
-        </w:rPr>
-      </w:pPr>
-    </w:p>
-    <w:p>
-      <w:pPr>
-        <w:spacing w:after="0" w:line="360" w:lineRule="auto"/>
-        <w:ind w:firstLine="708"/>
-        <w:jc w:val="both"/>
-        <w:rPr>
-          <w:rFonts w:ascii="Times New Roman" w:hAnsi="Times New Roman" w:cs="Times New Roman"/>
-          <w:sz w:val="28"/>
-        </w:rPr>
-      </w:pPr>
-      <w:r>
-        <w:rPr>
-          <w:rFonts w:ascii="Times New Roman" w:hAnsi="Times New Roman" w:cs="Times New Roman"/>
-          <w:sz w:val="28"/>
-        </w:rPr>
-        <w:t>Второй компонент декомпозиции контекстной диаграммы («</w:t>
-      </w:r>
-      <w:r>
-        <w:rPr>
-          <w:rFonts w:ascii="Times New Roman" w:hAnsi="Times New Roman" w:cs="Times New Roman"/>
-          <w:sz w:val="28"/>
-        </w:rPr>
-        <w:t>Посмотреть кинофильм</w:t>
-      </w:r>
-      <w:r>
-        <w:rPr>
-          <w:rFonts w:ascii="Times New Roman" w:hAnsi="Times New Roman" w:cs="Times New Roman"/>
-          <w:sz w:val="28"/>
-        </w:rPr>
-        <w:t xml:space="preserve">») включает в себя </w:t>
-      </w:r>
-      <w:r>
-        <w:rPr>
-          <w:rFonts w:ascii="Times New Roman" w:hAnsi="Times New Roman" w:cs="Times New Roman"/>
-          <w:sz w:val="28"/>
-        </w:rPr>
-        <w:t>поиск и просмотр выбранного фильма</w:t>
-      </w:r>
-      <w:r>
-        <w:rPr>
-          <w:rFonts w:ascii="Times New Roman" w:hAnsi="Times New Roman" w:cs="Times New Roman"/>
-          <w:sz w:val="28"/>
-        </w:rPr>
-        <w:t>.</w:t>
-      </w:r>
-    </w:p>
-    <w:p>
-      <w:pPr>
-        <w:spacing w:after="0" w:line="360" w:lineRule="auto"/>
-        <w:ind w:firstLine="708"/>
-        <w:jc w:val="both"/>
-        <w:rPr>
-          <w:rFonts w:ascii="Times New Roman" w:hAnsi="Times New Roman" w:cs="Times New Roman"/>
-          <w:sz w:val="28"/>
-        </w:rPr>
-      </w:pPr>
-      <w:r>
-        <w:rPr>
-          <w:rFonts w:ascii="Times New Roman" w:hAnsi="Times New Roman" w:cs="Times New Roman"/>
-          <w:sz w:val="28"/>
-        </w:rPr>
-        <w:t>Декомпозиция это</w:t>
-      </w:r>
-      <w:r>
-        <w:rPr>
-          <w:rFonts w:ascii="Times New Roman" w:hAnsi="Times New Roman" w:cs="Times New Roman"/>
-          <w:sz w:val="28"/>
-        </w:rPr>
-        <w:t>го блока отображена на рисунке 2</w:t>
-      </w:r>
-      <w:r>
-        <w:rPr>
-          <w:rFonts w:ascii="Times New Roman" w:hAnsi="Times New Roman" w:cs="Times New Roman"/>
-          <w:sz w:val="28"/>
-        </w:rPr>
-        <w:t>.4. Она представлена тремя компонентами: «</w:t>
-      </w:r>
-      <w:r>
-        <w:rPr>
-          <w:rFonts w:ascii="Times New Roman" w:hAnsi="Times New Roman" w:cs="Times New Roman"/>
-          <w:sz w:val="28"/>
-        </w:rPr>
-        <w:t>Найти фильм в интернете</w:t>
-      </w:r>
-      <w:r>
-        <w:rPr>
-          <w:rFonts w:ascii="Times New Roman" w:hAnsi="Times New Roman" w:cs="Times New Roman"/>
-          <w:sz w:val="28"/>
-        </w:rPr>
-        <w:t>», «</w:t>
-      </w:r>
-      <w:r>
-        <w:rPr>
-          <w:rFonts w:ascii="Times New Roman" w:hAnsi="Times New Roman" w:cs="Times New Roman"/>
-          <w:sz w:val="28"/>
-        </w:rPr>
-        <w:t>Настроить качество воспроизведения</w:t>
-      </w:r>
-      <w:r>
-        <w:rPr>
-          <w:rFonts w:ascii="Times New Roman" w:hAnsi="Times New Roman" w:cs="Times New Roman"/>
-          <w:sz w:val="28"/>
-        </w:rPr>
-        <w:t>» и «</w:t>
-      </w:r>
-      <w:r>
-        <w:rPr>
-          <w:rFonts w:ascii="Times New Roman" w:hAnsi="Times New Roman" w:cs="Times New Roman"/>
-          <w:sz w:val="28"/>
-        </w:rPr>
-        <w:t>Посмотреть фильм</w:t>
-      </w:r>
-      <w:r>
-        <w:rPr>
-          <w:rFonts w:ascii="Times New Roman" w:hAnsi="Times New Roman" w:cs="Times New Roman"/>
-          <w:sz w:val="28"/>
-        </w:rPr>
-        <w:t>».</w:t>
-      </w:r>
-    </w:p>
-    <w:p>
-      <w:pPr>
-        <w:spacing w:after="0" w:line="360" w:lineRule="auto"/>
-        <w:ind w:firstLine="708"/>
-        <w:jc w:val="both"/>
-        <w:rPr>
-          <w:rFonts w:ascii="Times New Roman" w:hAnsi="Times New Roman" w:cs="Times New Roman"/>
-          <w:sz w:val="28"/>
-        </w:rPr>
-      </w:pPr>
-      <w:r>
-        <w:rPr>
-          <w:rFonts w:ascii="Times New Roman" w:hAnsi="Times New Roman" w:cs="Times New Roman"/>
-          <w:sz w:val="28"/>
-        </w:rPr>
-        <w:t>Третий компонент декомпозиции контекстной диаграммы («</w:t>
-      </w:r>
-      <w:r>
-        <w:rPr>
-          <w:rFonts w:ascii="Times New Roman" w:hAnsi="Times New Roman" w:cs="Times New Roman"/>
-          <w:sz w:val="28"/>
-        </w:rPr>
-        <w:t>Зайти в аккаунт на сервисе</w:t>
-      </w:r>
-      <w:r>
-        <w:rPr>
-          <w:rFonts w:ascii="Times New Roman" w:hAnsi="Times New Roman" w:cs="Times New Roman"/>
-          <w:sz w:val="28"/>
-        </w:rPr>
-        <w:t xml:space="preserve">») подразумевает собой </w:t>
-      </w:r>
-      <w:r>
-        <w:rPr>
-          <w:rFonts w:ascii="Times New Roman" w:hAnsi="Times New Roman" w:cs="Times New Roman"/>
-          <w:sz w:val="28"/>
-        </w:rPr>
-        <w:t xml:space="preserve">вход </w:t>
-      </w:r>
-      <w:proofErr w:type="gramStart"/>
-      <w:r>
-        <w:rPr>
-          <w:rFonts w:ascii="Times New Roman" w:hAnsi="Times New Roman" w:cs="Times New Roman"/>
-          <w:sz w:val="28"/>
-        </w:rPr>
-        <w:t>в</w:t>
-      </w:r>
-      <w:proofErr w:type="gramEnd"/>
-      <w:r>
-        <w:rPr>
-          <w:rFonts w:ascii="Times New Roman" w:hAnsi="Times New Roman" w:cs="Times New Roman"/>
-          <w:sz w:val="28"/>
-        </w:rPr>
-        <w:t xml:space="preserve"> уже зарегистрированный аккаунт на сервисе</w:t>
-      </w:r>
-      <w:r>
-        <w:rPr>
-          <w:rFonts w:ascii="Times New Roman" w:hAnsi="Times New Roman" w:cs="Times New Roman"/>
-          <w:sz w:val="28"/>
-        </w:rPr>
-        <w:t>. Декомпозиция данного</w:t>
-      </w:r>
-      <w:r>
-        <w:rPr>
-          <w:rFonts w:ascii="Times New Roman" w:hAnsi="Times New Roman" w:cs="Times New Roman"/>
-          <w:sz w:val="28"/>
-        </w:rPr>
-        <w:t xml:space="preserve"> блока отображена на рисунке 2.5</w:t>
-      </w:r>
-      <w:r>
-        <w:rPr>
-          <w:rFonts w:ascii="Times New Roman" w:hAnsi="Times New Roman" w:cs="Times New Roman"/>
-          <w:sz w:val="28"/>
-        </w:rPr>
-        <w:t>. Она представлена тремя компонентами: «</w:t>
-      </w:r>
-      <w:r>
-        <w:rPr>
-          <w:rFonts w:ascii="Times New Roman" w:hAnsi="Times New Roman" w:cs="Times New Roman"/>
-          <w:sz w:val="28"/>
-        </w:rPr>
-        <w:t>Зайти на сайт сервиса</w:t>
-      </w:r>
-      <w:r>
-        <w:rPr>
-          <w:rFonts w:ascii="Times New Roman" w:hAnsi="Times New Roman" w:cs="Times New Roman"/>
-          <w:sz w:val="28"/>
-        </w:rPr>
-        <w:t>», «</w:t>
-      </w:r>
-      <w:r>
-        <w:rPr>
-          <w:rFonts w:ascii="Times New Roman" w:hAnsi="Times New Roman" w:cs="Times New Roman"/>
-          <w:sz w:val="28"/>
-        </w:rPr>
-        <w:t>Ввести логин и пароль от аккаунта</w:t>
-      </w:r>
-      <w:r>
-        <w:rPr>
-          <w:rFonts w:ascii="Times New Roman" w:hAnsi="Times New Roman" w:cs="Times New Roman"/>
-          <w:sz w:val="28"/>
-        </w:rPr>
-        <w:t>» и «</w:t>
-      </w:r>
-      <w:r>
-        <w:rPr>
-          <w:rFonts w:ascii="Times New Roman" w:hAnsi="Times New Roman" w:cs="Times New Roman"/>
-          <w:sz w:val="28"/>
-        </w:rPr>
-        <w:t xml:space="preserve">Войти </w:t>
-      </w:r>
-      <w:proofErr w:type="gramStart"/>
-      <w:r>
-        <w:rPr>
-          <w:rFonts w:ascii="Times New Roman" w:hAnsi="Times New Roman" w:cs="Times New Roman"/>
-          <w:sz w:val="28"/>
-        </w:rPr>
-        <w:t>в</w:t>
-      </w:r>
-      <w:proofErr w:type="gramEnd"/>
-      <w:r>
-        <w:rPr>
-          <w:rFonts w:ascii="Times New Roman" w:hAnsi="Times New Roman" w:cs="Times New Roman"/>
-          <w:sz w:val="28"/>
-        </w:rPr>
-        <w:t xml:space="preserve"> свой аккаунт</w:t>
-      </w:r>
-      <w:r>
-        <w:rPr>
-          <w:rFonts w:ascii="Times New Roman" w:hAnsi="Times New Roman" w:cs="Times New Roman"/>
-          <w:sz w:val="28"/>
-        </w:rPr>
-        <w:t>».</w:t>
-      </w:r>
-    </w:p>
-    <w:p>
-      <w:pPr>
-        <w:spacing w:after="0" w:line="360" w:lineRule="auto"/>
-        <w:ind w:firstLine="708"/>
-        <w:jc w:val="both"/>
-        <w:rPr>
-          <w:rFonts w:ascii="Times New Roman" w:hAnsi="Times New Roman" w:cs="Times New Roman"/>
-          <w:sz w:val="28"/>
-        </w:rPr>
-      </w:pPr>
-    </w:p>
-    <w:p>
-      <w:pPr>
-        <w:spacing w:after="0" w:line="360" w:lineRule="auto"/>
-        <w:ind w:firstLine="708"/>
         <w:jc w:val="both"/>
         <w:rPr>
           <w:rFonts w:ascii="Times New Roman" w:hAnsi="Times New Roman" w:cs="Times New Roman"/>
@@ -2033,12 +3232,11 @@
           <w:noProof/>
           <w:lang w:eastAsia="ru-RU"/>
         </w:rPr>
-        <w:lastRenderedPageBreak/>
         <w:drawing>
-          <wp:inline distT="0" distB="0" distL="0" distR="0" wp14:anchorId="3DAE0692" wp14:editId="583EE97A">
-            <wp:extent cx="5940425" cy="3306503"/>
-            <wp:effectExtent l="0" t="0" r="3175" b="8255"/>
-            <wp:docPr id="14" name="Рисунок 14"/>
+          <wp:inline distT="0" distB="0" distL="0" distR="0" wp14:anchorId="2CA6D0ED" wp14:editId="16A9E4CC">
+            <wp:extent cx="5940425" cy="3322444"/>
+            <wp:effectExtent l="0" t="0" r="3175" b="0"/>
+            <wp:docPr id="12" name="Рисунок 12"/>
             <wp:cNvGraphicFramePr>
               <a:graphicFrameLocks xmlns:a="http://schemas.openxmlformats.org/drawingml/2006/main" noChangeAspect="1"/>
             </wp:cNvGraphicFramePr>
@@ -2058,7 +3256,7 @@
                   <pic:spPr>
                     <a:xfrm>
                       <a:off x="0" y="0"/>
-                      <a:ext cx="5940425" cy="3306503"/>
+                      <a:ext cx="5940425" cy="3322444"/>
                     </a:xfrm>
                     <a:prstGeom prst="rect">
                       <a:avLst/>
@@ -2074,19 +3272,17 @@
     <w:p>
       <w:pPr>
         <w:spacing w:after="0" w:line="360" w:lineRule="auto"/>
-        <w:ind w:firstLine="708"/>
-        <w:jc w:val="both"/>
-        <w:rPr>
-          <w:rFonts w:ascii="Times New Roman" w:hAnsi="Times New Roman" w:cs="Times New Roman"/>
-          <w:sz w:val="28"/>
-        </w:rPr>
-      </w:pPr>
-    </w:p>
-    <w:p>
-      <w:pPr>
-        <w:spacing w:after="0" w:line="360" w:lineRule="auto"/>
-        <w:ind w:firstLine="708"/>
-        <w:jc w:val="center"/>
+        <w:jc w:val="both"/>
+        <w:rPr>
+          <w:rFonts w:ascii="Times New Roman" w:hAnsi="Times New Roman" w:cs="Times New Roman"/>
+          <w:sz w:val="28"/>
+        </w:rPr>
+      </w:pPr>
+    </w:p>
+    <w:p>
+      <w:pPr>
+        <w:spacing w:after="0" w:line="360" w:lineRule="auto"/>
+        <w:jc w:val="both"/>
         <w:rPr>
           <w:rFonts w:ascii="Times New Roman" w:hAnsi="Times New Roman" w:cs="Times New Roman"/>
           <w:sz w:val="28"/>
@@ -2104,14 +3300,14 @@
           <w:rFonts w:ascii="Times New Roman" w:hAnsi="Times New Roman" w:cs="Times New Roman"/>
           <w:sz w:val="28"/>
         </w:rPr>
-        <w:t>.5 – Декомпозиция блока «</w:t>
-      </w:r>
-      <w:r>
-        <w:rPr>
-          <w:rFonts w:ascii="Times New Roman" w:hAnsi="Times New Roman" w:cs="Times New Roman"/>
-          <w:sz w:val="28"/>
-        </w:rPr>
-        <w:t>Зайти в аккаунт на сервисе</w:t>
+        <w:t>.3 – Декомпозиция блока «</w:t>
+      </w:r>
+      <w:r>
+        <w:rPr>
+          <w:rFonts w:ascii="Times New Roman" w:hAnsi="Times New Roman" w:cs="Times New Roman"/>
+          <w:sz w:val="28"/>
+        </w:rPr>
+        <w:t>Найти кинофильм</w:t>
       </w:r>
       <w:r>
         <w:rPr>
@@ -2120,148 +3316,6 @@
         </w:rPr>
         <w:t>»</w:t>
       </w:r>
-    </w:p>
-    <w:p>
-      <w:pPr>
-        <w:spacing w:after="0" w:line="360" w:lineRule="auto"/>
-        <w:ind w:firstLine="708"/>
-        <w:jc w:val="center"/>
-        <w:rPr>
-          <w:rFonts w:ascii="Times New Roman" w:hAnsi="Times New Roman" w:cs="Times New Roman"/>
-          <w:sz w:val="28"/>
-        </w:rPr>
-      </w:pPr>
-    </w:p>
-    <w:p>
-      <w:pPr>
-        <w:spacing w:after="0" w:line="360" w:lineRule="auto"/>
-        <w:ind w:firstLine="708"/>
-        <w:jc w:val="both"/>
-        <w:rPr>
-          <w:rFonts w:ascii="Times New Roman" w:hAnsi="Times New Roman" w:cs="Times New Roman"/>
-          <w:sz w:val="28"/>
-        </w:rPr>
-      </w:pPr>
-      <w:r>
-        <w:rPr>
-          <w:rFonts w:ascii="Times New Roman" w:hAnsi="Times New Roman" w:cs="Times New Roman"/>
-          <w:sz w:val="28"/>
-        </w:rPr>
-        <w:t>Четвертый</w:t>
-      </w:r>
-      <w:r>
-        <w:rPr>
-          <w:rFonts w:ascii="Times New Roman" w:hAnsi="Times New Roman" w:cs="Times New Roman"/>
-          <w:sz w:val="28"/>
-        </w:rPr>
-        <w:t xml:space="preserve"> компонент декомпозиции контекстной диаграммы («</w:t>
-      </w:r>
-      <w:r>
-        <w:rPr>
-          <w:rFonts w:ascii="Times New Roman" w:hAnsi="Times New Roman" w:cs="Times New Roman"/>
-          <w:sz w:val="28"/>
-        </w:rPr>
-        <w:t>Выставить оценку</w:t>
-      </w:r>
-      <w:r>
-        <w:rPr>
-          <w:rFonts w:ascii="Times New Roman" w:hAnsi="Times New Roman" w:cs="Times New Roman"/>
-          <w:sz w:val="28"/>
-        </w:rPr>
-        <w:t xml:space="preserve">») подразумевает собой </w:t>
-      </w:r>
-      <w:r>
-        <w:rPr>
-          <w:rFonts w:ascii="Times New Roman" w:hAnsi="Times New Roman" w:cs="Times New Roman"/>
-          <w:sz w:val="28"/>
-        </w:rPr>
-        <w:t>выставление оценки на сайте сервиса оценки кинофильмов</w:t>
-      </w:r>
-      <w:r>
-        <w:rPr>
-          <w:rFonts w:ascii="Times New Roman" w:hAnsi="Times New Roman" w:cs="Times New Roman"/>
-          <w:sz w:val="28"/>
-        </w:rPr>
-        <w:t>. Декомпозиция данного</w:t>
-      </w:r>
-      <w:r>
-        <w:rPr>
-          <w:rFonts w:ascii="Times New Roman" w:hAnsi="Times New Roman" w:cs="Times New Roman"/>
-          <w:sz w:val="28"/>
-        </w:rPr>
-        <w:t xml:space="preserve"> блока отображена на рисунке 2.6</w:t>
-      </w:r>
-      <w:r>
-        <w:rPr>
-          <w:rFonts w:ascii="Times New Roman" w:hAnsi="Times New Roman" w:cs="Times New Roman"/>
-          <w:sz w:val="28"/>
-        </w:rPr>
-        <w:t>. Она представлена тремя компонентами: «</w:t>
-      </w:r>
-      <w:r>
-        <w:rPr>
-          <w:rFonts w:ascii="Times New Roman" w:hAnsi="Times New Roman" w:cs="Times New Roman"/>
-          <w:sz w:val="28"/>
-        </w:rPr>
-        <w:t>Найти просмотренный фильм</w:t>
-      </w:r>
-      <w:r>
-        <w:rPr>
-          <w:rFonts w:ascii="Times New Roman" w:hAnsi="Times New Roman" w:cs="Times New Roman"/>
-          <w:sz w:val="28"/>
-        </w:rPr>
-        <w:t>», «</w:t>
-      </w:r>
-      <w:r>
-        <w:rPr>
-          <w:rFonts w:ascii="Times New Roman" w:hAnsi="Times New Roman" w:cs="Times New Roman"/>
-          <w:sz w:val="28"/>
-        </w:rPr>
-        <w:t>Выставить заслуженную оценку</w:t>
-      </w:r>
-      <w:r>
-        <w:rPr>
-          <w:rFonts w:ascii="Times New Roman" w:hAnsi="Times New Roman" w:cs="Times New Roman"/>
-          <w:sz w:val="28"/>
-        </w:rPr>
-        <w:t>» и «</w:t>
-      </w:r>
-      <w:r>
-        <w:rPr>
-          <w:rFonts w:ascii="Times New Roman" w:hAnsi="Times New Roman" w:cs="Times New Roman"/>
-          <w:sz w:val="28"/>
-        </w:rPr>
-        <w:t>Убедиться в верно выставленной оценке</w:t>
-      </w:r>
-      <w:r>
-        <w:rPr>
-          <w:rFonts w:ascii="Times New Roman" w:hAnsi="Times New Roman" w:cs="Times New Roman"/>
-          <w:sz w:val="28"/>
-        </w:rPr>
-        <w:t>».</w:t>
-      </w:r>
-    </w:p>
-    <w:p>
-      <w:pPr>
-        <w:spacing w:after="0" w:line="360" w:lineRule="auto"/>
-        <w:ind w:firstLine="708"/>
-        <w:jc w:val="both"/>
-        <w:rPr>
-          <w:rFonts w:ascii="Times New Roman" w:hAnsi="Times New Roman" w:cs="Times New Roman"/>
-          <w:sz w:val="28"/>
-        </w:rPr>
-      </w:pPr>
-    </w:p>
-    <w:p>
-      <w:pPr>
-        <w:spacing w:after="0" w:line="360" w:lineRule="auto"/>
-        <w:ind w:firstLine="708"/>
-        <w:jc w:val="both"/>
-        <w:rPr>
-          <w:rFonts w:ascii="Times New Roman" w:hAnsi="Times New Roman" w:cs="Times New Roman"/>
-          <w:sz w:val="28"/>
-        </w:rPr>
-      </w:pPr>
     </w:p>
     <w:p>
       <w:pPr>
@@ -2279,10 +3333,10 @@
         </w:rPr>
         <w:lastRenderedPageBreak/>
         <w:drawing>
-          <wp:inline distT="0" distB="0" distL="0" distR="0" wp14:anchorId="3989A453" wp14:editId="07B4EE85">
-            <wp:extent cx="5940425" cy="3302212"/>
-            <wp:effectExtent l="0" t="0" r="3175" b="0"/>
-            <wp:docPr id="17" name="Рисунок 17"/>
+          <wp:inline distT="0" distB="0" distL="0" distR="0" wp14:anchorId="0EBB31A4" wp14:editId="3E6C17A7">
+            <wp:extent cx="5940425" cy="3306503"/>
+            <wp:effectExtent l="0" t="0" r="3175" b="8255"/>
+            <wp:docPr id="13" name="Рисунок 13"/>
             <wp:cNvGraphicFramePr>
               <a:graphicFrameLocks xmlns:a="http://schemas.openxmlformats.org/drawingml/2006/main" noChangeAspect="1"/>
             </wp:cNvGraphicFramePr>
@@ -2302,6 +3356,736 @@
                   <pic:spPr>
                     <a:xfrm>
                       <a:off x="0" y="0"/>
+                      <a:ext cx="5940425" cy="3306503"/>
+                    </a:xfrm>
+                    <a:prstGeom prst="rect">
+                      <a:avLst/>
+                    </a:prstGeom>
+                  </pic:spPr>
+                </pic:pic>
+              </a:graphicData>
+            </a:graphic>
+          </wp:inline>
+        </w:drawing>
+      </w:r>
+    </w:p>
+    <w:p>
+      <w:pPr>
+        <w:spacing w:after="0" w:line="360" w:lineRule="auto"/>
+        <w:ind w:firstLine="708"/>
+        <w:jc w:val="both"/>
+        <w:rPr>
+          <w:rFonts w:ascii="Times New Roman" w:hAnsi="Times New Roman" w:cs="Times New Roman"/>
+          <w:sz w:val="28"/>
+        </w:rPr>
+      </w:pPr>
+    </w:p>
+    <w:p>
+      <w:pPr>
+        <w:spacing w:after="0" w:line="360" w:lineRule="auto"/>
+        <w:jc w:val="both"/>
+        <w:rPr>
+          <w:rFonts w:ascii="Times New Roman" w:hAnsi="Times New Roman" w:cs="Times New Roman"/>
+          <w:sz w:val="28"/>
+        </w:rPr>
+      </w:pPr>
+      <w:r>
+        <w:rPr>
+          <w:rFonts w:ascii="Times New Roman" w:hAnsi="Times New Roman" w:cs="Times New Roman"/>
+          <w:sz w:val="28"/>
+        </w:rPr>
+        <w:t>Рисунок 2</w:t>
+      </w:r>
+      <w:r>
+        <w:rPr>
+          <w:rFonts w:ascii="Times New Roman" w:hAnsi="Times New Roman" w:cs="Times New Roman"/>
+          <w:sz w:val="28"/>
+        </w:rPr>
+        <w:t>.4 – Декомпозиция блока «</w:t>
+      </w:r>
+      <w:r>
+        <w:rPr>
+          <w:rFonts w:ascii="Times New Roman" w:hAnsi="Times New Roman" w:cs="Times New Roman"/>
+          <w:sz w:val="28"/>
+        </w:rPr>
+        <w:t>Посмотреть кинофильм</w:t>
+      </w:r>
+      <w:r>
+        <w:rPr>
+          <w:rFonts w:ascii="Times New Roman" w:hAnsi="Times New Roman" w:cs="Times New Roman"/>
+          <w:sz w:val="28"/>
+        </w:rPr>
+        <w:t>»</w:t>
+      </w:r>
+    </w:p>
+    <w:p>
+      <w:pPr>
+        <w:spacing w:after="0" w:line="360" w:lineRule="auto"/>
+        <w:ind w:firstLine="708"/>
+        <w:jc w:val="both"/>
+        <w:rPr>
+          <w:rFonts w:ascii="Times New Roman" w:hAnsi="Times New Roman" w:cs="Times New Roman"/>
+          <w:sz w:val="28"/>
+        </w:rPr>
+      </w:pPr>
+    </w:p>
+    <w:p>
+      <w:pPr>
+        <w:spacing w:after="0" w:line="360" w:lineRule="auto"/>
+        <w:ind w:firstLine="708"/>
+        <w:jc w:val="both"/>
+        <w:rPr>
+          <w:rFonts w:ascii="Times New Roman" w:hAnsi="Times New Roman" w:cs="Times New Roman"/>
+          <w:sz w:val="28"/>
+        </w:rPr>
+      </w:pPr>
+      <w:r>
+        <w:rPr>
+          <w:rFonts w:ascii="Times New Roman" w:hAnsi="Times New Roman" w:cs="Times New Roman"/>
+          <w:sz w:val="28"/>
+        </w:rPr>
+        <w:t>Второй компонент декомпозиции контекстной диаграммы («</w:t>
+      </w:r>
+      <w:r>
+        <w:rPr>
+          <w:rFonts w:ascii="Times New Roman" w:hAnsi="Times New Roman" w:cs="Times New Roman"/>
+          <w:sz w:val="28"/>
+        </w:rPr>
+        <w:t>Посмо</w:t>
+      </w:r>
+      <w:r>
+        <w:rPr>
+          <w:rFonts w:ascii="Times New Roman" w:hAnsi="Times New Roman" w:cs="Times New Roman"/>
+          <w:sz w:val="28"/>
+        </w:rPr>
+        <w:t>т</w:t>
+      </w:r>
+      <w:r>
+        <w:rPr>
+          <w:rFonts w:ascii="Times New Roman" w:hAnsi="Times New Roman" w:cs="Times New Roman"/>
+          <w:sz w:val="28"/>
+        </w:rPr>
+        <w:t>реть кинофильм</w:t>
+      </w:r>
+      <w:r>
+        <w:rPr>
+          <w:rFonts w:ascii="Times New Roman" w:hAnsi="Times New Roman" w:cs="Times New Roman"/>
+          <w:sz w:val="28"/>
+        </w:rPr>
+        <w:t xml:space="preserve">») включает в себя </w:t>
+      </w:r>
+      <w:r>
+        <w:rPr>
+          <w:rFonts w:ascii="Times New Roman" w:hAnsi="Times New Roman" w:cs="Times New Roman"/>
+          <w:sz w:val="28"/>
+        </w:rPr>
+        <w:t>поиск и просмотр выбранного фильма</w:t>
+      </w:r>
+      <w:r>
+        <w:rPr>
+          <w:rFonts w:ascii="Times New Roman" w:hAnsi="Times New Roman" w:cs="Times New Roman"/>
+          <w:sz w:val="28"/>
+        </w:rPr>
+        <w:t>.</w:t>
+      </w:r>
+    </w:p>
+    <w:p>
+      <w:pPr>
+        <w:spacing w:after="0" w:line="360" w:lineRule="auto"/>
+        <w:ind w:firstLine="708"/>
+        <w:jc w:val="both"/>
+        <w:rPr>
+          <w:rFonts w:ascii="Times New Roman" w:hAnsi="Times New Roman" w:cs="Times New Roman"/>
+          <w:sz w:val="28"/>
+        </w:rPr>
+      </w:pPr>
+      <w:r>
+        <w:rPr>
+          <w:rFonts w:ascii="Times New Roman" w:hAnsi="Times New Roman" w:cs="Times New Roman"/>
+          <w:sz w:val="28"/>
+        </w:rPr>
+        <w:t>Декомпозиция это</w:t>
+      </w:r>
+      <w:r>
+        <w:rPr>
+          <w:rFonts w:ascii="Times New Roman" w:hAnsi="Times New Roman" w:cs="Times New Roman"/>
+          <w:sz w:val="28"/>
+        </w:rPr>
+        <w:t>го блока отображена на рисунке 2</w:t>
+      </w:r>
+      <w:r>
+        <w:rPr>
+          <w:rFonts w:ascii="Times New Roman" w:hAnsi="Times New Roman" w:cs="Times New Roman"/>
+          <w:sz w:val="28"/>
+        </w:rPr>
+        <w:t>.4. Она представл</w:t>
+      </w:r>
+      <w:r>
+        <w:rPr>
+          <w:rFonts w:ascii="Times New Roman" w:hAnsi="Times New Roman" w:cs="Times New Roman"/>
+          <w:sz w:val="28"/>
+        </w:rPr>
+        <w:t>е</w:t>
+      </w:r>
+      <w:r>
+        <w:rPr>
+          <w:rFonts w:ascii="Times New Roman" w:hAnsi="Times New Roman" w:cs="Times New Roman"/>
+          <w:sz w:val="28"/>
+        </w:rPr>
+        <w:t>на тремя компонентами: «</w:t>
+      </w:r>
+      <w:r>
+        <w:rPr>
+          <w:rFonts w:ascii="Times New Roman" w:hAnsi="Times New Roman" w:cs="Times New Roman"/>
+          <w:sz w:val="28"/>
+        </w:rPr>
+        <w:t>Найти фильм в интернете</w:t>
+      </w:r>
+      <w:r>
+        <w:rPr>
+          <w:rFonts w:ascii="Times New Roman" w:hAnsi="Times New Roman" w:cs="Times New Roman"/>
+          <w:sz w:val="28"/>
+        </w:rPr>
+        <w:t>», «</w:t>
+      </w:r>
+      <w:r>
+        <w:rPr>
+          <w:rFonts w:ascii="Times New Roman" w:hAnsi="Times New Roman" w:cs="Times New Roman"/>
+          <w:sz w:val="28"/>
+        </w:rPr>
+        <w:t>Настроить качество воспроизведения</w:t>
+      </w:r>
+      <w:r>
+        <w:rPr>
+          <w:rFonts w:ascii="Times New Roman" w:hAnsi="Times New Roman" w:cs="Times New Roman"/>
+          <w:sz w:val="28"/>
+        </w:rPr>
+        <w:t>» и «</w:t>
+      </w:r>
+      <w:r>
+        <w:rPr>
+          <w:rFonts w:ascii="Times New Roman" w:hAnsi="Times New Roman" w:cs="Times New Roman"/>
+          <w:sz w:val="28"/>
+        </w:rPr>
+        <w:t>Посмотреть фильм</w:t>
+      </w:r>
+      <w:r>
+        <w:rPr>
+          <w:rFonts w:ascii="Times New Roman" w:hAnsi="Times New Roman" w:cs="Times New Roman"/>
+          <w:sz w:val="28"/>
+        </w:rPr>
+        <w:t>».</w:t>
+      </w:r>
+    </w:p>
+    <w:p>
+      <w:pPr>
+        <w:spacing w:after="0" w:line="360" w:lineRule="auto"/>
+        <w:ind w:firstLine="708"/>
+        <w:jc w:val="both"/>
+        <w:rPr>
+          <w:rFonts w:ascii="Times New Roman" w:hAnsi="Times New Roman" w:cs="Times New Roman"/>
+          <w:sz w:val="28"/>
+        </w:rPr>
+      </w:pPr>
+      <w:r>
+        <w:rPr>
+          <w:rFonts w:ascii="Times New Roman" w:hAnsi="Times New Roman" w:cs="Times New Roman"/>
+          <w:sz w:val="28"/>
+        </w:rPr>
+        <w:t>Третий компонент декомпозиции контекстной диаграммы («</w:t>
+      </w:r>
+      <w:r>
+        <w:rPr>
+          <w:rFonts w:ascii="Times New Roman" w:hAnsi="Times New Roman" w:cs="Times New Roman"/>
+          <w:sz w:val="28"/>
+        </w:rPr>
+        <w:t>Зайти в а</w:t>
+      </w:r>
+      <w:r>
+        <w:rPr>
+          <w:rFonts w:ascii="Times New Roman" w:hAnsi="Times New Roman" w:cs="Times New Roman"/>
+          <w:sz w:val="28"/>
+        </w:rPr>
+        <w:t>к</w:t>
+      </w:r>
+      <w:r>
+        <w:rPr>
+          <w:rFonts w:ascii="Times New Roman" w:hAnsi="Times New Roman" w:cs="Times New Roman"/>
+          <w:sz w:val="28"/>
+        </w:rPr>
+        <w:t>каунт на сервисе</w:t>
+      </w:r>
+      <w:r>
+        <w:rPr>
+          <w:rFonts w:ascii="Times New Roman" w:hAnsi="Times New Roman" w:cs="Times New Roman"/>
+          <w:sz w:val="28"/>
+        </w:rPr>
+        <w:t xml:space="preserve">») подразумевает собой </w:t>
+      </w:r>
+      <w:r>
+        <w:rPr>
+          <w:rFonts w:ascii="Times New Roman" w:hAnsi="Times New Roman" w:cs="Times New Roman"/>
+          <w:sz w:val="28"/>
+        </w:rPr>
+        <w:t xml:space="preserve">вход </w:t>
+      </w:r>
+      <w:proofErr w:type="gramStart"/>
+      <w:r>
+        <w:rPr>
+          <w:rFonts w:ascii="Times New Roman" w:hAnsi="Times New Roman" w:cs="Times New Roman"/>
+          <w:sz w:val="28"/>
+        </w:rPr>
+        <w:t>в</w:t>
+      </w:r>
+      <w:proofErr w:type="gramEnd"/>
+      <w:r>
+        <w:rPr>
+          <w:rFonts w:ascii="Times New Roman" w:hAnsi="Times New Roman" w:cs="Times New Roman"/>
+          <w:sz w:val="28"/>
+        </w:rPr>
+        <w:t xml:space="preserve"> уже зарегистрированный а</w:t>
+      </w:r>
+      <w:r>
+        <w:rPr>
+          <w:rFonts w:ascii="Times New Roman" w:hAnsi="Times New Roman" w:cs="Times New Roman"/>
+          <w:sz w:val="28"/>
+        </w:rPr>
+        <w:t>к</w:t>
+      </w:r>
+      <w:r>
+        <w:rPr>
+          <w:rFonts w:ascii="Times New Roman" w:hAnsi="Times New Roman" w:cs="Times New Roman"/>
+          <w:sz w:val="28"/>
+        </w:rPr>
+        <w:t>каунт на сервисе</w:t>
+      </w:r>
+      <w:r>
+        <w:rPr>
+          <w:rFonts w:ascii="Times New Roman" w:hAnsi="Times New Roman" w:cs="Times New Roman"/>
+          <w:sz w:val="28"/>
+        </w:rPr>
+        <w:t>. Декомпозиция данного</w:t>
+      </w:r>
+      <w:r>
+        <w:rPr>
+          <w:rFonts w:ascii="Times New Roman" w:hAnsi="Times New Roman" w:cs="Times New Roman"/>
+          <w:sz w:val="28"/>
+        </w:rPr>
+        <w:t xml:space="preserve"> блока отображена на рисунке 2.5</w:t>
+      </w:r>
+      <w:r>
+        <w:rPr>
+          <w:rFonts w:ascii="Times New Roman" w:hAnsi="Times New Roman" w:cs="Times New Roman"/>
+          <w:sz w:val="28"/>
+        </w:rPr>
+        <w:t>. Она представлена тремя компонентами: «</w:t>
+      </w:r>
+      <w:r>
+        <w:rPr>
+          <w:rFonts w:ascii="Times New Roman" w:hAnsi="Times New Roman" w:cs="Times New Roman"/>
+          <w:sz w:val="28"/>
+        </w:rPr>
+        <w:t>Зайти на сайт сервиса</w:t>
+      </w:r>
+      <w:r>
+        <w:rPr>
+          <w:rFonts w:ascii="Times New Roman" w:hAnsi="Times New Roman" w:cs="Times New Roman"/>
+          <w:sz w:val="28"/>
+        </w:rPr>
+        <w:t>», «</w:t>
+      </w:r>
+      <w:r>
+        <w:rPr>
+          <w:rFonts w:ascii="Times New Roman" w:hAnsi="Times New Roman" w:cs="Times New Roman"/>
+          <w:sz w:val="28"/>
+        </w:rPr>
+        <w:t>Ввести л</w:t>
+      </w:r>
+      <w:r>
+        <w:rPr>
+          <w:rFonts w:ascii="Times New Roman" w:hAnsi="Times New Roman" w:cs="Times New Roman"/>
+          <w:sz w:val="28"/>
+        </w:rPr>
+        <w:t>о</w:t>
+      </w:r>
+      <w:r>
+        <w:rPr>
+          <w:rFonts w:ascii="Times New Roman" w:hAnsi="Times New Roman" w:cs="Times New Roman"/>
+          <w:sz w:val="28"/>
+        </w:rPr>
+        <w:t>гин и пароль от аккаунта</w:t>
+      </w:r>
+      <w:r>
+        <w:rPr>
+          <w:rFonts w:ascii="Times New Roman" w:hAnsi="Times New Roman" w:cs="Times New Roman"/>
+          <w:sz w:val="28"/>
+        </w:rPr>
+        <w:t>» и «</w:t>
+      </w:r>
+      <w:r>
+        <w:rPr>
+          <w:rFonts w:ascii="Times New Roman" w:hAnsi="Times New Roman" w:cs="Times New Roman"/>
+          <w:sz w:val="28"/>
+        </w:rPr>
+        <w:t xml:space="preserve">Войти </w:t>
+      </w:r>
+      <w:proofErr w:type="gramStart"/>
+      <w:r>
+        <w:rPr>
+          <w:rFonts w:ascii="Times New Roman" w:hAnsi="Times New Roman" w:cs="Times New Roman"/>
+          <w:sz w:val="28"/>
+        </w:rPr>
+        <w:t>в</w:t>
+      </w:r>
+      <w:proofErr w:type="gramEnd"/>
+      <w:r>
+        <w:rPr>
+          <w:rFonts w:ascii="Times New Roman" w:hAnsi="Times New Roman" w:cs="Times New Roman"/>
+          <w:sz w:val="28"/>
+        </w:rPr>
+        <w:t xml:space="preserve"> свой аккаунт</w:t>
+      </w:r>
+      <w:r>
+        <w:rPr>
+          <w:rFonts w:ascii="Times New Roman" w:hAnsi="Times New Roman" w:cs="Times New Roman"/>
+          <w:sz w:val="28"/>
+        </w:rPr>
+        <w:t>».</w:t>
+      </w:r>
+    </w:p>
+    <w:p>
+      <w:pPr>
+        <w:spacing w:after="0" w:line="360" w:lineRule="auto"/>
+        <w:ind w:firstLine="708"/>
+        <w:jc w:val="both"/>
+        <w:rPr>
+          <w:rFonts w:ascii="Times New Roman" w:hAnsi="Times New Roman" w:cs="Times New Roman"/>
+          <w:sz w:val="28"/>
+        </w:rPr>
+      </w:pPr>
+    </w:p>
+    <w:p>
+      <w:pPr>
+        <w:spacing w:after="0" w:line="360" w:lineRule="auto"/>
+        <w:ind w:firstLine="708"/>
+        <w:jc w:val="both"/>
+        <w:rPr>
+          <w:rFonts w:ascii="Times New Roman" w:hAnsi="Times New Roman" w:cs="Times New Roman"/>
+          <w:sz w:val="28"/>
+        </w:rPr>
+      </w:pPr>
+    </w:p>
+    <w:p>
+      <w:pPr>
+        <w:spacing w:after="0" w:line="360" w:lineRule="auto"/>
+        <w:jc w:val="both"/>
+        <w:rPr>
+          <w:rFonts w:ascii="Times New Roman" w:hAnsi="Times New Roman" w:cs="Times New Roman"/>
+          <w:sz w:val="28"/>
+        </w:rPr>
+      </w:pPr>
+      <w:r>
+        <w:rPr>
+          <w:noProof/>
+          <w:lang w:eastAsia="ru-RU"/>
+        </w:rPr>
+        <w:lastRenderedPageBreak/>
+        <w:drawing>
+          <wp:inline distT="0" distB="0" distL="0" distR="0" wp14:anchorId="53D4288D" wp14:editId="0D247C9F">
+            <wp:extent cx="5940425" cy="3306503"/>
+            <wp:effectExtent l="0" t="0" r="3175" b="8255"/>
+            <wp:docPr id="14" name="Рисунок 14"/>
+            <wp:cNvGraphicFramePr>
+              <a:graphicFrameLocks xmlns:a="http://schemas.openxmlformats.org/drawingml/2006/main" noChangeAspect="1"/>
+            </wp:cNvGraphicFramePr>
+            <a:graphic xmlns:a="http://schemas.openxmlformats.org/drawingml/2006/main">
+              <a:graphicData uri="http://schemas.openxmlformats.org/drawingml/2006/picture">
+                <pic:pic xmlns:pic="http://schemas.openxmlformats.org/drawingml/2006/picture">
+                  <pic:nvPicPr>
+                    <pic:cNvPr id="0" name=""/>
+                    <pic:cNvPicPr/>
+                  </pic:nvPicPr>
+                  <pic:blipFill>
+                    <a:blip r:embed="rId12"/>
+                    <a:stretch>
+                      <a:fillRect/>
+                    </a:stretch>
+                  </pic:blipFill>
+                  <pic:spPr>
+                    <a:xfrm>
+                      <a:off x="0" y="0"/>
+                      <a:ext cx="5940425" cy="3306503"/>
+                    </a:xfrm>
+                    <a:prstGeom prst="rect">
+                      <a:avLst/>
+                    </a:prstGeom>
+                  </pic:spPr>
+                </pic:pic>
+              </a:graphicData>
+            </a:graphic>
+          </wp:inline>
+        </w:drawing>
+      </w:r>
+    </w:p>
+    <w:p>
+      <w:pPr>
+        <w:spacing w:after="0" w:line="360" w:lineRule="auto"/>
+        <w:ind w:firstLine="708"/>
+        <w:jc w:val="both"/>
+        <w:rPr>
+          <w:rFonts w:ascii="Times New Roman" w:hAnsi="Times New Roman" w:cs="Times New Roman"/>
+          <w:sz w:val="28"/>
+        </w:rPr>
+      </w:pPr>
+    </w:p>
+    <w:p>
+      <w:pPr>
+        <w:spacing w:after="0" w:line="360" w:lineRule="auto"/>
+        <w:ind w:firstLine="708"/>
+        <w:jc w:val="both"/>
+        <w:rPr>
+          <w:rFonts w:ascii="Times New Roman" w:hAnsi="Times New Roman" w:cs="Times New Roman"/>
+          <w:sz w:val="28"/>
+        </w:rPr>
+      </w:pPr>
+      <w:r>
+        <w:rPr>
+          <w:rFonts w:ascii="Times New Roman" w:hAnsi="Times New Roman" w:cs="Times New Roman"/>
+          <w:sz w:val="28"/>
+        </w:rPr>
+        <w:t>Рисунок 2</w:t>
+      </w:r>
+      <w:r>
+        <w:rPr>
+          <w:rFonts w:ascii="Times New Roman" w:hAnsi="Times New Roman" w:cs="Times New Roman"/>
+          <w:sz w:val="28"/>
+        </w:rPr>
+        <w:t>.5 – Декомпозиция блока «</w:t>
+      </w:r>
+      <w:r>
+        <w:rPr>
+          <w:rFonts w:ascii="Times New Roman" w:hAnsi="Times New Roman" w:cs="Times New Roman"/>
+          <w:sz w:val="28"/>
+        </w:rPr>
+        <w:t>Зайти в аккаунт на сервисе</w:t>
+      </w:r>
+      <w:r>
+        <w:rPr>
+          <w:rFonts w:ascii="Times New Roman" w:hAnsi="Times New Roman" w:cs="Times New Roman"/>
+          <w:sz w:val="28"/>
+        </w:rPr>
+        <w:t>»</w:t>
+      </w:r>
+    </w:p>
+    <w:p>
+      <w:pPr>
+        <w:spacing w:after="0" w:line="360" w:lineRule="auto"/>
+        <w:ind w:firstLine="708"/>
+        <w:jc w:val="both"/>
+        <w:rPr>
+          <w:rFonts w:ascii="Times New Roman" w:hAnsi="Times New Roman" w:cs="Times New Roman"/>
+          <w:sz w:val="28"/>
+        </w:rPr>
+      </w:pPr>
+    </w:p>
+    <w:p>
+      <w:pPr>
+        <w:spacing w:after="0" w:line="360" w:lineRule="auto"/>
+        <w:ind w:firstLine="708"/>
+        <w:jc w:val="both"/>
+        <w:rPr>
+          <w:rFonts w:ascii="Times New Roman" w:hAnsi="Times New Roman" w:cs="Times New Roman"/>
+          <w:sz w:val="28"/>
+        </w:rPr>
+      </w:pPr>
+      <w:r>
+        <w:rPr>
+          <w:rFonts w:ascii="Times New Roman" w:hAnsi="Times New Roman" w:cs="Times New Roman"/>
+          <w:sz w:val="28"/>
+        </w:rPr>
+        <w:t>Четвертый</w:t>
+      </w:r>
+      <w:r>
+        <w:rPr>
+          <w:rFonts w:ascii="Times New Roman" w:hAnsi="Times New Roman" w:cs="Times New Roman"/>
+          <w:sz w:val="28"/>
+        </w:rPr>
+        <w:t xml:space="preserve"> компонент декомпозиции контекстной диаграммы («</w:t>
+      </w:r>
+      <w:r>
+        <w:rPr>
+          <w:rFonts w:ascii="Times New Roman" w:hAnsi="Times New Roman" w:cs="Times New Roman"/>
+          <w:sz w:val="28"/>
+        </w:rPr>
+        <w:t>Выст</w:t>
+      </w:r>
+      <w:r>
+        <w:rPr>
+          <w:rFonts w:ascii="Times New Roman" w:hAnsi="Times New Roman" w:cs="Times New Roman"/>
+          <w:sz w:val="28"/>
+        </w:rPr>
+        <w:t>а</w:t>
+      </w:r>
+      <w:r>
+        <w:rPr>
+          <w:rFonts w:ascii="Times New Roman" w:hAnsi="Times New Roman" w:cs="Times New Roman"/>
+          <w:sz w:val="28"/>
+        </w:rPr>
+        <w:t>вить оценку</w:t>
+      </w:r>
+      <w:r>
+        <w:rPr>
+          <w:rFonts w:ascii="Times New Roman" w:hAnsi="Times New Roman" w:cs="Times New Roman"/>
+          <w:sz w:val="28"/>
+        </w:rPr>
+        <w:t xml:space="preserve">») подразумевает собой </w:t>
+      </w:r>
+      <w:r>
+        <w:rPr>
+          <w:rFonts w:ascii="Times New Roman" w:hAnsi="Times New Roman" w:cs="Times New Roman"/>
+          <w:sz w:val="28"/>
+        </w:rPr>
+        <w:t>выставление оценки на сайте сервиса оценки кинофильмов</w:t>
+      </w:r>
+      <w:r>
+        <w:rPr>
+          <w:rFonts w:ascii="Times New Roman" w:hAnsi="Times New Roman" w:cs="Times New Roman"/>
+          <w:sz w:val="28"/>
+        </w:rPr>
+        <w:t>. Декомпозиция данного</w:t>
+      </w:r>
+      <w:r>
+        <w:rPr>
+          <w:rFonts w:ascii="Times New Roman" w:hAnsi="Times New Roman" w:cs="Times New Roman"/>
+          <w:sz w:val="28"/>
+        </w:rPr>
+        <w:t xml:space="preserve"> блока отображена на рисунке 2.6</w:t>
+      </w:r>
+      <w:r>
+        <w:rPr>
+          <w:rFonts w:ascii="Times New Roman" w:hAnsi="Times New Roman" w:cs="Times New Roman"/>
+          <w:sz w:val="28"/>
+        </w:rPr>
+        <w:t>. Она представлена тремя компонентами: «</w:t>
+      </w:r>
+      <w:r>
+        <w:rPr>
+          <w:rFonts w:ascii="Times New Roman" w:hAnsi="Times New Roman" w:cs="Times New Roman"/>
+          <w:sz w:val="28"/>
+        </w:rPr>
+        <w:t>Найти просмотренный фильм</w:t>
+      </w:r>
+      <w:r>
+        <w:rPr>
+          <w:rFonts w:ascii="Times New Roman" w:hAnsi="Times New Roman" w:cs="Times New Roman"/>
+          <w:sz w:val="28"/>
+        </w:rPr>
+        <w:t>», «</w:t>
+      </w:r>
+      <w:r>
+        <w:rPr>
+          <w:rFonts w:ascii="Times New Roman" w:hAnsi="Times New Roman" w:cs="Times New Roman"/>
+          <w:sz w:val="28"/>
+        </w:rPr>
+        <w:t>Выставить заслуженную оценку</w:t>
+      </w:r>
+      <w:r>
+        <w:rPr>
+          <w:rFonts w:ascii="Times New Roman" w:hAnsi="Times New Roman" w:cs="Times New Roman"/>
+          <w:sz w:val="28"/>
+        </w:rPr>
+        <w:t>» и «</w:t>
+      </w:r>
+      <w:r>
+        <w:rPr>
+          <w:rFonts w:ascii="Times New Roman" w:hAnsi="Times New Roman" w:cs="Times New Roman"/>
+          <w:sz w:val="28"/>
+        </w:rPr>
+        <w:t>Убедиться в верно выставленной оце</w:t>
+      </w:r>
+      <w:r>
+        <w:rPr>
+          <w:rFonts w:ascii="Times New Roman" w:hAnsi="Times New Roman" w:cs="Times New Roman"/>
+          <w:sz w:val="28"/>
+        </w:rPr>
+        <w:t>н</w:t>
+      </w:r>
+      <w:r>
+        <w:rPr>
+          <w:rFonts w:ascii="Times New Roman" w:hAnsi="Times New Roman" w:cs="Times New Roman"/>
+          <w:sz w:val="28"/>
+        </w:rPr>
+        <w:t>ке</w:t>
+      </w:r>
+      <w:r>
+        <w:rPr>
+          <w:rFonts w:ascii="Times New Roman" w:hAnsi="Times New Roman" w:cs="Times New Roman"/>
+          <w:sz w:val="28"/>
+        </w:rPr>
+        <w:t>».</w:t>
+      </w:r>
+    </w:p>
+    <w:p>
+      <w:pPr>
+        <w:spacing w:after="0" w:line="360" w:lineRule="auto"/>
+        <w:ind w:firstLine="708"/>
+        <w:jc w:val="both"/>
+        <w:rPr>
+          <w:rFonts w:ascii="Times New Roman" w:hAnsi="Times New Roman" w:cs="Times New Roman"/>
+          <w:sz w:val="28"/>
+        </w:rPr>
+      </w:pPr>
+    </w:p>
+    <w:p>
+      <w:pPr>
+        <w:spacing w:after="0" w:line="360" w:lineRule="auto"/>
+        <w:ind w:firstLine="708"/>
+        <w:jc w:val="both"/>
+        <w:rPr>
+          <w:rFonts w:ascii="Times New Roman" w:hAnsi="Times New Roman" w:cs="Times New Roman"/>
+          <w:sz w:val="28"/>
+        </w:rPr>
+      </w:pPr>
+    </w:p>
+    <w:p>
+      <w:pPr>
+        <w:spacing w:after="0" w:line="360" w:lineRule="auto"/>
+        <w:jc w:val="both"/>
+        <w:rPr>
+          <w:rFonts w:ascii="Times New Roman" w:hAnsi="Times New Roman" w:cs="Times New Roman"/>
+          <w:sz w:val="28"/>
+        </w:rPr>
+      </w:pPr>
+      <w:r>
+        <w:rPr>
+          <w:noProof/>
+          <w:lang w:eastAsia="ru-RU"/>
+        </w:rPr>
+        <w:lastRenderedPageBreak/>
+        <w:drawing>
+          <wp:inline distT="0" distB="0" distL="0" distR="0" wp14:anchorId="4BCD999B" wp14:editId="298AB1D7">
+            <wp:extent cx="5940425" cy="3302212"/>
+            <wp:effectExtent l="0" t="0" r="3175" b="0"/>
+            <wp:docPr id="17" name="Рисунок 17"/>
+            <wp:cNvGraphicFramePr>
+              <a:graphicFrameLocks xmlns:a="http://schemas.openxmlformats.org/drawingml/2006/main" noChangeAspect="1"/>
+            </wp:cNvGraphicFramePr>
+            <a:graphic xmlns:a="http://schemas.openxmlformats.org/drawingml/2006/main">
+              <a:graphicData uri="http://schemas.openxmlformats.org/drawingml/2006/picture">
+                <pic:pic xmlns:pic="http://schemas.openxmlformats.org/drawingml/2006/picture">
+                  <pic:nvPicPr>
+                    <pic:cNvPr id="0" name=""/>
+                    <pic:cNvPicPr/>
+                  </pic:nvPicPr>
+                  <pic:blipFill>
+                    <a:blip r:embed="rId13"/>
+                    <a:stretch>
+                      <a:fillRect/>
+                    </a:stretch>
+                  </pic:blipFill>
+                  <pic:spPr>
+                    <a:xfrm>
+                      <a:off x="0" y="0"/>
                       <a:ext cx="5940425" cy="3302212"/>
                     </a:xfrm>
                     <a:prstGeom prst="rect">
@@ -2330,7 +4114,7 @@
       <w:pPr>
         <w:spacing w:after="0" w:line="360" w:lineRule="auto"/>
         <w:ind w:firstLine="708"/>
-        <w:jc w:val="center"/>
+        <w:jc w:val="both"/>
         <w:rPr>
           <w:rFonts w:ascii="Times New Roman" w:hAnsi="Times New Roman" w:cs="Times New Roman"/>
           <w:sz w:val="28"/>
@@ -2397,7 +4181,21 @@
           <w:rFonts w:ascii="Times New Roman" w:hAnsi="Times New Roman" w:cs="Times New Roman"/>
           <w:sz w:val="28"/>
         </w:rPr>
-        <w:t>упрощения поиска фильма</w:t>
+        <w:t>упрощения п</w:t>
+      </w:r>
+      <w:r>
+        <w:rPr>
+          <w:rFonts w:ascii="Times New Roman" w:hAnsi="Times New Roman" w:cs="Times New Roman"/>
+          <w:sz w:val="28"/>
+        </w:rPr>
+        <w:t>о</w:t>
+      </w:r>
+      <w:r>
+        <w:rPr>
+          <w:rFonts w:ascii="Times New Roman" w:hAnsi="Times New Roman" w:cs="Times New Roman"/>
+          <w:sz w:val="28"/>
+        </w:rPr>
+        <w:t>иска фильма</w:t>
       </w:r>
       <w:r>
         <w:rPr>
@@ -2425,7 +4223,21 @@
           <w:rFonts w:ascii="Times New Roman" w:hAnsi="Times New Roman" w:cs="Times New Roman"/>
           <w:sz w:val="28"/>
         </w:rPr>
-        <w:t>самых интересных фильмах по мнению других пользователей, которые уже посмотрели выбранный фильм</w:t>
+        <w:t>самых интересных фильмах по мнению других пользователей, которые уже посмо</w:t>
+      </w:r>
+      <w:r>
+        <w:rPr>
+          <w:rFonts w:ascii="Times New Roman" w:hAnsi="Times New Roman" w:cs="Times New Roman"/>
+          <w:sz w:val="28"/>
+        </w:rPr>
+        <w:t>т</w:t>
+      </w:r>
+      <w:r>
+        <w:rPr>
+          <w:rFonts w:ascii="Times New Roman" w:hAnsi="Times New Roman" w:cs="Times New Roman"/>
+          <w:sz w:val="28"/>
+        </w:rPr>
+        <w:t>рели выбранный фильм</w:t>
       </w:r>
       <w:r>
         <w:rPr>
@@ -2434,12 +4246,11 @@
         </w:rPr>
         <w:t xml:space="preserve">. </w:t>
       </w:r>
-      <w:bookmarkStart w:id="1" w:name="_GoBack"/>
-      <w:bookmarkEnd w:id="1"/>
     </w:p>
     <w:p>
       <w:pPr>
         <w:ind w:firstLine="720"/>
+        <w:jc w:val="both"/>
         <w:rPr>
           <w:rFonts w:ascii="Times New Roman" w:hAnsi="Times New Roman" w:cs="Times New Roman"/>
           <w:b/>
@@ -2451,6 +4262,7 @@
     <w:p>
       <w:pPr>
         <w:ind w:firstLine="720"/>
+        <w:jc w:val="both"/>
         <w:rPr>
           <w:rFonts w:ascii="Times New Roman" w:hAnsi="Times New Roman" w:cs="Times New Roman"/>
           <w:b/>
@@ -2460,6 +4272,9 @@
       </w:pPr>
     </w:p>
     <w:p>
+      <w:pPr>
+        <w:jc w:val="both"/>
+      </w:pPr>
       <w:r>
         <w:br w:type="page"/>
       </w:r>
@@ -2467,6 +4282,7 @@
     <w:p>
       <w:pPr>
         <w:ind w:firstLine="720"/>
+        <w:jc w:val="both"/>
         <w:rPr>
           <w:rFonts w:ascii="Times New Roman" w:hAnsi="Times New Roman" w:cs="Times New Roman"/>
           <w:b/>
@@ -2482,12 +4298,275 @@
           <w:szCs w:val="28"/>
         </w:rPr>
         <w:lastRenderedPageBreak/>
-        <w:t>3 СПЕЦИФИКАЦИЯ ВАРИАНТОВ ИСПОЛЬЗОВАНИЯ СИСТЕМЫ</w:t>
+        <w:t>3 СПЕЦИФИКАЦИЯ ВАРИАНТОВ ИСПОЛЬЗОВАНИЯ С</w:t>
+      </w:r>
+      <w:r>
+        <w:rPr>
+          <w:rFonts w:ascii="Times New Roman" w:hAnsi="Times New Roman" w:cs="Times New Roman"/>
+          <w:b/>
+          <w:sz w:val="28"/>
+          <w:szCs w:val="28"/>
+        </w:rPr>
+        <w:t>И</w:t>
+      </w:r>
+      <w:r>
+        <w:rPr>
+          <w:rFonts w:ascii="Times New Roman" w:hAnsi="Times New Roman" w:cs="Times New Roman"/>
+          <w:b/>
+          <w:sz w:val="28"/>
+          <w:szCs w:val="28"/>
+        </w:rPr>
+        <w:t>СТЕМЫ</w:t>
+      </w:r>
+    </w:p>
+    <w:p>
+      <w:pPr>
+        <w:spacing w:after="0" w:line="360" w:lineRule="auto"/>
+        <w:ind w:firstLine="708"/>
+        <w:jc w:val="both"/>
+        <w:rPr>
+          <w:rFonts w:ascii="Times New Roman" w:hAnsi="Times New Roman" w:cs="Times New Roman"/>
+          <w:sz w:val="28"/>
+          <w:szCs w:val="28"/>
+          <w:lang w:eastAsia="ru-RU"/>
+        </w:rPr>
+      </w:pPr>
+      <w:r>
+        <w:rPr>
+          <w:rFonts w:ascii="Times New Roman" w:hAnsi="Times New Roman" w:cs="Times New Roman"/>
+          <w:sz w:val="28"/>
+          <w:szCs w:val="28"/>
+          <w:lang w:eastAsia="ru-RU"/>
+        </w:rPr>
+        <w:t>Диаграммы вариантов использования описывают взаимоотношения и зависимости между группами вариантов использования и действующих лиц, участвующими в процессе.</w:t>
+      </w:r>
+    </w:p>
+    <w:p>
+      <w:pPr>
+        <w:spacing w:after="0" w:line="360" w:lineRule="auto"/>
+        <w:ind w:firstLine="708"/>
+        <w:jc w:val="both"/>
+        <w:rPr>
+          <w:rFonts w:ascii="Times New Roman" w:hAnsi="Times New Roman" w:cs="Times New Roman"/>
+          <w:sz w:val="28"/>
+          <w:szCs w:val="28"/>
+          <w:lang w:eastAsia="ru-RU"/>
+        </w:rPr>
+      </w:pPr>
+      <w:r>
+        <w:rPr>
+          <w:rFonts w:ascii="Times New Roman" w:hAnsi="Times New Roman" w:cs="Times New Roman"/>
+          <w:sz w:val="28"/>
+          <w:szCs w:val="28"/>
+          <w:lang w:eastAsia="ru-RU"/>
+        </w:rPr>
+        <w:t xml:space="preserve">На данной диаграмме </w:t>
+      </w:r>
+      <w:proofErr w:type="gramStart"/>
+      <w:r>
+        <w:rPr>
+          <w:rFonts w:ascii="Times New Roman" w:hAnsi="Times New Roman" w:cs="Times New Roman"/>
+          <w:sz w:val="28"/>
+          <w:szCs w:val="28"/>
+          <w:lang w:eastAsia="ru-RU"/>
+        </w:rPr>
+        <w:t>представлены</w:t>
+      </w:r>
+      <w:proofErr w:type="gramEnd"/>
+      <w:r>
+        <w:rPr>
+          <w:rFonts w:ascii="Times New Roman" w:hAnsi="Times New Roman" w:cs="Times New Roman"/>
+          <w:sz w:val="28"/>
+          <w:szCs w:val="28"/>
+          <w:lang w:eastAsia="ru-RU"/>
+        </w:rPr>
+        <w:t xml:space="preserve"> 2 актера:</w:t>
+      </w:r>
+      <w:r>
+        <w:rPr>
+          <w:rFonts w:ascii="Times New Roman" w:hAnsi="Times New Roman" w:cs="Times New Roman"/>
+          <w:sz w:val="28"/>
+          <w:szCs w:val="28"/>
+          <w:lang w:eastAsia="ru-RU"/>
+        </w:rPr>
+        <w:t xml:space="preserve"> пользователь </w:t>
+      </w:r>
+      <w:r>
+        <w:rPr>
+          <w:rFonts w:ascii="Times New Roman" w:hAnsi="Times New Roman" w:cs="Times New Roman"/>
+          <w:sz w:val="28"/>
+          <w:szCs w:val="28"/>
+          <w:lang w:eastAsia="ru-RU"/>
+        </w:rPr>
+        <w:t xml:space="preserve"> (</w:t>
+      </w:r>
+      <w:r>
+        <w:rPr>
+          <w:rFonts w:ascii="Times New Roman" w:hAnsi="Times New Roman" w:cs="Times New Roman"/>
+          <w:sz w:val="28"/>
+          <w:szCs w:val="28"/>
+          <w:lang w:eastAsia="ru-RU"/>
+        </w:rPr>
+        <w:t>студент</w:t>
+      </w:r>
+      <w:r>
+        <w:rPr>
+          <w:rFonts w:ascii="Times New Roman" w:hAnsi="Times New Roman" w:cs="Times New Roman"/>
+          <w:sz w:val="28"/>
+          <w:szCs w:val="28"/>
+          <w:lang w:eastAsia="ru-RU"/>
+        </w:rPr>
+        <w:t xml:space="preserve">) и </w:t>
+      </w:r>
+      <w:r>
+        <w:rPr>
+          <w:rFonts w:ascii="Times New Roman" w:hAnsi="Times New Roman" w:cs="Times New Roman"/>
+          <w:sz w:val="28"/>
+          <w:szCs w:val="28"/>
+          <w:lang w:eastAsia="ru-RU"/>
+        </w:rPr>
+        <w:t xml:space="preserve">администратор. </w:t>
+      </w:r>
+      <w:r>
+        <w:rPr>
+          <w:rFonts w:ascii="Times New Roman" w:hAnsi="Times New Roman" w:cs="Times New Roman"/>
+          <w:sz w:val="28"/>
+          <w:szCs w:val="28"/>
+          <w:lang w:eastAsia="ru-RU"/>
+        </w:rPr>
+        <w:t>Актеры данной системы имею общие варианты использов</w:t>
+      </w:r>
+      <w:r>
+        <w:rPr>
+          <w:rFonts w:ascii="Times New Roman" w:hAnsi="Times New Roman" w:cs="Times New Roman"/>
+          <w:sz w:val="28"/>
+          <w:szCs w:val="28"/>
+          <w:lang w:eastAsia="ru-RU"/>
+        </w:rPr>
+        <w:t>а</w:t>
+      </w:r>
+      <w:r>
+        <w:rPr>
+          <w:rFonts w:ascii="Times New Roman" w:hAnsi="Times New Roman" w:cs="Times New Roman"/>
+          <w:sz w:val="28"/>
+          <w:szCs w:val="28"/>
+          <w:lang w:eastAsia="ru-RU"/>
+        </w:rPr>
+        <w:t>ния, такие как: ав</w:t>
+      </w:r>
+      <w:r>
+        <w:rPr>
+          <w:rFonts w:ascii="Times New Roman" w:hAnsi="Times New Roman" w:cs="Times New Roman"/>
+          <w:sz w:val="28"/>
+          <w:szCs w:val="28"/>
+          <w:lang w:eastAsia="ru-RU"/>
+        </w:rPr>
+        <w:t>торизация, фильтрация данных о студенте</w:t>
+      </w:r>
+      <w:r>
+        <w:rPr>
+          <w:rFonts w:ascii="Times New Roman" w:hAnsi="Times New Roman" w:cs="Times New Roman"/>
+          <w:sz w:val="28"/>
+          <w:szCs w:val="28"/>
+          <w:lang w:eastAsia="ru-RU"/>
+        </w:rPr>
+        <w:t>, а так же сорт</w:t>
+      </w:r>
+      <w:r>
+        <w:rPr>
+          <w:rFonts w:ascii="Times New Roman" w:hAnsi="Times New Roman" w:cs="Times New Roman"/>
+          <w:sz w:val="28"/>
+          <w:szCs w:val="28"/>
+          <w:lang w:eastAsia="ru-RU"/>
+        </w:rPr>
+        <w:t>и</w:t>
+      </w:r>
+      <w:r>
+        <w:rPr>
+          <w:rFonts w:ascii="Times New Roman" w:hAnsi="Times New Roman" w:cs="Times New Roman"/>
+          <w:sz w:val="28"/>
+          <w:szCs w:val="28"/>
+          <w:lang w:eastAsia="ru-RU"/>
+        </w:rPr>
+        <w:t>ровка. Но при этом каждый актер имеет и уникальные варианты использов</w:t>
+      </w:r>
+      <w:r>
+        <w:rPr>
+          <w:rFonts w:ascii="Times New Roman" w:hAnsi="Times New Roman" w:cs="Times New Roman"/>
+          <w:sz w:val="28"/>
+          <w:szCs w:val="28"/>
+          <w:lang w:eastAsia="ru-RU"/>
+        </w:rPr>
+        <w:t>а</w:t>
+      </w:r>
+      <w:r>
+        <w:rPr>
+          <w:rFonts w:ascii="Times New Roman" w:hAnsi="Times New Roman" w:cs="Times New Roman"/>
+          <w:sz w:val="28"/>
+          <w:szCs w:val="28"/>
+          <w:lang w:eastAsia="ru-RU"/>
+        </w:rPr>
+        <w:t>ния</w:t>
+      </w:r>
+      <w:r>
+        <w:rPr>
+          <w:rFonts w:ascii="Times New Roman" w:hAnsi="Times New Roman" w:cs="Times New Roman"/>
+          <w:sz w:val="28"/>
+          <w:szCs w:val="28"/>
+          <w:lang w:eastAsia="ru-RU"/>
+        </w:rPr>
+        <w:t>. П</w:t>
+      </w:r>
+      <w:r>
+        <w:rPr>
+          <w:rFonts w:ascii="Times New Roman" w:hAnsi="Times New Roman" w:cs="Times New Roman"/>
+          <w:sz w:val="28"/>
+          <w:szCs w:val="28"/>
+          <w:lang w:eastAsia="ru-RU"/>
+        </w:rPr>
+        <w:t xml:space="preserve">редставление диаграммы </w:t>
+      </w:r>
+      <w:r>
+        <w:rPr>
+          <w:rFonts w:ascii="Times New Roman" w:hAnsi="Times New Roman" w:cs="Times New Roman"/>
+          <w:sz w:val="28"/>
+          <w:szCs w:val="28"/>
+          <w:lang w:eastAsia="ru-RU"/>
+        </w:rPr>
+        <w:t>показано</w:t>
+      </w:r>
+      <w:r>
+        <w:rPr>
+          <w:rFonts w:ascii="Times New Roman" w:hAnsi="Times New Roman" w:cs="Times New Roman"/>
+          <w:sz w:val="28"/>
+          <w:szCs w:val="28"/>
+          <w:lang w:eastAsia="ru-RU"/>
+        </w:rPr>
+        <w:t xml:space="preserve"> на рисунке 3</w:t>
+      </w:r>
+      <w:r>
+        <w:rPr>
+          <w:rFonts w:ascii="Times New Roman" w:hAnsi="Times New Roman" w:cs="Times New Roman"/>
+          <w:sz w:val="28"/>
+          <w:szCs w:val="28"/>
+          <w:lang w:eastAsia="ru-RU"/>
+        </w:rPr>
+        <w:t>.</w:t>
+      </w:r>
+      <w:r>
+        <w:rPr>
+          <w:rFonts w:ascii="Times New Roman" w:hAnsi="Times New Roman" w:cs="Times New Roman"/>
+          <w:sz w:val="28"/>
+          <w:szCs w:val="28"/>
+          <w:lang w:eastAsia="ru-RU"/>
+        </w:rPr>
+        <w:t>1.</w:t>
       </w:r>
     </w:p>
     <w:p>
       <w:pPr>
         <w:ind w:firstLine="720"/>
+        <w:jc w:val="both"/>
         <w:rPr>
           <w:rFonts w:ascii="Times New Roman" w:hAnsi="Times New Roman" w:cs="Times New Roman"/>
           <w:sz w:val="28"/>
@@ -2498,6 +4577,7 @@
     <w:p>
       <w:pPr>
         <w:ind w:left="-990"/>
+        <w:jc w:val="both"/>
       </w:pPr>
       <w:r>
         <w:rPr>
@@ -2505,9 +4585,9 @@
           <w:lang w:eastAsia="ru-RU"/>
         </w:rPr>
         <w:drawing>
-          <wp:inline distT="0" distB="0" distL="0" distR="0" wp14:anchorId="486CAC88" wp14:editId="0C23A7AA">
-            <wp:extent cx="6721573" cy="5234940"/>
-            <wp:effectExtent l="0" t="0" r="3175" b="3810"/>
+          <wp:inline distT="0" distB="0" distL="0" distR="0" wp14:anchorId="48D55979" wp14:editId="3BD66507">
+            <wp:extent cx="6428096" cy="5006372"/>
+            <wp:effectExtent l="0" t="0" r="0" b="3810"/>
             <wp:docPr id="1" name="Picture 1" descr="C:\Users\USER\Downloads\Untitled Diagram (2).png"/>
             <wp:cNvGraphicFramePr>
               <a:graphicFrameLocks xmlns:a="http://schemas.openxmlformats.org/drawingml/2006/main" noChangeAspect="1"/>
@@ -2522,7 +4602,7 @@
                     </pic:cNvPicPr>
                   </pic:nvPicPr>
                   <pic:blipFill>
-                    <a:blip r:embed="rId12" cstate="print">
+                    <a:blip r:embed="rId14" cstate="print">
                       <a:extLst>
                         <a:ext uri="{28A0092B-C50C-407E-A947-70E740481C1C}">
                           <a14:useLocalDpi xmlns:a14="http://schemas.microsoft.com/office/drawing/2010/main" val="0"/>
@@ -2537,7 +4617,7 @@
                   <pic:spPr bwMode="auto">
                     <a:xfrm>
                       <a:off x="0" y="0"/>
-                      <a:ext cx="6722954" cy="5236016"/>
+                      <a:ext cx="6422945" cy="5002360"/>
                     </a:xfrm>
                     <a:prstGeom prst="rect">
                       <a:avLst/>
@@ -2556,12 +4636,12 @@
     </w:p>
     <w:p>
       <w:pPr>
-        <w:jc w:val="center"/>
-      </w:pPr>
-    </w:p>
-    <w:p>
-      <w:pPr>
-        <w:jc w:val="center"/>
+        <w:jc w:val="both"/>
+      </w:pPr>
+    </w:p>
+    <w:p>
+      <w:pPr>
+        <w:jc w:val="both"/>
         <w:rPr>
           <w:rFonts w:ascii="Times New Roman" w:hAnsi="Times New Roman" w:cs="Times New Roman"/>
           <w:sz w:val="28"/>
@@ -2580,26 +4660,7 @@
     </w:p>
     <w:p>
       <w:pPr>
-        <w:rPr>
-          <w:rFonts w:ascii="Times New Roman" w:hAnsi="Times New Roman" w:cs="Times New Roman"/>
-          <w:sz w:val="28"/>
-          <w:szCs w:val="28"/>
-          <w:lang w:val="de-DE"/>
-        </w:rPr>
-      </w:pPr>
-      <w:r>
-        <w:rPr>
-          <w:rFonts w:ascii="Times New Roman" w:hAnsi="Times New Roman" w:cs="Times New Roman"/>
-          <w:sz w:val="28"/>
-          <w:szCs w:val="28"/>
-          <w:lang w:val="de-DE"/>
-        </w:rPr>
-        <w:br w:type="page"/>
-      </w:r>
-    </w:p>
-    <w:p>
-      <w:pPr>
-        <w:jc w:val="center"/>
+        <w:jc w:val="both"/>
         <w:rPr>
           <w:rFonts w:ascii="Times New Roman" w:hAnsi="Times New Roman" w:cs="Times New Roman"/>
           <w:b/>
@@ -2629,7 +4690,2701 @@
     </w:p>
     <w:p>
       <w:pPr>
-        <w:jc w:val="center"/>
+        <w:tabs>
+          <w:tab w:val="left" w:pos="0"/>
+        </w:tabs>
+        <w:spacing w:after="0" w:line="360" w:lineRule="auto"/>
+        <w:ind w:firstLine="720"/>
+        <w:jc w:val="both"/>
+        <w:rPr>
+          <w:rFonts w:ascii="Times New Roman" w:hAnsi="Times New Roman" w:cs="Times New Roman"/>
+          <w:sz w:val="28"/>
+          <w:szCs w:val="28"/>
+        </w:rPr>
+      </w:pPr>
+      <w:r>
+        <w:rPr>
+          <w:rFonts w:ascii="Times New Roman" w:hAnsi="Times New Roman" w:cs="Times New Roman"/>
+          <w:sz w:val="28"/>
+          <w:szCs w:val="28"/>
+        </w:rPr>
+        <w:t xml:space="preserve">Для </w:t>
+      </w:r>
+      <w:r>
+        <w:rPr>
+          <w:rFonts w:ascii="Times New Roman" w:hAnsi="Times New Roman" w:cs="Times New Roman"/>
+          <w:sz w:val="28"/>
+          <w:szCs w:val="28"/>
+        </w:rPr>
+        <w:t xml:space="preserve">качественной работы </w:t>
+      </w:r>
+      <w:r>
+        <w:rPr>
+          <w:rFonts w:ascii="Times New Roman" w:hAnsi="Times New Roman" w:cs="Times New Roman"/>
+          <w:sz w:val="28"/>
+          <w:szCs w:val="28"/>
+        </w:rPr>
+        <w:t xml:space="preserve">системы </w:t>
+      </w:r>
+      <w:r>
+        <w:rPr>
+          <w:rFonts w:ascii="Times New Roman" w:hAnsi="Times New Roman" w:cs="Times New Roman"/>
+          <w:sz w:val="28"/>
+          <w:szCs w:val="28"/>
+        </w:rPr>
+        <w:t xml:space="preserve">оценки кинофильмов </w:t>
+      </w:r>
+      <w:r>
+        <w:rPr>
+          <w:rFonts w:ascii="Times New Roman" w:hAnsi="Times New Roman" w:cs="Times New Roman"/>
+          <w:sz w:val="28"/>
+          <w:szCs w:val="28"/>
+        </w:rPr>
+        <w:t>потр</w:t>
+      </w:r>
+      <w:r>
+        <w:rPr>
+          <w:rFonts w:ascii="Times New Roman" w:hAnsi="Times New Roman" w:cs="Times New Roman"/>
+          <w:sz w:val="28"/>
+          <w:szCs w:val="28"/>
+        </w:rPr>
+        <w:t>ебовалось выделить и создать шесть сущностей</w:t>
+      </w:r>
+      <w:r>
+        <w:rPr>
+          <w:rFonts w:ascii="Times New Roman" w:hAnsi="Times New Roman" w:cs="Times New Roman"/>
+          <w:sz w:val="28"/>
+          <w:szCs w:val="28"/>
+        </w:rPr>
+        <w:t xml:space="preserve">: </w:t>
+      </w:r>
+      <w:r>
+        <w:rPr>
+          <w:rFonts w:ascii="Times New Roman" w:hAnsi="Times New Roman" w:cs="Times New Roman"/>
+          <w:sz w:val="28"/>
+          <w:szCs w:val="28"/>
+        </w:rPr>
+        <w:t>фильм, жанр, рейтинг, отзыв, режиссер</w:t>
+      </w:r>
+      <w:r>
+        <w:rPr>
+          <w:rFonts w:ascii="Times New Roman" w:hAnsi="Times New Roman" w:cs="Times New Roman"/>
+          <w:sz w:val="28"/>
+          <w:szCs w:val="28"/>
+        </w:rPr>
+        <w:t xml:space="preserve"> и пользователь.</w:t>
+      </w:r>
+    </w:p>
+    <w:p>
+      <w:pPr>
+        <w:tabs>
+          <w:tab w:val="left" w:pos="0"/>
+        </w:tabs>
+        <w:spacing w:after="0" w:line="360" w:lineRule="auto"/>
+        <w:ind w:firstLine="720"/>
+        <w:jc w:val="both"/>
+        <w:rPr>
+          <w:rFonts w:ascii="Times New Roman" w:hAnsi="Times New Roman" w:cs="Times New Roman"/>
+          <w:sz w:val="28"/>
+          <w:szCs w:val="28"/>
+        </w:rPr>
+      </w:pPr>
+      <w:r>
+        <w:rPr>
+          <w:rFonts w:ascii="Times New Roman" w:hAnsi="Times New Roman" w:cs="Times New Roman"/>
+          <w:sz w:val="28"/>
+          <w:szCs w:val="28"/>
+        </w:rPr>
+        <w:t>Информационная модель</w:t>
+      </w:r>
+      <w:r>
+        <w:rPr>
+          <w:rFonts w:ascii="Times New Roman" w:hAnsi="Times New Roman" w:cs="Times New Roman"/>
+          <w:sz w:val="28"/>
+          <w:szCs w:val="28"/>
+        </w:rPr>
+        <w:t xml:space="preserve"> системы</w:t>
+      </w:r>
+      <w:r>
+        <w:rPr>
+          <w:rFonts w:ascii="Times New Roman" w:hAnsi="Times New Roman" w:cs="Times New Roman"/>
+          <w:sz w:val="28"/>
+          <w:szCs w:val="28"/>
+        </w:rPr>
+        <w:t xml:space="preserve"> в графическом виде представлена ниже на рисунке </w:t>
+      </w:r>
+      <w:r>
+        <w:rPr>
+          <w:rFonts w:ascii="Times New Roman" w:hAnsi="Times New Roman" w:cs="Times New Roman"/>
+          <w:sz w:val="28"/>
+          <w:szCs w:val="28"/>
+        </w:rPr>
+        <w:t>4.</w:t>
+      </w:r>
+      <w:r>
+        <w:rPr>
+          <w:rFonts w:ascii="Times New Roman" w:hAnsi="Times New Roman" w:cs="Times New Roman"/>
+          <w:sz w:val="28"/>
+          <w:szCs w:val="28"/>
+        </w:rPr>
+        <w:t>1.</w:t>
+      </w:r>
+    </w:p>
+    <w:p>
+      <w:pPr>
+        <w:tabs>
+          <w:tab w:val="left" w:pos="0"/>
+        </w:tabs>
+        <w:spacing w:after="0" w:line="360" w:lineRule="auto"/>
+        <w:ind w:firstLine="720"/>
+        <w:jc w:val="both"/>
+        <w:rPr>
+          <w:rFonts w:ascii="Times New Roman" w:eastAsia="Times New Roman" w:hAnsi="Times New Roman" w:cs="Times New Roman"/>
+          <w:sz w:val="28"/>
+          <w:szCs w:val="28"/>
+        </w:rPr>
+      </w:pPr>
+      <w:r>
+        <w:rPr>
+          <w:rFonts w:ascii="Times New Roman" w:eastAsia="Times New Roman" w:hAnsi="Times New Roman" w:cs="Times New Roman"/>
+          <w:sz w:val="28"/>
+          <w:szCs w:val="28"/>
+        </w:rPr>
+        <w:t>Сущность «Пользователь» предназначена для хранения информации о пользователях системы. Данные из этой таблицы используются при автор</w:t>
+      </w:r>
+      <w:r>
+        <w:rPr>
+          <w:rFonts w:ascii="Times New Roman" w:eastAsia="Times New Roman" w:hAnsi="Times New Roman" w:cs="Times New Roman"/>
+          <w:sz w:val="28"/>
+          <w:szCs w:val="28"/>
+        </w:rPr>
+        <w:t>и</w:t>
+      </w:r>
+      <w:r>
+        <w:rPr>
+          <w:rFonts w:ascii="Times New Roman" w:eastAsia="Times New Roman" w:hAnsi="Times New Roman" w:cs="Times New Roman"/>
+          <w:sz w:val="28"/>
+          <w:szCs w:val="28"/>
+        </w:rPr>
+        <w:t xml:space="preserve">зации в приложении. Сущность </w:t>
+      </w:r>
+      <w:r>
+        <w:rPr>
+          <w:rFonts w:ascii="Times New Roman" w:eastAsia="Times New Roman" w:hAnsi="Times New Roman" w:cs="Times New Roman"/>
+          <w:sz w:val="28"/>
+          <w:szCs w:val="28"/>
+        </w:rPr>
+        <w:t>содержит</w:t>
+      </w:r>
+      <w:r>
+        <w:rPr>
+          <w:rFonts w:ascii="Times New Roman" w:eastAsia="Times New Roman" w:hAnsi="Times New Roman" w:cs="Times New Roman"/>
+          <w:sz w:val="28"/>
+          <w:szCs w:val="28"/>
+        </w:rPr>
+        <w:t xml:space="preserve"> в себе следующие атрибуты:</w:t>
+      </w:r>
+    </w:p>
+    <w:p>
+      <w:pPr>
+        <w:tabs>
+          <w:tab w:val="left" w:pos="0"/>
+        </w:tabs>
+        <w:spacing w:after="0" w:line="360" w:lineRule="auto"/>
+        <w:ind w:firstLine="709"/>
+        <w:jc w:val="both"/>
+        <w:rPr>
+          <w:rFonts w:ascii="Times New Roman" w:eastAsia="Times New Roman" w:hAnsi="Times New Roman" w:cs="Times New Roman"/>
+          <w:sz w:val="28"/>
+          <w:szCs w:val="28"/>
+        </w:rPr>
+      </w:pPr>
+      <w:r>
+        <w:rPr>
+          <w:color w:val="000000"/>
+          <w:sz w:val="28"/>
+          <w:szCs w:val="27"/>
+        </w:rPr>
+        <w:t xml:space="preserve">−  </w:t>
+      </w:r>
+      <w:proofErr w:type="spellStart"/>
+      <w:r>
+        <w:rPr>
+          <w:rFonts w:ascii="Times New Roman" w:eastAsia="Times New Roman" w:hAnsi="Times New Roman" w:cs="Times New Roman"/>
+          <w:sz w:val="28"/>
+          <w:szCs w:val="28"/>
+          <w:lang w:val="en-US"/>
+        </w:rPr>
+        <w:t>iduser</w:t>
+      </w:r>
+      <w:proofErr w:type="spellEnd"/>
+      <w:r>
+        <w:rPr>
+          <w:rFonts w:ascii="Times New Roman" w:eastAsia="Times New Roman" w:hAnsi="Times New Roman" w:cs="Times New Roman"/>
+          <w:sz w:val="28"/>
+          <w:szCs w:val="28"/>
+        </w:rPr>
+        <w:t xml:space="preserve"> – </w:t>
+      </w:r>
+      <w:r>
+        <w:rPr>
+          <w:rFonts w:ascii="Times New Roman" w:eastAsia="Times New Roman" w:hAnsi="Times New Roman" w:cs="Times New Roman"/>
+          <w:sz w:val="28"/>
+          <w:szCs w:val="28"/>
+        </w:rPr>
+        <w:t>содержит</w:t>
+      </w:r>
+      <w:r>
+        <w:rPr>
+          <w:rFonts w:ascii="Times New Roman" w:eastAsia="Times New Roman" w:hAnsi="Times New Roman" w:cs="Times New Roman"/>
+          <w:sz w:val="28"/>
+          <w:szCs w:val="28"/>
+        </w:rPr>
+        <w:t xml:space="preserve"> идентификационный номер пользователя прил</w:t>
+      </w:r>
+      <w:r>
+        <w:rPr>
+          <w:rFonts w:ascii="Times New Roman" w:eastAsia="Times New Roman" w:hAnsi="Times New Roman" w:cs="Times New Roman"/>
+          <w:sz w:val="28"/>
+          <w:szCs w:val="28"/>
+        </w:rPr>
+        <w:t>о</w:t>
+      </w:r>
+      <w:r>
+        <w:rPr>
+          <w:rFonts w:ascii="Times New Roman" w:eastAsia="Times New Roman" w:hAnsi="Times New Roman" w:cs="Times New Roman"/>
+          <w:sz w:val="28"/>
+          <w:szCs w:val="28"/>
+        </w:rPr>
+        <w:t>жени</w:t>
+      </w:r>
+      <w:proofErr w:type="gramStart"/>
+      <w:r>
+        <w:rPr>
+          <w:rFonts w:ascii="Times New Roman" w:eastAsia="Times New Roman" w:hAnsi="Times New Roman" w:cs="Times New Roman"/>
+          <w:sz w:val="28"/>
+          <w:szCs w:val="28"/>
+        </w:rPr>
+        <w:t>я</w:t>
+      </w:r>
+      <w:r>
+        <w:rPr>
+          <w:rFonts w:ascii="Times New Roman" w:eastAsia="Times New Roman" w:hAnsi="Times New Roman" w:cs="Times New Roman"/>
+          <w:sz w:val="28"/>
+          <w:szCs w:val="28"/>
+        </w:rPr>
+        <w:t>(</w:t>
+      </w:r>
+      <w:proofErr w:type="gramEnd"/>
+      <w:r>
+        <w:rPr>
+          <w:rFonts w:ascii="Times New Roman" w:eastAsia="Times New Roman" w:hAnsi="Times New Roman" w:cs="Times New Roman"/>
+          <w:sz w:val="28"/>
+          <w:szCs w:val="28"/>
+        </w:rPr>
+        <w:t>уникальный)</w:t>
+      </w:r>
+      <w:r>
+        <w:rPr>
+          <w:rFonts w:ascii="Times New Roman" w:eastAsia="Times New Roman" w:hAnsi="Times New Roman" w:cs="Times New Roman"/>
+          <w:sz w:val="28"/>
+          <w:szCs w:val="28"/>
+        </w:rPr>
+        <w:t>;</w:t>
+      </w:r>
+    </w:p>
+    <w:p>
+      <w:pPr>
+        <w:tabs>
+          <w:tab w:val="left" w:pos="0"/>
+        </w:tabs>
+        <w:spacing w:after="0" w:line="360" w:lineRule="auto"/>
+        <w:ind w:left="540" w:firstLine="169"/>
+        <w:jc w:val="both"/>
+        <w:rPr>
+          <w:rFonts w:ascii="Times New Roman" w:eastAsia="Times New Roman" w:hAnsi="Times New Roman" w:cs="Times New Roman"/>
+          <w:sz w:val="28"/>
+          <w:szCs w:val="28"/>
+        </w:rPr>
+      </w:pPr>
+      <w:r>
+        <w:rPr>
+          <w:color w:val="000000"/>
+          <w:sz w:val="28"/>
+          <w:szCs w:val="27"/>
+        </w:rPr>
+        <w:t xml:space="preserve">−  </w:t>
+      </w:r>
+      <w:r>
+        <w:rPr>
+          <w:rFonts w:ascii="Times New Roman" w:eastAsia="Times New Roman" w:hAnsi="Times New Roman" w:cs="Times New Roman"/>
+          <w:sz w:val="28"/>
+          <w:szCs w:val="28"/>
+          <w:lang w:val="en-US"/>
+        </w:rPr>
+        <w:t>login</w:t>
+      </w:r>
+      <w:r>
+        <w:rPr>
+          <w:rFonts w:ascii="Times New Roman" w:eastAsia="Times New Roman" w:hAnsi="Times New Roman" w:cs="Times New Roman"/>
+          <w:sz w:val="28"/>
+          <w:szCs w:val="28"/>
+        </w:rPr>
+        <w:t xml:space="preserve"> – </w:t>
+      </w:r>
+      <w:r>
+        <w:rPr>
+          <w:rFonts w:ascii="Times New Roman" w:eastAsia="Times New Roman" w:hAnsi="Times New Roman" w:cs="Times New Roman"/>
+          <w:sz w:val="28"/>
+          <w:szCs w:val="28"/>
+        </w:rPr>
+        <w:t>содержит имя пользователя</w:t>
+      </w:r>
+      <w:r>
+        <w:rPr>
+          <w:rFonts w:ascii="Times New Roman" w:eastAsia="Times New Roman" w:hAnsi="Times New Roman" w:cs="Times New Roman"/>
+          <w:sz w:val="28"/>
+          <w:szCs w:val="28"/>
+        </w:rPr>
+        <w:t>;</w:t>
+      </w:r>
+    </w:p>
+    <w:p>
+      <w:pPr>
+        <w:tabs>
+          <w:tab w:val="left" w:pos="0"/>
+        </w:tabs>
+        <w:spacing w:after="0" w:line="360" w:lineRule="auto"/>
+        <w:ind w:firstLine="709"/>
+        <w:jc w:val="both"/>
+        <w:rPr>
+          <w:rFonts w:ascii="Times New Roman" w:eastAsia="Times New Roman" w:hAnsi="Times New Roman" w:cs="Times New Roman"/>
+          <w:sz w:val="28"/>
+          <w:szCs w:val="28"/>
+        </w:rPr>
+      </w:pPr>
+      <w:r>
+        <w:rPr>
+          <w:color w:val="000000"/>
+          <w:sz w:val="28"/>
+          <w:szCs w:val="27"/>
+        </w:rPr>
+        <w:t xml:space="preserve">−  </w:t>
+      </w:r>
+      <w:proofErr w:type="spellStart"/>
+      <w:r>
+        <w:rPr>
+          <w:rFonts w:ascii="Times New Roman" w:eastAsia="Times New Roman" w:hAnsi="Times New Roman" w:cs="Times New Roman"/>
+          <w:sz w:val="28"/>
+          <w:szCs w:val="28"/>
+        </w:rPr>
+        <w:t>password</w:t>
+      </w:r>
+      <w:proofErr w:type="spellEnd"/>
+      <w:r>
+        <w:rPr>
+          <w:rFonts w:ascii="Times New Roman" w:eastAsia="Times New Roman" w:hAnsi="Times New Roman" w:cs="Times New Roman"/>
+          <w:sz w:val="28"/>
+          <w:szCs w:val="28"/>
+        </w:rPr>
+        <w:t xml:space="preserve"> – </w:t>
+      </w:r>
+      <w:r>
+        <w:rPr>
+          <w:rFonts w:ascii="Times New Roman" w:eastAsia="Times New Roman" w:hAnsi="Times New Roman" w:cs="Times New Roman"/>
+          <w:sz w:val="28"/>
+          <w:szCs w:val="28"/>
+        </w:rPr>
+        <w:t>содержит</w:t>
+      </w:r>
+      <w:r>
+        <w:rPr>
+          <w:rFonts w:ascii="Times New Roman" w:eastAsia="Times New Roman" w:hAnsi="Times New Roman" w:cs="Times New Roman"/>
+          <w:sz w:val="28"/>
+          <w:szCs w:val="28"/>
+        </w:rPr>
+        <w:t xml:space="preserve"> пароль, используемы</w:t>
+      </w:r>
+      <w:r>
+        <w:rPr>
+          <w:rFonts w:ascii="Times New Roman" w:eastAsia="Times New Roman" w:hAnsi="Times New Roman" w:cs="Times New Roman"/>
+          <w:sz w:val="28"/>
+          <w:szCs w:val="28"/>
+        </w:rPr>
+        <w:t>й</w:t>
+      </w:r>
+      <w:r>
+        <w:rPr>
+          <w:rFonts w:ascii="Times New Roman" w:eastAsia="Times New Roman" w:hAnsi="Times New Roman" w:cs="Times New Roman"/>
+          <w:sz w:val="28"/>
+          <w:szCs w:val="28"/>
+        </w:rPr>
+        <w:t xml:space="preserve"> для авторизации в сист</w:t>
+      </w:r>
+      <w:r>
+        <w:rPr>
+          <w:rFonts w:ascii="Times New Roman" w:eastAsia="Times New Roman" w:hAnsi="Times New Roman" w:cs="Times New Roman"/>
+          <w:sz w:val="28"/>
+          <w:szCs w:val="28"/>
+        </w:rPr>
+        <w:t>е</w:t>
+      </w:r>
+      <w:r>
+        <w:rPr>
+          <w:rFonts w:ascii="Times New Roman" w:eastAsia="Times New Roman" w:hAnsi="Times New Roman" w:cs="Times New Roman"/>
+          <w:sz w:val="28"/>
+          <w:szCs w:val="28"/>
+        </w:rPr>
+        <w:t>ме;</w:t>
+      </w:r>
+    </w:p>
+    <w:p>
+      <w:pPr>
+        <w:tabs>
+          <w:tab w:val="left" w:pos="0"/>
+        </w:tabs>
+        <w:spacing w:after="0" w:line="360" w:lineRule="auto"/>
+        <w:ind w:left="540" w:firstLine="169"/>
+        <w:jc w:val="both"/>
+        <w:rPr>
+          <w:rFonts w:ascii="Times New Roman" w:eastAsia="Times New Roman" w:hAnsi="Times New Roman" w:cs="Times New Roman"/>
+          <w:sz w:val="28"/>
+          <w:szCs w:val="28"/>
+        </w:rPr>
+      </w:pPr>
+      <w:r>
+        <w:rPr>
+          <w:color w:val="000000"/>
+          <w:sz w:val="28"/>
+          <w:szCs w:val="27"/>
+        </w:rPr>
+        <w:t xml:space="preserve">−  </w:t>
+      </w:r>
+      <w:r>
+        <w:rPr>
+          <w:rFonts w:ascii="Times New Roman" w:eastAsia="Times New Roman" w:hAnsi="Times New Roman" w:cs="Times New Roman"/>
+          <w:sz w:val="28"/>
+          <w:szCs w:val="28"/>
+          <w:lang w:val="en-US"/>
+        </w:rPr>
+        <w:t>email</w:t>
+      </w:r>
+      <w:r>
+        <w:rPr>
+          <w:rFonts w:ascii="Times New Roman" w:eastAsia="Times New Roman" w:hAnsi="Times New Roman" w:cs="Times New Roman"/>
+          <w:sz w:val="28"/>
+          <w:szCs w:val="28"/>
+        </w:rPr>
+        <w:t xml:space="preserve"> – </w:t>
+      </w:r>
+      <w:r>
+        <w:rPr>
+          <w:rFonts w:ascii="Times New Roman" w:eastAsia="Times New Roman" w:hAnsi="Times New Roman" w:cs="Times New Roman"/>
+          <w:sz w:val="28"/>
+          <w:szCs w:val="28"/>
+        </w:rPr>
+        <w:t>содержит</w:t>
+      </w:r>
+      <w:r>
+        <w:rPr>
+          <w:rFonts w:ascii="Times New Roman" w:eastAsia="Times New Roman" w:hAnsi="Times New Roman" w:cs="Times New Roman"/>
+          <w:sz w:val="28"/>
+          <w:szCs w:val="28"/>
+        </w:rPr>
+        <w:t xml:space="preserve"> адрес почты пользователя;</w:t>
+      </w:r>
+    </w:p>
+    <w:p>
+      <w:pPr>
+        <w:tabs>
+          <w:tab w:val="left" w:pos="0"/>
+        </w:tabs>
+        <w:spacing w:after="0" w:line="360" w:lineRule="auto"/>
+        <w:ind w:firstLine="709"/>
+        <w:jc w:val="both"/>
+        <w:rPr>
+          <w:rFonts w:ascii="Times New Roman" w:eastAsia="Times New Roman" w:hAnsi="Times New Roman" w:cs="Times New Roman"/>
+          <w:sz w:val="28"/>
+          <w:szCs w:val="28"/>
+        </w:rPr>
+      </w:pPr>
+      <w:r>
+        <w:rPr>
+          <w:color w:val="000000"/>
+          <w:sz w:val="28"/>
+          <w:szCs w:val="27"/>
+        </w:rPr>
+        <w:t xml:space="preserve">−  </w:t>
+      </w:r>
+      <w:r>
+        <w:rPr>
+          <w:rFonts w:ascii="Times New Roman" w:eastAsia="Times New Roman" w:hAnsi="Times New Roman" w:cs="Times New Roman"/>
+          <w:sz w:val="28"/>
+          <w:szCs w:val="28"/>
+          <w:lang w:val="en-US"/>
+        </w:rPr>
+        <w:t>real</w:t>
+      </w:r>
+      <w:r>
+        <w:rPr>
+          <w:rFonts w:ascii="Times New Roman" w:eastAsia="Times New Roman" w:hAnsi="Times New Roman" w:cs="Times New Roman"/>
+          <w:sz w:val="28"/>
+          <w:szCs w:val="28"/>
+        </w:rPr>
+        <w:t>_</w:t>
+      </w:r>
+      <w:r>
+        <w:rPr>
+          <w:rFonts w:ascii="Times New Roman" w:eastAsia="Times New Roman" w:hAnsi="Times New Roman" w:cs="Times New Roman"/>
+          <w:sz w:val="28"/>
+          <w:szCs w:val="28"/>
+          <w:lang w:val="en-US"/>
+        </w:rPr>
+        <w:t>name</w:t>
+      </w:r>
+      <w:r>
+        <w:rPr>
+          <w:rFonts w:ascii="Times New Roman" w:eastAsia="Times New Roman" w:hAnsi="Times New Roman" w:cs="Times New Roman"/>
+          <w:sz w:val="28"/>
+          <w:szCs w:val="28"/>
+        </w:rPr>
+        <w:t xml:space="preserve"> – </w:t>
+      </w:r>
+      <w:r>
+        <w:rPr>
+          <w:rFonts w:ascii="Times New Roman" w:eastAsia="Times New Roman" w:hAnsi="Times New Roman" w:cs="Times New Roman"/>
+          <w:sz w:val="28"/>
+          <w:szCs w:val="28"/>
+        </w:rPr>
+        <w:t>содержит</w:t>
+      </w:r>
+      <w:r>
+        <w:rPr>
+          <w:rFonts w:ascii="Times New Roman" w:eastAsia="Times New Roman" w:hAnsi="Times New Roman" w:cs="Times New Roman"/>
+          <w:sz w:val="28"/>
+          <w:szCs w:val="28"/>
+        </w:rPr>
+        <w:t xml:space="preserve"> настоящее имя пользователя, отображающееся на сайте;</w:t>
+      </w:r>
+    </w:p>
+    <w:p>
+      <w:pPr>
+        <w:tabs>
+          <w:tab w:val="left" w:pos="0"/>
+        </w:tabs>
+        <w:spacing w:after="0" w:line="360" w:lineRule="auto"/>
+        <w:ind w:left="540" w:firstLine="169"/>
+        <w:jc w:val="both"/>
+        <w:rPr>
+          <w:rFonts w:ascii="Times New Roman" w:eastAsia="Times New Roman" w:hAnsi="Times New Roman" w:cs="Times New Roman"/>
+          <w:sz w:val="28"/>
+          <w:szCs w:val="28"/>
+        </w:rPr>
+      </w:pPr>
+      <w:r>
+        <w:rPr>
+          <w:color w:val="000000"/>
+          <w:sz w:val="28"/>
+          <w:szCs w:val="27"/>
+        </w:rPr>
+        <w:t xml:space="preserve">−  </w:t>
+      </w:r>
+      <w:r>
+        <w:rPr>
+          <w:rFonts w:ascii="Times New Roman" w:eastAsia="Times New Roman" w:hAnsi="Times New Roman" w:cs="Times New Roman"/>
+          <w:sz w:val="28"/>
+          <w:szCs w:val="28"/>
+          <w:lang w:val="en-US"/>
+        </w:rPr>
+        <w:t>date</w:t>
+      </w:r>
+      <w:r>
+        <w:rPr>
+          <w:rFonts w:ascii="Times New Roman" w:eastAsia="Times New Roman" w:hAnsi="Times New Roman" w:cs="Times New Roman"/>
+          <w:sz w:val="28"/>
+          <w:szCs w:val="28"/>
+        </w:rPr>
+        <w:t>_</w:t>
+      </w:r>
+      <w:r>
+        <w:rPr>
+          <w:rFonts w:ascii="Times New Roman" w:eastAsia="Times New Roman" w:hAnsi="Times New Roman" w:cs="Times New Roman"/>
+          <w:sz w:val="28"/>
+          <w:szCs w:val="28"/>
+          <w:lang w:val="en-US"/>
+        </w:rPr>
+        <w:t>of</w:t>
+      </w:r>
+      <w:r>
+        <w:rPr>
+          <w:rFonts w:ascii="Times New Roman" w:eastAsia="Times New Roman" w:hAnsi="Times New Roman" w:cs="Times New Roman"/>
+          <w:sz w:val="28"/>
+          <w:szCs w:val="28"/>
+        </w:rPr>
+        <w:t>_</w:t>
+      </w:r>
+      <w:r>
+        <w:rPr>
+          <w:rFonts w:ascii="Times New Roman" w:eastAsia="Times New Roman" w:hAnsi="Times New Roman" w:cs="Times New Roman"/>
+          <w:sz w:val="28"/>
+          <w:szCs w:val="28"/>
+          <w:lang w:val="en-US"/>
+        </w:rPr>
+        <w:t>registration</w:t>
+      </w:r>
+      <w:r>
+        <w:rPr>
+          <w:rFonts w:ascii="Times New Roman" w:eastAsia="Times New Roman" w:hAnsi="Times New Roman" w:cs="Times New Roman"/>
+          <w:sz w:val="28"/>
+          <w:szCs w:val="28"/>
+        </w:rPr>
+        <w:t xml:space="preserve"> – дата регистрации на сайте;</w:t>
+      </w:r>
+    </w:p>
+    <w:p>
+      <w:pPr>
+        <w:tabs>
+          <w:tab w:val="left" w:pos="0"/>
+        </w:tabs>
+        <w:spacing w:after="0" w:line="360" w:lineRule="auto"/>
+        <w:ind w:left="540" w:firstLine="169"/>
+        <w:jc w:val="both"/>
+        <w:rPr>
+          <w:color w:val="000000"/>
+          <w:sz w:val="28"/>
+          <w:szCs w:val="27"/>
+        </w:rPr>
+      </w:pPr>
+      <w:r>
+        <w:rPr>
+          <w:color w:val="000000"/>
+          <w:sz w:val="28"/>
+          <w:szCs w:val="27"/>
+        </w:rPr>
+        <w:t xml:space="preserve">−  </w:t>
+      </w:r>
+      <w:r>
+        <w:rPr>
+          <w:rFonts w:ascii="Times New Roman" w:eastAsia="Times New Roman" w:hAnsi="Times New Roman" w:cs="Times New Roman"/>
+          <w:sz w:val="28"/>
+          <w:szCs w:val="28"/>
+          <w:lang w:val="en-US"/>
+        </w:rPr>
+        <w:t>date</w:t>
+      </w:r>
+      <w:r>
+        <w:rPr>
+          <w:rFonts w:ascii="Times New Roman" w:eastAsia="Times New Roman" w:hAnsi="Times New Roman" w:cs="Times New Roman"/>
+          <w:sz w:val="28"/>
+          <w:szCs w:val="28"/>
+        </w:rPr>
+        <w:t>_</w:t>
+      </w:r>
+      <w:r>
+        <w:rPr>
+          <w:rFonts w:ascii="Times New Roman" w:eastAsia="Times New Roman" w:hAnsi="Times New Roman" w:cs="Times New Roman"/>
+          <w:sz w:val="28"/>
+          <w:szCs w:val="28"/>
+          <w:lang w:val="en-US"/>
+        </w:rPr>
+        <w:t>of</w:t>
+      </w:r>
+      <w:r>
+        <w:rPr>
+          <w:rFonts w:ascii="Times New Roman" w:eastAsia="Times New Roman" w:hAnsi="Times New Roman" w:cs="Times New Roman"/>
+          <w:sz w:val="28"/>
+          <w:szCs w:val="28"/>
+        </w:rPr>
+        <w:t>_</w:t>
+      </w:r>
+      <w:r>
+        <w:rPr>
+          <w:rFonts w:ascii="Times New Roman" w:eastAsia="Times New Roman" w:hAnsi="Times New Roman" w:cs="Times New Roman"/>
+          <w:sz w:val="28"/>
+          <w:szCs w:val="28"/>
+          <w:lang w:val="en-US"/>
+        </w:rPr>
+        <w:t>birth</w:t>
+      </w:r>
+      <w:r>
+        <w:rPr>
+          <w:rFonts w:ascii="Times New Roman" w:eastAsia="Times New Roman" w:hAnsi="Times New Roman" w:cs="Times New Roman"/>
+          <w:sz w:val="28"/>
+          <w:szCs w:val="28"/>
+        </w:rPr>
+        <w:t xml:space="preserve"> – дата рождения пользователя;</w:t>
+      </w:r>
+      <w:r>
+        <w:rPr>
+          <w:color w:val="000000"/>
+          <w:sz w:val="28"/>
+          <w:szCs w:val="27"/>
+        </w:rPr>
+        <w:t xml:space="preserve"> </w:t>
+      </w:r>
+    </w:p>
+    <w:p>
+      <w:pPr>
+        <w:tabs>
+          <w:tab w:val="left" w:pos="0"/>
+        </w:tabs>
+        <w:spacing w:after="0" w:line="360" w:lineRule="auto"/>
+        <w:ind w:left="540" w:firstLine="169"/>
+        <w:jc w:val="both"/>
+        <w:rPr>
+          <w:color w:val="000000"/>
+          <w:sz w:val="28"/>
+          <w:szCs w:val="27"/>
+        </w:rPr>
+      </w:pPr>
+      <w:r>
+        <w:rPr>
+          <w:color w:val="000000"/>
+          <w:sz w:val="28"/>
+          <w:szCs w:val="27"/>
+        </w:rPr>
+        <w:t xml:space="preserve">−  </w:t>
+      </w:r>
+      <w:r>
+        <w:rPr>
+          <w:rFonts w:ascii="Times New Roman" w:eastAsia="Times New Roman" w:hAnsi="Times New Roman" w:cs="Times New Roman"/>
+          <w:sz w:val="28"/>
+          <w:szCs w:val="28"/>
+          <w:lang w:val="en-US"/>
+        </w:rPr>
+        <w:t>status</w:t>
+      </w:r>
+      <w:r>
+        <w:rPr>
+          <w:rFonts w:ascii="Times New Roman" w:eastAsia="Times New Roman" w:hAnsi="Times New Roman" w:cs="Times New Roman"/>
+          <w:sz w:val="28"/>
+          <w:szCs w:val="28"/>
+        </w:rPr>
+        <w:t xml:space="preserve"> – </w:t>
+      </w:r>
+      <w:r>
+        <w:rPr>
+          <w:rFonts w:ascii="Times New Roman" w:eastAsia="Times New Roman" w:hAnsi="Times New Roman" w:cs="Times New Roman"/>
+          <w:sz w:val="28"/>
+          <w:szCs w:val="28"/>
+        </w:rPr>
+        <w:t xml:space="preserve">содержит </w:t>
+      </w:r>
+      <w:r>
+        <w:rPr>
+          <w:rFonts w:ascii="Times New Roman" w:eastAsia="Times New Roman" w:hAnsi="Times New Roman" w:cs="Times New Roman"/>
+          <w:sz w:val="28"/>
+          <w:szCs w:val="28"/>
+        </w:rPr>
+        <w:t>статус пользователя, например «заблокирован»;</w:t>
+      </w:r>
+      <w:r>
+        <w:rPr>
+          <w:color w:val="000000"/>
+          <w:sz w:val="28"/>
+          <w:szCs w:val="27"/>
+        </w:rPr>
+        <w:t xml:space="preserve"> </w:t>
+      </w:r>
+    </w:p>
+    <w:p>
+      <w:pPr>
+        <w:tabs>
+          <w:tab w:val="left" w:pos="0"/>
+        </w:tabs>
+        <w:spacing w:after="0" w:line="360" w:lineRule="auto"/>
+        <w:ind w:left="540" w:firstLine="169"/>
+        <w:jc w:val="both"/>
+        <w:rPr>
+          <w:rFonts w:ascii="Times New Roman" w:eastAsia="Times New Roman" w:hAnsi="Times New Roman" w:cs="Times New Roman"/>
+          <w:sz w:val="28"/>
+          <w:szCs w:val="28"/>
+        </w:rPr>
+      </w:pPr>
+      <w:r>
+        <w:rPr>
+          <w:color w:val="000000"/>
+          <w:sz w:val="28"/>
+          <w:szCs w:val="27"/>
+        </w:rPr>
+        <w:t xml:space="preserve">−  </w:t>
+      </w:r>
+      <w:r>
+        <w:rPr>
+          <w:rFonts w:ascii="Times New Roman" w:eastAsia="Times New Roman" w:hAnsi="Times New Roman" w:cs="Times New Roman"/>
+          <w:sz w:val="28"/>
+          <w:szCs w:val="28"/>
+          <w:lang w:val="en-US"/>
+        </w:rPr>
+        <w:t>avatar</w:t>
+      </w:r>
+      <w:r>
+        <w:rPr>
+          <w:rFonts w:ascii="Times New Roman" w:eastAsia="Times New Roman" w:hAnsi="Times New Roman" w:cs="Times New Roman"/>
+          <w:sz w:val="28"/>
+          <w:szCs w:val="28"/>
+        </w:rPr>
+        <w:t xml:space="preserve"> – </w:t>
+      </w:r>
+      <w:proofErr w:type="spellStart"/>
+      <w:r>
+        <w:rPr>
+          <w:rFonts w:ascii="Times New Roman" w:eastAsia="Times New Roman" w:hAnsi="Times New Roman" w:cs="Times New Roman"/>
+          <w:sz w:val="28"/>
+          <w:szCs w:val="28"/>
+        </w:rPr>
+        <w:t>содерит</w:t>
+      </w:r>
+      <w:proofErr w:type="spellEnd"/>
+      <w:r>
+        <w:rPr>
+          <w:rFonts w:ascii="Times New Roman" w:eastAsia="Times New Roman" w:hAnsi="Times New Roman" w:cs="Times New Roman"/>
+          <w:sz w:val="28"/>
+          <w:szCs w:val="28"/>
+        </w:rPr>
+        <w:t xml:space="preserve"> ссылку на </w:t>
+      </w:r>
+      <w:proofErr w:type="spellStart"/>
+      <w:r>
+        <w:rPr>
+          <w:rFonts w:ascii="Times New Roman" w:eastAsia="Times New Roman" w:hAnsi="Times New Roman" w:cs="Times New Roman"/>
+          <w:sz w:val="28"/>
+          <w:szCs w:val="28"/>
+        </w:rPr>
+        <w:t>аватар</w:t>
+      </w:r>
+      <w:proofErr w:type="spellEnd"/>
+      <w:r>
+        <w:rPr>
+          <w:rFonts w:ascii="Times New Roman" w:eastAsia="Times New Roman" w:hAnsi="Times New Roman" w:cs="Times New Roman"/>
+          <w:sz w:val="28"/>
+          <w:szCs w:val="28"/>
+        </w:rPr>
+        <w:t xml:space="preserve"> пользователя;</w:t>
+      </w:r>
+    </w:p>
+    <w:p>
+      <w:pPr>
+        <w:tabs>
+          <w:tab w:val="left" w:pos="0"/>
+        </w:tabs>
+        <w:spacing w:after="0" w:line="360" w:lineRule="auto"/>
+        <w:ind w:left="540" w:firstLine="169"/>
+        <w:jc w:val="both"/>
+        <w:rPr>
+          <w:rFonts w:ascii="Times New Roman" w:eastAsia="Times New Roman" w:hAnsi="Times New Roman" w:cs="Times New Roman"/>
+          <w:sz w:val="28"/>
+          <w:szCs w:val="28"/>
+        </w:rPr>
+      </w:pPr>
+      <w:r>
+        <w:rPr>
+          <w:color w:val="000000"/>
+          <w:sz w:val="28"/>
+          <w:szCs w:val="27"/>
+        </w:rPr>
+        <w:t xml:space="preserve">−  </w:t>
+      </w:r>
+      <w:r>
+        <w:rPr>
+          <w:rFonts w:ascii="Times New Roman" w:eastAsia="Times New Roman" w:hAnsi="Times New Roman" w:cs="Times New Roman"/>
+          <w:sz w:val="28"/>
+          <w:szCs w:val="28"/>
+          <w:lang w:val="en-US"/>
+        </w:rPr>
+        <w:t>level</w:t>
+      </w:r>
+      <w:r>
+        <w:rPr>
+          <w:rFonts w:ascii="Times New Roman" w:eastAsia="Times New Roman" w:hAnsi="Times New Roman" w:cs="Times New Roman"/>
+          <w:sz w:val="28"/>
+          <w:szCs w:val="28"/>
+        </w:rPr>
+        <w:t>_</w:t>
+      </w:r>
+      <w:r>
+        <w:rPr>
+          <w:rFonts w:ascii="Times New Roman" w:eastAsia="Times New Roman" w:hAnsi="Times New Roman" w:cs="Times New Roman"/>
+          <w:sz w:val="28"/>
+          <w:szCs w:val="28"/>
+          <w:lang w:val="en-US"/>
+        </w:rPr>
+        <w:t>points</w:t>
+      </w:r>
+      <w:r>
+        <w:rPr>
+          <w:rFonts w:ascii="Times New Roman" w:eastAsia="Times New Roman" w:hAnsi="Times New Roman" w:cs="Times New Roman"/>
+          <w:sz w:val="28"/>
+          <w:szCs w:val="28"/>
+        </w:rPr>
+        <w:t xml:space="preserve"> – количество очков уровня </w:t>
+      </w:r>
+      <w:proofErr w:type="spellStart"/>
+      <w:r>
+        <w:rPr>
+          <w:rFonts w:ascii="Times New Roman" w:eastAsia="Times New Roman" w:hAnsi="Times New Roman" w:cs="Times New Roman"/>
+          <w:sz w:val="28"/>
+          <w:szCs w:val="28"/>
+        </w:rPr>
+        <w:t>пользователя;</w:t>
+      </w:r>
+      <w:proofErr w:type="spellEnd"/>
+    </w:p>
+    <w:p>
+      <w:pPr>
+        <w:tabs>
+          <w:tab w:val="left" w:pos="0"/>
+        </w:tabs>
+        <w:spacing w:after="0" w:line="360" w:lineRule="auto"/>
+        <w:ind w:firstLine="709"/>
+        <w:jc w:val="both"/>
+        <w:rPr>
+          <w:rFonts w:ascii="Times New Roman" w:eastAsia="Times New Roman" w:hAnsi="Times New Roman" w:cs="Times New Roman"/>
+          <w:sz w:val="28"/>
+          <w:szCs w:val="28"/>
+        </w:rPr>
+      </w:pPr>
+      <w:r>
+        <w:rPr>
+          <w:color w:val="000000"/>
+          <w:sz w:val="28"/>
+          <w:szCs w:val="27"/>
+        </w:rPr>
+        <w:t xml:space="preserve">−  </w:t>
+      </w:r>
+      <w:proofErr w:type="spellStart"/>
+      <w:r>
+        <w:rPr>
+          <w:rFonts w:ascii="Times New Roman" w:eastAsia="Times New Roman" w:hAnsi="Times New Roman" w:cs="Times New Roman"/>
+          <w:sz w:val="28"/>
+          <w:szCs w:val="28"/>
+        </w:rPr>
+        <w:t>role</w:t>
+      </w:r>
+      <w:proofErr w:type="spellEnd"/>
+      <w:r>
+        <w:rPr>
+          <w:rFonts w:ascii="Times New Roman" w:eastAsia="Times New Roman" w:hAnsi="Times New Roman" w:cs="Times New Roman"/>
+          <w:sz w:val="28"/>
+          <w:szCs w:val="28"/>
+        </w:rPr>
+        <w:t xml:space="preserve"> – хранит роль пользователя. По умолчанию роль соответствует «польз</w:t>
+      </w:r>
+      <w:r>
+        <w:rPr>
+          <w:rFonts w:ascii="Times New Roman" w:eastAsia="Times New Roman" w:hAnsi="Times New Roman" w:cs="Times New Roman"/>
+          <w:sz w:val="28"/>
+          <w:szCs w:val="28"/>
+        </w:rPr>
+        <w:t>о</w:t>
+      </w:r>
+      <w:r>
+        <w:rPr>
+          <w:rFonts w:ascii="Times New Roman" w:eastAsia="Times New Roman" w:hAnsi="Times New Roman" w:cs="Times New Roman"/>
+          <w:sz w:val="28"/>
+          <w:szCs w:val="28"/>
+        </w:rPr>
+        <w:t>вателю».</w:t>
+      </w:r>
+    </w:p>
+    <w:p>
+      <w:pPr>
+        <w:tabs>
+          <w:tab w:val="left" w:pos="0"/>
+        </w:tabs>
+        <w:spacing w:after="0" w:line="360" w:lineRule="auto"/>
+        <w:ind w:firstLine="720"/>
+        <w:jc w:val="both"/>
+        <w:rPr>
+          <w:rFonts w:ascii="Times New Roman" w:eastAsia="Times New Roman" w:hAnsi="Times New Roman" w:cs="Times New Roman"/>
+          <w:sz w:val="28"/>
+          <w:szCs w:val="28"/>
+        </w:rPr>
+      </w:pPr>
+      <w:r>
+        <w:rPr>
+          <w:rFonts w:ascii="Times New Roman" w:eastAsia="Times New Roman" w:hAnsi="Times New Roman" w:cs="Times New Roman"/>
+          <w:sz w:val="28"/>
+          <w:szCs w:val="28"/>
+        </w:rPr>
+        <w:t>Сущность «</w:t>
+      </w:r>
+      <w:r>
+        <w:rPr>
+          <w:rFonts w:ascii="Times New Roman" w:eastAsia="Times New Roman" w:hAnsi="Times New Roman" w:cs="Times New Roman"/>
+          <w:sz w:val="28"/>
+          <w:szCs w:val="28"/>
+        </w:rPr>
+        <w:t>Рейтинг</w:t>
+      </w:r>
+      <w:r>
+        <w:rPr>
+          <w:rFonts w:ascii="Times New Roman" w:eastAsia="Times New Roman" w:hAnsi="Times New Roman" w:cs="Times New Roman"/>
+          <w:sz w:val="28"/>
+          <w:szCs w:val="28"/>
+        </w:rPr>
+        <w:t xml:space="preserve">» предназначена для хранения информации о </w:t>
+      </w:r>
+      <w:r>
+        <w:rPr>
+          <w:rFonts w:ascii="Times New Roman" w:eastAsia="Times New Roman" w:hAnsi="Times New Roman" w:cs="Times New Roman"/>
+          <w:sz w:val="28"/>
+          <w:szCs w:val="28"/>
+        </w:rPr>
+        <w:t>ре</w:t>
+      </w:r>
+      <w:r>
+        <w:rPr>
+          <w:rFonts w:ascii="Times New Roman" w:eastAsia="Times New Roman" w:hAnsi="Times New Roman" w:cs="Times New Roman"/>
+          <w:sz w:val="28"/>
+          <w:szCs w:val="28"/>
+        </w:rPr>
+        <w:t>й</w:t>
+      </w:r>
+      <w:r>
+        <w:rPr>
+          <w:rFonts w:ascii="Times New Roman" w:eastAsia="Times New Roman" w:hAnsi="Times New Roman" w:cs="Times New Roman"/>
+          <w:sz w:val="28"/>
+          <w:szCs w:val="28"/>
+        </w:rPr>
+        <w:t>тинге</w:t>
+      </w:r>
+      <w:r>
+        <w:rPr>
+          <w:rFonts w:ascii="Times New Roman" w:eastAsia="Times New Roman" w:hAnsi="Times New Roman" w:cs="Times New Roman"/>
+          <w:sz w:val="28"/>
+          <w:szCs w:val="28"/>
+        </w:rPr>
+        <w:t xml:space="preserve"> </w:t>
+      </w:r>
+      <w:r>
+        <w:rPr>
+          <w:rFonts w:ascii="Times New Roman" w:eastAsia="Times New Roman" w:hAnsi="Times New Roman" w:cs="Times New Roman"/>
+          <w:sz w:val="28"/>
+          <w:szCs w:val="28"/>
+        </w:rPr>
+        <w:t>фильма</w:t>
+      </w:r>
+      <w:r>
+        <w:rPr>
+          <w:rFonts w:ascii="Times New Roman" w:eastAsia="Times New Roman" w:hAnsi="Times New Roman" w:cs="Times New Roman"/>
+          <w:sz w:val="28"/>
+          <w:szCs w:val="28"/>
+        </w:rPr>
+        <w:t xml:space="preserve">. Сущность </w:t>
+      </w:r>
+      <w:r>
+        <w:rPr>
+          <w:rFonts w:ascii="Times New Roman" w:eastAsia="Times New Roman" w:hAnsi="Times New Roman" w:cs="Times New Roman"/>
+          <w:sz w:val="28"/>
+          <w:szCs w:val="28"/>
+        </w:rPr>
+        <w:t>содержит</w:t>
+      </w:r>
+      <w:r>
+        <w:rPr>
+          <w:rFonts w:ascii="Times New Roman" w:eastAsia="Times New Roman" w:hAnsi="Times New Roman" w:cs="Times New Roman"/>
+          <w:sz w:val="28"/>
+          <w:szCs w:val="28"/>
+        </w:rPr>
+        <w:t xml:space="preserve"> в себе следующие атрибуты:</w:t>
+      </w:r>
+    </w:p>
+    <w:p>
+      <w:pPr>
+        <w:tabs>
+          <w:tab w:val="left" w:pos="0"/>
+        </w:tabs>
+        <w:spacing w:after="0" w:line="360" w:lineRule="auto"/>
+        <w:jc w:val="both"/>
+        <w:rPr>
+          <w:rFonts w:ascii="Times New Roman" w:hAnsi="Times New Roman" w:cs="Times New Roman"/>
+          <w:color w:val="000000"/>
+          <w:sz w:val="28"/>
+          <w:szCs w:val="27"/>
+        </w:rPr>
+      </w:pPr>
+      <w:r>
+        <w:rPr>
+          <w:rFonts w:ascii="Times New Roman" w:hAnsi="Times New Roman" w:cs="Times New Roman"/>
+          <w:color w:val="000000"/>
+          <w:sz w:val="28"/>
+          <w:szCs w:val="27"/>
+        </w:rPr>
+        <w:t xml:space="preserve">          </w:t>
+      </w:r>
+      <w:r>
+        <w:rPr>
+          <w:rFonts w:ascii="Times New Roman" w:hAnsi="Times New Roman" w:cs="Times New Roman"/>
+          <w:color w:val="000000"/>
+          <w:sz w:val="28"/>
+          <w:szCs w:val="27"/>
+        </w:rPr>
+        <w:t>−</w:t>
+      </w:r>
+      <w:r>
+        <w:rPr>
+          <w:rFonts w:ascii="Times New Roman" w:hAnsi="Times New Roman" w:cs="Times New Roman"/>
+          <w:color w:val="000000"/>
+          <w:sz w:val="28"/>
+          <w:szCs w:val="27"/>
+        </w:rPr>
+        <w:t xml:space="preserve"> </w:t>
+      </w:r>
+      <w:r>
+        <w:rPr>
+          <w:rFonts w:ascii="Times New Roman" w:hAnsi="Times New Roman" w:cs="Times New Roman"/>
+          <w:color w:val="000000"/>
+          <w:sz w:val="28"/>
+          <w:szCs w:val="27"/>
+        </w:rPr>
+        <w:t xml:space="preserve"> </w:t>
+      </w:r>
+      <w:proofErr w:type="spellStart"/>
+      <w:r>
+        <w:rPr>
+          <w:rFonts w:ascii="Times New Roman" w:hAnsi="Times New Roman" w:cs="Times New Roman"/>
+          <w:color w:val="000000"/>
+          <w:sz w:val="28"/>
+          <w:szCs w:val="27"/>
+        </w:rPr>
+        <w:t>idrating</w:t>
+      </w:r>
+      <w:proofErr w:type="spellEnd"/>
+      <w:r>
+        <w:rPr>
+          <w:rFonts w:ascii="Times New Roman" w:hAnsi="Times New Roman" w:cs="Times New Roman"/>
+          <w:color w:val="000000"/>
+          <w:sz w:val="28"/>
+          <w:szCs w:val="27"/>
+        </w:rPr>
+        <w:t xml:space="preserve">– </w:t>
+      </w:r>
+      <w:r>
+        <w:rPr>
+          <w:rFonts w:ascii="Times New Roman" w:hAnsi="Times New Roman" w:cs="Times New Roman"/>
+          <w:color w:val="000000"/>
+          <w:sz w:val="28"/>
+          <w:szCs w:val="27"/>
+        </w:rPr>
+        <w:t>содержит</w:t>
+      </w:r>
+      <w:r>
+        <w:rPr>
+          <w:rFonts w:ascii="Times New Roman" w:hAnsi="Times New Roman" w:cs="Times New Roman"/>
+          <w:color w:val="000000"/>
+          <w:sz w:val="28"/>
+          <w:szCs w:val="27"/>
+        </w:rPr>
+        <w:t xml:space="preserve"> идентификационный номер зап</w:t>
+      </w:r>
+      <w:r>
+        <w:rPr>
+          <w:rFonts w:ascii="Times New Roman" w:hAnsi="Times New Roman" w:cs="Times New Roman"/>
+          <w:color w:val="000000"/>
+          <w:sz w:val="28"/>
+          <w:szCs w:val="27"/>
+        </w:rPr>
+        <w:t>и</w:t>
+      </w:r>
+      <w:r>
+        <w:rPr>
+          <w:rFonts w:ascii="Times New Roman" w:hAnsi="Times New Roman" w:cs="Times New Roman"/>
+          <w:color w:val="000000"/>
+          <w:sz w:val="28"/>
+          <w:szCs w:val="27"/>
+        </w:rPr>
+        <w:t>с</w:t>
+      </w:r>
+      <w:proofErr w:type="gramStart"/>
+      <w:r>
+        <w:rPr>
+          <w:rFonts w:ascii="Times New Roman" w:hAnsi="Times New Roman" w:cs="Times New Roman"/>
+          <w:color w:val="000000"/>
+          <w:sz w:val="28"/>
+          <w:szCs w:val="27"/>
+        </w:rPr>
+        <w:t>и</w:t>
+      </w:r>
+      <w:r>
+        <w:rPr>
+          <w:rFonts w:ascii="Times New Roman" w:hAnsi="Times New Roman" w:cs="Times New Roman"/>
+          <w:color w:val="000000"/>
+          <w:sz w:val="28"/>
+          <w:szCs w:val="27"/>
+        </w:rPr>
+        <w:t>(</w:t>
+      </w:r>
+      <w:proofErr w:type="gramEnd"/>
+      <w:r>
+        <w:rPr>
+          <w:rFonts w:ascii="Times New Roman" w:hAnsi="Times New Roman" w:cs="Times New Roman"/>
+          <w:color w:val="000000"/>
+          <w:sz w:val="28"/>
+          <w:szCs w:val="27"/>
+        </w:rPr>
+        <w:t>у</w:t>
+      </w:r>
+      <w:r>
+        <w:rPr>
+          <w:rFonts w:ascii="Times New Roman" w:hAnsi="Times New Roman" w:cs="Times New Roman"/>
+          <w:color w:val="000000"/>
+          <w:sz w:val="28"/>
+          <w:szCs w:val="27"/>
+        </w:rPr>
+        <w:t>никальный)</w:t>
+      </w:r>
+      <w:r>
+        <w:rPr>
+          <w:rFonts w:ascii="Times New Roman" w:hAnsi="Times New Roman" w:cs="Times New Roman"/>
+          <w:color w:val="000000"/>
+          <w:sz w:val="28"/>
+          <w:szCs w:val="27"/>
+        </w:rPr>
+        <w:t>;</w:t>
+      </w:r>
+    </w:p>
+    <w:p>
+      <w:pPr>
+        <w:tabs>
+          <w:tab w:val="left" w:pos="0"/>
+        </w:tabs>
+        <w:spacing w:after="0" w:line="360" w:lineRule="auto"/>
+        <w:ind w:firstLine="709"/>
+        <w:jc w:val="both"/>
+        <w:rPr>
+          <w:rFonts w:ascii="Times New Roman" w:hAnsi="Times New Roman" w:cs="Times New Roman"/>
+          <w:color w:val="000000"/>
+          <w:sz w:val="28"/>
+          <w:szCs w:val="27"/>
+        </w:rPr>
+      </w:pPr>
+      <w:r>
+        <w:rPr>
+          <w:rFonts w:ascii="Times New Roman" w:hAnsi="Times New Roman" w:cs="Times New Roman"/>
+          <w:color w:val="000000"/>
+          <w:sz w:val="28"/>
+          <w:szCs w:val="27"/>
+        </w:rPr>
+        <w:t xml:space="preserve">−  </w:t>
+      </w:r>
+      <w:proofErr w:type="spellStart"/>
+      <w:r>
+        <w:rPr>
+          <w:rFonts w:ascii="Times New Roman" w:hAnsi="Times New Roman" w:cs="Times New Roman"/>
+          <w:color w:val="000000"/>
+          <w:sz w:val="28"/>
+          <w:szCs w:val="27"/>
+        </w:rPr>
+        <w:t>iduser</w:t>
+      </w:r>
+      <w:proofErr w:type="spellEnd"/>
+      <w:r>
+        <w:rPr>
+          <w:rFonts w:ascii="Times New Roman" w:hAnsi="Times New Roman" w:cs="Times New Roman"/>
+          <w:color w:val="000000"/>
+          <w:sz w:val="28"/>
+          <w:szCs w:val="27"/>
+        </w:rPr>
+        <w:t xml:space="preserve"> – </w:t>
+      </w:r>
+      <w:r>
+        <w:rPr>
+          <w:rFonts w:ascii="Times New Roman" w:hAnsi="Times New Roman" w:cs="Times New Roman"/>
+          <w:color w:val="000000"/>
+          <w:sz w:val="28"/>
+          <w:szCs w:val="27"/>
+        </w:rPr>
+        <w:t>содержит</w:t>
+      </w:r>
+      <w:r>
+        <w:rPr>
+          <w:rFonts w:ascii="Times New Roman" w:hAnsi="Times New Roman" w:cs="Times New Roman"/>
+          <w:color w:val="000000"/>
+          <w:sz w:val="28"/>
+          <w:szCs w:val="27"/>
+        </w:rPr>
+        <w:t xml:space="preserve"> идентификационный номер пользователя, котор</w:t>
+      </w:r>
+      <w:r>
+        <w:rPr>
+          <w:rFonts w:ascii="Times New Roman" w:hAnsi="Times New Roman" w:cs="Times New Roman"/>
+          <w:color w:val="000000"/>
+          <w:sz w:val="28"/>
+          <w:szCs w:val="27"/>
+        </w:rPr>
+        <w:t>о</w:t>
+      </w:r>
+      <w:r>
+        <w:rPr>
+          <w:rFonts w:ascii="Times New Roman" w:hAnsi="Times New Roman" w:cs="Times New Roman"/>
+          <w:color w:val="000000"/>
+          <w:sz w:val="28"/>
+          <w:szCs w:val="27"/>
+        </w:rPr>
+        <w:t>му принадлежит оценк</w:t>
+      </w:r>
+      <w:proofErr w:type="gramStart"/>
+      <w:r>
+        <w:rPr>
+          <w:rFonts w:ascii="Times New Roman" w:hAnsi="Times New Roman" w:cs="Times New Roman"/>
+          <w:color w:val="000000"/>
+          <w:sz w:val="28"/>
+          <w:szCs w:val="27"/>
+        </w:rPr>
+        <w:t>а</w:t>
+      </w:r>
+      <w:r>
+        <w:rPr>
+          <w:rFonts w:ascii="Times New Roman" w:hAnsi="Times New Roman" w:cs="Times New Roman"/>
+          <w:color w:val="000000"/>
+          <w:sz w:val="28"/>
+          <w:szCs w:val="27"/>
+        </w:rPr>
+        <w:t>(</w:t>
+      </w:r>
+      <w:proofErr w:type="gramEnd"/>
+      <w:r>
+        <w:rPr>
+          <w:rFonts w:ascii="Times New Roman" w:hAnsi="Times New Roman" w:cs="Times New Roman"/>
+          <w:color w:val="000000"/>
+          <w:sz w:val="28"/>
+          <w:szCs w:val="27"/>
+        </w:rPr>
+        <w:t>уникальный)</w:t>
+      </w:r>
+      <w:r>
+        <w:rPr>
+          <w:rFonts w:ascii="Times New Roman" w:hAnsi="Times New Roman" w:cs="Times New Roman"/>
+          <w:color w:val="000000"/>
+          <w:sz w:val="28"/>
+          <w:szCs w:val="27"/>
+        </w:rPr>
+        <w:t>;</w:t>
+      </w:r>
+    </w:p>
+    <w:p>
+      <w:pPr>
+        <w:tabs>
+          <w:tab w:val="left" w:pos="0"/>
+        </w:tabs>
+        <w:spacing w:after="0" w:line="360" w:lineRule="auto"/>
+        <w:ind w:firstLine="709"/>
+        <w:jc w:val="both"/>
+        <w:rPr>
+          <w:rFonts w:ascii="Times New Roman" w:hAnsi="Times New Roman" w:cs="Times New Roman"/>
+          <w:color w:val="000000"/>
+          <w:sz w:val="28"/>
+          <w:szCs w:val="27"/>
+        </w:rPr>
+      </w:pPr>
+      <w:r>
+        <w:rPr>
+          <w:rFonts w:ascii="Times New Roman" w:hAnsi="Times New Roman" w:cs="Times New Roman"/>
+          <w:color w:val="000000"/>
+          <w:sz w:val="28"/>
+          <w:szCs w:val="27"/>
+        </w:rPr>
+        <w:lastRenderedPageBreak/>
+        <w:t xml:space="preserve">−  </w:t>
+      </w:r>
+      <w:proofErr w:type="spellStart"/>
+      <w:r>
+        <w:rPr>
+          <w:rFonts w:ascii="Times New Roman" w:hAnsi="Times New Roman" w:cs="Times New Roman"/>
+          <w:color w:val="000000"/>
+          <w:sz w:val="28"/>
+          <w:szCs w:val="27"/>
+        </w:rPr>
+        <w:t>idfilm</w:t>
+      </w:r>
+      <w:proofErr w:type="spellEnd"/>
+      <w:r>
+        <w:rPr>
+          <w:rFonts w:ascii="Times New Roman" w:hAnsi="Times New Roman" w:cs="Times New Roman"/>
+          <w:color w:val="000000"/>
+          <w:sz w:val="28"/>
+          <w:szCs w:val="27"/>
+        </w:rPr>
+        <w:t xml:space="preserve"> – </w:t>
+      </w:r>
+      <w:r>
+        <w:rPr>
+          <w:rFonts w:ascii="Times New Roman" w:hAnsi="Times New Roman" w:cs="Times New Roman"/>
+          <w:color w:val="000000"/>
+          <w:sz w:val="28"/>
+          <w:szCs w:val="27"/>
+        </w:rPr>
+        <w:t>содержит</w:t>
+      </w:r>
+      <w:r>
+        <w:rPr>
+          <w:rFonts w:ascii="Times New Roman" w:hAnsi="Times New Roman" w:cs="Times New Roman"/>
+          <w:color w:val="000000"/>
+          <w:sz w:val="28"/>
+          <w:szCs w:val="27"/>
+        </w:rPr>
+        <w:t xml:space="preserve"> идентификационный номер фильма, которому предназначена оценк</w:t>
+      </w:r>
+      <w:proofErr w:type="gramStart"/>
+      <w:r>
+        <w:rPr>
+          <w:rFonts w:ascii="Times New Roman" w:hAnsi="Times New Roman" w:cs="Times New Roman"/>
+          <w:color w:val="000000"/>
+          <w:sz w:val="28"/>
+          <w:szCs w:val="27"/>
+        </w:rPr>
+        <w:t>а</w:t>
+      </w:r>
+      <w:r>
+        <w:rPr>
+          <w:rFonts w:ascii="Times New Roman" w:hAnsi="Times New Roman" w:cs="Times New Roman"/>
+          <w:color w:val="000000"/>
+          <w:sz w:val="28"/>
+          <w:szCs w:val="27"/>
+        </w:rPr>
+        <w:t>(</w:t>
+      </w:r>
+      <w:proofErr w:type="gramEnd"/>
+      <w:r>
+        <w:rPr>
+          <w:rFonts w:ascii="Times New Roman" w:hAnsi="Times New Roman" w:cs="Times New Roman"/>
+          <w:color w:val="000000"/>
+          <w:sz w:val="28"/>
+          <w:szCs w:val="27"/>
+        </w:rPr>
+        <w:t>уникальный)</w:t>
+      </w:r>
+      <w:r>
+        <w:rPr>
+          <w:rFonts w:ascii="Times New Roman" w:hAnsi="Times New Roman" w:cs="Times New Roman"/>
+          <w:color w:val="000000"/>
+          <w:sz w:val="28"/>
+          <w:szCs w:val="27"/>
+        </w:rPr>
+        <w:t>;</w:t>
+      </w:r>
+    </w:p>
+    <w:p>
+      <w:pPr>
+        <w:tabs>
+          <w:tab w:val="left" w:pos="0"/>
+        </w:tabs>
+        <w:spacing w:after="0" w:line="360" w:lineRule="auto"/>
+        <w:ind w:left="540" w:firstLine="169"/>
+        <w:jc w:val="both"/>
+        <w:rPr>
+          <w:rFonts w:ascii="Times New Roman" w:hAnsi="Times New Roman" w:cs="Times New Roman"/>
+          <w:color w:val="000000"/>
+          <w:sz w:val="28"/>
+          <w:szCs w:val="27"/>
+        </w:rPr>
+      </w:pPr>
+      <w:r>
+        <w:rPr>
+          <w:rFonts w:ascii="Times New Roman" w:hAnsi="Times New Roman" w:cs="Times New Roman"/>
+          <w:color w:val="000000"/>
+          <w:sz w:val="28"/>
+          <w:szCs w:val="27"/>
+        </w:rPr>
+        <w:t xml:space="preserve">−  is_seen – </w:t>
+      </w:r>
+      <w:r>
+        <w:rPr>
+          <w:rFonts w:ascii="Times New Roman" w:hAnsi="Times New Roman" w:cs="Times New Roman"/>
+          <w:color w:val="000000"/>
+          <w:sz w:val="28"/>
+          <w:szCs w:val="27"/>
+        </w:rPr>
+        <w:t>содержит</w:t>
+      </w:r>
+      <w:r>
+        <w:rPr>
+          <w:rFonts w:ascii="Times New Roman" w:hAnsi="Times New Roman" w:cs="Times New Roman"/>
+          <w:color w:val="000000"/>
+          <w:sz w:val="28"/>
+          <w:szCs w:val="27"/>
+        </w:rPr>
+        <w:t xml:space="preserve"> информацию о том, просмотрен ли фильм;</w:t>
+      </w:r>
+    </w:p>
+    <w:p>
+      <w:pPr>
+        <w:tabs>
+          <w:tab w:val="left" w:pos="0"/>
+        </w:tabs>
+        <w:spacing w:after="0" w:line="360" w:lineRule="auto"/>
+        <w:ind w:left="540" w:firstLine="169"/>
+        <w:jc w:val="both"/>
+        <w:rPr>
+          <w:rFonts w:ascii="Times New Roman" w:hAnsi="Times New Roman" w:cs="Times New Roman"/>
+          <w:color w:val="000000"/>
+          <w:sz w:val="28"/>
+          <w:szCs w:val="27"/>
+        </w:rPr>
+      </w:pPr>
+      <w:r>
+        <w:rPr>
+          <w:rFonts w:ascii="Times New Roman" w:hAnsi="Times New Roman" w:cs="Times New Roman"/>
+          <w:color w:val="000000"/>
+          <w:sz w:val="28"/>
+          <w:szCs w:val="27"/>
+        </w:rPr>
+        <w:t xml:space="preserve">−  rating_amount – </w:t>
+      </w:r>
+      <w:r>
+        <w:rPr>
+          <w:rFonts w:ascii="Times New Roman" w:hAnsi="Times New Roman" w:cs="Times New Roman"/>
+          <w:color w:val="000000"/>
+          <w:sz w:val="28"/>
+          <w:szCs w:val="27"/>
+        </w:rPr>
+        <w:t>содержит</w:t>
+      </w:r>
+      <w:r>
+        <w:rPr>
+          <w:rFonts w:ascii="Times New Roman" w:hAnsi="Times New Roman" w:cs="Times New Roman"/>
+          <w:color w:val="000000"/>
+          <w:sz w:val="28"/>
+          <w:szCs w:val="27"/>
+        </w:rPr>
+        <w:t xml:space="preserve"> количественное выражение оценки;</w:t>
+      </w:r>
+    </w:p>
+    <w:p>
+      <w:pPr>
+        <w:tabs>
+          <w:tab w:val="left" w:pos="0"/>
+        </w:tabs>
+        <w:spacing w:after="0" w:line="360" w:lineRule="auto"/>
+        <w:ind w:firstLine="720"/>
+        <w:jc w:val="both"/>
+        <w:rPr>
+          <w:rFonts w:ascii="Times New Roman" w:eastAsia="Times New Roman" w:hAnsi="Times New Roman" w:cs="Times New Roman"/>
+          <w:sz w:val="28"/>
+          <w:szCs w:val="28"/>
+        </w:rPr>
+      </w:pPr>
+      <w:r>
+        <w:rPr>
+          <w:rFonts w:ascii="Times New Roman" w:eastAsia="Times New Roman" w:hAnsi="Times New Roman" w:cs="Times New Roman"/>
+          <w:sz w:val="28"/>
+          <w:szCs w:val="28"/>
+        </w:rPr>
+        <w:t>Сущность «</w:t>
+      </w:r>
+      <w:r>
+        <w:rPr>
+          <w:rFonts w:ascii="Times New Roman" w:eastAsia="Times New Roman" w:hAnsi="Times New Roman" w:cs="Times New Roman"/>
+          <w:sz w:val="28"/>
+          <w:szCs w:val="28"/>
+        </w:rPr>
+        <w:t>Фильм</w:t>
+      </w:r>
+      <w:r>
+        <w:rPr>
+          <w:rFonts w:ascii="Times New Roman" w:eastAsia="Times New Roman" w:hAnsi="Times New Roman" w:cs="Times New Roman"/>
+          <w:sz w:val="28"/>
+          <w:szCs w:val="28"/>
+        </w:rPr>
+        <w:t xml:space="preserve">» предназначена для хранения информации о </w:t>
+      </w:r>
+      <w:r>
+        <w:rPr>
+          <w:rFonts w:ascii="Times New Roman" w:eastAsia="Times New Roman" w:hAnsi="Times New Roman" w:cs="Times New Roman"/>
+          <w:sz w:val="28"/>
+          <w:szCs w:val="28"/>
+        </w:rPr>
+        <w:t>фил</w:t>
+      </w:r>
+      <w:r>
+        <w:rPr>
+          <w:rFonts w:ascii="Times New Roman" w:eastAsia="Times New Roman" w:hAnsi="Times New Roman" w:cs="Times New Roman"/>
+          <w:sz w:val="28"/>
+          <w:szCs w:val="28"/>
+        </w:rPr>
+        <w:t>ь</w:t>
+      </w:r>
+      <w:r>
+        <w:rPr>
+          <w:rFonts w:ascii="Times New Roman" w:eastAsia="Times New Roman" w:hAnsi="Times New Roman" w:cs="Times New Roman"/>
+          <w:sz w:val="28"/>
+          <w:szCs w:val="28"/>
+        </w:rPr>
+        <w:t>ме</w:t>
+      </w:r>
+      <w:r>
+        <w:rPr>
+          <w:rFonts w:ascii="Times New Roman" w:eastAsia="Times New Roman" w:hAnsi="Times New Roman" w:cs="Times New Roman"/>
+          <w:sz w:val="28"/>
+          <w:szCs w:val="28"/>
+        </w:rPr>
+        <w:t xml:space="preserve">. Сущность </w:t>
+      </w:r>
+      <w:r>
+        <w:rPr>
+          <w:rFonts w:ascii="Times New Roman" w:eastAsia="Times New Roman" w:hAnsi="Times New Roman" w:cs="Times New Roman"/>
+          <w:sz w:val="28"/>
+          <w:szCs w:val="28"/>
+        </w:rPr>
+        <w:t>содержит</w:t>
+      </w:r>
+      <w:r>
+        <w:rPr>
+          <w:rFonts w:ascii="Times New Roman" w:eastAsia="Times New Roman" w:hAnsi="Times New Roman" w:cs="Times New Roman"/>
+          <w:sz w:val="28"/>
+          <w:szCs w:val="28"/>
+        </w:rPr>
+        <w:t xml:space="preserve"> в себе следующие атрибуты:</w:t>
+      </w:r>
+    </w:p>
+    <w:p>
+      <w:pPr>
+        <w:tabs>
+          <w:tab w:val="left" w:pos="0"/>
+        </w:tabs>
+        <w:spacing w:after="0" w:line="360" w:lineRule="auto"/>
+        <w:ind w:firstLine="709"/>
+        <w:jc w:val="both"/>
+        <w:rPr>
+          <w:rFonts w:ascii="Times New Roman" w:hAnsi="Times New Roman" w:cs="Times New Roman"/>
+          <w:color w:val="000000"/>
+          <w:sz w:val="28"/>
+          <w:szCs w:val="27"/>
+        </w:rPr>
+      </w:pPr>
+      <w:r>
+        <w:rPr>
+          <w:rFonts w:ascii="Times New Roman" w:hAnsi="Times New Roman" w:cs="Times New Roman"/>
+          <w:color w:val="000000"/>
+          <w:sz w:val="28"/>
+          <w:szCs w:val="27"/>
+        </w:rPr>
+        <w:t xml:space="preserve">−  </w:t>
+      </w:r>
+      <w:proofErr w:type="spellStart"/>
+      <w:r>
+        <w:rPr>
+          <w:rFonts w:ascii="Times New Roman" w:hAnsi="Times New Roman" w:cs="Times New Roman"/>
+          <w:color w:val="000000"/>
+          <w:sz w:val="28"/>
+          <w:szCs w:val="27"/>
+        </w:rPr>
+        <w:t>idfilm</w:t>
+      </w:r>
+      <w:proofErr w:type="spellEnd"/>
+      <w:r>
+        <w:rPr>
+          <w:rFonts w:ascii="Times New Roman" w:hAnsi="Times New Roman" w:cs="Times New Roman"/>
+          <w:color w:val="000000"/>
+          <w:sz w:val="28"/>
+          <w:szCs w:val="27"/>
+        </w:rPr>
+        <w:t xml:space="preserve">– </w:t>
+      </w:r>
+      <w:r>
+        <w:rPr>
+          <w:rFonts w:ascii="Times New Roman" w:hAnsi="Times New Roman" w:cs="Times New Roman"/>
+          <w:color w:val="000000"/>
+          <w:sz w:val="28"/>
+          <w:szCs w:val="27"/>
+        </w:rPr>
+        <w:t>содержит</w:t>
+      </w:r>
+      <w:r>
+        <w:rPr>
+          <w:rFonts w:ascii="Times New Roman" w:hAnsi="Times New Roman" w:cs="Times New Roman"/>
+          <w:color w:val="000000"/>
+          <w:sz w:val="28"/>
+          <w:szCs w:val="27"/>
+        </w:rPr>
+        <w:t xml:space="preserve"> идентификационный номер записи</w:t>
+      </w:r>
+      <w:r>
+        <w:rPr>
+          <w:rFonts w:ascii="Times New Roman" w:hAnsi="Times New Roman" w:cs="Times New Roman"/>
+          <w:color w:val="000000"/>
+          <w:sz w:val="28"/>
+          <w:szCs w:val="27"/>
+        </w:rPr>
+        <w:t xml:space="preserve"> (уникальный)</w:t>
+      </w:r>
+      <w:r>
+        <w:rPr>
+          <w:rFonts w:ascii="Times New Roman" w:hAnsi="Times New Roman" w:cs="Times New Roman"/>
+          <w:color w:val="000000"/>
+          <w:sz w:val="28"/>
+          <w:szCs w:val="27"/>
+        </w:rPr>
+        <w:t>;</w:t>
+      </w:r>
+    </w:p>
+    <w:p>
+      <w:pPr>
+        <w:tabs>
+          <w:tab w:val="left" w:pos="0"/>
+        </w:tabs>
+        <w:spacing w:after="0" w:line="360" w:lineRule="auto"/>
+        <w:ind w:firstLine="709"/>
+        <w:jc w:val="both"/>
+        <w:rPr>
+          <w:rFonts w:ascii="Times New Roman" w:hAnsi="Times New Roman" w:cs="Times New Roman"/>
+          <w:color w:val="000000"/>
+          <w:sz w:val="28"/>
+          <w:szCs w:val="27"/>
+        </w:rPr>
+      </w:pPr>
+      <w:r>
+        <w:rPr>
+          <w:rFonts w:ascii="Times New Roman" w:hAnsi="Times New Roman" w:cs="Times New Roman"/>
+          <w:color w:val="000000"/>
+          <w:sz w:val="28"/>
+          <w:szCs w:val="27"/>
+        </w:rPr>
+        <w:t xml:space="preserve">−  </w:t>
+      </w:r>
+      <w:proofErr w:type="spellStart"/>
+      <w:r>
+        <w:rPr>
+          <w:rFonts w:ascii="Times New Roman" w:hAnsi="Times New Roman" w:cs="Times New Roman"/>
+          <w:color w:val="000000"/>
+          <w:sz w:val="28"/>
+          <w:szCs w:val="27"/>
+        </w:rPr>
+        <w:t>name</w:t>
+      </w:r>
+      <w:proofErr w:type="spellEnd"/>
+      <w:r>
+        <w:rPr>
+          <w:rFonts w:ascii="Times New Roman" w:hAnsi="Times New Roman" w:cs="Times New Roman"/>
+          <w:color w:val="000000"/>
+          <w:sz w:val="28"/>
+          <w:szCs w:val="27"/>
+        </w:rPr>
+        <w:t xml:space="preserve"> – </w:t>
+      </w:r>
+      <w:r>
+        <w:rPr>
+          <w:rFonts w:ascii="Times New Roman" w:hAnsi="Times New Roman" w:cs="Times New Roman"/>
+          <w:color w:val="000000"/>
+          <w:sz w:val="28"/>
+          <w:szCs w:val="27"/>
+        </w:rPr>
+        <w:t>содержит</w:t>
+      </w:r>
+      <w:r>
+        <w:rPr>
+          <w:rFonts w:ascii="Times New Roman" w:hAnsi="Times New Roman" w:cs="Times New Roman"/>
+          <w:color w:val="000000"/>
+          <w:sz w:val="28"/>
+          <w:szCs w:val="27"/>
+        </w:rPr>
+        <w:t xml:space="preserve"> название фильма;</w:t>
+      </w:r>
+    </w:p>
+    <w:p>
+      <w:pPr>
+        <w:tabs>
+          <w:tab w:val="left" w:pos="0"/>
+        </w:tabs>
+        <w:spacing w:after="0" w:line="360" w:lineRule="auto"/>
+        <w:ind w:firstLine="709"/>
+        <w:jc w:val="both"/>
+        <w:rPr>
+          <w:rFonts w:ascii="Times New Roman" w:hAnsi="Times New Roman" w:cs="Times New Roman"/>
+          <w:color w:val="000000"/>
+          <w:sz w:val="28"/>
+          <w:szCs w:val="27"/>
+        </w:rPr>
+      </w:pPr>
+      <w:r>
+        <w:rPr>
+          <w:rFonts w:ascii="Times New Roman" w:hAnsi="Times New Roman" w:cs="Times New Roman"/>
+          <w:color w:val="000000"/>
+          <w:sz w:val="28"/>
+          <w:szCs w:val="27"/>
+        </w:rPr>
+        <w:t xml:space="preserve">−  </w:t>
+      </w:r>
+      <w:proofErr w:type="spellStart"/>
+      <w:r>
+        <w:rPr>
+          <w:rFonts w:ascii="Times New Roman" w:hAnsi="Times New Roman" w:cs="Times New Roman"/>
+          <w:color w:val="000000"/>
+          <w:sz w:val="28"/>
+          <w:szCs w:val="27"/>
+        </w:rPr>
+        <w:t>release_year</w:t>
+      </w:r>
+      <w:proofErr w:type="spellEnd"/>
+      <w:r>
+        <w:rPr>
+          <w:rFonts w:ascii="Times New Roman" w:hAnsi="Times New Roman" w:cs="Times New Roman"/>
+          <w:color w:val="000000"/>
+          <w:sz w:val="28"/>
+          <w:szCs w:val="27"/>
+        </w:rPr>
+        <w:t xml:space="preserve"> – </w:t>
+      </w:r>
+      <w:r>
+        <w:rPr>
+          <w:rFonts w:ascii="Times New Roman" w:hAnsi="Times New Roman" w:cs="Times New Roman"/>
+          <w:color w:val="000000"/>
+          <w:sz w:val="28"/>
+          <w:szCs w:val="27"/>
+        </w:rPr>
+        <w:t>содержит</w:t>
+      </w:r>
+      <w:r>
+        <w:rPr>
+          <w:rFonts w:ascii="Times New Roman" w:hAnsi="Times New Roman" w:cs="Times New Roman"/>
+          <w:color w:val="000000"/>
+          <w:sz w:val="28"/>
+          <w:szCs w:val="27"/>
+        </w:rPr>
+        <w:t xml:space="preserve"> год выпуска фильма;</w:t>
+      </w:r>
+    </w:p>
+    <w:p>
+      <w:pPr>
+        <w:tabs>
+          <w:tab w:val="left" w:pos="0"/>
+        </w:tabs>
+        <w:spacing w:after="0" w:line="360" w:lineRule="auto"/>
+        <w:ind w:firstLine="709"/>
+        <w:jc w:val="both"/>
+        <w:rPr>
+          <w:rFonts w:ascii="Times New Roman" w:hAnsi="Times New Roman" w:cs="Times New Roman"/>
+          <w:color w:val="000000"/>
+          <w:sz w:val="28"/>
+          <w:szCs w:val="27"/>
+        </w:rPr>
+      </w:pPr>
+      <w:r>
+        <w:rPr>
+          <w:rFonts w:ascii="Times New Roman" w:hAnsi="Times New Roman" w:cs="Times New Roman"/>
+          <w:color w:val="000000"/>
+          <w:sz w:val="28"/>
+          <w:szCs w:val="27"/>
+        </w:rPr>
+        <w:t xml:space="preserve">−  </w:t>
+      </w:r>
+      <w:proofErr w:type="spellStart"/>
+      <w:r>
+        <w:rPr>
+          <w:rFonts w:ascii="Times New Roman" w:hAnsi="Times New Roman" w:cs="Times New Roman"/>
+          <w:color w:val="000000"/>
+          <w:sz w:val="28"/>
+          <w:szCs w:val="27"/>
+        </w:rPr>
+        <w:t>duration</w:t>
+      </w:r>
+      <w:proofErr w:type="spellEnd"/>
+      <w:r>
+        <w:rPr>
+          <w:rFonts w:ascii="Times New Roman" w:hAnsi="Times New Roman" w:cs="Times New Roman"/>
+          <w:color w:val="000000"/>
+          <w:sz w:val="28"/>
+          <w:szCs w:val="27"/>
+        </w:rPr>
+        <w:t xml:space="preserve"> – </w:t>
+      </w:r>
+      <w:r>
+        <w:rPr>
+          <w:rFonts w:ascii="Times New Roman" w:hAnsi="Times New Roman" w:cs="Times New Roman"/>
+          <w:color w:val="000000"/>
+          <w:sz w:val="28"/>
+          <w:szCs w:val="27"/>
+        </w:rPr>
+        <w:t>содержит</w:t>
+      </w:r>
+      <w:r>
+        <w:rPr>
+          <w:rFonts w:ascii="Times New Roman" w:hAnsi="Times New Roman" w:cs="Times New Roman"/>
+          <w:color w:val="000000"/>
+          <w:sz w:val="28"/>
+          <w:szCs w:val="27"/>
+        </w:rPr>
+        <w:t xml:space="preserve"> длительность </w:t>
+      </w:r>
+      <w:r>
+        <w:rPr>
+          <w:rFonts w:ascii="Times New Roman" w:hAnsi="Times New Roman" w:cs="Times New Roman"/>
+          <w:color w:val="000000"/>
+          <w:sz w:val="28"/>
+          <w:szCs w:val="27"/>
+        </w:rPr>
+        <w:t xml:space="preserve">фильма </w:t>
+      </w:r>
+      <w:r>
+        <w:rPr>
+          <w:rFonts w:ascii="Times New Roman" w:hAnsi="Times New Roman" w:cs="Times New Roman"/>
+          <w:color w:val="000000"/>
+          <w:sz w:val="28"/>
+          <w:szCs w:val="27"/>
+        </w:rPr>
+        <w:t>в минутах;</w:t>
+      </w:r>
+    </w:p>
+    <w:p>
+      <w:pPr>
+        <w:tabs>
+          <w:tab w:val="left" w:pos="0"/>
+        </w:tabs>
+        <w:spacing w:after="0" w:line="360" w:lineRule="auto"/>
+        <w:ind w:firstLine="709"/>
+        <w:jc w:val="both"/>
+        <w:rPr>
+          <w:rFonts w:ascii="Times New Roman" w:hAnsi="Times New Roman" w:cs="Times New Roman"/>
+          <w:color w:val="000000"/>
+          <w:sz w:val="28"/>
+          <w:szCs w:val="27"/>
+        </w:rPr>
+      </w:pPr>
+      <w:r>
+        <w:rPr>
+          <w:rFonts w:ascii="Times New Roman" w:hAnsi="Times New Roman" w:cs="Times New Roman"/>
+          <w:color w:val="000000"/>
+          <w:sz w:val="28"/>
+          <w:szCs w:val="27"/>
+        </w:rPr>
+        <w:t xml:space="preserve">−  </w:t>
+      </w:r>
+      <w:proofErr w:type="spellStart"/>
+      <w:r>
+        <w:rPr>
+          <w:rFonts w:ascii="Times New Roman" w:hAnsi="Times New Roman" w:cs="Times New Roman"/>
+          <w:color w:val="000000"/>
+          <w:sz w:val="28"/>
+          <w:szCs w:val="27"/>
+        </w:rPr>
+        <w:t>poster</w:t>
+      </w:r>
+      <w:proofErr w:type="spellEnd"/>
+      <w:r>
+        <w:rPr>
+          <w:rFonts w:ascii="Times New Roman" w:hAnsi="Times New Roman" w:cs="Times New Roman"/>
+          <w:color w:val="000000"/>
+          <w:sz w:val="28"/>
+          <w:szCs w:val="27"/>
+        </w:rPr>
+        <w:t xml:space="preserve"> – </w:t>
+      </w:r>
+      <w:r>
+        <w:rPr>
+          <w:rFonts w:ascii="Times New Roman" w:hAnsi="Times New Roman" w:cs="Times New Roman"/>
+          <w:color w:val="000000"/>
+          <w:sz w:val="28"/>
+          <w:szCs w:val="27"/>
+        </w:rPr>
+        <w:t>содержит</w:t>
+      </w:r>
+      <w:r>
+        <w:rPr>
+          <w:rFonts w:ascii="Times New Roman" w:hAnsi="Times New Roman" w:cs="Times New Roman"/>
+          <w:color w:val="000000"/>
+          <w:sz w:val="28"/>
+          <w:szCs w:val="27"/>
+        </w:rPr>
+        <w:t xml:space="preserve"> ссылку на постер;</w:t>
+      </w:r>
+    </w:p>
+    <w:p>
+      <w:pPr>
+        <w:tabs>
+          <w:tab w:val="left" w:pos="0"/>
+        </w:tabs>
+        <w:spacing w:after="0" w:line="360" w:lineRule="auto"/>
+        <w:ind w:firstLine="709"/>
+        <w:jc w:val="both"/>
+        <w:rPr>
+          <w:rFonts w:ascii="Times New Roman" w:hAnsi="Times New Roman" w:cs="Times New Roman"/>
+          <w:color w:val="000000"/>
+          <w:sz w:val="28"/>
+          <w:szCs w:val="27"/>
+        </w:rPr>
+      </w:pPr>
+      <w:r>
+        <w:rPr>
+          <w:rFonts w:ascii="Times New Roman" w:hAnsi="Times New Roman" w:cs="Times New Roman"/>
+          <w:color w:val="000000"/>
+          <w:sz w:val="28"/>
+          <w:szCs w:val="27"/>
+        </w:rPr>
+        <w:t xml:space="preserve">−  </w:t>
+      </w:r>
+      <w:proofErr w:type="spellStart"/>
+      <w:r>
+        <w:rPr>
+          <w:rFonts w:ascii="Times New Roman" w:hAnsi="Times New Roman" w:cs="Times New Roman"/>
+          <w:color w:val="000000"/>
+          <w:sz w:val="28"/>
+          <w:szCs w:val="27"/>
+        </w:rPr>
+        <w:t>iddirector</w:t>
+      </w:r>
+      <w:proofErr w:type="spellEnd"/>
+      <w:r>
+        <w:rPr>
+          <w:rFonts w:ascii="Times New Roman" w:hAnsi="Times New Roman" w:cs="Times New Roman"/>
+          <w:color w:val="000000"/>
+          <w:sz w:val="28"/>
+          <w:szCs w:val="27"/>
+        </w:rPr>
+        <w:t xml:space="preserve"> – </w:t>
+      </w:r>
+      <w:proofErr w:type="spellStart"/>
+      <w:r>
+        <w:rPr>
+          <w:rFonts w:ascii="Times New Roman" w:hAnsi="Times New Roman" w:cs="Times New Roman"/>
+          <w:color w:val="000000"/>
+          <w:sz w:val="28"/>
+          <w:szCs w:val="27"/>
+        </w:rPr>
+        <w:t>содержит</w:t>
+      </w:r>
+      <w:r>
+        <w:rPr>
+          <w:rFonts w:ascii="Times New Roman" w:hAnsi="Times New Roman" w:cs="Times New Roman"/>
+          <w:color w:val="000000"/>
+          <w:sz w:val="28"/>
+          <w:szCs w:val="27"/>
+        </w:rPr>
+        <w:t>й</w:t>
+      </w:r>
+      <w:proofErr w:type="spellEnd"/>
+      <w:r>
+        <w:rPr>
+          <w:rFonts w:ascii="Times New Roman" w:hAnsi="Times New Roman" w:cs="Times New Roman"/>
+          <w:color w:val="000000"/>
+          <w:sz w:val="28"/>
+          <w:szCs w:val="27"/>
+        </w:rPr>
+        <w:t xml:space="preserve"> идентификационный номер режиссера данн</w:t>
+      </w:r>
+      <w:r>
+        <w:rPr>
+          <w:rFonts w:ascii="Times New Roman" w:hAnsi="Times New Roman" w:cs="Times New Roman"/>
+          <w:color w:val="000000"/>
+          <w:sz w:val="28"/>
+          <w:szCs w:val="27"/>
+        </w:rPr>
+        <w:t>о</w:t>
+      </w:r>
+      <w:r>
+        <w:rPr>
+          <w:rFonts w:ascii="Times New Roman" w:hAnsi="Times New Roman" w:cs="Times New Roman"/>
+          <w:color w:val="000000"/>
+          <w:sz w:val="28"/>
+          <w:szCs w:val="27"/>
+        </w:rPr>
+        <w:t>го фильма</w:t>
+      </w:r>
+      <w:r>
+        <w:rPr>
+          <w:rFonts w:ascii="Times New Roman" w:hAnsi="Times New Roman" w:cs="Times New Roman"/>
+          <w:color w:val="000000"/>
+          <w:sz w:val="28"/>
+          <w:szCs w:val="27"/>
+        </w:rPr>
+        <w:t xml:space="preserve"> (уникальный)</w:t>
+      </w:r>
+      <w:r>
+        <w:rPr>
+          <w:rFonts w:ascii="Times New Roman" w:hAnsi="Times New Roman" w:cs="Times New Roman"/>
+          <w:color w:val="000000"/>
+          <w:sz w:val="28"/>
+          <w:szCs w:val="27"/>
+        </w:rPr>
+        <w:t>;</w:t>
+      </w:r>
+    </w:p>
+    <w:p>
+      <w:pPr>
+        <w:tabs>
+          <w:tab w:val="left" w:pos="0"/>
+        </w:tabs>
+        <w:spacing w:after="0" w:line="360" w:lineRule="auto"/>
+        <w:ind w:firstLine="709"/>
+        <w:jc w:val="both"/>
+        <w:rPr>
+          <w:rFonts w:ascii="Times New Roman" w:hAnsi="Times New Roman" w:cs="Times New Roman"/>
+          <w:color w:val="000000"/>
+          <w:sz w:val="28"/>
+          <w:szCs w:val="27"/>
+        </w:rPr>
+      </w:pPr>
+      <w:r>
+        <w:rPr>
+          <w:color w:val="000000"/>
+          <w:sz w:val="28"/>
+          <w:szCs w:val="27"/>
+        </w:rPr>
+        <w:t xml:space="preserve">−  </w:t>
+      </w:r>
+      <w:proofErr w:type="spellStart"/>
+      <w:r>
+        <w:rPr>
+          <w:rFonts w:ascii="Times New Roman" w:hAnsi="Times New Roman" w:cs="Times New Roman"/>
+          <w:color w:val="000000"/>
+          <w:sz w:val="28"/>
+          <w:szCs w:val="27"/>
+        </w:rPr>
+        <w:t>description</w:t>
+      </w:r>
+      <w:proofErr w:type="spellEnd"/>
+      <w:r>
+        <w:rPr>
+          <w:rFonts w:ascii="Times New Roman" w:hAnsi="Times New Roman" w:cs="Times New Roman"/>
+          <w:color w:val="000000"/>
+          <w:sz w:val="28"/>
+          <w:szCs w:val="27"/>
+        </w:rPr>
+        <w:t xml:space="preserve"> – </w:t>
+      </w:r>
+      <w:r>
+        <w:rPr>
+          <w:rFonts w:ascii="Times New Roman" w:hAnsi="Times New Roman" w:cs="Times New Roman"/>
+          <w:color w:val="000000"/>
+          <w:sz w:val="28"/>
+          <w:szCs w:val="27"/>
+        </w:rPr>
+        <w:t>содержит</w:t>
+      </w:r>
+      <w:r>
+        <w:rPr>
+          <w:rFonts w:ascii="Times New Roman" w:hAnsi="Times New Roman" w:cs="Times New Roman"/>
+          <w:color w:val="000000"/>
+          <w:sz w:val="28"/>
+          <w:szCs w:val="27"/>
+        </w:rPr>
+        <w:t xml:space="preserve"> описание фильма;</w:t>
+      </w:r>
+    </w:p>
+    <w:p>
+      <w:pPr>
+        <w:tabs>
+          <w:tab w:val="left" w:pos="0"/>
+        </w:tabs>
+        <w:spacing w:after="0" w:line="360" w:lineRule="auto"/>
+        <w:ind w:firstLine="720"/>
+        <w:jc w:val="both"/>
+        <w:rPr>
+          <w:rFonts w:ascii="Times New Roman" w:eastAsia="Times New Roman" w:hAnsi="Times New Roman" w:cs="Times New Roman"/>
+          <w:sz w:val="28"/>
+          <w:szCs w:val="28"/>
+        </w:rPr>
+      </w:pPr>
+      <w:r>
+        <w:rPr>
+          <w:rFonts w:ascii="Times New Roman" w:eastAsia="Times New Roman" w:hAnsi="Times New Roman" w:cs="Times New Roman"/>
+          <w:sz w:val="28"/>
+          <w:szCs w:val="28"/>
+        </w:rPr>
+        <w:t>Сущность «</w:t>
+      </w:r>
+      <w:r>
+        <w:rPr>
+          <w:rFonts w:ascii="Times New Roman" w:eastAsia="Times New Roman" w:hAnsi="Times New Roman" w:cs="Times New Roman"/>
+          <w:sz w:val="28"/>
+          <w:szCs w:val="28"/>
+        </w:rPr>
+        <w:t>Отзыв</w:t>
+      </w:r>
+      <w:r>
+        <w:rPr>
+          <w:rFonts w:ascii="Times New Roman" w:eastAsia="Times New Roman" w:hAnsi="Times New Roman" w:cs="Times New Roman"/>
+          <w:sz w:val="28"/>
+          <w:szCs w:val="28"/>
+        </w:rPr>
+        <w:t>» предназначена для хранения информации о</w:t>
+      </w:r>
+      <w:r>
+        <w:rPr>
+          <w:rFonts w:ascii="Times New Roman" w:eastAsia="Times New Roman" w:hAnsi="Times New Roman" w:cs="Times New Roman"/>
+          <w:sz w:val="28"/>
+          <w:szCs w:val="28"/>
+        </w:rPr>
+        <w:t>б отз</w:t>
+      </w:r>
+      <w:r>
+        <w:rPr>
+          <w:rFonts w:ascii="Times New Roman" w:eastAsia="Times New Roman" w:hAnsi="Times New Roman" w:cs="Times New Roman"/>
+          <w:sz w:val="28"/>
+          <w:szCs w:val="28"/>
+        </w:rPr>
+        <w:t>ы</w:t>
+      </w:r>
+      <w:r>
+        <w:rPr>
+          <w:rFonts w:ascii="Times New Roman" w:eastAsia="Times New Roman" w:hAnsi="Times New Roman" w:cs="Times New Roman"/>
+          <w:sz w:val="28"/>
+          <w:szCs w:val="28"/>
+        </w:rPr>
+        <w:t>ве</w:t>
+      </w:r>
+      <w:r>
+        <w:rPr>
+          <w:rFonts w:ascii="Times New Roman" w:eastAsia="Times New Roman" w:hAnsi="Times New Roman" w:cs="Times New Roman"/>
+          <w:sz w:val="28"/>
+          <w:szCs w:val="28"/>
+        </w:rPr>
+        <w:t xml:space="preserve">. Сущность </w:t>
+      </w:r>
+      <w:r>
+        <w:rPr>
+          <w:rFonts w:ascii="Times New Roman" w:eastAsia="Times New Roman" w:hAnsi="Times New Roman" w:cs="Times New Roman"/>
+          <w:sz w:val="28"/>
+          <w:szCs w:val="28"/>
+        </w:rPr>
+        <w:t>содержит</w:t>
+      </w:r>
+      <w:r>
+        <w:rPr>
+          <w:rFonts w:ascii="Times New Roman" w:eastAsia="Times New Roman" w:hAnsi="Times New Roman" w:cs="Times New Roman"/>
+          <w:sz w:val="28"/>
+          <w:szCs w:val="28"/>
+        </w:rPr>
+        <w:t xml:space="preserve"> в себе следующие атрибуты:</w:t>
+      </w:r>
+    </w:p>
+    <w:p>
+      <w:pPr>
+        <w:tabs>
+          <w:tab w:val="left" w:pos="0"/>
+        </w:tabs>
+        <w:spacing w:after="0" w:line="360" w:lineRule="auto"/>
+        <w:ind w:firstLine="709"/>
+        <w:jc w:val="both"/>
+        <w:rPr>
+          <w:rFonts w:ascii="Times New Roman" w:hAnsi="Times New Roman" w:cs="Times New Roman"/>
+          <w:color w:val="000000"/>
+          <w:sz w:val="28"/>
+          <w:szCs w:val="27"/>
+        </w:rPr>
+      </w:pPr>
+      <w:r>
+        <w:rPr>
+          <w:color w:val="000000"/>
+          <w:sz w:val="28"/>
+          <w:szCs w:val="27"/>
+        </w:rPr>
+        <w:t xml:space="preserve">−  </w:t>
+      </w:r>
+      <w:proofErr w:type="spellStart"/>
+      <w:r>
+        <w:rPr>
+          <w:rFonts w:ascii="Times New Roman" w:hAnsi="Times New Roman" w:cs="Times New Roman"/>
+          <w:color w:val="000000"/>
+          <w:sz w:val="28"/>
+          <w:szCs w:val="27"/>
+        </w:rPr>
+        <w:t>idreview</w:t>
+      </w:r>
+      <w:proofErr w:type="spellEnd"/>
+      <w:r>
+        <w:rPr>
+          <w:rFonts w:ascii="Times New Roman" w:hAnsi="Times New Roman" w:cs="Times New Roman"/>
+          <w:color w:val="000000"/>
+          <w:sz w:val="28"/>
+          <w:szCs w:val="27"/>
+        </w:rPr>
+        <w:t xml:space="preserve">– </w:t>
+      </w:r>
+      <w:r>
+        <w:rPr>
+          <w:rFonts w:ascii="Times New Roman" w:hAnsi="Times New Roman" w:cs="Times New Roman"/>
+          <w:color w:val="000000"/>
+          <w:sz w:val="28"/>
+          <w:szCs w:val="27"/>
+        </w:rPr>
+        <w:t>содержит</w:t>
+      </w:r>
+      <w:r>
+        <w:rPr>
+          <w:rFonts w:ascii="Times New Roman" w:hAnsi="Times New Roman" w:cs="Times New Roman"/>
+          <w:color w:val="000000"/>
+          <w:sz w:val="28"/>
+          <w:szCs w:val="27"/>
+        </w:rPr>
+        <w:t xml:space="preserve"> идентификационный номер записи</w:t>
+      </w:r>
+      <w:r>
+        <w:rPr>
+          <w:rFonts w:ascii="Times New Roman" w:hAnsi="Times New Roman" w:cs="Times New Roman"/>
+          <w:color w:val="000000"/>
+          <w:sz w:val="28"/>
+          <w:szCs w:val="27"/>
+        </w:rPr>
+        <w:t xml:space="preserve"> (уникальный)</w:t>
+      </w:r>
+      <w:r>
+        <w:rPr>
+          <w:rFonts w:ascii="Times New Roman" w:hAnsi="Times New Roman" w:cs="Times New Roman"/>
+          <w:color w:val="000000"/>
+          <w:sz w:val="28"/>
+          <w:szCs w:val="27"/>
+        </w:rPr>
+        <w:t>;</w:t>
+      </w:r>
+    </w:p>
+    <w:p>
+      <w:pPr>
+        <w:tabs>
+          <w:tab w:val="left" w:pos="0"/>
+        </w:tabs>
+        <w:spacing w:after="0" w:line="360" w:lineRule="auto"/>
+        <w:ind w:firstLine="709"/>
+        <w:jc w:val="both"/>
+        <w:rPr>
+          <w:rFonts w:ascii="Times New Roman" w:hAnsi="Times New Roman" w:cs="Times New Roman"/>
+          <w:color w:val="000000"/>
+          <w:sz w:val="28"/>
+          <w:szCs w:val="27"/>
+        </w:rPr>
+      </w:pPr>
+      <w:r>
+        <w:rPr>
+          <w:color w:val="000000"/>
+          <w:sz w:val="28"/>
+          <w:szCs w:val="27"/>
+        </w:rPr>
+        <w:t xml:space="preserve">−  </w:t>
+      </w:r>
+      <w:proofErr w:type="spellStart"/>
+      <w:r>
+        <w:rPr>
+          <w:rFonts w:ascii="Times New Roman" w:hAnsi="Times New Roman" w:cs="Times New Roman"/>
+          <w:color w:val="000000"/>
+          <w:sz w:val="28"/>
+          <w:szCs w:val="27"/>
+        </w:rPr>
+        <w:t>iduser</w:t>
+      </w:r>
+      <w:proofErr w:type="spellEnd"/>
+      <w:r>
+        <w:rPr>
+          <w:rFonts w:ascii="Times New Roman" w:hAnsi="Times New Roman" w:cs="Times New Roman"/>
+          <w:color w:val="000000"/>
+          <w:sz w:val="28"/>
+          <w:szCs w:val="27"/>
+        </w:rPr>
+        <w:t xml:space="preserve"> - </w:t>
+      </w:r>
+      <w:r>
+        <w:rPr>
+          <w:rFonts w:ascii="Times New Roman" w:hAnsi="Times New Roman" w:cs="Times New Roman"/>
+          <w:color w:val="000000"/>
+          <w:sz w:val="28"/>
+          <w:szCs w:val="27"/>
+        </w:rPr>
+        <w:t>содержит</w:t>
+      </w:r>
+      <w:r>
+        <w:rPr>
+          <w:rFonts w:ascii="Times New Roman" w:hAnsi="Times New Roman" w:cs="Times New Roman"/>
+          <w:color w:val="000000"/>
+          <w:sz w:val="28"/>
+          <w:szCs w:val="27"/>
+        </w:rPr>
+        <w:t xml:space="preserve"> идентификационный номер пользователя, которому принадлежит отзыв</w:t>
+      </w:r>
+      <w:r>
+        <w:rPr>
+          <w:rFonts w:ascii="Times New Roman" w:hAnsi="Times New Roman" w:cs="Times New Roman"/>
+          <w:color w:val="000000"/>
+          <w:sz w:val="28"/>
+          <w:szCs w:val="27"/>
+        </w:rPr>
+        <w:t xml:space="preserve"> (уникальный)</w:t>
+      </w:r>
+      <w:r>
+        <w:rPr>
+          <w:rFonts w:ascii="Times New Roman" w:hAnsi="Times New Roman" w:cs="Times New Roman"/>
+          <w:color w:val="000000"/>
+          <w:sz w:val="28"/>
+          <w:szCs w:val="27"/>
+        </w:rPr>
+        <w:t>;</w:t>
+      </w:r>
+    </w:p>
+    <w:p>
+      <w:pPr>
+        <w:tabs>
+          <w:tab w:val="left" w:pos="0"/>
+        </w:tabs>
+        <w:spacing w:after="0" w:line="360" w:lineRule="auto"/>
+        <w:ind w:firstLine="709"/>
+        <w:jc w:val="both"/>
+        <w:rPr>
+          <w:rFonts w:ascii="Times New Roman" w:hAnsi="Times New Roman" w:cs="Times New Roman"/>
+          <w:color w:val="000000"/>
+          <w:sz w:val="28"/>
+          <w:szCs w:val="27"/>
+        </w:rPr>
+      </w:pPr>
+      <w:r>
+        <w:rPr>
+          <w:color w:val="000000"/>
+          <w:sz w:val="28"/>
+          <w:szCs w:val="27"/>
+        </w:rPr>
+        <w:t xml:space="preserve">−  </w:t>
+      </w:r>
+      <w:proofErr w:type="spellStart"/>
+      <w:r>
+        <w:rPr>
+          <w:rFonts w:ascii="Times New Roman" w:hAnsi="Times New Roman" w:cs="Times New Roman"/>
+          <w:color w:val="000000"/>
+          <w:sz w:val="28"/>
+          <w:szCs w:val="27"/>
+        </w:rPr>
+        <w:t>idfilm</w:t>
+      </w:r>
+      <w:proofErr w:type="spellEnd"/>
+      <w:r>
+        <w:rPr>
+          <w:rFonts w:ascii="Times New Roman" w:hAnsi="Times New Roman" w:cs="Times New Roman"/>
+          <w:color w:val="000000"/>
+          <w:sz w:val="28"/>
+          <w:szCs w:val="27"/>
+        </w:rPr>
+        <w:t xml:space="preserve"> - </w:t>
+      </w:r>
+      <w:r>
+        <w:rPr>
+          <w:rFonts w:ascii="Times New Roman" w:hAnsi="Times New Roman" w:cs="Times New Roman"/>
+          <w:color w:val="000000"/>
+          <w:sz w:val="28"/>
+          <w:szCs w:val="27"/>
+        </w:rPr>
+        <w:t>содержит</w:t>
+      </w:r>
+      <w:r>
+        <w:rPr>
+          <w:rFonts w:ascii="Times New Roman" w:hAnsi="Times New Roman" w:cs="Times New Roman"/>
+          <w:color w:val="000000"/>
+          <w:sz w:val="28"/>
+          <w:szCs w:val="27"/>
+        </w:rPr>
+        <w:t xml:space="preserve"> идентификационный номер фильма</w:t>
+      </w:r>
+      <w:r>
+        <w:rPr>
+          <w:rFonts w:ascii="Times New Roman" w:hAnsi="Times New Roman" w:cs="Times New Roman"/>
+          <w:color w:val="000000"/>
+          <w:sz w:val="28"/>
+          <w:szCs w:val="27"/>
+        </w:rPr>
+        <w:t xml:space="preserve"> (уникальный)</w:t>
+      </w:r>
+      <w:r>
+        <w:rPr>
+          <w:rFonts w:ascii="Times New Roman" w:hAnsi="Times New Roman" w:cs="Times New Roman"/>
+          <w:color w:val="000000"/>
+          <w:sz w:val="28"/>
+          <w:szCs w:val="27"/>
+        </w:rPr>
+        <w:t>;</w:t>
+      </w:r>
+    </w:p>
+    <w:p>
+      <w:pPr>
+        <w:tabs>
+          <w:tab w:val="left" w:pos="0"/>
+        </w:tabs>
+        <w:spacing w:after="0" w:line="360" w:lineRule="auto"/>
+        <w:ind w:firstLine="709"/>
+        <w:jc w:val="both"/>
+        <w:rPr>
+          <w:rFonts w:ascii="Times New Roman" w:hAnsi="Times New Roman" w:cs="Times New Roman"/>
+          <w:color w:val="000000"/>
+          <w:sz w:val="28"/>
+          <w:szCs w:val="27"/>
+        </w:rPr>
+      </w:pPr>
+      <w:r>
+        <w:rPr>
+          <w:color w:val="000000"/>
+          <w:sz w:val="28"/>
+          <w:szCs w:val="27"/>
+        </w:rPr>
+        <w:t xml:space="preserve">−  </w:t>
+      </w:r>
+      <w:proofErr w:type="spellStart"/>
+      <w:r>
+        <w:rPr>
+          <w:rFonts w:ascii="Times New Roman" w:hAnsi="Times New Roman" w:cs="Times New Roman"/>
+          <w:color w:val="000000"/>
+          <w:sz w:val="28"/>
+          <w:szCs w:val="27"/>
+        </w:rPr>
+        <w:t>text</w:t>
+      </w:r>
+      <w:proofErr w:type="spellEnd"/>
+      <w:r>
+        <w:rPr>
+          <w:rFonts w:ascii="Times New Roman" w:hAnsi="Times New Roman" w:cs="Times New Roman"/>
+          <w:color w:val="000000"/>
+          <w:sz w:val="28"/>
+          <w:szCs w:val="27"/>
+        </w:rPr>
+        <w:t xml:space="preserve"> – </w:t>
+      </w:r>
+      <w:r>
+        <w:rPr>
+          <w:rFonts w:ascii="Times New Roman" w:hAnsi="Times New Roman" w:cs="Times New Roman"/>
+          <w:color w:val="000000"/>
+          <w:sz w:val="28"/>
+          <w:szCs w:val="27"/>
+        </w:rPr>
+        <w:t>содержит</w:t>
+      </w:r>
+      <w:r>
+        <w:rPr>
+          <w:rFonts w:ascii="Times New Roman" w:hAnsi="Times New Roman" w:cs="Times New Roman"/>
+          <w:color w:val="000000"/>
+          <w:sz w:val="28"/>
+          <w:szCs w:val="27"/>
+        </w:rPr>
+        <w:t xml:space="preserve"> текст отзыва;</w:t>
+      </w:r>
+    </w:p>
+    <w:p>
+      <w:pPr>
+        <w:tabs>
+          <w:tab w:val="left" w:pos="0"/>
+        </w:tabs>
+        <w:spacing w:after="0" w:line="360" w:lineRule="auto"/>
+        <w:ind w:firstLine="709"/>
+        <w:jc w:val="both"/>
+        <w:rPr>
+          <w:rFonts w:ascii="Times New Roman" w:hAnsi="Times New Roman" w:cs="Times New Roman"/>
+          <w:color w:val="000000"/>
+          <w:sz w:val="28"/>
+          <w:szCs w:val="27"/>
+        </w:rPr>
+      </w:pPr>
+      <w:r>
+        <w:rPr>
+          <w:color w:val="000000"/>
+          <w:sz w:val="28"/>
+          <w:szCs w:val="27"/>
+        </w:rPr>
+        <w:t xml:space="preserve">−  </w:t>
+      </w:r>
+      <w:proofErr w:type="spellStart"/>
+      <w:r>
+        <w:rPr>
+          <w:rFonts w:ascii="Times New Roman" w:hAnsi="Times New Roman" w:cs="Times New Roman"/>
+          <w:color w:val="000000"/>
+          <w:sz w:val="28"/>
+          <w:szCs w:val="27"/>
+        </w:rPr>
+        <w:t>date</w:t>
+      </w:r>
+      <w:proofErr w:type="spellEnd"/>
+      <w:r>
+        <w:rPr>
+          <w:rFonts w:ascii="Times New Roman" w:hAnsi="Times New Roman" w:cs="Times New Roman"/>
+          <w:color w:val="000000"/>
+          <w:sz w:val="28"/>
+          <w:szCs w:val="27"/>
+        </w:rPr>
+        <w:t xml:space="preserve"> – </w:t>
+      </w:r>
+      <w:r>
+        <w:rPr>
+          <w:rFonts w:ascii="Times New Roman" w:hAnsi="Times New Roman" w:cs="Times New Roman"/>
+          <w:color w:val="000000"/>
+          <w:sz w:val="28"/>
+          <w:szCs w:val="27"/>
+        </w:rPr>
+        <w:t>содержит</w:t>
+      </w:r>
+      <w:r>
+        <w:rPr>
+          <w:rFonts w:ascii="Times New Roman" w:hAnsi="Times New Roman" w:cs="Times New Roman"/>
+          <w:color w:val="000000"/>
+          <w:sz w:val="28"/>
+          <w:szCs w:val="27"/>
+        </w:rPr>
+        <w:t xml:space="preserve"> дату, когда был написан отзыв;</w:t>
+      </w:r>
+    </w:p>
+    <w:p>
+      <w:pPr>
+        <w:tabs>
+          <w:tab w:val="left" w:pos="0"/>
+        </w:tabs>
+        <w:spacing w:after="0" w:line="360" w:lineRule="auto"/>
+        <w:jc w:val="both"/>
+        <w:rPr>
+          <w:rFonts w:ascii="Times New Roman" w:eastAsia="Times New Roman" w:hAnsi="Times New Roman" w:cs="Times New Roman"/>
+          <w:sz w:val="28"/>
+          <w:szCs w:val="28"/>
+        </w:rPr>
+      </w:pPr>
+    </w:p>
+    <w:p>
+      <w:pPr>
+        <w:pStyle w:val="a3"/>
+        <w:tabs>
+          <w:tab w:val="left" w:pos="0"/>
+        </w:tabs>
+        <w:spacing w:after="0" w:line="360" w:lineRule="auto"/>
+        <w:jc w:val="both"/>
+        <w:rPr>
+          <w:rFonts w:ascii="Times New Roman" w:eastAsia="Times New Roman" w:hAnsi="Times New Roman" w:cs="Times New Roman"/>
+          <w:sz w:val="28"/>
+          <w:szCs w:val="28"/>
+        </w:rPr>
+      </w:pPr>
+    </w:p>
+    <w:p>
+      <w:pPr>
+        <w:pStyle w:val="a3"/>
+        <w:tabs>
+          <w:tab w:val="left" w:pos="0"/>
+        </w:tabs>
+        <w:spacing w:after="0" w:line="360" w:lineRule="auto"/>
+        <w:jc w:val="both"/>
+        <w:rPr>
+          <w:rFonts w:ascii="Times New Roman" w:eastAsia="Times New Roman" w:hAnsi="Times New Roman" w:cs="Times New Roman"/>
+          <w:sz w:val="28"/>
+          <w:szCs w:val="28"/>
+        </w:rPr>
+      </w:pPr>
+    </w:p>
+    <w:p>
+      <w:pPr>
+        <w:tabs>
+          <w:tab w:val="left" w:pos="0"/>
+        </w:tabs>
+        <w:spacing w:after="0" w:line="360" w:lineRule="auto"/>
+        <w:ind w:firstLine="720"/>
+        <w:jc w:val="both"/>
+        <w:rPr>
+          <w:rFonts w:ascii="Times New Roman" w:hAnsi="Times New Roman" w:cs="Times New Roman"/>
+          <w:sz w:val="28"/>
+          <w:szCs w:val="28"/>
+        </w:rPr>
+      </w:pPr>
+    </w:p>
+    <w:p>
+      <w:pPr>
+        <w:jc w:val="both"/>
+        <w:rPr>
+          <w:rFonts w:ascii="Times New Roman" w:hAnsi="Times New Roman" w:cs="Times New Roman"/>
+          <w:b/>
+          <w:sz w:val="28"/>
+          <w:szCs w:val="28"/>
+        </w:rPr>
+      </w:pPr>
+    </w:p>
+    <w:p>
+      <w:pPr>
+        <w:jc w:val="both"/>
         <w:rPr>
           <w:rFonts w:ascii="Times New Roman" w:hAnsi="Times New Roman" w:cs="Times New Roman"/>
           <w:sz w:val="28"/>
@@ -2644,11 +7399,12 @@
           <w:szCs w:val="28"/>
           <w:lang w:eastAsia="ru-RU"/>
         </w:rPr>
+        <w:lastRenderedPageBreak/>
         <w:drawing>
-          <wp:inline distT="0" distB="0" distL="0" distR="0" wp14:anchorId="4EE3D875" wp14:editId="15F3E715">
+          <wp:inline distT="0" distB="0" distL="0" distR="0" wp14:anchorId="2AEE90DD" wp14:editId="1D384787">
             <wp:extent cx="6182995" cy="7232577"/>
             <wp:effectExtent l="0" t="0" r="8255" b="6985"/>
-            <wp:docPr id="2" name="Picture 2" descr="C:\Users\USER\AppData\Local\Temp\Temp1_model.zip\model-1.jpg"/>
+            <wp:docPr id="3" name="Picture 2" descr="C:\Users\USER\AppData\Local\Temp\Temp1_model.zip\model-1.jpg"/>
             <wp:cNvGraphicFramePr>
               <a:graphicFrameLocks xmlns:a="http://schemas.openxmlformats.org/drawingml/2006/main" noChangeAspect="1"/>
             </wp:cNvGraphicFramePr>
@@ -2662,7 +7418,7 @@
                     </pic:cNvPicPr>
                   </pic:nvPicPr>
                   <pic:blipFill rotWithShape="1">
-                    <a:blip r:embed="rId13">
+                    <a:blip r:embed="rId15">
                       <a:extLst>
                         <a:ext uri="{28A0092B-C50C-407E-A947-70E740481C1C}">
                           <a14:useLocalDpi xmlns:a14="http://schemas.microsoft.com/office/drawing/2010/main" val="0"/>
@@ -2706,6 +7462,16 @@
           <w:szCs w:val="28"/>
         </w:rPr>
       </w:pPr>
+    </w:p>
+    <w:p>
+      <w:pPr>
+        <w:jc w:val="center"/>
+        <w:rPr>
+          <w:rFonts w:ascii="Times New Roman" w:hAnsi="Times New Roman" w:cs="Times New Roman"/>
+          <w:sz w:val="28"/>
+          <w:szCs w:val="28"/>
+        </w:rPr>
+      </w:pPr>
       <w:r>
         <w:rPr>
           <w:rFonts w:ascii="Times New Roman" w:hAnsi="Times New Roman" w:cs="Times New Roman"/>
@@ -2715,7 +7481,379 @@
         <w:t>Рисунок 4.1 – Информационная модель системы</w:t>
       </w:r>
     </w:p>
-    <w:p/>
+    <w:p>
+      <w:pPr>
+        <w:jc w:val="both"/>
+        <w:rPr>
+          <w:rFonts w:ascii="Times New Roman" w:hAnsi="Times New Roman" w:cs="Times New Roman"/>
+          <w:sz w:val="28"/>
+          <w:szCs w:val="28"/>
+        </w:rPr>
+      </w:pPr>
+    </w:p>
+    <w:p>
+      <w:pPr>
+        <w:tabs>
+          <w:tab w:val="left" w:pos="0"/>
+        </w:tabs>
+        <w:spacing w:after="0" w:line="360" w:lineRule="auto"/>
+        <w:ind w:firstLine="720"/>
+        <w:jc w:val="both"/>
+        <w:rPr>
+          <w:rFonts w:ascii="Times New Roman" w:eastAsia="Times New Roman" w:hAnsi="Times New Roman" w:cs="Times New Roman"/>
+          <w:sz w:val="28"/>
+          <w:szCs w:val="28"/>
+        </w:rPr>
+      </w:pPr>
+      <w:r>
+        <w:rPr>
+          <w:rFonts w:ascii="Times New Roman" w:eastAsia="Times New Roman" w:hAnsi="Times New Roman" w:cs="Times New Roman"/>
+          <w:sz w:val="28"/>
+          <w:szCs w:val="28"/>
+        </w:rPr>
+        <w:t>Сущность «</w:t>
+      </w:r>
+      <w:r>
+        <w:rPr>
+          <w:rFonts w:ascii="Times New Roman" w:eastAsia="Times New Roman" w:hAnsi="Times New Roman" w:cs="Times New Roman"/>
+          <w:sz w:val="28"/>
+          <w:szCs w:val="28"/>
+        </w:rPr>
+        <w:t>Жанр</w:t>
+      </w:r>
+      <w:r>
+        <w:rPr>
+          <w:rFonts w:ascii="Times New Roman" w:eastAsia="Times New Roman" w:hAnsi="Times New Roman" w:cs="Times New Roman"/>
+          <w:sz w:val="28"/>
+          <w:szCs w:val="28"/>
+        </w:rPr>
+        <w:t xml:space="preserve">» предназначена для хранения информации </w:t>
+      </w:r>
+      <w:r>
+        <w:rPr>
+          <w:rFonts w:ascii="Times New Roman" w:eastAsia="Times New Roman" w:hAnsi="Times New Roman" w:cs="Times New Roman"/>
+          <w:sz w:val="28"/>
+          <w:szCs w:val="28"/>
+        </w:rPr>
+        <w:t>о жанре</w:t>
+      </w:r>
+      <w:r>
+        <w:rPr>
+          <w:rFonts w:ascii="Times New Roman" w:eastAsia="Times New Roman" w:hAnsi="Times New Roman" w:cs="Times New Roman"/>
+          <w:sz w:val="28"/>
+          <w:szCs w:val="28"/>
+        </w:rPr>
+        <w:t xml:space="preserve">. Сущность </w:t>
+      </w:r>
+      <w:r>
+        <w:rPr>
+          <w:rFonts w:ascii="Times New Roman" w:eastAsia="Times New Roman" w:hAnsi="Times New Roman" w:cs="Times New Roman"/>
+          <w:sz w:val="28"/>
+          <w:szCs w:val="28"/>
+        </w:rPr>
+        <w:t>содержит</w:t>
+      </w:r>
+      <w:r>
+        <w:rPr>
+          <w:rFonts w:ascii="Times New Roman" w:eastAsia="Times New Roman" w:hAnsi="Times New Roman" w:cs="Times New Roman"/>
+          <w:sz w:val="28"/>
+          <w:szCs w:val="28"/>
+        </w:rPr>
+        <w:t xml:space="preserve"> в себе следующие атрибуты:</w:t>
+      </w:r>
+    </w:p>
+    <w:p>
+      <w:pPr>
+        <w:tabs>
+          <w:tab w:val="left" w:pos="0"/>
+        </w:tabs>
+        <w:spacing w:after="0" w:line="360" w:lineRule="auto"/>
+        <w:ind w:firstLine="709"/>
+        <w:jc w:val="both"/>
+        <w:rPr>
+          <w:rFonts w:ascii="Times New Roman" w:hAnsi="Times New Roman" w:cs="Times New Roman"/>
+          <w:color w:val="000000"/>
+          <w:sz w:val="28"/>
+          <w:szCs w:val="27"/>
+        </w:rPr>
+      </w:pPr>
+      <w:r>
+        <w:rPr>
+          <w:rFonts w:ascii="Times New Roman" w:hAnsi="Times New Roman" w:cs="Times New Roman"/>
+          <w:color w:val="000000"/>
+          <w:sz w:val="28"/>
+          <w:szCs w:val="27"/>
+        </w:rPr>
+        <w:lastRenderedPageBreak/>
+        <w:t xml:space="preserve">−  </w:t>
+      </w:r>
+      <w:proofErr w:type="spellStart"/>
+      <w:r>
+        <w:rPr>
+          <w:rFonts w:ascii="Times New Roman" w:hAnsi="Times New Roman" w:cs="Times New Roman"/>
+          <w:color w:val="000000"/>
+          <w:sz w:val="28"/>
+          <w:szCs w:val="27"/>
+        </w:rPr>
+        <w:t>name</w:t>
+      </w:r>
+      <w:proofErr w:type="spellEnd"/>
+      <w:r>
+        <w:rPr>
+          <w:rFonts w:ascii="Times New Roman" w:hAnsi="Times New Roman" w:cs="Times New Roman"/>
+          <w:color w:val="000000"/>
+          <w:sz w:val="28"/>
+          <w:szCs w:val="27"/>
+        </w:rPr>
+        <w:t xml:space="preserve">– </w:t>
+      </w:r>
+      <w:r>
+        <w:rPr>
+          <w:rFonts w:ascii="Times New Roman" w:hAnsi="Times New Roman" w:cs="Times New Roman"/>
+          <w:color w:val="000000"/>
+          <w:sz w:val="28"/>
+          <w:szCs w:val="27"/>
+        </w:rPr>
+        <w:t>содержит</w:t>
+      </w:r>
+      <w:r>
+        <w:rPr>
+          <w:rFonts w:ascii="Times New Roman" w:hAnsi="Times New Roman" w:cs="Times New Roman"/>
+          <w:color w:val="000000"/>
+          <w:sz w:val="28"/>
+          <w:szCs w:val="27"/>
+        </w:rPr>
+        <w:t xml:space="preserve"> название жанра;</w:t>
+      </w:r>
+    </w:p>
+    <w:p>
+      <w:pPr>
+        <w:tabs>
+          <w:tab w:val="left" w:pos="0"/>
+        </w:tabs>
+        <w:spacing w:after="0" w:line="360" w:lineRule="auto"/>
+        <w:ind w:firstLine="720"/>
+        <w:jc w:val="both"/>
+        <w:rPr>
+          <w:rFonts w:ascii="Times New Roman" w:eastAsia="Times New Roman" w:hAnsi="Times New Roman" w:cs="Times New Roman"/>
+          <w:sz w:val="28"/>
+          <w:szCs w:val="28"/>
+        </w:rPr>
+      </w:pPr>
+      <w:r>
+        <w:rPr>
+          <w:rFonts w:ascii="Times New Roman" w:eastAsia="Times New Roman" w:hAnsi="Times New Roman" w:cs="Times New Roman"/>
+          <w:sz w:val="28"/>
+          <w:szCs w:val="28"/>
+        </w:rPr>
+        <w:t>Сущность «</w:t>
+      </w:r>
+      <w:r>
+        <w:rPr>
+          <w:rFonts w:ascii="Times New Roman" w:eastAsia="Times New Roman" w:hAnsi="Times New Roman" w:cs="Times New Roman"/>
+          <w:sz w:val="28"/>
+          <w:szCs w:val="28"/>
+        </w:rPr>
+        <w:t>Режиссер</w:t>
+      </w:r>
+      <w:r>
+        <w:rPr>
+          <w:rFonts w:ascii="Times New Roman" w:eastAsia="Times New Roman" w:hAnsi="Times New Roman" w:cs="Times New Roman"/>
+          <w:sz w:val="28"/>
+          <w:szCs w:val="28"/>
+        </w:rPr>
+        <w:t>» предназначена для хранения информации о</w:t>
+      </w:r>
+      <w:r>
+        <w:rPr>
+          <w:rFonts w:ascii="Times New Roman" w:eastAsia="Times New Roman" w:hAnsi="Times New Roman" w:cs="Times New Roman"/>
+          <w:sz w:val="28"/>
+          <w:szCs w:val="28"/>
+        </w:rPr>
+        <w:t xml:space="preserve"> р</w:t>
+      </w:r>
+      <w:r>
+        <w:rPr>
+          <w:rFonts w:ascii="Times New Roman" w:eastAsia="Times New Roman" w:hAnsi="Times New Roman" w:cs="Times New Roman"/>
+          <w:sz w:val="28"/>
+          <w:szCs w:val="28"/>
+        </w:rPr>
+        <w:t>е</w:t>
+      </w:r>
+      <w:r>
+        <w:rPr>
+          <w:rFonts w:ascii="Times New Roman" w:eastAsia="Times New Roman" w:hAnsi="Times New Roman" w:cs="Times New Roman"/>
+          <w:sz w:val="28"/>
+          <w:szCs w:val="28"/>
+        </w:rPr>
+        <w:t>жиссере</w:t>
+      </w:r>
+      <w:r>
+        <w:rPr>
+          <w:rFonts w:ascii="Times New Roman" w:eastAsia="Times New Roman" w:hAnsi="Times New Roman" w:cs="Times New Roman"/>
+          <w:sz w:val="28"/>
+          <w:szCs w:val="28"/>
+        </w:rPr>
+        <w:t xml:space="preserve">. Сущность </w:t>
+      </w:r>
+      <w:r>
+        <w:rPr>
+          <w:rFonts w:ascii="Times New Roman" w:eastAsia="Times New Roman" w:hAnsi="Times New Roman" w:cs="Times New Roman"/>
+          <w:sz w:val="28"/>
+          <w:szCs w:val="28"/>
+        </w:rPr>
+        <w:t>содержит</w:t>
+      </w:r>
+      <w:r>
+        <w:rPr>
+          <w:rFonts w:ascii="Times New Roman" w:eastAsia="Times New Roman" w:hAnsi="Times New Roman" w:cs="Times New Roman"/>
+          <w:sz w:val="28"/>
+          <w:szCs w:val="28"/>
+        </w:rPr>
+        <w:t xml:space="preserve"> в себе следующие атрибуты:</w:t>
+      </w:r>
+    </w:p>
+    <w:p>
+      <w:pPr>
+        <w:tabs>
+          <w:tab w:val="left" w:pos="0"/>
+        </w:tabs>
+        <w:spacing w:after="0" w:line="360" w:lineRule="auto"/>
+        <w:ind w:firstLine="709"/>
+        <w:jc w:val="both"/>
+        <w:rPr>
+          <w:rFonts w:ascii="Times New Roman" w:hAnsi="Times New Roman" w:cs="Times New Roman"/>
+          <w:color w:val="000000"/>
+          <w:sz w:val="28"/>
+          <w:szCs w:val="27"/>
+        </w:rPr>
+      </w:pPr>
+      <w:r>
+        <w:rPr>
+          <w:rFonts w:ascii="Times New Roman" w:hAnsi="Times New Roman" w:cs="Times New Roman"/>
+          <w:color w:val="000000"/>
+          <w:sz w:val="28"/>
+          <w:szCs w:val="27"/>
+        </w:rPr>
+        <w:t xml:space="preserve">−  </w:t>
+      </w:r>
+      <w:proofErr w:type="spellStart"/>
+      <w:r>
+        <w:rPr>
+          <w:rFonts w:ascii="Times New Roman" w:hAnsi="Times New Roman" w:cs="Times New Roman"/>
+          <w:color w:val="000000"/>
+          <w:sz w:val="28"/>
+          <w:szCs w:val="27"/>
+        </w:rPr>
+        <w:t>iddirector</w:t>
+      </w:r>
+      <w:proofErr w:type="spellEnd"/>
+      <w:r>
+        <w:rPr>
+          <w:rFonts w:ascii="Times New Roman" w:hAnsi="Times New Roman" w:cs="Times New Roman"/>
+          <w:color w:val="000000"/>
+          <w:sz w:val="28"/>
+          <w:szCs w:val="27"/>
+        </w:rPr>
+        <w:t>– хранит уникальный идентификационный номер записи;</w:t>
+      </w:r>
+    </w:p>
+    <w:p>
+      <w:pPr>
+        <w:tabs>
+          <w:tab w:val="left" w:pos="0"/>
+        </w:tabs>
+        <w:spacing w:after="0" w:line="360" w:lineRule="auto"/>
+        <w:ind w:firstLine="709"/>
+        <w:jc w:val="both"/>
+        <w:rPr>
+          <w:rFonts w:ascii="Times New Roman" w:hAnsi="Times New Roman" w:cs="Times New Roman"/>
+          <w:color w:val="000000"/>
+          <w:sz w:val="28"/>
+          <w:szCs w:val="27"/>
+        </w:rPr>
+      </w:pPr>
+      <w:r>
+        <w:rPr>
+          <w:rFonts w:ascii="Times New Roman" w:hAnsi="Times New Roman" w:cs="Times New Roman"/>
+          <w:color w:val="000000"/>
+          <w:sz w:val="28"/>
+          <w:szCs w:val="27"/>
+        </w:rPr>
+        <w:t xml:space="preserve">−  </w:t>
+      </w:r>
+      <w:proofErr w:type="spellStart"/>
+      <w:r>
+        <w:rPr>
+          <w:rFonts w:ascii="Times New Roman" w:hAnsi="Times New Roman" w:cs="Times New Roman"/>
+          <w:color w:val="000000"/>
+          <w:sz w:val="28"/>
+          <w:szCs w:val="27"/>
+        </w:rPr>
+        <w:t>name</w:t>
+      </w:r>
+      <w:proofErr w:type="spellEnd"/>
+      <w:r>
+        <w:rPr>
+          <w:rFonts w:ascii="Times New Roman" w:hAnsi="Times New Roman" w:cs="Times New Roman"/>
+          <w:color w:val="000000"/>
+          <w:sz w:val="28"/>
+          <w:szCs w:val="27"/>
+        </w:rPr>
+        <w:t xml:space="preserve"> – хранит имя режиссера;</w:t>
+      </w:r>
+    </w:p>
+    <w:p>
+      <w:pPr>
+        <w:tabs>
+          <w:tab w:val="left" w:pos="0"/>
+        </w:tabs>
+        <w:spacing w:after="0" w:line="360" w:lineRule="auto"/>
+        <w:ind w:left="540"/>
+        <w:jc w:val="both"/>
+        <w:rPr>
+          <w:rFonts w:ascii="Times New Roman" w:eastAsia="Times New Roman" w:hAnsi="Times New Roman" w:cs="Times New Roman"/>
+          <w:sz w:val="28"/>
+          <w:szCs w:val="28"/>
+        </w:rPr>
+      </w:pPr>
+    </w:p>
+    <w:p>
+      <w:pPr>
+        <w:jc w:val="both"/>
+        <w:rPr>
+          <w:rFonts w:ascii="Times New Roman" w:hAnsi="Times New Roman" w:cs="Times New Roman"/>
+          <w:sz w:val="28"/>
+          <w:szCs w:val="28"/>
+        </w:rPr>
+      </w:pPr>
+      <w:bookmarkStart w:id="1" w:name="_GoBack"/>
+      <w:bookmarkEnd w:id="1"/>
+    </w:p>
+    <w:p>
+      <w:pPr>
+        <w:jc w:val="both"/>
+        <w:rPr>
+          <w:rFonts w:ascii="Times New Roman" w:hAnsi="Times New Roman" w:cs="Times New Roman"/>
+          <w:sz w:val="28"/>
+          <w:szCs w:val="28"/>
+        </w:rPr>
+      </w:pPr>
+      <w:r>
+        <w:rPr>
+          <w:rFonts w:ascii="Times New Roman" w:hAnsi="Times New Roman" w:cs="Times New Roman"/>
+          <w:sz w:val="28"/>
+          <w:szCs w:val="28"/>
+          <w:lang w:val="de-DE"/>
+        </w:rPr>
+        <w:br w:type="page"/>
+      </w:r>
+    </w:p>
+    <w:p>
+      <w:pPr>
+        <w:jc w:val="both"/>
+      </w:pPr>
+    </w:p>
     <w:sectPr>
       <w:pgSz w:w="11906" w:h="16838"/>
       <w:pgMar w:top="1134" w:right="850" w:bottom="1134" w:left="1701" w:header="708" w:footer="708" w:gutter="0"/>
@@ -2726,9 +7864,515 @@
 </w:document>
 </file>
 
+<file path=word/endnotes.xml><?xml version="1.0" encoding="utf-8"?>
+<w:endnotes xmlns:wpc="http://schemas.microsoft.com/office/word/2010/wordprocessingCanvas" xmlns:mc="http://schemas.openxmlformats.org/markup-compatibility/2006" xmlns:o="urn:schemas-microsoft-com:office:office" xmlns:r="http://schemas.openxmlformats.org/officeDocument/2006/relationships" xmlns:m="http://schemas.openxmlformats.org/officeDocument/2006/math" xmlns:v="urn:schemas-microsoft-com:vml" xmlns:wp14="http://schemas.microsoft.com/office/word/2010/wordprocessingDrawing" xmlns:wp="http://schemas.openxmlformats.org/drawingml/2006/wordprocessingDrawing" xmlns:w10="urn:schemas-microsoft-com:office:word" xmlns:w="http://schemas.openxmlformats.org/wordprocessingml/2006/main" xmlns:w14="http://schemas.microsoft.com/office/word/2010/wordml" xmlns:wpg="http://schemas.microsoft.com/office/word/2010/wordprocessingGroup" xmlns:wpi="http://schemas.microsoft.com/office/word/2010/wordprocessingInk" xmlns:wne="http://schemas.microsoft.com/office/word/2006/wordml" xmlns:wps="http://schemas.microsoft.com/office/word/2010/wordprocessingShape" mc:Ignorable="w14 wp14">
+  <w:endnote w:type="separator" w:id="-1">
+    <w:p>
+      <w:pPr>
+        <w:spacing w:after="0" w:line="240" w:lineRule="auto"/>
+      </w:pPr>
+      <w:r>
+        <w:separator/>
+      </w:r>
+    </w:p>
+  </w:endnote>
+  <w:endnote w:type="continuationSeparator" w:id="0">
+    <w:p>
+      <w:pPr>
+        <w:spacing w:after="0" w:line="240" w:lineRule="auto"/>
+      </w:pPr>
+      <w:r>
+        <w:continuationSeparator/>
+      </w:r>
+    </w:p>
+  </w:endnote>
+</w:endnotes>
+</file>
+
+<file path=word/footnotes.xml><?xml version="1.0" encoding="utf-8"?>
+<w:footnotes xmlns:wpc="http://schemas.microsoft.com/office/word/2010/wordprocessingCanvas" xmlns:mc="http://schemas.openxmlformats.org/markup-compatibility/2006" xmlns:o="urn:schemas-microsoft-com:office:office" xmlns:r="http://schemas.openxmlformats.org/officeDocument/2006/relationships" xmlns:m="http://schemas.openxmlformats.org/officeDocument/2006/math" xmlns:v="urn:schemas-microsoft-com:vml" xmlns:wp14="http://schemas.microsoft.com/office/word/2010/wordprocessingDrawing" xmlns:wp="http://schemas.openxmlformats.org/drawingml/2006/wordprocessingDrawing" xmlns:w10="urn:schemas-microsoft-com:office:word" xmlns:w="http://schemas.openxmlformats.org/wordprocessingml/2006/main" xmlns:w14="http://schemas.microsoft.com/office/word/2010/wordml" xmlns:wpg="http://schemas.microsoft.com/office/word/2010/wordprocessingGroup" xmlns:wpi="http://schemas.microsoft.com/office/word/2010/wordprocessingInk" xmlns:wne="http://schemas.microsoft.com/office/word/2006/wordml" xmlns:wps="http://schemas.microsoft.com/office/word/2010/wordprocessingShape" mc:Ignorable="w14 wp14">
+  <w:footnote w:type="separator" w:id="-1">
+    <w:p>
+      <w:pPr>
+        <w:spacing w:after="0" w:line="240" w:lineRule="auto"/>
+      </w:pPr>
+      <w:r>
+        <w:separator/>
+      </w:r>
+    </w:p>
+  </w:footnote>
+  <w:footnote w:type="continuationSeparator" w:id="0">
+    <w:p>
+      <w:pPr>
+        <w:spacing w:after="0" w:line="240" w:lineRule="auto"/>
+      </w:pPr>
+      <w:r>
+        <w:continuationSeparator/>
+      </w:r>
+    </w:p>
+  </w:footnote>
+</w:footnotes>
+</file>
+
 <file path=word/numbering.xml><?xml version="1.0" encoding="utf-8"?>
 <w:numbering xmlns:wpc="http://schemas.microsoft.com/office/word/2010/wordprocessingCanvas" xmlns:mc="http://schemas.openxmlformats.org/markup-compatibility/2006" xmlns:o="urn:schemas-microsoft-com:office:office" xmlns:r="http://schemas.openxmlformats.org/officeDocument/2006/relationships" xmlns:m="http://schemas.openxmlformats.org/officeDocument/2006/math" xmlns:v="urn:schemas-microsoft-com:vml" xmlns:wp14="http://schemas.microsoft.com/office/word/2010/wordprocessingDrawing" xmlns:wp="http://schemas.openxmlformats.org/drawingml/2006/wordprocessingDrawing" xmlns:w10="urn:schemas-microsoft-com:office:word" xmlns:w="http://schemas.openxmlformats.org/wordprocessingml/2006/main" xmlns:w14="http://schemas.microsoft.com/office/word/2010/wordml" xmlns:wpg="http://schemas.microsoft.com/office/word/2010/wordprocessingGroup" xmlns:wpi="http://schemas.microsoft.com/office/word/2010/wordprocessingInk" xmlns:wne="http://schemas.microsoft.com/office/word/2006/wordml" xmlns:wps="http://schemas.microsoft.com/office/word/2010/wordprocessingShape" mc:Ignorable="w14 wp14">
   <w:abstractNum w:abstractNumId="0">
+    <w:nsid w:val="075B5A45"/>
+    <w:multiLevelType w:val="hybridMultilevel"/>
+    <w:tmpl w:val="A570472A"/>
+    <w:lvl w:ilvl="0" w:tplc="1040A79C">
+      <w:start w:val="1"/>
+      <w:numFmt w:val="russianLower"/>
+      <w:suff w:val="space"/>
+      <w:lvlText w:val="%1)"/>
+      <w:lvlJc w:val="left"/>
+      <w:pPr>
+        <w:ind w:left="900" w:hanging="360"/>
+      </w:pPr>
+      <w:rPr>
+        <w:rFonts w:hint="default"/>
+      </w:rPr>
+    </w:lvl>
+    <w:lvl w:ilvl="1" w:tplc="04090003" w:tentative="1">
+      <w:start w:val="1"/>
+      <w:numFmt w:val="bullet"/>
+      <w:lvlText w:val="o"/>
+      <w:lvlJc w:val="left"/>
+      <w:pPr>
+        <w:ind w:left="2340" w:hanging="360"/>
+      </w:pPr>
+      <w:rPr>
+        <w:rFonts w:ascii="Courier New" w:hAnsi="Courier New" w:cs="Courier New" w:hint="default"/>
+      </w:rPr>
+    </w:lvl>
+    <w:lvl w:ilvl="2" w:tplc="04090005" w:tentative="1">
+      <w:start w:val="1"/>
+      <w:numFmt w:val="bullet"/>
+      <w:lvlText w:val=""/>
+      <w:lvlJc w:val="left"/>
+      <w:pPr>
+        <w:ind w:left="3060" w:hanging="360"/>
+      </w:pPr>
+      <w:rPr>
+        <w:rFonts w:ascii="Wingdings" w:hAnsi="Wingdings" w:hint="default"/>
+      </w:rPr>
+    </w:lvl>
+    <w:lvl w:ilvl="3" w:tplc="04090001" w:tentative="1">
+      <w:start w:val="1"/>
+      <w:numFmt w:val="bullet"/>
+      <w:lvlText w:val=""/>
+      <w:lvlJc w:val="left"/>
+      <w:pPr>
+        <w:ind w:left="3780" w:hanging="360"/>
+      </w:pPr>
+      <w:rPr>
+        <w:rFonts w:ascii="Symbol" w:hAnsi="Symbol" w:hint="default"/>
+      </w:rPr>
+    </w:lvl>
+    <w:lvl w:ilvl="4" w:tplc="04090003" w:tentative="1">
+      <w:start w:val="1"/>
+      <w:numFmt w:val="bullet"/>
+      <w:lvlText w:val="o"/>
+      <w:lvlJc w:val="left"/>
+      <w:pPr>
+        <w:ind w:left="4500" w:hanging="360"/>
+      </w:pPr>
+      <w:rPr>
+        <w:rFonts w:ascii="Courier New" w:hAnsi="Courier New" w:cs="Courier New" w:hint="default"/>
+      </w:rPr>
+    </w:lvl>
+    <w:lvl w:ilvl="5" w:tplc="04090005" w:tentative="1">
+      <w:start w:val="1"/>
+      <w:numFmt w:val="bullet"/>
+      <w:lvlText w:val=""/>
+      <w:lvlJc w:val="left"/>
+      <w:pPr>
+        <w:ind w:left="5220" w:hanging="360"/>
+      </w:pPr>
+      <w:rPr>
+        <w:rFonts w:ascii="Wingdings" w:hAnsi="Wingdings" w:hint="default"/>
+      </w:rPr>
+    </w:lvl>
+    <w:lvl w:ilvl="6" w:tplc="04090001" w:tentative="1">
+      <w:start w:val="1"/>
+      <w:numFmt w:val="bullet"/>
+      <w:lvlText w:val=""/>
+      <w:lvlJc w:val="left"/>
+      <w:pPr>
+        <w:ind w:left="5940" w:hanging="360"/>
+      </w:pPr>
+      <w:rPr>
+        <w:rFonts w:ascii="Symbol" w:hAnsi="Symbol" w:hint="default"/>
+      </w:rPr>
+    </w:lvl>
+    <w:lvl w:ilvl="7" w:tplc="04090003" w:tentative="1">
+      <w:start w:val="1"/>
+      <w:numFmt w:val="bullet"/>
+      <w:lvlText w:val="o"/>
+      <w:lvlJc w:val="left"/>
+      <w:pPr>
+        <w:ind w:left="6660" w:hanging="360"/>
+      </w:pPr>
+      <w:rPr>
+        <w:rFonts w:ascii="Courier New" w:hAnsi="Courier New" w:cs="Courier New" w:hint="default"/>
+      </w:rPr>
+    </w:lvl>
+    <w:lvl w:ilvl="8" w:tplc="04090005" w:tentative="1">
+      <w:start w:val="1"/>
+      <w:numFmt w:val="bullet"/>
+      <w:lvlText w:val=""/>
+      <w:lvlJc w:val="left"/>
+      <w:pPr>
+        <w:ind w:left="7380" w:hanging="360"/>
+      </w:pPr>
+      <w:rPr>
+        <w:rFonts w:ascii="Wingdings" w:hAnsi="Wingdings" w:hint="default"/>
+      </w:rPr>
+    </w:lvl>
+  </w:abstractNum>
+  <w:abstractNum w:abstractNumId="1">
+    <w:nsid w:val="1B5B3764"/>
+    <w:multiLevelType w:val="hybridMultilevel"/>
+    <w:tmpl w:val="DDC2EB02"/>
+    <w:lvl w:ilvl="0" w:tplc="C7AE0616">
+      <w:start w:val="1"/>
+      <w:numFmt w:val="russianLower"/>
+      <w:suff w:val="space"/>
+      <w:lvlText w:val="%1)"/>
+      <w:lvlJc w:val="left"/>
+      <w:pPr>
+        <w:ind w:left="900" w:hanging="360"/>
+      </w:pPr>
+      <w:rPr>
+        <w:rFonts w:hint="default"/>
+      </w:rPr>
+    </w:lvl>
+    <w:lvl w:ilvl="1" w:tplc="04090003" w:tentative="1">
+      <w:start w:val="1"/>
+      <w:numFmt w:val="bullet"/>
+      <w:lvlText w:val="o"/>
+      <w:lvlJc w:val="left"/>
+      <w:pPr>
+        <w:ind w:left="2160" w:hanging="360"/>
+      </w:pPr>
+      <w:rPr>
+        <w:rFonts w:ascii="Courier New" w:hAnsi="Courier New" w:cs="Courier New" w:hint="default"/>
+      </w:rPr>
+    </w:lvl>
+    <w:lvl w:ilvl="2" w:tplc="04090005" w:tentative="1">
+      <w:start w:val="1"/>
+      <w:numFmt w:val="bullet"/>
+      <w:lvlText w:val=""/>
+      <w:lvlJc w:val="left"/>
+      <w:pPr>
+        <w:ind w:left="2880" w:hanging="360"/>
+      </w:pPr>
+      <w:rPr>
+        <w:rFonts w:ascii="Wingdings" w:hAnsi="Wingdings" w:hint="default"/>
+      </w:rPr>
+    </w:lvl>
+    <w:lvl w:ilvl="3" w:tplc="04090001" w:tentative="1">
+      <w:start w:val="1"/>
+      <w:numFmt w:val="bullet"/>
+      <w:lvlText w:val=""/>
+      <w:lvlJc w:val="left"/>
+      <w:pPr>
+        <w:ind w:left="3600" w:hanging="360"/>
+      </w:pPr>
+      <w:rPr>
+        <w:rFonts w:ascii="Symbol" w:hAnsi="Symbol" w:hint="default"/>
+      </w:rPr>
+    </w:lvl>
+    <w:lvl w:ilvl="4" w:tplc="04090003" w:tentative="1">
+      <w:start w:val="1"/>
+      <w:numFmt w:val="bullet"/>
+      <w:lvlText w:val="o"/>
+      <w:lvlJc w:val="left"/>
+      <w:pPr>
+        <w:ind w:left="4320" w:hanging="360"/>
+      </w:pPr>
+      <w:rPr>
+        <w:rFonts w:ascii="Courier New" w:hAnsi="Courier New" w:cs="Courier New" w:hint="default"/>
+      </w:rPr>
+    </w:lvl>
+    <w:lvl w:ilvl="5" w:tplc="04090005" w:tentative="1">
+      <w:start w:val="1"/>
+      <w:numFmt w:val="bullet"/>
+      <w:lvlText w:val=""/>
+      <w:lvlJc w:val="left"/>
+      <w:pPr>
+        <w:ind w:left="5040" w:hanging="360"/>
+      </w:pPr>
+      <w:rPr>
+        <w:rFonts w:ascii="Wingdings" w:hAnsi="Wingdings" w:hint="default"/>
+      </w:rPr>
+    </w:lvl>
+    <w:lvl w:ilvl="6" w:tplc="04090001" w:tentative="1">
+      <w:start w:val="1"/>
+      <w:numFmt w:val="bullet"/>
+      <w:lvlText w:val=""/>
+      <w:lvlJc w:val="left"/>
+      <w:pPr>
+        <w:ind w:left="5760" w:hanging="360"/>
+      </w:pPr>
+      <w:rPr>
+        <w:rFonts w:ascii="Symbol" w:hAnsi="Symbol" w:hint="default"/>
+      </w:rPr>
+    </w:lvl>
+    <w:lvl w:ilvl="7" w:tplc="04090003" w:tentative="1">
+      <w:start w:val="1"/>
+      <w:numFmt w:val="bullet"/>
+      <w:lvlText w:val="o"/>
+      <w:lvlJc w:val="left"/>
+      <w:pPr>
+        <w:ind w:left="6480" w:hanging="360"/>
+      </w:pPr>
+      <w:rPr>
+        <w:rFonts w:ascii="Courier New" w:hAnsi="Courier New" w:cs="Courier New" w:hint="default"/>
+      </w:rPr>
+    </w:lvl>
+    <w:lvl w:ilvl="8" w:tplc="04090005" w:tentative="1">
+      <w:start w:val="1"/>
+      <w:numFmt w:val="bullet"/>
+      <w:lvlText w:val=""/>
+      <w:lvlJc w:val="left"/>
+      <w:pPr>
+        <w:ind w:left="7200" w:hanging="360"/>
+      </w:pPr>
+      <w:rPr>
+        <w:rFonts w:ascii="Wingdings" w:hAnsi="Wingdings" w:hint="default"/>
+      </w:rPr>
+    </w:lvl>
+  </w:abstractNum>
+  <w:abstractNum w:abstractNumId="2">
+    <w:nsid w:val="39ED7AF5"/>
+    <w:multiLevelType w:val="hybridMultilevel"/>
+    <w:tmpl w:val="DDC2EB02"/>
+    <w:lvl w:ilvl="0" w:tplc="C7AE0616">
+      <w:start w:val="1"/>
+      <w:numFmt w:val="russianLower"/>
+      <w:suff w:val="space"/>
+      <w:lvlText w:val="%1)"/>
+      <w:lvlJc w:val="left"/>
+      <w:pPr>
+        <w:ind w:left="900" w:hanging="360"/>
+      </w:pPr>
+      <w:rPr>
+        <w:rFonts w:hint="default"/>
+      </w:rPr>
+    </w:lvl>
+    <w:lvl w:ilvl="1" w:tplc="04090003" w:tentative="1">
+      <w:start w:val="1"/>
+      <w:numFmt w:val="bullet"/>
+      <w:lvlText w:val="o"/>
+      <w:lvlJc w:val="left"/>
+      <w:pPr>
+        <w:ind w:left="2160" w:hanging="360"/>
+      </w:pPr>
+      <w:rPr>
+        <w:rFonts w:ascii="Courier New" w:hAnsi="Courier New" w:cs="Courier New" w:hint="default"/>
+      </w:rPr>
+    </w:lvl>
+    <w:lvl w:ilvl="2" w:tplc="04090005" w:tentative="1">
+      <w:start w:val="1"/>
+      <w:numFmt w:val="bullet"/>
+      <w:lvlText w:val=""/>
+      <w:lvlJc w:val="left"/>
+      <w:pPr>
+        <w:ind w:left="2880" w:hanging="360"/>
+      </w:pPr>
+      <w:rPr>
+        <w:rFonts w:ascii="Wingdings" w:hAnsi="Wingdings" w:hint="default"/>
+      </w:rPr>
+    </w:lvl>
+    <w:lvl w:ilvl="3" w:tplc="04090001" w:tentative="1">
+      <w:start w:val="1"/>
+      <w:numFmt w:val="bullet"/>
+      <w:lvlText w:val=""/>
+      <w:lvlJc w:val="left"/>
+      <w:pPr>
+        <w:ind w:left="3600" w:hanging="360"/>
+      </w:pPr>
+      <w:rPr>
+        <w:rFonts w:ascii="Symbol" w:hAnsi="Symbol" w:hint="default"/>
+      </w:rPr>
+    </w:lvl>
+    <w:lvl w:ilvl="4" w:tplc="04090003" w:tentative="1">
+      <w:start w:val="1"/>
+      <w:numFmt w:val="bullet"/>
+      <w:lvlText w:val="o"/>
+      <w:lvlJc w:val="left"/>
+      <w:pPr>
+        <w:ind w:left="4320" w:hanging="360"/>
+      </w:pPr>
+      <w:rPr>
+        <w:rFonts w:ascii="Courier New" w:hAnsi="Courier New" w:cs="Courier New" w:hint="default"/>
+      </w:rPr>
+    </w:lvl>
+    <w:lvl w:ilvl="5" w:tplc="04090005" w:tentative="1">
+      <w:start w:val="1"/>
+      <w:numFmt w:val="bullet"/>
+      <w:lvlText w:val=""/>
+      <w:lvlJc w:val="left"/>
+      <w:pPr>
+        <w:ind w:left="5040" w:hanging="360"/>
+      </w:pPr>
+      <w:rPr>
+        <w:rFonts w:ascii="Wingdings" w:hAnsi="Wingdings" w:hint="default"/>
+      </w:rPr>
+    </w:lvl>
+    <w:lvl w:ilvl="6" w:tplc="04090001" w:tentative="1">
+      <w:start w:val="1"/>
+      <w:numFmt w:val="bullet"/>
+      <w:lvlText w:val=""/>
+      <w:lvlJc w:val="left"/>
+      <w:pPr>
+        <w:ind w:left="5760" w:hanging="360"/>
+      </w:pPr>
+      <w:rPr>
+        <w:rFonts w:ascii="Symbol" w:hAnsi="Symbol" w:hint="default"/>
+      </w:rPr>
+    </w:lvl>
+    <w:lvl w:ilvl="7" w:tplc="04090003" w:tentative="1">
+      <w:start w:val="1"/>
+      <w:numFmt w:val="bullet"/>
+      <w:lvlText w:val="o"/>
+      <w:lvlJc w:val="left"/>
+      <w:pPr>
+        <w:ind w:left="6480" w:hanging="360"/>
+      </w:pPr>
+      <w:rPr>
+        <w:rFonts w:ascii="Courier New" w:hAnsi="Courier New" w:cs="Courier New" w:hint="default"/>
+      </w:rPr>
+    </w:lvl>
+    <w:lvl w:ilvl="8" w:tplc="04090005" w:tentative="1">
+      <w:start w:val="1"/>
+      <w:numFmt w:val="bullet"/>
+      <w:lvlText w:val=""/>
+      <w:lvlJc w:val="left"/>
+      <w:pPr>
+        <w:ind w:left="7200" w:hanging="360"/>
+      </w:pPr>
+      <w:rPr>
+        <w:rFonts w:ascii="Wingdings" w:hAnsi="Wingdings" w:hint="default"/>
+      </w:rPr>
+    </w:lvl>
+  </w:abstractNum>
+  <w:abstractNum w:abstractNumId="3">
+    <w:nsid w:val="3BAA16C2"/>
+    <w:multiLevelType w:val="hybridMultilevel"/>
+    <w:tmpl w:val="DDC2EB02"/>
+    <w:lvl w:ilvl="0" w:tplc="C7AE0616">
+      <w:start w:val="1"/>
+      <w:numFmt w:val="russianLower"/>
+      <w:suff w:val="space"/>
+      <w:lvlText w:val="%1)"/>
+      <w:lvlJc w:val="left"/>
+      <w:pPr>
+        <w:ind w:left="900" w:hanging="360"/>
+      </w:pPr>
+      <w:rPr>
+        <w:rFonts w:hint="default"/>
+      </w:rPr>
+    </w:lvl>
+    <w:lvl w:ilvl="1" w:tplc="04090003" w:tentative="1">
+      <w:start w:val="1"/>
+      <w:numFmt w:val="bullet"/>
+      <w:lvlText w:val="o"/>
+      <w:lvlJc w:val="left"/>
+      <w:pPr>
+        <w:ind w:left="2160" w:hanging="360"/>
+      </w:pPr>
+      <w:rPr>
+        <w:rFonts w:ascii="Courier New" w:hAnsi="Courier New" w:cs="Courier New" w:hint="default"/>
+      </w:rPr>
+    </w:lvl>
+    <w:lvl w:ilvl="2" w:tplc="04090005" w:tentative="1">
+      <w:start w:val="1"/>
+      <w:numFmt w:val="bullet"/>
+      <w:lvlText w:val=""/>
+      <w:lvlJc w:val="left"/>
+      <w:pPr>
+        <w:ind w:left="2880" w:hanging="360"/>
+      </w:pPr>
+      <w:rPr>
+        <w:rFonts w:ascii="Wingdings" w:hAnsi="Wingdings" w:hint="default"/>
+      </w:rPr>
+    </w:lvl>
+    <w:lvl w:ilvl="3" w:tplc="04090001" w:tentative="1">
+      <w:start w:val="1"/>
+      <w:numFmt w:val="bullet"/>
+      <w:lvlText w:val=""/>
+      <w:lvlJc w:val="left"/>
+      <w:pPr>
+        <w:ind w:left="3600" w:hanging="360"/>
+      </w:pPr>
+      <w:rPr>
+        <w:rFonts w:ascii="Symbol" w:hAnsi="Symbol" w:hint="default"/>
+      </w:rPr>
+    </w:lvl>
+    <w:lvl w:ilvl="4" w:tplc="04090003" w:tentative="1">
+      <w:start w:val="1"/>
+      <w:numFmt w:val="bullet"/>
+      <w:lvlText w:val="o"/>
+      <w:lvlJc w:val="left"/>
+      <w:pPr>
+        <w:ind w:left="4320" w:hanging="360"/>
+      </w:pPr>
+      <w:rPr>
+        <w:rFonts w:ascii="Courier New" w:hAnsi="Courier New" w:cs="Courier New" w:hint="default"/>
+      </w:rPr>
+    </w:lvl>
+    <w:lvl w:ilvl="5" w:tplc="04090005" w:tentative="1">
+      <w:start w:val="1"/>
+      <w:numFmt w:val="bullet"/>
+      <w:lvlText w:val=""/>
+      <w:lvlJc w:val="left"/>
+      <w:pPr>
+        <w:ind w:left="5040" w:hanging="360"/>
+      </w:pPr>
+      <w:rPr>
+        <w:rFonts w:ascii="Wingdings" w:hAnsi="Wingdings" w:hint="default"/>
+      </w:rPr>
+    </w:lvl>
+    <w:lvl w:ilvl="6" w:tplc="04090001" w:tentative="1">
+      <w:start w:val="1"/>
+      <w:numFmt w:val="bullet"/>
+      <w:lvlText w:val=""/>
+      <w:lvlJc w:val="left"/>
+      <w:pPr>
+        <w:ind w:left="5760" w:hanging="360"/>
+      </w:pPr>
+      <w:rPr>
+        <w:rFonts w:ascii="Symbol" w:hAnsi="Symbol" w:hint="default"/>
+      </w:rPr>
+    </w:lvl>
+    <w:lvl w:ilvl="7" w:tplc="04090003" w:tentative="1">
+      <w:start w:val="1"/>
+      <w:numFmt w:val="bullet"/>
+      <w:lvlText w:val="o"/>
+      <w:lvlJc w:val="left"/>
+      <w:pPr>
+        <w:ind w:left="6480" w:hanging="360"/>
+      </w:pPr>
+      <w:rPr>
+        <w:rFonts w:ascii="Courier New" w:hAnsi="Courier New" w:cs="Courier New" w:hint="default"/>
+      </w:rPr>
+    </w:lvl>
+    <w:lvl w:ilvl="8" w:tplc="04090005" w:tentative="1">
+      <w:start w:val="1"/>
+      <w:numFmt w:val="bullet"/>
+      <w:lvlText w:val=""/>
+      <w:lvlJc w:val="left"/>
+      <w:pPr>
+        <w:ind w:left="7200" w:hanging="360"/>
+      </w:pPr>
+      <w:rPr>
+        <w:rFonts w:ascii="Wingdings" w:hAnsi="Wingdings" w:hint="default"/>
+      </w:rPr>
+    </w:lvl>
+  </w:abstractNum>
+  <w:abstractNum w:abstractNumId="4">
     <w:nsid w:val="5FBE37DB"/>
     <w:multiLevelType w:val="hybridMultilevel"/>
     <w:tmpl w:val="F22ACD16"/>
@@ -2841,8 +8485,254 @@
       </w:rPr>
     </w:lvl>
   </w:abstractNum>
+  <w:abstractNum w:abstractNumId="5">
+    <w:nsid w:val="6DF23637"/>
+    <w:multiLevelType w:val="hybridMultilevel"/>
+    <w:tmpl w:val="DDC2EB02"/>
+    <w:lvl w:ilvl="0" w:tplc="C7AE0616">
+      <w:start w:val="1"/>
+      <w:numFmt w:val="russianLower"/>
+      <w:suff w:val="space"/>
+      <w:lvlText w:val="%1)"/>
+      <w:lvlJc w:val="left"/>
+      <w:pPr>
+        <w:ind w:left="900" w:hanging="360"/>
+      </w:pPr>
+      <w:rPr>
+        <w:rFonts w:hint="default"/>
+      </w:rPr>
+    </w:lvl>
+    <w:lvl w:ilvl="1" w:tplc="04090003" w:tentative="1">
+      <w:start w:val="1"/>
+      <w:numFmt w:val="bullet"/>
+      <w:lvlText w:val="o"/>
+      <w:lvlJc w:val="left"/>
+      <w:pPr>
+        <w:ind w:left="2160" w:hanging="360"/>
+      </w:pPr>
+      <w:rPr>
+        <w:rFonts w:ascii="Courier New" w:hAnsi="Courier New" w:cs="Courier New" w:hint="default"/>
+      </w:rPr>
+    </w:lvl>
+    <w:lvl w:ilvl="2" w:tplc="04090005" w:tentative="1">
+      <w:start w:val="1"/>
+      <w:numFmt w:val="bullet"/>
+      <w:lvlText w:val=""/>
+      <w:lvlJc w:val="left"/>
+      <w:pPr>
+        <w:ind w:left="2880" w:hanging="360"/>
+      </w:pPr>
+      <w:rPr>
+        <w:rFonts w:ascii="Wingdings" w:hAnsi="Wingdings" w:hint="default"/>
+      </w:rPr>
+    </w:lvl>
+    <w:lvl w:ilvl="3" w:tplc="04090001" w:tentative="1">
+      <w:start w:val="1"/>
+      <w:numFmt w:val="bullet"/>
+      <w:lvlText w:val=""/>
+      <w:lvlJc w:val="left"/>
+      <w:pPr>
+        <w:ind w:left="3600" w:hanging="360"/>
+      </w:pPr>
+      <w:rPr>
+        <w:rFonts w:ascii="Symbol" w:hAnsi="Symbol" w:hint="default"/>
+      </w:rPr>
+    </w:lvl>
+    <w:lvl w:ilvl="4" w:tplc="04090003" w:tentative="1">
+      <w:start w:val="1"/>
+      <w:numFmt w:val="bullet"/>
+      <w:lvlText w:val="o"/>
+      <w:lvlJc w:val="left"/>
+      <w:pPr>
+        <w:ind w:left="4320" w:hanging="360"/>
+      </w:pPr>
+      <w:rPr>
+        <w:rFonts w:ascii="Courier New" w:hAnsi="Courier New" w:cs="Courier New" w:hint="default"/>
+      </w:rPr>
+    </w:lvl>
+    <w:lvl w:ilvl="5" w:tplc="04090005" w:tentative="1">
+      <w:start w:val="1"/>
+      <w:numFmt w:val="bullet"/>
+      <w:lvlText w:val=""/>
+      <w:lvlJc w:val="left"/>
+      <w:pPr>
+        <w:ind w:left="5040" w:hanging="360"/>
+      </w:pPr>
+      <w:rPr>
+        <w:rFonts w:ascii="Wingdings" w:hAnsi="Wingdings" w:hint="default"/>
+      </w:rPr>
+    </w:lvl>
+    <w:lvl w:ilvl="6" w:tplc="04090001" w:tentative="1">
+      <w:start w:val="1"/>
+      <w:numFmt w:val="bullet"/>
+      <w:lvlText w:val=""/>
+      <w:lvlJc w:val="left"/>
+      <w:pPr>
+        <w:ind w:left="5760" w:hanging="360"/>
+      </w:pPr>
+      <w:rPr>
+        <w:rFonts w:ascii="Symbol" w:hAnsi="Symbol" w:hint="default"/>
+      </w:rPr>
+    </w:lvl>
+    <w:lvl w:ilvl="7" w:tplc="04090003" w:tentative="1">
+      <w:start w:val="1"/>
+      <w:numFmt w:val="bullet"/>
+      <w:lvlText w:val="o"/>
+      <w:lvlJc w:val="left"/>
+      <w:pPr>
+        <w:ind w:left="6480" w:hanging="360"/>
+      </w:pPr>
+      <w:rPr>
+        <w:rFonts w:ascii="Courier New" w:hAnsi="Courier New" w:cs="Courier New" w:hint="default"/>
+      </w:rPr>
+    </w:lvl>
+    <w:lvl w:ilvl="8" w:tplc="04090005" w:tentative="1">
+      <w:start w:val="1"/>
+      <w:numFmt w:val="bullet"/>
+      <w:lvlText w:val=""/>
+      <w:lvlJc w:val="left"/>
+      <w:pPr>
+        <w:ind w:left="7200" w:hanging="360"/>
+      </w:pPr>
+      <w:rPr>
+        <w:rFonts w:ascii="Wingdings" w:hAnsi="Wingdings" w:hint="default"/>
+      </w:rPr>
+    </w:lvl>
+  </w:abstractNum>
+  <w:abstractNum w:abstractNumId="6">
+    <w:nsid w:val="75F22115"/>
+    <w:multiLevelType w:val="hybridMultilevel"/>
+    <w:tmpl w:val="DDC2EB02"/>
+    <w:lvl w:ilvl="0" w:tplc="C7AE0616">
+      <w:start w:val="1"/>
+      <w:numFmt w:val="russianLower"/>
+      <w:suff w:val="space"/>
+      <w:lvlText w:val="%1)"/>
+      <w:lvlJc w:val="left"/>
+      <w:pPr>
+        <w:ind w:left="900" w:hanging="360"/>
+      </w:pPr>
+      <w:rPr>
+        <w:rFonts w:hint="default"/>
+      </w:rPr>
+    </w:lvl>
+    <w:lvl w:ilvl="1" w:tplc="04090003" w:tentative="1">
+      <w:start w:val="1"/>
+      <w:numFmt w:val="bullet"/>
+      <w:lvlText w:val="o"/>
+      <w:lvlJc w:val="left"/>
+      <w:pPr>
+        <w:ind w:left="2160" w:hanging="360"/>
+      </w:pPr>
+      <w:rPr>
+        <w:rFonts w:ascii="Courier New" w:hAnsi="Courier New" w:cs="Courier New" w:hint="default"/>
+      </w:rPr>
+    </w:lvl>
+    <w:lvl w:ilvl="2" w:tplc="04090005" w:tentative="1">
+      <w:start w:val="1"/>
+      <w:numFmt w:val="bullet"/>
+      <w:lvlText w:val=""/>
+      <w:lvlJc w:val="left"/>
+      <w:pPr>
+        <w:ind w:left="2880" w:hanging="360"/>
+      </w:pPr>
+      <w:rPr>
+        <w:rFonts w:ascii="Wingdings" w:hAnsi="Wingdings" w:hint="default"/>
+      </w:rPr>
+    </w:lvl>
+    <w:lvl w:ilvl="3" w:tplc="04090001" w:tentative="1">
+      <w:start w:val="1"/>
+      <w:numFmt w:val="bullet"/>
+      <w:lvlText w:val=""/>
+      <w:lvlJc w:val="left"/>
+      <w:pPr>
+        <w:ind w:left="3600" w:hanging="360"/>
+      </w:pPr>
+      <w:rPr>
+        <w:rFonts w:ascii="Symbol" w:hAnsi="Symbol" w:hint="default"/>
+      </w:rPr>
+    </w:lvl>
+    <w:lvl w:ilvl="4" w:tplc="04090003" w:tentative="1">
+      <w:start w:val="1"/>
+      <w:numFmt w:val="bullet"/>
+      <w:lvlText w:val="o"/>
+      <w:lvlJc w:val="left"/>
+      <w:pPr>
+        <w:ind w:left="4320" w:hanging="360"/>
+      </w:pPr>
+      <w:rPr>
+        <w:rFonts w:ascii="Courier New" w:hAnsi="Courier New" w:cs="Courier New" w:hint="default"/>
+      </w:rPr>
+    </w:lvl>
+    <w:lvl w:ilvl="5" w:tplc="04090005" w:tentative="1">
+      <w:start w:val="1"/>
+      <w:numFmt w:val="bullet"/>
+      <w:lvlText w:val=""/>
+      <w:lvlJc w:val="left"/>
+      <w:pPr>
+        <w:ind w:left="5040" w:hanging="360"/>
+      </w:pPr>
+      <w:rPr>
+        <w:rFonts w:ascii="Wingdings" w:hAnsi="Wingdings" w:hint="default"/>
+      </w:rPr>
+    </w:lvl>
+    <w:lvl w:ilvl="6" w:tplc="04090001" w:tentative="1">
+      <w:start w:val="1"/>
+      <w:numFmt w:val="bullet"/>
+      <w:lvlText w:val=""/>
+      <w:lvlJc w:val="left"/>
+      <w:pPr>
+        <w:ind w:left="5760" w:hanging="360"/>
+      </w:pPr>
+      <w:rPr>
+        <w:rFonts w:ascii="Symbol" w:hAnsi="Symbol" w:hint="default"/>
+      </w:rPr>
+    </w:lvl>
+    <w:lvl w:ilvl="7" w:tplc="04090003" w:tentative="1">
+      <w:start w:val="1"/>
+      <w:numFmt w:val="bullet"/>
+      <w:lvlText w:val="o"/>
+      <w:lvlJc w:val="left"/>
+      <w:pPr>
+        <w:ind w:left="6480" w:hanging="360"/>
+      </w:pPr>
+      <w:rPr>
+        <w:rFonts w:ascii="Courier New" w:hAnsi="Courier New" w:cs="Courier New" w:hint="default"/>
+      </w:rPr>
+    </w:lvl>
+    <w:lvl w:ilvl="8" w:tplc="04090005" w:tentative="1">
+      <w:start w:val="1"/>
+      <w:numFmt w:val="bullet"/>
+      <w:lvlText w:val=""/>
+      <w:lvlJc w:val="left"/>
+      <w:pPr>
+        <w:ind w:left="7200" w:hanging="360"/>
+      </w:pPr>
+      <w:rPr>
+        <w:rFonts w:ascii="Wingdings" w:hAnsi="Wingdings" w:hint="default"/>
+      </w:rPr>
+    </w:lvl>
+  </w:abstractNum>
   <w:num w:numId="1">
+    <w:abstractNumId w:val="4"/>
+  </w:num>
+  <w:num w:numId="2">
     <w:abstractNumId w:val="0"/>
+  </w:num>
+  <w:num w:numId="3">
+    <w:abstractNumId w:val="1"/>
+  </w:num>
+  <w:num w:numId="4">
+    <w:abstractNumId w:val="5"/>
+  </w:num>
+  <w:num w:numId="5">
+    <w:abstractNumId w:val="6"/>
+  </w:num>
+  <w:num w:numId="6">
+    <w:abstractNumId w:val="2"/>
+  </w:num>
+  <w:num w:numId="7">
+    <w:abstractNumId w:val="3"/>
   </w:num>
 </w:numbering>
 </file>
@@ -3168,6 +9058,50 @@
       <w:lang w:eastAsia="ru-RU"/>
     </w:rPr>
   </w:style>
+  <w:style w:type="paragraph" w:styleId="aa">
+    <w:name w:val="header"/>
+    <w:basedOn w:val="a"/>
+    <w:link w:val="ab"/>
+    <w:uiPriority w:val="99"/>
+    <w:unhideWhenUsed/>
+    <w:rsid w:val="004F2B1B"/>
+    <w:pPr>
+      <w:tabs>
+        <w:tab w:val="center" w:pos="4677"/>
+        <w:tab w:val="right" w:pos="9355"/>
+      </w:tabs>
+      <w:spacing w:after="0" w:line="240" w:lineRule="auto"/>
+    </w:pPr>
+  </w:style>
+  <w:style w:type="character" w:customStyle="1" w:styleId="ab">
+    <w:name w:val="Верхний колонтитул Знак"/>
+    <w:basedOn w:val="a0"/>
+    <w:link w:val="aa"/>
+    <w:uiPriority w:val="99"/>
+    <w:rsid w:val="004F2B1B"/>
+  </w:style>
+  <w:style w:type="paragraph" w:styleId="ac">
+    <w:name w:val="footer"/>
+    <w:basedOn w:val="a"/>
+    <w:link w:val="ad"/>
+    <w:uiPriority w:val="99"/>
+    <w:unhideWhenUsed/>
+    <w:rsid w:val="004F2B1B"/>
+    <w:pPr>
+      <w:tabs>
+        <w:tab w:val="center" w:pos="4677"/>
+        <w:tab w:val="right" w:pos="9355"/>
+      </w:tabs>
+      <w:spacing w:after="0" w:line="240" w:lineRule="auto"/>
+    </w:pPr>
+  </w:style>
+  <w:style w:type="character" w:customStyle="1" w:styleId="ad">
+    <w:name w:val="Нижний колонтитул Знак"/>
+    <w:basedOn w:val="a0"/>
+    <w:link w:val="ac"/>
+    <w:uiPriority w:val="99"/>
+    <w:rsid w:val="004F2B1B"/>
+  </w:style>
 </w:styles>
 </file>
 
@@ -3492,6 +9426,50 @@
       <w:lang w:eastAsia="ru-RU"/>
     </w:rPr>
   </w:style>
+  <w:style w:type="paragraph" w:styleId="aa">
+    <w:name w:val="header"/>
+    <w:basedOn w:val="a"/>
+    <w:link w:val="ab"/>
+    <w:uiPriority w:val="99"/>
+    <w:unhideWhenUsed/>
+    <w:rsid w:val="004F2B1B"/>
+    <w:pPr>
+      <w:tabs>
+        <w:tab w:val="center" w:pos="4677"/>
+        <w:tab w:val="right" w:pos="9355"/>
+      </w:tabs>
+      <w:spacing w:after="0" w:line="240" w:lineRule="auto"/>
+    </w:pPr>
+  </w:style>
+  <w:style w:type="character" w:customStyle="1" w:styleId="ab">
+    <w:name w:val="Верхний колонтитул Знак"/>
+    <w:basedOn w:val="a0"/>
+    <w:link w:val="aa"/>
+    <w:uiPriority w:val="99"/>
+    <w:rsid w:val="004F2B1B"/>
+  </w:style>
+  <w:style w:type="paragraph" w:styleId="ac">
+    <w:name w:val="footer"/>
+    <w:basedOn w:val="a"/>
+    <w:link w:val="ad"/>
+    <w:uiPriority w:val="99"/>
+    <w:unhideWhenUsed/>
+    <w:rsid w:val="004F2B1B"/>
+    <w:pPr>
+      <w:tabs>
+        <w:tab w:val="center" w:pos="4677"/>
+        <w:tab w:val="right" w:pos="9355"/>
+      </w:tabs>
+      <w:spacing w:after="0" w:line="240" w:lineRule="auto"/>
+    </w:pPr>
+  </w:style>
+  <w:style w:type="character" w:customStyle="1" w:styleId="ad">
+    <w:name w:val="Нижний колонтитул Знак"/>
+    <w:basedOn w:val="a0"/>
+    <w:link w:val="ac"/>
+    <w:uiPriority w:val="99"/>
+    <w:rsid w:val="004F2B1B"/>
+  </w:style>
 </w:styles>
 </file>
 

--- a/Записка_Жилинская.docx
+++ b/Записка_Жилинская.docx
@@ -772,8 +772,176 @@
           <w:sz w:val="28"/>
           <w:szCs w:val="28"/>
         </w:rPr>
-        <w:t>Предметной областью данного курсового проекта</w:t>
-      </w:r>
+        <w:t>Предметной областью данного курсового проекта является сервис оценки кинофильмов.</w:t>
+      </w:r>
+    </w:p>
+    <w:p>
+      <w:pPr>
+        <w:spacing w:after="0" w:line="360" w:lineRule="auto"/>
+        <w:ind w:firstLine="708"/>
+        <w:jc w:val="both"/>
+        <w:rPr>
+          <w:rFonts w:ascii="Times New Roman" w:hAnsi="Times New Roman" w:cs="Times New Roman"/>
+          <w:sz w:val="28"/>
+          <w:szCs w:val="28"/>
+        </w:rPr>
+      </w:pPr>
+      <w:r>
+        <w:rPr>
+          <w:rFonts w:ascii="Times New Roman" w:hAnsi="Times New Roman" w:cs="Times New Roman"/>
+          <w:sz w:val="28"/>
+          <w:szCs w:val="28"/>
+        </w:rPr>
+        <w:t xml:space="preserve">Задачей курсового проекта является создание приложения, которое позволило бы автоматизировать процессы </w:t>
+      </w:r>
+      <w:r>
+        <w:rPr>
+          <w:rFonts w:ascii="Times New Roman" w:hAnsi="Times New Roman" w:cs="Times New Roman"/>
+          <w:sz w:val="28"/>
+          <w:szCs w:val="28"/>
+        </w:rPr>
+        <w:t>оценки кинофильмов</w:t>
+      </w:r>
+      <w:r>
+        <w:rPr>
+          <w:rFonts w:ascii="Times New Roman" w:hAnsi="Times New Roman" w:cs="Times New Roman"/>
+          <w:sz w:val="28"/>
+          <w:szCs w:val="28"/>
+        </w:rPr>
+        <w:t>.</w:t>
+      </w:r>
+    </w:p>
+    <w:p>
+      <w:pPr>
+        <w:spacing w:after="0" w:line="360" w:lineRule="auto"/>
+        <w:ind w:firstLine="708"/>
+        <w:jc w:val="both"/>
+        <w:rPr>
+          <w:rFonts w:ascii="Times New Roman" w:hAnsi="Times New Roman" w:cs="Times New Roman"/>
+          <w:sz w:val="28"/>
+          <w:szCs w:val="28"/>
+        </w:rPr>
+      </w:pPr>
+      <w:r>
+        <w:rPr>
+          <w:rFonts w:ascii="Times New Roman" w:hAnsi="Times New Roman" w:cs="Times New Roman"/>
+          <w:sz w:val="28"/>
+          <w:szCs w:val="28"/>
+        </w:rPr>
+        <w:t xml:space="preserve">При написании программного кода </w:t>
+      </w:r>
+      <w:r>
+        <w:rPr>
+          <w:rFonts w:ascii="Times New Roman" w:hAnsi="Times New Roman" w:cs="Times New Roman"/>
+          <w:sz w:val="28"/>
+          <w:szCs w:val="28"/>
+        </w:rPr>
+        <w:t xml:space="preserve">используется язык </w:t>
+      </w:r>
+      <w:proofErr w:type="spellStart"/>
+      <w:r>
+        <w:rPr>
+          <w:rFonts w:ascii="Times New Roman" w:hAnsi="Times New Roman" w:cs="Times New Roman"/>
+          <w:sz w:val="28"/>
+          <w:szCs w:val="28"/>
+        </w:rPr>
+        <w:t>Java</w:t>
+      </w:r>
+      <w:proofErr w:type="spellEnd"/>
+      <w:r>
+        <w:rPr>
+          <w:rFonts w:ascii="Times New Roman" w:hAnsi="Times New Roman" w:cs="Times New Roman"/>
+          <w:sz w:val="28"/>
+          <w:szCs w:val="28"/>
+        </w:rPr>
+        <w:t xml:space="preserve">. </w:t>
+      </w:r>
+      <w:proofErr w:type="spellStart"/>
+      <w:r>
+        <w:rPr>
+          <w:rFonts w:ascii="Times New Roman" w:hAnsi="Times New Roman" w:cs="Times New Roman"/>
+          <w:sz w:val="28"/>
+          <w:szCs w:val="28"/>
+        </w:rPr>
+        <w:t>Java</w:t>
+      </w:r>
+      <w:proofErr w:type="spellEnd"/>
+      <w:r>
+        <w:rPr>
+          <w:rFonts w:ascii="Times New Roman" w:hAnsi="Times New Roman" w:cs="Times New Roman"/>
+          <w:sz w:val="28"/>
+          <w:szCs w:val="28"/>
+        </w:rPr>
+        <w:t xml:space="preserve"> это</w:t>
+      </w:r>
+      <w:r>
+        <w:rPr>
+          <w:rFonts w:ascii="Times New Roman" w:hAnsi="Times New Roman" w:cs="Times New Roman"/>
+          <w:sz w:val="28"/>
+          <w:szCs w:val="28"/>
+        </w:rPr>
+        <w:t xml:space="preserve"> объектно-ориенти</w:t>
+      </w:r>
+      <w:r>
+        <w:rPr>
+          <w:rFonts w:ascii="Times New Roman" w:hAnsi="Times New Roman" w:cs="Times New Roman"/>
+          <w:sz w:val="28"/>
+          <w:szCs w:val="28"/>
+        </w:rPr>
+        <w:t xml:space="preserve">рованный язык программирования. Изначально </w:t>
+      </w:r>
+      <w:r>
+        <w:rPr>
+          <w:rFonts w:ascii="Times New Roman" w:hAnsi="Times New Roman" w:cs="Times New Roman"/>
+          <w:sz w:val="28"/>
+          <w:szCs w:val="28"/>
+        </w:rPr>
+        <w:t>язык пр</w:t>
+      </w:r>
+      <w:r>
+        <w:rPr>
+          <w:rFonts w:ascii="Times New Roman" w:hAnsi="Times New Roman" w:cs="Times New Roman"/>
+          <w:sz w:val="28"/>
+          <w:szCs w:val="28"/>
+        </w:rPr>
+        <w:t>о</w:t>
+      </w:r>
+      <w:r>
+        <w:rPr>
+          <w:rFonts w:ascii="Times New Roman" w:hAnsi="Times New Roman" w:cs="Times New Roman"/>
+          <w:sz w:val="28"/>
+          <w:szCs w:val="28"/>
+        </w:rPr>
+        <w:t xml:space="preserve">граммирования назывался </w:t>
+      </w:r>
+      <w:proofErr w:type="spellStart"/>
+      <w:r>
+        <w:rPr>
+          <w:rFonts w:ascii="Times New Roman" w:hAnsi="Times New Roman" w:cs="Times New Roman"/>
+          <w:sz w:val="28"/>
+          <w:szCs w:val="28"/>
+        </w:rPr>
+        <w:t>Oak</w:t>
+      </w:r>
+      <w:proofErr w:type="spellEnd"/>
+      <w:r>
+        <w:rPr>
+          <w:rFonts w:ascii="Times New Roman" w:hAnsi="Times New Roman" w:cs="Times New Roman"/>
+          <w:sz w:val="28"/>
+          <w:szCs w:val="28"/>
+        </w:rPr>
+        <w:t xml:space="preserve"> (</w:t>
+      </w:r>
+      <w:proofErr w:type="spellStart"/>
+      <w:r>
+        <w:rPr>
+          <w:rFonts w:ascii="Times New Roman" w:hAnsi="Times New Roman" w:cs="Times New Roman"/>
+          <w:sz w:val="28"/>
+          <w:szCs w:val="28"/>
+        </w:rPr>
+        <w:t>James</w:t>
+      </w:r>
+      <w:proofErr w:type="spellEnd"/>
       <w:r>
         <w:rPr>
           <w:rFonts w:ascii="Times New Roman" w:hAnsi="Times New Roman" w:cs="Times New Roman"/>
@@ -782,21 +950,73 @@
         </w:rPr>
         <w:t xml:space="preserve"> </w:t>
       </w:r>
-      <w:r>
-        <w:rPr>
-          <w:rFonts w:ascii="Times New Roman" w:hAnsi="Times New Roman" w:cs="Times New Roman"/>
-          <w:sz w:val="28"/>
-          <w:szCs w:val="28"/>
-        </w:rPr>
-        <w:t>является</w:t>
-      </w:r>
-      <w:r>
-        <w:rPr>
-          <w:rFonts w:ascii="Times New Roman" w:hAnsi="Times New Roman" w:cs="Times New Roman"/>
-          <w:sz w:val="28"/>
-          <w:szCs w:val="28"/>
-        </w:rPr>
-        <w:t xml:space="preserve"> сервис оценки кинофильмов.</w:t>
+      <w:proofErr w:type="spellStart"/>
+      <w:r>
+        <w:rPr>
+          <w:rFonts w:ascii="Times New Roman" w:hAnsi="Times New Roman" w:cs="Times New Roman"/>
+          <w:sz w:val="28"/>
+          <w:szCs w:val="28"/>
+        </w:rPr>
+        <w:t>Gosling</w:t>
+      </w:r>
+      <w:proofErr w:type="spellEnd"/>
+      <w:r>
+        <w:rPr>
+          <w:rFonts w:ascii="Times New Roman" w:hAnsi="Times New Roman" w:cs="Times New Roman"/>
+          <w:sz w:val="28"/>
+          <w:szCs w:val="28"/>
+        </w:rPr>
+        <w:t xml:space="preserve">) и разрабатывался для бытовой электроники, но впоследствии был переименован в </w:t>
+      </w:r>
+      <w:proofErr w:type="spellStart"/>
+      <w:r>
+        <w:rPr>
+          <w:rFonts w:ascii="Times New Roman" w:hAnsi="Times New Roman" w:cs="Times New Roman"/>
+          <w:sz w:val="28"/>
+          <w:szCs w:val="28"/>
+        </w:rPr>
+        <w:t>Java</w:t>
+      </w:r>
+      <w:proofErr w:type="spellEnd"/>
+      <w:r>
+        <w:rPr>
+          <w:rFonts w:ascii="Times New Roman" w:hAnsi="Times New Roman" w:cs="Times New Roman"/>
+          <w:sz w:val="28"/>
+          <w:szCs w:val="28"/>
+        </w:rPr>
+        <w:t xml:space="preserve"> и стал использоват</w:t>
+      </w:r>
+      <w:r>
+        <w:rPr>
+          <w:rFonts w:ascii="Times New Roman" w:hAnsi="Times New Roman" w:cs="Times New Roman"/>
+          <w:sz w:val="28"/>
+          <w:szCs w:val="28"/>
+        </w:rPr>
+        <w:t>ь</w:t>
+      </w:r>
+      <w:r>
+        <w:rPr>
+          <w:rFonts w:ascii="Times New Roman" w:hAnsi="Times New Roman" w:cs="Times New Roman"/>
+          <w:sz w:val="28"/>
+          <w:szCs w:val="28"/>
+        </w:rPr>
+        <w:t>ся для написания апплетов, приложений и серверного программного обесп</w:t>
+      </w:r>
+      <w:r>
+        <w:rPr>
+          <w:rFonts w:ascii="Times New Roman" w:hAnsi="Times New Roman" w:cs="Times New Roman"/>
+          <w:sz w:val="28"/>
+          <w:szCs w:val="28"/>
+        </w:rPr>
+        <w:t>е</w:t>
+      </w:r>
+      <w:r>
+        <w:rPr>
+          <w:rFonts w:ascii="Times New Roman" w:hAnsi="Times New Roman" w:cs="Times New Roman"/>
+          <w:sz w:val="28"/>
+          <w:szCs w:val="28"/>
+        </w:rPr>
+        <w:t>чения [3].</w:t>
       </w:r>
     </w:p>
     <w:p>
@@ -816,51 +1036,7 @@
           <w:sz w:val="28"/>
           <w:szCs w:val="28"/>
         </w:rPr>
-        <w:t xml:space="preserve">Задачей курсового проекта является создание приложения, которое позволило бы автоматизировать процессы </w:t>
-      </w:r>
-      <w:r>
-        <w:rPr>
-          <w:rFonts w:ascii="Times New Roman" w:hAnsi="Times New Roman" w:cs="Times New Roman"/>
-          <w:sz w:val="28"/>
-          <w:szCs w:val="28"/>
-        </w:rPr>
-        <w:t>оценки кинофильмов</w:t>
-      </w:r>
-      <w:r>
-        <w:rPr>
-          <w:rFonts w:ascii="Times New Roman" w:hAnsi="Times New Roman" w:cs="Times New Roman"/>
-          <w:sz w:val="28"/>
-          <w:szCs w:val="28"/>
-        </w:rPr>
-        <w:t>.</w:t>
-      </w:r>
-    </w:p>
-    <w:p>
-      <w:pPr>
-        <w:spacing w:after="0" w:line="360" w:lineRule="auto"/>
-        <w:ind w:firstLine="708"/>
-        <w:jc w:val="both"/>
-        <w:rPr>
-          <w:rFonts w:ascii="Times New Roman" w:hAnsi="Times New Roman" w:cs="Times New Roman"/>
-          <w:sz w:val="28"/>
-          <w:szCs w:val="28"/>
-        </w:rPr>
-      </w:pPr>
-      <w:r>
-        <w:rPr>
-          <w:rFonts w:ascii="Times New Roman" w:hAnsi="Times New Roman" w:cs="Times New Roman"/>
-          <w:sz w:val="28"/>
-          <w:szCs w:val="28"/>
-        </w:rPr>
-        <w:t xml:space="preserve">При написании программного кода </w:t>
-      </w:r>
-      <w:r>
-        <w:rPr>
-          <w:rFonts w:ascii="Times New Roman" w:hAnsi="Times New Roman" w:cs="Times New Roman"/>
-          <w:sz w:val="28"/>
-          <w:szCs w:val="28"/>
-        </w:rPr>
-        <w:t xml:space="preserve">используется язык </w:t>
+        <w:t xml:space="preserve">У языка </w:t>
       </w:r>
       <w:proofErr w:type="spellStart"/>
       <w:r>
@@ -878,226 +1054,8 @@
           <w:sz w:val="28"/>
           <w:szCs w:val="28"/>
         </w:rPr>
-        <w:t xml:space="preserve">. </w:t>
-      </w:r>
-      <w:proofErr w:type="spellStart"/>
-      <w:r>
-        <w:rPr>
-          <w:rFonts w:ascii="Times New Roman" w:hAnsi="Times New Roman" w:cs="Times New Roman"/>
-          <w:sz w:val="28"/>
-          <w:szCs w:val="28"/>
-        </w:rPr>
-        <w:t>Java</w:t>
-      </w:r>
-      <w:proofErr w:type="spellEnd"/>
-      <w:r>
-        <w:rPr>
-          <w:rFonts w:ascii="Times New Roman" w:hAnsi="Times New Roman" w:cs="Times New Roman"/>
-          <w:sz w:val="28"/>
-          <w:szCs w:val="28"/>
-        </w:rPr>
-        <w:t xml:space="preserve"> это</w:t>
-      </w:r>
-      <w:r>
-        <w:rPr>
-          <w:rFonts w:ascii="Times New Roman" w:hAnsi="Times New Roman" w:cs="Times New Roman"/>
-          <w:sz w:val="28"/>
-          <w:szCs w:val="28"/>
-        </w:rPr>
-        <w:t xml:space="preserve"> объектно-ориенти</w:t>
-      </w:r>
-      <w:r>
-        <w:rPr>
-          <w:rFonts w:ascii="Times New Roman" w:hAnsi="Times New Roman" w:cs="Times New Roman"/>
-          <w:sz w:val="28"/>
-          <w:szCs w:val="28"/>
-        </w:rPr>
-        <w:t>рованный язык программирования</w:t>
-      </w:r>
-      <w:proofErr w:type="gramStart"/>
-      <w:r>
-        <w:rPr>
-          <w:rFonts w:ascii="Times New Roman" w:hAnsi="Times New Roman" w:cs="Times New Roman"/>
-          <w:sz w:val="28"/>
-          <w:szCs w:val="28"/>
-        </w:rPr>
-        <w:t>.</w:t>
-      </w:r>
-      <w:proofErr w:type="gramEnd"/>
-      <w:r>
-        <w:rPr>
-          <w:rFonts w:ascii="Times New Roman" w:hAnsi="Times New Roman" w:cs="Times New Roman"/>
-          <w:sz w:val="28"/>
-          <w:szCs w:val="28"/>
-        </w:rPr>
-        <w:t xml:space="preserve"> Изначально </w:t>
-      </w:r>
-      <w:r>
-        <w:rPr>
-          <w:rFonts w:ascii="Times New Roman" w:hAnsi="Times New Roman" w:cs="Times New Roman"/>
-          <w:sz w:val="28"/>
-          <w:szCs w:val="28"/>
-        </w:rPr>
-        <w:t>язык пр</w:t>
-      </w:r>
-      <w:r>
-        <w:rPr>
-          <w:rFonts w:ascii="Times New Roman" w:hAnsi="Times New Roman" w:cs="Times New Roman"/>
-          <w:sz w:val="28"/>
-          <w:szCs w:val="28"/>
-        </w:rPr>
-        <w:t>о</w:t>
-      </w:r>
-      <w:r>
-        <w:rPr>
-          <w:rFonts w:ascii="Times New Roman" w:hAnsi="Times New Roman" w:cs="Times New Roman"/>
-          <w:sz w:val="28"/>
-          <w:szCs w:val="28"/>
-        </w:rPr>
-        <w:t xml:space="preserve">граммирования назывался </w:t>
-      </w:r>
-      <w:proofErr w:type="spellStart"/>
-      <w:r>
-        <w:rPr>
-          <w:rFonts w:ascii="Times New Roman" w:hAnsi="Times New Roman" w:cs="Times New Roman"/>
-          <w:sz w:val="28"/>
-          <w:szCs w:val="28"/>
-        </w:rPr>
-        <w:t>Oak</w:t>
-      </w:r>
-      <w:proofErr w:type="spellEnd"/>
-      <w:r>
-        <w:rPr>
-          <w:rFonts w:ascii="Times New Roman" w:hAnsi="Times New Roman" w:cs="Times New Roman"/>
-          <w:sz w:val="28"/>
-          <w:szCs w:val="28"/>
-        </w:rPr>
-        <w:t xml:space="preserve"> (</w:t>
-      </w:r>
-      <w:proofErr w:type="spellStart"/>
-      <w:r>
-        <w:rPr>
-          <w:rFonts w:ascii="Times New Roman" w:hAnsi="Times New Roman" w:cs="Times New Roman"/>
-          <w:sz w:val="28"/>
-          <w:szCs w:val="28"/>
-        </w:rPr>
-        <w:t>James</w:t>
-      </w:r>
-      <w:proofErr w:type="spellEnd"/>
-      <w:r>
-        <w:rPr>
-          <w:rFonts w:ascii="Times New Roman" w:hAnsi="Times New Roman" w:cs="Times New Roman"/>
-          <w:sz w:val="28"/>
-          <w:szCs w:val="28"/>
-        </w:rPr>
         <w:t xml:space="preserve"> </w:t>
       </w:r>
-      <w:proofErr w:type="spellStart"/>
-      <w:r>
-        <w:rPr>
-          <w:rFonts w:ascii="Times New Roman" w:hAnsi="Times New Roman" w:cs="Times New Roman"/>
-          <w:sz w:val="28"/>
-          <w:szCs w:val="28"/>
-        </w:rPr>
-        <w:t>Gosling</w:t>
-      </w:r>
-      <w:proofErr w:type="spellEnd"/>
-      <w:r>
-        <w:rPr>
-          <w:rFonts w:ascii="Times New Roman" w:hAnsi="Times New Roman" w:cs="Times New Roman"/>
-          <w:sz w:val="28"/>
-          <w:szCs w:val="28"/>
-        </w:rPr>
-        <w:t xml:space="preserve">) и разрабатывался для бытовой электроники, но впоследствии был переименован в </w:t>
-      </w:r>
-      <w:proofErr w:type="spellStart"/>
-      <w:r>
-        <w:rPr>
-          <w:rFonts w:ascii="Times New Roman" w:hAnsi="Times New Roman" w:cs="Times New Roman"/>
-          <w:sz w:val="28"/>
-          <w:szCs w:val="28"/>
-        </w:rPr>
-        <w:t>Java</w:t>
-      </w:r>
-      <w:proofErr w:type="spellEnd"/>
-      <w:r>
-        <w:rPr>
-          <w:rFonts w:ascii="Times New Roman" w:hAnsi="Times New Roman" w:cs="Times New Roman"/>
-          <w:sz w:val="28"/>
-          <w:szCs w:val="28"/>
-        </w:rPr>
-        <w:t xml:space="preserve"> и стал использоват</w:t>
-      </w:r>
-      <w:r>
-        <w:rPr>
-          <w:rFonts w:ascii="Times New Roman" w:hAnsi="Times New Roman" w:cs="Times New Roman"/>
-          <w:sz w:val="28"/>
-          <w:szCs w:val="28"/>
-        </w:rPr>
-        <w:t>ь</w:t>
-      </w:r>
-      <w:r>
-        <w:rPr>
-          <w:rFonts w:ascii="Times New Roman" w:hAnsi="Times New Roman" w:cs="Times New Roman"/>
-          <w:sz w:val="28"/>
-          <w:szCs w:val="28"/>
-        </w:rPr>
-        <w:t>ся для написания апплетов, приложений и серверного программного обесп</w:t>
-      </w:r>
-      <w:r>
-        <w:rPr>
-          <w:rFonts w:ascii="Times New Roman" w:hAnsi="Times New Roman" w:cs="Times New Roman"/>
-          <w:sz w:val="28"/>
-          <w:szCs w:val="28"/>
-        </w:rPr>
-        <w:t>е</w:t>
-      </w:r>
-      <w:r>
-        <w:rPr>
-          <w:rFonts w:ascii="Times New Roman" w:hAnsi="Times New Roman" w:cs="Times New Roman"/>
-          <w:sz w:val="28"/>
-          <w:szCs w:val="28"/>
-        </w:rPr>
-        <w:t>чения [3].</w:t>
-      </w:r>
-    </w:p>
-    <w:p>
-      <w:pPr>
-        <w:spacing w:after="0" w:line="360" w:lineRule="auto"/>
-        <w:ind w:firstLine="708"/>
-        <w:jc w:val="both"/>
-        <w:rPr>
-          <w:rFonts w:ascii="Times New Roman" w:hAnsi="Times New Roman" w:cs="Times New Roman"/>
-          <w:sz w:val="28"/>
-          <w:szCs w:val="28"/>
-        </w:rPr>
-      </w:pPr>
-      <w:r>
-        <w:rPr>
-          <w:rFonts w:ascii="Times New Roman" w:hAnsi="Times New Roman" w:cs="Times New Roman"/>
-          <w:sz w:val="28"/>
-          <w:szCs w:val="28"/>
-        </w:rPr>
-        <w:t xml:space="preserve">У языка </w:t>
-      </w:r>
-      <w:proofErr w:type="spellStart"/>
-      <w:r>
-        <w:rPr>
-          <w:rFonts w:ascii="Times New Roman" w:hAnsi="Times New Roman" w:cs="Times New Roman"/>
-          <w:sz w:val="28"/>
-          <w:szCs w:val="28"/>
-        </w:rPr>
-        <w:t>Java</w:t>
-      </w:r>
-      <w:proofErr w:type="spellEnd"/>
-      <w:r>
-        <w:rPr>
-          <w:rFonts w:ascii="Times New Roman" w:hAnsi="Times New Roman" w:cs="Times New Roman"/>
-          <w:sz w:val="28"/>
-          <w:szCs w:val="28"/>
-        </w:rPr>
-        <w:t xml:space="preserve"> </w:t>
-      </w:r>
       <w:r>
         <w:rPr>
           <w:rFonts w:ascii="Times New Roman" w:hAnsi="Times New Roman" w:cs="Times New Roman"/>
@@ -1144,18 +1102,8 @@
           <w:sz w:val="28"/>
           <w:szCs w:val="28"/>
         </w:rPr>
-        <w:t>ками программирования, что позволяет решать с его помощью практически любые задачи</w:t>
-      </w:r>
-      <w:proofErr w:type="gramStart"/>
-      <w:r>
-        <w:rPr>
-          <w:rFonts w:ascii="Times New Roman" w:hAnsi="Times New Roman" w:cs="Times New Roman"/>
-          <w:sz w:val="28"/>
-          <w:szCs w:val="28"/>
-        </w:rPr>
-        <w:t>.</w:t>
-      </w:r>
-      <w:proofErr w:type="gramEnd"/>
+        <w:t>ками программирования, что позволяет решать с его помощью практически любые задачи.</w:t>
+      </w:r>
       <w:r>
         <w:rPr>
           <w:rFonts w:ascii="Times New Roman" w:hAnsi="Times New Roman" w:cs="Times New Roman"/>
@@ -2015,6 +1963,7 @@
         <w:jc w:val="both"/>
         <w:rPr>
           <w:rFonts w:ascii="Times New Roman" w:hAnsi="Times New Roman" w:cs="Times New Roman"/>
+          <w:b/>
           <w:sz w:val="28"/>
           <w:szCs w:val="28"/>
         </w:rPr>
@@ -2059,25 +2008,13 @@
         </w:rPr>
         <w:t>го проекта.</w:t>
       </w:r>
-    </w:p>
-    <w:p>
-      <w:pPr>
-        <w:jc w:val="both"/>
+      <w:r>
         <w:rPr>
           <w:rFonts w:ascii="Times New Roman" w:hAnsi="Times New Roman" w:cs="Times New Roman"/>
           <w:b/>
           <w:sz w:val="28"/>
           <w:szCs w:val="28"/>
         </w:rPr>
-      </w:pPr>
-      <w:r>
-        <w:rPr>
-          <w:rFonts w:ascii="Times New Roman" w:hAnsi="Times New Roman" w:cs="Times New Roman"/>
-          <w:b/>
-          <w:sz w:val="28"/>
-          <w:szCs w:val="28"/>
-        </w:rPr>
-        <w:lastRenderedPageBreak/>
         <w:br w:type="page"/>
       </w:r>
     </w:p>
@@ -3142,42 +3079,22 @@
     <w:p>
       <w:pPr>
         <w:spacing w:after="0" w:line="360" w:lineRule="auto"/>
-        <w:jc w:val="both"/>
-        <w:rPr>
-          <w:rFonts w:ascii="Times New Roman" w:hAnsi="Times New Roman" w:cs="Times New Roman"/>
-          <w:sz w:val="28"/>
-        </w:rPr>
-      </w:pPr>
-      <w:r>
-        <w:rPr>
-          <w:rFonts w:ascii="Times New Roman" w:hAnsi="Times New Roman" w:cs="Times New Roman"/>
-          <w:sz w:val="28"/>
-        </w:rPr>
-        <w:t xml:space="preserve">Рисунок </w:t>
-      </w:r>
-      <w:r>
-        <w:rPr>
-          <w:rFonts w:ascii="Times New Roman" w:hAnsi="Times New Roman" w:cs="Times New Roman"/>
-          <w:sz w:val="28"/>
-        </w:rPr>
-        <w:t>2</w:t>
-      </w:r>
-      <w:r>
-        <w:rPr>
-          <w:rFonts w:ascii="Times New Roman" w:hAnsi="Times New Roman" w:cs="Times New Roman"/>
-          <w:sz w:val="28"/>
-        </w:rPr>
-        <w:t>.2 – Декомпозиция контекстной диаграммы верхнего уровня</w:t>
-      </w:r>
-      <w:r>
-        <w:rPr>
-          <w:rFonts w:ascii="Times New Roman" w:hAnsi="Times New Roman" w:cs="Times New Roman"/>
-          <w:sz w:val="28"/>
-        </w:rPr>
-        <w:t xml:space="preserve"> «</w:t>
-      </w:r>
-      <w:r>
-        <w:rPr>
+        <w:jc w:val="center"/>
+        <w:rPr>
+          <w:rFonts w:ascii="Times New Roman" w:hAnsi="Times New Roman" w:cs="Times New Roman"/>
+          <w:sz w:val="28"/>
+        </w:rPr>
+      </w:pPr>
+      <w:r>
+        <w:rPr>
+          <w:rFonts w:ascii="Times New Roman" w:hAnsi="Times New Roman" w:cs="Times New Roman"/>
+          <w:sz w:val="28"/>
+        </w:rPr>
+        <w:t>Рисунок 2.2 – Декомпозиция контекстной диаграммы верхнего уровня «</w:t>
+      </w:r>
+      <w:r>
+        <w:rPr>
+          <w:rFonts w:ascii="Times New Roman" w:hAnsi="Times New Roman" w:cs="Times New Roman"/>
           <w:color w:val="000000"/>
           <w:sz w:val="28"/>
           <w:szCs w:val="27"/>
@@ -3186,6 +3103,7 @@
       </w:r>
       <w:r>
         <w:rPr>
+          <w:rFonts w:ascii="Times New Roman" w:hAnsi="Times New Roman" w:cs="Times New Roman"/>
           <w:color w:val="000000"/>
           <w:sz w:val="28"/>
           <w:szCs w:val="27"/>
@@ -3194,6 +3112,7 @@
       </w:r>
       <w:r>
         <w:rPr>
+          <w:rFonts w:ascii="Times New Roman" w:hAnsi="Times New Roman" w:cs="Times New Roman"/>
           <w:color w:val="000000"/>
           <w:sz w:val="28"/>
           <w:szCs w:val="27"/>
@@ -3282,7 +3201,7 @@
     <w:p>
       <w:pPr>
         <w:spacing w:after="0" w:line="360" w:lineRule="auto"/>
-        <w:jc w:val="both"/>
+        <w:jc w:val="center"/>
         <w:rPr>
           <w:rFonts w:ascii="Times New Roman" w:hAnsi="Times New Roman" w:cs="Times New Roman"/>
           <w:sz w:val="28"/>
@@ -3383,7 +3302,7 @@
     <w:p>
       <w:pPr>
         <w:spacing w:after="0" w:line="360" w:lineRule="auto"/>
-        <w:jc w:val="both"/>
+        <w:jc w:val="center"/>
         <w:rPr>
           <w:rFonts w:ascii="Times New Roman" w:hAnsi="Times New Roman" w:cs="Times New Roman"/>
           <w:sz w:val="28"/>
@@ -4641,7 +4560,7 @@
     </w:p>
     <w:p>
       <w:pPr>
-        <w:jc w:val="both"/>
+        <w:jc w:val="center"/>
         <w:rPr>
           <w:rFonts w:ascii="Times New Roman" w:hAnsi="Times New Roman" w:cs="Times New Roman"/>
           <w:sz w:val="28"/>
@@ -4924,7 +4843,7 @@
           <w:sz w:val="28"/>
           <w:szCs w:val="28"/>
         </w:rPr>
-        <w:t xml:space="preserve"> – </w:t>
+        <w:t xml:space="preserve"> – содержит идентификационный номер пользователя прил</w:t>
       </w:r>
       <w:r>
         <w:rPr>
@@ -4932,7 +4851,7 @@
           <w:sz w:val="28"/>
           <w:szCs w:val="28"/>
         </w:rPr>
-        <w:t>содержит</w:t>
+        <w:t>о</w:t>
       </w:r>
       <w:r>
         <w:rPr>
@@ -4940,57 +4859,25 @@
           <w:sz w:val="28"/>
           <w:szCs w:val="28"/>
         </w:rPr>
-        <w:t xml:space="preserve"> идентификационный номер пользователя прил</w:t>
-      </w:r>
+        <w:t>жени</w:t>
+      </w:r>
+      <w:proofErr w:type="gramStart"/>
       <w:r>
         <w:rPr>
           <w:rFonts w:ascii="Times New Roman" w:eastAsia="Times New Roman" w:hAnsi="Times New Roman" w:cs="Times New Roman"/>
           <w:sz w:val="28"/>
           <w:szCs w:val="28"/>
         </w:rPr>
-        <w:t>о</w:t>
-      </w:r>
+        <w:t>я(</w:t>
+      </w:r>
+      <w:proofErr w:type="gramEnd"/>
       <w:r>
         <w:rPr>
           <w:rFonts w:ascii="Times New Roman" w:eastAsia="Times New Roman" w:hAnsi="Times New Roman" w:cs="Times New Roman"/>
           <w:sz w:val="28"/>
           <w:szCs w:val="28"/>
         </w:rPr>
-        <w:t>жени</w:t>
-      </w:r>
-      <w:proofErr w:type="gramStart"/>
-      <w:r>
-        <w:rPr>
-          <w:rFonts w:ascii="Times New Roman" w:eastAsia="Times New Roman" w:hAnsi="Times New Roman" w:cs="Times New Roman"/>
-          <w:sz w:val="28"/>
-          <w:szCs w:val="28"/>
-        </w:rPr>
-        <w:t>я</w:t>
-      </w:r>
-      <w:r>
-        <w:rPr>
-          <w:rFonts w:ascii="Times New Roman" w:eastAsia="Times New Roman" w:hAnsi="Times New Roman" w:cs="Times New Roman"/>
-          <w:sz w:val="28"/>
-          <w:szCs w:val="28"/>
-        </w:rPr>
-        <w:t>(</w:t>
-      </w:r>
-      <w:proofErr w:type="gramEnd"/>
-      <w:r>
-        <w:rPr>
-          <w:rFonts w:ascii="Times New Roman" w:eastAsia="Times New Roman" w:hAnsi="Times New Roman" w:cs="Times New Roman"/>
-          <w:sz w:val="28"/>
-          <w:szCs w:val="28"/>
-        </w:rPr>
-        <w:t>уникальный)</w:t>
-      </w:r>
-      <w:r>
-        <w:rPr>
-          <w:rFonts w:ascii="Times New Roman" w:eastAsia="Times New Roman" w:hAnsi="Times New Roman" w:cs="Times New Roman"/>
-          <w:sz w:val="28"/>
-          <w:szCs w:val="28"/>
-        </w:rPr>
-        <w:t>;</w:t>
+        <w:t>уникальный);</w:t>
       </w:r>
     </w:p>
     <w:p>
@@ -5030,23 +4917,7 @@
           <w:sz w:val="28"/>
           <w:szCs w:val="28"/>
         </w:rPr>
-        <w:t xml:space="preserve"> – </w:t>
-      </w:r>
-      <w:r>
-        <w:rPr>
-          <w:rFonts w:ascii="Times New Roman" w:eastAsia="Times New Roman" w:hAnsi="Times New Roman" w:cs="Times New Roman"/>
-          <w:sz w:val="28"/>
-          <w:szCs w:val="28"/>
-        </w:rPr>
-        <w:t>содержит имя пользователя</w:t>
-      </w:r>
-      <w:r>
-        <w:rPr>
-          <w:rFonts w:ascii="Times New Roman" w:eastAsia="Times New Roman" w:hAnsi="Times New Roman" w:cs="Times New Roman"/>
-          <w:sz w:val="28"/>
-          <w:szCs w:val="28"/>
-        </w:rPr>
-        <w:t>;</w:t>
+        <w:t xml:space="preserve"> – содержит имя пользователя;</w:t>
       </w:r>
     </w:p>
     <w:p>
@@ -5175,23 +5046,7 @@
           <w:sz w:val="28"/>
           <w:szCs w:val="28"/>
         </w:rPr>
-        <w:t xml:space="preserve"> – </w:t>
-      </w:r>
-      <w:r>
-        <w:rPr>
-          <w:rFonts w:ascii="Times New Roman" w:eastAsia="Times New Roman" w:hAnsi="Times New Roman" w:cs="Times New Roman"/>
-          <w:sz w:val="28"/>
-          <w:szCs w:val="28"/>
-        </w:rPr>
-        <w:t>содержит</w:t>
-      </w:r>
-      <w:r>
-        <w:rPr>
-          <w:rFonts w:ascii="Times New Roman" w:eastAsia="Times New Roman" w:hAnsi="Times New Roman" w:cs="Times New Roman"/>
-          <w:sz w:val="28"/>
-          <w:szCs w:val="28"/>
-        </w:rPr>
-        <w:t xml:space="preserve"> адрес почты пользователя;</w:t>
+        <w:t xml:space="preserve"> – содержит адрес почты пользователя;</w:t>
       </w:r>
     </w:p>
     <w:p>
@@ -5248,23 +5103,7 @@
           <w:sz w:val="28"/>
           <w:szCs w:val="28"/>
         </w:rPr>
-        <w:t xml:space="preserve"> – </w:t>
-      </w:r>
-      <w:r>
-        <w:rPr>
-          <w:rFonts w:ascii="Times New Roman" w:eastAsia="Times New Roman" w:hAnsi="Times New Roman" w:cs="Times New Roman"/>
-          <w:sz w:val="28"/>
-          <w:szCs w:val="28"/>
-        </w:rPr>
-        <w:t>содержит</w:t>
-      </w:r>
-      <w:r>
-        <w:rPr>
-          <w:rFonts w:ascii="Times New Roman" w:eastAsia="Times New Roman" w:hAnsi="Times New Roman" w:cs="Times New Roman"/>
-          <w:sz w:val="28"/>
-          <w:szCs w:val="28"/>
-        </w:rPr>
-        <w:t xml:space="preserve"> настоящее имя пользователя, отображающееся на сайте;</w:t>
+        <w:t xml:space="preserve"> – содержит настоящее имя пользователя, отображающееся на сайте;</w:t>
       </w:r>
     </w:p>
     <w:p>
@@ -5460,23 +5299,7 @@
           <w:sz w:val="28"/>
           <w:szCs w:val="28"/>
         </w:rPr>
-        <w:t xml:space="preserve"> – </w:t>
-      </w:r>
-      <w:r>
-        <w:rPr>
-          <w:rFonts w:ascii="Times New Roman" w:eastAsia="Times New Roman" w:hAnsi="Times New Roman" w:cs="Times New Roman"/>
-          <w:sz w:val="28"/>
-          <w:szCs w:val="28"/>
-        </w:rPr>
-        <w:t xml:space="preserve">содержит </w:t>
-      </w:r>
-      <w:r>
-        <w:rPr>
-          <w:rFonts w:ascii="Times New Roman" w:eastAsia="Times New Roman" w:hAnsi="Times New Roman" w:cs="Times New Roman"/>
-          <w:sz w:val="28"/>
-          <w:szCs w:val="28"/>
-        </w:rPr>
-        <w:t>статус пользователя, например «заблокирован»;</w:t>
+        <w:t xml:space="preserve"> – содержит статус пользователя, например «заблокирован»;</w:t>
       </w:r>
       <w:r>
         <w:rPr>
@@ -5617,18 +5440,8 @@
           <w:sz w:val="28"/>
           <w:szCs w:val="28"/>
         </w:rPr>
-        <w:t xml:space="preserve"> – количество очков уровня </w:t>
-      </w:r>
-      <w:proofErr w:type="spellStart"/>
-      <w:r>
-        <w:rPr>
-          <w:rFonts w:ascii="Times New Roman" w:eastAsia="Times New Roman" w:hAnsi="Times New Roman" w:cs="Times New Roman"/>
-          <w:sz w:val="28"/>
-          <w:szCs w:val="28"/>
-        </w:rPr>
-        <w:t>пользователя;</w:t>
-      </w:r>
-      <w:proofErr w:type="spellEnd"/>
+        <w:t xml:space="preserve"> – количество очков уровня пользователя;</w:t>
+      </w:r>
     </w:p>
     <w:p>
       <w:pPr>
@@ -5668,23 +5481,7 @@
           <w:sz w:val="28"/>
           <w:szCs w:val="28"/>
         </w:rPr>
-        <w:t xml:space="preserve"> – хранит роль пользователя. По умолчанию роль соответствует «польз</w:t>
-      </w:r>
-      <w:r>
-        <w:rPr>
-          <w:rFonts w:ascii="Times New Roman" w:eastAsia="Times New Roman" w:hAnsi="Times New Roman" w:cs="Times New Roman"/>
-          <w:sz w:val="28"/>
-          <w:szCs w:val="28"/>
-        </w:rPr>
-        <w:t>о</w:t>
-      </w:r>
-      <w:r>
-        <w:rPr>
-          <w:rFonts w:ascii="Times New Roman" w:eastAsia="Times New Roman" w:hAnsi="Times New Roman" w:cs="Times New Roman"/>
-          <w:sz w:val="28"/>
-          <w:szCs w:val="28"/>
-        </w:rPr>
-        <w:t>вателю».</w:t>
+        <w:t xml:space="preserve"> – хранит роль пользователя. По умолчанию роль соответствует «пользователю».</w:t>
       </w:r>
     </w:p>
     <w:p>
@@ -5858,26 +5655,9 @@
           <w:sz w:val="28"/>
           <w:szCs w:val="27"/>
         </w:rPr>
-        <w:t xml:space="preserve">– </w:t>
-      </w:r>
-      <w:r>
-        <w:rPr>
-          <w:rFonts w:ascii="Times New Roman" w:hAnsi="Times New Roman" w:cs="Times New Roman"/>
-          <w:color w:val="000000"/>
-          <w:sz w:val="28"/>
-          <w:szCs w:val="27"/>
-        </w:rPr>
-        <w:t>содержит</w:t>
-      </w:r>
-      <w:r>
-        <w:rPr>
-          <w:rFonts w:ascii="Times New Roman" w:hAnsi="Times New Roman" w:cs="Times New Roman"/>
-          <w:color w:val="000000"/>
-          <w:sz w:val="28"/>
-          <w:szCs w:val="27"/>
-        </w:rPr>
-        <w:t xml:space="preserve"> идентификационный номер зап</w:t>
-      </w:r>
+        <w:t>– содержит идентификационный номер запис</w:t>
+      </w:r>
+      <w:proofErr w:type="gramStart"/>
       <w:r>
         <w:rPr>
           <w:rFonts w:ascii="Times New Roman" w:hAnsi="Times New Roman" w:cs="Times New Roman"/>
@@ -5894,25 +5674,6 @@
           <w:sz w:val="28"/>
           <w:szCs w:val="27"/>
         </w:rPr>
-        <w:t>с</w:t>
-      </w:r>
-      <w:proofErr w:type="gramStart"/>
-      <w:r>
-        <w:rPr>
-          <w:rFonts w:ascii="Times New Roman" w:hAnsi="Times New Roman" w:cs="Times New Roman"/>
-          <w:color w:val="000000"/>
-          <w:sz w:val="28"/>
-          <w:szCs w:val="27"/>
-        </w:rPr>
-        <w:t>и</w:t>
-      </w:r>
-      <w:r>
-        <w:rPr>
-          <w:rFonts w:ascii="Times New Roman" w:hAnsi="Times New Roman" w:cs="Times New Roman"/>
-          <w:color w:val="000000"/>
-          <w:sz w:val="28"/>
-          <w:szCs w:val="27"/>
-        </w:rPr>
         <w:t>(</w:t>
       </w:r>
       <w:proofErr w:type="gramEnd"/>
@@ -5932,16 +5693,7 @@
           <w:sz w:val="28"/>
           <w:szCs w:val="27"/>
         </w:rPr>
-        <w:t>никальный)</w:t>
-      </w:r>
-      <w:r>
-        <w:rPr>
-          <w:rFonts w:ascii="Times New Roman" w:hAnsi="Times New Roman" w:cs="Times New Roman"/>
-          <w:color w:val="000000"/>
-          <w:sz w:val="28"/>
-          <w:szCs w:val="27"/>
-        </w:rPr>
-        <w:t>;</w:t>
+        <w:t>никальный);</w:t>
       </w:r>
     </w:p>
     <w:p>
@@ -5986,25 +5738,7 @@
           <w:sz w:val="28"/>
           <w:szCs w:val="27"/>
         </w:rPr>
-        <w:t xml:space="preserve"> – </w:t>
-      </w:r>
-      <w:r>
-        <w:rPr>
-          <w:rFonts w:ascii="Times New Roman" w:hAnsi="Times New Roman" w:cs="Times New Roman"/>
-          <w:color w:val="000000"/>
-          <w:sz w:val="28"/>
-          <w:szCs w:val="27"/>
-        </w:rPr>
-        <w:t>содержит</w:t>
-      </w:r>
-      <w:r>
-        <w:rPr>
-          <w:rFonts w:ascii="Times New Roman" w:hAnsi="Times New Roman" w:cs="Times New Roman"/>
-          <w:color w:val="000000"/>
-          <w:sz w:val="28"/>
-          <w:szCs w:val="27"/>
-        </w:rPr>
-        <w:t xml:space="preserve"> идентификационный номер пользователя, котор</w:t>
+        <w:t xml:space="preserve"> – содержит идентификационный номер пользователя, котор</w:t>
       </w:r>
       <w:r>
         <w:rPr>
@@ -6032,16 +5766,7 @@
           <w:sz w:val="28"/>
           <w:szCs w:val="27"/>
         </w:rPr>
-        <w:t>а</w:t>
-      </w:r>
-      <w:r>
-        <w:rPr>
-          <w:rFonts w:ascii="Times New Roman" w:hAnsi="Times New Roman" w:cs="Times New Roman"/>
-          <w:color w:val="000000"/>
-          <w:sz w:val="28"/>
-          <w:szCs w:val="27"/>
-        </w:rPr>
-        <w:t>(</w:t>
+        <w:t>а(</w:t>
       </w:r>
       <w:proofErr w:type="gramEnd"/>
       <w:r>
@@ -6051,16 +5776,7 @@
           <w:sz w:val="28"/>
           <w:szCs w:val="27"/>
         </w:rPr>
-        <w:t>уникальный)</w:t>
-      </w:r>
-      <w:r>
-        <w:rPr>
-          <w:rFonts w:ascii="Times New Roman" w:hAnsi="Times New Roman" w:cs="Times New Roman"/>
-          <w:color w:val="000000"/>
-          <w:sz w:val="28"/>
-          <w:szCs w:val="27"/>
-        </w:rPr>
-        <w:t>;</w:t>
+        <w:t>уникальный);</w:t>
       </w:r>
     </w:p>
     <w:p>
@@ -6106,25 +5822,7 @@
           <w:sz w:val="28"/>
           <w:szCs w:val="27"/>
         </w:rPr>
-        <w:t xml:space="preserve"> – </w:t>
-      </w:r>
-      <w:r>
-        <w:rPr>
-          <w:rFonts w:ascii="Times New Roman" w:hAnsi="Times New Roman" w:cs="Times New Roman"/>
-          <w:color w:val="000000"/>
-          <w:sz w:val="28"/>
-          <w:szCs w:val="27"/>
-        </w:rPr>
-        <w:t>содержит</w:t>
-      </w:r>
-      <w:r>
-        <w:rPr>
-          <w:rFonts w:ascii="Times New Roman" w:hAnsi="Times New Roman" w:cs="Times New Roman"/>
-          <w:color w:val="000000"/>
-          <w:sz w:val="28"/>
-          <w:szCs w:val="27"/>
-        </w:rPr>
-        <w:t xml:space="preserve"> идентификационный номер фильма, которому предназначена оценк</w:t>
+        <w:t xml:space="preserve"> – содержит идентификационный номер фильма, которому предназначена оценк</w:t>
       </w:r>
       <w:proofErr w:type="gramStart"/>
       <w:r>
@@ -6134,16 +5832,7 @@
           <w:sz w:val="28"/>
           <w:szCs w:val="27"/>
         </w:rPr>
-        <w:t>а</w:t>
-      </w:r>
-      <w:r>
-        <w:rPr>
-          <w:rFonts w:ascii="Times New Roman" w:hAnsi="Times New Roman" w:cs="Times New Roman"/>
-          <w:color w:val="000000"/>
-          <w:sz w:val="28"/>
-          <w:szCs w:val="27"/>
-        </w:rPr>
-        <w:t>(</w:t>
+        <w:t>а(</w:t>
       </w:r>
       <w:proofErr w:type="gramEnd"/>
       <w:r>
@@ -6153,16 +5842,7 @@
           <w:sz w:val="28"/>
           <w:szCs w:val="27"/>
         </w:rPr>
-        <w:t>уникальный)</w:t>
-      </w:r>
-      <w:r>
-        <w:rPr>
-          <w:rFonts w:ascii="Times New Roman" w:hAnsi="Times New Roman" w:cs="Times New Roman"/>
-          <w:color w:val="000000"/>
-          <w:sz w:val="28"/>
-          <w:szCs w:val="27"/>
-        </w:rPr>
-        <w:t>;</w:t>
+        <w:t>уникальный);</w:t>
       </w:r>
     </w:p>
     <w:p>
@@ -6187,25 +5867,7 @@
           <w:sz w:val="28"/>
           <w:szCs w:val="27"/>
         </w:rPr>
-        <w:t xml:space="preserve">−  is_seen – </w:t>
-      </w:r>
-      <w:r>
-        <w:rPr>
-          <w:rFonts w:ascii="Times New Roman" w:hAnsi="Times New Roman" w:cs="Times New Roman"/>
-          <w:color w:val="000000"/>
-          <w:sz w:val="28"/>
-          <w:szCs w:val="27"/>
-        </w:rPr>
-        <w:t>содержит</w:t>
-      </w:r>
-      <w:r>
-        <w:rPr>
-          <w:rFonts w:ascii="Times New Roman" w:hAnsi="Times New Roman" w:cs="Times New Roman"/>
-          <w:color w:val="000000"/>
-          <w:sz w:val="28"/>
-          <w:szCs w:val="27"/>
-        </w:rPr>
-        <w:t xml:space="preserve"> информацию о том, просмотрен ли фильм;</w:t>
+        <w:t>−  is_seen – содержит информацию о том, просмотрен ли фильм;</w:t>
       </w:r>
     </w:p>
     <w:p>
@@ -6230,25 +5892,7 @@
           <w:sz w:val="28"/>
           <w:szCs w:val="27"/>
         </w:rPr>
-        <w:t xml:space="preserve">−  rating_amount – </w:t>
-      </w:r>
-      <w:r>
-        <w:rPr>
-          <w:rFonts w:ascii="Times New Roman" w:hAnsi="Times New Roman" w:cs="Times New Roman"/>
-          <w:color w:val="000000"/>
-          <w:sz w:val="28"/>
-          <w:szCs w:val="27"/>
-        </w:rPr>
-        <w:t>содержит</w:t>
-      </w:r>
-      <w:r>
-        <w:rPr>
-          <w:rFonts w:ascii="Times New Roman" w:hAnsi="Times New Roman" w:cs="Times New Roman"/>
-          <w:color w:val="000000"/>
-          <w:sz w:val="28"/>
-          <w:szCs w:val="27"/>
-        </w:rPr>
-        <w:t xml:space="preserve"> количественное выражение оценки;</w:t>
+        <w:t>−  rating_amount – содержит количественное выражение оценки;</w:t>
       </w:r>
     </w:p>
     <w:p>
@@ -7827,8 +7471,6 @@
           <w:szCs w:val="28"/>
         </w:rPr>
       </w:pPr>
-      <w:bookmarkStart w:id="1" w:name="_GoBack"/>
-      <w:bookmarkEnd w:id="1"/>
     </w:p>
     <w:p>
       <w:pPr>
@@ -7852,6 +7494,2490 @@
     <w:p>
       <w:pPr>
         <w:jc w:val="both"/>
+        <w:rPr>
+          <w:rFonts w:ascii="Times New Roman" w:hAnsi="Times New Roman" w:cs="Times New Roman"/>
+          <w:b/>
+          <w:sz w:val="28"/>
+          <w:szCs w:val="28"/>
+        </w:rPr>
+      </w:pPr>
+      <w:r>
+        <w:rPr>
+          <w:rFonts w:ascii="Times New Roman" w:hAnsi="Times New Roman" w:cs="Times New Roman"/>
+          <w:b/>
+          <w:sz w:val="28"/>
+          <w:szCs w:val="28"/>
+        </w:rPr>
+        <w:lastRenderedPageBreak/>
+        <w:t>5</w:t>
+      </w:r>
+      <w:r>
+        <w:rPr>
+          <w:rFonts w:ascii="Times New Roman" w:hAnsi="Times New Roman" w:cs="Times New Roman"/>
+          <w:b/>
+          <w:sz w:val="28"/>
+          <w:szCs w:val="28"/>
+        </w:rPr>
+        <w:t xml:space="preserve"> </w:t>
+      </w:r>
+      <w:r>
+        <w:rPr>
+          <w:rFonts w:ascii="Times New Roman" w:hAnsi="Times New Roman" w:cs="Times New Roman"/>
+          <w:b/>
+          <w:sz w:val="28"/>
+          <w:szCs w:val="28"/>
+        </w:rPr>
+        <w:t>ОБОСНОВАНИЕ ВЫБОРА КОМПОНЕНТОВ И ТЕХНОЛОГИЙ</w:t>
+      </w:r>
+    </w:p>
+    <w:p>
+      <w:pPr>
+        <w:spacing w:after="0" w:line="360" w:lineRule="auto"/>
+        <w:ind w:firstLine="709"/>
+        <w:jc w:val="both"/>
+        <w:rPr>
+          <w:rFonts w:ascii="Times New Roman" w:hAnsi="Times New Roman" w:cs="Times New Roman"/>
+          <w:sz w:val="28"/>
+          <w:szCs w:val="28"/>
+          <w:lang w:eastAsia="ru-RU"/>
+        </w:rPr>
+      </w:pPr>
+      <w:r>
+        <w:rPr>
+          <w:rFonts w:ascii="Times New Roman" w:hAnsi="Times New Roman" w:cs="Times New Roman"/>
+          <w:sz w:val="28"/>
+          <w:szCs w:val="28"/>
+          <w:lang w:eastAsia="ru-RU"/>
+        </w:rPr>
+        <w:t>Для более подробного изучения и рассмотрения системы программы необходимо рассмотреть такие модели как:</w:t>
+      </w:r>
+    </w:p>
+    <w:p>
+      <w:pPr>
+        <w:pStyle w:val="a3"/>
+        <w:numPr>
+          <w:ilvl w:val="0"/>
+          <w:numId w:val="8"/>
+        </w:numPr>
+        <w:tabs>
+          <w:tab w:val="left" w:pos="993"/>
+        </w:tabs>
+        <w:spacing w:after="0" w:line="360" w:lineRule="auto"/>
+        <w:ind w:left="0" w:firstLine="709"/>
+        <w:jc w:val="both"/>
+        <w:rPr>
+          <w:rFonts w:ascii="Times New Roman" w:hAnsi="Times New Roman" w:cs="Times New Roman"/>
+          <w:sz w:val="28"/>
+          <w:szCs w:val="28"/>
+          <w:lang w:eastAsia="ru-RU"/>
+        </w:rPr>
+      </w:pPr>
+      <w:r>
+        <w:rPr>
+          <w:rFonts w:ascii="Times New Roman" w:hAnsi="Times New Roman" w:cs="Times New Roman"/>
+          <w:sz w:val="28"/>
+          <w:szCs w:val="28"/>
+          <w:lang w:eastAsia="ru-RU"/>
+        </w:rPr>
+        <w:t>диаграмма развертывания</w:t>
+      </w:r>
+      <w:r>
+        <w:rPr>
+          <w:rFonts w:ascii="Times New Roman" w:hAnsi="Times New Roman" w:cs="Times New Roman"/>
+          <w:sz w:val="28"/>
+          <w:szCs w:val="28"/>
+          <w:lang w:eastAsia="ru-RU"/>
+        </w:rPr>
+        <w:t>;</w:t>
+      </w:r>
+    </w:p>
+    <w:p>
+      <w:pPr>
+        <w:pStyle w:val="a3"/>
+        <w:numPr>
+          <w:ilvl w:val="0"/>
+          <w:numId w:val="8"/>
+        </w:numPr>
+        <w:tabs>
+          <w:tab w:val="left" w:pos="993"/>
+        </w:tabs>
+        <w:spacing w:after="0" w:line="360" w:lineRule="auto"/>
+        <w:ind w:left="0" w:firstLine="709"/>
+        <w:jc w:val="both"/>
+        <w:rPr>
+          <w:rFonts w:ascii="Times New Roman" w:hAnsi="Times New Roman" w:cs="Times New Roman"/>
+          <w:sz w:val="28"/>
+          <w:szCs w:val="28"/>
+          <w:lang w:eastAsia="ru-RU"/>
+        </w:rPr>
+      </w:pPr>
+      <w:r>
+        <w:rPr>
+          <w:rFonts w:ascii="Times New Roman" w:hAnsi="Times New Roman" w:cs="Times New Roman"/>
+          <w:sz w:val="28"/>
+          <w:szCs w:val="28"/>
+          <w:lang w:eastAsia="ru-RU"/>
+        </w:rPr>
+        <w:t>диаграмма последовательностей;</w:t>
+      </w:r>
+    </w:p>
+    <w:p>
+      <w:pPr>
+        <w:pStyle w:val="a3"/>
+        <w:numPr>
+          <w:ilvl w:val="0"/>
+          <w:numId w:val="8"/>
+        </w:numPr>
+        <w:tabs>
+          <w:tab w:val="left" w:pos="993"/>
+        </w:tabs>
+        <w:spacing w:after="0" w:line="360" w:lineRule="auto"/>
+        <w:ind w:left="0" w:firstLine="709"/>
+        <w:jc w:val="both"/>
+        <w:rPr>
+          <w:rFonts w:ascii="Times New Roman" w:hAnsi="Times New Roman" w:cs="Times New Roman"/>
+          <w:sz w:val="28"/>
+          <w:szCs w:val="28"/>
+          <w:lang w:eastAsia="ru-RU"/>
+        </w:rPr>
+      </w:pPr>
+      <w:r>
+        <w:rPr>
+          <w:rFonts w:ascii="Times New Roman" w:hAnsi="Times New Roman" w:cs="Times New Roman"/>
+          <w:sz w:val="28"/>
+          <w:szCs w:val="28"/>
+          <w:lang w:eastAsia="ru-RU"/>
+        </w:rPr>
+        <w:t>диаграмма компонентов</w:t>
+      </w:r>
+      <w:r>
+        <w:rPr>
+          <w:rFonts w:ascii="Times New Roman" w:hAnsi="Times New Roman" w:cs="Times New Roman"/>
+          <w:sz w:val="28"/>
+          <w:szCs w:val="28"/>
+          <w:lang w:eastAsia="ru-RU"/>
+        </w:rPr>
+        <w:t>.</w:t>
+      </w:r>
+    </w:p>
+    <w:p>
+      <w:pPr>
+        <w:spacing w:after="0" w:line="360" w:lineRule="auto"/>
+        <w:ind w:firstLine="708"/>
+        <w:jc w:val="both"/>
+        <w:rPr>
+          <w:rFonts w:ascii="Times New Roman" w:hAnsi="Times New Roman" w:cs="Times New Roman"/>
+          <w:sz w:val="28"/>
+          <w:szCs w:val="28"/>
+          <w:lang w:eastAsia="ru-RU"/>
+        </w:rPr>
+      </w:pPr>
+      <w:r>
+        <w:rPr>
+          <w:rFonts w:ascii="Times New Roman" w:hAnsi="Times New Roman" w:cs="Times New Roman"/>
+          <w:sz w:val="28"/>
+          <w:szCs w:val="28"/>
+          <w:lang w:eastAsia="ru-RU"/>
+        </w:rPr>
+        <w:t>Систе</w:t>
+      </w:r>
+      <w:r>
+        <w:rPr>
+          <w:rFonts w:ascii="Times New Roman" w:hAnsi="Times New Roman" w:cs="Times New Roman"/>
+          <w:sz w:val="28"/>
+          <w:szCs w:val="28"/>
+          <w:lang w:eastAsia="ru-RU"/>
+        </w:rPr>
+        <w:t xml:space="preserve">ма </w:t>
+      </w:r>
+      <w:r>
+        <w:rPr>
+          <w:rFonts w:ascii="Times New Roman" w:hAnsi="Times New Roman" w:cs="Times New Roman"/>
+          <w:sz w:val="28"/>
+          <w:szCs w:val="28"/>
+          <w:lang w:eastAsia="ru-RU"/>
+        </w:rPr>
+        <w:t>оценки кинофильмов</w:t>
+      </w:r>
+      <w:r>
+        <w:rPr>
+          <w:rFonts w:ascii="Times New Roman" w:hAnsi="Times New Roman" w:cs="Times New Roman"/>
+          <w:sz w:val="28"/>
+          <w:szCs w:val="28"/>
+          <w:lang w:eastAsia="ru-RU"/>
+        </w:rPr>
+        <w:t xml:space="preserve"> </w:t>
+      </w:r>
+      <w:r>
+        <w:rPr>
+          <w:rFonts w:ascii="Times New Roman" w:hAnsi="Times New Roman" w:cs="Times New Roman"/>
+          <w:sz w:val="28"/>
+          <w:szCs w:val="28"/>
+          <w:lang w:eastAsia="ru-RU"/>
+        </w:rPr>
+        <w:t xml:space="preserve">реализована на операционной системе </w:t>
+      </w:r>
+      <w:proofErr w:type="spellStart"/>
+      <w:r>
+        <w:rPr>
+          <w:rFonts w:ascii="Times New Roman" w:hAnsi="Times New Roman" w:cs="Times New Roman"/>
+          <w:sz w:val="28"/>
+          <w:szCs w:val="28"/>
+          <w:lang w:eastAsia="ru-RU"/>
+        </w:rPr>
+        <w:t>Windows</w:t>
+      </w:r>
+      <w:proofErr w:type="spellEnd"/>
+      <w:r>
+        <w:rPr>
+          <w:rFonts w:ascii="Times New Roman" w:hAnsi="Times New Roman" w:cs="Times New Roman"/>
+          <w:sz w:val="28"/>
+          <w:szCs w:val="28"/>
+          <w:lang w:eastAsia="ru-RU"/>
+        </w:rPr>
+        <w:t xml:space="preserve"> 10 </w:t>
+      </w:r>
+      <w:r>
+        <w:rPr>
+          <w:rFonts w:ascii="Times New Roman" w:hAnsi="Times New Roman" w:cs="Times New Roman"/>
+          <w:sz w:val="28"/>
+          <w:szCs w:val="28"/>
+          <w:lang w:eastAsia="ru-RU"/>
+        </w:rPr>
+        <w:t>. На диаграмме развертывания (рисунок 5.1), показана конфиг</w:t>
+      </w:r>
+      <w:r>
+        <w:rPr>
+          <w:rFonts w:ascii="Times New Roman" w:hAnsi="Times New Roman" w:cs="Times New Roman"/>
+          <w:sz w:val="28"/>
+          <w:szCs w:val="28"/>
+          <w:lang w:eastAsia="ru-RU"/>
+        </w:rPr>
+        <w:t>у</w:t>
+      </w:r>
+      <w:r>
+        <w:rPr>
+          <w:rFonts w:ascii="Times New Roman" w:hAnsi="Times New Roman" w:cs="Times New Roman"/>
+          <w:sz w:val="28"/>
+          <w:szCs w:val="28"/>
+          <w:lang w:eastAsia="ru-RU"/>
+        </w:rPr>
+        <w:t>рация обрабатывающих узлов, на которых выполняется система, и компоне</w:t>
+      </w:r>
+      <w:r>
+        <w:rPr>
+          <w:rFonts w:ascii="Times New Roman" w:hAnsi="Times New Roman" w:cs="Times New Roman"/>
+          <w:sz w:val="28"/>
+          <w:szCs w:val="28"/>
+          <w:lang w:eastAsia="ru-RU"/>
+        </w:rPr>
+        <w:t>н</w:t>
+      </w:r>
+      <w:r>
+        <w:rPr>
+          <w:rFonts w:ascii="Times New Roman" w:hAnsi="Times New Roman" w:cs="Times New Roman"/>
+          <w:sz w:val="28"/>
+          <w:szCs w:val="28"/>
+          <w:lang w:eastAsia="ru-RU"/>
+        </w:rPr>
+        <w:t>тов, ра</w:t>
+      </w:r>
+      <w:r>
+        <w:rPr>
+          <w:rFonts w:ascii="Times New Roman" w:hAnsi="Times New Roman" w:cs="Times New Roman"/>
+          <w:sz w:val="28"/>
+          <w:szCs w:val="28"/>
+          <w:lang w:eastAsia="ru-RU"/>
+        </w:rPr>
+        <w:t>з</w:t>
+      </w:r>
+      <w:r>
+        <w:rPr>
+          <w:rFonts w:ascii="Times New Roman" w:hAnsi="Times New Roman" w:cs="Times New Roman"/>
+          <w:sz w:val="28"/>
+          <w:szCs w:val="28"/>
+          <w:lang w:eastAsia="ru-RU"/>
+        </w:rPr>
+        <w:t>мещенных в этих узлах.</w:t>
+      </w:r>
+    </w:p>
+    <w:p>
+      <w:pPr>
+        <w:spacing w:after="0" w:line="360" w:lineRule="auto"/>
+        <w:ind w:firstLine="708"/>
+        <w:jc w:val="both"/>
+        <w:rPr>
+          <w:rFonts w:ascii="Times New Roman" w:hAnsi="Times New Roman" w:cs="Times New Roman"/>
+          <w:sz w:val="28"/>
+          <w:szCs w:val="28"/>
+          <w:lang w:eastAsia="ru-RU"/>
+        </w:rPr>
+      </w:pPr>
+    </w:p>
+    <w:p>
+      <w:pPr>
+        <w:spacing w:after="0"/>
+        <w:jc w:val="center"/>
+        <w:rPr>
+          <w:rFonts w:ascii="Times New Roman" w:hAnsi="Times New Roman" w:cs="Times New Roman"/>
+          <w:b/>
+          <w:color w:val="000000"/>
+          <w:sz w:val="28"/>
+          <w:szCs w:val="28"/>
+          <w:shd w:val="clear" w:color="auto" w:fill="FFFFFF"/>
+        </w:rPr>
+      </w:pPr>
+    </w:p>
+    <w:p>
+      <w:pPr>
+        <w:spacing w:after="0"/>
+        <w:jc w:val="center"/>
+        <w:rPr>
+          <w:rFonts w:ascii="Times New Roman" w:hAnsi="Times New Roman" w:cs="Times New Roman"/>
+          <w:b/>
+          <w:color w:val="000000"/>
+          <w:sz w:val="28"/>
+          <w:szCs w:val="28"/>
+          <w:shd w:val="clear" w:color="auto" w:fill="FFFFFF"/>
+        </w:rPr>
+      </w:pPr>
+    </w:p>
+    <w:p>
+      <w:pPr>
+        <w:spacing w:after="0"/>
+        <w:jc w:val="center"/>
+        <w:rPr>
+          <w:rFonts w:ascii="Times New Roman" w:hAnsi="Times New Roman" w:cs="Times New Roman"/>
+          <w:b/>
+          <w:color w:val="000000"/>
+          <w:sz w:val="28"/>
+          <w:szCs w:val="28"/>
+          <w:shd w:val="clear" w:color="auto" w:fill="FFFFFF"/>
+        </w:rPr>
+      </w:pPr>
+    </w:p>
+    <w:p>
+      <w:pPr>
+        <w:spacing w:after="0"/>
+        <w:jc w:val="center"/>
+        <w:rPr>
+          <w:rFonts w:ascii="Times New Roman" w:hAnsi="Times New Roman" w:cs="Times New Roman"/>
+          <w:color w:val="000000"/>
+          <w:sz w:val="28"/>
+          <w:szCs w:val="28"/>
+          <w:shd w:val="clear" w:color="auto" w:fill="FFFFFF"/>
+        </w:rPr>
+      </w:pPr>
+      <w:r>
+        <w:rPr>
+          <w:rFonts w:ascii="Times New Roman" w:hAnsi="Times New Roman" w:cs="Times New Roman"/>
+          <w:color w:val="000000"/>
+          <w:sz w:val="28"/>
+          <w:szCs w:val="28"/>
+          <w:shd w:val="clear" w:color="auto" w:fill="FFFFFF"/>
+        </w:rPr>
+        <w:t>Рисунок 5.1</w:t>
+      </w:r>
+      <w:r>
+        <w:rPr>
+          <w:rFonts w:ascii="Times New Roman" w:hAnsi="Times New Roman" w:cs="Times New Roman"/>
+          <w:color w:val="000000"/>
+          <w:sz w:val="28"/>
+          <w:szCs w:val="28"/>
+          <w:shd w:val="clear" w:color="auto" w:fill="FFFFFF"/>
+        </w:rPr>
+        <w:t xml:space="preserve"> – Диаграмма развёртывания</w:t>
+      </w:r>
+      <w:r>
+        <w:rPr>
+          <w:rFonts w:ascii="Times New Roman" w:hAnsi="Times New Roman" w:cs="Times New Roman"/>
+          <w:color w:val="000000"/>
+          <w:sz w:val="28"/>
+          <w:szCs w:val="28"/>
+          <w:shd w:val="clear" w:color="auto" w:fill="FFFFFF"/>
+        </w:rPr>
+        <w:t xml:space="preserve"> системы </w:t>
+      </w:r>
+      <w:r>
+        <w:rPr>
+          <w:rFonts w:ascii="Times New Roman" w:hAnsi="Times New Roman" w:cs="Times New Roman"/>
+          <w:color w:val="000000"/>
+          <w:sz w:val="28"/>
+          <w:szCs w:val="28"/>
+          <w:shd w:val="clear" w:color="auto" w:fill="FFFFFF"/>
+        </w:rPr>
+        <w:t>оценки кинофильмов</w:t>
+      </w:r>
+    </w:p>
+    <w:p>
+      <w:pPr>
+        <w:spacing w:after="0" w:line="360" w:lineRule="auto"/>
+        <w:ind w:firstLine="708"/>
+        <w:jc w:val="both"/>
+        <w:rPr>
+          <w:rFonts w:ascii="Times New Roman" w:hAnsi="Times New Roman" w:cs="Times New Roman"/>
+          <w:sz w:val="28"/>
+          <w:szCs w:val="28"/>
+          <w:lang w:eastAsia="ru-RU"/>
+        </w:rPr>
+      </w:pPr>
+    </w:p>
+    <w:p>
+      <w:pPr>
+        <w:spacing w:after="0" w:line="360" w:lineRule="auto"/>
+        <w:ind w:firstLine="708"/>
+        <w:jc w:val="both"/>
+        <w:rPr>
+          <w:rFonts w:ascii="Times New Roman" w:hAnsi="Times New Roman" w:cs="Times New Roman"/>
+          <w:sz w:val="28"/>
+          <w:szCs w:val="28"/>
+          <w:lang w:eastAsia="ru-RU"/>
+        </w:rPr>
+      </w:pPr>
+      <w:r>
+        <w:rPr>
+          <w:rFonts w:ascii="Times New Roman" w:hAnsi="Times New Roman" w:cs="Times New Roman"/>
+          <w:sz w:val="28"/>
+          <w:szCs w:val="28"/>
+          <w:lang w:eastAsia="ru-RU"/>
+        </w:rPr>
+        <w:t>Диаграмма последовательности  — </w:t>
+      </w:r>
+      <w:hyperlink r:id="rId16" w:tooltip="Диаграмма" w:history="1">
+        <w:r>
+          <w:rPr>
+            <w:rFonts w:ascii="Times New Roman" w:hAnsi="Times New Roman" w:cs="Times New Roman"/>
+            <w:sz w:val="28"/>
+            <w:szCs w:val="28"/>
+            <w:lang w:eastAsia="ru-RU"/>
+          </w:rPr>
+          <w:t>диаграмма</w:t>
+        </w:r>
+      </w:hyperlink>
+      <w:r>
+        <w:rPr>
+          <w:rFonts w:ascii="Times New Roman" w:hAnsi="Times New Roman" w:cs="Times New Roman"/>
+          <w:sz w:val="28"/>
+          <w:szCs w:val="28"/>
+          <w:lang w:eastAsia="ru-RU"/>
+        </w:rPr>
+        <w:t>, на которой для некот</w:t>
+      </w:r>
+      <w:r>
+        <w:rPr>
+          <w:rFonts w:ascii="Times New Roman" w:hAnsi="Times New Roman" w:cs="Times New Roman"/>
+          <w:sz w:val="28"/>
+          <w:szCs w:val="28"/>
+          <w:lang w:eastAsia="ru-RU"/>
+        </w:rPr>
+        <w:t>о</w:t>
+      </w:r>
+      <w:r>
+        <w:rPr>
+          <w:rFonts w:ascii="Times New Roman" w:hAnsi="Times New Roman" w:cs="Times New Roman"/>
+          <w:sz w:val="28"/>
+          <w:szCs w:val="28"/>
+          <w:lang w:eastAsia="ru-RU"/>
+        </w:rPr>
+        <w:t>рого набора объектов на единой временной оси показан жизненный цикл к</w:t>
+      </w:r>
+      <w:r>
+        <w:rPr>
+          <w:rFonts w:ascii="Times New Roman" w:hAnsi="Times New Roman" w:cs="Times New Roman"/>
+          <w:sz w:val="28"/>
+          <w:szCs w:val="28"/>
+          <w:lang w:eastAsia="ru-RU"/>
+        </w:rPr>
+        <w:t>а</w:t>
+      </w:r>
+      <w:r>
+        <w:rPr>
+          <w:rFonts w:ascii="Times New Roman" w:hAnsi="Times New Roman" w:cs="Times New Roman"/>
+          <w:sz w:val="28"/>
+          <w:szCs w:val="28"/>
+          <w:lang w:eastAsia="ru-RU"/>
+        </w:rPr>
+        <w:t>кого-либо определённого объекта (создание-деятельность-уничтожение н</w:t>
+      </w:r>
+      <w:r>
+        <w:rPr>
+          <w:rFonts w:ascii="Times New Roman" w:hAnsi="Times New Roman" w:cs="Times New Roman"/>
+          <w:sz w:val="28"/>
+          <w:szCs w:val="28"/>
+          <w:lang w:eastAsia="ru-RU"/>
+        </w:rPr>
+        <w:t>е</w:t>
+      </w:r>
+      <w:r>
+        <w:rPr>
+          <w:rFonts w:ascii="Times New Roman" w:hAnsi="Times New Roman" w:cs="Times New Roman"/>
+          <w:sz w:val="28"/>
+          <w:szCs w:val="28"/>
+          <w:lang w:eastAsia="ru-RU"/>
+        </w:rPr>
+        <w:t>кой сущности) и взаимодействие актёров (действующих лиц)  в рамках как</w:t>
+      </w:r>
+      <w:r>
+        <w:rPr>
+          <w:rFonts w:ascii="Times New Roman" w:hAnsi="Times New Roman" w:cs="Times New Roman"/>
+          <w:sz w:val="28"/>
+          <w:szCs w:val="28"/>
+          <w:lang w:eastAsia="ru-RU"/>
+        </w:rPr>
+        <w:t>о</w:t>
+      </w:r>
+      <w:r>
+        <w:rPr>
+          <w:rFonts w:ascii="Times New Roman" w:hAnsi="Times New Roman" w:cs="Times New Roman"/>
+          <w:sz w:val="28"/>
+          <w:szCs w:val="28"/>
+          <w:lang w:eastAsia="ru-RU"/>
+        </w:rPr>
+        <w:t>го-либо определённого прецедента (отправка запросов и получение отв</w:t>
+      </w:r>
+      <w:r>
+        <w:rPr>
+          <w:rFonts w:ascii="Times New Roman" w:hAnsi="Times New Roman" w:cs="Times New Roman"/>
+          <w:sz w:val="28"/>
+          <w:szCs w:val="28"/>
+          <w:lang w:eastAsia="ru-RU"/>
+        </w:rPr>
+        <w:t>е</w:t>
+      </w:r>
+      <w:r>
+        <w:rPr>
+          <w:rFonts w:ascii="Times New Roman" w:hAnsi="Times New Roman" w:cs="Times New Roman"/>
+          <w:sz w:val="28"/>
+          <w:szCs w:val="28"/>
+          <w:lang w:eastAsia="ru-RU"/>
+        </w:rPr>
+        <w:t>тов)</w:t>
+      </w:r>
+      <w:r>
+        <w:rPr>
+          <w:rFonts w:ascii="Times New Roman" w:hAnsi="Times New Roman" w:cs="Times New Roman"/>
+          <w:sz w:val="28"/>
+          <w:szCs w:val="28"/>
+          <w:lang w:eastAsia="ru-RU"/>
+        </w:rPr>
+        <w:t>[5]</w:t>
+      </w:r>
+      <w:r>
+        <w:rPr>
+          <w:rFonts w:ascii="Times New Roman" w:hAnsi="Times New Roman" w:cs="Times New Roman"/>
+          <w:sz w:val="28"/>
+          <w:szCs w:val="28"/>
+          <w:lang w:eastAsia="ru-RU"/>
+        </w:rPr>
+        <w:t>.</w:t>
+      </w:r>
+      <w:r>
+        <w:rPr>
+          <w:rFonts w:ascii="Times New Roman" w:hAnsi="Times New Roman" w:cs="Times New Roman"/>
+          <w:sz w:val="28"/>
+          <w:szCs w:val="28"/>
+          <w:lang w:eastAsia="ru-RU"/>
+        </w:rPr>
+        <w:t xml:space="preserve"> П</w:t>
+      </w:r>
+      <w:r>
+        <w:rPr>
+          <w:rFonts w:ascii="Times New Roman" w:hAnsi="Times New Roman" w:cs="Times New Roman"/>
+          <w:sz w:val="28"/>
+          <w:szCs w:val="28"/>
+          <w:lang w:eastAsia="ru-RU"/>
+        </w:rPr>
+        <w:t xml:space="preserve">редставление диаграммы </w:t>
+      </w:r>
+      <w:r>
+        <w:rPr>
+          <w:rFonts w:ascii="Times New Roman" w:hAnsi="Times New Roman" w:cs="Times New Roman"/>
+          <w:sz w:val="28"/>
+          <w:szCs w:val="28"/>
+          <w:lang w:eastAsia="ru-RU"/>
+        </w:rPr>
+        <w:t>показано</w:t>
+      </w:r>
+      <w:r>
+        <w:rPr>
+          <w:rFonts w:ascii="Times New Roman" w:hAnsi="Times New Roman" w:cs="Times New Roman"/>
+          <w:sz w:val="28"/>
+          <w:szCs w:val="28"/>
+          <w:lang w:eastAsia="ru-RU"/>
+        </w:rPr>
+        <w:t xml:space="preserve"> на рисунке 5.</w:t>
+      </w:r>
+      <w:r>
+        <w:rPr>
+          <w:rFonts w:ascii="Times New Roman" w:hAnsi="Times New Roman" w:cs="Times New Roman"/>
+          <w:sz w:val="28"/>
+          <w:szCs w:val="28"/>
+          <w:lang w:eastAsia="ru-RU"/>
+        </w:rPr>
+        <w:t>2</w:t>
+      </w:r>
+      <w:r>
+        <w:rPr>
+          <w:rFonts w:ascii="Times New Roman" w:hAnsi="Times New Roman" w:cs="Times New Roman"/>
+          <w:sz w:val="28"/>
+          <w:szCs w:val="28"/>
+          <w:lang w:eastAsia="ru-RU"/>
+        </w:rPr>
+        <w:t>.</w:t>
+      </w:r>
+    </w:p>
+    <w:p>
+      <w:pPr>
+        <w:spacing w:after="0" w:line="360" w:lineRule="auto"/>
+        <w:ind w:firstLine="709"/>
+        <w:jc w:val="both"/>
+        <w:rPr>
+          <w:rFonts w:ascii="Times New Roman" w:hAnsi="Times New Roman" w:cs="Times New Roman"/>
+          <w:sz w:val="28"/>
+          <w:szCs w:val="28"/>
+          <w:lang w:eastAsia="ru-RU"/>
+        </w:rPr>
+      </w:pPr>
+    </w:p>
+    <w:p>
+      <w:pPr>
+        <w:spacing w:after="0" w:line="360" w:lineRule="auto"/>
+        <w:jc w:val="both"/>
+        <w:rPr>
+          <w:rFonts w:ascii="Times New Roman" w:hAnsi="Times New Roman" w:cs="Times New Roman"/>
+          <w:sz w:val="28"/>
+          <w:szCs w:val="28"/>
+          <w:lang w:eastAsia="ru-RU"/>
+        </w:rPr>
+      </w:pPr>
+    </w:p>
+    <w:p>
+      <w:pPr>
+        <w:spacing w:after="0" w:line="360" w:lineRule="auto"/>
+        <w:ind w:firstLine="142"/>
+        <w:jc w:val="both"/>
+        <w:rPr>
+          <w:rFonts w:ascii="Times New Roman" w:hAnsi="Times New Roman" w:cs="Times New Roman"/>
+          <w:sz w:val="28"/>
+          <w:szCs w:val="28"/>
+          <w:lang w:eastAsia="ru-RU"/>
+        </w:rPr>
+      </w:pPr>
+    </w:p>
+    <w:p>
+      <w:pPr>
+        <w:spacing w:after="0" w:line="360" w:lineRule="auto"/>
+        <w:ind w:firstLine="709"/>
+        <w:jc w:val="both"/>
+        <w:rPr>
+          <w:rFonts w:ascii="Times New Roman" w:hAnsi="Times New Roman" w:cs="Times New Roman"/>
+          <w:sz w:val="28"/>
+          <w:szCs w:val="28"/>
+          <w:lang w:eastAsia="ru-RU"/>
+        </w:rPr>
+      </w:pPr>
+    </w:p>
+    <w:p>
+      <w:pPr>
+        <w:spacing w:after="0" w:line="360" w:lineRule="auto"/>
+        <w:ind w:firstLine="709"/>
+        <w:jc w:val="center"/>
+        <w:rPr>
+          <w:rFonts w:ascii="Times New Roman" w:hAnsi="Times New Roman" w:cs="Times New Roman"/>
+          <w:sz w:val="28"/>
+          <w:szCs w:val="28"/>
+          <w:lang w:eastAsia="ru-RU"/>
+        </w:rPr>
+      </w:pPr>
+      <w:r>
+        <w:rPr>
+          <w:rFonts w:ascii="Times New Roman" w:hAnsi="Times New Roman" w:cs="Times New Roman"/>
+          <w:sz w:val="28"/>
+          <w:szCs w:val="28"/>
+          <w:lang w:eastAsia="ru-RU"/>
+        </w:rPr>
+        <w:t>Рисунок 5.</w:t>
+      </w:r>
+      <w:r>
+        <w:rPr>
+          <w:rFonts w:ascii="Times New Roman" w:hAnsi="Times New Roman" w:cs="Times New Roman"/>
+          <w:sz w:val="28"/>
+          <w:szCs w:val="28"/>
+          <w:lang w:eastAsia="ru-RU"/>
+        </w:rPr>
+        <w:t>2</w:t>
+      </w:r>
+      <w:r>
+        <w:rPr>
+          <w:rFonts w:ascii="Times New Roman" w:hAnsi="Times New Roman" w:cs="Times New Roman"/>
+          <w:sz w:val="28"/>
+          <w:szCs w:val="28"/>
+          <w:lang w:eastAsia="ru-RU"/>
+        </w:rPr>
+        <w:t xml:space="preserve"> – Диаграмма последовательностей входа в систему </w:t>
+      </w:r>
+      <w:r>
+        <w:rPr>
+          <w:rFonts w:ascii="Times New Roman" w:hAnsi="Times New Roman" w:cs="Times New Roman"/>
+          <w:sz w:val="28"/>
+          <w:szCs w:val="28"/>
+          <w:lang w:eastAsia="ru-RU"/>
+        </w:rPr>
+        <w:t>оценки кинофильмов</w:t>
+      </w:r>
+    </w:p>
+    <w:p>
+      <w:pPr>
+        <w:spacing w:after="0" w:line="360" w:lineRule="auto"/>
+        <w:ind w:firstLine="709"/>
+        <w:jc w:val="both"/>
+        <w:rPr>
+          <w:rFonts w:ascii="Times New Roman" w:hAnsi="Times New Roman" w:cs="Times New Roman"/>
+          <w:sz w:val="28"/>
+          <w:szCs w:val="28"/>
+          <w:lang w:eastAsia="ru-RU"/>
+        </w:rPr>
+      </w:pPr>
+    </w:p>
+    <w:p>
+      <w:pPr>
+        <w:spacing w:after="0" w:line="360" w:lineRule="auto"/>
+        <w:ind w:firstLine="708"/>
+        <w:jc w:val="both"/>
+        <w:rPr>
+          <w:rFonts w:ascii="Times New Roman" w:hAnsi="Times New Roman" w:cs="Times New Roman"/>
+          <w:sz w:val="28"/>
+          <w:szCs w:val="28"/>
+          <w:lang w:eastAsia="ru-RU"/>
+        </w:rPr>
+      </w:pPr>
+      <w:r>
+        <w:rPr>
+          <w:rFonts w:ascii="Times New Roman" w:hAnsi="Times New Roman" w:cs="Times New Roman"/>
+          <w:sz w:val="28"/>
+          <w:szCs w:val="28"/>
+          <w:lang w:eastAsia="ru-RU"/>
+        </w:rPr>
+        <w:t>Диаграмма компонентов – диаграмма</w:t>
+      </w:r>
+      <w:r>
+        <w:rPr>
+          <w:rFonts w:ascii="Times New Roman" w:hAnsi="Times New Roman" w:cs="Times New Roman"/>
+          <w:sz w:val="28"/>
+          <w:szCs w:val="28"/>
+          <w:lang w:eastAsia="ru-RU"/>
+        </w:rPr>
+        <w:t xml:space="preserve"> </w:t>
+      </w:r>
+      <w:r>
+        <w:rPr>
+          <w:rFonts w:ascii="Times New Roman" w:hAnsi="Times New Roman" w:cs="Times New Roman"/>
+          <w:sz w:val="28"/>
+          <w:szCs w:val="28"/>
+          <w:lang w:eastAsia="ru-RU"/>
+        </w:rPr>
+        <w:t xml:space="preserve">физического уровня, которая служит для представления программных компонентов и зависимостей между </w:t>
+      </w:r>
+      <w:r>
+        <w:rPr>
+          <w:rFonts w:ascii="Times New Roman" w:hAnsi="Times New Roman" w:cs="Times New Roman"/>
+          <w:sz w:val="28"/>
+          <w:szCs w:val="28"/>
+          <w:lang w:eastAsia="ru-RU"/>
+        </w:rPr>
+        <w:lastRenderedPageBreak/>
+        <w:t xml:space="preserve">ними. Диаграмма компонентов разрабатывается для следующих целей: </w:t>
+      </w:r>
+      <w:r>
+        <w:rPr>
+          <w:rFonts w:ascii="Times New Roman" w:hAnsi="Times New Roman" w:cs="Times New Roman"/>
+          <w:sz w:val="28"/>
+          <w:szCs w:val="28"/>
+          <w:lang w:eastAsia="ru-RU"/>
+        </w:rPr>
+        <w:t>в</w:t>
+      </w:r>
+      <w:r>
+        <w:rPr>
+          <w:rFonts w:ascii="Times New Roman" w:hAnsi="Times New Roman" w:cs="Times New Roman"/>
+          <w:sz w:val="28"/>
+          <w:szCs w:val="28"/>
+          <w:lang w:eastAsia="ru-RU"/>
+        </w:rPr>
+        <w:t>из</w:t>
+      </w:r>
+      <w:r>
+        <w:rPr>
+          <w:rFonts w:ascii="Times New Roman" w:hAnsi="Times New Roman" w:cs="Times New Roman"/>
+          <w:sz w:val="28"/>
+          <w:szCs w:val="28"/>
+          <w:lang w:eastAsia="ru-RU"/>
+        </w:rPr>
+        <w:t>у</w:t>
+      </w:r>
+      <w:r>
+        <w:rPr>
+          <w:rFonts w:ascii="Times New Roman" w:hAnsi="Times New Roman" w:cs="Times New Roman"/>
+          <w:sz w:val="28"/>
+          <w:szCs w:val="28"/>
+          <w:lang w:eastAsia="ru-RU"/>
+        </w:rPr>
+        <w:t>ализация общей структуры исхо</w:t>
+      </w:r>
+      <w:r>
+        <w:rPr>
+          <w:rFonts w:ascii="Times New Roman" w:hAnsi="Times New Roman" w:cs="Times New Roman"/>
+          <w:sz w:val="28"/>
+          <w:szCs w:val="28"/>
+          <w:lang w:eastAsia="ru-RU"/>
+        </w:rPr>
+        <w:t>дного кода программной системы и с</w:t>
+      </w:r>
+      <w:r>
+        <w:rPr>
+          <w:rFonts w:ascii="Times New Roman" w:hAnsi="Times New Roman" w:cs="Times New Roman"/>
+          <w:sz w:val="28"/>
+          <w:szCs w:val="28"/>
+          <w:lang w:eastAsia="ru-RU"/>
+        </w:rPr>
+        <w:t>пец</w:t>
+      </w:r>
+      <w:r>
+        <w:rPr>
+          <w:rFonts w:ascii="Times New Roman" w:hAnsi="Times New Roman" w:cs="Times New Roman"/>
+          <w:sz w:val="28"/>
+          <w:szCs w:val="28"/>
+          <w:lang w:eastAsia="ru-RU"/>
+        </w:rPr>
+        <w:t>и</w:t>
+      </w:r>
+      <w:r>
+        <w:rPr>
+          <w:rFonts w:ascii="Times New Roman" w:hAnsi="Times New Roman" w:cs="Times New Roman"/>
+          <w:sz w:val="28"/>
+          <w:szCs w:val="28"/>
+          <w:lang w:eastAsia="ru-RU"/>
+        </w:rPr>
+        <w:t>фикация исполнимого варианта программной системы</w:t>
+      </w:r>
+      <w:r>
+        <w:rPr>
+          <w:rFonts w:ascii="Times New Roman" w:hAnsi="Times New Roman" w:cs="Times New Roman"/>
+          <w:sz w:val="28"/>
+          <w:szCs w:val="28"/>
+          <w:lang w:eastAsia="ru-RU"/>
+        </w:rPr>
+        <w:t>[6]</w:t>
+      </w:r>
+      <w:r>
+        <w:rPr>
+          <w:rFonts w:ascii="Times New Roman" w:hAnsi="Times New Roman" w:cs="Times New Roman"/>
+          <w:sz w:val="28"/>
+          <w:szCs w:val="28"/>
+          <w:lang w:eastAsia="ru-RU"/>
+        </w:rPr>
+        <w:t xml:space="preserve"> (рисунок 5.</w:t>
+      </w:r>
+      <w:r>
+        <w:rPr>
+          <w:rFonts w:ascii="Times New Roman" w:hAnsi="Times New Roman" w:cs="Times New Roman"/>
+          <w:sz w:val="28"/>
+          <w:szCs w:val="28"/>
+          <w:lang w:eastAsia="ru-RU"/>
+        </w:rPr>
+        <w:t>3</w:t>
+      </w:r>
+      <w:r>
+        <w:rPr>
+          <w:rFonts w:ascii="Times New Roman" w:hAnsi="Times New Roman" w:cs="Times New Roman"/>
+          <w:sz w:val="28"/>
+          <w:szCs w:val="28"/>
+          <w:lang w:eastAsia="ru-RU"/>
+        </w:rPr>
+        <w:t>).</w:t>
+      </w:r>
+    </w:p>
+    <w:p>
+      <w:pPr>
+        <w:jc w:val="center"/>
+        <w:rPr>
+          <w:noProof/>
+          <w:color w:val="000000"/>
+          <w:shd w:val="clear" w:color="auto" w:fill="FFFFFF"/>
+          <w:lang w:eastAsia="ru-RU"/>
+        </w:rPr>
+      </w:pPr>
+    </w:p>
+    <w:p>
+      <w:pPr>
+        <w:jc w:val="center"/>
+        <w:rPr>
+          <w:color w:val="000000"/>
+          <w:shd w:val="clear" w:color="auto" w:fill="FFFFFF"/>
+        </w:rPr>
+      </w:pPr>
+    </w:p>
+    <w:p>
+      <w:pPr>
+        <w:jc w:val="center"/>
+        <w:rPr>
+          <w:color w:val="000000"/>
+          <w:shd w:val="clear" w:color="auto" w:fill="FFFFFF"/>
+        </w:rPr>
+      </w:pPr>
+    </w:p>
+    <w:p>
+      <w:pPr>
+        <w:spacing w:after="0" w:line="360" w:lineRule="auto"/>
+        <w:ind w:firstLine="709"/>
+        <w:jc w:val="center"/>
+        <w:rPr>
+          <w:rFonts w:ascii="Times New Roman" w:hAnsi="Times New Roman" w:cs="Times New Roman"/>
+          <w:sz w:val="28"/>
+          <w:szCs w:val="28"/>
+          <w:lang w:eastAsia="ru-RU"/>
+        </w:rPr>
+      </w:pPr>
+      <w:r>
+        <w:rPr>
+          <w:rFonts w:ascii="Times New Roman" w:hAnsi="Times New Roman" w:cs="Times New Roman"/>
+          <w:sz w:val="28"/>
+          <w:szCs w:val="28"/>
+          <w:lang w:eastAsia="ru-RU"/>
+        </w:rPr>
+        <w:t>Рисунок 5.</w:t>
+      </w:r>
+      <w:r>
+        <w:rPr>
+          <w:rFonts w:ascii="Times New Roman" w:hAnsi="Times New Roman" w:cs="Times New Roman"/>
+          <w:sz w:val="28"/>
+          <w:szCs w:val="28"/>
+          <w:lang w:eastAsia="ru-RU"/>
+        </w:rPr>
+        <w:t>3</w:t>
+      </w:r>
+      <w:r>
+        <w:rPr>
+          <w:rFonts w:ascii="Times New Roman" w:hAnsi="Times New Roman" w:cs="Times New Roman"/>
+          <w:sz w:val="28"/>
+          <w:szCs w:val="28"/>
+          <w:lang w:eastAsia="ru-RU"/>
+        </w:rPr>
+        <w:t xml:space="preserve"> – Диаграмма компонентов</w:t>
+      </w:r>
+      <w:r>
+        <w:rPr>
+          <w:rFonts w:ascii="Times New Roman" w:hAnsi="Times New Roman" w:cs="Times New Roman"/>
+          <w:sz w:val="28"/>
+          <w:szCs w:val="28"/>
+          <w:lang w:eastAsia="ru-RU"/>
+        </w:rPr>
+        <w:t xml:space="preserve"> системы </w:t>
+      </w:r>
+      <w:r>
+        <w:rPr>
+          <w:rFonts w:ascii="Times New Roman" w:hAnsi="Times New Roman" w:cs="Times New Roman"/>
+          <w:sz w:val="28"/>
+          <w:szCs w:val="28"/>
+          <w:lang w:eastAsia="ru-RU"/>
+        </w:rPr>
+        <w:t>оценки кинофильмов</w:t>
+      </w:r>
+    </w:p>
+    <w:p>
+      <w:pPr>
+        <w:spacing w:after="0" w:line="360" w:lineRule="auto"/>
+        <w:ind w:firstLine="708"/>
+        <w:jc w:val="both"/>
+        <w:rPr>
+          <w:rFonts w:ascii="Times New Roman" w:hAnsi="Times New Roman" w:cs="Times New Roman"/>
+          <w:sz w:val="28"/>
+          <w:szCs w:val="28"/>
+          <w:lang w:eastAsia="ru-RU"/>
+        </w:rPr>
+      </w:pPr>
+    </w:p>
+    <w:p/>
+    <w:p>
+      <w:pPr>
+        <w:rPr>
+          <w:rFonts w:ascii="Times New Roman" w:hAnsi="Times New Roman" w:cs="Times New Roman"/>
+          <w:b/>
+          <w:sz w:val="28"/>
+          <w:szCs w:val="28"/>
+        </w:rPr>
+      </w:pPr>
+      <w:r>
+        <w:rPr>
+          <w:rFonts w:ascii="Times New Roman" w:hAnsi="Times New Roman" w:cs="Times New Roman"/>
+          <w:b/>
+          <w:sz w:val="28"/>
+          <w:szCs w:val="28"/>
+        </w:rPr>
+        <w:br w:type="page"/>
+      </w:r>
+    </w:p>
+    <w:p>
+      <w:pPr>
+        <w:jc w:val="both"/>
+        <w:rPr>
+          <w:rFonts w:ascii="Times New Roman" w:hAnsi="Times New Roman" w:cs="Times New Roman"/>
+          <w:b/>
+          <w:sz w:val="28"/>
+          <w:szCs w:val="28"/>
+        </w:rPr>
+      </w:pPr>
+      <w:r>
+        <w:rPr>
+          <w:rFonts w:ascii="Times New Roman" w:hAnsi="Times New Roman" w:cs="Times New Roman"/>
+          <w:b/>
+          <w:sz w:val="28"/>
+          <w:szCs w:val="28"/>
+        </w:rPr>
+        <w:lastRenderedPageBreak/>
+        <w:t>6</w:t>
+      </w:r>
+      <w:r>
+        <w:rPr>
+          <w:rFonts w:ascii="Times New Roman" w:hAnsi="Times New Roman" w:cs="Times New Roman"/>
+          <w:b/>
+          <w:sz w:val="28"/>
+          <w:szCs w:val="28"/>
+        </w:rPr>
+        <w:t xml:space="preserve"> </w:t>
+      </w:r>
+      <w:r>
+        <w:rPr>
+          <w:rFonts w:ascii="Times New Roman" w:hAnsi="Times New Roman" w:cs="Times New Roman"/>
+          <w:b/>
+          <w:sz w:val="28"/>
+          <w:szCs w:val="28"/>
+        </w:rPr>
+        <w:t>МОДЕЛИ ПРЕДСТАВЛЕНИЯ СИСТЕМЫ И ИХ ОПИСАНИЕ</w:t>
+      </w:r>
+    </w:p>
+    <w:p>
+      <w:pPr>
+        <w:spacing w:after="0" w:line="360" w:lineRule="auto"/>
+        <w:ind w:firstLine="709"/>
+        <w:jc w:val="both"/>
+        <w:rPr>
+          <w:rFonts w:ascii="Times New Roman" w:hAnsi="Times New Roman" w:cs="Times New Roman"/>
+          <w:sz w:val="28"/>
+          <w:szCs w:val="28"/>
+          <w:lang w:eastAsia="ru-RU"/>
+        </w:rPr>
+      </w:pPr>
+      <w:r>
+        <w:rPr>
+          <w:rFonts w:ascii="Times New Roman" w:hAnsi="Times New Roman" w:cs="Times New Roman"/>
+          <w:sz w:val="28"/>
+          <w:szCs w:val="28"/>
+          <w:lang w:eastAsia="ru-RU"/>
+        </w:rPr>
+        <w:t>Диаграмма состояний (</w:t>
+      </w:r>
+      <w:proofErr w:type="spellStart"/>
+      <w:r>
+        <w:rPr>
+          <w:rFonts w:ascii="Times New Roman" w:hAnsi="Times New Roman" w:cs="Times New Roman"/>
+          <w:sz w:val="28"/>
+          <w:szCs w:val="28"/>
+          <w:lang w:eastAsia="ru-RU"/>
+        </w:rPr>
+        <w:t>state</w:t>
+      </w:r>
+      <w:proofErr w:type="spellEnd"/>
+      <w:r>
+        <w:rPr>
+          <w:rFonts w:ascii="Times New Roman" w:hAnsi="Times New Roman" w:cs="Times New Roman"/>
+          <w:sz w:val="28"/>
+          <w:szCs w:val="28"/>
+          <w:lang w:eastAsia="ru-RU"/>
+        </w:rPr>
+        <w:t xml:space="preserve"> </w:t>
+      </w:r>
+      <w:proofErr w:type="spellStart"/>
+      <w:r>
+        <w:rPr>
+          <w:rFonts w:ascii="Times New Roman" w:hAnsi="Times New Roman" w:cs="Times New Roman"/>
+          <w:sz w:val="28"/>
+          <w:szCs w:val="28"/>
+          <w:lang w:eastAsia="ru-RU"/>
+        </w:rPr>
+        <w:t>diagram</w:t>
+      </w:r>
+      <w:proofErr w:type="spellEnd"/>
+      <w:r>
+        <w:rPr>
+          <w:rFonts w:ascii="Times New Roman" w:hAnsi="Times New Roman" w:cs="Times New Roman"/>
+          <w:sz w:val="28"/>
+          <w:szCs w:val="28"/>
+          <w:lang w:eastAsia="ru-RU"/>
+        </w:rPr>
+        <w:t>) определяют все возможные сост</w:t>
+      </w:r>
+      <w:r>
+        <w:rPr>
+          <w:rFonts w:ascii="Times New Roman" w:hAnsi="Times New Roman" w:cs="Times New Roman"/>
+          <w:sz w:val="28"/>
+          <w:szCs w:val="28"/>
+          <w:lang w:eastAsia="ru-RU"/>
+        </w:rPr>
+        <w:t>о</w:t>
+      </w:r>
+      <w:r>
+        <w:rPr>
+          <w:rFonts w:ascii="Times New Roman" w:hAnsi="Times New Roman" w:cs="Times New Roman"/>
+          <w:sz w:val="28"/>
+          <w:szCs w:val="28"/>
+          <w:lang w:eastAsia="ru-RU"/>
+        </w:rPr>
+        <w:t>яния, в которых может находиться конкретный объект, а также процесс см</w:t>
+      </w:r>
+      <w:r>
+        <w:rPr>
+          <w:rFonts w:ascii="Times New Roman" w:hAnsi="Times New Roman" w:cs="Times New Roman"/>
+          <w:sz w:val="28"/>
+          <w:szCs w:val="28"/>
+          <w:lang w:eastAsia="ru-RU"/>
+        </w:rPr>
+        <w:t>е</w:t>
+      </w:r>
+      <w:r>
+        <w:rPr>
+          <w:rFonts w:ascii="Times New Roman" w:hAnsi="Times New Roman" w:cs="Times New Roman"/>
+          <w:sz w:val="28"/>
+          <w:szCs w:val="28"/>
+          <w:lang w:eastAsia="ru-RU"/>
+        </w:rPr>
+        <w:t>ны состояний объекта в результате влияния некоторых событий. Диаграммы состояний строятся для единственного класса и описывают поведение еди</w:t>
+      </w:r>
+      <w:r>
+        <w:rPr>
+          <w:rFonts w:ascii="Times New Roman" w:hAnsi="Times New Roman" w:cs="Times New Roman"/>
+          <w:sz w:val="28"/>
+          <w:szCs w:val="28"/>
+          <w:lang w:eastAsia="ru-RU"/>
+        </w:rPr>
+        <w:t>н</w:t>
+      </w:r>
+      <w:r>
+        <w:rPr>
+          <w:rFonts w:ascii="Times New Roman" w:hAnsi="Times New Roman" w:cs="Times New Roman"/>
+          <w:sz w:val="28"/>
+          <w:szCs w:val="28"/>
+          <w:lang w:eastAsia="ru-RU"/>
+        </w:rPr>
+        <w:t>ственного объекта</w:t>
+      </w:r>
+      <w:r>
+        <w:rPr>
+          <w:rFonts w:ascii="Times New Roman" w:hAnsi="Times New Roman" w:cs="Times New Roman"/>
+          <w:sz w:val="28"/>
+          <w:szCs w:val="28"/>
+          <w:lang w:eastAsia="ru-RU"/>
+        </w:rPr>
+        <w:t>[4]</w:t>
+      </w:r>
+      <w:r>
+        <w:rPr>
+          <w:rFonts w:ascii="Times New Roman" w:hAnsi="Times New Roman" w:cs="Times New Roman"/>
+          <w:sz w:val="28"/>
+          <w:szCs w:val="28"/>
+          <w:lang w:eastAsia="ru-RU"/>
+        </w:rPr>
+        <w:t>.</w:t>
+      </w:r>
+    </w:p>
+    <w:p>
+      <w:pPr>
+        <w:spacing w:after="0" w:line="360" w:lineRule="auto"/>
+        <w:ind w:firstLine="709"/>
+        <w:jc w:val="both"/>
+        <w:rPr>
+          <w:rFonts w:ascii="Times New Roman" w:hAnsi="Times New Roman" w:cs="Times New Roman"/>
+          <w:sz w:val="28"/>
+          <w:szCs w:val="28"/>
+          <w:lang w:eastAsia="ru-RU"/>
+        </w:rPr>
+      </w:pPr>
+      <w:r>
+        <w:rPr>
+          <w:rFonts w:ascii="Times New Roman" w:hAnsi="Times New Roman" w:cs="Times New Roman"/>
+          <w:sz w:val="28"/>
+          <w:szCs w:val="28"/>
+          <w:lang w:eastAsia="ru-RU"/>
+        </w:rPr>
+        <w:t xml:space="preserve">Диаграмма состояний представляет собой граф </w:t>
+      </w:r>
+      <w:proofErr w:type="gramStart"/>
+      <w:r>
+        <w:rPr>
+          <w:rFonts w:ascii="Times New Roman" w:hAnsi="Times New Roman" w:cs="Times New Roman"/>
+          <w:sz w:val="28"/>
+          <w:szCs w:val="28"/>
+          <w:lang w:eastAsia="ru-RU"/>
+        </w:rPr>
+        <w:t>состояний</w:t>
+      </w:r>
+      <w:proofErr w:type="gramEnd"/>
+      <w:r>
+        <w:rPr>
+          <w:rFonts w:ascii="Times New Roman" w:hAnsi="Times New Roman" w:cs="Times New Roman"/>
+          <w:sz w:val="28"/>
+          <w:szCs w:val="28"/>
+          <w:lang w:eastAsia="ru-RU"/>
+        </w:rPr>
+        <w:t xml:space="preserve"> в которых может находиться объект и связей между ними</w:t>
+      </w:r>
+      <w:r>
+        <w:rPr>
+          <w:rFonts w:ascii="Times New Roman" w:hAnsi="Times New Roman" w:cs="Times New Roman"/>
+          <w:sz w:val="28"/>
+          <w:szCs w:val="28"/>
+          <w:lang w:eastAsia="ru-RU"/>
+        </w:rPr>
+        <w:t xml:space="preserve"> (рисунок </w:t>
+      </w:r>
+      <w:r>
+        <w:rPr>
+          <w:rFonts w:ascii="Times New Roman" w:hAnsi="Times New Roman" w:cs="Times New Roman"/>
+          <w:sz w:val="28"/>
+          <w:szCs w:val="28"/>
+          <w:lang w:eastAsia="ru-RU"/>
+        </w:rPr>
+        <w:t>6.1</w:t>
+      </w:r>
+      <w:r>
+        <w:rPr>
+          <w:rFonts w:ascii="Times New Roman" w:hAnsi="Times New Roman" w:cs="Times New Roman"/>
+          <w:sz w:val="28"/>
+          <w:szCs w:val="28"/>
+          <w:lang w:eastAsia="ru-RU"/>
+        </w:rPr>
+        <w:t>).</w:t>
+      </w:r>
+    </w:p>
+    <w:p>
+      <w:pPr>
+        <w:spacing w:after="0" w:line="360" w:lineRule="auto"/>
+        <w:ind w:firstLine="709"/>
+        <w:jc w:val="both"/>
+        <w:rPr>
+          <w:rFonts w:ascii="Times New Roman" w:hAnsi="Times New Roman" w:cs="Times New Roman"/>
+          <w:sz w:val="28"/>
+          <w:szCs w:val="28"/>
+          <w:lang w:eastAsia="ru-RU"/>
+        </w:rPr>
+      </w:pPr>
+    </w:p>
+    <w:p>
+      <w:pPr>
+        <w:spacing w:after="0" w:line="360" w:lineRule="auto"/>
+        <w:ind w:firstLine="709"/>
+        <w:jc w:val="both"/>
+        <w:rPr>
+          <w:rFonts w:ascii="Times New Roman" w:hAnsi="Times New Roman" w:cs="Times New Roman"/>
+          <w:sz w:val="28"/>
+          <w:szCs w:val="28"/>
+          <w:lang w:eastAsia="ru-RU"/>
+        </w:rPr>
+      </w:pPr>
+    </w:p>
+    <w:p>
+      <w:pPr>
+        <w:spacing w:after="0" w:line="360" w:lineRule="auto"/>
+        <w:ind w:firstLine="709"/>
+        <w:jc w:val="both"/>
+        <w:rPr>
+          <w:rFonts w:ascii="Times New Roman" w:hAnsi="Times New Roman" w:cs="Times New Roman"/>
+          <w:sz w:val="28"/>
+          <w:szCs w:val="28"/>
+          <w:lang w:eastAsia="ru-RU"/>
+        </w:rPr>
+      </w:pPr>
+    </w:p>
+    <w:p>
+      <w:pPr>
+        <w:jc w:val="center"/>
+      </w:pPr>
+      <w:r>
+        <w:rPr>
+          <w:rFonts w:ascii="Times New Roman" w:hAnsi="Times New Roman" w:cs="Times New Roman"/>
+          <w:sz w:val="28"/>
+          <w:szCs w:val="28"/>
+          <w:lang w:eastAsia="ru-RU"/>
+        </w:rPr>
+        <w:t xml:space="preserve">Рисунок </w:t>
+      </w:r>
+      <w:r>
+        <w:rPr>
+          <w:rFonts w:ascii="Times New Roman" w:hAnsi="Times New Roman" w:cs="Times New Roman"/>
+          <w:sz w:val="28"/>
+          <w:szCs w:val="28"/>
+          <w:lang w:eastAsia="ru-RU"/>
+        </w:rPr>
+        <w:t>6.1</w:t>
+      </w:r>
+      <w:r>
+        <w:rPr>
+          <w:rFonts w:ascii="Times New Roman" w:hAnsi="Times New Roman" w:cs="Times New Roman"/>
+          <w:sz w:val="28"/>
+          <w:szCs w:val="28"/>
+          <w:lang w:eastAsia="ru-RU"/>
+        </w:rPr>
+        <w:t xml:space="preserve"> – Диаграмма состояний </w:t>
+      </w:r>
+      <w:proofErr w:type="gramStart"/>
+      <w:r>
+        <w:rPr>
+          <w:rFonts w:ascii="Times New Roman" w:hAnsi="Times New Roman" w:cs="Times New Roman"/>
+          <w:sz w:val="28"/>
+          <w:szCs w:val="28"/>
+          <w:lang w:eastAsia="ru-RU"/>
+        </w:rPr>
+        <w:t>при</w:t>
+      </w:r>
+      <w:proofErr w:type="gramEnd"/>
+      <w:r>
+        <w:rPr>
+          <w:rFonts w:ascii="Times New Roman" w:hAnsi="Times New Roman" w:cs="Times New Roman"/>
+          <w:sz w:val="28"/>
+          <w:szCs w:val="28"/>
+          <w:lang w:eastAsia="ru-RU"/>
+        </w:rPr>
+        <w:t xml:space="preserve"> </w:t>
+      </w:r>
+      <w:r>
+        <w:br w:type="page"/>
+      </w:r>
+    </w:p>
+    <w:p>
+      <w:pPr>
+        <w:jc w:val="both"/>
+        <w:rPr>
+          <w:rFonts w:ascii="Times New Roman" w:hAnsi="Times New Roman" w:cs="Times New Roman"/>
+          <w:b/>
+          <w:sz w:val="28"/>
+          <w:szCs w:val="28"/>
+        </w:rPr>
+      </w:pPr>
+      <w:r>
+        <w:rPr>
+          <w:rFonts w:ascii="Times New Roman" w:hAnsi="Times New Roman" w:cs="Times New Roman"/>
+          <w:b/>
+          <w:sz w:val="28"/>
+          <w:szCs w:val="28"/>
+        </w:rPr>
+        <w:lastRenderedPageBreak/>
+        <w:t>7</w:t>
+      </w:r>
+      <w:r>
+        <w:rPr>
+          <w:rFonts w:ascii="Times New Roman" w:hAnsi="Times New Roman" w:cs="Times New Roman"/>
+          <w:b/>
+          <w:sz w:val="28"/>
+          <w:szCs w:val="28"/>
+        </w:rPr>
+        <w:t xml:space="preserve"> </w:t>
+      </w:r>
+      <w:r>
+        <w:rPr>
+          <w:rFonts w:ascii="Times New Roman" w:hAnsi="Times New Roman" w:cs="Times New Roman"/>
+          <w:b/>
+          <w:sz w:val="28"/>
+          <w:szCs w:val="28"/>
+        </w:rPr>
+        <w:t>ОПИСАНИЕ ПРИМЕНЕНИЯ ПАТТЕРНОВ ПРОЕКТИРОВАНИЯ</w:t>
+      </w:r>
+    </w:p>
+    <w:p>
+      <w:pPr>
+        <w:spacing w:after="0" w:line="360" w:lineRule="auto"/>
+        <w:ind w:firstLine="708"/>
+        <w:jc w:val="both"/>
+        <w:rPr>
+          <w:rFonts w:ascii="Times New Roman" w:hAnsi="Times New Roman" w:cs="Times New Roman"/>
+          <w:sz w:val="28"/>
+          <w:szCs w:val="28"/>
+          <w:lang w:eastAsia="ru-RU"/>
+        </w:rPr>
+      </w:pPr>
+      <w:r>
+        <w:rPr>
+          <w:rFonts w:ascii="Times New Roman" w:hAnsi="Times New Roman" w:cs="Times New Roman"/>
+          <w:sz w:val="28"/>
+          <w:szCs w:val="28"/>
+          <w:lang w:eastAsia="ru-RU"/>
+        </w:rPr>
+        <w:t>Часто в новом программном проекте не удается повторно использовать уже существующий код. Например, имеющиеся классы могут обладать ну</w:t>
+      </w:r>
+      <w:r>
+        <w:rPr>
+          <w:rFonts w:ascii="Times New Roman" w:hAnsi="Times New Roman" w:cs="Times New Roman"/>
+          <w:sz w:val="28"/>
+          <w:szCs w:val="28"/>
+          <w:lang w:eastAsia="ru-RU"/>
+        </w:rPr>
+        <w:t>ж</w:t>
+      </w:r>
+      <w:r>
+        <w:rPr>
+          <w:rFonts w:ascii="Times New Roman" w:hAnsi="Times New Roman" w:cs="Times New Roman"/>
+          <w:sz w:val="28"/>
+          <w:szCs w:val="28"/>
+          <w:lang w:eastAsia="ru-RU"/>
+        </w:rPr>
+        <w:t xml:space="preserve">ной функциональностью, но иметь при этом несовместимые интерфейсы. В таких случаях следует использовать паттерн </w:t>
+      </w:r>
+      <w:proofErr w:type="spellStart"/>
+      <w:r>
+        <w:rPr>
+          <w:rFonts w:ascii="Times New Roman" w:hAnsi="Times New Roman" w:cs="Times New Roman"/>
+          <w:sz w:val="28"/>
+          <w:szCs w:val="28"/>
+          <w:lang w:eastAsia="ru-RU"/>
+        </w:rPr>
+        <w:t>Adapter</w:t>
+      </w:r>
+      <w:proofErr w:type="spellEnd"/>
+      <w:r>
+        <w:rPr>
+          <w:rFonts w:ascii="Times New Roman" w:hAnsi="Times New Roman" w:cs="Times New Roman"/>
+          <w:sz w:val="28"/>
+          <w:szCs w:val="28"/>
+          <w:lang w:eastAsia="ru-RU"/>
+        </w:rPr>
+        <w:t xml:space="preserve"> (адаптер).</w:t>
+      </w:r>
+    </w:p>
+    <w:p>
+      <w:pPr>
+        <w:spacing w:after="0" w:line="360" w:lineRule="auto"/>
+        <w:ind w:firstLine="708"/>
+        <w:jc w:val="both"/>
+        <w:rPr>
+          <w:rFonts w:ascii="Times New Roman" w:hAnsi="Times New Roman" w:cs="Times New Roman"/>
+          <w:sz w:val="28"/>
+          <w:szCs w:val="28"/>
+          <w:lang w:eastAsia="ru-RU"/>
+        </w:rPr>
+      </w:pPr>
+      <w:r>
+        <w:rPr>
+          <w:rFonts w:ascii="Times New Roman" w:hAnsi="Times New Roman" w:cs="Times New Roman"/>
+          <w:sz w:val="28"/>
+          <w:szCs w:val="28"/>
+          <w:lang w:eastAsia="ru-RU"/>
+        </w:rPr>
+        <w:t xml:space="preserve">Паттерн </w:t>
+      </w:r>
+      <w:proofErr w:type="spellStart"/>
+      <w:r>
+        <w:rPr>
+          <w:rFonts w:ascii="Times New Roman" w:hAnsi="Times New Roman" w:cs="Times New Roman"/>
+          <w:sz w:val="28"/>
+          <w:szCs w:val="28"/>
+          <w:lang w:eastAsia="ru-RU"/>
+        </w:rPr>
+        <w:t>Adapter</w:t>
+      </w:r>
+      <w:proofErr w:type="spellEnd"/>
+      <w:r>
+        <w:rPr>
+          <w:rFonts w:ascii="Times New Roman" w:hAnsi="Times New Roman" w:cs="Times New Roman"/>
+          <w:sz w:val="28"/>
+          <w:szCs w:val="28"/>
+          <w:lang w:eastAsia="ru-RU"/>
+        </w:rPr>
+        <w:t>, представляющий собой программную обертку над существующими классами, преобразует их интерфейсы к виду, пригодному для последующего использования.</w:t>
+      </w:r>
+    </w:p>
+    <w:p>
+      <w:pPr>
+        <w:spacing w:after="0" w:line="360" w:lineRule="auto"/>
+        <w:ind w:firstLine="708"/>
+        <w:jc w:val="both"/>
+        <w:rPr>
+          <w:rFonts w:ascii="Times New Roman" w:hAnsi="Times New Roman" w:cs="Times New Roman"/>
+          <w:sz w:val="28"/>
+          <w:szCs w:val="28"/>
+          <w:lang w:eastAsia="ru-RU"/>
+        </w:rPr>
+      </w:pPr>
+      <w:r>
+        <w:rPr>
+          <w:rFonts w:ascii="Times New Roman" w:hAnsi="Times New Roman" w:cs="Times New Roman"/>
+          <w:sz w:val="28"/>
+          <w:szCs w:val="28"/>
+          <w:lang w:eastAsia="ru-RU"/>
+        </w:rPr>
+        <w:t xml:space="preserve">Пусть класс, интерфейс которого нужно адаптировать к нужному виду, имеет имя </w:t>
+      </w:r>
+      <w:proofErr w:type="spellStart"/>
+      <w:r>
+        <w:rPr>
+          <w:rFonts w:ascii="Times New Roman" w:hAnsi="Times New Roman" w:cs="Times New Roman"/>
+          <w:sz w:val="28"/>
+          <w:szCs w:val="28"/>
+          <w:lang w:eastAsia="ru-RU"/>
+        </w:rPr>
+        <w:t>Adaptee</w:t>
+      </w:r>
+      <w:proofErr w:type="spellEnd"/>
+      <w:r>
+        <w:rPr>
+          <w:rFonts w:ascii="Times New Roman" w:hAnsi="Times New Roman" w:cs="Times New Roman"/>
+          <w:sz w:val="28"/>
+          <w:szCs w:val="28"/>
+          <w:lang w:eastAsia="ru-RU"/>
+        </w:rPr>
+        <w:t>. Для решения задачи преобразования его интерфейса па</w:t>
+      </w:r>
+      <w:r>
+        <w:rPr>
+          <w:rFonts w:ascii="Times New Roman" w:hAnsi="Times New Roman" w:cs="Times New Roman"/>
+          <w:sz w:val="28"/>
+          <w:szCs w:val="28"/>
+          <w:lang w:eastAsia="ru-RU"/>
+        </w:rPr>
+        <w:t>т</w:t>
+      </w:r>
+      <w:r>
+        <w:rPr>
+          <w:rFonts w:ascii="Times New Roman" w:hAnsi="Times New Roman" w:cs="Times New Roman"/>
+          <w:sz w:val="28"/>
+          <w:szCs w:val="28"/>
+          <w:lang w:eastAsia="ru-RU"/>
+        </w:rPr>
+        <w:t xml:space="preserve">терн </w:t>
+      </w:r>
+      <w:proofErr w:type="spellStart"/>
+      <w:r>
+        <w:rPr>
+          <w:rFonts w:ascii="Times New Roman" w:hAnsi="Times New Roman" w:cs="Times New Roman"/>
+          <w:sz w:val="28"/>
+          <w:szCs w:val="28"/>
+          <w:lang w:eastAsia="ru-RU"/>
+        </w:rPr>
+        <w:t>Adapter</w:t>
+      </w:r>
+      <w:proofErr w:type="spellEnd"/>
+      <w:r>
+        <w:rPr>
+          <w:rFonts w:ascii="Times New Roman" w:hAnsi="Times New Roman" w:cs="Times New Roman"/>
+          <w:sz w:val="28"/>
+          <w:szCs w:val="28"/>
+          <w:lang w:eastAsia="ru-RU"/>
+        </w:rPr>
+        <w:t xml:space="preserve"> вводит следующую иерархию классов:</w:t>
+      </w:r>
+    </w:p>
+    <w:p>
+      <w:pPr>
+        <w:spacing w:after="0" w:line="360" w:lineRule="auto"/>
+        <w:ind w:firstLine="708"/>
+        <w:jc w:val="both"/>
+        <w:rPr>
+          <w:rFonts w:ascii="Times New Roman" w:hAnsi="Times New Roman" w:cs="Times New Roman"/>
+          <w:sz w:val="28"/>
+          <w:szCs w:val="28"/>
+          <w:lang w:eastAsia="ru-RU"/>
+        </w:rPr>
+      </w:pPr>
+      <w:r>
+        <w:rPr>
+          <w:rFonts w:ascii="Times New Roman" w:hAnsi="Times New Roman" w:cs="Times New Roman"/>
+          <w:sz w:val="28"/>
+          <w:szCs w:val="28"/>
+          <w:lang w:eastAsia="ru-RU"/>
+        </w:rPr>
+        <w:t xml:space="preserve">Виртуальный базовый класс </w:t>
+      </w:r>
+      <w:proofErr w:type="spellStart"/>
+      <w:r>
+        <w:rPr>
+          <w:rFonts w:ascii="Times New Roman" w:hAnsi="Times New Roman" w:cs="Times New Roman"/>
+          <w:sz w:val="28"/>
+          <w:szCs w:val="28"/>
+          <w:lang w:eastAsia="ru-RU"/>
+        </w:rPr>
+        <w:t>Target</w:t>
+      </w:r>
+      <w:proofErr w:type="spellEnd"/>
+      <w:r>
+        <w:rPr>
+          <w:rFonts w:ascii="Times New Roman" w:hAnsi="Times New Roman" w:cs="Times New Roman"/>
+          <w:sz w:val="28"/>
+          <w:szCs w:val="28"/>
+          <w:lang w:eastAsia="ru-RU"/>
+        </w:rPr>
+        <w:t>. Здесь объявляется пользовател</w:t>
+      </w:r>
+      <w:r>
+        <w:rPr>
+          <w:rFonts w:ascii="Times New Roman" w:hAnsi="Times New Roman" w:cs="Times New Roman"/>
+          <w:sz w:val="28"/>
+          <w:szCs w:val="28"/>
+          <w:lang w:eastAsia="ru-RU"/>
+        </w:rPr>
+        <w:t>ь</w:t>
+      </w:r>
+      <w:r>
+        <w:rPr>
+          <w:rFonts w:ascii="Times New Roman" w:hAnsi="Times New Roman" w:cs="Times New Roman"/>
+          <w:sz w:val="28"/>
+          <w:szCs w:val="28"/>
+          <w:lang w:eastAsia="ru-RU"/>
+        </w:rPr>
+        <w:t>ский интерфейс подходящего вида. Только этот интерфейс доступен для пользователя.</w:t>
+      </w:r>
+    </w:p>
+    <w:p>
+      <w:pPr>
+        <w:spacing w:after="0" w:line="360" w:lineRule="auto"/>
+        <w:ind w:firstLine="708"/>
+        <w:jc w:val="both"/>
+        <w:rPr>
+          <w:rFonts w:ascii="Times New Roman" w:hAnsi="Times New Roman" w:cs="Times New Roman"/>
+          <w:sz w:val="28"/>
+          <w:szCs w:val="28"/>
+          <w:lang w:eastAsia="ru-RU"/>
+        </w:rPr>
+      </w:pPr>
+      <w:r>
+        <w:rPr>
+          <w:rFonts w:ascii="Times New Roman" w:hAnsi="Times New Roman" w:cs="Times New Roman"/>
+          <w:sz w:val="28"/>
+          <w:szCs w:val="28"/>
+          <w:lang w:eastAsia="ru-RU"/>
+        </w:rPr>
+        <w:t xml:space="preserve">Производный класс </w:t>
+      </w:r>
+      <w:proofErr w:type="spellStart"/>
+      <w:r>
+        <w:rPr>
+          <w:rFonts w:ascii="Times New Roman" w:hAnsi="Times New Roman" w:cs="Times New Roman"/>
+          <w:sz w:val="28"/>
+          <w:szCs w:val="28"/>
+          <w:lang w:eastAsia="ru-RU"/>
+        </w:rPr>
+        <w:t>Adapter</w:t>
+      </w:r>
+      <w:proofErr w:type="spellEnd"/>
+      <w:r>
+        <w:rPr>
+          <w:rFonts w:ascii="Times New Roman" w:hAnsi="Times New Roman" w:cs="Times New Roman"/>
+          <w:sz w:val="28"/>
+          <w:szCs w:val="28"/>
+          <w:lang w:eastAsia="ru-RU"/>
+        </w:rPr>
+        <w:t xml:space="preserve">, реализующий интерфейс </w:t>
+      </w:r>
+      <w:proofErr w:type="spellStart"/>
+      <w:r>
+        <w:rPr>
+          <w:rFonts w:ascii="Times New Roman" w:hAnsi="Times New Roman" w:cs="Times New Roman"/>
+          <w:sz w:val="28"/>
+          <w:szCs w:val="28"/>
+          <w:lang w:eastAsia="ru-RU"/>
+        </w:rPr>
+        <w:t>Target</w:t>
+      </w:r>
+      <w:proofErr w:type="spellEnd"/>
+      <w:r>
+        <w:rPr>
+          <w:rFonts w:ascii="Times New Roman" w:hAnsi="Times New Roman" w:cs="Times New Roman"/>
+          <w:sz w:val="28"/>
+          <w:szCs w:val="28"/>
+          <w:lang w:eastAsia="ru-RU"/>
+        </w:rPr>
+        <w:t xml:space="preserve">. В этом классе также имеется указатель или ссылка на экземпляр </w:t>
+      </w:r>
+      <w:proofErr w:type="spellStart"/>
+      <w:r>
+        <w:rPr>
+          <w:rFonts w:ascii="Times New Roman" w:hAnsi="Times New Roman" w:cs="Times New Roman"/>
+          <w:sz w:val="28"/>
+          <w:szCs w:val="28"/>
+          <w:lang w:eastAsia="ru-RU"/>
+        </w:rPr>
+        <w:t>Adaptee</w:t>
+      </w:r>
+      <w:proofErr w:type="spellEnd"/>
+      <w:r>
+        <w:rPr>
+          <w:rFonts w:ascii="Times New Roman" w:hAnsi="Times New Roman" w:cs="Times New Roman"/>
+          <w:sz w:val="28"/>
+          <w:szCs w:val="28"/>
+          <w:lang w:eastAsia="ru-RU"/>
+        </w:rPr>
+        <w:t xml:space="preserve">. Паттерн </w:t>
+      </w:r>
+      <w:proofErr w:type="spellStart"/>
+      <w:r>
+        <w:rPr>
+          <w:rFonts w:ascii="Times New Roman" w:hAnsi="Times New Roman" w:cs="Times New Roman"/>
+          <w:sz w:val="28"/>
+          <w:szCs w:val="28"/>
+          <w:lang w:eastAsia="ru-RU"/>
+        </w:rPr>
+        <w:t>Adapter</w:t>
+      </w:r>
+      <w:proofErr w:type="spellEnd"/>
+      <w:r>
+        <w:rPr>
+          <w:rFonts w:ascii="Times New Roman" w:hAnsi="Times New Roman" w:cs="Times New Roman"/>
+          <w:sz w:val="28"/>
+          <w:szCs w:val="28"/>
+          <w:lang w:eastAsia="ru-RU"/>
+        </w:rPr>
+        <w:t xml:space="preserve"> использует этот указатель для перенаправления клиентских вызовов в </w:t>
+      </w:r>
+      <w:proofErr w:type="spellStart"/>
+      <w:r>
+        <w:rPr>
+          <w:rFonts w:ascii="Times New Roman" w:hAnsi="Times New Roman" w:cs="Times New Roman"/>
+          <w:sz w:val="28"/>
+          <w:szCs w:val="28"/>
+          <w:lang w:eastAsia="ru-RU"/>
+        </w:rPr>
+        <w:t>Adaptee</w:t>
+      </w:r>
+      <w:proofErr w:type="spellEnd"/>
+      <w:r>
+        <w:rPr>
+          <w:rFonts w:ascii="Times New Roman" w:hAnsi="Times New Roman" w:cs="Times New Roman"/>
+          <w:sz w:val="28"/>
+          <w:szCs w:val="28"/>
+          <w:lang w:eastAsia="ru-RU"/>
+        </w:rPr>
+        <w:t xml:space="preserve">. Так как интерфейсы </w:t>
+      </w:r>
+      <w:proofErr w:type="spellStart"/>
+      <w:r>
+        <w:rPr>
+          <w:rFonts w:ascii="Times New Roman" w:hAnsi="Times New Roman" w:cs="Times New Roman"/>
+          <w:sz w:val="28"/>
+          <w:szCs w:val="28"/>
+          <w:lang w:eastAsia="ru-RU"/>
+        </w:rPr>
+        <w:t>Adaptee</w:t>
+      </w:r>
+      <w:proofErr w:type="spellEnd"/>
+      <w:r>
+        <w:rPr>
+          <w:rFonts w:ascii="Times New Roman" w:hAnsi="Times New Roman" w:cs="Times New Roman"/>
+          <w:sz w:val="28"/>
+          <w:szCs w:val="28"/>
+          <w:lang w:eastAsia="ru-RU"/>
+        </w:rPr>
+        <w:t xml:space="preserve"> и </w:t>
+      </w:r>
+      <w:proofErr w:type="spellStart"/>
+      <w:r>
+        <w:rPr>
+          <w:rFonts w:ascii="Times New Roman" w:hAnsi="Times New Roman" w:cs="Times New Roman"/>
+          <w:sz w:val="28"/>
+          <w:szCs w:val="28"/>
+          <w:lang w:eastAsia="ru-RU"/>
+        </w:rPr>
+        <w:t>Target</w:t>
+      </w:r>
+      <w:proofErr w:type="spellEnd"/>
+      <w:r>
+        <w:rPr>
+          <w:rFonts w:ascii="Times New Roman" w:hAnsi="Times New Roman" w:cs="Times New Roman"/>
+          <w:sz w:val="28"/>
+          <w:szCs w:val="28"/>
+          <w:lang w:eastAsia="ru-RU"/>
+        </w:rPr>
+        <w:t xml:space="preserve"> несовместимы между собой, то эти вызовы обычно требуют </w:t>
+      </w:r>
+      <w:proofErr w:type="spellStart"/>
+      <w:r>
+        <w:rPr>
+          <w:rFonts w:ascii="Times New Roman" w:hAnsi="Times New Roman" w:cs="Times New Roman"/>
+          <w:sz w:val="28"/>
+          <w:szCs w:val="28"/>
+          <w:lang w:eastAsia="ru-RU"/>
+        </w:rPr>
+        <w:t>преобразования</w:t>
+      </w:r>
+      <w:proofErr w:type="gramStart"/>
+      <w:r>
+        <w:rPr>
+          <w:rFonts w:ascii="Times New Roman" w:hAnsi="Times New Roman" w:cs="Times New Roman"/>
+          <w:sz w:val="28"/>
+          <w:szCs w:val="28"/>
+          <w:lang w:eastAsia="ru-RU"/>
+        </w:rPr>
+        <w:t>.П</w:t>
+      </w:r>
+      <w:proofErr w:type="gramEnd"/>
+      <w:r>
+        <w:rPr>
+          <w:rFonts w:ascii="Times New Roman" w:hAnsi="Times New Roman" w:cs="Times New Roman"/>
+          <w:sz w:val="28"/>
+          <w:szCs w:val="28"/>
+          <w:lang w:eastAsia="ru-RU"/>
+        </w:rPr>
+        <w:t>аттерн</w:t>
+      </w:r>
+      <w:proofErr w:type="spellEnd"/>
+      <w:r>
+        <w:rPr>
+          <w:rFonts w:ascii="Times New Roman" w:hAnsi="Times New Roman" w:cs="Times New Roman"/>
+          <w:sz w:val="28"/>
+          <w:szCs w:val="28"/>
+          <w:lang w:eastAsia="ru-RU"/>
+        </w:rPr>
+        <w:t xml:space="preserve"> Адаптер можно ув</w:t>
+      </w:r>
+      <w:r>
+        <w:rPr>
+          <w:rFonts w:ascii="Times New Roman" w:hAnsi="Times New Roman" w:cs="Times New Roman"/>
+          <w:sz w:val="28"/>
+          <w:szCs w:val="28"/>
+          <w:lang w:eastAsia="ru-RU"/>
+        </w:rPr>
+        <w:t>и</w:t>
+      </w:r>
+      <w:r>
+        <w:rPr>
+          <w:rFonts w:ascii="Times New Roman" w:hAnsi="Times New Roman" w:cs="Times New Roman"/>
+          <w:sz w:val="28"/>
+          <w:szCs w:val="28"/>
+          <w:lang w:eastAsia="ru-RU"/>
+        </w:rPr>
+        <w:t>деть на рисунке 6.1.</w:t>
+      </w:r>
+    </w:p>
+    <w:p>
+      <w:pPr>
+        <w:spacing w:after="0" w:line="360" w:lineRule="auto"/>
+        <w:ind w:firstLine="708"/>
+        <w:jc w:val="both"/>
+        <w:rPr>
+          <w:rFonts w:ascii="Times New Roman" w:hAnsi="Times New Roman" w:cs="Times New Roman"/>
+          <w:sz w:val="28"/>
+          <w:szCs w:val="28"/>
+          <w:lang w:eastAsia="ru-RU"/>
+        </w:rPr>
+      </w:pPr>
+    </w:p>
+    <w:p>
+      <w:pPr>
+        <w:spacing w:after="0" w:line="360" w:lineRule="auto"/>
+        <w:ind w:firstLine="708"/>
+        <w:jc w:val="center"/>
+        <w:rPr>
+          <w:rFonts w:ascii="Times New Roman" w:hAnsi="Times New Roman" w:cs="Times New Roman"/>
+          <w:sz w:val="28"/>
+          <w:szCs w:val="28"/>
+          <w:lang w:eastAsia="ru-RU"/>
+        </w:rPr>
+      </w:pPr>
+      <w:r>
+        <w:rPr>
+          <w:rFonts w:ascii="Times New Roman" w:hAnsi="Times New Roman" w:cs="Times New Roman"/>
+          <w:noProof/>
+          <w:sz w:val="28"/>
+          <w:szCs w:val="28"/>
+          <w:lang w:eastAsia="ru-RU"/>
+        </w:rPr>
+        <w:drawing>
+          <wp:inline distT="0" distB="0" distL="0" distR="0" wp14:anchorId="6D3B9938" wp14:editId="2271E565">
+            <wp:extent cx="4162096" cy="1702676"/>
+            <wp:effectExtent l="0" t="0" r="0" b="0"/>
+            <wp:docPr id="15" name="Рисунок 15"/>
+            <wp:cNvGraphicFramePr>
+              <a:graphicFrameLocks xmlns:a="http://schemas.openxmlformats.org/drawingml/2006/main" noChangeAspect="1"/>
+            </wp:cNvGraphicFramePr>
+            <a:graphic xmlns:a="http://schemas.openxmlformats.org/drawingml/2006/main">
+              <a:graphicData uri="http://schemas.openxmlformats.org/drawingml/2006/picture">
+                <pic:pic xmlns:pic="http://schemas.openxmlformats.org/drawingml/2006/picture">
+                  <pic:nvPicPr>
+                    <pic:cNvPr id="0" name="uml-adapter.jpg"/>
+                    <pic:cNvPicPr/>
+                  </pic:nvPicPr>
+                  <pic:blipFill>
+                    <a:blip r:embed="rId17">
+                      <a:extLst>
+                        <a:ext uri="{28A0092B-C50C-407E-A947-70E740481C1C}">
+                          <a14:useLocalDpi xmlns:a14="http://schemas.microsoft.com/office/drawing/2010/main" val="0"/>
+                        </a:ext>
+                      </a:extLst>
+                    </a:blip>
+                    <a:stretch>
+                      <a:fillRect/>
+                    </a:stretch>
+                  </pic:blipFill>
+                  <pic:spPr>
+                    <a:xfrm>
+                      <a:off x="0" y="0"/>
+                      <a:ext cx="4162425" cy="1702811"/>
+                    </a:xfrm>
+                    <a:prstGeom prst="rect">
+                      <a:avLst/>
+                    </a:prstGeom>
+                  </pic:spPr>
+                </pic:pic>
+              </a:graphicData>
+            </a:graphic>
+          </wp:inline>
+        </w:drawing>
+      </w:r>
+    </w:p>
+    <w:p>
+      <w:pPr>
+        <w:spacing w:after="0" w:line="360" w:lineRule="auto"/>
+        <w:ind w:firstLine="708"/>
+        <w:jc w:val="both"/>
+        <w:rPr>
+          <w:rFonts w:ascii="Times New Roman" w:hAnsi="Times New Roman" w:cs="Times New Roman"/>
+          <w:sz w:val="28"/>
+          <w:szCs w:val="28"/>
+          <w:lang w:eastAsia="ru-RU"/>
+        </w:rPr>
+      </w:pPr>
+    </w:p>
+    <w:p>
+      <w:pPr>
+        <w:spacing w:after="0" w:line="360" w:lineRule="auto"/>
+        <w:ind w:firstLine="708"/>
+        <w:jc w:val="center"/>
+        <w:rPr>
+          <w:rFonts w:ascii="Times New Roman" w:hAnsi="Times New Roman" w:cs="Times New Roman"/>
+          <w:sz w:val="28"/>
+          <w:szCs w:val="28"/>
+          <w:lang w:eastAsia="ru-RU"/>
+        </w:rPr>
+      </w:pPr>
+      <w:r>
+        <w:rPr>
+          <w:rFonts w:ascii="Times New Roman" w:hAnsi="Times New Roman" w:cs="Times New Roman"/>
+          <w:sz w:val="28"/>
+          <w:szCs w:val="28"/>
+          <w:lang w:eastAsia="ru-RU"/>
+        </w:rPr>
+        <w:t>Рисунок 6.1 –Паттерн Адаптер</w:t>
+      </w:r>
+    </w:p>
+    <w:p>
+      <w:pPr>
+        <w:spacing w:after="0" w:line="360" w:lineRule="auto"/>
+        <w:ind w:firstLine="708"/>
+        <w:jc w:val="both"/>
+        <w:rPr>
+          <w:del w:id="1" w:author="Ксения Жилинская" w:date="2017-12-11T19:09:00Z"/>
+          <w:rFonts w:ascii="Times New Roman" w:hAnsi="Times New Roman" w:cs="Times New Roman"/>
+          <w:sz w:val="28"/>
+          <w:szCs w:val="28"/>
+          <w:lang w:eastAsia="ru-RU"/>
+        </w:rPr>
+      </w:pPr>
+    </w:p>
+    <w:p>
+      <w:pPr>
+        <w:spacing w:after="0" w:line="360" w:lineRule="auto"/>
+        <w:ind w:firstLine="708"/>
+        <w:jc w:val="both"/>
+        <w:rPr>
+          <w:rFonts w:ascii="Times New Roman" w:hAnsi="Times New Roman" w:cs="Times New Roman"/>
+          <w:sz w:val="28"/>
+          <w:szCs w:val="28"/>
+          <w:lang w:eastAsia="ru-RU"/>
+        </w:rPr>
+      </w:pPr>
+      <w:r>
+        <w:rPr>
+          <w:rFonts w:ascii="Times New Roman" w:hAnsi="Times New Roman" w:cs="Times New Roman"/>
+          <w:sz w:val="28"/>
+          <w:szCs w:val="28"/>
+          <w:lang w:eastAsia="ru-RU"/>
+        </w:rPr>
+        <w:lastRenderedPageBreak/>
+        <w:t xml:space="preserve">Достоинства паттерна </w:t>
+      </w:r>
+      <w:proofErr w:type="spellStart"/>
+      <w:r>
+        <w:rPr>
+          <w:rFonts w:ascii="Times New Roman" w:hAnsi="Times New Roman" w:cs="Times New Roman"/>
+          <w:sz w:val="28"/>
+          <w:szCs w:val="28"/>
+          <w:lang w:eastAsia="ru-RU"/>
+        </w:rPr>
+        <w:t>Adapter</w:t>
+      </w:r>
+      <w:proofErr w:type="spellEnd"/>
+      <w:r>
+        <w:rPr>
+          <w:rFonts w:ascii="Times New Roman" w:hAnsi="Times New Roman" w:cs="Times New Roman"/>
+          <w:sz w:val="28"/>
+          <w:szCs w:val="28"/>
+          <w:lang w:eastAsia="ru-RU"/>
+        </w:rPr>
+        <w:t>:</w:t>
+      </w:r>
+    </w:p>
+    <w:p>
+      <w:pPr>
+        <w:spacing w:after="0" w:line="360" w:lineRule="auto"/>
+        <w:ind w:firstLine="708"/>
+        <w:jc w:val="both"/>
+        <w:rPr>
+          <w:rFonts w:ascii="Times New Roman" w:hAnsi="Times New Roman" w:cs="Times New Roman"/>
+          <w:sz w:val="28"/>
+          <w:szCs w:val="28"/>
+          <w:lang w:eastAsia="ru-RU"/>
+        </w:rPr>
+      </w:pPr>
+      <w:r>
+        <w:rPr>
+          <w:rFonts w:ascii="Times New Roman" w:hAnsi="Times New Roman" w:cs="Times New Roman"/>
+          <w:sz w:val="28"/>
+          <w:szCs w:val="28"/>
+          <w:lang w:eastAsia="ru-RU"/>
+        </w:rPr>
+        <w:t xml:space="preserve">Паттерн </w:t>
+      </w:r>
+      <w:proofErr w:type="spellStart"/>
+      <w:r>
+        <w:rPr>
+          <w:rFonts w:ascii="Times New Roman" w:hAnsi="Times New Roman" w:cs="Times New Roman"/>
+          <w:sz w:val="28"/>
+          <w:szCs w:val="28"/>
+          <w:lang w:eastAsia="ru-RU"/>
+        </w:rPr>
+        <w:t>Adapter</w:t>
+      </w:r>
+      <w:proofErr w:type="spellEnd"/>
+      <w:r>
+        <w:rPr>
+          <w:rFonts w:ascii="Times New Roman" w:hAnsi="Times New Roman" w:cs="Times New Roman"/>
+          <w:sz w:val="28"/>
+          <w:szCs w:val="28"/>
+          <w:lang w:eastAsia="ru-RU"/>
+        </w:rPr>
+        <w:t xml:space="preserve"> позволяет повторно использовать уже имеющийся код, адаптируя его несовместимый интерфейс к виду, пригодному для использ</w:t>
+      </w:r>
+      <w:r>
+        <w:rPr>
+          <w:rFonts w:ascii="Times New Roman" w:hAnsi="Times New Roman" w:cs="Times New Roman"/>
+          <w:sz w:val="28"/>
+          <w:szCs w:val="28"/>
+          <w:lang w:eastAsia="ru-RU"/>
+        </w:rPr>
+        <w:t>о</w:t>
+      </w:r>
+      <w:r>
+        <w:rPr>
+          <w:rFonts w:ascii="Times New Roman" w:hAnsi="Times New Roman" w:cs="Times New Roman"/>
+          <w:sz w:val="28"/>
+          <w:szCs w:val="28"/>
+          <w:lang w:eastAsia="ru-RU"/>
+        </w:rPr>
+        <w:t>вания.</w:t>
+      </w:r>
+    </w:p>
+    <w:p>
+      <w:pPr>
+        <w:spacing w:after="0" w:line="360" w:lineRule="auto"/>
+        <w:ind w:firstLine="708"/>
+        <w:jc w:val="both"/>
+        <w:rPr>
+          <w:rFonts w:ascii="Times New Roman" w:hAnsi="Times New Roman" w:cs="Times New Roman"/>
+          <w:sz w:val="28"/>
+          <w:szCs w:val="28"/>
+          <w:lang w:eastAsia="ru-RU"/>
+        </w:rPr>
+      </w:pPr>
+      <w:r>
+        <w:rPr>
+          <w:rFonts w:ascii="Times New Roman" w:hAnsi="Times New Roman" w:cs="Times New Roman"/>
+          <w:sz w:val="28"/>
+          <w:szCs w:val="28"/>
+          <w:lang w:eastAsia="ru-RU"/>
+        </w:rPr>
+        <w:t xml:space="preserve">Недостатки паттерна </w:t>
+      </w:r>
+      <w:proofErr w:type="spellStart"/>
+      <w:r>
+        <w:rPr>
+          <w:rFonts w:ascii="Times New Roman" w:hAnsi="Times New Roman" w:cs="Times New Roman"/>
+          <w:sz w:val="28"/>
+          <w:szCs w:val="28"/>
+          <w:lang w:eastAsia="ru-RU"/>
+        </w:rPr>
+        <w:t>Adapter</w:t>
+      </w:r>
+      <w:proofErr w:type="spellEnd"/>
+      <w:r>
+        <w:rPr>
+          <w:rFonts w:ascii="Times New Roman" w:hAnsi="Times New Roman" w:cs="Times New Roman"/>
+          <w:sz w:val="28"/>
+          <w:szCs w:val="28"/>
+          <w:lang w:eastAsia="ru-RU"/>
+        </w:rPr>
+        <w:t>:</w:t>
+      </w:r>
+    </w:p>
+    <w:p>
+      <w:pPr>
+        <w:spacing w:after="0" w:line="360" w:lineRule="auto"/>
+        <w:ind w:firstLine="708"/>
+        <w:jc w:val="both"/>
+        <w:rPr>
+          <w:rFonts w:ascii="Times New Roman" w:hAnsi="Times New Roman" w:cs="Times New Roman"/>
+          <w:sz w:val="28"/>
+          <w:szCs w:val="28"/>
+          <w:lang w:eastAsia="ru-RU"/>
+        </w:rPr>
+      </w:pPr>
+      <w:r>
+        <w:rPr>
+          <w:rFonts w:ascii="Times New Roman" w:hAnsi="Times New Roman" w:cs="Times New Roman"/>
+          <w:sz w:val="28"/>
+          <w:szCs w:val="28"/>
+          <w:lang w:eastAsia="ru-RU"/>
+        </w:rPr>
+        <w:t>Задача преобразования интерфейсов может оказаться непростой в сл</w:t>
+      </w:r>
+      <w:r>
+        <w:rPr>
+          <w:rFonts w:ascii="Times New Roman" w:hAnsi="Times New Roman" w:cs="Times New Roman"/>
+          <w:sz w:val="28"/>
+          <w:szCs w:val="28"/>
+          <w:lang w:eastAsia="ru-RU"/>
+        </w:rPr>
+        <w:t>у</w:t>
+      </w:r>
+      <w:r>
+        <w:rPr>
+          <w:rFonts w:ascii="Times New Roman" w:hAnsi="Times New Roman" w:cs="Times New Roman"/>
+          <w:sz w:val="28"/>
+          <w:szCs w:val="28"/>
+          <w:lang w:eastAsia="ru-RU"/>
+        </w:rPr>
+        <w:t>чае, если клиентские вызовы и (или) передаваемые параметры не имеют функционального соотве</w:t>
+      </w:r>
+      <w:r>
+        <w:rPr>
+          <w:rFonts w:ascii="Times New Roman" w:hAnsi="Times New Roman" w:cs="Times New Roman"/>
+          <w:sz w:val="28"/>
+          <w:szCs w:val="28"/>
+          <w:lang w:eastAsia="ru-RU"/>
+        </w:rPr>
+        <w:t>тствия в адаптируемом объекте [</w:t>
+      </w:r>
+      <w:r>
+        <w:rPr>
+          <w:rFonts w:ascii="Times New Roman" w:hAnsi="Times New Roman" w:cs="Times New Roman"/>
+          <w:sz w:val="28"/>
+          <w:szCs w:val="28"/>
+          <w:lang w:eastAsia="ru-RU"/>
+        </w:rPr>
+        <w:t>7</w:t>
+      </w:r>
+      <w:r>
+        <w:rPr>
+          <w:rFonts w:ascii="Times New Roman" w:hAnsi="Times New Roman" w:cs="Times New Roman"/>
+          <w:sz w:val="28"/>
+          <w:szCs w:val="28"/>
+          <w:lang w:eastAsia="ru-RU"/>
+        </w:rPr>
+        <w:t>].</w:t>
+      </w:r>
+    </w:p>
+    <w:p>
+      <w:pPr>
+        <w:jc w:val="both"/>
+        <w:rPr>
+          <w:rFonts w:ascii="Times New Roman" w:hAnsi="Times New Roman" w:cs="Times New Roman"/>
+          <w:b/>
+          <w:sz w:val="28"/>
+          <w:szCs w:val="28"/>
+          <w:lang w:val="en-US"/>
+        </w:rPr>
+      </w:pPr>
+      <w:bookmarkStart w:id="2" w:name="_GoBack"/>
+      <w:bookmarkEnd w:id="2"/>
+    </w:p>
+    <w:p>
+      <w:r>
+        <w:br w:type="page"/>
+      </w:r>
+    </w:p>
+    <w:p>
+      <w:pPr>
+        <w:jc w:val="both"/>
+        <w:rPr>
+          <w:rFonts w:ascii="Times New Roman" w:hAnsi="Times New Roman" w:cs="Times New Roman"/>
+          <w:b/>
+          <w:sz w:val="28"/>
+          <w:szCs w:val="28"/>
+        </w:rPr>
+      </w:pPr>
+      <w:r>
+        <w:rPr>
+          <w:rFonts w:ascii="Times New Roman" w:hAnsi="Times New Roman" w:cs="Times New Roman"/>
+          <w:b/>
+          <w:sz w:val="28"/>
+          <w:szCs w:val="28"/>
+        </w:rPr>
+        <w:lastRenderedPageBreak/>
+        <w:t>8</w:t>
+      </w:r>
+      <w:r>
+        <w:rPr>
+          <w:rFonts w:ascii="Times New Roman" w:hAnsi="Times New Roman" w:cs="Times New Roman"/>
+          <w:b/>
+          <w:sz w:val="28"/>
+          <w:szCs w:val="28"/>
+        </w:rPr>
+        <w:t xml:space="preserve"> </w:t>
+      </w:r>
+      <w:r>
+        <w:rPr>
+          <w:rFonts w:ascii="Times New Roman" w:hAnsi="Times New Roman" w:cs="Times New Roman"/>
+          <w:b/>
+          <w:sz w:val="28"/>
+          <w:szCs w:val="28"/>
+        </w:rPr>
+        <w:t>РУКОВОДСТВО ПО РАЗВЕРТЫВАНИЮ СИСТЕМЫ</w:t>
+      </w:r>
+    </w:p>
+    <w:p>
+      <w:r>
+        <w:br w:type="page"/>
+      </w:r>
+    </w:p>
+    <w:p>
+      <w:pPr>
+        <w:jc w:val="both"/>
+        <w:rPr>
+          <w:rFonts w:ascii="Times New Roman" w:hAnsi="Times New Roman" w:cs="Times New Roman"/>
+          <w:b/>
+          <w:sz w:val="28"/>
+          <w:szCs w:val="28"/>
+        </w:rPr>
+      </w:pPr>
+      <w:r>
+        <w:rPr>
+          <w:rFonts w:ascii="Times New Roman" w:hAnsi="Times New Roman" w:cs="Times New Roman"/>
+          <w:b/>
+          <w:sz w:val="28"/>
+          <w:szCs w:val="28"/>
+        </w:rPr>
+        <w:lastRenderedPageBreak/>
+        <w:t>9</w:t>
+      </w:r>
+      <w:r>
+        <w:rPr>
+          <w:rFonts w:ascii="Times New Roman" w:hAnsi="Times New Roman" w:cs="Times New Roman"/>
+          <w:b/>
+          <w:sz w:val="28"/>
+          <w:szCs w:val="28"/>
+        </w:rPr>
+        <w:t xml:space="preserve"> </w:t>
+      </w:r>
+      <w:r>
+        <w:rPr>
+          <w:rFonts w:ascii="Times New Roman" w:hAnsi="Times New Roman" w:cs="Times New Roman"/>
+          <w:b/>
+          <w:sz w:val="28"/>
+          <w:szCs w:val="28"/>
+        </w:rPr>
+        <w:t xml:space="preserve">РЕЗУЛЬТАТЫ ТЕСТИРОВАНИЯ И ОЦЕНКА ВЫПОЛНЕНИЯ </w:t>
+      </w:r>
+      <w:r>
+        <w:rPr>
+          <w:rFonts w:ascii="Times New Roman" w:hAnsi="Times New Roman" w:cs="Times New Roman"/>
+          <w:b/>
+          <w:sz w:val="28"/>
+          <w:szCs w:val="28"/>
+        </w:rPr>
+        <w:t xml:space="preserve">       </w:t>
+      </w:r>
+      <w:r>
+        <w:rPr>
+          <w:rFonts w:ascii="Times New Roman" w:hAnsi="Times New Roman" w:cs="Times New Roman"/>
+          <w:b/>
+          <w:sz w:val="28"/>
+          <w:szCs w:val="28"/>
+        </w:rPr>
+        <w:t>ЗАДАЧ</w:t>
+      </w:r>
+    </w:p>
+    <w:p>
+      <w:r>
+        <w:br w:type="page"/>
+      </w:r>
+    </w:p>
+    <w:p>
+      <w:pPr>
+        <w:jc w:val="center"/>
+        <w:rPr>
+          <w:rFonts w:ascii="Times New Roman" w:hAnsi="Times New Roman" w:cs="Times New Roman"/>
+          <w:b/>
+          <w:sz w:val="28"/>
+          <w:szCs w:val="28"/>
+        </w:rPr>
+      </w:pPr>
+      <w:r>
+        <w:rPr>
+          <w:rFonts w:ascii="Times New Roman" w:hAnsi="Times New Roman" w:cs="Times New Roman"/>
+          <w:b/>
+          <w:sz w:val="28"/>
+          <w:szCs w:val="28"/>
+        </w:rPr>
+        <w:lastRenderedPageBreak/>
+        <w:t>ЗАКЛЮЧЕНИЕ</w:t>
+      </w:r>
+    </w:p>
+    <w:p>
+      <w:r>
+        <w:br w:type="page"/>
+      </w:r>
+    </w:p>
+    <w:p>
+      <w:pPr>
+        <w:jc w:val="center"/>
+        <w:rPr>
+          <w:rFonts w:ascii="Times New Roman" w:hAnsi="Times New Roman" w:cs="Times New Roman"/>
+          <w:b/>
+          <w:sz w:val="28"/>
+          <w:szCs w:val="28"/>
+        </w:rPr>
+      </w:pPr>
+      <w:r>
+        <w:rPr>
+          <w:rFonts w:ascii="Times New Roman" w:hAnsi="Times New Roman" w:cs="Times New Roman"/>
+          <w:b/>
+          <w:sz w:val="28"/>
+          <w:szCs w:val="28"/>
+        </w:rPr>
+        <w:lastRenderedPageBreak/>
+        <w:t>СПИСОК ИСПОЛЬЗОВАННЫХ ИСТОЧНИКОВ</w:t>
+      </w:r>
+    </w:p>
+    <w:p>
+      <w:r>
+        <w:br w:type="page"/>
+      </w:r>
+    </w:p>
+    <w:p>
+      <w:pPr>
+        <w:jc w:val="center"/>
+        <w:rPr>
+          <w:rFonts w:ascii="Times New Roman" w:hAnsi="Times New Roman" w:cs="Times New Roman"/>
+          <w:b/>
+          <w:sz w:val="28"/>
+          <w:szCs w:val="28"/>
+        </w:rPr>
+      </w:pPr>
+      <w:r>
+        <w:rPr>
+          <w:rFonts w:ascii="Times New Roman" w:hAnsi="Times New Roman" w:cs="Times New Roman"/>
+          <w:b/>
+          <w:sz w:val="28"/>
+          <w:szCs w:val="28"/>
+        </w:rPr>
+        <w:lastRenderedPageBreak/>
+        <w:t>ПРИЛОЖЕНИЕ А</w:t>
+      </w:r>
+    </w:p>
+    <w:p>
+      <w:pPr>
+        <w:jc w:val="center"/>
+      </w:pPr>
+      <w:r>
+        <w:rPr>
+          <w:noProof/>
+          <w:lang w:eastAsia="ru-RU"/>
+        </w:rPr>
+        <w:drawing>
+          <wp:inline distT="0" distB="0" distL="0" distR="0">
+            <wp:extent cx="4039870" cy="4639945"/>
+            <wp:effectExtent l="0" t="0" r="0" b="8255"/>
+            <wp:docPr id="5" name="Рисунок 5"/>
+            <wp:cNvGraphicFramePr>
+              <a:graphicFrameLocks xmlns:a="http://schemas.openxmlformats.org/drawingml/2006/main" noChangeAspect="1"/>
+            </wp:cNvGraphicFramePr>
+            <a:graphic xmlns:a="http://schemas.openxmlformats.org/drawingml/2006/main">
+              <a:graphicData uri="http://schemas.openxmlformats.org/drawingml/2006/picture">
+                <pic:pic xmlns:pic="http://schemas.openxmlformats.org/drawingml/2006/picture">
+                  <pic:nvPicPr>
+                    <pic:cNvPr id="0" name="Picture 1"/>
+                    <pic:cNvPicPr>
+                      <a:picLocks noChangeAspect="1" noChangeArrowheads="1"/>
+                    </pic:cNvPicPr>
+                  </pic:nvPicPr>
+                  <pic:blipFill>
+                    <a:blip r:embed="rId18">
+                      <a:extLst>
+                        <a:ext uri="{28A0092B-C50C-407E-A947-70E740481C1C}">
+                          <a14:useLocalDpi xmlns:a14="http://schemas.microsoft.com/office/drawing/2010/main" val="0"/>
+                        </a:ext>
+                      </a:extLst>
+                    </a:blip>
+                    <a:srcRect/>
+                    <a:stretch>
+                      <a:fillRect/>
+                    </a:stretch>
+                  </pic:blipFill>
+                  <pic:spPr bwMode="auto">
+                    <a:xfrm>
+                      <a:off x="0" y="0"/>
+                      <a:ext cx="4039870" cy="4639945"/>
+                    </a:xfrm>
+                    <a:prstGeom prst="rect">
+                      <a:avLst/>
+                    </a:prstGeom>
+                    <a:noFill/>
+                    <a:ln>
+                      <a:noFill/>
+                    </a:ln>
+                  </pic:spPr>
+                </pic:pic>
+              </a:graphicData>
+            </a:graphic>
+          </wp:inline>
+        </w:drawing>
+      </w:r>
+    </w:p>
+    <w:p>
+      <w:pPr>
+        <w:jc w:val="center"/>
+        <w:rPr>
+          <w:rFonts w:ascii="Times New Roman" w:hAnsi="Times New Roman" w:cs="Times New Roman"/>
+          <w:sz w:val="28"/>
+          <w:szCs w:val="28"/>
+        </w:rPr>
+      </w:pPr>
+      <w:r>
+        <w:rPr>
+          <w:rFonts w:ascii="Times New Roman" w:hAnsi="Times New Roman" w:cs="Times New Roman"/>
+          <w:sz w:val="28"/>
+          <w:szCs w:val="28"/>
+        </w:rPr>
+        <w:t xml:space="preserve">Рисунок А.1 – Диаграмма классов пакета </w:t>
+      </w:r>
+      <w:r>
+        <w:rPr>
+          <w:rFonts w:ascii="Times New Roman" w:hAnsi="Times New Roman" w:cs="Times New Roman"/>
+          <w:sz w:val="28"/>
+          <w:szCs w:val="28"/>
+          <w:lang w:val="en-US"/>
+        </w:rPr>
+        <w:t>command</w:t>
+      </w:r>
+    </w:p>
+    <w:p>
+      <w:pPr>
+        <w:jc w:val="center"/>
       </w:pPr>
     </w:p>
     <w:sectPr>
@@ -8600,6 +10726,119 @@
     </w:lvl>
   </w:abstractNum>
   <w:abstractNum w:abstractNumId="6">
+    <w:nsid w:val="704972B0"/>
+    <w:multiLevelType w:val="hybridMultilevel"/>
+    <w:tmpl w:val="40927FA2"/>
+    <w:lvl w:ilvl="0" w:tplc="9754FEFE">
+      <w:start w:val="1"/>
+      <w:numFmt w:val="bullet"/>
+      <w:lvlText w:val=""/>
+      <w:lvlJc w:val="left"/>
+      <w:pPr>
+        <w:ind w:left="720" w:hanging="360"/>
+      </w:pPr>
+      <w:rPr>
+        <w:rFonts w:ascii="Symbol" w:hAnsi="Symbol" w:hint="default"/>
+      </w:rPr>
+    </w:lvl>
+    <w:lvl w:ilvl="1" w:tplc="04190003" w:tentative="1">
+      <w:start w:val="1"/>
+      <w:numFmt w:val="bullet"/>
+      <w:lvlText w:val="o"/>
+      <w:lvlJc w:val="left"/>
+      <w:pPr>
+        <w:ind w:left="1440" w:hanging="360"/>
+      </w:pPr>
+      <w:rPr>
+        <w:rFonts w:ascii="Courier New" w:hAnsi="Courier New" w:cs="Courier New" w:hint="default"/>
+      </w:rPr>
+    </w:lvl>
+    <w:lvl w:ilvl="2" w:tplc="04190005" w:tentative="1">
+      <w:start w:val="1"/>
+      <w:numFmt w:val="bullet"/>
+      <w:lvlText w:val=""/>
+      <w:lvlJc w:val="left"/>
+      <w:pPr>
+        <w:ind w:left="2160" w:hanging="360"/>
+      </w:pPr>
+      <w:rPr>
+        <w:rFonts w:ascii="Wingdings" w:hAnsi="Wingdings" w:hint="default"/>
+      </w:rPr>
+    </w:lvl>
+    <w:lvl w:ilvl="3" w:tplc="04190001" w:tentative="1">
+      <w:start w:val="1"/>
+      <w:numFmt w:val="bullet"/>
+      <w:lvlText w:val=""/>
+      <w:lvlJc w:val="left"/>
+      <w:pPr>
+        <w:ind w:left="2880" w:hanging="360"/>
+      </w:pPr>
+      <w:rPr>
+        <w:rFonts w:ascii="Symbol" w:hAnsi="Symbol" w:hint="default"/>
+      </w:rPr>
+    </w:lvl>
+    <w:lvl w:ilvl="4" w:tplc="04190003" w:tentative="1">
+      <w:start w:val="1"/>
+      <w:numFmt w:val="bullet"/>
+      <w:lvlText w:val="o"/>
+      <w:lvlJc w:val="left"/>
+      <w:pPr>
+        <w:ind w:left="3600" w:hanging="360"/>
+      </w:pPr>
+      <w:rPr>
+        <w:rFonts w:ascii="Courier New" w:hAnsi="Courier New" w:cs="Courier New" w:hint="default"/>
+      </w:rPr>
+    </w:lvl>
+    <w:lvl w:ilvl="5" w:tplc="04190005" w:tentative="1">
+      <w:start w:val="1"/>
+      <w:numFmt w:val="bullet"/>
+      <w:lvlText w:val=""/>
+      <w:lvlJc w:val="left"/>
+      <w:pPr>
+        <w:ind w:left="4320" w:hanging="360"/>
+      </w:pPr>
+      <w:rPr>
+        <w:rFonts w:ascii="Wingdings" w:hAnsi="Wingdings" w:hint="default"/>
+      </w:rPr>
+    </w:lvl>
+    <w:lvl w:ilvl="6" w:tplc="04190001" w:tentative="1">
+      <w:start w:val="1"/>
+      <w:numFmt w:val="bullet"/>
+      <w:lvlText w:val=""/>
+      <w:lvlJc w:val="left"/>
+      <w:pPr>
+        <w:ind w:left="5040" w:hanging="360"/>
+      </w:pPr>
+      <w:rPr>
+        <w:rFonts w:ascii="Symbol" w:hAnsi="Symbol" w:hint="default"/>
+      </w:rPr>
+    </w:lvl>
+    <w:lvl w:ilvl="7" w:tplc="04190003" w:tentative="1">
+      <w:start w:val="1"/>
+      <w:numFmt w:val="bullet"/>
+      <w:lvlText w:val="o"/>
+      <w:lvlJc w:val="left"/>
+      <w:pPr>
+        <w:ind w:left="5760" w:hanging="360"/>
+      </w:pPr>
+      <w:rPr>
+        <w:rFonts w:ascii="Courier New" w:hAnsi="Courier New" w:cs="Courier New" w:hint="default"/>
+      </w:rPr>
+    </w:lvl>
+    <w:lvl w:ilvl="8" w:tplc="04190005" w:tentative="1">
+      <w:start w:val="1"/>
+      <w:numFmt w:val="bullet"/>
+      <w:lvlText w:val=""/>
+      <w:lvlJc w:val="left"/>
+      <w:pPr>
+        <w:ind w:left="6480" w:hanging="360"/>
+      </w:pPr>
+      <w:rPr>
+        <w:rFonts w:ascii="Wingdings" w:hAnsi="Wingdings" w:hint="default"/>
+      </w:rPr>
+    </w:lvl>
+  </w:abstractNum>
+  <w:abstractNum w:abstractNumId="7">
     <w:nsid w:val="75F22115"/>
     <w:multiLevelType w:val="hybridMultilevel"/>
     <w:tmpl w:val="DDC2EB02"/>
@@ -8726,13 +10965,16 @@
     <w:abstractNumId w:val="5"/>
   </w:num>
   <w:num w:numId="5">
-    <w:abstractNumId w:val="6"/>
+    <w:abstractNumId w:val="7"/>
   </w:num>
   <w:num w:numId="6">
     <w:abstractNumId w:val="2"/>
   </w:num>
   <w:num w:numId="7">
     <w:abstractNumId w:val="3"/>
+  </w:num>
+  <w:num w:numId="8">
+    <w:abstractNumId w:val="6"/>
   </w:num>
 </w:numbering>
 </file>

--- a/Записка_Жилинская.docx
+++ b/Записка_Жилинская.docx
@@ -6,7 +6,7 @@
       <w:pPr>
         <w:pStyle w:val="1"/>
         <w:spacing w:before="0" w:after="240"/>
-        <w:jc w:val="both"/>
+        <w:jc w:val="center"/>
         <w:rPr>
           <w:rFonts w:ascii="Times New Roman" w:hAnsi="Times New Roman" w:cs="Times New Roman"/>
           <w:b/>
@@ -2037,25 +2037,7 @@
           <w:szCs w:val="28"/>
         </w:rPr>
         <w:lastRenderedPageBreak/>
-        <w:t>2 ОПИСАНИЕ ПРОЦЕССА ВЫСТАВЛЕНИЯ ОЦЕНКИ КИН</w:t>
-      </w:r>
-      <w:r>
-        <w:rPr>
-          <w:rFonts w:ascii="Times New Roman" w:hAnsi="Times New Roman" w:cs="Times New Roman"/>
-          <w:b/>
-          <w:sz w:val="28"/>
-          <w:szCs w:val="28"/>
-        </w:rPr>
-        <w:t>О</w:t>
-      </w:r>
-      <w:r>
-        <w:rPr>
-          <w:rFonts w:ascii="Times New Roman" w:hAnsi="Times New Roman" w:cs="Times New Roman"/>
-          <w:b/>
-          <w:sz w:val="28"/>
-          <w:szCs w:val="28"/>
-        </w:rPr>
-        <w:t>ФИЛЬМУ</w:t>
+        <w:t>2 ОПИСАНИЕ ПРОЦЕССА ВЫСТАВЛЕНИЯ ОЦЕНКИ КИНОФИЛЬМУ</w:t>
       </w:r>
     </w:p>
     <w:p>
@@ -2076,23 +2058,7 @@
           <w:sz w:val="28"/>
           <w:szCs w:val="27"/>
         </w:rPr>
-        <w:t>Для получения более полного представления о том, как можно автом</w:t>
-      </w:r>
-      <w:r>
-        <w:rPr>
-          <w:color w:val="000000"/>
-          <w:sz w:val="28"/>
-          <w:szCs w:val="27"/>
-        </w:rPr>
-        <w:t>а</w:t>
-      </w:r>
-      <w:r>
-        <w:rPr>
-          <w:color w:val="000000"/>
-          <w:sz w:val="28"/>
-          <w:szCs w:val="27"/>
-        </w:rPr>
-        <w:t xml:space="preserve">тизировать </w:t>
+        <w:t xml:space="preserve">Для получения более полного представления о том, как можно автоматизировать </w:t>
       </w:r>
       <w:r>
         <w:rPr>
@@ -2161,23 +2127,7 @@
           <w:sz w:val="28"/>
           <w:szCs w:val="27"/>
         </w:rPr>
-        <w:t>, ради чего и будет писаться программное обеспечение. Для создания же функционал</w:t>
-      </w:r>
-      <w:r>
-        <w:rPr>
-          <w:color w:val="000000"/>
-          <w:sz w:val="28"/>
-          <w:szCs w:val="27"/>
-        </w:rPr>
-        <w:t>ь</w:t>
-      </w:r>
-      <w:r>
-        <w:rPr>
-          <w:color w:val="000000"/>
-          <w:sz w:val="28"/>
-          <w:szCs w:val="27"/>
-        </w:rPr>
-        <w:t>ной модели был выбран стандарт IDEF0. IDEF0 — методология</w:t>
+        <w:t>, ради чего и будет писаться программное обеспечение. Для создания же функциональной модели был выбран стандарт IDEF0. IDEF0 — методология</w:t>
       </w:r>
       <w:r>
         <w:rPr>
@@ -2209,39 +2159,7 @@
           <w:sz w:val="28"/>
           <w:szCs w:val="27"/>
         </w:rPr>
-        <w:t>нального моделирования и графическая нотация, предназначенная для фо</w:t>
-      </w:r>
-      <w:r>
-        <w:rPr>
-          <w:color w:val="000000"/>
-          <w:sz w:val="28"/>
-          <w:szCs w:val="27"/>
-        </w:rPr>
-        <w:t>р</w:t>
-      </w:r>
-      <w:r>
-        <w:rPr>
-          <w:color w:val="000000"/>
-          <w:sz w:val="28"/>
-          <w:szCs w:val="27"/>
-        </w:rPr>
-        <w:t>мализации и описания бизнес-процессов. Отличительной особенностью IDEF0 является её акцент на соподчинённость объектов. В IDEF0 рассматр</w:t>
-      </w:r>
-      <w:r>
-        <w:rPr>
-          <w:color w:val="000000"/>
-          <w:sz w:val="28"/>
-          <w:szCs w:val="27"/>
-        </w:rPr>
-        <w:t>и</w:t>
-      </w:r>
-      <w:r>
-        <w:rPr>
-          <w:color w:val="000000"/>
-          <w:sz w:val="28"/>
-          <w:szCs w:val="27"/>
-        </w:rPr>
-        <w:t xml:space="preserve">ваются логические отношения между работами, а не их </w:t>
+        <w:t xml:space="preserve">нального моделирования и графическая нотация, предназначенная для формализации и описания бизнес-процессов. Отличительной особенностью IDEF0 является её акцент на соподчинённость объектов. В IDEF0 рассматриваются логические отношения между работами, а не их </w:t>
       </w:r>
       <w:proofErr w:type="spellStart"/>
       <w:r>
@@ -2344,23 +2262,7 @@
           <w:sz w:val="28"/>
           <w:szCs w:val="27"/>
         </w:rPr>
-        <w:t>», а также опр</w:t>
-      </w:r>
-      <w:r>
-        <w:rPr>
-          <w:color w:val="000000"/>
-          <w:sz w:val="28"/>
-          <w:szCs w:val="27"/>
-        </w:rPr>
-        <w:t>е</w:t>
-      </w:r>
-      <w:r>
-        <w:rPr>
-          <w:color w:val="000000"/>
-          <w:sz w:val="28"/>
-          <w:szCs w:val="27"/>
-        </w:rPr>
-        <w:t>делены потоки входных и выходных данных, механизмы ограничения и управления данными.</w:t>
+        <w:t>», а также определены потоки входных и выходных данных, механизмы ограничения и управления данными.</w:t>
       </w:r>
     </w:p>
     <w:p>
@@ -2459,48 +2361,9 @@
           <w:color w:val="000000"/>
           <w:sz w:val="28"/>
           <w:szCs w:val="27"/>
-        </w:rPr>
-      </w:pPr>
-      <w:r>
-        <w:rPr>
-          <w:color w:val="000000"/>
-          <w:sz w:val="28"/>
-          <w:szCs w:val="27"/>
-        </w:rPr>
-        <w:t>Рисунок 2</w:t>
-      </w:r>
-      <w:r>
-        <w:rPr>
-          <w:color w:val="000000"/>
-          <w:sz w:val="28"/>
-          <w:szCs w:val="27"/>
-        </w:rPr>
-        <w:t>.1 – Контекстная диаграмма верхнего уровня</w:t>
-      </w:r>
-      <w:r>
-        <w:rPr>
-          <w:color w:val="000000"/>
-          <w:sz w:val="28"/>
-          <w:szCs w:val="27"/>
-        </w:rPr>
-        <w:t xml:space="preserve"> «</w:t>
-      </w:r>
-      <w:r>
-        <w:rPr>
-          <w:color w:val="000000"/>
-          <w:sz w:val="28"/>
-          <w:szCs w:val="27"/>
-        </w:rPr>
-        <w:t>Выставить оценку кинофильму</w:t>
-      </w:r>
-      <w:r>
-        <w:rPr>
-          <w:color w:val="000000"/>
-          <w:sz w:val="28"/>
-          <w:szCs w:val="27"/>
-        </w:rPr>
-        <w:t>»</w:t>
-      </w:r>
+          <w:lang w:val="en-US"/>
+        </w:rPr>
+      </w:pPr>
     </w:p>
     <w:p>
       <w:pPr>
@@ -2514,6 +2377,46 @@
           <w:szCs w:val="27"/>
         </w:rPr>
       </w:pPr>
+      <w:r>
+        <w:rPr>
+          <w:color w:val="000000"/>
+          <w:sz w:val="28"/>
+          <w:szCs w:val="27"/>
+        </w:rPr>
+        <w:t>Рисунок 2</w:t>
+      </w:r>
+      <w:r>
+        <w:rPr>
+          <w:color w:val="000000"/>
+          <w:sz w:val="28"/>
+          <w:szCs w:val="27"/>
+        </w:rPr>
+        <w:t>.1 – Контекстная диаграмма верхнего уровня</w:t>
+      </w:r>
+      <w:r>
+        <w:rPr>
+          <w:color w:val="000000"/>
+          <w:sz w:val="28"/>
+          <w:szCs w:val="27"/>
+        </w:rPr>
+        <w:t xml:space="preserve"> «</w:t>
+      </w:r>
+      <w:r>
+        <w:rPr>
+          <w:color w:val="000000"/>
+          <w:sz w:val="28"/>
+          <w:szCs w:val="27"/>
+        </w:rPr>
+        <w:t>Выставить оценку кинофильму</w:t>
+      </w:r>
+      <w:r>
+        <w:rPr>
+          <w:color w:val="000000"/>
+          <w:sz w:val="28"/>
+          <w:szCs w:val="27"/>
+        </w:rPr>
+        <w:t>»</w:t>
+      </w:r>
     </w:p>
     <w:p>
       <w:pPr>
@@ -2527,182 +2430,6 @@
           <w:szCs w:val="27"/>
         </w:rPr>
       </w:pPr>
-      <w:r>
-        <w:rPr>
-          <w:color w:val="000000"/>
-          <w:sz w:val="28"/>
-          <w:szCs w:val="27"/>
-        </w:rPr>
-        <w:t xml:space="preserve">Входной поток включает в себя </w:t>
-      </w:r>
-      <w:r>
-        <w:rPr>
-          <w:color w:val="000000"/>
-          <w:sz w:val="28"/>
-          <w:szCs w:val="27"/>
-        </w:rPr>
-        <w:t>базу данных фильмов, а так же базу данных пользователей</w:t>
-      </w:r>
-      <w:r>
-        <w:rPr>
-          <w:color w:val="000000"/>
-          <w:sz w:val="28"/>
-          <w:szCs w:val="27"/>
-        </w:rPr>
-        <w:t>. После соответствующей обработки в выводном пот</w:t>
-      </w:r>
-      <w:r>
-        <w:rPr>
-          <w:color w:val="000000"/>
-          <w:sz w:val="28"/>
-          <w:szCs w:val="27"/>
-        </w:rPr>
-        <w:t>о</w:t>
-      </w:r>
-      <w:r>
-        <w:rPr>
-          <w:color w:val="000000"/>
-          <w:sz w:val="28"/>
-          <w:szCs w:val="27"/>
-        </w:rPr>
-        <w:t xml:space="preserve">ке имеем </w:t>
-      </w:r>
-      <w:r>
-        <w:rPr>
-          <w:color w:val="000000"/>
-          <w:sz w:val="28"/>
-          <w:szCs w:val="27"/>
-        </w:rPr>
-        <w:t>выставленную оценку</w:t>
-      </w:r>
-      <w:r>
-        <w:rPr>
-          <w:color w:val="000000"/>
-          <w:sz w:val="28"/>
-          <w:szCs w:val="27"/>
-        </w:rPr>
-        <w:t>. В роли управляющих механизмов выступ</w:t>
-      </w:r>
-      <w:r>
-        <w:rPr>
-          <w:color w:val="000000"/>
-          <w:sz w:val="28"/>
-          <w:szCs w:val="27"/>
-        </w:rPr>
-        <w:t>а</w:t>
-      </w:r>
-      <w:r>
-        <w:rPr>
-          <w:color w:val="000000"/>
-          <w:sz w:val="28"/>
-          <w:szCs w:val="27"/>
-        </w:rPr>
-        <w:t xml:space="preserve">ют </w:t>
-      </w:r>
-      <w:r>
-        <w:rPr>
-          <w:color w:val="000000"/>
-          <w:sz w:val="28"/>
-          <w:szCs w:val="27"/>
-        </w:rPr>
-        <w:t>ТОП лучших кинофильмов</w:t>
-      </w:r>
-      <w:r>
-        <w:rPr>
-          <w:color w:val="000000"/>
-          <w:sz w:val="28"/>
-          <w:szCs w:val="27"/>
-        </w:rPr>
-        <w:t xml:space="preserve">, </w:t>
-      </w:r>
-      <w:r>
-        <w:rPr>
-          <w:color w:val="000000"/>
-          <w:sz w:val="28"/>
-          <w:szCs w:val="27"/>
-        </w:rPr>
-        <w:t>нормы выставления оценок</w:t>
-      </w:r>
-      <w:r>
-        <w:rPr>
-          <w:color w:val="000000"/>
-          <w:sz w:val="28"/>
-          <w:szCs w:val="27"/>
-        </w:rPr>
-        <w:t xml:space="preserve"> и</w:t>
-      </w:r>
-      <w:r>
-        <w:rPr>
-          <w:color w:val="000000"/>
-          <w:sz w:val="28"/>
-          <w:szCs w:val="27"/>
-        </w:rPr>
-        <w:t xml:space="preserve"> закон </w:t>
-      </w:r>
-      <w:r>
-        <w:rPr>
-          <w:color w:val="000000"/>
-          <w:sz w:val="28"/>
-          <w:szCs w:val="27"/>
-        </w:rPr>
-        <w:t xml:space="preserve">РБ </w:t>
-      </w:r>
-      <w:r>
-        <w:rPr>
-          <w:color w:val="000000"/>
-          <w:sz w:val="28"/>
-          <w:szCs w:val="27"/>
-        </w:rPr>
-        <w:t>«</w:t>
-      </w:r>
-      <w:r>
-        <w:rPr>
-          <w:color w:val="000000"/>
-          <w:sz w:val="28"/>
-          <w:szCs w:val="27"/>
-        </w:rPr>
-        <w:t>Об информации, инф</w:t>
-      </w:r>
-      <w:r>
-        <w:rPr>
-          <w:color w:val="000000"/>
-          <w:sz w:val="28"/>
-          <w:szCs w:val="27"/>
-        </w:rPr>
-        <w:t>орматизации и защите информации», ст.32.</w:t>
-      </w:r>
-      <w:r>
-        <w:rPr>
-          <w:color w:val="000000"/>
-          <w:sz w:val="28"/>
-          <w:szCs w:val="27"/>
-        </w:rPr>
-        <w:t xml:space="preserve"> Механизмами являются </w:t>
-      </w:r>
-      <w:r>
-        <w:rPr>
-          <w:color w:val="000000"/>
-          <w:sz w:val="28"/>
-          <w:szCs w:val="27"/>
-        </w:rPr>
-        <w:t>ноутбук, пользователь</w:t>
-      </w:r>
-      <w:r>
-        <w:rPr>
-          <w:color w:val="000000"/>
-          <w:sz w:val="28"/>
-          <w:szCs w:val="27"/>
-        </w:rPr>
-        <w:t xml:space="preserve"> и программное обеспечение</w:t>
-      </w:r>
-      <w:r>
-        <w:rPr>
-          <w:color w:val="000000"/>
-          <w:sz w:val="28"/>
-          <w:szCs w:val="27"/>
-        </w:rPr>
-        <w:t>.</w:t>
-      </w:r>
     </w:p>
     <w:p>
       <w:pPr>
@@ -2722,6 +2449,179 @@
           <w:sz w:val="28"/>
           <w:szCs w:val="27"/>
         </w:rPr>
+        <w:t xml:space="preserve">Входной поток включает в себя </w:t>
+      </w:r>
+      <w:r>
+        <w:rPr>
+          <w:color w:val="000000"/>
+          <w:sz w:val="28"/>
+          <w:szCs w:val="27"/>
+        </w:rPr>
+        <w:t>базу данных фильмов, а так же базу данных пользователей</w:t>
+      </w:r>
+      <w:r>
+        <w:rPr>
+          <w:color w:val="000000"/>
+          <w:sz w:val="28"/>
+          <w:szCs w:val="27"/>
+        </w:rPr>
+        <w:t xml:space="preserve">. После соответствующей обработки в выводном потоке имеем </w:t>
+      </w:r>
+      <w:r>
+        <w:rPr>
+          <w:color w:val="000000"/>
+          <w:sz w:val="28"/>
+          <w:szCs w:val="27"/>
+        </w:rPr>
+        <w:t>выставленную оценку</w:t>
+      </w:r>
+      <w:r>
+        <w:rPr>
+          <w:color w:val="000000"/>
+          <w:sz w:val="28"/>
+          <w:szCs w:val="27"/>
+        </w:rPr>
+        <w:t>. В роли управляющих механизмов выступ</w:t>
+      </w:r>
+      <w:r>
+        <w:rPr>
+          <w:color w:val="000000"/>
+          <w:sz w:val="28"/>
+          <w:szCs w:val="27"/>
+        </w:rPr>
+        <w:t>а</w:t>
+      </w:r>
+      <w:r>
+        <w:rPr>
+          <w:color w:val="000000"/>
+          <w:sz w:val="28"/>
+          <w:szCs w:val="27"/>
+        </w:rPr>
+        <w:t xml:space="preserve">ют </w:t>
+      </w:r>
+      <w:r>
+        <w:rPr>
+          <w:color w:val="000000"/>
+          <w:sz w:val="28"/>
+          <w:szCs w:val="27"/>
+        </w:rPr>
+        <w:t>ТОП лучших кинофильмов</w:t>
+      </w:r>
+      <w:r>
+        <w:rPr>
+          <w:color w:val="000000"/>
+          <w:sz w:val="28"/>
+          <w:szCs w:val="27"/>
+        </w:rPr>
+        <w:t xml:space="preserve">, </w:t>
+      </w:r>
+      <w:r>
+        <w:rPr>
+          <w:color w:val="000000"/>
+          <w:sz w:val="28"/>
+          <w:szCs w:val="27"/>
+        </w:rPr>
+        <w:t>нормы выставления оценок</w:t>
+      </w:r>
+      <w:r>
+        <w:rPr>
+          <w:color w:val="000000"/>
+          <w:sz w:val="28"/>
+          <w:szCs w:val="27"/>
+        </w:rPr>
+        <w:t xml:space="preserve"> и</w:t>
+      </w:r>
+      <w:r>
+        <w:rPr>
+          <w:color w:val="000000"/>
+          <w:sz w:val="28"/>
+          <w:szCs w:val="27"/>
+        </w:rPr>
+        <w:t xml:space="preserve"> закон </w:t>
+      </w:r>
+      <w:r>
+        <w:rPr>
+          <w:color w:val="000000"/>
+          <w:sz w:val="28"/>
+          <w:szCs w:val="27"/>
+        </w:rPr>
+        <w:t xml:space="preserve">РБ </w:t>
+      </w:r>
+      <w:r>
+        <w:rPr>
+          <w:color w:val="000000"/>
+          <w:sz w:val="28"/>
+          <w:szCs w:val="27"/>
+        </w:rPr>
+        <w:t>«</w:t>
+      </w:r>
+      <w:r>
+        <w:rPr>
+          <w:color w:val="000000"/>
+          <w:sz w:val="28"/>
+          <w:szCs w:val="27"/>
+        </w:rPr>
+        <w:t>Об информации, инф</w:t>
+      </w:r>
+      <w:r>
+        <w:rPr>
+          <w:color w:val="000000"/>
+          <w:sz w:val="28"/>
+          <w:szCs w:val="27"/>
+        </w:rPr>
+        <w:t>орматизации и защите информации», ст.32.</w:t>
+      </w:r>
+      <w:r>
+        <w:rPr>
+          <w:color w:val="000000"/>
+          <w:sz w:val="28"/>
+          <w:szCs w:val="27"/>
+        </w:rPr>
+        <w:t xml:space="preserve"> Механизмами являются </w:t>
+      </w:r>
+      <w:r>
+        <w:rPr>
+          <w:color w:val="000000"/>
+          <w:sz w:val="28"/>
+          <w:szCs w:val="27"/>
+        </w:rPr>
+        <w:t>ноутбук, пользователь</w:t>
+      </w:r>
+      <w:r>
+        <w:rPr>
+          <w:color w:val="000000"/>
+          <w:sz w:val="28"/>
+          <w:szCs w:val="27"/>
+        </w:rPr>
+        <w:t xml:space="preserve"> и программное обеспечение</w:t>
+      </w:r>
+      <w:r>
+        <w:rPr>
+          <w:color w:val="000000"/>
+          <w:sz w:val="28"/>
+          <w:szCs w:val="27"/>
+        </w:rPr>
+        <w:t>.</w:t>
+      </w:r>
+    </w:p>
+    <w:p>
+      <w:pPr>
+        <w:pStyle w:val="a8"/>
+        <w:spacing w:before="0" w:beforeAutospacing="0" w:after="0" w:afterAutospacing="0" w:line="360" w:lineRule="auto"/>
+        <w:ind w:firstLine="708"/>
+        <w:jc w:val="both"/>
+        <w:rPr>
+          <w:color w:val="000000"/>
+          <w:sz w:val="28"/>
+          <w:szCs w:val="27"/>
+        </w:rPr>
+      </w:pPr>
+      <w:r>
+        <w:rPr>
+          <w:color w:val="000000"/>
+          <w:sz w:val="28"/>
+          <w:szCs w:val="27"/>
+        </w:rPr>
         <w:t>На рисунке 2</w:t>
       </w:r>
       <w:r>
@@ -2730,23 +2630,7 @@
           <w:sz w:val="28"/>
           <w:szCs w:val="27"/>
         </w:rPr>
-        <w:t>.2 отображена декомпозиция контекстной диаграммы, с</w:t>
-      </w:r>
-      <w:r>
-        <w:rPr>
-          <w:color w:val="000000"/>
-          <w:sz w:val="28"/>
-          <w:szCs w:val="27"/>
-        </w:rPr>
-        <w:t>о</w:t>
-      </w:r>
-      <w:r>
-        <w:rPr>
-          <w:color w:val="000000"/>
-          <w:sz w:val="28"/>
-          <w:szCs w:val="27"/>
-        </w:rPr>
-        <w:t xml:space="preserve">стоящая из </w:t>
+        <w:t xml:space="preserve">.2 отображена декомпозиция контекстной диаграммы, состоящая из </w:t>
       </w:r>
       <w:r>
         <w:rPr>
@@ -2858,21 +2742,7 @@
           <w:rFonts w:ascii="Times New Roman" w:hAnsi="Times New Roman" w:cs="Times New Roman"/>
           <w:sz w:val="28"/>
         </w:rPr>
-        <w:t>») подр</w:t>
-      </w:r>
-      <w:r>
-        <w:rPr>
-          <w:rFonts w:ascii="Times New Roman" w:hAnsi="Times New Roman" w:cs="Times New Roman"/>
-          <w:sz w:val="28"/>
-        </w:rPr>
-        <w:t>а</w:t>
-      </w:r>
-      <w:r>
-        <w:rPr>
-          <w:rFonts w:ascii="Times New Roman" w:hAnsi="Times New Roman" w:cs="Times New Roman"/>
-          <w:sz w:val="28"/>
-        </w:rPr>
-        <w:t xml:space="preserve">зумевает </w:t>
+        <w:t xml:space="preserve">») подразумевает </w:t>
       </w:r>
       <w:r>
         <w:rPr>
@@ -2934,14 +2804,7 @@
           <w:rFonts w:ascii="Times New Roman" w:hAnsi="Times New Roman" w:cs="Times New Roman"/>
           <w:sz w:val="28"/>
         </w:rPr>
-        <w:t>.3. Она пре</w:t>
-      </w:r>
-      <w:r>
-        <w:rPr>
-          <w:rFonts w:ascii="Times New Roman" w:hAnsi="Times New Roman" w:cs="Times New Roman"/>
-          <w:sz w:val="28"/>
-        </w:rPr>
-        <w:t>д</w:t>
+        <w:t>.3. Она пред</w:t>
       </w:r>
       <w:r>
         <w:rPr>
@@ -3099,25 +2962,7 @@
           <w:sz w:val="28"/>
           <w:szCs w:val="27"/>
         </w:rPr>
-        <w:t>В</w:t>
-      </w:r>
-      <w:r>
-        <w:rPr>
-          <w:rFonts w:ascii="Times New Roman" w:hAnsi="Times New Roman" w:cs="Times New Roman"/>
-          <w:color w:val="000000"/>
-          <w:sz w:val="28"/>
-          <w:szCs w:val="27"/>
-        </w:rPr>
-        <w:t>ы</w:t>
-      </w:r>
-      <w:r>
-        <w:rPr>
-          <w:rFonts w:ascii="Times New Roman" w:hAnsi="Times New Roman" w:cs="Times New Roman"/>
-          <w:color w:val="000000"/>
-          <w:sz w:val="28"/>
-          <w:szCs w:val="27"/>
-        </w:rPr>
-        <w:t>ставить оценку кинофильму</w:t>
+        <w:t>Выставить оценку кинофильму</w:t>
       </w:r>
       <w:r>
         <w:rPr>
@@ -3370,21 +3215,7 @@
           <w:rFonts w:ascii="Times New Roman" w:hAnsi="Times New Roman" w:cs="Times New Roman"/>
           <w:sz w:val="28"/>
         </w:rPr>
-        <w:t>Посмо</w:t>
-      </w:r>
-      <w:r>
-        <w:rPr>
-          <w:rFonts w:ascii="Times New Roman" w:hAnsi="Times New Roman" w:cs="Times New Roman"/>
-          <w:sz w:val="28"/>
-        </w:rPr>
-        <w:t>т</w:t>
-      </w:r>
-      <w:r>
-        <w:rPr>
-          <w:rFonts w:ascii="Times New Roman" w:hAnsi="Times New Roman" w:cs="Times New Roman"/>
-          <w:sz w:val="28"/>
-        </w:rPr>
-        <w:t>реть кинофильм</w:t>
+        <w:t>Посмотреть кинофильм</w:t>
       </w:r>
       <w:r>
         <w:rPr>
@@ -3437,21 +3268,7 @@
           <w:rFonts w:ascii="Times New Roman" w:hAnsi="Times New Roman" w:cs="Times New Roman"/>
           <w:sz w:val="28"/>
         </w:rPr>
-        <w:t>.4. Она представл</w:t>
-      </w:r>
-      <w:r>
-        <w:rPr>
-          <w:rFonts w:ascii="Times New Roman" w:hAnsi="Times New Roman" w:cs="Times New Roman"/>
-          <w:sz w:val="28"/>
-        </w:rPr>
-        <w:t>е</w:t>
-      </w:r>
-      <w:r>
-        <w:rPr>
-          <w:rFonts w:ascii="Times New Roman" w:hAnsi="Times New Roman" w:cs="Times New Roman"/>
-          <w:sz w:val="28"/>
-        </w:rPr>
-        <w:t>на тремя компонентами: «</w:t>
+        <w:t>.4. Она представлена тремя компонентами: «</w:t>
       </w:r>
       <w:r>
         <w:rPr>
@@ -3518,7 +3335,37 @@
           <w:rFonts w:ascii="Times New Roman" w:hAnsi="Times New Roman" w:cs="Times New Roman"/>
           <w:sz w:val="28"/>
         </w:rPr>
-        <w:t>Зайти в а</w:t>
+        <w:t>Зайти в аккаунт на сервисе</w:t>
+      </w:r>
+      <w:r>
+        <w:rPr>
+          <w:rFonts w:ascii="Times New Roman" w:hAnsi="Times New Roman" w:cs="Times New Roman"/>
+          <w:sz w:val="28"/>
+        </w:rPr>
+        <w:t xml:space="preserve">») подразумевает собой </w:t>
+      </w:r>
+      <w:r>
+        <w:rPr>
+          <w:rFonts w:ascii="Times New Roman" w:hAnsi="Times New Roman" w:cs="Times New Roman"/>
+          <w:sz w:val="28"/>
+        </w:rPr>
+        <w:t xml:space="preserve">вход </w:t>
+      </w:r>
+      <w:proofErr w:type="gramStart"/>
+      <w:r>
+        <w:rPr>
+          <w:rFonts w:ascii="Times New Roman" w:hAnsi="Times New Roman" w:cs="Times New Roman"/>
+          <w:sz w:val="28"/>
+        </w:rPr>
+        <w:t>в</w:t>
+      </w:r>
+      <w:proofErr w:type="gramEnd"/>
+      <w:r>
+        <w:rPr>
+          <w:rFonts w:ascii="Times New Roman" w:hAnsi="Times New Roman" w:cs="Times New Roman"/>
+          <w:sz w:val="28"/>
+        </w:rPr>
+        <w:t xml:space="preserve"> уже зарегистрированный а</w:t>
       </w:r>
       <w:r>
         <w:rPr>
@@ -3539,50 +3386,6 @@
           <w:rFonts w:ascii="Times New Roman" w:hAnsi="Times New Roman" w:cs="Times New Roman"/>
           <w:sz w:val="28"/>
         </w:rPr>
-        <w:t xml:space="preserve">») подразумевает собой </w:t>
-      </w:r>
-      <w:r>
-        <w:rPr>
-          <w:rFonts w:ascii="Times New Roman" w:hAnsi="Times New Roman" w:cs="Times New Roman"/>
-          <w:sz w:val="28"/>
-        </w:rPr>
-        <w:t xml:space="preserve">вход </w:t>
-      </w:r>
-      <w:proofErr w:type="gramStart"/>
-      <w:r>
-        <w:rPr>
-          <w:rFonts w:ascii="Times New Roman" w:hAnsi="Times New Roman" w:cs="Times New Roman"/>
-          <w:sz w:val="28"/>
-        </w:rPr>
-        <w:t>в</w:t>
-      </w:r>
-      <w:proofErr w:type="gramEnd"/>
-      <w:r>
-        <w:rPr>
-          <w:rFonts w:ascii="Times New Roman" w:hAnsi="Times New Roman" w:cs="Times New Roman"/>
-          <w:sz w:val="28"/>
-        </w:rPr>
-        <w:t xml:space="preserve"> уже зарегистрированный а</w:t>
-      </w:r>
-      <w:r>
-        <w:rPr>
-          <w:rFonts w:ascii="Times New Roman" w:hAnsi="Times New Roman" w:cs="Times New Roman"/>
-          <w:sz w:val="28"/>
-        </w:rPr>
-        <w:t>к</w:t>
-      </w:r>
-      <w:r>
-        <w:rPr>
-          <w:rFonts w:ascii="Times New Roman" w:hAnsi="Times New Roman" w:cs="Times New Roman"/>
-          <w:sz w:val="28"/>
-        </w:rPr>
-        <w:t>каунт на сервисе</w:t>
-      </w:r>
-      <w:r>
-        <w:rPr>
-          <w:rFonts w:ascii="Times New Roman" w:hAnsi="Times New Roman" w:cs="Times New Roman"/>
-          <w:sz w:val="28"/>
-        </w:rPr>
         <w:t>. Декомпозиция данного</w:t>
       </w:r>
       <w:r>
@@ -3618,21 +3421,7 @@
           <w:rFonts w:ascii="Times New Roman" w:hAnsi="Times New Roman" w:cs="Times New Roman"/>
           <w:sz w:val="28"/>
         </w:rPr>
-        <w:t>Ввести л</w:t>
-      </w:r>
-      <w:r>
-        <w:rPr>
-          <w:rFonts w:ascii="Times New Roman" w:hAnsi="Times New Roman" w:cs="Times New Roman"/>
-          <w:sz w:val="28"/>
-        </w:rPr>
-        <w:t>о</w:t>
-      </w:r>
-      <w:r>
-        <w:rPr>
-          <w:rFonts w:ascii="Times New Roman" w:hAnsi="Times New Roman" w:cs="Times New Roman"/>
-          <w:sz w:val="28"/>
-        </w:rPr>
-        <w:t>гин и пароль от аккаунта</w:t>
+        <w:t>Ввести логин и пароль от аккаунта</w:t>
       </w:r>
       <w:r>
         <w:rPr>
@@ -3836,21 +3625,7 @@
           <w:rFonts w:ascii="Times New Roman" w:hAnsi="Times New Roman" w:cs="Times New Roman"/>
           <w:sz w:val="28"/>
         </w:rPr>
-        <w:t>Выст</w:t>
-      </w:r>
-      <w:r>
-        <w:rPr>
-          <w:rFonts w:ascii="Times New Roman" w:hAnsi="Times New Roman" w:cs="Times New Roman"/>
-          <w:sz w:val="28"/>
-        </w:rPr>
-        <w:t>а</w:t>
-      </w:r>
-      <w:r>
-        <w:rPr>
-          <w:rFonts w:ascii="Times New Roman" w:hAnsi="Times New Roman" w:cs="Times New Roman"/>
-          <w:sz w:val="28"/>
-        </w:rPr>
-        <w:t>вить оценку</w:t>
+        <w:t>Выставить оценку</w:t>
       </w:r>
       <w:r>
         <w:rPr>
@@ -4100,21 +3875,7 @@
           <w:rFonts w:ascii="Times New Roman" w:hAnsi="Times New Roman" w:cs="Times New Roman"/>
           <w:sz w:val="28"/>
         </w:rPr>
-        <w:t>упрощения п</w:t>
-      </w:r>
-      <w:r>
-        <w:rPr>
-          <w:rFonts w:ascii="Times New Roman" w:hAnsi="Times New Roman" w:cs="Times New Roman"/>
-          <w:sz w:val="28"/>
-        </w:rPr>
-        <w:t>о</w:t>
-      </w:r>
-      <w:r>
-        <w:rPr>
-          <w:rFonts w:ascii="Times New Roman" w:hAnsi="Times New Roman" w:cs="Times New Roman"/>
-          <w:sz w:val="28"/>
-        </w:rPr>
-        <w:t>иска фильма</w:t>
+        <w:t>упрощения поиска фильма</w:t>
       </w:r>
       <w:r>
         <w:rPr>
@@ -4217,25 +3978,7 @@
           <w:szCs w:val="28"/>
         </w:rPr>
         <w:lastRenderedPageBreak/>
-        <w:t>3 СПЕЦИФИКАЦИЯ ВАРИАНТОВ ИСПОЛЬЗОВАНИЯ С</w:t>
-      </w:r>
-      <w:r>
-        <w:rPr>
-          <w:rFonts w:ascii="Times New Roman" w:hAnsi="Times New Roman" w:cs="Times New Roman"/>
-          <w:b/>
-          <w:sz w:val="28"/>
-          <w:szCs w:val="28"/>
-        </w:rPr>
-        <w:t>И</w:t>
-      </w:r>
-      <w:r>
-        <w:rPr>
-          <w:rFonts w:ascii="Times New Roman" w:hAnsi="Times New Roman" w:cs="Times New Roman"/>
-          <w:b/>
-          <w:sz w:val="28"/>
-          <w:szCs w:val="28"/>
-        </w:rPr>
-        <w:t>СТЕМЫ</w:t>
+        <w:t>3 СПЕЦИФИКАЦИЯ ВАРИАНТОВ ИСПОЛЬЗОВАНИЯ СИСТЕМЫ</w:t>
       </w:r>
     </w:p>
     <w:p>
@@ -4353,25 +4096,7 @@
           <w:szCs w:val="28"/>
           <w:lang w:eastAsia="ru-RU"/>
         </w:rPr>
-        <w:t>Актеры данной системы имею общие варианты использов</w:t>
-      </w:r>
-      <w:r>
-        <w:rPr>
-          <w:rFonts w:ascii="Times New Roman" w:hAnsi="Times New Roman" w:cs="Times New Roman"/>
-          <w:sz w:val="28"/>
-          <w:szCs w:val="28"/>
-          <w:lang w:eastAsia="ru-RU"/>
-        </w:rPr>
-        <w:t>а</w:t>
-      </w:r>
-      <w:r>
-        <w:rPr>
-          <w:rFonts w:ascii="Times New Roman" w:hAnsi="Times New Roman" w:cs="Times New Roman"/>
-          <w:sz w:val="28"/>
-          <w:szCs w:val="28"/>
-          <w:lang w:eastAsia="ru-RU"/>
-        </w:rPr>
-        <w:t>ния, такие как: ав</w:t>
+        <w:t>Актеры данной системы имею общие варианты использования, такие как: ав</w:t>
       </w:r>
       <w:r>
         <w:rPr>
@@ -4389,25 +4114,7 @@
           <w:szCs w:val="28"/>
           <w:lang w:eastAsia="ru-RU"/>
         </w:rPr>
-        <w:t>, а так же сорт</w:t>
-      </w:r>
-      <w:r>
-        <w:rPr>
-          <w:rFonts w:ascii="Times New Roman" w:hAnsi="Times New Roman" w:cs="Times New Roman"/>
-          <w:sz w:val="28"/>
-          <w:szCs w:val="28"/>
-          <w:lang w:eastAsia="ru-RU"/>
-        </w:rPr>
-        <w:t>и</w:t>
-      </w:r>
-      <w:r>
-        <w:rPr>
-          <w:rFonts w:ascii="Times New Roman" w:hAnsi="Times New Roman" w:cs="Times New Roman"/>
-          <w:sz w:val="28"/>
-          <w:szCs w:val="28"/>
-          <w:lang w:eastAsia="ru-RU"/>
-        </w:rPr>
-        <w:t>ровка. Но при этом каждый актер имеет и уникальные варианты использов</w:t>
+        <w:t>, а так же сортировка. Но при этом каждый актер имеет и уникальные варианты использов</w:t>
       </w:r>
       <w:r>
         <w:rPr>
@@ -4769,23 +4476,7 @@
           <w:sz w:val="28"/>
           <w:szCs w:val="28"/>
         </w:rPr>
-        <w:t>Сущность «Пользователь» предназначена для хранения информации о пользователях системы. Данные из этой таблицы используются при автор</w:t>
-      </w:r>
-      <w:r>
-        <w:rPr>
-          <w:rFonts w:ascii="Times New Roman" w:eastAsia="Times New Roman" w:hAnsi="Times New Roman" w:cs="Times New Roman"/>
-          <w:sz w:val="28"/>
-          <w:szCs w:val="28"/>
-        </w:rPr>
-        <w:t>и</w:t>
-      </w:r>
-      <w:r>
-        <w:rPr>
-          <w:rFonts w:ascii="Times New Roman" w:eastAsia="Times New Roman" w:hAnsi="Times New Roman" w:cs="Times New Roman"/>
-          <w:sz w:val="28"/>
-          <w:szCs w:val="28"/>
-        </w:rPr>
-        <w:t xml:space="preserve">зации в приложении. Сущность </w:t>
+        <w:t xml:space="preserve">Сущность «Пользователь» предназначена для хранения информации о пользователях системы. Данные из этой таблицы используются при авторизации в приложении. Сущность </w:t>
       </w:r>
       <w:r>
         <w:rPr>
@@ -4843,23 +4534,7 @@
           <w:sz w:val="28"/>
           <w:szCs w:val="28"/>
         </w:rPr>
-        <w:t xml:space="preserve"> – содержит идентификационный номер пользователя прил</w:t>
-      </w:r>
-      <w:r>
-        <w:rPr>
-          <w:rFonts w:ascii="Times New Roman" w:eastAsia="Times New Roman" w:hAnsi="Times New Roman" w:cs="Times New Roman"/>
-          <w:sz w:val="28"/>
-          <w:szCs w:val="28"/>
-        </w:rPr>
-        <w:t>о</w:t>
-      </w:r>
-      <w:r>
-        <w:rPr>
-          <w:rFonts w:ascii="Times New Roman" w:eastAsia="Times New Roman" w:hAnsi="Times New Roman" w:cs="Times New Roman"/>
-          <w:sz w:val="28"/>
-          <w:szCs w:val="28"/>
-        </w:rPr>
-        <w:t>жени</w:t>
+        <w:t xml:space="preserve"> – содержит идентификационный номер пользователя приложени</w:t>
       </w:r>
       <w:proofErr w:type="gramStart"/>
       <w:r>
@@ -4990,23 +4665,7 @@
           <w:sz w:val="28"/>
           <w:szCs w:val="28"/>
         </w:rPr>
-        <w:t xml:space="preserve"> для авторизации в сист</w:t>
-      </w:r>
-      <w:r>
-        <w:rPr>
-          <w:rFonts w:ascii="Times New Roman" w:eastAsia="Times New Roman" w:hAnsi="Times New Roman" w:cs="Times New Roman"/>
-          <w:sz w:val="28"/>
-          <w:szCs w:val="28"/>
-        </w:rPr>
-        <w:t>е</w:t>
-      </w:r>
-      <w:r>
-        <w:rPr>
-          <w:rFonts w:ascii="Times New Roman" w:eastAsia="Times New Roman" w:hAnsi="Times New Roman" w:cs="Times New Roman"/>
-          <w:sz w:val="28"/>
-          <w:szCs w:val="28"/>
-        </w:rPr>
-        <w:t>ме;</w:t>
+        <w:t xml:space="preserve"> для авторизации в системе;</w:t>
       </w:r>
     </w:p>
     <w:p>
@@ -5528,23 +5187,7 @@
           <w:sz w:val="28"/>
           <w:szCs w:val="28"/>
         </w:rPr>
-        <w:t>ре</w:t>
-      </w:r>
-      <w:r>
-        <w:rPr>
-          <w:rFonts w:ascii="Times New Roman" w:eastAsia="Times New Roman" w:hAnsi="Times New Roman" w:cs="Times New Roman"/>
-          <w:sz w:val="28"/>
-          <w:szCs w:val="28"/>
-        </w:rPr>
-        <w:t>й</w:t>
-      </w:r>
-      <w:r>
-        <w:rPr>
-          <w:rFonts w:ascii="Times New Roman" w:eastAsia="Times New Roman" w:hAnsi="Times New Roman" w:cs="Times New Roman"/>
-          <w:sz w:val="28"/>
-          <w:szCs w:val="28"/>
-        </w:rPr>
-        <w:t>тинге</w:t>
+        <w:t>рейтинге</w:t>
       </w:r>
       <w:r>
         <w:rPr>
@@ -5738,25 +5381,7 @@
           <w:sz w:val="28"/>
           <w:szCs w:val="27"/>
         </w:rPr>
-        <w:t xml:space="preserve"> – содержит идентификационный номер пользователя, котор</w:t>
-      </w:r>
-      <w:r>
-        <w:rPr>
-          <w:rFonts w:ascii="Times New Roman" w:hAnsi="Times New Roman" w:cs="Times New Roman"/>
-          <w:color w:val="000000"/>
-          <w:sz w:val="28"/>
-          <w:szCs w:val="27"/>
-        </w:rPr>
-        <w:t>о</w:t>
-      </w:r>
-      <w:r>
-        <w:rPr>
-          <w:rFonts w:ascii="Times New Roman" w:hAnsi="Times New Roman" w:cs="Times New Roman"/>
-          <w:color w:val="000000"/>
-          <w:sz w:val="28"/>
-          <w:szCs w:val="27"/>
-        </w:rPr>
-        <w:t>му принадлежит оценк</w:t>
+        <w:t xml:space="preserve"> – содержит идентификационный номер пользователя, которому принадлежит оценк</w:t>
       </w:r>
       <w:proofErr w:type="gramStart"/>
       <w:r>
@@ -5939,23 +5564,7 @@
           <w:sz w:val="28"/>
           <w:szCs w:val="28"/>
         </w:rPr>
-        <w:t>фил</w:t>
-      </w:r>
-      <w:r>
-        <w:rPr>
-          <w:rFonts w:ascii="Times New Roman" w:eastAsia="Times New Roman" w:hAnsi="Times New Roman" w:cs="Times New Roman"/>
-          <w:sz w:val="28"/>
-          <w:szCs w:val="28"/>
-        </w:rPr>
-        <w:t>ь</w:t>
-      </w:r>
-      <w:r>
-        <w:rPr>
-          <w:rFonts w:ascii="Times New Roman" w:eastAsia="Times New Roman" w:hAnsi="Times New Roman" w:cs="Times New Roman"/>
-          <w:sz w:val="28"/>
-          <w:szCs w:val="28"/>
-        </w:rPr>
-        <w:t>ме</w:t>
+        <w:t>фильме</w:t>
       </w:r>
       <w:r>
         <w:rPr>
@@ -6404,25 +6013,7 @@
           <w:sz w:val="28"/>
           <w:szCs w:val="27"/>
         </w:rPr>
-        <w:t xml:space="preserve"> идентификационный номер режиссера данн</w:t>
-      </w:r>
-      <w:r>
-        <w:rPr>
-          <w:rFonts w:ascii="Times New Roman" w:hAnsi="Times New Roman" w:cs="Times New Roman"/>
-          <w:color w:val="000000"/>
-          <w:sz w:val="28"/>
-          <w:szCs w:val="27"/>
-        </w:rPr>
-        <w:t>о</w:t>
-      </w:r>
-      <w:r>
-        <w:rPr>
-          <w:rFonts w:ascii="Times New Roman" w:hAnsi="Times New Roman" w:cs="Times New Roman"/>
-          <w:color w:val="000000"/>
-          <w:sz w:val="28"/>
-          <w:szCs w:val="27"/>
-        </w:rPr>
-        <w:t>го фильма</w:t>
+        <w:t xml:space="preserve"> идентификационный номер режиссера данного фильма</w:t>
       </w:r>
       <w:r>
         <w:rPr>
@@ -6549,23 +6140,7 @@
           <w:sz w:val="28"/>
           <w:szCs w:val="28"/>
         </w:rPr>
-        <w:t>б отз</w:t>
-      </w:r>
-      <w:r>
-        <w:rPr>
-          <w:rFonts w:ascii="Times New Roman" w:eastAsia="Times New Roman" w:hAnsi="Times New Roman" w:cs="Times New Roman"/>
-          <w:sz w:val="28"/>
-          <w:szCs w:val="28"/>
-        </w:rPr>
-        <w:t>ы</w:t>
-      </w:r>
-      <w:r>
-        <w:rPr>
-          <w:rFonts w:ascii="Times New Roman" w:eastAsia="Times New Roman" w:hAnsi="Times New Roman" w:cs="Times New Roman"/>
-          <w:sz w:val="28"/>
-          <w:szCs w:val="28"/>
-        </w:rPr>
-        <w:t>ве</w:t>
+        <w:t>б отзыве</w:t>
       </w:r>
       <w:r>
         <w:rPr>
@@ -7314,23 +6889,7 @@
           <w:sz w:val="28"/>
           <w:szCs w:val="28"/>
         </w:rPr>
-        <w:t xml:space="preserve"> р</w:t>
-      </w:r>
-      <w:r>
-        <w:rPr>
-          <w:rFonts w:ascii="Times New Roman" w:eastAsia="Times New Roman" w:hAnsi="Times New Roman" w:cs="Times New Roman"/>
-          <w:sz w:val="28"/>
-          <w:szCs w:val="28"/>
-        </w:rPr>
-        <w:t>е</w:t>
-      </w:r>
-      <w:r>
-        <w:rPr>
-          <w:rFonts w:ascii="Times New Roman" w:eastAsia="Times New Roman" w:hAnsi="Times New Roman" w:cs="Times New Roman"/>
-          <w:sz w:val="28"/>
-          <w:szCs w:val="28"/>
-        </w:rPr>
-        <w:t>жиссере</w:t>
+        <w:t xml:space="preserve"> режиссере</w:t>
       </w:r>
       <w:r>
         <w:rPr>
@@ -7648,16 +7207,7 @@
           <w:szCs w:val="28"/>
           <w:lang w:eastAsia="ru-RU"/>
         </w:rPr>
-        <w:t>диаграмма компонентов</w:t>
-      </w:r>
-      <w:r>
-        <w:rPr>
-          <w:rFonts w:ascii="Times New Roman" w:hAnsi="Times New Roman" w:cs="Times New Roman"/>
-          <w:sz w:val="28"/>
-          <w:szCs w:val="28"/>
-          <w:lang w:eastAsia="ru-RU"/>
-        </w:rPr>
-        <w:t>.</w:t>
+        <w:t>диаграмма компонентов.</w:t>
       </w:r>
     </w:p>
     <w:p>
@@ -7688,25 +7238,7 @@
           <w:szCs w:val="28"/>
           <w:lang w:eastAsia="ru-RU"/>
         </w:rPr>
-        <w:t xml:space="preserve">ма </w:t>
-      </w:r>
-      <w:r>
-        <w:rPr>
-          <w:rFonts w:ascii="Times New Roman" w:hAnsi="Times New Roman" w:cs="Times New Roman"/>
-          <w:sz w:val="28"/>
-          <w:szCs w:val="28"/>
-          <w:lang w:eastAsia="ru-RU"/>
-        </w:rPr>
-        <w:t>оценки кинофильмов</w:t>
-      </w:r>
-      <w:r>
-        <w:rPr>
-          <w:rFonts w:ascii="Times New Roman" w:hAnsi="Times New Roman" w:cs="Times New Roman"/>
-          <w:sz w:val="28"/>
-          <w:szCs w:val="28"/>
-          <w:lang w:eastAsia="ru-RU"/>
-        </w:rPr>
-        <w:t xml:space="preserve"> </w:t>
+        <w:t xml:space="preserve">ма оценки кинофильмов </w:t>
       </w:r>
       <w:r>
         <w:rPr>
@@ -7744,25 +7276,7 @@
           <w:szCs w:val="28"/>
           <w:lang w:eastAsia="ru-RU"/>
         </w:rPr>
-        <w:t>. На диаграмме развертывания (рисунок 5.1), показана конфиг</w:t>
-      </w:r>
-      <w:r>
-        <w:rPr>
-          <w:rFonts w:ascii="Times New Roman" w:hAnsi="Times New Roman" w:cs="Times New Roman"/>
-          <w:sz w:val="28"/>
-          <w:szCs w:val="28"/>
-          <w:lang w:eastAsia="ru-RU"/>
-        </w:rPr>
-        <w:t>у</w:t>
-      </w:r>
-      <w:r>
-        <w:rPr>
-          <w:rFonts w:ascii="Times New Roman" w:hAnsi="Times New Roman" w:cs="Times New Roman"/>
-          <w:sz w:val="28"/>
-          <w:szCs w:val="28"/>
-          <w:lang w:eastAsia="ru-RU"/>
-        </w:rPr>
-        <w:t>рация обрабатывающих узлов, на которых выполняется система, и компоне</w:t>
+        <w:t>. На диаграмме развертывания (рисунок 5.1), показана конфигурация обрабатывающих узлов, на которых выполняется система, и компоне</w:t>
       </w:r>
       <w:r>
         <w:rPr>
@@ -7780,25 +7294,7 @@
           <w:szCs w:val="28"/>
           <w:lang w:eastAsia="ru-RU"/>
         </w:rPr>
-        <w:t>тов, ра</w:t>
-      </w:r>
-      <w:r>
-        <w:rPr>
-          <w:rFonts w:ascii="Times New Roman" w:hAnsi="Times New Roman" w:cs="Times New Roman"/>
-          <w:sz w:val="28"/>
-          <w:szCs w:val="28"/>
-          <w:lang w:eastAsia="ru-RU"/>
-        </w:rPr>
-        <w:t>з</w:t>
-      </w:r>
-      <w:r>
-        <w:rPr>
-          <w:rFonts w:ascii="Times New Roman" w:hAnsi="Times New Roman" w:cs="Times New Roman"/>
-          <w:sz w:val="28"/>
-          <w:szCs w:val="28"/>
-          <w:lang w:eastAsia="ru-RU"/>
-        </w:rPr>
-        <w:t>мещенных в этих узлах.</w:t>
+        <w:t>тов, размещенных в этих узлах.</w:t>
       </w:r>
     </w:p>
     <w:p>
@@ -7839,8 +7335,69 @@
           <w:sz w:val="28"/>
           <w:szCs w:val="28"/>
           <w:shd w:val="clear" w:color="auto" w:fill="FFFFFF"/>
-        </w:rPr>
-      </w:pPr>
+          <w:lang w:val="en-US"/>
+        </w:rPr>
+      </w:pPr>
+      <w:r>
+        <w:rPr>
+          <w:rFonts w:ascii="Times New Roman" w:hAnsi="Times New Roman" w:cs="Times New Roman"/>
+          <w:b/>
+          <w:noProof/>
+          <w:color w:val="000000"/>
+          <w:sz w:val="28"/>
+          <w:szCs w:val="28"/>
+          <w:shd w:val="clear" w:color="auto" w:fill="FFFFFF"/>
+          <w:lang w:eastAsia="ru-RU"/>
+        </w:rPr>
+        <w:drawing>
+          <wp:inline distT="0" distB="0" distL="0" distR="0">
+            <wp:extent cx="4967605" cy="5036185"/>
+            <wp:effectExtent l="0" t="0" r="4445" b="0"/>
+            <wp:docPr id="38" name="Рисунок 38"/>
+            <wp:cNvGraphicFramePr>
+              <a:graphicFrameLocks xmlns:a="http://schemas.openxmlformats.org/drawingml/2006/main" noChangeAspect="1"/>
+            </wp:cNvGraphicFramePr>
+            <a:graphic xmlns:a="http://schemas.openxmlformats.org/drawingml/2006/main">
+              <a:graphicData uri="http://schemas.openxmlformats.org/drawingml/2006/picture">
+                <pic:pic xmlns:pic="http://schemas.openxmlformats.org/drawingml/2006/picture">
+                  <pic:nvPicPr>
+                    <pic:cNvPr id="0" name="Picture 20"/>
+                    <pic:cNvPicPr>
+                      <a:picLocks noChangeAspect="1" noChangeArrowheads="1"/>
+                    </pic:cNvPicPr>
+                  </pic:nvPicPr>
+                  <pic:blipFill>
+                    <a:blip r:embed="rId16">
+                      <a:extLst>
+                        <a:ext uri="{28A0092B-C50C-407E-A947-70E740481C1C}">
+                          <a14:useLocalDpi xmlns:a14="http://schemas.microsoft.com/office/drawing/2010/main" val="0"/>
+                        </a:ext>
+                      </a:extLst>
+                    </a:blip>
+                    <a:srcRect/>
+                    <a:stretch>
+                      <a:fillRect/>
+                    </a:stretch>
+                  </pic:blipFill>
+                  <pic:spPr bwMode="auto">
+                    <a:xfrm>
+                      <a:off x="0" y="0"/>
+                      <a:ext cx="4967605" cy="5036185"/>
+                    </a:xfrm>
+                    <a:prstGeom prst="rect">
+                      <a:avLst/>
+                    </a:prstGeom>
+                    <a:noFill/>
+                    <a:ln>
+                      <a:noFill/>
+                    </a:ln>
+                  </pic:spPr>
+                </pic:pic>
+              </a:graphicData>
+            </a:graphic>
+          </wp:inline>
+        </w:drawing>
+      </w:r>
     </w:p>
     <w:p>
       <w:pPr>
@@ -7853,6 +7410,7 @@
           <w:sz w:val="28"/>
           <w:szCs w:val="28"/>
           <w:shd w:val="clear" w:color="auto" w:fill="FFFFFF"/>
+          <w:lang w:val="en-US"/>
         </w:rPr>
       </w:pPr>
     </w:p>
@@ -7896,17 +7454,7 @@
           <w:szCs w:val="28"/>
           <w:shd w:val="clear" w:color="auto" w:fill="FFFFFF"/>
         </w:rPr>
-        <w:t xml:space="preserve"> системы </w:t>
-      </w:r>
-      <w:r>
-        <w:rPr>
-          <w:rFonts w:ascii="Times New Roman" w:hAnsi="Times New Roman" w:cs="Times New Roman"/>
-          <w:color w:val="000000"/>
-          <w:sz w:val="28"/>
-          <w:szCs w:val="28"/>
-          <w:shd w:val="clear" w:color="auto" w:fill="FFFFFF"/>
-        </w:rPr>
-        <w:t>оценки кинофильмов</w:t>
+        <w:t xml:space="preserve"> системы оценки кинофильмов</w:t>
       </w:r>
     </w:p>
     <w:p>
@@ -7943,7 +7491,7 @@
         </w:rPr>
         <w:t>Диаграмма последовательности  — </w:t>
       </w:r>
-      <w:hyperlink r:id="rId16" w:tooltip="Диаграмма" w:history="1">
+      <w:hyperlink r:id="rId17" w:tooltip="Диаграмма" w:history="1">
         <w:r>
           <w:rPr>
             <w:rFonts w:ascii="Times New Roman" w:hAnsi="Times New Roman" w:cs="Times New Roman"/>
@@ -8205,25 +7753,7 @@
           <w:szCs w:val="28"/>
           <w:lang w:eastAsia="ru-RU"/>
         </w:rPr>
-        <w:t>2</w:t>
-      </w:r>
-      <w:r>
-        <w:rPr>
-          <w:rFonts w:ascii="Times New Roman" w:hAnsi="Times New Roman" w:cs="Times New Roman"/>
-          <w:sz w:val="28"/>
-          <w:szCs w:val="28"/>
-          <w:lang w:eastAsia="ru-RU"/>
-        </w:rPr>
-        <w:t xml:space="preserve"> – Диаграмма последовательностей входа в систему </w:t>
-      </w:r>
-      <w:r>
-        <w:rPr>
-          <w:rFonts w:ascii="Times New Roman" w:hAnsi="Times New Roman" w:cs="Times New Roman"/>
-          <w:sz w:val="28"/>
-          <w:szCs w:val="28"/>
-          <w:lang w:eastAsia="ru-RU"/>
-        </w:rPr>
-        <w:t>оценки кинофильмов</w:t>
+        <w:t>2 – Диаграмма последовательностей входа в систему оценки кинофильмов</w:t>
       </w:r>
     </w:p>
     <w:p>
@@ -8276,1122 +7806,153 @@
           <w:szCs w:val="28"/>
           <w:lang w:eastAsia="ru-RU"/>
         </w:rPr>
-        <w:t xml:space="preserve">физического уровня, которая служит для представления программных компонентов и зависимостей между </w:t>
-      </w:r>
-      <w:r>
-        <w:rPr>
-          <w:rFonts w:ascii="Times New Roman" w:hAnsi="Times New Roman" w:cs="Times New Roman"/>
-          <w:sz w:val="28"/>
-          <w:szCs w:val="28"/>
+        <w:t xml:space="preserve">физического уровня, которая служит для представления программных компонентов и зависимостей между ними. Диаграмма компонентов разрабатывается для следующих целей: </w:t>
+      </w:r>
+      <w:r>
+        <w:rPr>
+          <w:rFonts w:ascii="Times New Roman" w:hAnsi="Times New Roman" w:cs="Times New Roman"/>
+          <w:sz w:val="28"/>
+          <w:szCs w:val="28"/>
+          <w:lang w:eastAsia="ru-RU"/>
+        </w:rPr>
+        <w:t>в</w:t>
+      </w:r>
+      <w:r>
+        <w:rPr>
+          <w:rFonts w:ascii="Times New Roman" w:hAnsi="Times New Roman" w:cs="Times New Roman"/>
+          <w:sz w:val="28"/>
+          <w:szCs w:val="28"/>
+          <w:lang w:eastAsia="ru-RU"/>
+        </w:rPr>
+        <w:t>из</w:t>
+      </w:r>
+      <w:r>
+        <w:rPr>
+          <w:rFonts w:ascii="Times New Roman" w:hAnsi="Times New Roman" w:cs="Times New Roman"/>
+          <w:sz w:val="28"/>
+          <w:szCs w:val="28"/>
+          <w:lang w:eastAsia="ru-RU"/>
+        </w:rPr>
+        <w:t>у</w:t>
+      </w:r>
+      <w:r>
+        <w:rPr>
+          <w:rFonts w:ascii="Times New Roman" w:hAnsi="Times New Roman" w:cs="Times New Roman"/>
+          <w:sz w:val="28"/>
+          <w:szCs w:val="28"/>
+          <w:lang w:eastAsia="ru-RU"/>
+        </w:rPr>
+        <w:t>ализация общей структуры исхо</w:t>
+      </w:r>
+      <w:r>
+        <w:rPr>
+          <w:rFonts w:ascii="Times New Roman" w:hAnsi="Times New Roman" w:cs="Times New Roman"/>
+          <w:sz w:val="28"/>
+          <w:szCs w:val="28"/>
+          <w:lang w:eastAsia="ru-RU"/>
+        </w:rPr>
+        <w:t>дного кода программной системы и с</w:t>
+      </w:r>
+      <w:r>
+        <w:rPr>
+          <w:rFonts w:ascii="Times New Roman" w:hAnsi="Times New Roman" w:cs="Times New Roman"/>
+          <w:sz w:val="28"/>
+          <w:szCs w:val="28"/>
+          <w:lang w:eastAsia="ru-RU"/>
+        </w:rPr>
+        <w:t>пец</w:t>
+      </w:r>
+      <w:r>
+        <w:rPr>
+          <w:rFonts w:ascii="Times New Roman" w:hAnsi="Times New Roman" w:cs="Times New Roman"/>
+          <w:sz w:val="28"/>
+          <w:szCs w:val="28"/>
+          <w:lang w:eastAsia="ru-RU"/>
+        </w:rPr>
+        <w:t>и</w:t>
+      </w:r>
+      <w:r>
+        <w:rPr>
+          <w:rFonts w:ascii="Times New Roman" w:hAnsi="Times New Roman" w:cs="Times New Roman"/>
+          <w:sz w:val="28"/>
+          <w:szCs w:val="28"/>
+          <w:lang w:eastAsia="ru-RU"/>
+        </w:rPr>
+        <w:t>фикация исполнимого варианта программной системы</w:t>
+      </w:r>
+      <w:r>
+        <w:rPr>
+          <w:rFonts w:ascii="Times New Roman" w:hAnsi="Times New Roman" w:cs="Times New Roman"/>
+          <w:sz w:val="28"/>
+          <w:szCs w:val="28"/>
+          <w:lang w:eastAsia="ru-RU"/>
+        </w:rPr>
+        <w:t>[6]</w:t>
+      </w:r>
+      <w:r>
+        <w:rPr>
+          <w:rFonts w:ascii="Times New Roman" w:hAnsi="Times New Roman" w:cs="Times New Roman"/>
+          <w:sz w:val="28"/>
+          <w:szCs w:val="28"/>
+          <w:lang w:eastAsia="ru-RU"/>
+        </w:rPr>
+        <w:t xml:space="preserve"> (рисунок 5.</w:t>
+      </w:r>
+      <w:r>
+        <w:rPr>
+          <w:rFonts w:ascii="Times New Roman" w:hAnsi="Times New Roman" w:cs="Times New Roman"/>
+          <w:sz w:val="28"/>
+          <w:szCs w:val="28"/>
+          <w:lang w:eastAsia="ru-RU"/>
+        </w:rPr>
+        <w:t>3</w:t>
+      </w:r>
+      <w:r>
+        <w:rPr>
+          <w:rFonts w:ascii="Times New Roman" w:hAnsi="Times New Roman" w:cs="Times New Roman"/>
+          <w:sz w:val="28"/>
+          <w:szCs w:val="28"/>
+          <w:lang w:eastAsia="ru-RU"/>
+        </w:rPr>
+        <w:t>).</w:t>
+      </w:r>
+    </w:p>
+    <w:p>
+      <w:pPr>
+        <w:jc w:val="center"/>
+        <w:rPr>
+          <w:noProof/>
+          <w:color w:val="000000"/>
+          <w:shd w:val="clear" w:color="auto" w:fill="FFFFFF"/>
+          <w:lang w:eastAsia="ru-RU"/>
+        </w:rPr>
+      </w:pPr>
+    </w:p>
+    <w:p>
+      <w:pPr>
+        <w:jc w:val="center"/>
+        <w:rPr>
+          <w:color w:val="000000"/>
+          <w:shd w:val="clear" w:color="auto" w:fill="FFFFFF"/>
+        </w:rPr>
+      </w:pPr>
+      <w:r>
+        <w:rPr>
+          <w:rFonts w:ascii="Times New Roman" w:hAnsi="Times New Roman" w:cs="Times New Roman"/>
+          <w:b/>
+          <w:noProof/>
+          <w:color w:val="000000"/>
+          <w:sz w:val="28"/>
+          <w:szCs w:val="28"/>
+          <w:shd w:val="clear" w:color="auto" w:fill="FFFFFF"/>
           <w:lang w:eastAsia="ru-RU"/>
         </w:rPr>
         <w:lastRenderedPageBreak/>
-        <w:t xml:space="preserve">ними. Диаграмма компонентов разрабатывается для следующих целей: </w:t>
-      </w:r>
-      <w:r>
-        <w:rPr>
-          <w:rFonts w:ascii="Times New Roman" w:hAnsi="Times New Roman" w:cs="Times New Roman"/>
-          <w:sz w:val="28"/>
-          <w:szCs w:val="28"/>
-          <w:lang w:eastAsia="ru-RU"/>
-        </w:rPr>
-        <w:t>в</w:t>
-      </w:r>
-      <w:r>
-        <w:rPr>
-          <w:rFonts w:ascii="Times New Roman" w:hAnsi="Times New Roman" w:cs="Times New Roman"/>
-          <w:sz w:val="28"/>
-          <w:szCs w:val="28"/>
-          <w:lang w:eastAsia="ru-RU"/>
-        </w:rPr>
-        <w:t>из</w:t>
-      </w:r>
-      <w:r>
-        <w:rPr>
-          <w:rFonts w:ascii="Times New Roman" w:hAnsi="Times New Roman" w:cs="Times New Roman"/>
-          <w:sz w:val="28"/>
-          <w:szCs w:val="28"/>
-          <w:lang w:eastAsia="ru-RU"/>
-        </w:rPr>
-        <w:t>у</w:t>
-      </w:r>
-      <w:r>
-        <w:rPr>
-          <w:rFonts w:ascii="Times New Roman" w:hAnsi="Times New Roman" w:cs="Times New Roman"/>
-          <w:sz w:val="28"/>
-          <w:szCs w:val="28"/>
-          <w:lang w:eastAsia="ru-RU"/>
-        </w:rPr>
-        <w:t>ализация общей структуры исхо</w:t>
-      </w:r>
-      <w:r>
-        <w:rPr>
-          <w:rFonts w:ascii="Times New Roman" w:hAnsi="Times New Roman" w:cs="Times New Roman"/>
-          <w:sz w:val="28"/>
-          <w:szCs w:val="28"/>
-          <w:lang w:eastAsia="ru-RU"/>
-        </w:rPr>
-        <w:t>дного кода программной системы и с</w:t>
-      </w:r>
-      <w:r>
-        <w:rPr>
-          <w:rFonts w:ascii="Times New Roman" w:hAnsi="Times New Roman" w:cs="Times New Roman"/>
-          <w:sz w:val="28"/>
-          <w:szCs w:val="28"/>
-          <w:lang w:eastAsia="ru-RU"/>
-        </w:rPr>
-        <w:t>пец</w:t>
-      </w:r>
-      <w:r>
-        <w:rPr>
-          <w:rFonts w:ascii="Times New Roman" w:hAnsi="Times New Roman" w:cs="Times New Roman"/>
-          <w:sz w:val="28"/>
-          <w:szCs w:val="28"/>
-          <w:lang w:eastAsia="ru-RU"/>
-        </w:rPr>
-        <w:t>и</w:t>
-      </w:r>
-      <w:r>
-        <w:rPr>
-          <w:rFonts w:ascii="Times New Roman" w:hAnsi="Times New Roman" w:cs="Times New Roman"/>
-          <w:sz w:val="28"/>
-          <w:szCs w:val="28"/>
-          <w:lang w:eastAsia="ru-RU"/>
-        </w:rPr>
-        <w:t>фикация исполнимого варианта программной системы</w:t>
-      </w:r>
-      <w:r>
-        <w:rPr>
-          <w:rFonts w:ascii="Times New Roman" w:hAnsi="Times New Roman" w:cs="Times New Roman"/>
-          <w:sz w:val="28"/>
-          <w:szCs w:val="28"/>
-          <w:lang w:eastAsia="ru-RU"/>
-        </w:rPr>
-        <w:t>[6]</w:t>
-      </w:r>
-      <w:r>
-        <w:rPr>
-          <w:rFonts w:ascii="Times New Roman" w:hAnsi="Times New Roman" w:cs="Times New Roman"/>
-          <w:sz w:val="28"/>
-          <w:szCs w:val="28"/>
-          <w:lang w:eastAsia="ru-RU"/>
-        </w:rPr>
-        <w:t xml:space="preserve"> (рисунок 5.</w:t>
-      </w:r>
-      <w:r>
-        <w:rPr>
-          <w:rFonts w:ascii="Times New Roman" w:hAnsi="Times New Roman" w:cs="Times New Roman"/>
-          <w:sz w:val="28"/>
-          <w:szCs w:val="28"/>
-          <w:lang w:eastAsia="ru-RU"/>
-        </w:rPr>
-        <w:t>3</w:t>
-      </w:r>
-      <w:r>
-        <w:rPr>
-          <w:rFonts w:ascii="Times New Roman" w:hAnsi="Times New Roman" w:cs="Times New Roman"/>
-          <w:sz w:val="28"/>
-          <w:szCs w:val="28"/>
-          <w:lang w:eastAsia="ru-RU"/>
-        </w:rPr>
-        <w:t>).</w:t>
-      </w:r>
-    </w:p>
-    <w:p>
-      <w:pPr>
-        <w:jc w:val="center"/>
-        <w:rPr>
-          <w:noProof/>
-          <w:color w:val="000000"/>
-          <w:shd w:val="clear" w:color="auto" w:fill="FFFFFF"/>
-          <w:lang w:eastAsia="ru-RU"/>
-        </w:rPr>
-      </w:pPr>
-    </w:p>
-    <w:p>
-      <w:pPr>
-        <w:jc w:val="center"/>
-        <w:rPr>
-          <w:color w:val="000000"/>
-          <w:shd w:val="clear" w:color="auto" w:fill="FFFFFF"/>
-        </w:rPr>
-      </w:pPr>
-    </w:p>
-    <w:p>
-      <w:pPr>
-        <w:jc w:val="center"/>
-        <w:rPr>
-          <w:color w:val="000000"/>
-          <w:shd w:val="clear" w:color="auto" w:fill="FFFFFF"/>
-        </w:rPr>
-      </w:pPr>
-    </w:p>
-    <w:p>
-      <w:pPr>
-        <w:spacing w:after="0" w:line="360" w:lineRule="auto"/>
-        <w:ind w:firstLine="709"/>
-        <w:jc w:val="center"/>
-        <w:rPr>
-          <w:rFonts w:ascii="Times New Roman" w:hAnsi="Times New Roman" w:cs="Times New Roman"/>
-          <w:sz w:val="28"/>
-          <w:szCs w:val="28"/>
-          <w:lang w:eastAsia="ru-RU"/>
-        </w:rPr>
-      </w:pPr>
-      <w:r>
-        <w:rPr>
-          <w:rFonts w:ascii="Times New Roman" w:hAnsi="Times New Roman" w:cs="Times New Roman"/>
-          <w:sz w:val="28"/>
-          <w:szCs w:val="28"/>
-          <w:lang w:eastAsia="ru-RU"/>
-        </w:rPr>
-        <w:t>Рисунок 5.</w:t>
-      </w:r>
-      <w:r>
-        <w:rPr>
-          <w:rFonts w:ascii="Times New Roman" w:hAnsi="Times New Roman" w:cs="Times New Roman"/>
-          <w:sz w:val="28"/>
-          <w:szCs w:val="28"/>
-          <w:lang w:eastAsia="ru-RU"/>
-        </w:rPr>
-        <w:t>3</w:t>
-      </w:r>
-      <w:r>
-        <w:rPr>
-          <w:rFonts w:ascii="Times New Roman" w:hAnsi="Times New Roman" w:cs="Times New Roman"/>
-          <w:sz w:val="28"/>
-          <w:szCs w:val="28"/>
-          <w:lang w:eastAsia="ru-RU"/>
-        </w:rPr>
-        <w:t xml:space="preserve"> – Диаграмма компонентов</w:t>
-      </w:r>
-      <w:r>
-        <w:rPr>
-          <w:rFonts w:ascii="Times New Roman" w:hAnsi="Times New Roman" w:cs="Times New Roman"/>
-          <w:sz w:val="28"/>
-          <w:szCs w:val="28"/>
-          <w:lang w:eastAsia="ru-RU"/>
-        </w:rPr>
-        <w:t xml:space="preserve"> системы </w:t>
-      </w:r>
-      <w:r>
-        <w:rPr>
-          <w:rFonts w:ascii="Times New Roman" w:hAnsi="Times New Roman" w:cs="Times New Roman"/>
-          <w:sz w:val="28"/>
-          <w:szCs w:val="28"/>
-          <w:lang w:eastAsia="ru-RU"/>
-        </w:rPr>
-        <w:t>оценки кинофильмов</w:t>
-      </w:r>
-    </w:p>
-    <w:p>
-      <w:pPr>
-        <w:spacing w:after="0" w:line="360" w:lineRule="auto"/>
-        <w:ind w:firstLine="708"/>
-        <w:jc w:val="both"/>
-        <w:rPr>
-          <w:rFonts w:ascii="Times New Roman" w:hAnsi="Times New Roman" w:cs="Times New Roman"/>
-          <w:sz w:val="28"/>
-          <w:szCs w:val="28"/>
-          <w:lang w:eastAsia="ru-RU"/>
-        </w:rPr>
-      </w:pPr>
-    </w:p>
-    <w:p/>
-    <w:p>
-      <w:pPr>
-        <w:rPr>
-          <w:rFonts w:ascii="Times New Roman" w:hAnsi="Times New Roman" w:cs="Times New Roman"/>
-          <w:b/>
-          <w:sz w:val="28"/>
-          <w:szCs w:val="28"/>
-        </w:rPr>
-      </w:pPr>
-      <w:r>
-        <w:rPr>
-          <w:rFonts w:ascii="Times New Roman" w:hAnsi="Times New Roman" w:cs="Times New Roman"/>
-          <w:b/>
-          <w:sz w:val="28"/>
-          <w:szCs w:val="28"/>
-        </w:rPr>
-        <w:br w:type="page"/>
-      </w:r>
-    </w:p>
-    <w:p>
-      <w:pPr>
-        <w:jc w:val="both"/>
-        <w:rPr>
-          <w:rFonts w:ascii="Times New Roman" w:hAnsi="Times New Roman" w:cs="Times New Roman"/>
-          <w:b/>
-          <w:sz w:val="28"/>
-          <w:szCs w:val="28"/>
-        </w:rPr>
-      </w:pPr>
-      <w:r>
-        <w:rPr>
-          <w:rFonts w:ascii="Times New Roman" w:hAnsi="Times New Roman" w:cs="Times New Roman"/>
-          <w:b/>
-          <w:sz w:val="28"/>
-          <w:szCs w:val="28"/>
-        </w:rPr>
-        <w:lastRenderedPageBreak/>
-        <w:t>6</w:t>
-      </w:r>
-      <w:r>
-        <w:rPr>
-          <w:rFonts w:ascii="Times New Roman" w:hAnsi="Times New Roman" w:cs="Times New Roman"/>
-          <w:b/>
-          <w:sz w:val="28"/>
-          <w:szCs w:val="28"/>
-        </w:rPr>
-        <w:t xml:space="preserve"> </w:t>
-      </w:r>
-      <w:r>
-        <w:rPr>
-          <w:rFonts w:ascii="Times New Roman" w:hAnsi="Times New Roman" w:cs="Times New Roman"/>
-          <w:b/>
-          <w:sz w:val="28"/>
-          <w:szCs w:val="28"/>
-        </w:rPr>
-        <w:t>МОДЕЛИ ПРЕДСТАВЛЕНИЯ СИСТЕМЫ И ИХ ОПИСАНИЕ</w:t>
-      </w:r>
-    </w:p>
-    <w:p>
-      <w:pPr>
-        <w:spacing w:after="0" w:line="360" w:lineRule="auto"/>
-        <w:ind w:firstLine="709"/>
-        <w:jc w:val="both"/>
-        <w:rPr>
-          <w:rFonts w:ascii="Times New Roman" w:hAnsi="Times New Roman" w:cs="Times New Roman"/>
-          <w:sz w:val="28"/>
-          <w:szCs w:val="28"/>
-          <w:lang w:eastAsia="ru-RU"/>
-        </w:rPr>
-      </w:pPr>
-      <w:r>
-        <w:rPr>
-          <w:rFonts w:ascii="Times New Roman" w:hAnsi="Times New Roman" w:cs="Times New Roman"/>
-          <w:sz w:val="28"/>
-          <w:szCs w:val="28"/>
-          <w:lang w:eastAsia="ru-RU"/>
-        </w:rPr>
-        <w:t>Диаграмма состояний (</w:t>
-      </w:r>
-      <w:proofErr w:type="spellStart"/>
-      <w:r>
-        <w:rPr>
-          <w:rFonts w:ascii="Times New Roman" w:hAnsi="Times New Roman" w:cs="Times New Roman"/>
-          <w:sz w:val="28"/>
-          <w:szCs w:val="28"/>
-          <w:lang w:eastAsia="ru-RU"/>
-        </w:rPr>
-        <w:t>state</w:t>
-      </w:r>
-      <w:proofErr w:type="spellEnd"/>
-      <w:r>
-        <w:rPr>
-          <w:rFonts w:ascii="Times New Roman" w:hAnsi="Times New Roman" w:cs="Times New Roman"/>
-          <w:sz w:val="28"/>
-          <w:szCs w:val="28"/>
-          <w:lang w:eastAsia="ru-RU"/>
-        </w:rPr>
-        <w:t xml:space="preserve"> </w:t>
-      </w:r>
-      <w:proofErr w:type="spellStart"/>
-      <w:r>
-        <w:rPr>
-          <w:rFonts w:ascii="Times New Roman" w:hAnsi="Times New Roman" w:cs="Times New Roman"/>
-          <w:sz w:val="28"/>
-          <w:szCs w:val="28"/>
-          <w:lang w:eastAsia="ru-RU"/>
-        </w:rPr>
-        <w:t>diagram</w:t>
-      </w:r>
-      <w:proofErr w:type="spellEnd"/>
-      <w:r>
-        <w:rPr>
-          <w:rFonts w:ascii="Times New Roman" w:hAnsi="Times New Roman" w:cs="Times New Roman"/>
-          <w:sz w:val="28"/>
-          <w:szCs w:val="28"/>
-          <w:lang w:eastAsia="ru-RU"/>
-        </w:rPr>
-        <w:t>) определяют все возможные сост</w:t>
-      </w:r>
-      <w:r>
-        <w:rPr>
-          <w:rFonts w:ascii="Times New Roman" w:hAnsi="Times New Roman" w:cs="Times New Roman"/>
-          <w:sz w:val="28"/>
-          <w:szCs w:val="28"/>
-          <w:lang w:eastAsia="ru-RU"/>
-        </w:rPr>
-        <w:t>о</w:t>
-      </w:r>
-      <w:r>
-        <w:rPr>
-          <w:rFonts w:ascii="Times New Roman" w:hAnsi="Times New Roman" w:cs="Times New Roman"/>
-          <w:sz w:val="28"/>
-          <w:szCs w:val="28"/>
-          <w:lang w:eastAsia="ru-RU"/>
-        </w:rPr>
-        <w:t>яния, в которых может находиться конкретный объект, а также процесс см</w:t>
-      </w:r>
-      <w:r>
-        <w:rPr>
-          <w:rFonts w:ascii="Times New Roman" w:hAnsi="Times New Roman" w:cs="Times New Roman"/>
-          <w:sz w:val="28"/>
-          <w:szCs w:val="28"/>
-          <w:lang w:eastAsia="ru-RU"/>
-        </w:rPr>
-        <w:t>е</w:t>
-      </w:r>
-      <w:r>
-        <w:rPr>
-          <w:rFonts w:ascii="Times New Roman" w:hAnsi="Times New Roman" w:cs="Times New Roman"/>
-          <w:sz w:val="28"/>
-          <w:szCs w:val="28"/>
-          <w:lang w:eastAsia="ru-RU"/>
-        </w:rPr>
-        <w:t>ны состояний объекта в результате влияния некоторых событий. Диаграммы состояний строятся для единственного класса и описывают поведение еди</w:t>
-      </w:r>
-      <w:r>
-        <w:rPr>
-          <w:rFonts w:ascii="Times New Roman" w:hAnsi="Times New Roman" w:cs="Times New Roman"/>
-          <w:sz w:val="28"/>
-          <w:szCs w:val="28"/>
-          <w:lang w:eastAsia="ru-RU"/>
-        </w:rPr>
-        <w:t>н</w:t>
-      </w:r>
-      <w:r>
-        <w:rPr>
-          <w:rFonts w:ascii="Times New Roman" w:hAnsi="Times New Roman" w:cs="Times New Roman"/>
-          <w:sz w:val="28"/>
-          <w:szCs w:val="28"/>
-          <w:lang w:eastAsia="ru-RU"/>
-        </w:rPr>
-        <w:t>ственного объекта</w:t>
-      </w:r>
-      <w:r>
-        <w:rPr>
-          <w:rFonts w:ascii="Times New Roman" w:hAnsi="Times New Roman" w:cs="Times New Roman"/>
-          <w:sz w:val="28"/>
-          <w:szCs w:val="28"/>
-          <w:lang w:eastAsia="ru-RU"/>
-        </w:rPr>
-        <w:t>[4]</w:t>
-      </w:r>
-      <w:r>
-        <w:rPr>
-          <w:rFonts w:ascii="Times New Roman" w:hAnsi="Times New Roman" w:cs="Times New Roman"/>
-          <w:sz w:val="28"/>
-          <w:szCs w:val="28"/>
-          <w:lang w:eastAsia="ru-RU"/>
-        </w:rPr>
-        <w:t>.</w:t>
-      </w:r>
-    </w:p>
-    <w:p>
-      <w:pPr>
-        <w:spacing w:after="0" w:line="360" w:lineRule="auto"/>
-        <w:ind w:firstLine="709"/>
-        <w:jc w:val="both"/>
-        <w:rPr>
-          <w:rFonts w:ascii="Times New Roman" w:hAnsi="Times New Roman" w:cs="Times New Roman"/>
-          <w:sz w:val="28"/>
-          <w:szCs w:val="28"/>
-          <w:lang w:eastAsia="ru-RU"/>
-        </w:rPr>
-      </w:pPr>
-      <w:r>
-        <w:rPr>
-          <w:rFonts w:ascii="Times New Roman" w:hAnsi="Times New Roman" w:cs="Times New Roman"/>
-          <w:sz w:val="28"/>
-          <w:szCs w:val="28"/>
-          <w:lang w:eastAsia="ru-RU"/>
-        </w:rPr>
-        <w:t xml:space="preserve">Диаграмма состояний представляет собой граф </w:t>
-      </w:r>
-      <w:proofErr w:type="gramStart"/>
-      <w:r>
-        <w:rPr>
-          <w:rFonts w:ascii="Times New Roman" w:hAnsi="Times New Roman" w:cs="Times New Roman"/>
-          <w:sz w:val="28"/>
-          <w:szCs w:val="28"/>
-          <w:lang w:eastAsia="ru-RU"/>
-        </w:rPr>
-        <w:t>состояний</w:t>
-      </w:r>
-      <w:proofErr w:type="gramEnd"/>
-      <w:r>
-        <w:rPr>
-          <w:rFonts w:ascii="Times New Roman" w:hAnsi="Times New Roman" w:cs="Times New Roman"/>
-          <w:sz w:val="28"/>
-          <w:szCs w:val="28"/>
-          <w:lang w:eastAsia="ru-RU"/>
-        </w:rPr>
-        <w:t xml:space="preserve"> в которых может находиться объект и связей между ними</w:t>
-      </w:r>
-      <w:r>
-        <w:rPr>
-          <w:rFonts w:ascii="Times New Roman" w:hAnsi="Times New Roman" w:cs="Times New Roman"/>
-          <w:sz w:val="28"/>
-          <w:szCs w:val="28"/>
-          <w:lang w:eastAsia="ru-RU"/>
-        </w:rPr>
-        <w:t xml:space="preserve"> (рисунок </w:t>
-      </w:r>
-      <w:r>
-        <w:rPr>
-          <w:rFonts w:ascii="Times New Roman" w:hAnsi="Times New Roman" w:cs="Times New Roman"/>
-          <w:sz w:val="28"/>
-          <w:szCs w:val="28"/>
-          <w:lang w:eastAsia="ru-RU"/>
-        </w:rPr>
-        <w:t>6.1</w:t>
-      </w:r>
-      <w:r>
-        <w:rPr>
-          <w:rFonts w:ascii="Times New Roman" w:hAnsi="Times New Roman" w:cs="Times New Roman"/>
-          <w:sz w:val="28"/>
-          <w:szCs w:val="28"/>
-          <w:lang w:eastAsia="ru-RU"/>
-        </w:rPr>
-        <w:t>).</w:t>
-      </w:r>
-    </w:p>
-    <w:p>
-      <w:pPr>
-        <w:spacing w:after="0" w:line="360" w:lineRule="auto"/>
-        <w:ind w:firstLine="709"/>
-        <w:jc w:val="both"/>
-        <w:rPr>
-          <w:rFonts w:ascii="Times New Roman" w:hAnsi="Times New Roman" w:cs="Times New Roman"/>
-          <w:sz w:val="28"/>
-          <w:szCs w:val="28"/>
-          <w:lang w:eastAsia="ru-RU"/>
-        </w:rPr>
-      </w:pPr>
-    </w:p>
-    <w:p>
-      <w:pPr>
-        <w:spacing w:after="0" w:line="360" w:lineRule="auto"/>
-        <w:ind w:firstLine="709"/>
-        <w:jc w:val="both"/>
-        <w:rPr>
-          <w:rFonts w:ascii="Times New Roman" w:hAnsi="Times New Roman" w:cs="Times New Roman"/>
-          <w:sz w:val="28"/>
-          <w:szCs w:val="28"/>
-          <w:lang w:eastAsia="ru-RU"/>
-        </w:rPr>
-      </w:pPr>
-    </w:p>
-    <w:p>
-      <w:pPr>
-        <w:spacing w:after="0" w:line="360" w:lineRule="auto"/>
-        <w:ind w:firstLine="709"/>
-        <w:jc w:val="both"/>
-        <w:rPr>
-          <w:rFonts w:ascii="Times New Roman" w:hAnsi="Times New Roman" w:cs="Times New Roman"/>
-          <w:sz w:val="28"/>
-          <w:szCs w:val="28"/>
-          <w:lang w:eastAsia="ru-RU"/>
-        </w:rPr>
-      </w:pPr>
-    </w:p>
-    <w:p>
-      <w:pPr>
-        <w:jc w:val="center"/>
-      </w:pPr>
-      <w:r>
-        <w:rPr>
-          <w:rFonts w:ascii="Times New Roman" w:hAnsi="Times New Roman" w:cs="Times New Roman"/>
-          <w:sz w:val="28"/>
-          <w:szCs w:val="28"/>
-          <w:lang w:eastAsia="ru-RU"/>
-        </w:rPr>
-        <w:t xml:space="preserve">Рисунок </w:t>
-      </w:r>
-      <w:r>
-        <w:rPr>
-          <w:rFonts w:ascii="Times New Roman" w:hAnsi="Times New Roman" w:cs="Times New Roman"/>
-          <w:sz w:val="28"/>
-          <w:szCs w:val="28"/>
-          <w:lang w:eastAsia="ru-RU"/>
-        </w:rPr>
-        <w:t>6.1</w:t>
-      </w:r>
-      <w:r>
-        <w:rPr>
-          <w:rFonts w:ascii="Times New Roman" w:hAnsi="Times New Roman" w:cs="Times New Roman"/>
-          <w:sz w:val="28"/>
-          <w:szCs w:val="28"/>
-          <w:lang w:eastAsia="ru-RU"/>
-        </w:rPr>
-        <w:t xml:space="preserve"> – Диаграмма состояний </w:t>
-      </w:r>
-      <w:proofErr w:type="gramStart"/>
-      <w:r>
-        <w:rPr>
-          <w:rFonts w:ascii="Times New Roman" w:hAnsi="Times New Roman" w:cs="Times New Roman"/>
-          <w:sz w:val="28"/>
-          <w:szCs w:val="28"/>
-          <w:lang w:eastAsia="ru-RU"/>
-        </w:rPr>
-        <w:t>при</w:t>
-      </w:r>
-      <w:proofErr w:type="gramEnd"/>
-      <w:r>
-        <w:rPr>
-          <w:rFonts w:ascii="Times New Roman" w:hAnsi="Times New Roman" w:cs="Times New Roman"/>
-          <w:sz w:val="28"/>
-          <w:szCs w:val="28"/>
-          <w:lang w:eastAsia="ru-RU"/>
-        </w:rPr>
-        <w:t xml:space="preserve"> </w:t>
-      </w:r>
-      <w:r>
-        <w:br w:type="page"/>
-      </w:r>
-    </w:p>
-    <w:p>
-      <w:pPr>
-        <w:jc w:val="both"/>
-        <w:rPr>
-          <w:rFonts w:ascii="Times New Roman" w:hAnsi="Times New Roman" w:cs="Times New Roman"/>
-          <w:b/>
-          <w:sz w:val="28"/>
-          <w:szCs w:val="28"/>
-        </w:rPr>
-      </w:pPr>
-      <w:r>
-        <w:rPr>
-          <w:rFonts w:ascii="Times New Roman" w:hAnsi="Times New Roman" w:cs="Times New Roman"/>
-          <w:b/>
-          <w:sz w:val="28"/>
-          <w:szCs w:val="28"/>
-        </w:rPr>
-        <w:lastRenderedPageBreak/>
-        <w:t>7</w:t>
-      </w:r>
-      <w:r>
-        <w:rPr>
-          <w:rFonts w:ascii="Times New Roman" w:hAnsi="Times New Roman" w:cs="Times New Roman"/>
-          <w:b/>
-          <w:sz w:val="28"/>
-          <w:szCs w:val="28"/>
-        </w:rPr>
-        <w:t xml:space="preserve"> </w:t>
-      </w:r>
-      <w:r>
-        <w:rPr>
-          <w:rFonts w:ascii="Times New Roman" w:hAnsi="Times New Roman" w:cs="Times New Roman"/>
-          <w:b/>
-          <w:sz w:val="28"/>
-          <w:szCs w:val="28"/>
-        </w:rPr>
-        <w:t>ОПИСАНИЕ ПРИМЕНЕНИЯ ПАТТЕРНОВ ПРОЕКТИРОВАНИЯ</w:t>
-      </w:r>
-    </w:p>
-    <w:p>
-      <w:pPr>
-        <w:spacing w:after="0" w:line="360" w:lineRule="auto"/>
-        <w:ind w:firstLine="708"/>
-        <w:jc w:val="both"/>
-        <w:rPr>
-          <w:rFonts w:ascii="Times New Roman" w:hAnsi="Times New Roman" w:cs="Times New Roman"/>
-          <w:sz w:val="28"/>
-          <w:szCs w:val="28"/>
-          <w:lang w:eastAsia="ru-RU"/>
-        </w:rPr>
-      </w:pPr>
-      <w:r>
-        <w:rPr>
-          <w:rFonts w:ascii="Times New Roman" w:hAnsi="Times New Roman" w:cs="Times New Roman"/>
-          <w:sz w:val="28"/>
-          <w:szCs w:val="28"/>
-          <w:lang w:eastAsia="ru-RU"/>
-        </w:rPr>
-        <w:t>Часто в новом программном проекте не удается повторно использовать уже существующий код. Например, имеющиеся классы могут обладать ну</w:t>
-      </w:r>
-      <w:r>
-        <w:rPr>
-          <w:rFonts w:ascii="Times New Roman" w:hAnsi="Times New Roman" w:cs="Times New Roman"/>
-          <w:sz w:val="28"/>
-          <w:szCs w:val="28"/>
-          <w:lang w:eastAsia="ru-RU"/>
-        </w:rPr>
-        <w:t>ж</w:t>
-      </w:r>
-      <w:r>
-        <w:rPr>
-          <w:rFonts w:ascii="Times New Roman" w:hAnsi="Times New Roman" w:cs="Times New Roman"/>
-          <w:sz w:val="28"/>
-          <w:szCs w:val="28"/>
-          <w:lang w:eastAsia="ru-RU"/>
-        </w:rPr>
-        <w:t xml:space="preserve">ной функциональностью, но иметь при этом несовместимые интерфейсы. В таких случаях следует использовать паттерн </w:t>
-      </w:r>
-      <w:proofErr w:type="spellStart"/>
-      <w:r>
-        <w:rPr>
-          <w:rFonts w:ascii="Times New Roman" w:hAnsi="Times New Roman" w:cs="Times New Roman"/>
-          <w:sz w:val="28"/>
-          <w:szCs w:val="28"/>
-          <w:lang w:eastAsia="ru-RU"/>
-        </w:rPr>
-        <w:t>Adapter</w:t>
-      </w:r>
-      <w:proofErr w:type="spellEnd"/>
-      <w:r>
-        <w:rPr>
-          <w:rFonts w:ascii="Times New Roman" w:hAnsi="Times New Roman" w:cs="Times New Roman"/>
-          <w:sz w:val="28"/>
-          <w:szCs w:val="28"/>
-          <w:lang w:eastAsia="ru-RU"/>
-        </w:rPr>
-        <w:t xml:space="preserve"> (адаптер).</w:t>
-      </w:r>
-    </w:p>
-    <w:p>
-      <w:pPr>
-        <w:spacing w:after="0" w:line="360" w:lineRule="auto"/>
-        <w:ind w:firstLine="708"/>
-        <w:jc w:val="both"/>
-        <w:rPr>
-          <w:rFonts w:ascii="Times New Roman" w:hAnsi="Times New Roman" w:cs="Times New Roman"/>
-          <w:sz w:val="28"/>
-          <w:szCs w:val="28"/>
-          <w:lang w:eastAsia="ru-RU"/>
-        </w:rPr>
-      </w:pPr>
-      <w:r>
-        <w:rPr>
-          <w:rFonts w:ascii="Times New Roman" w:hAnsi="Times New Roman" w:cs="Times New Roman"/>
-          <w:sz w:val="28"/>
-          <w:szCs w:val="28"/>
-          <w:lang w:eastAsia="ru-RU"/>
-        </w:rPr>
-        <w:t xml:space="preserve">Паттерн </w:t>
-      </w:r>
-      <w:proofErr w:type="spellStart"/>
-      <w:r>
-        <w:rPr>
-          <w:rFonts w:ascii="Times New Roman" w:hAnsi="Times New Roman" w:cs="Times New Roman"/>
-          <w:sz w:val="28"/>
-          <w:szCs w:val="28"/>
-          <w:lang w:eastAsia="ru-RU"/>
-        </w:rPr>
-        <w:t>Adapter</w:t>
-      </w:r>
-      <w:proofErr w:type="spellEnd"/>
-      <w:r>
-        <w:rPr>
-          <w:rFonts w:ascii="Times New Roman" w:hAnsi="Times New Roman" w:cs="Times New Roman"/>
-          <w:sz w:val="28"/>
-          <w:szCs w:val="28"/>
-          <w:lang w:eastAsia="ru-RU"/>
-        </w:rPr>
-        <w:t>, представляющий собой программную обертку над существующими классами, преобразует их интерфейсы к виду, пригодному для последующего использования.</w:t>
-      </w:r>
-    </w:p>
-    <w:p>
-      <w:pPr>
-        <w:spacing w:after="0" w:line="360" w:lineRule="auto"/>
-        <w:ind w:firstLine="708"/>
-        <w:jc w:val="both"/>
-        <w:rPr>
-          <w:rFonts w:ascii="Times New Roman" w:hAnsi="Times New Roman" w:cs="Times New Roman"/>
-          <w:sz w:val="28"/>
-          <w:szCs w:val="28"/>
-          <w:lang w:eastAsia="ru-RU"/>
-        </w:rPr>
-      </w:pPr>
-      <w:r>
-        <w:rPr>
-          <w:rFonts w:ascii="Times New Roman" w:hAnsi="Times New Roman" w:cs="Times New Roman"/>
-          <w:sz w:val="28"/>
-          <w:szCs w:val="28"/>
-          <w:lang w:eastAsia="ru-RU"/>
-        </w:rPr>
-        <w:t xml:space="preserve">Пусть класс, интерфейс которого нужно адаптировать к нужному виду, имеет имя </w:t>
-      </w:r>
-      <w:proofErr w:type="spellStart"/>
-      <w:r>
-        <w:rPr>
-          <w:rFonts w:ascii="Times New Roman" w:hAnsi="Times New Roman" w:cs="Times New Roman"/>
-          <w:sz w:val="28"/>
-          <w:szCs w:val="28"/>
-          <w:lang w:eastAsia="ru-RU"/>
-        </w:rPr>
-        <w:t>Adaptee</w:t>
-      </w:r>
-      <w:proofErr w:type="spellEnd"/>
-      <w:r>
-        <w:rPr>
-          <w:rFonts w:ascii="Times New Roman" w:hAnsi="Times New Roman" w:cs="Times New Roman"/>
-          <w:sz w:val="28"/>
-          <w:szCs w:val="28"/>
-          <w:lang w:eastAsia="ru-RU"/>
-        </w:rPr>
-        <w:t>. Для решения задачи преобразования его интерфейса па</w:t>
-      </w:r>
-      <w:r>
-        <w:rPr>
-          <w:rFonts w:ascii="Times New Roman" w:hAnsi="Times New Roman" w:cs="Times New Roman"/>
-          <w:sz w:val="28"/>
-          <w:szCs w:val="28"/>
-          <w:lang w:eastAsia="ru-RU"/>
-        </w:rPr>
-        <w:t>т</w:t>
-      </w:r>
-      <w:r>
-        <w:rPr>
-          <w:rFonts w:ascii="Times New Roman" w:hAnsi="Times New Roman" w:cs="Times New Roman"/>
-          <w:sz w:val="28"/>
-          <w:szCs w:val="28"/>
-          <w:lang w:eastAsia="ru-RU"/>
-        </w:rPr>
-        <w:t xml:space="preserve">терн </w:t>
-      </w:r>
-      <w:proofErr w:type="spellStart"/>
-      <w:r>
-        <w:rPr>
-          <w:rFonts w:ascii="Times New Roman" w:hAnsi="Times New Roman" w:cs="Times New Roman"/>
-          <w:sz w:val="28"/>
-          <w:szCs w:val="28"/>
-          <w:lang w:eastAsia="ru-RU"/>
-        </w:rPr>
-        <w:t>Adapter</w:t>
-      </w:r>
-      <w:proofErr w:type="spellEnd"/>
-      <w:r>
-        <w:rPr>
-          <w:rFonts w:ascii="Times New Roman" w:hAnsi="Times New Roman" w:cs="Times New Roman"/>
-          <w:sz w:val="28"/>
-          <w:szCs w:val="28"/>
-          <w:lang w:eastAsia="ru-RU"/>
-        </w:rPr>
-        <w:t xml:space="preserve"> вводит следующую иерархию классов:</w:t>
-      </w:r>
-    </w:p>
-    <w:p>
-      <w:pPr>
-        <w:spacing w:after="0" w:line="360" w:lineRule="auto"/>
-        <w:ind w:firstLine="708"/>
-        <w:jc w:val="both"/>
-        <w:rPr>
-          <w:rFonts w:ascii="Times New Roman" w:hAnsi="Times New Roman" w:cs="Times New Roman"/>
-          <w:sz w:val="28"/>
-          <w:szCs w:val="28"/>
-          <w:lang w:eastAsia="ru-RU"/>
-        </w:rPr>
-      </w:pPr>
-      <w:r>
-        <w:rPr>
-          <w:rFonts w:ascii="Times New Roman" w:hAnsi="Times New Roman" w:cs="Times New Roman"/>
-          <w:sz w:val="28"/>
-          <w:szCs w:val="28"/>
-          <w:lang w:eastAsia="ru-RU"/>
-        </w:rPr>
-        <w:t xml:space="preserve">Виртуальный базовый класс </w:t>
-      </w:r>
-      <w:proofErr w:type="spellStart"/>
-      <w:r>
-        <w:rPr>
-          <w:rFonts w:ascii="Times New Roman" w:hAnsi="Times New Roman" w:cs="Times New Roman"/>
-          <w:sz w:val="28"/>
-          <w:szCs w:val="28"/>
-          <w:lang w:eastAsia="ru-RU"/>
-        </w:rPr>
-        <w:t>Target</w:t>
-      </w:r>
-      <w:proofErr w:type="spellEnd"/>
-      <w:r>
-        <w:rPr>
-          <w:rFonts w:ascii="Times New Roman" w:hAnsi="Times New Roman" w:cs="Times New Roman"/>
-          <w:sz w:val="28"/>
-          <w:szCs w:val="28"/>
-          <w:lang w:eastAsia="ru-RU"/>
-        </w:rPr>
-        <w:t>. Здесь объявляется пользовател</w:t>
-      </w:r>
-      <w:r>
-        <w:rPr>
-          <w:rFonts w:ascii="Times New Roman" w:hAnsi="Times New Roman" w:cs="Times New Roman"/>
-          <w:sz w:val="28"/>
-          <w:szCs w:val="28"/>
-          <w:lang w:eastAsia="ru-RU"/>
-        </w:rPr>
-        <w:t>ь</w:t>
-      </w:r>
-      <w:r>
-        <w:rPr>
-          <w:rFonts w:ascii="Times New Roman" w:hAnsi="Times New Roman" w:cs="Times New Roman"/>
-          <w:sz w:val="28"/>
-          <w:szCs w:val="28"/>
-          <w:lang w:eastAsia="ru-RU"/>
-        </w:rPr>
-        <w:t>ский интерфейс подходящего вида. Только этот интерфейс доступен для пользователя.</w:t>
-      </w:r>
-    </w:p>
-    <w:p>
-      <w:pPr>
-        <w:spacing w:after="0" w:line="360" w:lineRule="auto"/>
-        <w:ind w:firstLine="708"/>
-        <w:jc w:val="both"/>
-        <w:rPr>
-          <w:rFonts w:ascii="Times New Roman" w:hAnsi="Times New Roman" w:cs="Times New Roman"/>
-          <w:sz w:val="28"/>
-          <w:szCs w:val="28"/>
-          <w:lang w:eastAsia="ru-RU"/>
-        </w:rPr>
-      </w:pPr>
-      <w:r>
-        <w:rPr>
-          <w:rFonts w:ascii="Times New Roman" w:hAnsi="Times New Roman" w:cs="Times New Roman"/>
-          <w:sz w:val="28"/>
-          <w:szCs w:val="28"/>
-          <w:lang w:eastAsia="ru-RU"/>
-        </w:rPr>
-        <w:t xml:space="preserve">Производный класс </w:t>
-      </w:r>
-      <w:proofErr w:type="spellStart"/>
-      <w:r>
-        <w:rPr>
-          <w:rFonts w:ascii="Times New Roman" w:hAnsi="Times New Roman" w:cs="Times New Roman"/>
-          <w:sz w:val="28"/>
-          <w:szCs w:val="28"/>
-          <w:lang w:eastAsia="ru-RU"/>
-        </w:rPr>
-        <w:t>Adapter</w:t>
-      </w:r>
-      <w:proofErr w:type="spellEnd"/>
-      <w:r>
-        <w:rPr>
-          <w:rFonts w:ascii="Times New Roman" w:hAnsi="Times New Roman" w:cs="Times New Roman"/>
-          <w:sz w:val="28"/>
-          <w:szCs w:val="28"/>
-          <w:lang w:eastAsia="ru-RU"/>
-        </w:rPr>
-        <w:t xml:space="preserve">, реализующий интерфейс </w:t>
-      </w:r>
-      <w:proofErr w:type="spellStart"/>
-      <w:r>
-        <w:rPr>
-          <w:rFonts w:ascii="Times New Roman" w:hAnsi="Times New Roman" w:cs="Times New Roman"/>
-          <w:sz w:val="28"/>
-          <w:szCs w:val="28"/>
-          <w:lang w:eastAsia="ru-RU"/>
-        </w:rPr>
-        <w:t>Target</w:t>
-      </w:r>
-      <w:proofErr w:type="spellEnd"/>
-      <w:r>
-        <w:rPr>
-          <w:rFonts w:ascii="Times New Roman" w:hAnsi="Times New Roman" w:cs="Times New Roman"/>
-          <w:sz w:val="28"/>
-          <w:szCs w:val="28"/>
-          <w:lang w:eastAsia="ru-RU"/>
-        </w:rPr>
-        <w:t xml:space="preserve">. В этом классе также имеется указатель или ссылка на экземпляр </w:t>
-      </w:r>
-      <w:proofErr w:type="spellStart"/>
-      <w:r>
-        <w:rPr>
-          <w:rFonts w:ascii="Times New Roman" w:hAnsi="Times New Roman" w:cs="Times New Roman"/>
-          <w:sz w:val="28"/>
-          <w:szCs w:val="28"/>
-          <w:lang w:eastAsia="ru-RU"/>
-        </w:rPr>
-        <w:t>Adaptee</w:t>
-      </w:r>
-      <w:proofErr w:type="spellEnd"/>
-      <w:r>
-        <w:rPr>
-          <w:rFonts w:ascii="Times New Roman" w:hAnsi="Times New Roman" w:cs="Times New Roman"/>
-          <w:sz w:val="28"/>
-          <w:szCs w:val="28"/>
-          <w:lang w:eastAsia="ru-RU"/>
-        </w:rPr>
-        <w:t xml:space="preserve">. Паттерн </w:t>
-      </w:r>
-      <w:proofErr w:type="spellStart"/>
-      <w:r>
-        <w:rPr>
-          <w:rFonts w:ascii="Times New Roman" w:hAnsi="Times New Roman" w:cs="Times New Roman"/>
-          <w:sz w:val="28"/>
-          <w:szCs w:val="28"/>
-          <w:lang w:eastAsia="ru-RU"/>
-        </w:rPr>
-        <w:t>Adapter</w:t>
-      </w:r>
-      <w:proofErr w:type="spellEnd"/>
-      <w:r>
-        <w:rPr>
-          <w:rFonts w:ascii="Times New Roman" w:hAnsi="Times New Roman" w:cs="Times New Roman"/>
-          <w:sz w:val="28"/>
-          <w:szCs w:val="28"/>
-          <w:lang w:eastAsia="ru-RU"/>
-        </w:rPr>
-        <w:t xml:space="preserve"> использует этот указатель для перенаправления клиентских вызовов в </w:t>
-      </w:r>
-      <w:proofErr w:type="spellStart"/>
-      <w:r>
-        <w:rPr>
-          <w:rFonts w:ascii="Times New Roman" w:hAnsi="Times New Roman" w:cs="Times New Roman"/>
-          <w:sz w:val="28"/>
-          <w:szCs w:val="28"/>
-          <w:lang w:eastAsia="ru-RU"/>
-        </w:rPr>
-        <w:t>Adaptee</w:t>
-      </w:r>
-      <w:proofErr w:type="spellEnd"/>
-      <w:r>
-        <w:rPr>
-          <w:rFonts w:ascii="Times New Roman" w:hAnsi="Times New Roman" w:cs="Times New Roman"/>
-          <w:sz w:val="28"/>
-          <w:szCs w:val="28"/>
-          <w:lang w:eastAsia="ru-RU"/>
-        </w:rPr>
-        <w:t xml:space="preserve">. Так как интерфейсы </w:t>
-      </w:r>
-      <w:proofErr w:type="spellStart"/>
-      <w:r>
-        <w:rPr>
-          <w:rFonts w:ascii="Times New Roman" w:hAnsi="Times New Roman" w:cs="Times New Roman"/>
-          <w:sz w:val="28"/>
-          <w:szCs w:val="28"/>
-          <w:lang w:eastAsia="ru-RU"/>
-        </w:rPr>
-        <w:t>Adaptee</w:t>
-      </w:r>
-      <w:proofErr w:type="spellEnd"/>
-      <w:r>
-        <w:rPr>
-          <w:rFonts w:ascii="Times New Roman" w:hAnsi="Times New Roman" w:cs="Times New Roman"/>
-          <w:sz w:val="28"/>
-          <w:szCs w:val="28"/>
-          <w:lang w:eastAsia="ru-RU"/>
-        </w:rPr>
-        <w:t xml:space="preserve"> и </w:t>
-      </w:r>
-      <w:proofErr w:type="spellStart"/>
-      <w:r>
-        <w:rPr>
-          <w:rFonts w:ascii="Times New Roman" w:hAnsi="Times New Roman" w:cs="Times New Roman"/>
-          <w:sz w:val="28"/>
-          <w:szCs w:val="28"/>
-          <w:lang w:eastAsia="ru-RU"/>
-        </w:rPr>
-        <w:t>Target</w:t>
-      </w:r>
-      <w:proofErr w:type="spellEnd"/>
-      <w:r>
-        <w:rPr>
-          <w:rFonts w:ascii="Times New Roman" w:hAnsi="Times New Roman" w:cs="Times New Roman"/>
-          <w:sz w:val="28"/>
-          <w:szCs w:val="28"/>
-          <w:lang w:eastAsia="ru-RU"/>
-        </w:rPr>
-        <w:t xml:space="preserve"> несовместимы между собой, то эти вызовы обычно требуют </w:t>
-      </w:r>
-      <w:proofErr w:type="spellStart"/>
-      <w:r>
-        <w:rPr>
-          <w:rFonts w:ascii="Times New Roman" w:hAnsi="Times New Roman" w:cs="Times New Roman"/>
-          <w:sz w:val="28"/>
-          <w:szCs w:val="28"/>
-          <w:lang w:eastAsia="ru-RU"/>
-        </w:rPr>
-        <w:t>преобразования</w:t>
-      </w:r>
-      <w:proofErr w:type="gramStart"/>
-      <w:r>
-        <w:rPr>
-          <w:rFonts w:ascii="Times New Roman" w:hAnsi="Times New Roman" w:cs="Times New Roman"/>
-          <w:sz w:val="28"/>
-          <w:szCs w:val="28"/>
-          <w:lang w:eastAsia="ru-RU"/>
-        </w:rPr>
-        <w:t>.П</w:t>
-      </w:r>
-      <w:proofErr w:type="gramEnd"/>
-      <w:r>
-        <w:rPr>
-          <w:rFonts w:ascii="Times New Roman" w:hAnsi="Times New Roman" w:cs="Times New Roman"/>
-          <w:sz w:val="28"/>
-          <w:szCs w:val="28"/>
-          <w:lang w:eastAsia="ru-RU"/>
-        </w:rPr>
-        <w:t>аттерн</w:t>
-      </w:r>
-      <w:proofErr w:type="spellEnd"/>
-      <w:r>
-        <w:rPr>
-          <w:rFonts w:ascii="Times New Roman" w:hAnsi="Times New Roman" w:cs="Times New Roman"/>
-          <w:sz w:val="28"/>
-          <w:szCs w:val="28"/>
-          <w:lang w:eastAsia="ru-RU"/>
-        </w:rPr>
-        <w:t xml:space="preserve"> Адаптер можно ув</w:t>
-      </w:r>
-      <w:r>
-        <w:rPr>
-          <w:rFonts w:ascii="Times New Roman" w:hAnsi="Times New Roman" w:cs="Times New Roman"/>
-          <w:sz w:val="28"/>
-          <w:szCs w:val="28"/>
-          <w:lang w:eastAsia="ru-RU"/>
-        </w:rPr>
-        <w:t>и</w:t>
-      </w:r>
-      <w:r>
-        <w:rPr>
-          <w:rFonts w:ascii="Times New Roman" w:hAnsi="Times New Roman" w:cs="Times New Roman"/>
-          <w:sz w:val="28"/>
-          <w:szCs w:val="28"/>
-          <w:lang w:eastAsia="ru-RU"/>
-        </w:rPr>
-        <w:t>деть на рисунке 6.1.</w:t>
-      </w:r>
-    </w:p>
-    <w:p>
-      <w:pPr>
-        <w:spacing w:after="0" w:line="360" w:lineRule="auto"/>
-        <w:ind w:firstLine="708"/>
-        <w:jc w:val="both"/>
-        <w:rPr>
-          <w:rFonts w:ascii="Times New Roman" w:hAnsi="Times New Roman" w:cs="Times New Roman"/>
-          <w:sz w:val="28"/>
-          <w:szCs w:val="28"/>
-          <w:lang w:eastAsia="ru-RU"/>
-        </w:rPr>
-      </w:pPr>
-    </w:p>
-    <w:p>
-      <w:pPr>
-        <w:spacing w:after="0" w:line="360" w:lineRule="auto"/>
-        <w:ind w:firstLine="708"/>
-        <w:jc w:val="center"/>
-        <w:rPr>
-          <w:rFonts w:ascii="Times New Roman" w:hAnsi="Times New Roman" w:cs="Times New Roman"/>
-          <w:sz w:val="28"/>
-          <w:szCs w:val="28"/>
-          <w:lang w:eastAsia="ru-RU"/>
-        </w:rPr>
-      </w:pPr>
-      <w:r>
-        <w:rPr>
-          <w:rFonts w:ascii="Times New Roman" w:hAnsi="Times New Roman" w:cs="Times New Roman"/>
-          <w:noProof/>
-          <w:sz w:val="28"/>
-          <w:szCs w:val="28"/>
-          <w:lang w:eastAsia="ru-RU"/>
-        </w:rPr>
         <w:drawing>
-          <wp:inline distT="0" distB="0" distL="0" distR="0" wp14:anchorId="6D3B9938" wp14:editId="2271E565">
-            <wp:extent cx="4162096" cy="1702676"/>
-            <wp:effectExtent l="0" t="0" r="0" b="0"/>
-            <wp:docPr id="15" name="Рисунок 15"/>
+          <wp:inline distT="0" distB="0" distL="0" distR="0" wp14:anchorId="27423526" wp14:editId="31FDCC7F">
+            <wp:extent cx="5940425" cy="4144645"/>
+            <wp:effectExtent l="0" t="0" r="3175" b="8255"/>
+            <wp:docPr id="37" name="Рисунок 37"/>
             <wp:cNvGraphicFramePr>
               <a:graphicFrameLocks xmlns:a="http://schemas.openxmlformats.org/drawingml/2006/main" noChangeAspect="1"/>
             </wp:cNvGraphicFramePr>
@@ -9399,29 +7960,36 @@
               <a:graphicData uri="http://schemas.openxmlformats.org/drawingml/2006/picture">
                 <pic:pic xmlns:pic="http://schemas.openxmlformats.org/drawingml/2006/picture">
                   <pic:nvPicPr>
-                    <pic:cNvPr id="0" name="uml-adapter.jpg"/>
-                    <pic:cNvPicPr/>
+                    <pic:cNvPr id="0" name="Picture 19"/>
+                    <pic:cNvPicPr>
+                      <a:picLocks noChangeAspect="1" noChangeArrowheads="1"/>
+                    </pic:cNvPicPr>
                   </pic:nvPicPr>
                   <pic:blipFill>
-                    <a:blip r:embed="rId17">
+                    <a:blip r:embed="rId18">
                       <a:extLst>
                         <a:ext uri="{28A0092B-C50C-407E-A947-70E740481C1C}">
                           <a14:useLocalDpi xmlns:a14="http://schemas.microsoft.com/office/drawing/2010/main" val="0"/>
                         </a:ext>
                       </a:extLst>
                     </a:blip>
+                    <a:srcRect/>
                     <a:stretch>
                       <a:fillRect/>
                     </a:stretch>
                   </pic:blipFill>
-                  <pic:spPr>
+                  <pic:spPr bwMode="auto">
                     <a:xfrm>
                       <a:off x="0" y="0"/>
-                      <a:ext cx="4162425" cy="1702811"/>
+                      <a:ext cx="5940425" cy="4144645"/>
                     </a:xfrm>
                     <a:prstGeom prst="rect">
                       <a:avLst/>
                     </a:prstGeom>
+                    <a:noFill/>
+                    <a:ln>
+                      <a:noFill/>
+                    </a:ln>
                   </pic:spPr>
                 </pic:pic>
               </a:graphicData>
@@ -9432,6 +8000,1391 @@
     </w:p>
     <w:p>
       <w:pPr>
+        <w:jc w:val="center"/>
+        <w:rPr>
+          <w:color w:val="000000"/>
+          <w:shd w:val="clear" w:color="auto" w:fill="FFFFFF"/>
+        </w:rPr>
+      </w:pPr>
+    </w:p>
+    <w:p>
+      <w:pPr>
+        <w:spacing w:after="0" w:line="360" w:lineRule="auto"/>
+        <w:ind w:firstLine="709"/>
+        <w:jc w:val="center"/>
+        <w:rPr>
+          <w:rFonts w:ascii="Times New Roman" w:hAnsi="Times New Roman" w:cs="Times New Roman"/>
+          <w:sz w:val="28"/>
+          <w:szCs w:val="28"/>
+          <w:lang w:eastAsia="ru-RU"/>
+        </w:rPr>
+      </w:pPr>
+      <w:r>
+        <w:rPr>
+          <w:rFonts w:ascii="Times New Roman" w:hAnsi="Times New Roman" w:cs="Times New Roman"/>
+          <w:sz w:val="28"/>
+          <w:szCs w:val="28"/>
+          <w:lang w:eastAsia="ru-RU"/>
+        </w:rPr>
+        <w:t>Рисунок 5.</w:t>
+      </w:r>
+      <w:r>
+        <w:rPr>
+          <w:rFonts w:ascii="Times New Roman" w:hAnsi="Times New Roman" w:cs="Times New Roman"/>
+          <w:sz w:val="28"/>
+          <w:szCs w:val="28"/>
+          <w:lang w:eastAsia="ru-RU"/>
+        </w:rPr>
+        <w:t>3</w:t>
+      </w:r>
+      <w:r>
+        <w:rPr>
+          <w:rFonts w:ascii="Times New Roman" w:hAnsi="Times New Roman" w:cs="Times New Roman"/>
+          <w:sz w:val="28"/>
+          <w:szCs w:val="28"/>
+          <w:lang w:eastAsia="ru-RU"/>
+        </w:rPr>
+        <w:t xml:space="preserve"> – Диаграмма компонентов</w:t>
+      </w:r>
+      <w:r>
+        <w:rPr>
+          <w:rFonts w:ascii="Times New Roman" w:hAnsi="Times New Roman" w:cs="Times New Roman"/>
+          <w:sz w:val="28"/>
+          <w:szCs w:val="28"/>
+          <w:lang w:eastAsia="ru-RU"/>
+        </w:rPr>
+        <w:t xml:space="preserve"> системы оценки кинофильмов</w:t>
+      </w:r>
+    </w:p>
+    <w:p>
+      <w:pPr>
+        <w:spacing w:after="0" w:line="360" w:lineRule="auto"/>
+        <w:ind w:firstLine="708"/>
+        <w:jc w:val="both"/>
+        <w:rPr>
+          <w:rFonts w:ascii="Times New Roman" w:hAnsi="Times New Roman" w:cs="Times New Roman"/>
+          <w:sz w:val="28"/>
+          <w:szCs w:val="28"/>
+          <w:lang w:val="en-US" w:eastAsia="ru-RU"/>
+        </w:rPr>
+      </w:pPr>
+    </w:p>
+    <w:p>
+      <w:pPr>
+        <w:spacing w:after="0" w:line="360" w:lineRule="auto"/>
+        <w:ind w:firstLine="708"/>
+        <w:jc w:val="both"/>
+        <w:rPr>
+          <w:rFonts w:ascii="Times New Roman" w:hAnsi="Times New Roman" w:cs="Times New Roman"/>
+          <w:sz w:val="28"/>
+          <w:szCs w:val="28"/>
+          <w:lang w:eastAsia="ru-RU"/>
+        </w:rPr>
+      </w:pPr>
+      <w:r>
+        <w:rPr>
+          <w:rFonts w:ascii="Times New Roman" w:hAnsi="Times New Roman" w:cs="Times New Roman"/>
+          <w:sz w:val="28"/>
+          <w:szCs w:val="28"/>
+          <w:lang w:eastAsia="ru-RU"/>
+        </w:rPr>
+        <w:t xml:space="preserve">Диаграмма классов используется для визуального изображения отношений между классами и интерфейсами в программе. </w:t>
+      </w:r>
+      <w:r>
+        <w:rPr>
+          <w:rFonts w:ascii="Times New Roman" w:hAnsi="Times New Roman" w:cs="Times New Roman"/>
+          <w:sz w:val="28"/>
+          <w:szCs w:val="28"/>
+          <w:lang w:eastAsia="ru-RU"/>
+        </w:rPr>
+        <w:t>В приложении</w:t>
+      </w:r>
+      <w:proofErr w:type="gramStart"/>
+      <w:r>
+        <w:rPr>
+          <w:rFonts w:ascii="Times New Roman" w:hAnsi="Times New Roman" w:cs="Times New Roman"/>
+          <w:sz w:val="28"/>
+          <w:szCs w:val="28"/>
+          <w:lang w:eastAsia="ru-RU"/>
+        </w:rPr>
+        <w:t xml:space="preserve"> А</w:t>
+      </w:r>
+      <w:proofErr w:type="gramEnd"/>
+      <w:r>
+        <w:rPr>
+          <w:rFonts w:ascii="Times New Roman" w:hAnsi="Times New Roman" w:cs="Times New Roman"/>
+          <w:sz w:val="28"/>
+          <w:szCs w:val="28"/>
+          <w:lang w:eastAsia="ru-RU"/>
+        </w:rPr>
+        <w:t xml:space="preserve"> </w:t>
+      </w:r>
+      <w:r>
+        <w:rPr>
+          <w:rFonts w:ascii="Times New Roman" w:hAnsi="Times New Roman" w:cs="Times New Roman"/>
+          <w:sz w:val="28"/>
+          <w:szCs w:val="28"/>
+          <w:lang w:eastAsia="ru-RU"/>
+        </w:rPr>
+        <w:t>представлена</w:t>
+      </w:r>
+      <w:r>
+        <w:rPr>
+          <w:rFonts w:ascii="Times New Roman" w:hAnsi="Times New Roman" w:cs="Times New Roman"/>
+          <w:sz w:val="28"/>
+          <w:szCs w:val="28"/>
+          <w:lang w:eastAsia="ru-RU"/>
+        </w:rPr>
+        <w:t xml:space="preserve"> диаграмма классов приложения.</w:t>
+      </w:r>
+    </w:p>
+    <w:p>
+      <w:pPr>
+        <w:spacing w:after="0" w:line="360" w:lineRule="auto"/>
+        <w:ind w:firstLine="708"/>
+        <w:jc w:val="both"/>
+        <w:rPr>
+          <w:rFonts w:ascii="Times New Roman" w:hAnsi="Times New Roman" w:cs="Times New Roman"/>
+          <w:sz w:val="28"/>
+          <w:szCs w:val="28"/>
+          <w:lang w:eastAsia="ru-RU"/>
+        </w:rPr>
+      </w:pPr>
+    </w:p>
+    <w:p/>
+    <w:p>
+      <w:pPr>
+        <w:rPr>
+          <w:rFonts w:ascii="Times New Roman" w:hAnsi="Times New Roman" w:cs="Times New Roman"/>
+          <w:b/>
+          <w:sz w:val="28"/>
+          <w:szCs w:val="28"/>
+        </w:rPr>
+      </w:pPr>
+      <w:r>
+        <w:rPr>
+          <w:rFonts w:ascii="Times New Roman" w:hAnsi="Times New Roman" w:cs="Times New Roman"/>
+          <w:b/>
+          <w:sz w:val="28"/>
+          <w:szCs w:val="28"/>
+        </w:rPr>
+        <w:br w:type="page"/>
+      </w:r>
+    </w:p>
+    <w:p>
+      <w:pPr>
+        <w:ind w:firstLine="708"/>
+        <w:jc w:val="both"/>
+        <w:rPr>
+          <w:rFonts w:ascii="Times New Roman" w:hAnsi="Times New Roman" w:cs="Times New Roman"/>
+          <w:b/>
+          <w:sz w:val="28"/>
+          <w:szCs w:val="28"/>
+        </w:rPr>
+      </w:pPr>
+      <w:r>
+        <w:rPr>
+          <w:rFonts w:ascii="Times New Roman" w:hAnsi="Times New Roman" w:cs="Times New Roman"/>
+          <w:b/>
+          <w:sz w:val="28"/>
+          <w:szCs w:val="28"/>
+        </w:rPr>
+        <w:lastRenderedPageBreak/>
+        <w:t>6</w:t>
+      </w:r>
+      <w:r>
+        <w:rPr>
+          <w:rFonts w:ascii="Times New Roman" w:hAnsi="Times New Roman" w:cs="Times New Roman"/>
+          <w:b/>
+          <w:sz w:val="28"/>
+          <w:szCs w:val="28"/>
+        </w:rPr>
+        <w:t xml:space="preserve"> </w:t>
+      </w:r>
+      <w:r>
+        <w:rPr>
+          <w:rFonts w:ascii="Times New Roman" w:hAnsi="Times New Roman" w:cs="Times New Roman"/>
+          <w:b/>
+          <w:sz w:val="28"/>
+          <w:szCs w:val="28"/>
+        </w:rPr>
+        <w:t>МОДЕЛИ ПРЕДСТАВЛЕНИЯ СИСТЕМЫ И ИХ ОПИСАНИЕ</w:t>
+      </w:r>
+    </w:p>
+    <w:p>
+      <w:pPr>
+        <w:spacing w:after="0" w:line="360" w:lineRule="auto"/>
+        <w:ind w:firstLine="709"/>
+        <w:jc w:val="both"/>
+        <w:rPr>
+          <w:rFonts w:ascii="Times New Roman" w:hAnsi="Times New Roman" w:cs="Times New Roman"/>
+          <w:sz w:val="28"/>
+          <w:szCs w:val="28"/>
+          <w:lang w:eastAsia="ru-RU"/>
+        </w:rPr>
+      </w:pPr>
+    </w:p>
+    <w:p>
+      <w:pPr>
+        <w:spacing w:after="0" w:line="360" w:lineRule="auto"/>
+        <w:ind w:firstLine="709"/>
+        <w:jc w:val="both"/>
+        <w:rPr>
+          <w:rFonts w:ascii="Times New Roman" w:hAnsi="Times New Roman" w:cs="Times New Roman"/>
+          <w:b/>
+          <w:sz w:val="28"/>
+          <w:szCs w:val="28"/>
+          <w:lang w:eastAsia="ru-RU"/>
+        </w:rPr>
+      </w:pPr>
+      <w:r>
+        <w:rPr>
+          <w:rFonts w:ascii="Times New Roman" w:hAnsi="Times New Roman" w:cs="Times New Roman"/>
+          <w:b/>
+          <w:sz w:val="28"/>
+          <w:szCs w:val="28"/>
+          <w:lang w:eastAsia="ru-RU"/>
+        </w:rPr>
+        <w:t>6.1 Диаграмма состояний</w:t>
+      </w:r>
+    </w:p>
+    <w:p>
+      <w:pPr>
+        <w:spacing w:after="0" w:line="360" w:lineRule="auto"/>
+        <w:ind w:firstLine="709"/>
+        <w:jc w:val="both"/>
+        <w:rPr>
+          <w:rFonts w:ascii="Times New Roman" w:hAnsi="Times New Roman" w:cs="Times New Roman"/>
+          <w:sz w:val="28"/>
+          <w:szCs w:val="28"/>
+          <w:lang w:eastAsia="ru-RU"/>
+        </w:rPr>
+      </w:pPr>
+    </w:p>
+    <w:p>
+      <w:pPr>
+        <w:spacing w:after="0" w:line="360" w:lineRule="auto"/>
+        <w:ind w:firstLine="709"/>
+        <w:jc w:val="both"/>
+        <w:rPr>
+          <w:rFonts w:ascii="Times New Roman" w:hAnsi="Times New Roman" w:cs="Times New Roman"/>
+          <w:sz w:val="28"/>
+          <w:szCs w:val="28"/>
+          <w:lang w:eastAsia="ru-RU"/>
+        </w:rPr>
+      </w:pPr>
+      <w:r>
+        <w:rPr>
+          <w:rFonts w:ascii="Times New Roman" w:hAnsi="Times New Roman" w:cs="Times New Roman"/>
+          <w:sz w:val="28"/>
+          <w:szCs w:val="28"/>
+          <w:lang w:eastAsia="ru-RU"/>
+        </w:rPr>
+        <w:t>Диаграмма состояний (</w:t>
+      </w:r>
+      <w:proofErr w:type="spellStart"/>
+      <w:r>
+        <w:rPr>
+          <w:rFonts w:ascii="Times New Roman" w:hAnsi="Times New Roman" w:cs="Times New Roman"/>
+          <w:sz w:val="28"/>
+          <w:szCs w:val="28"/>
+          <w:lang w:eastAsia="ru-RU"/>
+        </w:rPr>
+        <w:t>state</w:t>
+      </w:r>
+      <w:proofErr w:type="spellEnd"/>
+      <w:r>
+        <w:rPr>
+          <w:rFonts w:ascii="Times New Roman" w:hAnsi="Times New Roman" w:cs="Times New Roman"/>
+          <w:sz w:val="28"/>
+          <w:szCs w:val="28"/>
+          <w:lang w:eastAsia="ru-RU"/>
+        </w:rPr>
+        <w:t xml:space="preserve"> </w:t>
+      </w:r>
+      <w:proofErr w:type="spellStart"/>
+      <w:r>
+        <w:rPr>
+          <w:rFonts w:ascii="Times New Roman" w:hAnsi="Times New Roman" w:cs="Times New Roman"/>
+          <w:sz w:val="28"/>
+          <w:szCs w:val="28"/>
+          <w:lang w:eastAsia="ru-RU"/>
+        </w:rPr>
+        <w:t>diagram</w:t>
+      </w:r>
+      <w:proofErr w:type="spellEnd"/>
+      <w:r>
+        <w:rPr>
+          <w:rFonts w:ascii="Times New Roman" w:hAnsi="Times New Roman" w:cs="Times New Roman"/>
+          <w:sz w:val="28"/>
+          <w:szCs w:val="28"/>
+          <w:lang w:eastAsia="ru-RU"/>
+        </w:rPr>
+        <w:t>) определяют все возможные сост</w:t>
+      </w:r>
+      <w:r>
+        <w:rPr>
+          <w:rFonts w:ascii="Times New Roman" w:hAnsi="Times New Roman" w:cs="Times New Roman"/>
+          <w:sz w:val="28"/>
+          <w:szCs w:val="28"/>
+          <w:lang w:eastAsia="ru-RU"/>
+        </w:rPr>
+        <w:t>о</w:t>
+      </w:r>
+      <w:r>
+        <w:rPr>
+          <w:rFonts w:ascii="Times New Roman" w:hAnsi="Times New Roman" w:cs="Times New Roman"/>
+          <w:sz w:val="28"/>
+          <w:szCs w:val="28"/>
+          <w:lang w:eastAsia="ru-RU"/>
+        </w:rPr>
+        <w:t>яния, в которых может находиться конкретный объект, а также процесс см</w:t>
+      </w:r>
+      <w:r>
+        <w:rPr>
+          <w:rFonts w:ascii="Times New Roman" w:hAnsi="Times New Roman" w:cs="Times New Roman"/>
+          <w:sz w:val="28"/>
+          <w:szCs w:val="28"/>
+          <w:lang w:eastAsia="ru-RU"/>
+        </w:rPr>
+        <w:t>е</w:t>
+      </w:r>
+      <w:r>
+        <w:rPr>
+          <w:rFonts w:ascii="Times New Roman" w:hAnsi="Times New Roman" w:cs="Times New Roman"/>
+          <w:sz w:val="28"/>
+          <w:szCs w:val="28"/>
+          <w:lang w:eastAsia="ru-RU"/>
+        </w:rPr>
+        <w:t>ны состояний объекта в результате влияния некоторых событий. Диаграммы состояний строятся для единственного класса и описывают поведение еди</w:t>
+      </w:r>
+      <w:r>
+        <w:rPr>
+          <w:rFonts w:ascii="Times New Roman" w:hAnsi="Times New Roman" w:cs="Times New Roman"/>
+          <w:sz w:val="28"/>
+          <w:szCs w:val="28"/>
+          <w:lang w:eastAsia="ru-RU"/>
+        </w:rPr>
+        <w:t>н</w:t>
+      </w:r>
+      <w:r>
+        <w:rPr>
+          <w:rFonts w:ascii="Times New Roman" w:hAnsi="Times New Roman" w:cs="Times New Roman"/>
+          <w:sz w:val="28"/>
+          <w:szCs w:val="28"/>
+          <w:lang w:eastAsia="ru-RU"/>
+        </w:rPr>
+        <w:t>ственного объекта</w:t>
+      </w:r>
+      <w:r>
+        <w:rPr>
+          <w:rFonts w:ascii="Times New Roman" w:hAnsi="Times New Roman" w:cs="Times New Roman"/>
+          <w:sz w:val="28"/>
+          <w:szCs w:val="28"/>
+          <w:lang w:eastAsia="ru-RU"/>
+        </w:rPr>
+        <w:t>[4]</w:t>
+      </w:r>
+      <w:r>
+        <w:rPr>
+          <w:rFonts w:ascii="Times New Roman" w:hAnsi="Times New Roman" w:cs="Times New Roman"/>
+          <w:sz w:val="28"/>
+          <w:szCs w:val="28"/>
+          <w:lang w:eastAsia="ru-RU"/>
+        </w:rPr>
+        <w:t>.</w:t>
+      </w:r>
+    </w:p>
+    <w:p>
+      <w:pPr>
+        <w:spacing w:after="0" w:line="360" w:lineRule="auto"/>
+        <w:ind w:firstLine="709"/>
+        <w:jc w:val="both"/>
+        <w:rPr>
+          <w:rFonts w:ascii="Times New Roman" w:hAnsi="Times New Roman" w:cs="Times New Roman"/>
+          <w:sz w:val="28"/>
+          <w:szCs w:val="28"/>
+          <w:lang w:eastAsia="ru-RU"/>
+        </w:rPr>
+      </w:pPr>
+      <w:r>
+        <w:rPr>
+          <w:rFonts w:ascii="Times New Roman" w:hAnsi="Times New Roman" w:cs="Times New Roman"/>
+          <w:sz w:val="28"/>
+          <w:szCs w:val="28"/>
+          <w:lang w:eastAsia="ru-RU"/>
+        </w:rPr>
+        <w:t xml:space="preserve">Диаграмма состояний представляет собой граф </w:t>
+      </w:r>
+      <w:proofErr w:type="gramStart"/>
+      <w:r>
+        <w:rPr>
+          <w:rFonts w:ascii="Times New Roman" w:hAnsi="Times New Roman" w:cs="Times New Roman"/>
+          <w:sz w:val="28"/>
+          <w:szCs w:val="28"/>
+          <w:lang w:eastAsia="ru-RU"/>
+        </w:rPr>
+        <w:t>состояний</w:t>
+      </w:r>
+      <w:proofErr w:type="gramEnd"/>
+      <w:r>
+        <w:rPr>
+          <w:rFonts w:ascii="Times New Roman" w:hAnsi="Times New Roman" w:cs="Times New Roman"/>
+          <w:sz w:val="28"/>
+          <w:szCs w:val="28"/>
+          <w:lang w:eastAsia="ru-RU"/>
+        </w:rPr>
+        <w:t xml:space="preserve"> в которых может находиться объект и связей между ними</w:t>
+      </w:r>
+      <w:r>
+        <w:rPr>
+          <w:rFonts w:ascii="Times New Roman" w:hAnsi="Times New Roman" w:cs="Times New Roman"/>
+          <w:sz w:val="28"/>
+          <w:szCs w:val="28"/>
+          <w:lang w:eastAsia="ru-RU"/>
+        </w:rPr>
+        <w:t xml:space="preserve"> (рисунок </w:t>
+      </w:r>
+      <w:r>
+        <w:rPr>
+          <w:rFonts w:ascii="Times New Roman" w:hAnsi="Times New Roman" w:cs="Times New Roman"/>
+          <w:sz w:val="28"/>
+          <w:szCs w:val="28"/>
+          <w:lang w:eastAsia="ru-RU"/>
+        </w:rPr>
+        <w:t>6.1</w:t>
+      </w:r>
+      <w:r>
+        <w:rPr>
+          <w:rFonts w:ascii="Times New Roman" w:hAnsi="Times New Roman" w:cs="Times New Roman"/>
+          <w:sz w:val="28"/>
+          <w:szCs w:val="28"/>
+          <w:lang w:eastAsia="ru-RU"/>
+        </w:rPr>
+        <w:t>).</w:t>
+      </w:r>
+    </w:p>
+    <w:p>
+      <w:pPr>
+        <w:spacing w:after="0" w:line="360" w:lineRule="auto"/>
+        <w:ind w:firstLine="709"/>
+        <w:jc w:val="both"/>
+        <w:rPr>
+          <w:rFonts w:ascii="Times New Roman" w:hAnsi="Times New Roman" w:cs="Times New Roman"/>
+          <w:sz w:val="28"/>
+          <w:szCs w:val="28"/>
+          <w:lang w:eastAsia="ru-RU"/>
+        </w:rPr>
+      </w:pPr>
+    </w:p>
+    <w:p>
+      <w:pPr>
+        <w:spacing w:after="0" w:line="360" w:lineRule="auto"/>
+        <w:ind w:firstLine="709"/>
+        <w:jc w:val="both"/>
+        <w:rPr>
+          <w:rFonts w:ascii="Times New Roman" w:hAnsi="Times New Roman" w:cs="Times New Roman"/>
+          <w:b/>
+          <w:sz w:val="28"/>
+          <w:szCs w:val="28"/>
+          <w:lang w:eastAsia="ru-RU"/>
+        </w:rPr>
+      </w:pPr>
+      <w:r>
+        <w:rPr>
+          <w:rFonts w:ascii="Times New Roman" w:hAnsi="Times New Roman" w:cs="Times New Roman"/>
+          <w:b/>
+          <w:sz w:val="28"/>
+          <w:szCs w:val="28"/>
+          <w:lang w:eastAsia="ru-RU"/>
+        </w:rPr>
+        <w:t>6.2</w:t>
+      </w:r>
+      <w:r>
+        <w:rPr>
+          <w:rFonts w:ascii="Times New Roman" w:hAnsi="Times New Roman" w:cs="Times New Roman"/>
+          <w:b/>
+          <w:sz w:val="28"/>
+          <w:szCs w:val="28"/>
+          <w:lang w:eastAsia="ru-RU"/>
+        </w:rPr>
+        <w:t xml:space="preserve"> </w:t>
+      </w:r>
+      <w:r>
+        <w:rPr>
+          <w:rFonts w:ascii="Times New Roman" w:hAnsi="Times New Roman" w:cs="Times New Roman"/>
+          <w:b/>
+          <w:sz w:val="28"/>
+          <w:szCs w:val="28"/>
+          <w:lang w:eastAsia="ru-RU"/>
+        </w:rPr>
+        <w:t>Алгоритм удаления данных из БД</w:t>
+      </w:r>
+    </w:p>
+    <w:p>
+      <w:pPr>
+        <w:spacing w:after="0" w:line="360" w:lineRule="auto"/>
+        <w:ind w:firstLine="709"/>
+        <w:jc w:val="both"/>
+        <w:rPr>
+          <w:rFonts w:ascii="Times New Roman" w:hAnsi="Times New Roman" w:cs="Times New Roman"/>
+          <w:b/>
+          <w:sz w:val="28"/>
+          <w:szCs w:val="28"/>
+          <w:lang w:eastAsia="ru-RU"/>
+        </w:rPr>
+      </w:pPr>
+    </w:p>
+    <w:p>
+      <w:pPr>
+        <w:spacing w:after="0" w:line="360" w:lineRule="auto"/>
+        <w:jc w:val="both"/>
+        <w:rPr>
+          <w:rFonts w:ascii="Times New Roman" w:hAnsi="Times New Roman" w:cs="Times New Roman"/>
+          <w:sz w:val="28"/>
+          <w:szCs w:val="28"/>
+          <w:lang w:eastAsia="ru-RU"/>
+        </w:rPr>
+      </w:pPr>
+      <w:r>
+        <w:rPr>
+          <w:rFonts w:ascii="Times New Roman" w:hAnsi="Times New Roman" w:cs="Times New Roman"/>
+          <w:b/>
+          <w:sz w:val="28"/>
+          <w:szCs w:val="28"/>
+          <w:lang w:eastAsia="ru-RU"/>
+        </w:rPr>
+        <w:tab/>
+      </w:r>
+      <w:r>
+        <w:rPr>
+          <w:rFonts w:ascii="Times New Roman" w:hAnsi="Times New Roman" w:cs="Times New Roman"/>
+          <w:sz w:val="28"/>
+          <w:szCs w:val="28"/>
+          <w:lang w:eastAsia="ru-RU"/>
+        </w:rPr>
+        <w:t xml:space="preserve">Алгоритм </w:t>
+      </w:r>
+      <w:r>
+        <w:rPr>
+          <w:rFonts w:ascii="Times New Roman" w:hAnsi="Times New Roman" w:cs="Times New Roman"/>
+          <w:sz w:val="28"/>
+          <w:szCs w:val="28"/>
+          <w:lang w:eastAsia="ru-RU"/>
+        </w:rPr>
+        <w:t>удаления</w:t>
+      </w:r>
+      <w:r>
+        <w:rPr>
+          <w:rFonts w:ascii="Times New Roman" w:hAnsi="Times New Roman" w:cs="Times New Roman"/>
+          <w:sz w:val="28"/>
+          <w:szCs w:val="28"/>
+          <w:lang w:eastAsia="ru-RU"/>
+        </w:rPr>
+        <w:t xml:space="preserve"> данных о пользователях из БД состоит из нескол</w:t>
+      </w:r>
+      <w:r>
+        <w:rPr>
+          <w:rFonts w:ascii="Times New Roman" w:hAnsi="Times New Roman" w:cs="Times New Roman"/>
+          <w:sz w:val="28"/>
+          <w:szCs w:val="28"/>
+          <w:lang w:eastAsia="ru-RU"/>
+        </w:rPr>
+        <w:t>ь</w:t>
+      </w:r>
+      <w:r>
+        <w:rPr>
+          <w:rFonts w:ascii="Times New Roman" w:hAnsi="Times New Roman" w:cs="Times New Roman"/>
+          <w:sz w:val="28"/>
+          <w:szCs w:val="28"/>
+          <w:lang w:eastAsia="ru-RU"/>
+        </w:rPr>
+        <w:t>ких шагов.</w:t>
+      </w:r>
+    </w:p>
+    <w:p>
+      <w:pPr>
+        <w:pStyle w:val="a3"/>
+        <w:numPr>
+          <w:ilvl w:val="0"/>
+          <w:numId w:val="16"/>
+        </w:numPr>
+        <w:spacing w:after="0" w:line="360" w:lineRule="auto"/>
+        <w:jc w:val="both"/>
+        <w:rPr>
+          <w:rFonts w:ascii="Times New Roman" w:hAnsi="Times New Roman" w:cs="Times New Roman"/>
+          <w:sz w:val="28"/>
+          <w:szCs w:val="28"/>
+          <w:lang w:eastAsia="ru-RU"/>
+        </w:rPr>
+      </w:pPr>
+      <w:r>
+        <w:rPr>
+          <w:rFonts w:ascii="Times New Roman" w:hAnsi="Times New Roman" w:cs="Times New Roman"/>
+          <w:sz w:val="28"/>
+          <w:szCs w:val="28"/>
+          <w:lang w:eastAsia="ru-RU"/>
+        </w:rPr>
+        <w:t xml:space="preserve">Формирование </w:t>
+      </w:r>
+      <w:r>
+        <w:rPr>
+          <w:rFonts w:ascii="Times New Roman" w:hAnsi="Times New Roman" w:cs="Times New Roman"/>
+          <w:sz w:val="28"/>
+          <w:szCs w:val="28"/>
+          <w:lang w:val="en-US" w:eastAsia="ru-RU"/>
+        </w:rPr>
+        <w:t>SQL</w:t>
+      </w:r>
+      <w:r>
+        <w:rPr>
+          <w:rFonts w:ascii="Times New Roman" w:hAnsi="Times New Roman" w:cs="Times New Roman"/>
+          <w:sz w:val="28"/>
+          <w:szCs w:val="28"/>
+          <w:lang w:eastAsia="ru-RU"/>
+        </w:rPr>
+        <w:t>-</w:t>
+      </w:r>
+      <w:r>
+        <w:rPr>
+          <w:rFonts w:ascii="Times New Roman" w:hAnsi="Times New Roman" w:cs="Times New Roman"/>
+          <w:sz w:val="28"/>
+          <w:szCs w:val="28"/>
+          <w:lang w:eastAsia="ru-RU"/>
+        </w:rPr>
+        <w:t xml:space="preserve">запроса в БД на удаление по </w:t>
+      </w:r>
+      <w:proofErr w:type="gramStart"/>
+      <w:r>
+        <w:rPr>
+          <w:rFonts w:ascii="Times New Roman" w:hAnsi="Times New Roman" w:cs="Times New Roman"/>
+          <w:sz w:val="28"/>
+          <w:szCs w:val="28"/>
+          <w:lang w:eastAsia="ru-RU"/>
+        </w:rPr>
+        <w:t>выбранному</w:t>
+      </w:r>
+      <w:proofErr w:type="gramEnd"/>
+      <w:r>
+        <w:rPr>
+          <w:rFonts w:ascii="Times New Roman" w:hAnsi="Times New Roman" w:cs="Times New Roman"/>
+          <w:sz w:val="28"/>
+          <w:szCs w:val="28"/>
+          <w:lang w:eastAsia="ru-RU"/>
+        </w:rPr>
+        <w:t xml:space="preserve"> </w:t>
+      </w:r>
+      <w:r>
+        <w:rPr>
+          <w:rFonts w:ascii="Times New Roman" w:hAnsi="Times New Roman" w:cs="Times New Roman"/>
+          <w:sz w:val="28"/>
+          <w:szCs w:val="28"/>
+          <w:lang w:val="en-US" w:eastAsia="ru-RU"/>
+        </w:rPr>
+        <w:t>id</w:t>
+      </w:r>
+      <w:r>
+        <w:rPr>
+          <w:rFonts w:ascii="Times New Roman" w:hAnsi="Times New Roman" w:cs="Times New Roman"/>
+          <w:sz w:val="28"/>
+          <w:szCs w:val="28"/>
+          <w:lang w:eastAsia="ru-RU"/>
+        </w:rPr>
+        <w:t>.</w:t>
+      </w:r>
+    </w:p>
+    <w:p>
+      <w:pPr>
+        <w:pStyle w:val="a3"/>
+        <w:numPr>
+          <w:ilvl w:val="0"/>
+          <w:numId w:val="16"/>
+        </w:numPr>
+        <w:spacing w:after="0" w:line="360" w:lineRule="auto"/>
+        <w:jc w:val="both"/>
+        <w:rPr>
+          <w:rFonts w:ascii="Times New Roman" w:hAnsi="Times New Roman" w:cs="Times New Roman"/>
+          <w:sz w:val="28"/>
+          <w:szCs w:val="28"/>
+          <w:lang w:eastAsia="ru-RU"/>
+        </w:rPr>
+      </w:pPr>
+      <w:r>
+        <w:rPr>
+          <w:rFonts w:ascii="Times New Roman" w:hAnsi="Times New Roman" w:cs="Times New Roman"/>
+          <w:sz w:val="28"/>
+          <w:szCs w:val="28"/>
+          <w:lang w:eastAsia="ru-RU"/>
+        </w:rPr>
+        <w:t>Выполнение запроса.</w:t>
+      </w:r>
+    </w:p>
+    <w:p>
+      <w:pPr>
+        <w:pStyle w:val="a3"/>
+        <w:numPr>
+          <w:ilvl w:val="0"/>
+          <w:numId w:val="16"/>
+        </w:numPr>
+        <w:spacing w:after="0" w:line="360" w:lineRule="auto"/>
+        <w:jc w:val="both"/>
+        <w:rPr>
+          <w:rFonts w:ascii="Times New Roman" w:hAnsi="Times New Roman" w:cs="Times New Roman"/>
+          <w:sz w:val="28"/>
+          <w:szCs w:val="28"/>
+          <w:lang w:eastAsia="ru-RU"/>
+        </w:rPr>
+      </w:pPr>
+      <w:r>
+        <w:rPr>
+          <w:rFonts w:ascii="Times New Roman" w:hAnsi="Times New Roman" w:cs="Times New Roman"/>
+          <w:sz w:val="28"/>
+          <w:szCs w:val="28"/>
+          <w:lang w:eastAsia="ru-RU"/>
+        </w:rPr>
+        <w:t>Выборка данных из БД.</w:t>
+      </w:r>
+    </w:p>
+    <w:p>
+      <w:pPr>
+        <w:pStyle w:val="a3"/>
+        <w:numPr>
+          <w:ilvl w:val="0"/>
+          <w:numId w:val="16"/>
+        </w:numPr>
+        <w:spacing w:after="0" w:line="360" w:lineRule="auto"/>
+        <w:jc w:val="both"/>
+        <w:rPr>
+          <w:rFonts w:ascii="Times New Roman" w:hAnsi="Times New Roman" w:cs="Times New Roman"/>
+          <w:sz w:val="28"/>
+          <w:szCs w:val="28"/>
+          <w:lang w:eastAsia="ru-RU"/>
+        </w:rPr>
+      </w:pPr>
+      <w:r>
+        <w:rPr>
+          <w:rFonts w:ascii="Times New Roman" w:hAnsi="Times New Roman" w:cs="Times New Roman"/>
+          <w:sz w:val="28"/>
+          <w:szCs w:val="28"/>
+          <w:lang w:eastAsia="ru-RU"/>
+        </w:rPr>
+        <w:t>Удаление данных.</w:t>
+      </w:r>
+    </w:p>
+    <w:p>
+      <w:pPr>
+        <w:spacing w:after="0" w:line="360" w:lineRule="auto"/>
+        <w:ind w:left="705"/>
+        <w:jc w:val="both"/>
+        <w:rPr>
+          <w:rFonts w:ascii="Times New Roman" w:hAnsi="Times New Roman" w:cs="Times New Roman"/>
+          <w:sz w:val="28"/>
+          <w:szCs w:val="28"/>
+          <w:lang w:eastAsia="ru-RU"/>
+        </w:rPr>
+      </w:pPr>
+      <w:r>
+        <w:rPr>
+          <w:rFonts w:ascii="Times New Roman" w:hAnsi="Times New Roman" w:cs="Times New Roman"/>
+          <w:sz w:val="28"/>
+          <w:szCs w:val="28"/>
+          <w:lang w:eastAsia="ru-RU"/>
+        </w:rPr>
+        <w:t>Данный алгоритм представлен на рисунке 6.2.</w:t>
+      </w:r>
+      <w:bookmarkStart w:id="1" w:name="_GoBack"/>
+      <w:bookmarkEnd w:id="1"/>
+    </w:p>
+    <w:p>
+      <w:pPr>
+        <w:spacing w:after="0" w:line="360" w:lineRule="auto"/>
+        <w:ind w:firstLine="709"/>
+        <w:jc w:val="both"/>
+        <w:rPr>
+          <w:rFonts w:ascii="Times New Roman" w:hAnsi="Times New Roman" w:cs="Times New Roman"/>
+          <w:sz w:val="28"/>
+          <w:szCs w:val="28"/>
+          <w:lang w:eastAsia="ru-RU"/>
+        </w:rPr>
+      </w:pPr>
+    </w:p>
+    <w:p>
+      <w:pPr>
+        <w:spacing w:after="0" w:line="360" w:lineRule="auto"/>
+        <w:ind w:firstLine="709"/>
+        <w:jc w:val="both"/>
+        <w:rPr>
+          <w:rFonts w:ascii="Times New Roman" w:hAnsi="Times New Roman" w:cs="Times New Roman"/>
+          <w:sz w:val="28"/>
+          <w:szCs w:val="28"/>
+          <w:lang w:eastAsia="ru-RU"/>
+        </w:rPr>
+      </w:pPr>
+      <w:r>
+        <w:rPr>
+          <w:rFonts w:ascii="Times New Roman" w:hAnsi="Times New Roman" w:cs="Times New Roman"/>
+          <w:noProof/>
+          <w:sz w:val="28"/>
+          <w:szCs w:val="28"/>
+          <w:lang w:eastAsia="ru-RU"/>
+        </w:rPr>
+        <w:lastRenderedPageBreak/>
+        <w:drawing>
+          <wp:inline distT="0" distB="0" distL="0" distR="0">
+            <wp:extent cx="3916680" cy="6059805"/>
+            <wp:effectExtent l="0" t="0" r="7620" b="0"/>
+            <wp:docPr id="39" name="Рисунок 39"/>
+            <wp:cNvGraphicFramePr>
+              <a:graphicFrameLocks xmlns:a="http://schemas.openxmlformats.org/drawingml/2006/main" noChangeAspect="1"/>
+            </wp:cNvGraphicFramePr>
+            <a:graphic xmlns:a="http://schemas.openxmlformats.org/drawingml/2006/main">
+              <a:graphicData uri="http://schemas.openxmlformats.org/drawingml/2006/picture">
+                <pic:pic xmlns:pic="http://schemas.openxmlformats.org/drawingml/2006/picture">
+                  <pic:nvPicPr>
+                    <pic:cNvPr id="0" name="Picture 21"/>
+                    <pic:cNvPicPr>
+                      <a:picLocks noChangeAspect="1" noChangeArrowheads="1"/>
+                    </pic:cNvPicPr>
+                  </pic:nvPicPr>
+                  <pic:blipFill>
+                    <a:blip r:embed="rId19">
+                      <a:extLst>
+                        <a:ext uri="{28A0092B-C50C-407E-A947-70E740481C1C}">
+                          <a14:useLocalDpi xmlns:a14="http://schemas.microsoft.com/office/drawing/2010/main" val="0"/>
+                        </a:ext>
+                      </a:extLst>
+                    </a:blip>
+                    <a:srcRect/>
+                    <a:stretch>
+                      <a:fillRect/>
+                    </a:stretch>
+                  </pic:blipFill>
+                  <pic:spPr bwMode="auto">
+                    <a:xfrm>
+                      <a:off x="0" y="0"/>
+                      <a:ext cx="3916680" cy="6059805"/>
+                    </a:xfrm>
+                    <a:prstGeom prst="rect">
+                      <a:avLst/>
+                    </a:prstGeom>
+                    <a:noFill/>
+                    <a:ln>
+                      <a:noFill/>
+                    </a:ln>
+                  </pic:spPr>
+                </pic:pic>
+              </a:graphicData>
+            </a:graphic>
+          </wp:inline>
+        </w:drawing>
+      </w:r>
+    </w:p>
+    <w:p>
+      <w:pPr>
+        <w:spacing w:after="0" w:line="360" w:lineRule="auto"/>
+        <w:ind w:firstLine="709"/>
+        <w:jc w:val="both"/>
+        <w:rPr>
+          <w:rFonts w:ascii="Times New Roman" w:hAnsi="Times New Roman" w:cs="Times New Roman"/>
+          <w:sz w:val="28"/>
+          <w:szCs w:val="28"/>
+          <w:lang w:eastAsia="ru-RU"/>
+        </w:rPr>
+      </w:pPr>
+    </w:p>
+    <w:p>
+      <w:pPr>
+        <w:jc w:val="center"/>
+      </w:pPr>
+      <w:r>
+        <w:rPr>
+          <w:rFonts w:ascii="Times New Roman" w:hAnsi="Times New Roman" w:cs="Times New Roman"/>
+          <w:sz w:val="28"/>
+          <w:szCs w:val="28"/>
+          <w:lang w:eastAsia="ru-RU"/>
+        </w:rPr>
+        <w:t xml:space="preserve">Рисунок </w:t>
+      </w:r>
+      <w:r>
+        <w:rPr>
+          <w:rFonts w:ascii="Times New Roman" w:hAnsi="Times New Roman" w:cs="Times New Roman"/>
+          <w:sz w:val="28"/>
+          <w:szCs w:val="28"/>
+          <w:lang w:eastAsia="ru-RU"/>
+        </w:rPr>
+        <w:t>6.1</w:t>
+      </w:r>
+      <w:r>
+        <w:rPr>
+          <w:rFonts w:ascii="Times New Roman" w:hAnsi="Times New Roman" w:cs="Times New Roman"/>
+          <w:sz w:val="28"/>
+          <w:szCs w:val="28"/>
+          <w:lang w:eastAsia="ru-RU"/>
+        </w:rPr>
+        <w:t xml:space="preserve"> – Диаграмма состояний при </w:t>
+      </w:r>
+      <w:r>
+        <w:rPr>
+          <w:rFonts w:ascii="Times New Roman" w:hAnsi="Times New Roman" w:cs="Times New Roman"/>
+          <w:sz w:val="28"/>
+          <w:szCs w:val="28"/>
+          <w:lang w:eastAsia="ru-RU"/>
+        </w:rPr>
+        <w:t>регистрации нового пользователя</w:t>
+      </w:r>
+      <w:r>
+        <w:br w:type="page"/>
+      </w:r>
+    </w:p>
+    <w:p>
+      <w:pPr>
+        <w:ind w:firstLine="708"/>
+        <w:jc w:val="both"/>
+        <w:rPr>
+          <w:rFonts w:ascii="Times New Roman" w:hAnsi="Times New Roman" w:cs="Times New Roman"/>
+          <w:b/>
+          <w:sz w:val="28"/>
+          <w:szCs w:val="28"/>
+        </w:rPr>
+      </w:pPr>
+      <w:r>
+        <w:rPr>
+          <w:rFonts w:ascii="Times New Roman" w:hAnsi="Times New Roman" w:cs="Times New Roman"/>
+          <w:b/>
+          <w:sz w:val="28"/>
+          <w:szCs w:val="28"/>
+        </w:rPr>
+        <w:lastRenderedPageBreak/>
+        <w:t>7</w:t>
+      </w:r>
+      <w:r>
+        <w:rPr>
+          <w:rFonts w:ascii="Times New Roman" w:hAnsi="Times New Roman" w:cs="Times New Roman"/>
+          <w:b/>
+          <w:sz w:val="28"/>
+          <w:szCs w:val="28"/>
+        </w:rPr>
+        <w:t xml:space="preserve"> </w:t>
+      </w:r>
+      <w:r>
+        <w:rPr>
+          <w:rFonts w:ascii="Times New Roman" w:hAnsi="Times New Roman" w:cs="Times New Roman"/>
+          <w:b/>
+          <w:sz w:val="28"/>
+          <w:szCs w:val="28"/>
+        </w:rPr>
+        <w:t>ОПИСАНИЕ ПРИМЕНЕНИЯ ПАТТЕРНОВ ПРОЕКТИРОВАНИЯ</w:t>
+      </w:r>
+    </w:p>
+    <w:p>
+      <w:pPr>
+        <w:spacing w:after="0" w:line="360" w:lineRule="auto"/>
+        <w:ind w:firstLine="708"/>
+        <w:jc w:val="both"/>
+        <w:rPr>
+          <w:rFonts w:ascii="Times New Roman" w:hAnsi="Times New Roman" w:cs="Times New Roman"/>
+          <w:sz w:val="28"/>
+          <w:szCs w:val="28"/>
+          <w:lang w:eastAsia="ru-RU"/>
+        </w:rPr>
+      </w:pPr>
+      <w:r>
+        <w:rPr>
+          <w:rFonts w:ascii="Times New Roman" w:hAnsi="Times New Roman" w:cs="Times New Roman"/>
+          <w:sz w:val="28"/>
+          <w:szCs w:val="28"/>
+          <w:lang w:eastAsia="ru-RU"/>
+        </w:rPr>
+        <w:t xml:space="preserve">Часто в системе могут существовать сущности только в единственном экземпляре, например, система </w:t>
+      </w:r>
+      <w:r>
+        <w:rPr>
+          <w:rFonts w:ascii="Times New Roman" w:hAnsi="Times New Roman" w:cs="Times New Roman"/>
+          <w:sz w:val="28"/>
+          <w:szCs w:val="28"/>
+          <w:lang w:eastAsia="ru-RU"/>
+        </w:rPr>
+        <w:t>оценки кинофильмов</w:t>
+      </w:r>
+      <w:r>
+        <w:rPr>
+          <w:rFonts w:ascii="Times New Roman" w:hAnsi="Times New Roman" w:cs="Times New Roman"/>
+          <w:sz w:val="28"/>
+          <w:szCs w:val="28"/>
+          <w:lang w:eastAsia="ru-RU"/>
+        </w:rPr>
+        <w:t xml:space="preserve">. В таких случаях необходимо уметь создавать единственный экземпляр некоторого типа, предоставлять к нему доступ извне и запрещать создание нескольких экземпляров того же </w:t>
+      </w:r>
+      <w:proofErr w:type="spellStart"/>
+      <w:r>
+        <w:rPr>
+          <w:rFonts w:ascii="Times New Roman" w:hAnsi="Times New Roman" w:cs="Times New Roman"/>
+          <w:sz w:val="28"/>
+          <w:szCs w:val="28"/>
+          <w:lang w:eastAsia="ru-RU"/>
+        </w:rPr>
+        <w:t>типа</w:t>
+      </w:r>
+      <w:proofErr w:type="gramStart"/>
+      <w:r>
+        <w:rPr>
+          <w:rFonts w:ascii="Times New Roman" w:hAnsi="Times New Roman" w:cs="Times New Roman"/>
+          <w:sz w:val="28"/>
+          <w:szCs w:val="28"/>
+          <w:lang w:eastAsia="ru-RU"/>
+        </w:rPr>
+        <w:t>.П</w:t>
+      </w:r>
+      <w:proofErr w:type="gramEnd"/>
+      <w:r>
+        <w:rPr>
+          <w:rFonts w:ascii="Times New Roman" w:hAnsi="Times New Roman" w:cs="Times New Roman"/>
+          <w:sz w:val="28"/>
+          <w:szCs w:val="28"/>
+          <w:lang w:eastAsia="ru-RU"/>
+        </w:rPr>
+        <w:t>аттерн</w:t>
+      </w:r>
+      <w:proofErr w:type="spellEnd"/>
+      <w:r>
+        <w:rPr>
+          <w:rFonts w:ascii="Times New Roman" w:hAnsi="Times New Roman" w:cs="Times New Roman"/>
+          <w:sz w:val="28"/>
+          <w:szCs w:val="28"/>
+          <w:lang w:eastAsia="ru-RU"/>
+        </w:rPr>
+        <w:t xml:space="preserve"> </w:t>
+      </w:r>
+      <w:proofErr w:type="spellStart"/>
+      <w:r>
+        <w:rPr>
+          <w:rFonts w:ascii="Times New Roman" w:hAnsi="Times New Roman" w:cs="Times New Roman"/>
+          <w:sz w:val="28"/>
+          <w:szCs w:val="28"/>
+          <w:lang w:eastAsia="ru-RU"/>
+        </w:rPr>
+        <w:t>Singleton</w:t>
+      </w:r>
+      <w:proofErr w:type="spellEnd"/>
+      <w:r>
+        <w:rPr>
+          <w:rFonts w:ascii="Times New Roman" w:hAnsi="Times New Roman" w:cs="Times New Roman"/>
+          <w:sz w:val="28"/>
+          <w:szCs w:val="28"/>
+          <w:lang w:eastAsia="ru-RU"/>
+        </w:rPr>
+        <w:t xml:space="preserve"> предоставляет такие возможности.</w:t>
+      </w:r>
+    </w:p>
+    <w:p>
+      <w:pPr>
+        <w:spacing w:after="0" w:line="360" w:lineRule="auto"/>
+        <w:ind w:firstLine="708"/>
+        <w:jc w:val="both"/>
+        <w:rPr>
+          <w:rFonts w:ascii="Times New Roman" w:hAnsi="Times New Roman" w:cs="Times New Roman"/>
+          <w:sz w:val="28"/>
+          <w:szCs w:val="28"/>
+          <w:lang w:eastAsia="ru-RU"/>
+        </w:rPr>
+      </w:pPr>
+      <w:r>
+        <w:rPr>
+          <w:rFonts w:ascii="Times New Roman" w:hAnsi="Times New Roman" w:cs="Times New Roman"/>
+          <w:sz w:val="28"/>
+          <w:szCs w:val="28"/>
+          <w:lang w:eastAsia="ru-RU"/>
+        </w:rPr>
+        <w:t xml:space="preserve">Архитектура паттерна </w:t>
+      </w:r>
+      <w:proofErr w:type="spellStart"/>
+      <w:r>
+        <w:rPr>
+          <w:rFonts w:ascii="Times New Roman" w:hAnsi="Times New Roman" w:cs="Times New Roman"/>
+          <w:sz w:val="28"/>
+          <w:szCs w:val="28"/>
+          <w:lang w:eastAsia="ru-RU"/>
+        </w:rPr>
+        <w:t>Singleton</w:t>
+      </w:r>
+      <w:proofErr w:type="spellEnd"/>
+      <w:r>
+        <w:rPr>
+          <w:rFonts w:ascii="Times New Roman" w:hAnsi="Times New Roman" w:cs="Times New Roman"/>
+          <w:sz w:val="28"/>
+          <w:szCs w:val="28"/>
+          <w:lang w:eastAsia="ru-RU"/>
+        </w:rPr>
+        <w:t xml:space="preserve"> основана на идее использования глобальной переменной, имеющей следу</w:t>
+      </w:r>
+      <w:r>
+        <w:rPr>
+          <w:rFonts w:ascii="Times New Roman" w:hAnsi="Times New Roman" w:cs="Times New Roman"/>
+          <w:sz w:val="28"/>
+          <w:szCs w:val="28"/>
+          <w:lang w:eastAsia="ru-RU"/>
+        </w:rPr>
+        <w:t>ю</w:t>
+      </w:r>
+      <w:r>
+        <w:rPr>
+          <w:rFonts w:ascii="Times New Roman" w:hAnsi="Times New Roman" w:cs="Times New Roman"/>
+          <w:sz w:val="28"/>
+          <w:szCs w:val="28"/>
+          <w:lang w:eastAsia="ru-RU"/>
+        </w:rPr>
+        <w:t>щие важные свойства:</w:t>
+      </w:r>
+    </w:p>
+    <w:p>
+      <w:pPr>
+        <w:pStyle w:val="a3"/>
+        <w:spacing w:after="0" w:line="360" w:lineRule="auto"/>
+        <w:ind w:left="0" w:firstLine="709"/>
+        <w:jc w:val="both"/>
+        <w:rPr>
+          <w:rFonts w:ascii="Times New Roman" w:hAnsi="Times New Roman" w:cs="Times New Roman"/>
+          <w:sz w:val="28"/>
+          <w:szCs w:val="28"/>
+          <w:lang w:eastAsia="ru-RU"/>
+        </w:rPr>
+      </w:pPr>
+      <w:r>
+        <w:rPr>
+          <w:rFonts w:ascii="Times New Roman" w:hAnsi="Times New Roman" w:cs="Times New Roman"/>
+          <w:sz w:val="28"/>
+          <w:szCs w:val="28"/>
+          <w:lang w:eastAsia="ru-RU"/>
+        </w:rPr>
+        <w:t>− т</w:t>
+      </w:r>
+      <w:r>
+        <w:rPr>
+          <w:rFonts w:ascii="Times New Roman" w:hAnsi="Times New Roman" w:cs="Times New Roman"/>
+          <w:sz w:val="28"/>
+          <w:szCs w:val="28"/>
+          <w:lang w:eastAsia="ru-RU"/>
+        </w:rPr>
+        <w:t>акая переменная доступна всегда. Время жизни глобальной переменной - от зап</w:t>
+      </w:r>
+      <w:r>
+        <w:rPr>
+          <w:rFonts w:ascii="Times New Roman" w:hAnsi="Times New Roman" w:cs="Times New Roman"/>
+          <w:sz w:val="28"/>
+          <w:szCs w:val="28"/>
+          <w:lang w:eastAsia="ru-RU"/>
+        </w:rPr>
+        <w:t>уска программы до ее завершения;</w:t>
+      </w:r>
+    </w:p>
+    <w:p>
+      <w:pPr>
+        <w:pStyle w:val="a3"/>
+        <w:spacing w:after="0" w:line="360" w:lineRule="auto"/>
+        <w:ind w:left="0" w:firstLine="709"/>
+        <w:jc w:val="both"/>
+        <w:rPr>
+          <w:rFonts w:ascii="Times New Roman" w:hAnsi="Times New Roman" w:cs="Times New Roman"/>
+          <w:sz w:val="28"/>
+          <w:szCs w:val="28"/>
+          <w:lang w:eastAsia="ru-RU"/>
+        </w:rPr>
+      </w:pPr>
+      <w:r>
+        <w:rPr>
+          <w:rFonts w:ascii="Times New Roman" w:hAnsi="Times New Roman" w:cs="Times New Roman"/>
+          <w:sz w:val="28"/>
+          <w:szCs w:val="28"/>
+          <w:lang w:eastAsia="ru-RU"/>
+        </w:rPr>
+        <w:t>− п</w:t>
+      </w:r>
+      <w:r>
+        <w:rPr>
+          <w:rFonts w:ascii="Times New Roman" w:hAnsi="Times New Roman" w:cs="Times New Roman"/>
+          <w:sz w:val="28"/>
+          <w:szCs w:val="28"/>
+          <w:lang w:eastAsia="ru-RU"/>
+        </w:rPr>
+        <w:t>редоставляет глобальный доступ, то есть, такая переменная может быть доступна из любой части программы.</w:t>
+      </w:r>
+    </w:p>
+    <w:p>
+      <w:pPr>
+        <w:spacing w:after="0" w:line="360" w:lineRule="auto"/>
+        <w:ind w:firstLine="708"/>
+        <w:jc w:val="both"/>
+        <w:rPr>
+          <w:rFonts w:ascii="Times New Roman" w:hAnsi="Times New Roman" w:cs="Times New Roman"/>
+          <w:sz w:val="28"/>
+          <w:szCs w:val="28"/>
+          <w:lang w:eastAsia="ru-RU"/>
+        </w:rPr>
+      </w:pPr>
+      <w:r>
+        <w:rPr>
+          <w:rFonts w:ascii="Times New Roman" w:hAnsi="Times New Roman" w:cs="Times New Roman"/>
+          <w:sz w:val="28"/>
+          <w:szCs w:val="28"/>
+          <w:lang w:eastAsia="ru-RU"/>
+        </w:rPr>
+        <w:t>Однако, использовать глобальную переменную некоторого типа непосредственно невозможно, так как существует проблема обеспечения единственности экземпляра, а именно, возможно создание нескольких переме</w:t>
+      </w:r>
+      <w:r>
+        <w:rPr>
+          <w:rFonts w:ascii="Times New Roman" w:hAnsi="Times New Roman" w:cs="Times New Roman"/>
+          <w:sz w:val="28"/>
+          <w:szCs w:val="28"/>
+          <w:lang w:eastAsia="ru-RU"/>
+        </w:rPr>
+        <w:t>н</w:t>
+      </w:r>
+      <w:r>
+        <w:rPr>
+          <w:rFonts w:ascii="Times New Roman" w:hAnsi="Times New Roman" w:cs="Times New Roman"/>
+          <w:sz w:val="28"/>
+          <w:szCs w:val="28"/>
+          <w:lang w:eastAsia="ru-RU"/>
+        </w:rPr>
+        <w:t>ных того же самого типа (например, стековых).</w:t>
+      </w:r>
+    </w:p>
+    <w:p>
+      <w:pPr>
+        <w:spacing w:after="0" w:line="360" w:lineRule="auto"/>
+        <w:ind w:firstLine="708"/>
+        <w:jc w:val="both"/>
+        <w:rPr>
+          <w:rFonts w:ascii="Times New Roman" w:hAnsi="Times New Roman" w:cs="Times New Roman"/>
+          <w:sz w:val="28"/>
+          <w:szCs w:val="28"/>
+          <w:lang w:eastAsia="ru-RU"/>
+        </w:rPr>
+      </w:pPr>
+      <w:r>
+        <w:rPr>
+          <w:rFonts w:ascii="Times New Roman" w:hAnsi="Times New Roman" w:cs="Times New Roman"/>
+          <w:sz w:val="28"/>
+          <w:szCs w:val="28"/>
+          <w:lang w:eastAsia="ru-RU"/>
+        </w:rPr>
+        <w:t xml:space="preserve">Для решения этой проблемы паттерн </w:t>
+      </w:r>
+      <w:proofErr w:type="spellStart"/>
+      <w:r>
+        <w:rPr>
+          <w:rFonts w:ascii="Times New Roman" w:hAnsi="Times New Roman" w:cs="Times New Roman"/>
+          <w:sz w:val="28"/>
+          <w:szCs w:val="28"/>
+          <w:lang w:eastAsia="ru-RU"/>
+        </w:rPr>
+        <w:t>Singleton</w:t>
+      </w:r>
+      <w:proofErr w:type="spellEnd"/>
+      <w:r>
+        <w:rPr>
+          <w:rFonts w:ascii="Times New Roman" w:hAnsi="Times New Roman" w:cs="Times New Roman"/>
+          <w:sz w:val="28"/>
+          <w:szCs w:val="28"/>
+          <w:lang w:eastAsia="ru-RU"/>
+        </w:rPr>
+        <w:t xml:space="preserve"> возлагает контроль над созданием единственного объекта на сам класс. Доступ к этому объекту осуществляется через статическую функцию-член класса, которая возвращает указатель или ссылку на него. Этот объект будет создан только при первом обращении к методу, а все последующие вызовы просто возвращают его а</w:t>
+      </w:r>
+      <w:r>
+        <w:rPr>
+          <w:rFonts w:ascii="Times New Roman" w:hAnsi="Times New Roman" w:cs="Times New Roman"/>
+          <w:sz w:val="28"/>
+          <w:szCs w:val="28"/>
+          <w:lang w:eastAsia="ru-RU"/>
+        </w:rPr>
+        <w:t>д</w:t>
+      </w:r>
+      <w:r>
+        <w:rPr>
+          <w:rFonts w:ascii="Times New Roman" w:hAnsi="Times New Roman" w:cs="Times New Roman"/>
+          <w:sz w:val="28"/>
+          <w:szCs w:val="28"/>
+          <w:lang w:eastAsia="ru-RU"/>
+        </w:rPr>
+        <w:t>рес. Для обеспечения уникальности объекта, конструкторы и оператор пр</w:t>
+      </w:r>
+      <w:r>
+        <w:rPr>
+          <w:rFonts w:ascii="Times New Roman" w:hAnsi="Times New Roman" w:cs="Times New Roman"/>
+          <w:sz w:val="28"/>
+          <w:szCs w:val="28"/>
+          <w:lang w:eastAsia="ru-RU"/>
+        </w:rPr>
+        <w:t>и</w:t>
+      </w:r>
+      <w:r>
+        <w:rPr>
+          <w:rFonts w:ascii="Times New Roman" w:hAnsi="Times New Roman" w:cs="Times New Roman"/>
+          <w:sz w:val="28"/>
+          <w:szCs w:val="28"/>
+          <w:lang w:eastAsia="ru-RU"/>
+        </w:rPr>
+        <w:t>сваивания объявляются закрытыми.</w:t>
+      </w:r>
+      <w:r>
+        <w:rPr>
+          <w:rFonts w:ascii="Times New Roman" w:hAnsi="Times New Roman" w:cs="Times New Roman"/>
+          <w:sz w:val="28"/>
+          <w:szCs w:val="28"/>
+          <w:lang w:eastAsia="ru-RU"/>
+        </w:rPr>
+        <w:t xml:space="preserve"> </w:t>
+      </w:r>
+      <w:r>
+        <w:rPr>
+          <w:rFonts w:ascii="Times New Roman" w:hAnsi="Times New Roman" w:cs="Times New Roman"/>
+          <w:sz w:val="28"/>
+          <w:szCs w:val="28"/>
+          <w:lang w:eastAsia="ru-RU"/>
+        </w:rPr>
+        <w:t xml:space="preserve">UML-диаграмма классов паттерна </w:t>
+      </w:r>
+      <w:proofErr w:type="spellStart"/>
+      <w:r>
+        <w:rPr>
+          <w:rFonts w:ascii="Times New Roman" w:hAnsi="Times New Roman" w:cs="Times New Roman"/>
+          <w:sz w:val="28"/>
+          <w:szCs w:val="28"/>
+          <w:lang w:eastAsia="ru-RU"/>
+        </w:rPr>
+        <w:t>Singleton</w:t>
+      </w:r>
+      <w:proofErr w:type="spellEnd"/>
+      <w:r>
+        <w:rPr>
+          <w:rFonts w:ascii="Times New Roman" w:hAnsi="Times New Roman" w:cs="Times New Roman"/>
+          <w:sz w:val="28"/>
+          <w:szCs w:val="28"/>
+          <w:lang w:eastAsia="ru-RU"/>
+        </w:rPr>
+        <w:t xml:space="preserve"> можно ув</w:t>
+      </w:r>
+      <w:r>
+        <w:rPr>
+          <w:rFonts w:ascii="Times New Roman" w:hAnsi="Times New Roman" w:cs="Times New Roman"/>
+          <w:sz w:val="28"/>
+          <w:szCs w:val="28"/>
+          <w:lang w:eastAsia="ru-RU"/>
+        </w:rPr>
+        <w:t>и</w:t>
+      </w:r>
+      <w:r>
+        <w:rPr>
+          <w:rFonts w:ascii="Times New Roman" w:hAnsi="Times New Roman" w:cs="Times New Roman"/>
+          <w:sz w:val="28"/>
+          <w:szCs w:val="28"/>
+          <w:lang w:eastAsia="ru-RU"/>
+        </w:rPr>
+        <w:t>деть на рисунке 6.1.</w:t>
+      </w:r>
+    </w:p>
+    <w:p>
+      <w:pPr>
         <w:spacing w:after="0" w:line="360" w:lineRule="auto"/>
         <w:ind w:firstLine="708"/>
         <w:jc w:val="both"/>
@@ -9455,50 +9408,1413 @@
           <w:lang w:eastAsia="ru-RU"/>
         </w:rPr>
       </w:pPr>
-      <w:r>
-        <w:rPr>
-          <w:rFonts w:ascii="Times New Roman" w:hAnsi="Times New Roman" w:cs="Times New Roman"/>
-          <w:sz w:val="28"/>
-          <w:szCs w:val="28"/>
-          <w:lang w:eastAsia="ru-RU"/>
-        </w:rPr>
-        <w:t>Рисунок 6.1 –Паттерн Адаптер</w:t>
-      </w:r>
     </w:p>
     <w:p>
       <w:pPr>
         <w:spacing w:after="0" w:line="360" w:lineRule="auto"/>
         <w:ind w:firstLine="708"/>
-        <w:jc w:val="both"/>
-        <w:rPr>
-          <w:del w:id="1" w:author="Ксения Жилинская" w:date="2017-12-11T19:09:00Z"/>
-          <w:rFonts w:ascii="Times New Roman" w:hAnsi="Times New Roman" w:cs="Times New Roman"/>
-          <w:sz w:val="28"/>
-          <w:szCs w:val="28"/>
-          <w:lang w:eastAsia="ru-RU"/>
-        </w:rPr>
-      </w:pPr>
+        <w:jc w:val="center"/>
+        <w:rPr>
+          <w:rFonts w:ascii="Times New Roman" w:hAnsi="Times New Roman" w:cs="Times New Roman"/>
+          <w:sz w:val="28"/>
+          <w:szCs w:val="28"/>
+          <w:lang w:eastAsia="ru-RU"/>
+        </w:rPr>
+      </w:pPr>
+      <w:r>
+        <w:rPr>
+          <w:noProof/>
+          <w:lang w:eastAsia="ru-RU"/>
+        </w:rPr>
+        <w:lastRenderedPageBreak/>
+        <w:drawing>
+          <wp:inline distT="0" distB="0" distL="0" distR="0">
+            <wp:extent cx="1597025" cy="1146175"/>
+            <wp:effectExtent l="0" t="0" r="3175" b="0"/>
+            <wp:docPr id="2" name="Рисунок 2" descr="http://cpp-reference.ru/images/patterns/uml-singleton.jpg"/>
+            <wp:cNvGraphicFramePr>
+              <a:graphicFrameLocks xmlns:a="http://schemas.openxmlformats.org/drawingml/2006/main" noChangeAspect="1"/>
+            </wp:cNvGraphicFramePr>
+            <a:graphic xmlns:a="http://schemas.openxmlformats.org/drawingml/2006/main">
+              <a:graphicData uri="http://schemas.openxmlformats.org/drawingml/2006/picture">
+                <pic:pic xmlns:pic="http://schemas.openxmlformats.org/drawingml/2006/picture">
+                  <pic:nvPicPr>
+                    <pic:cNvPr id="0" name="Picture 1" descr="http://cpp-reference.ru/images/patterns/uml-singleton.jpg"/>
+                    <pic:cNvPicPr>
+                      <a:picLocks noChangeAspect="1" noChangeArrowheads="1"/>
+                    </pic:cNvPicPr>
+                  </pic:nvPicPr>
+                  <pic:blipFill>
+                    <a:blip r:embed="rId20">
+                      <a:extLst>
+                        <a:ext uri="{28A0092B-C50C-407E-A947-70E740481C1C}">
+                          <a14:useLocalDpi xmlns:a14="http://schemas.microsoft.com/office/drawing/2010/main" val="0"/>
+                        </a:ext>
+                      </a:extLst>
+                    </a:blip>
+                    <a:srcRect/>
+                    <a:stretch>
+                      <a:fillRect/>
+                    </a:stretch>
+                  </pic:blipFill>
+                  <pic:spPr bwMode="auto">
+                    <a:xfrm>
+                      <a:off x="0" y="0"/>
+                      <a:ext cx="1597025" cy="1146175"/>
+                    </a:xfrm>
+                    <a:prstGeom prst="rect">
+                      <a:avLst/>
+                    </a:prstGeom>
+                    <a:noFill/>
+                    <a:ln>
+                      <a:noFill/>
+                    </a:ln>
+                  </pic:spPr>
+                </pic:pic>
+              </a:graphicData>
+            </a:graphic>
+          </wp:inline>
+        </w:drawing>
+      </w:r>
     </w:p>
     <w:p>
       <w:pPr>
         <w:spacing w:after="0" w:line="360" w:lineRule="auto"/>
         <w:ind w:firstLine="708"/>
-        <w:jc w:val="both"/>
-        <w:rPr>
-          <w:rFonts w:ascii="Times New Roman" w:hAnsi="Times New Roman" w:cs="Times New Roman"/>
-          <w:sz w:val="28"/>
-          <w:szCs w:val="28"/>
-          <w:lang w:eastAsia="ru-RU"/>
-        </w:rPr>
-      </w:pPr>
-      <w:r>
-        <w:rPr>
-          <w:rFonts w:ascii="Times New Roman" w:hAnsi="Times New Roman" w:cs="Times New Roman"/>
-          <w:sz w:val="28"/>
-          <w:szCs w:val="28"/>
+        <w:jc w:val="center"/>
+        <w:rPr>
+          <w:rFonts w:ascii="Times New Roman" w:hAnsi="Times New Roman" w:cs="Times New Roman"/>
+          <w:sz w:val="28"/>
+          <w:szCs w:val="28"/>
+          <w:lang w:eastAsia="ru-RU"/>
+        </w:rPr>
+      </w:pPr>
+    </w:p>
+    <w:p>
+      <w:pPr>
+        <w:spacing w:after="0" w:line="360" w:lineRule="auto"/>
+        <w:ind w:firstLine="708"/>
+        <w:jc w:val="center"/>
+        <w:rPr>
+          <w:rFonts w:ascii="Times New Roman" w:hAnsi="Times New Roman" w:cs="Times New Roman"/>
+          <w:sz w:val="28"/>
+          <w:szCs w:val="28"/>
+          <w:lang w:eastAsia="ru-RU"/>
+        </w:rPr>
+      </w:pPr>
+      <w:r>
+        <w:rPr>
+          <w:rFonts w:ascii="Times New Roman" w:hAnsi="Times New Roman" w:cs="Times New Roman"/>
+          <w:sz w:val="28"/>
+          <w:szCs w:val="28"/>
+          <w:lang w:eastAsia="ru-RU"/>
+        </w:rPr>
+        <w:t xml:space="preserve">Рисунок 6.1 –Паттерн </w:t>
+      </w:r>
+      <w:proofErr w:type="spellStart"/>
+      <w:r>
+        <w:rPr>
+          <w:rFonts w:ascii="Times New Roman" w:hAnsi="Times New Roman" w:cs="Times New Roman"/>
+          <w:sz w:val="28"/>
+          <w:szCs w:val="28"/>
+          <w:lang w:eastAsia="ru-RU"/>
+        </w:rPr>
+        <w:t>Синглтон</w:t>
+      </w:r>
+      <w:proofErr w:type="spellEnd"/>
+    </w:p>
+    <w:p>
+      <w:pPr>
+        <w:spacing w:after="0" w:line="360" w:lineRule="auto"/>
+        <w:ind w:firstLine="708"/>
+        <w:jc w:val="both"/>
+        <w:rPr>
+          <w:rFonts w:ascii="Times New Roman" w:hAnsi="Times New Roman" w:cs="Times New Roman"/>
+          <w:sz w:val="28"/>
+          <w:szCs w:val="28"/>
+          <w:lang w:eastAsia="ru-RU"/>
+        </w:rPr>
+      </w:pPr>
+    </w:p>
+    <w:p>
+      <w:pPr>
+        <w:spacing w:after="0" w:line="360" w:lineRule="auto"/>
+        <w:ind w:firstLine="708"/>
+        <w:jc w:val="both"/>
+        <w:rPr>
+          <w:rFonts w:ascii="Times New Roman" w:hAnsi="Times New Roman" w:cs="Times New Roman"/>
+          <w:sz w:val="28"/>
+          <w:szCs w:val="28"/>
+          <w:lang w:eastAsia="ru-RU"/>
+        </w:rPr>
+      </w:pPr>
+      <w:r>
+        <w:rPr>
+          <w:rFonts w:ascii="Times New Roman" w:hAnsi="Times New Roman" w:cs="Times New Roman"/>
+          <w:sz w:val="28"/>
+          <w:szCs w:val="28"/>
+          <w:lang w:eastAsia="ru-RU"/>
+        </w:rPr>
+        <w:t xml:space="preserve">Достоинства паттерна </w:t>
+      </w:r>
+      <w:proofErr w:type="spellStart"/>
+      <w:r>
+        <w:rPr>
+          <w:rFonts w:ascii="Times New Roman" w:hAnsi="Times New Roman" w:cs="Times New Roman"/>
+          <w:sz w:val="28"/>
+          <w:szCs w:val="28"/>
+          <w:lang w:eastAsia="ru-RU"/>
+        </w:rPr>
+        <w:t>Singleton</w:t>
+      </w:r>
+      <w:proofErr w:type="spellEnd"/>
+      <w:r>
+        <w:rPr>
+          <w:rFonts w:ascii="Times New Roman" w:hAnsi="Times New Roman" w:cs="Times New Roman"/>
+          <w:sz w:val="28"/>
+          <w:szCs w:val="28"/>
+          <w:lang w:eastAsia="ru-RU"/>
+        </w:rPr>
+        <w:t>:</w:t>
+      </w:r>
+    </w:p>
+    <w:p>
+      <w:pPr>
+        <w:spacing w:after="0" w:line="360" w:lineRule="auto"/>
+        <w:ind w:firstLine="708"/>
+        <w:jc w:val="both"/>
+        <w:rPr>
+          <w:rFonts w:ascii="Times New Roman" w:hAnsi="Times New Roman" w:cs="Times New Roman"/>
+          <w:sz w:val="28"/>
+          <w:szCs w:val="28"/>
+          <w:lang w:eastAsia="ru-RU"/>
+        </w:rPr>
+      </w:pPr>
+      <w:r>
+        <w:rPr>
+          <w:rFonts w:ascii="Times New Roman" w:hAnsi="Times New Roman" w:cs="Times New Roman"/>
+          <w:sz w:val="28"/>
+          <w:szCs w:val="28"/>
+          <w:lang w:eastAsia="ru-RU"/>
+        </w:rPr>
+        <w:t>Класс сам контролирует процесс со</w:t>
+      </w:r>
+      <w:r>
+        <w:rPr>
+          <w:rFonts w:ascii="Times New Roman" w:hAnsi="Times New Roman" w:cs="Times New Roman"/>
+          <w:sz w:val="28"/>
+          <w:szCs w:val="28"/>
+          <w:lang w:eastAsia="ru-RU"/>
+        </w:rPr>
+        <w:t>здания единственного экземпляра, п</w:t>
+      </w:r>
+      <w:r>
+        <w:rPr>
+          <w:rFonts w:ascii="Times New Roman" w:hAnsi="Times New Roman" w:cs="Times New Roman"/>
+          <w:sz w:val="28"/>
+          <w:szCs w:val="28"/>
+          <w:lang w:eastAsia="ru-RU"/>
+        </w:rPr>
+        <w:t>аттерн легко адаптировать для соз</w:t>
+      </w:r>
+      <w:r>
+        <w:rPr>
+          <w:rFonts w:ascii="Times New Roman" w:hAnsi="Times New Roman" w:cs="Times New Roman"/>
+          <w:sz w:val="28"/>
+          <w:szCs w:val="28"/>
+          <w:lang w:eastAsia="ru-RU"/>
+        </w:rPr>
+        <w:t>дания нужного числа экземпляров, а также в</w:t>
+      </w:r>
+      <w:r>
+        <w:rPr>
+          <w:rFonts w:ascii="Times New Roman" w:hAnsi="Times New Roman" w:cs="Times New Roman"/>
+          <w:sz w:val="28"/>
+          <w:szCs w:val="28"/>
+          <w:lang w:eastAsia="ru-RU"/>
+        </w:rPr>
+        <w:t xml:space="preserve">озможность создания объектов классов, производных от </w:t>
+      </w:r>
+      <w:proofErr w:type="spellStart"/>
+      <w:r>
+        <w:rPr>
+          <w:rFonts w:ascii="Times New Roman" w:hAnsi="Times New Roman" w:cs="Times New Roman"/>
+          <w:sz w:val="28"/>
+          <w:szCs w:val="28"/>
+          <w:lang w:eastAsia="ru-RU"/>
+        </w:rPr>
+        <w:t>Singleton</w:t>
+      </w:r>
+      <w:proofErr w:type="spellEnd"/>
+      <w:r>
+        <w:rPr>
+          <w:rFonts w:ascii="Times New Roman" w:hAnsi="Times New Roman" w:cs="Times New Roman"/>
+          <w:sz w:val="28"/>
+          <w:szCs w:val="28"/>
+          <w:lang w:eastAsia="ru-RU"/>
+        </w:rPr>
+        <w:t>.</w:t>
+      </w:r>
+    </w:p>
+    <w:p>
+      <w:pPr>
+        <w:spacing w:after="0" w:line="360" w:lineRule="auto"/>
+        <w:ind w:firstLine="708"/>
+        <w:jc w:val="both"/>
+        <w:rPr>
+          <w:rFonts w:ascii="Times New Roman" w:hAnsi="Times New Roman" w:cs="Times New Roman"/>
+          <w:sz w:val="28"/>
+          <w:szCs w:val="28"/>
+          <w:lang w:eastAsia="ru-RU"/>
+        </w:rPr>
+      </w:pPr>
+      <w:r>
+        <w:rPr>
+          <w:rFonts w:ascii="Times New Roman" w:hAnsi="Times New Roman" w:cs="Times New Roman"/>
+          <w:sz w:val="28"/>
+          <w:szCs w:val="28"/>
+          <w:lang w:eastAsia="ru-RU"/>
+        </w:rPr>
+        <w:t xml:space="preserve">Недостатки паттерна </w:t>
+      </w:r>
+      <w:proofErr w:type="spellStart"/>
+      <w:r>
+        <w:rPr>
+          <w:rFonts w:ascii="Times New Roman" w:hAnsi="Times New Roman" w:cs="Times New Roman"/>
+          <w:sz w:val="28"/>
+          <w:szCs w:val="28"/>
+          <w:lang w:eastAsia="ru-RU"/>
+        </w:rPr>
+        <w:t>Singleton</w:t>
+      </w:r>
+      <w:proofErr w:type="spellEnd"/>
+      <w:r>
+        <w:rPr>
+          <w:rFonts w:ascii="Times New Roman" w:hAnsi="Times New Roman" w:cs="Times New Roman"/>
+          <w:sz w:val="28"/>
+          <w:szCs w:val="28"/>
+          <w:lang w:eastAsia="ru-RU"/>
+        </w:rPr>
+        <w:t>:</w:t>
+      </w:r>
+    </w:p>
+    <w:p>
+      <w:pPr>
+        <w:spacing w:after="0" w:line="360" w:lineRule="auto"/>
+        <w:ind w:firstLine="708"/>
+        <w:jc w:val="both"/>
+        <w:rPr>
+          <w:rFonts w:ascii="Times New Roman" w:hAnsi="Times New Roman" w:cs="Times New Roman"/>
+          <w:sz w:val="28"/>
+          <w:szCs w:val="28"/>
+          <w:lang w:eastAsia="ru-RU"/>
+        </w:rPr>
+      </w:pPr>
+      <w:r>
+        <w:rPr>
+          <w:rFonts w:ascii="Times New Roman" w:hAnsi="Times New Roman" w:cs="Times New Roman"/>
+          <w:sz w:val="28"/>
+          <w:szCs w:val="28"/>
+          <w:lang w:eastAsia="ru-RU"/>
+        </w:rPr>
+        <w:t>В случае использования нескольких взаимозависимых одиночек их реализация может резко усло</w:t>
+      </w:r>
+      <w:r>
+        <w:rPr>
+          <w:rFonts w:ascii="Times New Roman" w:hAnsi="Times New Roman" w:cs="Times New Roman"/>
+          <w:sz w:val="28"/>
+          <w:szCs w:val="28"/>
+          <w:lang w:eastAsia="ru-RU"/>
+        </w:rPr>
+        <w:t>ж</w:t>
+      </w:r>
+      <w:r>
+        <w:rPr>
+          <w:rFonts w:ascii="Times New Roman" w:hAnsi="Times New Roman" w:cs="Times New Roman"/>
+          <w:sz w:val="28"/>
+          <w:szCs w:val="28"/>
+          <w:lang w:eastAsia="ru-RU"/>
+        </w:rPr>
+        <w:t>ниться.</w:t>
+      </w:r>
+      <w:r>
+        <w:rPr>
+          <w:rFonts w:ascii="Times New Roman" w:hAnsi="Times New Roman" w:cs="Times New Roman"/>
+          <w:sz w:val="28"/>
+          <w:szCs w:val="28"/>
+          <w:lang w:eastAsia="ru-RU"/>
+        </w:rPr>
+        <w:t xml:space="preserve"> </w:t>
+      </w:r>
+      <w:r>
+        <w:rPr>
+          <w:rFonts w:ascii="Times New Roman" w:hAnsi="Times New Roman" w:cs="Times New Roman"/>
+          <w:sz w:val="28"/>
+          <w:szCs w:val="28"/>
+          <w:lang w:eastAsia="ru-RU"/>
+        </w:rPr>
+        <w:t>[</w:t>
+      </w:r>
+      <w:r>
+        <w:rPr>
+          <w:rFonts w:ascii="Times New Roman" w:hAnsi="Times New Roman" w:cs="Times New Roman"/>
+          <w:sz w:val="28"/>
+          <w:szCs w:val="28"/>
+          <w:lang w:eastAsia="ru-RU"/>
+        </w:rPr>
+        <w:t>7</w:t>
+      </w:r>
+      <w:r>
+        <w:rPr>
+          <w:rFonts w:ascii="Times New Roman" w:hAnsi="Times New Roman" w:cs="Times New Roman"/>
+          <w:sz w:val="28"/>
+          <w:szCs w:val="28"/>
+          <w:lang w:eastAsia="ru-RU"/>
+        </w:rPr>
+        <w:t>].</w:t>
+      </w:r>
+    </w:p>
+    <w:p>
+      <w:pPr>
+        <w:spacing w:after="0" w:line="360" w:lineRule="auto"/>
+        <w:ind w:firstLine="708"/>
+        <w:jc w:val="both"/>
+        <w:rPr>
+          <w:rFonts w:ascii="Times New Roman" w:hAnsi="Times New Roman" w:cs="Times New Roman"/>
+          <w:sz w:val="28"/>
+          <w:szCs w:val="28"/>
+          <w:lang w:eastAsia="ru-RU"/>
+        </w:rPr>
+      </w:pPr>
+      <w:r>
+        <w:rPr>
+          <w:rFonts w:ascii="Times New Roman" w:hAnsi="Times New Roman" w:cs="Times New Roman"/>
+          <w:sz w:val="28"/>
+          <w:szCs w:val="28"/>
+          <w:lang w:eastAsia="ru-RU"/>
+        </w:rPr>
+        <w:t xml:space="preserve">Паттерн </w:t>
+      </w:r>
+      <w:proofErr w:type="spellStart"/>
+      <w:r>
+        <w:rPr>
+          <w:rFonts w:ascii="Times New Roman" w:hAnsi="Times New Roman" w:cs="Times New Roman"/>
+          <w:sz w:val="28"/>
+          <w:szCs w:val="28"/>
+          <w:lang w:eastAsia="ru-RU"/>
+        </w:rPr>
+        <w:t>Command</w:t>
+      </w:r>
+      <w:proofErr w:type="spellEnd"/>
+      <w:r>
+        <w:rPr>
+          <w:rFonts w:ascii="Times New Roman" w:hAnsi="Times New Roman" w:cs="Times New Roman"/>
+          <w:sz w:val="28"/>
+          <w:szCs w:val="28"/>
+          <w:lang w:eastAsia="ru-RU"/>
+        </w:rPr>
+        <w:t xml:space="preserve"> преобразовывает запрос на выполнение действия в отдельный объект-команду. Такая и</w:t>
+      </w:r>
+      <w:r>
+        <w:rPr>
+          <w:rFonts w:ascii="Times New Roman" w:hAnsi="Times New Roman" w:cs="Times New Roman"/>
+          <w:sz w:val="28"/>
+          <w:szCs w:val="28"/>
+          <w:lang w:eastAsia="ru-RU"/>
+        </w:rPr>
+        <w:t>н</w:t>
+      </w:r>
+      <w:r>
+        <w:rPr>
+          <w:rFonts w:ascii="Times New Roman" w:hAnsi="Times New Roman" w:cs="Times New Roman"/>
+          <w:sz w:val="28"/>
+          <w:szCs w:val="28"/>
+          <w:lang w:eastAsia="ru-RU"/>
+        </w:rPr>
+        <w:t>капсуляция позволяет передавать эти действия другим функциям и объектам в качестве параметра, приказ</w:t>
+      </w:r>
+      <w:r>
+        <w:rPr>
+          <w:rFonts w:ascii="Times New Roman" w:hAnsi="Times New Roman" w:cs="Times New Roman"/>
+          <w:sz w:val="28"/>
+          <w:szCs w:val="28"/>
+          <w:lang w:eastAsia="ru-RU"/>
+        </w:rPr>
+        <w:t>ы</w:t>
+      </w:r>
+      <w:r>
+        <w:rPr>
+          <w:rFonts w:ascii="Times New Roman" w:hAnsi="Times New Roman" w:cs="Times New Roman"/>
+          <w:sz w:val="28"/>
+          <w:szCs w:val="28"/>
+          <w:lang w:eastAsia="ru-RU"/>
+        </w:rPr>
+        <w:t>вая им выполнить запрошенную операцию. Команда – это объект, поэтому над ней допустимы любые опер</w:t>
+      </w:r>
+      <w:r>
+        <w:rPr>
+          <w:rFonts w:ascii="Times New Roman" w:hAnsi="Times New Roman" w:cs="Times New Roman"/>
+          <w:sz w:val="28"/>
+          <w:szCs w:val="28"/>
+          <w:lang w:eastAsia="ru-RU"/>
+        </w:rPr>
+        <w:t>а</w:t>
+      </w:r>
+      <w:r>
+        <w:rPr>
+          <w:rFonts w:ascii="Times New Roman" w:hAnsi="Times New Roman" w:cs="Times New Roman"/>
+          <w:sz w:val="28"/>
+          <w:szCs w:val="28"/>
+          <w:lang w:eastAsia="ru-RU"/>
+        </w:rPr>
+        <w:t>ции, что и над объектом.</w:t>
+      </w:r>
+    </w:p>
+    <w:p>
+      <w:pPr>
+        <w:spacing w:after="0" w:line="360" w:lineRule="auto"/>
+        <w:ind w:firstLine="708"/>
+        <w:jc w:val="both"/>
+        <w:rPr>
+          <w:rFonts w:ascii="Times New Roman" w:hAnsi="Times New Roman" w:cs="Times New Roman"/>
+          <w:sz w:val="28"/>
+          <w:szCs w:val="28"/>
+          <w:lang w:eastAsia="ru-RU"/>
+        </w:rPr>
+      </w:pPr>
+      <w:r>
+        <w:rPr>
+          <w:rFonts w:ascii="Times New Roman" w:hAnsi="Times New Roman" w:cs="Times New Roman"/>
+          <w:sz w:val="28"/>
+          <w:szCs w:val="28"/>
+          <w:lang w:eastAsia="ru-RU"/>
+        </w:rPr>
+        <w:t>Интерфейс командного объекта определяется абстрактным базовым классом </w:t>
+      </w:r>
+      <w:proofErr w:type="spellStart"/>
+      <w:r>
+        <w:rPr>
+          <w:rFonts w:ascii="Times New Roman" w:hAnsi="Times New Roman" w:cs="Times New Roman"/>
+          <w:sz w:val="28"/>
+          <w:szCs w:val="28"/>
+          <w:lang w:eastAsia="ru-RU"/>
+        </w:rPr>
+        <w:t>Command</w:t>
+      </w:r>
+      <w:proofErr w:type="spellEnd"/>
+      <w:r>
+        <w:rPr>
+          <w:rFonts w:ascii="Times New Roman" w:hAnsi="Times New Roman" w:cs="Times New Roman"/>
+          <w:sz w:val="28"/>
+          <w:szCs w:val="28"/>
+          <w:lang w:eastAsia="ru-RU"/>
+        </w:rPr>
+        <w:t> и в самом простом случае имеет единственный метод </w:t>
+      </w:r>
+      <w:proofErr w:type="spellStart"/>
+      <w:r>
+        <w:rPr>
+          <w:rFonts w:ascii="Times New Roman" w:hAnsi="Times New Roman" w:cs="Times New Roman"/>
+          <w:sz w:val="28"/>
+          <w:szCs w:val="28"/>
+          <w:lang w:eastAsia="ru-RU"/>
+        </w:rPr>
+        <w:t>execute</w:t>
+      </w:r>
+      <w:proofErr w:type="spellEnd"/>
+      <w:r>
+        <w:rPr>
+          <w:rFonts w:ascii="Times New Roman" w:hAnsi="Times New Roman" w:cs="Times New Roman"/>
+          <w:sz w:val="28"/>
+          <w:szCs w:val="28"/>
+          <w:lang w:eastAsia="ru-RU"/>
+        </w:rPr>
+        <w:t>()</w:t>
+      </w:r>
+      <w:r>
+        <w:rPr>
+          <w:rFonts w:ascii="Times New Roman" w:hAnsi="Times New Roman" w:cs="Times New Roman"/>
+          <w:sz w:val="28"/>
+          <w:szCs w:val="28"/>
+          <w:lang w:eastAsia="ru-RU"/>
+        </w:rPr>
+        <w:t xml:space="preserve">. Производные классы определяют получателя запроса (указатель </w:t>
+      </w:r>
+      <w:proofErr w:type="gramStart"/>
+      <w:r>
+        <w:rPr>
+          <w:rFonts w:ascii="Times New Roman" w:hAnsi="Times New Roman" w:cs="Times New Roman"/>
+          <w:sz w:val="28"/>
+          <w:szCs w:val="28"/>
+          <w:lang w:eastAsia="ru-RU"/>
+        </w:rPr>
+        <w:t>на</w:t>
+      </w:r>
+      <w:proofErr w:type="gramEnd"/>
+      <w:r>
+        <w:rPr>
+          <w:rFonts w:ascii="Times New Roman" w:hAnsi="Times New Roman" w:cs="Times New Roman"/>
+          <w:sz w:val="28"/>
+          <w:szCs w:val="28"/>
+          <w:lang w:eastAsia="ru-RU"/>
+        </w:rPr>
+        <w:t xml:space="preserve"> </w:t>
+      </w:r>
+      <w:proofErr w:type="gramStart"/>
+      <w:r>
+        <w:rPr>
+          <w:rFonts w:ascii="Times New Roman" w:hAnsi="Times New Roman" w:cs="Times New Roman"/>
+          <w:sz w:val="28"/>
+          <w:szCs w:val="28"/>
+          <w:lang w:eastAsia="ru-RU"/>
+        </w:rPr>
+        <w:t>объект-получатель</w:t>
+      </w:r>
+      <w:proofErr w:type="gramEnd"/>
+      <w:r>
+        <w:rPr>
+          <w:rFonts w:ascii="Times New Roman" w:hAnsi="Times New Roman" w:cs="Times New Roman"/>
+          <w:sz w:val="28"/>
+          <w:szCs w:val="28"/>
+          <w:lang w:eastAsia="ru-RU"/>
+        </w:rPr>
+        <w:t>) и необходимую для выполнения операцию (метод этого объекта). Метод </w:t>
+      </w:r>
+      <w:proofErr w:type="spellStart"/>
+      <w:r>
+        <w:rPr>
+          <w:rFonts w:ascii="Times New Roman" w:hAnsi="Times New Roman" w:cs="Times New Roman"/>
+          <w:sz w:val="28"/>
+          <w:szCs w:val="28"/>
+          <w:lang w:eastAsia="ru-RU"/>
+        </w:rPr>
+        <w:t>execute</w:t>
+      </w:r>
+      <w:proofErr w:type="spellEnd"/>
+      <w:r>
+        <w:rPr>
+          <w:rFonts w:ascii="Times New Roman" w:hAnsi="Times New Roman" w:cs="Times New Roman"/>
+          <w:sz w:val="28"/>
+          <w:szCs w:val="28"/>
+          <w:lang w:eastAsia="ru-RU"/>
+        </w:rPr>
+        <w:t>()</w:t>
+      </w:r>
+      <w:r>
+        <w:rPr>
+          <w:rFonts w:ascii="Times New Roman" w:hAnsi="Times New Roman" w:cs="Times New Roman"/>
+          <w:sz w:val="28"/>
+          <w:szCs w:val="28"/>
+          <w:lang w:eastAsia="ru-RU"/>
+        </w:rPr>
+        <w:t> подклассов </w:t>
+      </w:r>
+      <w:proofErr w:type="spellStart"/>
+      <w:r>
+        <w:rPr>
+          <w:rFonts w:ascii="Times New Roman" w:hAnsi="Times New Roman" w:cs="Times New Roman"/>
+          <w:sz w:val="28"/>
+          <w:szCs w:val="28"/>
+          <w:lang w:eastAsia="ru-RU"/>
+        </w:rPr>
+        <w:t>Command</w:t>
+      </w:r>
+      <w:proofErr w:type="spellEnd"/>
+      <w:r>
+        <w:rPr>
+          <w:rFonts w:ascii="Times New Roman" w:hAnsi="Times New Roman" w:cs="Times New Roman"/>
+          <w:sz w:val="28"/>
+          <w:szCs w:val="28"/>
+          <w:lang w:eastAsia="ru-RU"/>
+        </w:rPr>
+        <w:t> просто вызывает ну</w:t>
+      </w:r>
+      <w:r>
+        <w:rPr>
+          <w:rFonts w:ascii="Times New Roman" w:hAnsi="Times New Roman" w:cs="Times New Roman"/>
+          <w:sz w:val="28"/>
+          <w:szCs w:val="28"/>
+          <w:lang w:eastAsia="ru-RU"/>
+        </w:rPr>
+        <w:t>ж</w:t>
+      </w:r>
+      <w:r>
+        <w:rPr>
+          <w:rFonts w:ascii="Times New Roman" w:hAnsi="Times New Roman" w:cs="Times New Roman"/>
+          <w:sz w:val="28"/>
+          <w:szCs w:val="28"/>
+          <w:lang w:eastAsia="ru-RU"/>
+        </w:rPr>
+        <w:t>ную операцию получателя.</w:t>
+      </w:r>
+      <w:r>
+        <w:rPr>
+          <w:rFonts w:ascii="Times New Roman" w:hAnsi="Times New Roman" w:cs="Times New Roman"/>
+          <w:sz w:val="28"/>
+          <w:szCs w:val="28"/>
+          <w:lang w:eastAsia="ru-RU"/>
+        </w:rPr>
+        <w:t xml:space="preserve"> </w:t>
+      </w:r>
+      <w:r>
+        <w:rPr>
+          <w:rFonts w:ascii="Times New Roman" w:hAnsi="Times New Roman" w:cs="Times New Roman"/>
+          <w:sz w:val="28"/>
+          <w:szCs w:val="28"/>
+          <w:lang w:eastAsia="ru-RU"/>
+        </w:rPr>
+        <w:t xml:space="preserve">UML-диаграмма классов паттерна </w:t>
+      </w:r>
+      <w:proofErr w:type="spellStart"/>
+      <w:r>
+        <w:rPr>
+          <w:rFonts w:ascii="Times New Roman" w:hAnsi="Times New Roman" w:cs="Times New Roman"/>
+          <w:sz w:val="28"/>
+          <w:szCs w:val="28"/>
+          <w:lang w:eastAsia="ru-RU"/>
+        </w:rPr>
+        <w:t>Command</w:t>
+      </w:r>
+      <w:proofErr w:type="spellEnd"/>
+      <w:r>
+        <w:rPr>
+          <w:rFonts w:ascii="Times New Roman" w:hAnsi="Times New Roman" w:cs="Times New Roman"/>
+          <w:sz w:val="28"/>
+          <w:szCs w:val="28"/>
+          <w:lang w:eastAsia="ru-RU"/>
+        </w:rPr>
+        <w:t xml:space="preserve"> </w:t>
+      </w:r>
+      <w:r>
+        <w:rPr>
+          <w:rFonts w:ascii="Times New Roman" w:hAnsi="Times New Roman" w:cs="Times New Roman"/>
+          <w:sz w:val="28"/>
+          <w:szCs w:val="28"/>
+          <w:lang w:eastAsia="ru-RU"/>
+        </w:rPr>
+        <w:t>можно ув</w:t>
+      </w:r>
+      <w:r>
+        <w:rPr>
+          <w:rFonts w:ascii="Times New Roman" w:hAnsi="Times New Roman" w:cs="Times New Roman"/>
+          <w:sz w:val="28"/>
+          <w:szCs w:val="28"/>
+          <w:lang w:eastAsia="ru-RU"/>
+        </w:rPr>
+        <w:t>и</w:t>
+      </w:r>
+      <w:r>
+        <w:rPr>
+          <w:rFonts w:ascii="Times New Roman" w:hAnsi="Times New Roman" w:cs="Times New Roman"/>
+          <w:sz w:val="28"/>
+          <w:szCs w:val="28"/>
+          <w:lang w:eastAsia="ru-RU"/>
+        </w:rPr>
+        <w:t>деть на рисунке 6.2</w:t>
+      </w:r>
+      <w:r>
+        <w:rPr>
+          <w:rFonts w:ascii="Times New Roman" w:hAnsi="Times New Roman" w:cs="Times New Roman"/>
+          <w:sz w:val="28"/>
+          <w:szCs w:val="28"/>
+          <w:lang w:eastAsia="ru-RU"/>
+        </w:rPr>
+        <w:t>.</w:t>
+      </w:r>
+    </w:p>
+    <w:p>
+      <w:pPr>
+        <w:spacing w:after="0" w:line="360" w:lineRule="auto"/>
+        <w:ind w:firstLine="708"/>
+        <w:jc w:val="both"/>
+        <w:rPr>
+          <w:rFonts w:ascii="Times New Roman" w:hAnsi="Times New Roman" w:cs="Times New Roman"/>
+          <w:sz w:val="28"/>
+          <w:szCs w:val="28"/>
+          <w:lang w:eastAsia="ru-RU"/>
+        </w:rPr>
+      </w:pPr>
+    </w:p>
+    <w:p>
+      <w:pPr>
+        <w:spacing w:after="0" w:line="360" w:lineRule="auto"/>
+        <w:ind w:firstLine="708"/>
+        <w:jc w:val="center"/>
+        <w:rPr>
+          <w:rFonts w:ascii="Times New Roman" w:hAnsi="Times New Roman" w:cs="Times New Roman"/>
+          <w:sz w:val="28"/>
+          <w:szCs w:val="28"/>
+          <w:lang w:eastAsia="ru-RU"/>
+        </w:rPr>
+      </w:pPr>
+    </w:p>
+    <w:p>
+      <w:pPr>
+        <w:spacing w:after="0" w:line="360" w:lineRule="auto"/>
+        <w:ind w:firstLine="708"/>
+        <w:jc w:val="center"/>
+        <w:rPr>
+          <w:rFonts w:ascii="Times New Roman" w:hAnsi="Times New Roman" w:cs="Times New Roman"/>
+          <w:sz w:val="28"/>
+          <w:szCs w:val="28"/>
+          <w:lang w:eastAsia="ru-RU"/>
+        </w:rPr>
+      </w:pPr>
+      <w:r>
+        <w:rPr>
+          <w:noProof/>
           <w:lang w:eastAsia="ru-RU"/>
         </w:rPr>
         <w:lastRenderedPageBreak/>
+        <w:drawing>
+          <wp:inline distT="0" distB="0" distL="0" distR="0">
+            <wp:extent cx="3930650" cy="2633980"/>
+            <wp:effectExtent l="0" t="0" r="0" b="0"/>
+            <wp:docPr id="6" name="Рисунок 6" descr="http://cpp-reference.ru/images/patterns/uml-command.jpg"/>
+            <wp:cNvGraphicFramePr>
+              <a:graphicFrameLocks xmlns:a="http://schemas.openxmlformats.org/drawingml/2006/main" noChangeAspect="1"/>
+            </wp:cNvGraphicFramePr>
+            <a:graphic xmlns:a="http://schemas.openxmlformats.org/drawingml/2006/main">
+              <a:graphicData uri="http://schemas.openxmlformats.org/drawingml/2006/picture">
+                <pic:pic xmlns:pic="http://schemas.openxmlformats.org/drawingml/2006/picture">
+                  <pic:nvPicPr>
+                    <pic:cNvPr id="0" name="Picture 3" descr="http://cpp-reference.ru/images/patterns/uml-command.jpg"/>
+                    <pic:cNvPicPr>
+                      <a:picLocks noChangeAspect="1" noChangeArrowheads="1"/>
+                    </pic:cNvPicPr>
+                  </pic:nvPicPr>
+                  <pic:blipFill>
+                    <a:blip r:embed="rId21">
+                      <a:extLst>
+                        <a:ext uri="{28A0092B-C50C-407E-A947-70E740481C1C}">
+                          <a14:useLocalDpi xmlns:a14="http://schemas.microsoft.com/office/drawing/2010/main" val="0"/>
+                        </a:ext>
+                      </a:extLst>
+                    </a:blip>
+                    <a:srcRect/>
+                    <a:stretch>
+                      <a:fillRect/>
+                    </a:stretch>
+                  </pic:blipFill>
+                  <pic:spPr bwMode="auto">
+                    <a:xfrm>
+                      <a:off x="0" y="0"/>
+                      <a:ext cx="3930650" cy="2633980"/>
+                    </a:xfrm>
+                    <a:prstGeom prst="rect">
+                      <a:avLst/>
+                    </a:prstGeom>
+                    <a:noFill/>
+                    <a:ln>
+                      <a:noFill/>
+                    </a:ln>
+                  </pic:spPr>
+                </pic:pic>
+              </a:graphicData>
+            </a:graphic>
+          </wp:inline>
+        </w:drawing>
+      </w:r>
+    </w:p>
+    <w:p>
+      <w:pPr>
+        <w:spacing w:after="0" w:line="360" w:lineRule="auto"/>
+        <w:ind w:firstLine="708"/>
+        <w:jc w:val="center"/>
+        <w:rPr>
+          <w:rFonts w:ascii="Times New Roman" w:hAnsi="Times New Roman" w:cs="Times New Roman"/>
+          <w:sz w:val="28"/>
+          <w:szCs w:val="28"/>
+          <w:lang w:eastAsia="ru-RU"/>
+        </w:rPr>
+      </w:pPr>
+    </w:p>
+    <w:p>
+      <w:pPr>
+        <w:spacing w:after="0" w:line="360" w:lineRule="auto"/>
+        <w:ind w:firstLine="708"/>
+        <w:jc w:val="center"/>
+        <w:rPr>
+          <w:rFonts w:ascii="Times New Roman" w:hAnsi="Times New Roman" w:cs="Times New Roman"/>
+          <w:sz w:val="28"/>
+          <w:szCs w:val="28"/>
+          <w:lang w:eastAsia="ru-RU"/>
+        </w:rPr>
+      </w:pPr>
+      <w:r>
+        <w:rPr>
+          <w:rFonts w:ascii="Times New Roman" w:hAnsi="Times New Roman" w:cs="Times New Roman"/>
+          <w:sz w:val="28"/>
+          <w:szCs w:val="28"/>
+          <w:lang w:eastAsia="ru-RU"/>
+        </w:rPr>
+        <w:t>Рисунок 6.</w:t>
+      </w:r>
+      <w:r>
+        <w:rPr>
+          <w:rFonts w:ascii="Times New Roman" w:hAnsi="Times New Roman" w:cs="Times New Roman"/>
+          <w:sz w:val="28"/>
+          <w:szCs w:val="28"/>
+          <w:lang w:eastAsia="ru-RU"/>
+        </w:rPr>
+        <w:t>2</w:t>
+      </w:r>
+      <w:r>
+        <w:rPr>
+          <w:rFonts w:ascii="Times New Roman" w:hAnsi="Times New Roman" w:cs="Times New Roman"/>
+          <w:sz w:val="28"/>
+          <w:szCs w:val="28"/>
+          <w:lang w:eastAsia="ru-RU"/>
+        </w:rPr>
+        <w:t xml:space="preserve"> –Паттерн </w:t>
+      </w:r>
+      <w:r>
+        <w:rPr>
+          <w:rFonts w:ascii="Times New Roman" w:hAnsi="Times New Roman" w:cs="Times New Roman"/>
+          <w:sz w:val="28"/>
+          <w:szCs w:val="28"/>
+          <w:lang w:eastAsia="ru-RU"/>
+        </w:rPr>
+        <w:t>Команда</w:t>
+      </w:r>
+    </w:p>
+    <w:p>
+      <w:pPr>
+        <w:spacing w:after="0" w:line="360" w:lineRule="auto"/>
+        <w:ind w:firstLine="708"/>
+        <w:jc w:val="both"/>
+        <w:rPr>
+          <w:rFonts w:ascii="Times New Roman" w:hAnsi="Times New Roman" w:cs="Times New Roman"/>
+          <w:sz w:val="28"/>
+          <w:szCs w:val="28"/>
+          <w:lang w:eastAsia="ru-RU"/>
+        </w:rPr>
+      </w:pPr>
+    </w:p>
+    <w:p>
+      <w:pPr>
+        <w:spacing w:after="0" w:line="360" w:lineRule="auto"/>
+        <w:ind w:firstLine="708"/>
+        <w:jc w:val="both"/>
+        <w:rPr>
+          <w:rFonts w:ascii="Times New Roman" w:hAnsi="Times New Roman" w:cs="Times New Roman"/>
+          <w:sz w:val="28"/>
+          <w:szCs w:val="28"/>
+          <w:lang w:eastAsia="ru-RU"/>
+        </w:rPr>
+      </w:pPr>
+      <w:r>
+        <w:rPr>
+          <w:rFonts w:ascii="Times New Roman" w:hAnsi="Times New Roman" w:cs="Times New Roman"/>
+          <w:sz w:val="28"/>
+          <w:szCs w:val="28"/>
+          <w:lang w:eastAsia="ru-RU"/>
+        </w:rPr>
+        <w:t>Для того</w:t>
+      </w:r>
+      <w:proofErr w:type="gramStart"/>
+      <w:r>
+        <w:rPr>
+          <w:rFonts w:ascii="Times New Roman" w:hAnsi="Times New Roman" w:cs="Times New Roman"/>
+          <w:sz w:val="28"/>
+          <w:szCs w:val="28"/>
+          <w:lang w:eastAsia="ru-RU"/>
+        </w:rPr>
+        <w:t>,</w:t>
+      </w:r>
+      <w:proofErr w:type="gramEnd"/>
+      <w:r>
+        <w:rPr>
+          <w:rFonts w:ascii="Times New Roman" w:hAnsi="Times New Roman" w:cs="Times New Roman"/>
+          <w:sz w:val="28"/>
+          <w:szCs w:val="28"/>
+          <w:lang w:eastAsia="ru-RU"/>
+        </w:rPr>
+        <w:t xml:space="preserve"> чтобы система оставалась независимой от различных типов объектов, паттерн </w:t>
+      </w:r>
+      <w:proofErr w:type="spellStart"/>
+      <w:r>
+        <w:rPr>
+          <w:rFonts w:ascii="Times New Roman" w:hAnsi="Times New Roman" w:cs="Times New Roman"/>
+          <w:sz w:val="28"/>
+          <w:szCs w:val="28"/>
+          <w:lang w:eastAsia="ru-RU"/>
+        </w:rPr>
+        <w:t>Factory</w:t>
+      </w:r>
+      <w:proofErr w:type="spellEnd"/>
+      <w:r>
+        <w:rPr>
+          <w:rFonts w:ascii="Times New Roman" w:hAnsi="Times New Roman" w:cs="Times New Roman"/>
+          <w:sz w:val="28"/>
+          <w:szCs w:val="28"/>
+          <w:lang w:eastAsia="ru-RU"/>
+        </w:rPr>
+        <w:t xml:space="preserve"> </w:t>
+      </w:r>
+      <w:proofErr w:type="spellStart"/>
+      <w:r>
+        <w:rPr>
+          <w:rFonts w:ascii="Times New Roman" w:hAnsi="Times New Roman" w:cs="Times New Roman"/>
+          <w:sz w:val="28"/>
+          <w:szCs w:val="28"/>
+          <w:lang w:eastAsia="ru-RU"/>
+        </w:rPr>
+        <w:t>Method</w:t>
+      </w:r>
+      <w:proofErr w:type="spellEnd"/>
+      <w:r>
+        <w:rPr>
+          <w:rFonts w:ascii="Times New Roman" w:hAnsi="Times New Roman" w:cs="Times New Roman"/>
+          <w:sz w:val="28"/>
+          <w:szCs w:val="28"/>
+          <w:lang w:eastAsia="ru-RU"/>
+        </w:rPr>
+        <w:t xml:space="preserve"> использует механизм полиморфизма - классы всех конечных типов наследуют от одного абстрактного базового класса, предназначенного для полиморфного использования. В этом базовом классе определяется единый интерфейс, через который пользователь будет оперировать объектами конечных типов.</w:t>
+      </w:r>
+    </w:p>
+    <w:p>
+      <w:pPr>
+        <w:spacing w:after="0" w:line="360" w:lineRule="auto"/>
+        <w:ind w:firstLine="708"/>
+        <w:jc w:val="both"/>
+        <w:rPr>
+          <w:rFonts w:ascii="Times New Roman" w:hAnsi="Times New Roman" w:cs="Times New Roman"/>
+          <w:sz w:val="28"/>
+          <w:szCs w:val="28"/>
+          <w:lang w:eastAsia="ru-RU"/>
+        </w:rPr>
+      </w:pPr>
+      <w:r>
+        <w:rPr>
+          <w:rFonts w:ascii="Times New Roman" w:hAnsi="Times New Roman" w:cs="Times New Roman"/>
+          <w:sz w:val="28"/>
+          <w:szCs w:val="28"/>
+          <w:lang w:eastAsia="ru-RU"/>
+        </w:rPr>
+        <w:t xml:space="preserve">Для обеспечения относительно простого добавления в систему новых типов паттерн </w:t>
+      </w:r>
+      <w:proofErr w:type="spellStart"/>
+      <w:r>
+        <w:rPr>
+          <w:rFonts w:ascii="Times New Roman" w:hAnsi="Times New Roman" w:cs="Times New Roman"/>
+          <w:sz w:val="28"/>
+          <w:szCs w:val="28"/>
+          <w:lang w:eastAsia="ru-RU"/>
+        </w:rPr>
+        <w:t>Factory</w:t>
+      </w:r>
+      <w:proofErr w:type="spellEnd"/>
+      <w:r>
+        <w:rPr>
+          <w:rFonts w:ascii="Times New Roman" w:hAnsi="Times New Roman" w:cs="Times New Roman"/>
+          <w:sz w:val="28"/>
+          <w:szCs w:val="28"/>
+          <w:lang w:eastAsia="ru-RU"/>
+        </w:rPr>
+        <w:t xml:space="preserve"> </w:t>
+      </w:r>
+      <w:proofErr w:type="spellStart"/>
+      <w:r>
+        <w:rPr>
+          <w:rFonts w:ascii="Times New Roman" w:hAnsi="Times New Roman" w:cs="Times New Roman"/>
+          <w:sz w:val="28"/>
+          <w:szCs w:val="28"/>
+          <w:lang w:eastAsia="ru-RU"/>
+        </w:rPr>
+        <w:t>Method</w:t>
+      </w:r>
+      <w:proofErr w:type="spellEnd"/>
+      <w:r>
+        <w:rPr>
+          <w:rFonts w:ascii="Times New Roman" w:hAnsi="Times New Roman" w:cs="Times New Roman"/>
+          <w:sz w:val="28"/>
+          <w:szCs w:val="28"/>
+          <w:lang w:eastAsia="ru-RU"/>
+        </w:rPr>
+        <w:t xml:space="preserve"> локализует создание объектов конкретных типов в специальном классе-фабрике. Методы этого класса, посредством которых создаются объекты конкретных классов, называются фабричными. С</w:t>
+      </w:r>
+      <w:r>
+        <w:rPr>
+          <w:rFonts w:ascii="Times New Roman" w:hAnsi="Times New Roman" w:cs="Times New Roman"/>
+          <w:sz w:val="28"/>
+          <w:szCs w:val="28"/>
+          <w:lang w:eastAsia="ru-RU"/>
+        </w:rPr>
+        <w:t>у</w:t>
+      </w:r>
+      <w:r>
+        <w:rPr>
+          <w:rFonts w:ascii="Times New Roman" w:hAnsi="Times New Roman" w:cs="Times New Roman"/>
+          <w:sz w:val="28"/>
+          <w:szCs w:val="28"/>
+          <w:lang w:eastAsia="ru-RU"/>
+        </w:rPr>
+        <w:t xml:space="preserve">ществуют две разновидности паттерна </w:t>
+      </w:r>
+      <w:proofErr w:type="spellStart"/>
+      <w:r>
+        <w:rPr>
+          <w:rFonts w:ascii="Times New Roman" w:hAnsi="Times New Roman" w:cs="Times New Roman"/>
+          <w:sz w:val="28"/>
+          <w:szCs w:val="28"/>
+          <w:lang w:eastAsia="ru-RU"/>
+        </w:rPr>
+        <w:t>Factory</w:t>
+      </w:r>
+      <w:proofErr w:type="spellEnd"/>
+      <w:r>
+        <w:rPr>
+          <w:rFonts w:ascii="Times New Roman" w:hAnsi="Times New Roman" w:cs="Times New Roman"/>
+          <w:sz w:val="28"/>
+          <w:szCs w:val="28"/>
+          <w:lang w:eastAsia="ru-RU"/>
+        </w:rPr>
+        <w:t xml:space="preserve"> </w:t>
+      </w:r>
+      <w:proofErr w:type="spellStart"/>
+      <w:r>
+        <w:rPr>
+          <w:rFonts w:ascii="Times New Roman" w:hAnsi="Times New Roman" w:cs="Times New Roman"/>
+          <w:sz w:val="28"/>
+          <w:szCs w:val="28"/>
+          <w:lang w:eastAsia="ru-RU"/>
+        </w:rPr>
+        <w:t>Method</w:t>
+      </w:r>
+      <w:proofErr w:type="spellEnd"/>
+      <w:r>
+        <w:rPr>
+          <w:rFonts w:ascii="Times New Roman" w:hAnsi="Times New Roman" w:cs="Times New Roman"/>
+          <w:sz w:val="28"/>
+          <w:szCs w:val="28"/>
+          <w:lang w:eastAsia="ru-RU"/>
+        </w:rPr>
+        <w:t>:</w:t>
+      </w:r>
+    </w:p>
+    <w:p>
+      <w:pPr>
+        <w:spacing w:after="0" w:line="360" w:lineRule="auto"/>
+        <w:ind w:firstLine="708"/>
+        <w:jc w:val="both"/>
+        <w:rPr>
+          <w:rFonts w:ascii="Times New Roman" w:hAnsi="Times New Roman" w:cs="Times New Roman"/>
+          <w:sz w:val="28"/>
+          <w:szCs w:val="28"/>
+          <w:lang w:eastAsia="ru-RU"/>
+        </w:rPr>
+      </w:pPr>
+      <w:r>
+        <w:rPr>
+          <w:rFonts w:ascii="Times New Roman" w:hAnsi="Times New Roman" w:cs="Times New Roman"/>
+          <w:bCs/>
+          <w:sz w:val="28"/>
+          <w:szCs w:val="28"/>
+          <w:lang w:eastAsia="ru-RU"/>
+        </w:rPr>
+        <w:t>Обобщенный конструктор</w:t>
+      </w:r>
+      <w:r>
+        <w:rPr>
+          <w:rFonts w:ascii="Times New Roman" w:hAnsi="Times New Roman" w:cs="Times New Roman"/>
+          <w:sz w:val="28"/>
+          <w:szCs w:val="28"/>
+          <w:lang w:eastAsia="ru-RU"/>
+        </w:rPr>
+        <w:t>, когда в том же самом полиморфном базовом классе, от которого наследуют производные классы всех создаваемых в системе типов, определяется статический фабричный метод. В качестве п</w:t>
+      </w:r>
+      <w:r>
+        <w:rPr>
+          <w:rFonts w:ascii="Times New Roman" w:hAnsi="Times New Roman" w:cs="Times New Roman"/>
+          <w:sz w:val="28"/>
+          <w:szCs w:val="28"/>
+          <w:lang w:eastAsia="ru-RU"/>
+        </w:rPr>
+        <w:t>а</w:t>
+      </w:r>
+      <w:r>
+        <w:rPr>
+          <w:rFonts w:ascii="Times New Roman" w:hAnsi="Times New Roman" w:cs="Times New Roman"/>
+          <w:sz w:val="28"/>
+          <w:szCs w:val="28"/>
+          <w:lang w:eastAsia="ru-RU"/>
+        </w:rPr>
+        <w:t>раметра в этот метод должен передаваться идентификатор типа создаваемого объекта.</w:t>
+      </w:r>
+      <w:r>
+        <w:rPr>
+          <w:rFonts w:ascii="Times New Roman" w:hAnsi="Times New Roman" w:cs="Times New Roman"/>
+          <w:sz w:val="28"/>
+          <w:szCs w:val="28"/>
+          <w:lang w:eastAsia="ru-RU"/>
+        </w:rPr>
+        <w:t xml:space="preserve"> </w:t>
+      </w:r>
+      <w:r>
+        <w:rPr>
+          <w:rFonts w:ascii="Times New Roman" w:hAnsi="Times New Roman" w:cs="Times New Roman"/>
+          <w:sz w:val="28"/>
+          <w:szCs w:val="28"/>
+          <w:lang w:eastAsia="ru-RU"/>
+        </w:rPr>
+        <w:t xml:space="preserve">UML-диаграмма классов паттерна </w:t>
+      </w:r>
+      <w:proofErr w:type="spellStart"/>
+      <w:r>
+        <w:rPr>
+          <w:rFonts w:ascii="Times New Roman" w:hAnsi="Times New Roman" w:cs="Times New Roman"/>
+          <w:sz w:val="28"/>
+          <w:szCs w:val="28"/>
+          <w:lang w:eastAsia="ru-RU"/>
+        </w:rPr>
+        <w:t>Factory</w:t>
+      </w:r>
+      <w:proofErr w:type="spellEnd"/>
+      <w:r>
+        <w:rPr>
+          <w:rFonts w:ascii="Times New Roman" w:hAnsi="Times New Roman" w:cs="Times New Roman"/>
+          <w:sz w:val="28"/>
+          <w:szCs w:val="28"/>
+          <w:lang w:eastAsia="ru-RU"/>
+        </w:rPr>
+        <w:t xml:space="preserve"> </w:t>
+      </w:r>
+      <w:proofErr w:type="spellStart"/>
+      <w:r>
+        <w:rPr>
+          <w:rFonts w:ascii="Times New Roman" w:hAnsi="Times New Roman" w:cs="Times New Roman"/>
+          <w:sz w:val="28"/>
+          <w:szCs w:val="28"/>
+          <w:lang w:eastAsia="ru-RU"/>
+        </w:rPr>
+        <w:t>Method</w:t>
+      </w:r>
+      <w:proofErr w:type="spellEnd"/>
+      <w:r>
+        <w:rPr>
+          <w:rFonts w:ascii="Times New Roman" w:hAnsi="Times New Roman" w:cs="Times New Roman"/>
+          <w:sz w:val="28"/>
+          <w:szCs w:val="28"/>
+          <w:lang w:eastAsia="ru-RU"/>
+        </w:rPr>
+        <w:t xml:space="preserve"> </w:t>
+      </w:r>
+      <w:r>
+        <w:rPr>
+          <w:rFonts w:ascii="Times New Roman" w:hAnsi="Times New Roman" w:cs="Times New Roman"/>
+          <w:sz w:val="28"/>
+          <w:szCs w:val="28"/>
+          <w:lang w:eastAsia="ru-RU"/>
+        </w:rPr>
+        <w:t>можно уви</w:t>
+      </w:r>
+      <w:r>
+        <w:rPr>
+          <w:rFonts w:ascii="Times New Roman" w:hAnsi="Times New Roman" w:cs="Times New Roman"/>
+          <w:sz w:val="28"/>
+          <w:szCs w:val="28"/>
+          <w:lang w:eastAsia="ru-RU"/>
+        </w:rPr>
+        <w:t>деть на рисунке 6.3</w:t>
+      </w:r>
+      <w:r>
+        <w:rPr>
+          <w:rFonts w:ascii="Times New Roman" w:hAnsi="Times New Roman" w:cs="Times New Roman"/>
+          <w:sz w:val="28"/>
+          <w:szCs w:val="28"/>
+          <w:lang w:eastAsia="ru-RU"/>
+        </w:rPr>
+        <w:t>.</w:t>
+      </w:r>
+    </w:p>
+    <w:p>
+      <w:pPr>
+        <w:spacing w:after="0" w:line="360" w:lineRule="auto"/>
+        <w:ind w:firstLine="708"/>
+        <w:jc w:val="both"/>
+        <w:rPr>
+          <w:rFonts w:ascii="Times New Roman" w:hAnsi="Times New Roman" w:cs="Times New Roman"/>
+          <w:sz w:val="28"/>
+          <w:szCs w:val="28"/>
+          <w:lang w:eastAsia="ru-RU"/>
+        </w:rPr>
+      </w:pPr>
+    </w:p>
+    <w:p>
+      <w:pPr>
+        <w:spacing w:after="0" w:line="360" w:lineRule="auto"/>
+        <w:ind w:firstLine="708"/>
+        <w:jc w:val="center"/>
+        <w:rPr>
+          <w:rFonts w:ascii="Times New Roman" w:hAnsi="Times New Roman" w:cs="Times New Roman"/>
+          <w:sz w:val="28"/>
+          <w:szCs w:val="28"/>
+          <w:lang w:eastAsia="ru-RU"/>
+        </w:rPr>
+      </w:pPr>
+    </w:p>
+    <w:p>
+      <w:pPr>
+        <w:spacing w:after="0" w:line="360" w:lineRule="auto"/>
+        <w:ind w:firstLine="708"/>
+        <w:jc w:val="center"/>
+        <w:rPr>
+          <w:rFonts w:ascii="Times New Roman" w:hAnsi="Times New Roman" w:cs="Times New Roman"/>
+          <w:sz w:val="28"/>
+          <w:szCs w:val="28"/>
+          <w:lang w:eastAsia="ru-RU"/>
+        </w:rPr>
+      </w:pPr>
+      <w:r>
+        <w:rPr>
+          <w:noProof/>
+          <w:lang w:eastAsia="ru-RU"/>
+        </w:rPr>
+        <w:drawing>
+          <wp:inline distT="0" distB="0" distL="0" distR="0">
+            <wp:extent cx="4694555" cy="1569720"/>
+            <wp:effectExtent l="0" t="0" r="0" b="0"/>
+            <wp:docPr id="9" name="Рисунок 9" descr="http://cpp-reference.ru/images/patterns/uml-factory-method-1.jpg"/>
+            <wp:cNvGraphicFramePr>
+              <a:graphicFrameLocks xmlns:a="http://schemas.openxmlformats.org/drawingml/2006/main" noChangeAspect="1"/>
+            </wp:cNvGraphicFramePr>
+            <a:graphic xmlns:a="http://schemas.openxmlformats.org/drawingml/2006/main">
+              <a:graphicData uri="http://schemas.openxmlformats.org/drawingml/2006/picture">
+                <pic:pic xmlns:pic="http://schemas.openxmlformats.org/drawingml/2006/picture">
+                  <pic:nvPicPr>
+                    <pic:cNvPr id="0" name="Picture 5" descr="http://cpp-reference.ru/images/patterns/uml-factory-method-1.jpg"/>
+                    <pic:cNvPicPr>
+                      <a:picLocks noChangeAspect="1" noChangeArrowheads="1"/>
+                    </pic:cNvPicPr>
+                  </pic:nvPicPr>
+                  <pic:blipFill>
+                    <a:blip r:embed="rId22">
+                      <a:extLst>
+                        <a:ext uri="{28A0092B-C50C-407E-A947-70E740481C1C}">
+                          <a14:useLocalDpi xmlns:a14="http://schemas.microsoft.com/office/drawing/2010/main" val="0"/>
+                        </a:ext>
+                      </a:extLst>
+                    </a:blip>
+                    <a:srcRect/>
+                    <a:stretch>
+                      <a:fillRect/>
+                    </a:stretch>
+                  </pic:blipFill>
+                  <pic:spPr bwMode="auto">
+                    <a:xfrm>
+                      <a:off x="0" y="0"/>
+                      <a:ext cx="4694555" cy="1569720"/>
+                    </a:xfrm>
+                    <a:prstGeom prst="rect">
+                      <a:avLst/>
+                    </a:prstGeom>
+                    <a:noFill/>
+                    <a:ln>
+                      <a:noFill/>
+                    </a:ln>
+                  </pic:spPr>
+                </pic:pic>
+              </a:graphicData>
+            </a:graphic>
+          </wp:inline>
+        </w:drawing>
+      </w:r>
+    </w:p>
+    <w:p>
+      <w:pPr>
+        <w:spacing w:after="0" w:line="360" w:lineRule="auto"/>
+        <w:ind w:firstLine="708"/>
+        <w:jc w:val="center"/>
+        <w:rPr>
+          <w:rFonts w:ascii="Times New Roman" w:hAnsi="Times New Roman" w:cs="Times New Roman"/>
+          <w:sz w:val="28"/>
+          <w:szCs w:val="28"/>
+          <w:lang w:eastAsia="ru-RU"/>
+        </w:rPr>
+      </w:pPr>
+    </w:p>
+    <w:p>
+      <w:pPr>
+        <w:spacing w:after="0" w:line="360" w:lineRule="auto"/>
+        <w:ind w:firstLine="708"/>
+        <w:jc w:val="center"/>
+        <w:rPr>
+          <w:rFonts w:ascii="Times New Roman" w:hAnsi="Times New Roman" w:cs="Times New Roman"/>
+          <w:sz w:val="28"/>
+          <w:szCs w:val="28"/>
+          <w:lang w:eastAsia="ru-RU"/>
+        </w:rPr>
+      </w:pPr>
+      <w:r>
+        <w:rPr>
+          <w:rFonts w:ascii="Times New Roman" w:hAnsi="Times New Roman" w:cs="Times New Roman"/>
+          <w:sz w:val="28"/>
+          <w:szCs w:val="28"/>
+          <w:lang w:eastAsia="ru-RU"/>
+        </w:rPr>
+        <w:t>Рисунок 6.</w:t>
+      </w:r>
+      <w:r>
+        <w:rPr>
+          <w:rFonts w:ascii="Times New Roman" w:hAnsi="Times New Roman" w:cs="Times New Roman"/>
+          <w:sz w:val="28"/>
+          <w:szCs w:val="28"/>
+          <w:lang w:eastAsia="ru-RU"/>
+        </w:rPr>
+        <w:t>3</w:t>
+      </w:r>
+      <w:r>
+        <w:rPr>
+          <w:rFonts w:ascii="Times New Roman" w:hAnsi="Times New Roman" w:cs="Times New Roman"/>
+          <w:sz w:val="28"/>
+          <w:szCs w:val="28"/>
+          <w:lang w:eastAsia="ru-RU"/>
+        </w:rPr>
+        <w:t xml:space="preserve"> –Паттерн </w:t>
+      </w:r>
+      <w:r>
+        <w:rPr>
+          <w:rFonts w:ascii="Times New Roman" w:hAnsi="Times New Roman" w:cs="Times New Roman"/>
+          <w:sz w:val="28"/>
+          <w:szCs w:val="28"/>
+          <w:lang w:eastAsia="ru-RU"/>
+        </w:rPr>
+        <w:t>Фабричный метод</w:t>
+      </w:r>
+    </w:p>
+    <w:p>
+      <w:pPr>
+        <w:spacing w:after="0" w:line="360" w:lineRule="auto"/>
+        <w:ind w:firstLine="708"/>
+        <w:jc w:val="both"/>
+        <w:rPr>
+          <w:rFonts w:ascii="Times New Roman" w:hAnsi="Times New Roman" w:cs="Times New Roman"/>
+          <w:sz w:val="28"/>
+          <w:szCs w:val="28"/>
+          <w:lang w:eastAsia="ru-RU"/>
+        </w:rPr>
+      </w:pPr>
+    </w:p>
+    <w:p>
+      <w:pPr>
+        <w:spacing w:after="0" w:line="360" w:lineRule="auto"/>
+        <w:ind w:firstLine="708"/>
+        <w:jc w:val="both"/>
+        <w:rPr>
+          <w:rFonts w:ascii="Times New Roman" w:hAnsi="Times New Roman" w:cs="Times New Roman"/>
+          <w:sz w:val="28"/>
+          <w:szCs w:val="28"/>
+          <w:lang w:eastAsia="ru-RU"/>
+        </w:rPr>
+      </w:pPr>
+      <w:r>
+        <w:rPr>
+          <w:rFonts w:ascii="Times New Roman" w:hAnsi="Times New Roman" w:cs="Times New Roman"/>
+          <w:sz w:val="28"/>
+          <w:szCs w:val="28"/>
+          <w:lang w:eastAsia="ru-RU"/>
+        </w:rPr>
         <w:t xml:space="preserve">Достоинства паттерна </w:t>
       </w:r>
       <w:proofErr w:type="spellStart"/>
@@ -9509,7 +10825,7 @@
           <w:szCs w:val="28"/>
           <w:lang w:eastAsia="ru-RU"/>
         </w:rPr>
-        <w:t>Adapter</w:t>
+        <w:t>Factory</w:t>
       </w:r>
       <w:proofErr w:type="spellEnd"/>
       <w:r>
@@ -9519,6 +10835,26 @@
           <w:szCs w:val="28"/>
           <w:lang w:eastAsia="ru-RU"/>
         </w:rPr>
+        <w:t xml:space="preserve"> </w:t>
+      </w:r>
+      <w:proofErr w:type="spellStart"/>
+      <w:r>
+        <w:rPr>
+          <w:rFonts w:ascii="Times New Roman" w:hAnsi="Times New Roman" w:cs="Times New Roman"/>
+          <w:sz w:val="28"/>
+          <w:szCs w:val="28"/>
+          <w:lang w:eastAsia="ru-RU"/>
+        </w:rPr>
+        <w:t>Method</w:t>
+      </w:r>
+      <w:proofErr w:type="spellEnd"/>
+      <w:r>
+        <w:rPr>
+          <w:rFonts w:ascii="Times New Roman" w:hAnsi="Times New Roman" w:cs="Times New Roman"/>
+          <w:sz w:val="28"/>
+          <w:szCs w:val="28"/>
+          <w:lang w:eastAsia="ru-RU"/>
+        </w:rPr>
         <w:t>:</w:t>
       </w:r>
     </w:p>
@@ -9541,7 +10877,56 @@
           <w:szCs w:val="28"/>
           <w:lang w:eastAsia="ru-RU"/>
         </w:rPr>
-        <w:t xml:space="preserve">Паттерн </w:t>
+        <w:t>− с</w:t>
+      </w:r>
+      <w:r>
+        <w:rPr>
+          <w:rFonts w:ascii="Times New Roman" w:hAnsi="Times New Roman" w:cs="Times New Roman"/>
+          <w:sz w:val="28"/>
+          <w:szCs w:val="28"/>
+          <w:lang w:eastAsia="ru-RU"/>
+        </w:rPr>
+        <w:t>оздает объекты разных типов, позволяя системе оставаться независимой как от самого процесса создания, так и от типов создаваемых объе</w:t>
+      </w:r>
+      <w:r>
+        <w:rPr>
+          <w:rFonts w:ascii="Times New Roman" w:hAnsi="Times New Roman" w:cs="Times New Roman"/>
+          <w:sz w:val="28"/>
+          <w:szCs w:val="28"/>
+          <w:lang w:eastAsia="ru-RU"/>
+        </w:rPr>
+        <w:t>к</w:t>
+      </w:r>
+      <w:r>
+        <w:rPr>
+          <w:rFonts w:ascii="Times New Roman" w:hAnsi="Times New Roman" w:cs="Times New Roman"/>
+          <w:sz w:val="28"/>
+          <w:szCs w:val="28"/>
+          <w:lang w:eastAsia="ru-RU"/>
+        </w:rPr>
+        <w:t>тов.</w:t>
+      </w:r>
+    </w:p>
+    <w:p>
+      <w:pPr>
+        <w:spacing w:after="0" w:line="360" w:lineRule="auto"/>
+        <w:ind w:firstLine="708"/>
+        <w:jc w:val="both"/>
+        <w:rPr>
+          <w:rFonts w:ascii="Times New Roman" w:hAnsi="Times New Roman" w:cs="Times New Roman"/>
+          <w:sz w:val="28"/>
+          <w:szCs w:val="28"/>
+          <w:lang w:eastAsia="ru-RU"/>
+        </w:rPr>
+      </w:pPr>
+      <w:r>
+        <w:rPr>
+          <w:rFonts w:ascii="Times New Roman" w:hAnsi="Times New Roman" w:cs="Times New Roman"/>
+          <w:sz w:val="28"/>
+          <w:szCs w:val="28"/>
+          <w:lang w:eastAsia="ru-RU"/>
+        </w:rPr>
+        <w:t xml:space="preserve">Недостатки паттерна </w:t>
       </w:r>
       <w:proofErr w:type="spellStart"/>
       <w:r>
@@ -9551,7 +10936,7 @@
           <w:szCs w:val="28"/>
           <w:lang w:eastAsia="ru-RU"/>
         </w:rPr>
-        <w:t>Adapter</w:t>
+        <w:t>Factory</w:t>
       </w:r>
       <w:proofErr w:type="spellEnd"/>
       <w:r>
@@ -9561,7 +10946,58 @@
           <w:szCs w:val="28"/>
           <w:lang w:eastAsia="ru-RU"/>
         </w:rPr>
-        <w:t xml:space="preserve"> позволяет повторно использовать уже имеющийся код, адаптируя его несовместимый интерфейс к виду, пригодному для использ</w:t>
+        <w:t xml:space="preserve"> </w:t>
+      </w:r>
+      <w:proofErr w:type="spellStart"/>
+      <w:r>
+        <w:rPr>
+          <w:rFonts w:ascii="Times New Roman" w:hAnsi="Times New Roman" w:cs="Times New Roman"/>
+          <w:sz w:val="28"/>
+          <w:szCs w:val="28"/>
+          <w:lang w:eastAsia="ru-RU"/>
+        </w:rPr>
+        <w:t>Method</w:t>
+      </w:r>
+      <w:proofErr w:type="spellEnd"/>
+      <w:r>
+        <w:rPr>
+          <w:rFonts w:ascii="Times New Roman" w:hAnsi="Times New Roman" w:cs="Times New Roman"/>
+          <w:sz w:val="28"/>
+          <w:szCs w:val="28"/>
+          <w:lang w:eastAsia="ru-RU"/>
+        </w:rPr>
+        <w:t>:</w:t>
+      </w:r>
+    </w:p>
+    <w:p>
+      <w:pPr>
+        <w:spacing w:after="0" w:line="360" w:lineRule="auto"/>
+        <w:ind w:firstLine="708"/>
+        <w:jc w:val="both"/>
+        <w:rPr>
+          <w:rFonts w:ascii="Times New Roman" w:hAnsi="Times New Roman" w:cs="Times New Roman"/>
+          <w:sz w:val="28"/>
+          <w:szCs w:val="28"/>
+          <w:lang w:eastAsia="ru-RU"/>
+        </w:rPr>
+      </w:pPr>
+      <w:r>
+        <w:rPr>
+          <w:rFonts w:ascii="Times New Roman" w:hAnsi="Times New Roman" w:cs="Times New Roman"/>
+          <w:sz w:val="28"/>
+          <w:szCs w:val="28"/>
+          <w:lang w:eastAsia="ru-RU"/>
+        </w:rPr>
+        <w:t>− в</w:t>
+      </w:r>
+      <w:r>
+        <w:rPr>
+          <w:rFonts w:ascii="Times New Roman" w:hAnsi="Times New Roman" w:cs="Times New Roman"/>
+          <w:sz w:val="28"/>
+          <w:szCs w:val="28"/>
+          <w:lang w:eastAsia="ru-RU"/>
+        </w:rPr>
+        <w:t xml:space="preserve"> случае классического варианта паттерна даже для порождения единственного объекта необх</w:t>
       </w:r>
       <w:r>
         <w:rPr>
@@ -9579,7 +11015,16 @@
           <w:szCs w:val="28"/>
           <w:lang w:eastAsia="ru-RU"/>
         </w:rPr>
-        <w:t>вания.</w:t>
+        <w:t>димо создавать соответствующую фабрику</w:t>
+      </w:r>
+      <w:r>
+        <w:rPr>
+          <w:rFonts w:ascii="Times New Roman" w:hAnsi="Times New Roman" w:cs="Times New Roman"/>
+          <w:sz w:val="28"/>
+          <w:szCs w:val="28"/>
+          <w:lang w:eastAsia="ru-RU"/>
+        </w:rPr>
+        <w:t>.</w:t>
       </w:r>
     </w:p>
     <w:p>
@@ -9594,35 +11039,6 @@
           <w:lang w:eastAsia="ru-RU"/>
         </w:rPr>
       </w:pPr>
-      <w:r>
-        <w:rPr>
-          <w:rFonts w:ascii="Times New Roman" w:hAnsi="Times New Roman" w:cs="Times New Roman"/>
-          <w:sz w:val="28"/>
-          <w:szCs w:val="28"/>
-          <w:lang w:eastAsia="ru-RU"/>
-        </w:rPr>
-        <w:t xml:space="preserve">Недостатки паттерна </w:t>
-      </w:r>
-      <w:proofErr w:type="spellStart"/>
-      <w:r>
-        <w:rPr>
-          <w:rFonts w:ascii="Times New Roman" w:hAnsi="Times New Roman" w:cs="Times New Roman"/>
-          <w:sz w:val="28"/>
-          <w:szCs w:val="28"/>
-          <w:lang w:eastAsia="ru-RU"/>
-        </w:rPr>
-        <w:t>Adapter</w:t>
-      </w:r>
-      <w:proofErr w:type="spellEnd"/>
-      <w:r>
-        <w:rPr>
-          <w:rFonts w:ascii="Times New Roman" w:hAnsi="Times New Roman" w:cs="Times New Roman"/>
-          <w:sz w:val="28"/>
-          <w:szCs w:val="28"/>
-          <w:lang w:eastAsia="ru-RU"/>
-        </w:rPr>
-        <w:t>:</w:t>
-      </w:r>
     </w:p>
     <w:p>
       <w:pPr>
@@ -9636,60 +11052,6 @@
           <w:lang w:eastAsia="ru-RU"/>
         </w:rPr>
       </w:pPr>
-      <w:r>
-        <w:rPr>
-          <w:rFonts w:ascii="Times New Roman" w:hAnsi="Times New Roman" w:cs="Times New Roman"/>
-          <w:sz w:val="28"/>
-          <w:szCs w:val="28"/>
-          <w:lang w:eastAsia="ru-RU"/>
-        </w:rPr>
-        <w:t>Задача преобразования интерфейсов может оказаться непростой в сл</w:t>
-      </w:r>
-      <w:r>
-        <w:rPr>
-          <w:rFonts w:ascii="Times New Roman" w:hAnsi="Times New Roman" w:cs="Times New Roman"/>
-          <w:sz w:val="28"/>
-          <w:szCs w:val="28"/>
-          <w:lang w:eastAsia="ru-RU"/>
-        </w:rPr>
-        <w:t>у</w:t>
-      </w:r>
-      <w:r>
-        <w:rPr>
-          <w:rFonts w:ascii="Times New Roman" w:hAnsi="Times New Roman" w:cs="Times New Roman"/>
-          <w:sz w:val="28"/>
-          <w:szCs w:val="28"/>
-          <w:lang w:eastAsia="ru-RU"/>
-        </w:rPr>
-        <w:t>чае, если клиентские вызовы и (или) передаваемые параметры не имеют функционального соотве</w:t>
-      </w:r>
-      <w:r>
-        <w:rPr>
-          <w:rFonts w:ascii="Times New Roman" w:hAnsi="Times New Roman" w:cs="Times New Roman"/>
-          <w:sz w:val="28"/>
-          <w:szCs w:val="28"/>
-          <w:lang w:eastAsia="ru-RU"/>
-        </w:rPr>
-        <w:t>тствия в адаптируемом объекте [</w:t>
-      </w:r>
-      <w:r>
-        <w:rPr>
-          <w:rFonts w:ascii="Times New Roman" w:hAnsi="Times New Roman" w:cs="Times New Roman"/>
-          <w:sz w:val="28"/>
-          <w:szCs w:val="28"/>
-          <w:lang w:eastAsia="ru-RU"/>
-        </w:rPr>
-        <w:t>7</w:t>
-      </w:r>
-      <w:r>
-        <w:rPr>
-          <w:rFonts w:ascii="Times New Roman" w:hAnsi="Times New Roman" w:cs="Times New Roman"/>
-          <w:sz w:val="28"/>
-          <w:szCs w:val="28"/>
-          <w:lang w:eastAsia="ru-RU"/>
-        </w:rPr>
-        <w:t>].</w:t>
-      </w:r>
     </w:p>
     <w:p>
       <w:pPr>
@@ -9699,11 +11061,8 @@
           <w:b/>
           <w:sz w:val="28"/>
           <w:szCs w:val="28"/>
-          <w:lang w:val="en-US"/>
-        </w:rPr>
-      </w:pPr>
-      <w:bookmarkStart w:id="2" w:name="_GoBack"/>
-      <w:bookmarkEnd w:id="2"/>
+        </w:rPr>
+      </w:pPr>
     </w:p>
     <w:p>
       <w:r>
@@ -9712,6 +11071,7 @@
     </w:p>
     <w:p>
       <w:pPr>
+        <w:ind w:firstLine="708"/>
         <w:jc w:val="both"/>
         <w:rPr>
           <w:rFonts w:ascii="Times New Roman" w:hAnsi="Times New Roman" w:cs="Times New Roman"/>
@@ -9747,6 +11107,645 @@
           <w:szCs w:val="28"/>
         </w:rPr>
         <w:t>РУКОВОДСТВО ПО РАЗВЕРТЫВАНИЮ СИСТЕМЫ</w:t>
+      </w:r>
+    </w:p>
+    <w:p>
+      <w:pPr>
+        <w:spacing w:after="0" w:line="360" w:lineRule="auto"/>
+        <w:ind w:firstLine="708"/>
+        <w:jc w:val="both"/>
+        <w:rPr>
+          <w:rFonts w:ascii="Times New Roman" w:hAnsi="Times New Roman" w:cs="Times New Roman"/>
+          <w:sz w:val="28"/>
+          <w:szCs w:val="28"/>
+          <w:lang w:eastAsia="ru-RU"/>
+        </w:rPr>
+      </w:pPr>
+      <w:r>
+        <w:rPr>
+          <w:rFonts w:ascii="Times New Roman" w:hAnsi="Times New Roman" w:cs="Times New Roman"/>
+          <w:sz w:val="28"/>
+          <w:szCs w:val="28"/>
+          <w:lang w:eastAsia="ru-RU"/>
+        </w:rPr>
+        <w:t>Для того</w:t>
+      </w:r>
+      <w:proofErr w:type="gramStart"/>
+      <w:r>
+        <w:rPr>
+          <w:rFonts w:ascii="Times New Roman" w:hAnsi="Times New Roman" w:cs="Times New Roman"/>
+          <w:sz w:val="28"/>
+          <w:szCs w:val="28"/>
+          <w:lang w:eastAsia="ru-RU"/>
+        </w:rPr>
+        <w:t>,</w:t>
+      </w:r>
+      <w:proofErr w:type="gramEnd"/>
+      <w:r>
+        <w:rPr>
+          <w:rFonts w:ascii="Times New Roman" w:hAnsi="Times New Roman" w:cs="Times New Roman"/>
+          <w:sz w:val="28"/>
+          <w:szCs w:val="28"/>
+          <w:lang w:eastAsia="ru-RU"/>
+        </w:rPr>
+        <w:t xml:space="preserve"> чтобы развернуть онлайн-сервис </w:t>
+      </w:r>
+      <w:r>
+        <w:rPr>
+          <w:rFonts w:ascii="Times New Roman" w:hAnsi="Times New Roman" w:cs="Times New Roman"/>
+          <w:sz w:val="28"/>
+          <w:szCs w:val="28"/>
+          <w:lang w:eastAsia="ru-RU"/>
+        </w:rPr>
+        <w:t>оценки кинофильмов</w:t>
+      </w:r>
+      <w:r>
+        <w:rPr>
+          <w:rFonts w:ascii="Times New Roman" w:hAnsi="Times New Roman" w:cs="Times New Roman"/>
+          <w:sz w:val="28"/>
+          <w:szCs w:val="28"/>
+          <w:lang w:eastAsia="ru-RU"/>
+        </w:rPr>
+        <w:t xml:space="preserve"> необходимо </w:t>
+      </w:r>
+      <w:r>
+        <w:rPr>
+          <w:rFonts w:ascii="Times New Roman" w:hAnsi="Times New Roman" w:cs="Times New Roman"/>
+          <w:sz w:val="28"/>
+          <w:szCs w:val="28"/>
+          <w:lang w:eastAsia="ru-RU"/>
+        </w:rPr>
+        <w:t>выполнить нижеперечисленные</w:t>
+      </w:r>
+      <w:r>
+        <w:rPr>
+          <w:rFonts w:ascii="Times New Roman" w:hAnsi="Times New Roman" w:cs="Times New Roman"/>
+          <w:sz w:val="28"/>
+          <w:szCs w:val="28"/>
+          <w:lang w:eastAsia="ru-RU"/>
+        </w:rPr>
+        <w:t xml:space="preserve"> шаги.</w:t>
+      </w:r>
+    </w:p>
+    <w:p>
+      <w:pPr>
+        <w:spacing w:after="0" w:line="360" w:lineRule="auto"/>
+        <w:ind w:firstLine="708"/>
+        <w:jc w:val="both"/>
+        <w:rPr>
+          <w:rFonts w:ascii="Times New Roman" w:hAnsi="Times New Roman" w:cs="Times New Roman"/>
+          <w:sz w:val="28"/>
+          <w:szCs w:val="28"/>
+          <w:lang w:eastAsia="ru-RU"/>
+        </w:rPr>
+      </w:pPr>
+      <w:proofErr w:type="gramStart"/>
+      <w:r>
+        <w:rPr>
+          <w:rFonts w:ascii="Times New Roman" w:hAnsi="Times New Roman" w:cs="Times New Roman"/>
+          <w:sz w:val="28"/>
+          <w:szCs w:val="28"/>
+          <w:lang w:eastAsia="ru-RU"/>
+        </w:rPr>
+        <w:t>Во-первых</w:t>
+      </w:r>
+      <w:proofErr w:type="gramEnd"/>
+      <w:r>
+        <w:rPr>
+          <w:rFonts w:ascii="Times New Roman" w:hAnsi="Times New Roman" w:cs="Times New Roman"/>
+          <w:sz w:val="28"/>
+          <w:szCs w:val="28"/>
+          <w:lang w:eastAsia="ru-RU"/>
+        </w:rPr>
+        <w:t xml:space="preserve"> необходимо осуществить подключение </w:t>
+      </w:r>
+      <w:r>
+        <w:rPr>
+          <w:rFonts w:ascii="Times New Roman" w:hAnsi="Times New Roman" w:cs="Times New Roman"/>
+          <w:sz w:val="28"/>
+          <w:szCs w:val="28"/>
+          <w:lang w:eastAsia="ru-RU"/>
+        </w:rPr>
+        <w:t>к базе</w:t>
+      </w:r>
+      <w:r>
+        <w:rPr>
+          <w:rFonts w:ascii="Times New Roman" w:hAnsi="Times New Roman" w:cs="Times New Roman"/>
+          <w:sz w:val="28"/>
+          <w:szCs w:val="28"/>
+          <w:lang w:eastAsia="ru-RU"/>
+        </w:rPr>
+        <w:t xml:space="preserve"> данных. В данной системе используется СУБД MySQL и для правильности взаимодействия сервиса с базой данных необходимо настроить некоторые параметры.</w:t>
+      </w:r>
+    </w:p>
+    <w:p>
+      <w:pPr>
+        <w:spacing w:after="0" w:line="360" w:lineRule="auto"/>
+        <w:ind w:firstLine="708"/>
+        <w:jc w:val="both"/>
+        <w:rPr>
+          <w:rFonts w:ascii="Times New Roman" w:hAnsi="Times New Roman" w:cs="Times New Roman"/>
+          <w:sz w:val="28"/>
+          <w:szCs w:val="28"/>
+          <w:lang w:eastAsia="ru-RU"/>
+        </w:rPr>
+      </w:pPr>
+      <w:r>
+        <w:rPr>
+          <w:rFonts w:ascii="Times New Roman" w:hAnsi="Times New Roman" w:cs="Times New Roman"/>
+          <w:sz w:val="28"/>
+          <w:szCs w:val="28"/>
+          <w:lang w:eastAsia="ru-RU"/>
+        </w:rPr>
+        <w:t xml:space="preserve">Для начала необходимо скачать и установить MySQL. Для создания базы данных для разрабатываемой системы необходимо выполнить скрипт, находящийся в приложении </w:t>
+      </w:r>
+      <w:r>
+        <w:rPr>
+          <w:rFonts w:ascii="Times New Roman" w:hAnsi="Times New Roman" w:cs="Times New Roman"/>
+          <w:sz w:val="28"/>
+          <w:szCs w:val="28"/>
+          <w:lang w:eastAsia="ru-RU"/>
+        </w:rPr>
+        <w:t xml:space="preserve">под названием </w:t>
+      </w:r>
+      <w:proofErr w:type="spellStart"/>
+      <w:r>
+        <w:rPr>
+          <w:rFonts w:ascii="Times New Roman" w:hAnsi="Times New Roman" w:cs="Times New Roman"/>
+          <w:sz w:val="28"/>
+          <w:szCs w:val="28"/>
+          <w:lang w:val="en-US" w:eastAsia="ru-RU"/>
+        </w:rPr>
+        <w:t>db</w:t>
+      </w:r>
+      <w:proofErr w:type="spellEnd"/>
+      <w:r>
+        <w:rPr>
+          <w:rFonts w:ascii="Times New Roman" w:hAnsi="Times New Roman" w:cs="Times New Roman"/>
+          <w:sz w:val="28"/>
+          <w:szCs w:val="28"/>
+          <w:lang w:eastAsia="ru-RU"/>
+        </w:rPr>
+        <w:t>_</w:t>
+      </w:r>
+      <w:r>
+        <w:rPr>
+          <w:rFonts w:ascii="Times New Roman" w:hAnsi="Times New Roman" w:cs="Times New Roman"/>
+          <w:sz w:val="28"/>
+          <w:szCs w:val="28"/>
+          <w:lang w:val="en-US" w:eastAsia="ru-RU"/>
+        </w:rPr>
+        <w:t>script</w:t>
+      </w:r>
+      <w:r>
+        <w:rPr>
+          <w:rFonts w:ascii="Times New Roman" w:hAnsi="Times New Roman" w:cs="Times New Roman"/>
+          <w:sz w:val="28"/>
+          <w:szCs w:val="28"/>
+          <w:lang w:eastAsia="ru-RU"/>
+        </w:rPr>
+        <w:t>.</w:t>
+      </w:r>
+      <w:proofErr w:type="spellStart"/>
+      <w:r>
+        <w:rPr>
+          <w:rFonts w:ascii="Times New Roman" w:hAnsi="Times New Roman" w:cs="Times New Roman"/>
+          <w:sz w:val="28"/>
+          <w:szCs w:val="28"/>
+          <w:lang w:val="en-US" w:eastAsia="ru-RU"/>
+        </w:rPr>
+        <w:t>sql</w:t>
+      </w:r>
+      <w:proofErr w:type="spellEnd"/>
+      <w:r>
+        <w:rPr>
+          <w:rFonts w:ascii="Times New Roman" w:hAnsi="Times New Roman" w:cs="Times New Roman"/>
+          <w:sz w:val="28"/>
+          <w:szCs w:val="28"/>
+          <w:lang w:eastAsia="ru-RU"/>
+        </w:rPr>
+        <w:t xml:space="preserve"> </w:t>
+      </w:r>
+      <w:r>
+        <w:rPr>
+          <w:rFonts w:ascii="Times New Roman" w:hAnsi="Times New Roman" w:cs="Times New Roman"/>
+          <w:sz w:val="28"/>
+          <w:szCs w:val="28"/>
+          <w:lang w:eastAsia="ru-RU"/>
+        </w:rPr>
+        <w:t xml:space="preserve">. После этого необходимо проверить настройки для доступа к базе в файле </w:t>
+      </w:r>
+      <w:r>
+        <w:rPr>
+          <w:rFonts w:ascii="Times New Roman" w:hAnsi="Times New Roman" w:cs="Times New Roman"/>
+          <w:sz w:val="28"/>
+          <w:szCs w:val="28"/>
+          <w:lang w:val="en-US" w:eastAsia="ru-RU"/>
+        </w:rPr>
+        <w:t>project</w:t>
+      </w:r>
+      <w:r>
+        <w:rPr>
+          <w:rFonts w:ascii="Times New Roman" w:hAnsi="Times New Roman" w:cs="Times New Roman"/>
+          <w:sz w:val="28"/>
+          <w:szCs w:val="28"/>
+          <w:lang w:eastAsia="ru-RU"/>
+        </w:rPr>
+        <w:t>.</w:t>
+      </w:r>
+      <w:r>
+        <w:rPr>
+          <w:rFonts w:ascii="Times New Roman" w:hAnsi="Times New Roman" w:cs="Times New Roman"/>
+          <w:sz w:val="28"/>
+          <w:szCs w:val="28"/>
+          <w:lang w:val="en-US" w:eastAsia="ru-RU"/>
+        </w:rPr>
+        <w:t>properties</w:t>
+      </w:r>
+      <w:r>
+        <w:rPr>
+          <w:rFonts w:ascii="Times New Roman" w:hAnsi="Times New Roman" w:cs="Times New Roman"/>
+          <w:sz w:val="28"/>
+          <w:szCs w:val="28"/>
+          <w:lang w:eastAsia="ru-RU"/>
+        </w:rPr>
+        <w:t xml:space="preserve">, находящемся в </w:t>
+      </w:r>
+      <w:proofErr w:type="spellStart"/>
+      <w:r>
+        <w:rPr>
+          <w:rFonts w:ascii="Times New Roman" w:hAnsi="Times New Roman" w:cs="Times New Roman"/>
+          <w:sz w:val="28"/>
+          <w:szCs w:val="28"/>
+          <w:lang w:val="en-US" w:eastAsia="ru-RU"/>
+        </w:rPr>
+        <w:t>movierating</w:t>
+      </w:r>
+      <w:proofErr w:type="spellEnd"/>
+      <w:r>
+        <w:rPr>
+          <w:rFonts w:ascii="Times New Roman" w:hAnsi="Times New Roman" w:cs="Times New Roman"/>
+          <w:sz w:val="28"/>
+          <w:szCs w:val="28"/>
+          <w:lang w:eastAsia="ru-RU"/>
+        </w:rPr>
+        <w:t>/</w:t>
+      </w:r>
+      <w:proofErr w:type="spellStart"/>
+      <w:r>
+        <w:rPr>
+          <w:rFonts w:ascii="Times New Roman" w:hAnsi="Times New Roman" w:cs="Times New Roman"/>
+          <w:sz w:val="28"/>
+          <w:szCs w:val="28"/>
+          <w:lang w:eastAsia="ru-RU"/>
+        </w:rPr>
+        <w:t>src</w:t>
+      </w:r>
+      <w:proofErr w:type="spellEnd"/>
+      <w:r>
+        <w:rPr>
+          <w:rFonts w:ascii="Times New Roman" w:hAnsi="Times New Roman" w:cs="Times New Roman"/>
+          <w:sz w:val="28"/>
+          <w:szCs w:val="28"/>
+          <w:lang w:eastAsia="ru-RU"/>
+        </w:rPr>
+        <w:t>/</w:t>
+      </w:r>
+      <w:proofErr w:type="spellStart"/>
+      <w:r>
+        <w:rPr>
+          <w:rFonts w:ascii="Times New Roman" w:hAnsi="Times New Roman" w:cs="Times New Roman"/>
+          <w:sz w:val="28"/>
+          <w:szCs w:val="28"/>
+          <w:lang w:eastAsia="ru-RU"/>
+        </w:rPr>
+        <w:t>main</w:t>
+      </w:r>
+      <w:proofErr w:type="spellEnd"/>
+      <w:r>
+        <w:rPr>
+          <w:rFonts w:ascii="Times New Roman" w:hAnsi="Times New Roman" w:cs="Times New Roman"/>
+          <w:sz w:val="28"/>
+          <w:szCs w:val="28"/>
+          <w:lang w:eastAsia="ru-RU"/>
+        </w:rPr>
+        <w:t>/</w:t>
+      </w:r>
+      <w:proofErr w:type="spellStart"/>
+      <w:r>
+        <w:rPr>
+          <w:rFonts w:ascii="Times New Roman" w:hAnsi="Times New Roman" w:cs="Times New Roman"/>
+          <w:sz w:val="28"/>
+          <w:szCs w:val="28"/>
+          <w:lang w:eastAsia="ru-RU"/>
+        </w:rPr>
+        <w:t>resources</w:t>
+      </w:r>
+      <w:proofErr w:type="spellEnd"/>
+      <w:r>
+        <w:rPr>
+          <w:rFonts w:ascii="Times New Roman" w:hAnsi="Times New Roman" w:cs="Times New Roman"/>
+          <w:sz w:val="28"/>
+          <w:szCs w:val="28"/>
+          <w:lang w:eastAsia="ru-RU"/>
+        </w:rPr>
+        <w:t>.</w:t>
+      </w:r>
+      <w:r>
+        <w:rPr>
+          <w:rFonts w:ascii="Times New Roman" w:hAnsi="Times New Roman" w:cs="Times New Roman"/>
+          <w:sz w:val="28"/>
+          <w:szCs w:val="28"/>
+          <w:lang w:eastAsia="ru-RU"/>
+        </w:rPr>
+        <w:t xml:space="preserve"> В случае несовпадения, испр</w:t>
+      </w:r>
+      <w:r>
+        <w:rPr>
+          <w:rFonts w:ascii="Times New Roman" w:hAnsi="Times New Roman" w:cs="Times New Roman"/>
+          <w:sz w:val="28"/>
+          <w:szCs w:val="28"/>
+          <w:lang w:eastAsia="ru-RU"/>
+        </w:rPr>
+        <w:t>а</w:t>
+      </w:r>
+      <w:r>
+        <w:rPr>
+          <w:rFonts w:ascii="Times New Roman" w:hAnsi="Times New Roman" w:cs="Times New Roman"/>
+          <w:sz w:val="28"/>
+          <w:szCs w:val="28"/>
+          <w:lang w:eastAsia="ru-RU"/>
+        </w:rPr>
+        <w:t xml:space="preserve">вить </w:t>
+      </w:r>
+      <w:proofErr w:type="gramStart"/>
+      <w:r>
+        <w:rPr>
+          <w:rFonts w:ascii="Times New Roman" w:hAnsi="Times New Roman" w:cs="Times New Roman"/>
+          <w:sz w:val="28"/>
+          <w:szCs w:val="28"/>
+          <w:lang w:eastAsia="ru-RU"/>
+        </w:rPr>
+        <w:t>на</w:t>
+      </w:r>
+      <w:proofErr w:type="gramEnd"/>
+      <w:r>
+        <w:rPr>
+          <w:rFonts w:ascii="Times New Roman" w:hAnsi="Times New Roman" w:cs="Times New Roman"/>
+          <w:sz w:val="28"/>
+          <w:szCs w:val="28"/>
+          <w:lang w:eastAsia="ru-RU"/>
+        </w:rPr>
+        <w:t xml:space="preserve"> корректные.</w:t>
+      </w:r>
+    </w:p>
+    <w:p>
+      <w:pPr>
+        <w:spacing w:after="0" w:line="360" w:lineRule="auto"/>
+        <w:ind w:firstLine="708"/>
+        <w:jc w:val="both"/>
+        <w:rPr>
+          <w:rFonts w:ascii="Times New Roman" w:hAnsi="Times New Roman" w:cs="Times New Roman"/>
+          <w:sz w:val="28"/>
+          <w:szCs w:val="28"/>
+          <w:lang w:eastAsia="ru-RU"/>
+        </w:rPr>
+      </w:pPr>
+      <w:proofErr w:type="gramStart"/>
+      <w:r>
+        <w:rPr>
+          <w:rFonts w:ascii="Times New Roman" w:hAnsi="Times New Roman" w:cs="Times New Roman"/>
+          <w:sz w:val="28"/>
+          <w:szCs w:val="28"/>
+          <w:lang w:eastAsia="ru-RU"/>
+        </w:rPr>
+        <w:t>Во-вторых</w:t>
+      </w:r>
+      <w:proofErr w:type="gramEnd"/>
+      <w:r>
+        <w:rPr>
+          <w:rFonts w:ascii="Times New Roman" w:hAnsi="Times New Roman" w:cs="Times New Roman"/>
+          <w:sz w:val="28"/>
+          <w:szCs w:val="28"/>
+          <w:lang w:eastAsia="ru-RU"/>
+        </w:rPr>
+        <w:t xml:space="preserve"> необходимо загрузить сервер на хостинг. Для этого необходимо скачать </w:t>
+      </w:r>
+      <w:proofErr w:type="spellStart"/>
+      <w:r>
+        <w:rPr>
+          <w:rFonts w:ascii="Times New Roman" w:hAnsi="Times New Roman" w:cs="Times New Roman"/>
+          <w:sz w:val="28"/>
+          <w:szCs w:val="28"/>
+          <w:lang w:eastAsia="ru-RU"/>
+        </w:rPr>
+        <w:t>Apache</w:t>
+      </w:r>
+      <w:proofErr w:type="spellEnd"/>
+      <w:r>
+        <w:rPr>
+          <w:rFonts w:ascii="Times New Roman" w:hAnsi="Times New Roman" w:cs="Times New Roman"/>
+          <w:sz w:val="28"/>
+          <w:szCs w:val="28"/>
+          <w:lang w:eastAsia="ru-RU"/>
+        </w:rPr>
+        <w:t xml:space="preserve"> </w:t>
+      </w:r>
+      <w:proofErr w:type="spellStart"/>
+      <w:r>
+        <w:rPr>
+          <w:rFonts w:ascii="Times New Roman" w:hAnsi="Times New Roman" w:cs="Times New Roman"/>
+          <w:sz w:val="28"/>
+          <w:szCs w:val="28"/>
+          <w:lang w:eastAsia="ru-RU"/>
+        </w:rPr>
+        <w:t>Maven</w:t>
+      </w:r>
+      <w:proofErr w:type="spellEnd"/>
+      <w:r>
+        <w:rPr>
+          <w:rFonts w:ascii="Times New Roman" w:hAnsi="Times New Roman" w:cs="Times New Roman"/>
+          <w:sz w:val="28"/>
+          <w:szCs w:val="28"/>
+          <w:lang w:eastAsia="ru-RU"/>
+        </w:rPr>
+        <w:t xml:space="preserve"> </w:t>
+      </w:r>
+      <w:r>
+        <w:rPr>
+          <w:rFonts w:ascii="Times New Roman" w:hAnsi="Times New Roman" w:cs="Times New Roman"/>
+          <w:sz w:val="28"/>
+          <w:szCs w:val="28"/>
+          <w:lang w:eastAsia="ru-RU"/>
+        </w:rPr>
+        <w:t xml:space="preserve">и </w:t>
+      </w:r>
+      <w:proofErr w:type="spellStart"/>
+      <w:r>
+        <w:rPr>
+          <w:rFonts w:ascii="Times New Roman" w:hAnsi="Times New Roman" w:cs="Times New Roman"/>
+          <w:sz w:val="28"/>
+          <w:szCs w:val="28"/>
+          <w:lang w:eastAsia="ru-RU"/>
+        </w:rPr>
+        <w:t>Apache</w:t>
+      </w:r>
+      <w:proofErr w:type="spellEnd"/>
+      <w:r>
+        <w:rPr>
+          <w:rFonts w:ascii="Times New Roman" w:hAnsi="Times New Roman" w:cs="Times New Roman"/>
+          <w:sz w:val="28"/>
+          <w:szCs w:val="28"/>
+          <w:lang w:eastAsia="ru-RU"/>
+        </w:rPr>
+        <w:t xml:space="preserve"> </w:t>
+      </w:r>
+      <w:proofErr w:type="spellStart"/>
+      <w:r>
+        <w:rPr>
+          <w:rFonts w:ascii="Times New Roman" w:hAnsi="Times New Roman" w:cs="Times New Roman"/>
+          <w:sz w:val="28"/>
+          <w:szCs w:val="28"/>
+          <w:lang w:eastAsia="ru-RU"/>
+        </w:rPr>
+        <w:t>Tomcat</w:t>
+      </w:r>
+      <w:proofErr w:type="spellEnd"/>
+      <w:r>
+        <w:rPr>
+          <w:rFonts w:ascii="Times New Roman" w:hAnsi="Times New Roman" w:cs="Times New Roman"/>
+          <w:sz w:val="28"/>
+          <w:szCs w:val="28"/>
+          <w:lang w:eastAsia="ru-RU"/>
+        </w:rPr>
+        <w:t xml:space="preserve"> и </w:t>
+      </w:r>
+      <w:r>
+        <w:rPr>
+          <w:rFonts w:ascii="Times New Roman" w:hAnsi="Times New Roman" w:cs="Times New Roman"/>
+          <w:sz w:val="28"/>
+          <w:szCs w:val="28"/>
+          <w:lang w:eastAsia="ru-RU"/>
+        </w:rPr>
+        <w:t>запус</w:t>
+      </w:r>
+      <w:r>
+        <w:rPr>
+          <w:rFonts w:ascii="Times New Roman" w:hAnsi="Times New Roman" w:cs="Times New Roman"/>
+          <w:sz w:val="28"/>
+          <w:szCs w:val="28"/>
+          <w:lang w:eastAsia="ru-RU"/>
+        </w:rPr>
+        <w:t>тить проект</w:t>
+      </w:r>
+      <w:r>
+        <w:rPr>
+          <w:rFonts w:ascii="Times New Roman" w:hAnsi="Times New Roman" w:cs="Times New Roman"/>
+          <w:sz w:val="28"/>
+          <w:szCs w:val="28"/>
+          <w:lang w:eastAsia="ru-RU"/>
+        </w:rPr>
+        <w:t xml:space="preserve"> уже с п</w:t>
+      </w:r>
+      <w:r>
+        <w:rPr>
+          <w:rFonts w:ascii="Times New Roman" w:hAnsi="Times New Roman" w:cs="Times New Roman"/>
+          <w:sz w:val="28"/>
+          <w:szCs w:val="28"/>
+          <w:lang w:eastAsia="ru-RU"/>
+        </w:rPr>
+        <w:t>о</w:t>
+      </w:r>
+      <w:r>
+        <w:rPr>
+          <w:rFonts w:ascii="Times New Roman" w:hAnsi="Times New Roman" w:cs="Times New Roman"/>
+          <w:sz w:val="28"/>
+          <w:szCs w:val="28"/>
+          <w:lang w:eastAsia="ru-RU"/>
+        </w:rPr>
+        <w:t>мощью Tomcat.</w:t>
+      </w:r>
+    </w:p>
+    <w:p>
+      <w:pPr>
+        <w:spacing w:after="0" w:line="360" w:lineRule="auto"/>
+        <w:ind w:firstLine="708"/>
+        <w:jc w:val="both"/>
+        <w:rPr>
+          <w:rFonts w:ascii="Times New Roman" w:hAnsi="Times New Roman" w:cs="Times New Roman"/>
+          <w:sz w:val="28"/>
+          <w:szCs w:val="28"/>
+          <w:lang w:eastAsia="ru-RU"/>
+        </w:rPr>
+      </w:pPr>
+      <w:r>
+        <w:rPr>
+          <w:rFonts w:ascii="Times New Roman" w:hAnsi="Times New Roman" w:cs="Times New Roman"/>
+          <w:sz w:val="28"/>
+          <w:szCs w:val="28"/>
+          <w:lang w:eastAsia="ru-RU"/>
+        </w:rPr>
+        <w:t xml:space="preserve">Из всего вышеперечисленного следует, что для корректной работы и обеспечения полного функционирования системы необходимы такие инструменты, как СУБД MySQL, Apache </w:t>
+      </w:r>
+      <w:proofErr w:type="spellStart"/>
+      <w:r>
+        <w:rPr>
+          <w:rFonts w:ascii="Times New Roman" w:hAnsi="Times New Roman" w:cs="Times New Roman"/>
+          <w:sz w:val="28"/>
+          <w:szCs w:val="28"/>
+          <w:lang w:eastAsia="ru-RU"/>
+        </w:rPr>
+        <w:t>Maven</w:t>
+      </w:r>
+      <w:proofErr w:type="spellEnd"/>
+      <w:r>
+        <w:rPr>
+          <w:rFonts w:ascii="Times New Roman" w:hAnsi="Times New Roman" w:cs="Times New Roman"/>
+          <w:sz w:val="28"/>
+          <w:szCs w:val="28"/>
+          <w:lang w:eastAsia="ru-RU"/>
+        </w:rPr>
+        <w:t xml:space="preserve"> и </w:t>
+      </w:r>
+      <w:proofErr w:type="spellStart"/>
+      <w:r>
+        <w:rPr>
+          <w:rFonts w:ascii="Times New Roman" w:hAnsi="Times New Roman" w:cs="Times New Roman"/>
+          <w:sz w:val="28"/>
+          <w:szCs w:val="28"/>
+          <w:lang w:eastAsia="ru-RU"/>
+        </w:rPr>
+        <w:t>Apache</w:t>
+      </w:r>
+      <w:proofErr w:type="spellEnd"/>
+      <w:r>
+        <w:rPr>
+          <w:rFonts w:ascii="Times New Roman" w:hAnsi="Times New Roman" w:cs="Times New Roman"/>
+          <w:sz w:val="28"/>
+          <w:szCs w:val="28"/>
+          <w:lang w:eastAsia="ru-RU"/>
+        </w:rPr>
+        <w:t xml:space="preserve"> </w:t>
+      </w:r>
+      <w:proofErr w:type="spellStart"/>
+      <w:r>
+        <w:rPr>
+          <w:rFonts w:ascii="Times New Roman" w:hAnsi="Times New Roman" w:cs="Times New Roman"/>
+          <w:sz w:val="28"/>
+          <w:szCs w:val="28"/>
+          <w:lang w:eastAsia="ru-RU"/>
+        </w:rPr>
+        <w:t>Tomcat</w:t>
+      </w:r>
+      <w:proofErr w:type="spellEnd"/>
+      <w:r>
+        <w:rPr>
+          <w:rFonts w:ascii="Times New Roman" w:hAnsi="Times New Roman" w:cs="Times New Roman"/>
+          <w:sz w:val="28"/>
+          <w:szCs w:val="28"/>
+          <w:lang w:eastAsia="ru-RU"/>
+        </w:rPr>
+        <w:t>.</w:t>
       </w:r>
     </w:p>
     <w:p>
@@ -9916,7 +11915,7 @@
                     </pic:cNvPicPr>
                   </pic:nvPicPr>
                   <pic:blipFill>
-                    <a:blip r:embed="rId18">
+                    <a:blip r:embed="rId23">
                       <a:extLst>
                         <a:ext uri="{28A0092B-C50C-407E-A947-70E740481C1C}">
                           <a14:useLocalDpi xmlns:a14="http://schemas.microsoft.com/office/drawing/2010/main" val="0"/>
@@ -9951,10 +11950,16 @@
     <w:p>
       <w:pPr>
         <w:jc w:val="center"/>
-        <w:rPr>
-          <w:rFonts w:ascii="Times New Roman" w:hAnsi="Times New Roman" w:cs="Times New Roman"/>
-          <w:sz w:val="28"/>
-          <w:szCs w:val="28"/>
+      </w:pPr>
+    </w:p>
+    <w:p>
+      <w:pPr>
+        <w:jc w:val="center"/>
+        <w:rPr>
+          <w:rFonts w:ascii="Times New Roman" w:hAnsi="Times New Roman" w:cs="Times New Roman"/>
+          <w:sz w:val="28"/>
+          <w:szCs w:val="28"/>
+          <w:lang w:val="en-US"/>
         </w:rPr>
       </w:pPr>
       <w:r>
@@ -9974,6 +11979,1854 @@
         </w:rPr>
         <w:t>command</w:t>
       </w:r>
+    </w:p>
+    <w:p>
+      <w:pPr>
+        <w:rPr>
+          <w:lang w:val="en-US"/>
+        </w:rPr>
+      </w:pPr>
+      <w:r>
+        <w:rPr>
+          <w:lang w:val="en-US"/>
+        </w:rPr>
+        <w:br w:type="page"/>
+      </w:r>
+    </w:p>
+    <w:p>
+      <w:pPr>
+        <w:jc w:val="center"/>
+        <w:rPr>
+          <w:rFonts w:ascii="Times New Roman" w:hAnsi="Times New Roman" w:cs="Times New Roman"/>
+          <w:b/>
+          <w:sz w:val="28"/>
+          <w:szCs w:val="28"/>
+        </w:rPr>
+      </w:pPr>
+      <w:r>
+        <w:rPr>
+          <w:rFonts w:ascii="Times New Roman" w:hAnsi="Times New Roman" w:cs="Times New Roman"/>
+          <w:b/>
+          <w:sz w:val="28"/>
+          <w:szCs w:val="28"/>
+        </w:rPr>
+        <w:lastRenderedPageBreak/>
+        <w:t>Продолжение приложения</w:t>
+      </w:r>
+      <w:proofErr w:type="gramStart"/>
+      <w:r>
+        <w:rPr>
+          <w:rFonts w:ascii="Times New Roman" w:hAnsi="Times New Roman" w:cs="Times New Roman"/>
+          <w:b/>
+          <w:sz w:val="28"/>
+          <w:szCs w:val="28"/>
+        </w:rPr>
+        <w:t xml:space="preserve"> А</w:t>
+      </w:r>
+      <w:proofErr w:type="gramEnd"/>
+    </w:p>
+    <w:p>
+      <w:pPr>
+        <w:jc w:val="center"/>
+        <w:rPr>
+          <w:rFonts w:ascii="Times New Roman" w:hAnsi="Times New Roman" w:cs="Times New Roman"/>
+          <w:sz w:val="28"/>
+          <w:szCs w:val="28"/>
+        </w:rPr>
+      </w:pPr>
+    </w:p>
+    <w:p>
+      <w:pPr>
+        <w:jc w:val="center"/>
+      </w:pPr>
+      <w:r>
+        <w:rPr>
+          <w:noProof/>
+          <w:lang w:eastAsia="ru-RU"/>
+        </w:rPr>
+        <w:drawing>
+          <wp:inline distT="0" distB="0" distL="0" distR="0">
+            <wp:extent cx="5868670" cy="5158740"/>
+            <wp:effectExtent l="0" t="0" r="0" b="3810"/>
+            <wp:docPr id="16" name="Рисунок 16"/>
+            <wp:cNvGraphicFramePr>
+              <a:graphicFrameLocks xmlns:a="http://schemas.openxmlformats.org/drawingml/2006/main" noChangeAspect="1"/>
+            </wp:cNvGraphicFramePr>
+            <a:graphic xmlns:a="http://schemas.openxmlformats.org/drawingml/2006/main">
+              <a:graphicData uri="http://schemas.openxmlformats.org/drawingml/2006/picture">
+                <pic:pic xmlns:pic="http://schemas.openxmlformats.org/drawingml/2006/picture">
+                  <pic:nvPicPr>
+                    <pic:cNvPr id="0" name="Picture 7"/>
+                    <pic:cNvPicPr>
+                      <a:picLocks noChangeAspect="1" noChangeArrowheads="1"/>
+                    </pic:cNvPicPr>
+                  </pic:nvPicPr>
+                  <pic:blipFill>
+                    <a:blip r:embed="rId24">
+                      <a:extLst>
+                        <a:ext uri="{28A0092B-C50C-407E-A947-70E740481C1C}">
+                          <a14:useLocalDpi xmlns:a14="http://schemas.microsoft.com/office/drawing/2010/main" val="0"/>
+                        </a:ext>
+                      </a:extLst>
+                    </a:blip>
+                    <a:srcRect/>
+                    <a:stretch>
+                      <a:fillRect/>
+                    </a:stretch>
+                  </pic:blipFill>
+                  <pic:spPr bwMode="auto">
+                    <a:xfrm>
+                      <a:off x="0" y="0"/>
+                      <a:ext cx="5868670" cy="5158740"/>
+                    </a:xfrm>
+                    <a:prstGeom prst="rect">
+                      <a:avLst/>
+                    </a:prstGeom>
+                    <a:noFill/>
+                    <a:ln>
+                      <a:noFill/>
+                    </a:ln>
+                  </pic:spPr>
+                </pic:pic>
+              </a:graphicData>
+            </a:graphic>
+          </wp:inline>
+        </w:drawing>
+      </w:r>
+    </w:p>
+    <w:p>
+      <w:pPr>
+        <w:jc w:val="center"/>
+        <w:rPr>
+          <w:rFonts w:ascii="Times New Roman" w:hAnsi="Times New Roman" w:cs="Times New Roman"/>
+          <w:sz w:val="28"/>
+          <w:szCs w:val="28"/>
+          <w:lang w:val="en-US"/>
+        </w:rPr>
+      </w:pPr>
+    </w:p>
+    <w:p>
+      <w:pPr>
+        <w:jc w:val="center"/>
+        <w:rPr>
+          <w:rFonts w:ascii="Times New Roman" w:hAnsi="Times New Roman" w:cs="Times New Roman"/>
+          <w:sz w:val="28"/>
+          <w:szCs w:val="28"/>
+        </w:rPr>
+      </w:pPr>
+      <w:r>
+        <w:rPr>
+          <w:rFonts w:ascii="Times New Roman" w:hAnsi="Times New Roman" w:cs="Times New Roman"/>
+          <w:sz w:val="28"/>
+          <w:szCs w:val="28"/>
+        </w:rPr>
+        <w:t>Рисунок А.2</w:t>
+      </w:r>
+      <w:r>
+        <w:rPr>
+          <w:rFonts w:ascii="Times New Roman" w:hAnsi="Times New Roman" w:cs="Times New Roman"/>
+          <w:sz w:val="28"/>
+          <w:szCs w:val="28"/>
+        </w:rPr>
+        <w:t xml:space="preserve"> – Диаграмма классов пакета </w:t>
+      </w:r>
+      <w:proofErr w:type="spellStart"/>
+      <w:r>
+        <w:rPr>
+          <w:rFonts w:ascii="Times New Roman" w:hAnsi="Times New Roman" w:cs="Times New Roman"/>
+          <w:sz w:val="28"/>
+          <w:szCs w:val="28"/>
+          <w:lang w:val="en-US"/>
+        </w:rPr>
+        <w:t>config</w:t>
+      </w:r>
+      <w:proofErr w:type="spellEnd"/>
+    </w:p>
+    <w:p>
+      <w:pPr>
+        <w:rPr>
+          <w:rFonts w:ascii="Times New Roman" w:hAnsi="Times New Roman" w:cs="Times New Roman"/>
+          <w:b/>
+          <w:sz w:val="28"/>
+          <w:szCs w:val="28"/>
+        </w:rPr>
+      </w:pPr>
+      <w:r>
+        <w:rPr>
+          <w:rFonts w:ascii="Times New Roman" w:hAnsi="Times New Roman" w:cs="Times New Roman"/>
+          <w:b/>
+          <w:sz w:val="28"/>
+          <w:szCs w:val="28"/>
+        </w:rPr>
+        <w:br w:type="page"/>
+      </w:r>
+    </w:p>
+    <w:p>
+      <w:pPr>
+        <w:jc w:val="center"/>
+        <w:rPr>
+          <w:rFonts w:ascii="Times New Roman" w:hAnsi="Times New Roman" w:cs="Times New Roman"/>
+          <w:b/>
+          <w:sz w:val="28"/>
+          <w:szCs w:val="28"/>
+        </w:rPr>
+      </w:pPr>
+      <w:r>
+        <w:rPr>
+          <w:rFonts w:ascii="Times New Roman" w:hAnsi="Times New Roman" w:cs="Times New Roman"/>
+          <w:b/>
+          <w:sz w:val="28"/>
+          <w:szCs w:val="28"/>
+        </w:rPr>
+        <w:lastRenderedPageBreak/>
+        <w:t>Продолжение приложения</w:t>
+      </w:r>
+      <w:proofErr w:type="gramStart"/>
+      <w:r>
+        <w:rPr>
+          <w:rFonts w:ascii="Times New Roman" w:hAnsi="Times New Roman" w:cs="Times New Roman"/>
+          <w:b/>
+          <w:sz w:val="28"/>
+          <w:szCs w:val="28"/>
+        </w:rPr>
+        <w:t xml:space="preserve"> А</w:t>
+      </w:r>
+      <w:proofErr w:type="gramEnd"/>
+    </w:p>
+    <w:p>
+      <w:pPr>
+        <w:jc w:val="center"/>
+        <w:rPr>
+          <w:rFonts w:ascii="Times New Roman" w:hAnsi="Times New Roman" w:cs="Times New Roman"/>
+          <w:sz w:val="28"/>
+          <w:szCs w:val="28"/>
+        </w:rPr>
+      </w:pPr>
+    </w:p>
+    <w:p>
+      <w:pPr>
+        <w:jc w:val="center"/>
+        <w:rPr>
+          <w:lang w:val="en-US"/>
+        </w:rPr>
+      </w:pPr>
+      <w:r>
+        <w:rPr>
+          <w:noProof/>
+          <w:lang w:eastAsia="ru-RU"/>
+        </w:rPr>
+        <w:drawing>
+          <wp:inline distT="0" distB="0" distL="0" distR="0">
+            <wp:extent cx="3561715" cy="1584325"/>
+            <wp:effectExtent l="0" t="0" r="635" b="0"/>
+            <wp:docPr id="19" name="Рисунок 19"/>
+            <wp:cNvGraphicFramePr>
+              <a:graphicFrameLocks xmlns:a="http://schemas.openxmlformats.org/drawingml/2006/main" noChangeAspect="1"/>
+            </wp:cNvGraphicFramePr>
+            <a:graphic xmlns:a="http://schemas.openxmlformats.org/drawingml/2006/main">
+              <a:graphicData uri="http://schemas.openxmlformats.org/drawingml/2006/picture">
+                <pic:pic xmlns:pic="http://schemas.openxmlformats.org/drawingml/2006/picture">
+                  <pic:nvPicPr>
+                    <pic:cNvPr id="0" name="Picture 8"/>
+                    <pic:cNvPicPr>
+                      <a:picLocks noChangeAspect="1" noChangeArrowheads="1"/>
+                    </pic:cNvPicPr>
+                  </pic:nvPicPr>
+                  <pic:blipFill>
+                    <a:blip r:embed="rId25">
+                      <a:extLst>
+                        <a:ext uri="{28A0092B-C50C-407E-A947-70E740481C1C}">
+                          <a14:useLocalDpi xmlns:a14="http://schemas.microsoft.com/office/drawing/2010/main" val="0"/>
+                        </a:ext>
+                      </a:extLst>
+                    </a:blip>
+                    <a:srcRect/>
+                    <a:stretch>
+                      <a:fillRect/>
+                    </a:stretch>
+                  </pic:blipFill>
+                  <pic:spPr bwMode="auto">
+                    <a:xfrm>
+                      <a:off x="0" y="0"/>
+                      <a:ext cx="3561715" cy="1584325"/>
+                    </a:xfrm>
+                    <a:prstGeom prst="rect">
+                      <a:avLst/>
+                    </a:prstGeom>
+                    <a:noFill/>
+                    <a:ln>
+                      <a:noFill/>
+                    </a:ln>
+                  </pic:spPr>
+                </pic:pic>
+              </a:graphicData>
+            </a:graphic>
+          </wp:inline>
+        </w:drawing>
+      </w:r>
+    </w:p>
+    <w:p>
+      <w:pPr>
+        <w:jc w:val="center"/>
+        <w:rPr>
+          <w:lang w:val="en-US"/>
+        </w:rPr>
+      </w:pPr>
+    </w:p>
+    <w:p>
+      <w:pPr>
+        <w:jc w:val="center"/>
+        <w:rPr>
+          <w:rFonts w:ascii="Times New Roman" w:hAnsi="Times New Roman" w:cs="Times New Roman"/>
+          <w:sz w:val="28"/>
+          <w:szCs w:val="28"/>
+          <w:lang w:val="en-US"/>
+        </w:rPr>
+      </w:pPr>
+      <w:r>
+        <w:rPr>
+          <w:rFonts w:ascii="Times New Roman" w:hAnsi="Times New Roman" w:cs="Times New Roman"/>
+          <w:sz w:val="28"/>
+          <w:szCs w:val="28"/>
+        </w:rPr>
+        <w:t>Рисунок А.</w:t>
+      </w:r>
+      <w:r>
+        <w:rPr>
+          <w:rFonts w:ascii="Times New Roman" w:hAnsi="Times New Roman" w:cs="Times New Roman"/>
+          <w:sz w:val="28"/>
+          <w:szCs w:val="28"/>
+        </w:rPr>
+        <w:t>3</w:t>
+      </w:r>
+      <w:r>
+        <w:rPr>
+          <w:rFonts w:ascii="Times New Roman" w:hAnsi="Times New Roman" w:cs="Times New Roman"/>
+          <w:sz w:val="28"/>
+          <w:szCs w:val="28"/>
+        </w:rPr>
+        <w:t xml:space="preserve"> – Диаграмма классов пакета </w:t>
+      </w:r>
+      <w:r>
+        <w:rPr>
+          <w:rFonts w:ascii="Times New Roman" w:hAnsi="Times New Roman" w:cs="Times New Roman"/>
+          <w:sz w:val="28"/>
+          <w:szCs w:val="28"/>
+          <w:lang w:val="en-US"/>
+        </w:rPr>
+        <w:t>controller</w:t>
+      </w:r>
+    </w:p>
+    <w:p>
+      <w:pPr>
+        <w:jc w:val="center"/>
+        <w:rPr>
+          <w:rFonts w:ascii="Times New Roman" w:hAnsi="Times New Roman" w:cs="Times New Roman"/>
+          <w:sz w:val="28"/>
+          <w:szCs w:val="28"/>
+        </w:rPr>
+      </w:pPr>
+    </w:p>
+    <w:p>
+      <w:pPr>
+        <w:jc w:val="center"/>
+      </w:pPr>
+      <w:r>
+        <w:rPr>
+          <w:noProof/>
+          <w:lang w:eastAsia="ru-RU"/>
+        </w:rPr>
+        <w:drawing>
+          <wp:inline distT="0" distB="0" distL="0" distR="0" wp14:anchorId="6DC4701A" wp14:editId="240D90A1">
+            <wp:extent cx="5940425" cy="3203906"/>
+            <wp:effectExtent l="0" t="0" r="3175" b="0"/>
+            <wp:docPr id="24" name="Рисунок 24"/>
+            <wp:cNvGraphicFramePr>
+              <a:graphicFrameLocks xmlns:a="http://schemas.openxmlformats.org/drawingml/2006/main" noChangeAspect="1"/>
+            </wp:cNvGraphicFramePr>
+            <a:graphic xmlns:a="http://schemas.openxmlformats.org/drawingml/2006/main">
+              <a:graphicData uri="http://schemas.openxmlformats.org/drawingml/2006/picture">
+                <pic:pic xmlns:pic="http://schemas.openxmlformats.org/drawingml/2006/picture">
+                  <pic:nvPicPr>
+                    <pic:cNvPr id="0" name="Picture 10"/>
+                    <pic:cNvPicPr>
+                      <a:picLocks noChangeAspect="1" noChangeArrowheads="1"/>
+                    </pic:cNvPicPr>
+                  </pic:nvPicPr>
+                  <pic:blipFill>
+                    <a:blip r:embed="rId26">
+                      <a:extLst>
+                        <a:ext uri="{28A0092B-C50C-407E-A947-70E740481C1C}">
+                          <a14:useLocalDpi xmlns:a14="http://schemas.microsoft.com/office/drawing/2010/main" val="0"/>
+                        </a:ext>
+                      </a:extLst>
+                    </a:blip>
+                    <a:srcRect/>
+                    <a:stretch>
+                      <a:fillRect/>
+                    </a:stretch>
+                  </pic:blipFill>
+                  <pic:spPr bwMode="auto">
+                    <a:xfrm>
+                      <a:off x="0" y="0"/>
+                      <a:ext cx="5940425" cy="3203906"/>
+                    </a:xfrm>
+                    <a:prstGeom prst="rect">
+                      <a:avLst/>
+                    </a:prstGeom>
+                    <a:noFill/>
+                    <a:ln>
+                      <a:noFill/>
+                    </a:ln>
+                  </pic:spPr>
+                </pic:pic>
+              </a:graphicData>
+            </a:graphic>
+          </wp:inline>
+        </w:drawing>
+      </w:r>
+    </w:p>
+    <w:p>
+      <w:pPr>
+        <w:jc w:val="center"/>
+        <w:rPr>
+          <w:rFonts w:ascii="Times New Roman" w:hAnsi="Times New Roman" w:cs="Times New Roman"/>
+          <w:sz w:val="28"/>
+          <w:szCs w:val="28"/>
+          <w:lang w:val="en-US"/>
+        </w:rPr>
+      </w:pPr>
+    </w:p>
+    <w:p>
+      <w:pPr>
+        <w:jc w:val="center"/>
+        <w:rPr>
+          <w:rFonts w:ascii="Times New Roman" w:hAnsi="Times New Roman" w:cs="Times New Roman"/>
+          <w:sz w:val="28"/>
+          <w:szCs w:val="28"/>
+        </w:rPr>
+      </w:pPr>
+      <w:r>
+        <w:rPr>
+          <w:rFonts w:ascii="Times New Roman" w:hAnsi="Times New Roman" w:cs="Times New Roman"/>
+          <w:sz w:val="28"/>
+          <w:szCs w:val="28"/>
+        </w:rPr>
+        <w:t>Рисунок А.</w:t>
+      </w:r>
+      <w:r>
+        <w:rPr>
+          <w:rFonts w:ascii="Times New Roman" w:hAnsi="Times New Roman" w:cs="Times New Roman"/>
+          <w:sz w:val="28"/>
+          <w:szCs w:val="28"/>
+        </w:rPr>
+        <w:t>4</w:t>
+      </w:r>
+      <w:r>
+        <w:rPr>
+          <w:rFonts w:ascii="Times New Roman" w:hAnsi="Times New Roman" w:cs="Times New Roman"/>
+          <w:sz w:val="28"/>
+          <w:szCs w:val="28"/>
+        </w:rPr>
+        <w:t xml:space="preserve"> – Диаграмма классов пакета </w:t>
+      </w:r>
+      <w:proofErr w:type="spellStart"/>
+      <w:r>
+        <w:rPr>
+          <w:rFonts w:ascii="Times New Roman" w:hAnsi="Times New Roman" w:cs="Times New Roman"/>
+          <w:sz w:val="28"/>
+          <w:szCs w:val="28"/>
+          <w:lang w:val="en-US"/>
+        </w:rPr>
+        <w:t>dao</w:t>
+      </w:r>
+      <w:proofErr w:type="spellEnd"/>
+    </w:p>
+    <w:p/>
+    <w:p>
+      <w:pPr>
+        <w:rPr>
+          <w:rFonts w:ascii="Times New Roman" w:hAnsi="Times New Roman" w:cs="Times New Roman"/>
+          <w:b/>
+          <w:sz w:val="28"/>
+          <w:szCs w:val="28"/>
+        </w:rPr>
+      </w:pPr>
+      <w:r>
+        <w:rPr>
+          <w:rFonts w:ascii="Times New Roman" w:hAnsi="Times New Roman" w:cs="Times New Roman"/>
+          <w:b/>
+          <w:sz w:val="28"/>
+          <w:szCs w:val="28"/>
+        </w:rPr>
+        <w:br w:type="page"/>
+      </w:r>
+    </w:p>
+    <w:p>
+      <w:pPr>
+        <w:jc w:val="center"/>
+        <w:rPr>
+          <w:rFonts w:ascii="Times New Roman" w:hAnsi="Times New Roman" w:cs="Times New Roman"/>
+          <w:b/>
+          <w:sz w:val="28"/>
+          <w:szCs w:val="28"/>
+        </w:rPr>
+      </w:pPr>
+      <w:r>
+        <w:rPr>
+          <w:rFonts w:ascii="Times New Roman" w:hAnsi="Times New Roman" w:cs="Times New Roman"/>
+          <w:b/>
+          <w:sz w:val="28"/>
+          <w:szCs w:val="28"/>
+        </w:rPr>
+        <w:lastRenderedPageBreak/>
+        <w:t>Продолжение приложения</w:t>
+      </w:r>
+      <w:proofErr w:type="gramStart"/>
+      <w:r>
+        <w:rPr>
+          <w:rFonts w:ascii="Times New Roman" w:hAnsi="Times New Roman" w:cs="Times New Roman"/>
+          <w:b/>
+          <w:sz w:val="28"/>
+          <w:szCs w:val="28"/>
+        </w:rPr>
+        <w:t xml:space="preserve"> А</w:t>
+      </w:r>
+      <w:proofErr w:type="gramEnd"/>
+    </w:p>
+    <w:p>
+      <w:pPr>
+        <w:jc w:val="center"/>
+        <w:rPr>
+          <w:rFonts w:ascii="Times New Roman" w:hAnsi="Times New Roman" w:cs="Times New Roman"/>
+          <w:sz w:val="28"/>
+          <w:szCs w:val="28"/>
+        </w:rPr>
+      </w:pPr>
+    </w:p>
+    <w:p>
+      <w:pPr>
+        <w:jc w:val="center"/>
+      </w:pPr>
+      <w:r>
+        <w:rPr>
+          <w:noProof/>
+          <w:lang w:eastAsia="ru-RU"/>
+        </w:rPr>
+        <w:drawing>
+          <wp:inline distT="0" distB="0" distL="0" distR="0">
+            <wp:extent cx="5940425" cy="6994732"/>
+            <wp:effectExtent l="0" t="0" r="3175" b="0"/>
+            <wp:docPr id="21" name="Рисунок 21"/>
+            <wp:cNvGraphicFramePr>
+              <a:graphicFrameLocks xmlns:a="http://schemas.openxmlformats.org/drawingml/2006/main" noChangeAspect="1"/>
+            </wp:cNvGraphicFramePr>
+            <a:graphic xmlns:a="http://schemas.openxmlformats.org/drawingml/2006/main">
+              <a:graphicData uri="http://schemas.openxmlformats.org/drawingml/2006/picture">
+                <pic:pic xmlns:pic="http://schemas.openxmlformats.org/drawingml/2006/picture">
+                  <pic:nvPicPr>
+                    <pic:cNvPr id="0" name="Picture 9"/>
+                    <pic:cNvPicPr>
+                      <a:picLocks noChangeAspect="1" noChangeArrowheads="1"/>
+                    </pic:cNvPicPr>
+                  </pic:nvPicPr>
+                  <pic:blipFill>
+                    <a:blip r:embed="rId27">
+                      <a:extLst>
+                        <a:ext uri="{28A0092B-C50C-407E-A947-70E740481C1C}">
+                          <a14:useLocalDpi xmlns:a14="http://schemas.microsoft.com/office/drawing/2010/main" val="0"/>
+                        </a:ext>
+                      </a:extLst>
+                    </a:blip>
+                    <a:srcRect/>
+                    <a:stretch>
+                      <a:fillRect/>
+                    </a:stretch>
+                  </pic:blipFill>
+                  <pic:spPr bwMode="auto">
+                    <a:xfrm>
+                      <a:off x="0" y="0"/>
+                      <a:ext cx="5940425" cy="6994732"/>
+                    </a:xfrm>
+                    <a:prstGeom prst="rect">
+                      <a:avLst/>
+                    </a:prstGeom>
+                    <a:noFill/>
+                    <a:ln>
+                      <a:noFill/>
+                    </a:ln>
+                  </pic:spPr>
+                </pic:pic>
+              </a:graphicData>
+            </a:graphic>
+          </wp:inline>
+        </w:drawing>
+      </w:r>
+    </w:p>
+    <w:p>
+      <w:pPr>
+        <w:jc w:val="center"/>
+        <w:rPr>
+          <w:rFonts w:ascii="Times New Roman" w:hAnsi="Times New Roman" w:cs="Times New Roman"/>
+          <w:sz w:val="28"/>
+          <w:szCs w:val="28"/>
+          <w:lang w:val="en-US"/>
+        </w:rPr>
+      </w:pPr>
+    </w:p>
+    <w:p>
+      <w:pPr>
+        <w:jc w:val="center"/>
+        <w:rPr>
+          <w:rFonts w:ascii="Times New Roman" w:hAnsi="Times New Roman" w:cs="Times New Roman"/>
+          <w:sz w:val="28"/>
+          <w:szCs w:val="28"/>
+        </w:rPr>
+      </w:pPr>
+      <w:r>
+        <w:rPr>
+          <w:rFonts w:ascii="Times New Roman" w:hAnsi="Times New Roman" w:cs="Times New Roman"/>
+          <w:sz w:val="28"/>
+          <w:szCs w:val="28"/>
+        </w:rPr>
+        <w:t>Рисунок А.</w:t>
+      </w:r>
+      <w:r>
+        <w:rPr>
+          <w:rFonts w:ascii="Times New Roman" w:hAnsi="Times New Roman" w:cs="Times New Roman"/>
+          <w:sz w:val="28"/>
+          <w:szCs w:val="28"/>
+        </w:rPr>
+        <w:t>5</w:t>
+      </w:r>
+      <w:r>
+        <w:rPr>
+          <w:rFonts w:ascii="Times New Roman" w:hAnsi="Times New Roman" w:cs="Times New Roman"/>
+          <w:sz w:val="28"/>
+          <w:szCs w:val="28"/>
+        </w:rPr>
+        <w:t xml:space="preserve"> – Диаграмма классов пакета </w:t>
+      </w:r>
+      <w:r>
+        <w:rPr>
+          <w:rFonts w:ascii="Times New Roman" w:hAnsi="Times New Roman" w:cs="Times New Roman"/>
+          <w:sz w:val="28"/>
+          <w:szCs w:val="28"/>
+          <w:lang w:val="en-US"/>
+        </w:rPr>
+        <w:t>connection</w:t>
+      </w:r>
+    </w:p>
+    <w:p>
+      <w:pPr>
+        <w:rPr>
+          <w:rFonts w:ascii="Times New Roman" w:hAnsi="Times New Roman" w:cs="Times New Roman"/>
+          <w:sz w:val="28"/>
+          <w:szCs w:val="28"/>
+        </w:rPr>
+      </w:pPr>
+      <w:r>
+        <w:rPr>
+          <w:rFonts w:ascii="Times New Roman" w:hAnsi="Times New Roman" w:cs="Times New Roman"/>
+          <w:sz w:val="28"/>
+          <w:szCs w:val="28"/>
+        </w:rPr>
+        <w:br w:type="page"/>
+      </w:r>
+    </w:p>
+    <w:p>
+      <w:pPr>
+        <w:jc w:val="center"/>
+        <w:rPr>
+          <w:rFonts w:ascii="Times New Roman" w:hAnsi="Times New Roman" w:cs="Times New Roman"/>
+          <w:b/>
+          <w:sz w:val="28"/>
+          <w:szCs w:val="28"/>
+        </w:rPr>
+      </w:pPr>
+      <w:r>
+        <w:rPr>
+          <w:rFonts w:ascii="Times New Roman" w:hAnsi="Times New Roman" w:cs="Times New Roman"/>
+          <w:b/>
+          <w:sz w:val="28"/>
+          <w:szCs w:val="28"/>
+        </w:rPr>
+        <w:lastRenderedPageBreak/>
+        <w:t>Продолжение приложения</w:t>
+      </w:r>
+      <w:proofErr w:type="gramStart"/>
+      <w:r>
+        <w:rPr>
+          <w:rFonts w:ascii="Times New Roman" w:hAnsi="Times New Roman" w:cs="Times New Roman"/>
+          <w:b/>
+          <w:sz w:val="28"/>
+          <w:szCs w:val="28"/>
+        </w:rPr>
+        <w:t xml:space="preserve"> А</w:t>
+      </w:r>
+      <w:proofErr w:type="gramEnd"/>
+    </w:p>
+    <w:p>
+      <w:pPr>
+        <w:jc w:val="center"/>
+        <w:rPr>
+          <w:rFonts w:ascii="Times New Roman" w:hAnsi="Times New Roman" w:cs="Times New Roman"/>
+          <w:sz w:val="28"/>
+          <w:szCs w:val="28"/>
+        </w:rPr>
+      </w:pPr>
+    </w:p>
+    <w:p>
+      <w:pPr>
+        <w:jc w:val="center"/>
+      </w:pPr>
+      <w:r>
+        <w:rPr>
+          <w:noProof/>
+          <w:lang w:eastAsia="ru-RU"/>
+        </w:rPr>
+        <w:drawing>
+          <wp:inline distT="0" distB="0" distL="0" distR="0">
+            <wp:extent cx="4121785" cy="5063490"/>
+            <wp:effectExtent l="0" t="0" r="0" b="3810"/>
+            <wp:docPr id="26" name="Рисунок 26"/>
+            <wp:cNvGraphicFramePr>
+              <a:graphicFrameLocks xmlns:a="http://schemas.openxmlformats.org/drawingml/2006/main" noChangeAspect="1"/>
+            </wp:cNvGraphicFramePr>
+            <a:graphic xmlns:a="http://schemas.openxmlformats.org/drawingml/2006/main">
+              <a:graphicData uri="http://schemas.openxmlformats.org/drawingml/2006/picture">
+                <pic:pic xmlns:pic="http://schemas.openxmlformats.org/drawingml/2006/picture">
+                  <pic:nvPicPr>
+                    <pic:cNvPr id="0" name="Picture 12"/>
+                    <pic:cNvPicPr>
+                      <a:picLocks noChangeAspect="1" noChangeArrowheads="1"/>
+                    </pic:cNvPicPr>
+                  </pic:nvPicPr>
+                  <pic:blipFill>
+                    <a:blip r:embed="rId28">
+                      <a:extLst>
+                        <a:ext uri="{28A0092B-C50C-407E-A947-70E740481C1C}">
+                          <a14:useLocalDpi xmlns:a14="http://schemas.microsoft.com/office/drawing/2010/main" val="0"/>
+                        </a:ext>
+                      </a:extLst>
+                    </a:blip>
+                    <a:srcRect/>
+                    <a:stretch>
+                      <a:fillRect/>
+                    </a:stretch>
+                  </pic:blipFill>
+                  <pic:spPr bwMode="auto">
+                    <a:xfrm>
+                      <a:off x="0" y="0"/>
+                      <a:ext cx="4121785" cy="5063490"/>
+                    </a:xfrm>
+                    <a:prstGeom prst="rect">
+                      <a:avLst/>
+                    </a:prstGeom>
+                    <a:noFill/>
+                    <a:ln>
+                      <a:noFill/>
+                    </a:ln>
+                  </pic:spPr>
+                </pic:pic>
+              </a:graphicData>
+            </a:graphic>
+          </wp:inline>
+        </w:drawing>
+      </w:r>
+    </w:p>
+    <w:p>
+      <w:pPr>
+        <w:jc w:val="center"/>
+        <w:rPr>
+          <w:rFonts w:ascii="Times New Roman" w:hAnsi="Times New Roman" w:cs="Times New Roman"/>
+          <w:sz w:val="28"/>
+          <w:szCs w:val="28"/>
+          <w:lang w:val="en-US"/>
+        </w:rPr>
+      </w:pPr>
+    </w:p>
+    <w:p>
+      <w:pPr>
+        <w:jc w:val="center"/>
+        <w:rPr>
+          <w:rFonts w:ascii="Times New Roman" w:hAnsi="Times New Roman" w:cs="Times New Roman"/>
+          <w:sz w:val="28"/>
+          <w:szCs w:val="28"/>
+          <w:lang w:val="en-US"/>
+        </w:rPr>
+      </w:pPr>
+      <w:r>
+        <w:rPr>
+          <w:rFonts w:ascii="Times New Roman" w:hAnsi="Times New Roman" w:cs="Times New Roman"/>
+          <w:sz w:val="28"/>
+          <w:szCs w:val="28"/>
+        </w:rPr>
+        <w:t>Рисунок А.</w:t>
+      </w:r>
+      <w:r>
+        <w:rPr>
+          <w:rFonts w:ascii="Times New Roman" w:hAnsi="Times New Roman" w:cs="Times New Roman"/>
+          <w:sz w:val="28"/>
+          <w:szCs w:val="28"/>
+        </w:rPr>
+        <w:t>6</w:t>
+      </w:r>
+      <w:r>
+        <w:rPr>
+          <w:rFonts w:ascii="Times New Roman" w:hAnsi="Times New Roman" w:cs="Times New Roman"/>
+          <w:sz w:val="28"/>
+          <w:szCs w:val="28"/>
+        </w:rPr>
+        <w:t xml:space="preserve"> – Диаграмма классов пакета </w:t>
+      </w:r>
+      <w:r>
+        <w:rPr>
+          <w:rFonts w:ascii="Times New Roman" w:hAnsi="Times New Roman" w:cs="Times New Roman"/>
+          <w:sz w:val="28"/>
+          <w:szCs w:val="28"/>
+          <w:lang w:val="en-US"/>
+        </w:rPr>
+        <w:t>entity</w:t>
+      </w:r>
+    </w:p>
+    <w:p>
+      <w:pPr>
+        <w:rPr>
+          <w:rFonts w:ascii="Times New Roman" w:hAnsi="Times New Roman" w:cs="Times New Roman"/>
+          <w:sz w:val="28"/>
+          <w:szCs w:val="28"/>
+          <w:lang w:val="en-US"/>
+        </w:rPr>
+      </w:pPr>
+      <w:r>
+        <w:rPr>
+          <w:rFonts w:ascii="Times New Roman" w:hAnsi="Times New Roman" w:cs="Times New Roman"/>
+          <w:sz w:val="28"/>
+          <w:szCs w:val="28"/>
+          <w:lang w:val="en-US"/>
+        </w:rPr>
+        <w:br w:type="page"/>
+      </w:r>
+    </w:p>
+    <w:p>
+      <w:pPr>
+        <w:jc w:val="center"/>
+        <w:rPr>
+          <w:rFonts w:ascii="Times New Roman" w:hAnsi="Times New Roman" w:cs="Times New Roman"/>
+          <w:b/>
+          <w:sz w:val="28"/>
+          <w:szCs w:val="28"/>
+        </w:rPr>
+      </w:pPr>
+      <w:r>
+        <w:rPr>
+          <w:rFonts w:ascii="Times New Roman" w:hAnsi="Times New Roman" w:cs="Times New Roman"/>
+          <w:b/>
+          <w:sz w:val="28"/>
+          <w:szCs w:val="28"/>
+        </w:rPr>
+        <w:lastRenderedPageBreak/>
+        <w:t>Продолжение приложения</w:t>
+      </w:r>
+      <w:proofErr w:type="gramStart"/>
+      <w:r>
+        <w:rPr>
+          <w:rFonts w:ascii="Times New Roman" w:hAnsi="Times New Roman" w:cs="Times New Roman"/>
+          <w:b/>
+          <w:sz w:val="28"/>
+          <w:szCs w:val="28"/>
+        </w:rPr>
+        <w:t xml:space="preserve"> А</w:t>
+      </w:r>
+      <w:proofErr w:type="gramEnd"/>
+    </w:p>
+    <w:p>
+      <w:pPr>
+        <w:jc w:val="center"/>
+        <w:rPr>
+          <w:rFonts w:ascii="Times New Roman" w:hAnsi="Times New Roman" w:cs="Times New Roman"/>
+          <w:sz w:val="28"/>
+          <w:szCs w:val="28"/>
+        </w:rPr>
+      </w:pPr>
+    </w:p>
+    <w:p>
+      <w:pPr>
+        <w:jc w:val="center"/>
+      </w:pPr>
+      <w:r>
+        <w:rPr>
+          <w:noProof/>
+          <w:lang w:eastAsia="ru-RU"/>
+        </w:rPr>
+        <w:drawing>
+          <wp:inline distT="0" distB="0" distL="0" distR="0">
+            <wp:extent cx="5940425" cy="4354166"/>
+            <wp:effectExtent l="0" t="0" r="3175" b="8890"/>
+            <wp:docPr id="28" name="Рисунок 28"/>
+            <wp:cNvGraphicFramePr>
+              <a:graphicFrameLocks xmlns:a="http://schemas.openxmlformats.org/drawingml/2006/main" noChangeAspect="1"/>
+            </wp:cNvGraphicFramePr>
+            <a:graphic xmlns:a="http://schemas.openxmlformats.org/drawingml/2006/main">
+              <a:graphicData uri="http://schemas.openxmlformats.org/drawingml/2006/picture">
+                <pic:pic xmlns:pic="http://schemas.openxmlformats.org/drawingml/2006/picture">
+                  <pic:nvPicPr>
+                    <pic:cNvPr id="0" name="Picture 13"/>
+                    <pic:cNvPicPr>
+                      <a:picLocks noChangeAspect="1" noChangeArrowheads="1"/>
+                    </pic:cNvPicPr>
+                  </pic:nvPicPr>
+                  <pic:blipFill>
+                    <a:blip r:embed="rId29">
+                      <a:extLst>
+                        <a:ext uri="{28A0092B-C50C-407E-A947-70E740481C1C}">
+                          <a14:useLocalDpi xmlns:a14="http://schemas.microsoft.com/office/drawing/2010/main" val="0"/>
+                        </a:ext>
+                      </a:extLst>
+                    </a:blip>
+                    <a:srcRect/>
+                    <a:stretch>
+                      <a:fillRect/>
+                    </a:stretch>
+                  </pic:blipFill>
+                  <pic:spPr bwMode="auto">
+                    <a:xfrm>
+                      <a:off x="0" y="0"/>
+                      <a:ext cx="5940425" cy="4354166"/>
+                    </a:xfrm>
+                    <a:prstGeom prst="rect">
+                      <a:avLst/>
+                    </a:prstGeom>
+                    <a:noFill/>
+                    <a:ln>
+                      <a:noFill/>
+                    </a:ln>
+                  </pic:spPr>
+                </pic:pic>
+              </a:graphicData>
+            </a:graphic>
+          </wp:inline>
+        </w:drawing>
+      </w:r>
+    </w:p>
+    <w:p>
+      <w:pPr>
+        <w:jc w:val="center"/>
+        <w:rPr>
+          <w:rFonts w:ascii="Times New Roman" w:hAnsi="Times New Roman" w:cs="Times New Roman"/>
+          <w:sz w:val="28"/>
+          <w:szCs w:val="28"/>
+          <w:lang w:val="en-US"/>
+        </w:rPr>
+      </w:pPr>
+    </w:p>
+    <w:p>
+      <w:pPr>
+        <w:jc w:val="center"/>
+        <w:rPr>
+          <w:rFonts w:ascii="Times New Roman" w:hAnsi="Times New Roman" w:cs="Times New Roman"/>
+          <w:sz w:val="28"/>
+          <w:szCs w:val="28"/>
+          <w:lang w:val="en-US"/>
+        </w:rPr>
+      </w:pPr>
+      <w:r>
+        <w:rPr>
+          <w:rFonts w:ascii="Times New Roman" w:hAnsi="Times New Roman" w:cs="Times New Roman"/>
+          <w:sz w:val="28"/>
+          <w:szCs w:val="28"/>
+        </w:rPr>
+        <w:t>Рисунок А.</w:t>
+      </w:r>
+      <w:r>
+        <w:rPr>
+          <w:rFonts w:ascii="Times New Roman" w:hAnsi="Times New Roman" w:cs="Times New Roman"/>
+          <w:sz w:val="28"/>
+          <w:szCs w:val="28"/>
+        </w:rPr>
+        <w:t>7</w:t>
+      </w:r>
+      <w:r>
+        <w:rPr>
+          <w:rFonts w:ascii="Times New Roman" w:hAnsi="Times New Roman" w:cs="Times New Roman"/>
+          <w:sz w:val="28"/>
+          <w:szCs w:val="28"/>
+        </w:rPr>
+        <w:t xml:space="preserve"> – Диаграмма классов пакета </w:t>
+      </w:r>
+      <w:r>
+        <w:rPr>
+          <w:rFonts w:ascii="Times New Roman" w:hAnsi="Times New Roman" w:cs="Times New Roman"/>
+          <w:sz w:val="28"/>
+          <w:szCs w:val="28"/>
+          <w:lang w:val="en-US"/>
+        </w:rPr>
+        <w:t>entity</w:t>
+      </w:r>
+    </w:p>
+    <w:p>
+      <w:pPr>
+        <w:rPr>
+          <w:rFonts w:ascii="Times New Roman" w:hAnsi="Times New Roman" w:cs="Times New Roman"/>
+          <w:sz w:val="28"/>
+          <w:szCs w:val="28"/>
+          <w:lang w:val="en-US"/>
+        </w:rPr>
+      </w:pPr>
+      <w:r>
+        <w:rPr>
+          <w:rFonts w:ascii="Times New Roman" w:hAnsi="Times New Roman" w:cs="Times New Roman"/>
+          <w:sz w:val="28"/>
+          <w:szCs w:val="28"/>
+          <w:lang w:val="en-US"/>
+        </w:rPr>
+        <w:br w:type="page"/>
+      </w:r>
+    </w:p>
+    <w:p>
+      <w:pPr>
+        <w:jc w:val="center"/>
+        <w:rPr>
+          <w:rFonts w:ascii="Times New Roman" w:hAnsi="Times New Roman" w:cs="Times New Roman"/>
+          <w:b/>
+          <w:sz w:val="28"/>
+          <w:szCs w:val="28"/>
+        </w:rPr>
+      </w:pPr>
+      <w:r>
+        <w:rPr>
+          <w:rFonts w:ascii="Times New Roman" w:hAnsi="Times New Roman" w:cs="Times New Roman"/>
+          <w:b/>
+          <w:sz w:val="28"/>
+          <w:szCs w:val="28"/>
+        </w:rPr>
+        <w:lastRenderedPageBreak/>
+        <w:t>Продолжение приложения</w:t>
+      </w:r>
+      <w:proofErr w:type="gramStart"/>
+      <w:r>
+        <w:rPr>
+          <w:rFonts w:ascii="Times New Roman" w:hAnsi="Times New Roman" w:cs="Times New Roman"/>
+          <w:b/>
+          <w:sz w:val="28"/>
+          <w:szCs w:val="28"/>
+        </w:rPr>
+        <w:t xml:space="preserve"> А</w:t>
+      </w:r>
+      <w:proofErr w:type="gramEnd"/>
+    </w:p>
+    <w:p>
+      <w:pPr>
+        <w:jc w:val="center"/>
+        <w:rPr>
+          <w:rFonts w:ascii="Times New Roman" w:hAnsi="Times New Roman" w:cs="Times New Roman"/>
+          <w:sz w:val="28"/>
+          <w:szCs w:val="28"/>
+        </w:rPr>
+      </w:pPr>
+    </w:p>
+    <w:p>
+      <w:pPr>
+        <w:jc w:val="center"/>
+      </w:pPr>
+      <w:r>
+        <w:rPr>
+          <w:noProof/>
+          <w:lang w:eastAsia="ru-RU"/>
+        </w:rPr>
+        <w:drawing>
+          <wp:inline distT="0" distB="0" distL="0" distR="0">
+            <wp:extent cx="5940425" cy="2767032"/>
+            <wp:effectExtent l="0" t="0" r="3175" b="0"/>
+            <wp:docPr id="30" name="Рисунок 30"/>
+            <wp:cNvGraphicFramePr>
+              <a:graphicFrameLocks xmlns:a="http://schemas.openxmlformats.org/drawingml/2006/main" noChangeAspect="1"/>
+            </wp:cNvGraphicFramePr>
+            <a:graphic xmlns:a="http://schemas.openxmlformats.org/drawingml/2006/main">
+              <a:graphicData uri="http://schemas.openxmlformats.org/drawingml/2006/picture">
+                <pic:pic xmlns:pic="http://schemas.openxmlformats.org/drawingml/2006/picture">
+                  <pic:nvPicPr>
+                    <pic:cNvPr id="0" name="Picture 14"/>
+                    <pic:cNvPicPr>
+                      <a:picLocks noChangeAspect="1" noChangeArrowheads="1"/>
+                    </pic:cNvPicPr>
+                  </pic:nvPicPr>
+                  <pic:blipFill>
+                    <a:blip r:embed="rId30">
+                      <a:extLst>
+                        <a:ext uri="{28A0092B-C50C-407E-A947-70E740481C1C}">
+                          <a14:useLocalDpi xmlns:a14="http://schemas.microsoft.com/office/drawing/2010/main" val="0"/>
+                        </a:ext>
+                      </a:extLst>
+                    </a:blip>
+                    <a:srcRect/>
+                    <a:stretch>
+                      <a:fillRect/>
+                    </a:stretch>
+                  </pic:blipFill>
+                  <pic:spPr bwMode="auto">
+                    <a:xfrm>
+                      <a:off x="0" y="0"/>
+                      <a:ext cx="5940425" cy="2767032"/>
+                    </a:xfrm>
+                    <a:prstGeom prst="rect">
+                      <a:avLst/>
+                    </a:prstGeom>
+                    <a:noFill/>
+                    <a:ln>
+                      <a:noFill/>
+                    </a:ln>
+                  </pic:spPr>
+                </pic:pic>
+              </a:graphicData>
+            </a:graphic>
+          </wp:inline>
+        </w:drawing>
+      </w:r>
+    </w:p>
+    <w:p>
+      <w:pPr>
+        <w:jc w:val="center"/>
+        <w:rPr>
+          <w:rFonts w:ascii="Times New Roman" w:hAnsi="Times New Roman" w:cs="Times New Roman"/>
+          <w:sz w:val="28"/>
+          <w:szCs w:val="28"/>
+          <w:lang w:val="en-US"/>
+        </w:rPr>
+      </w:pPr>
+    </w:p>
+    <w:p>
+      <w:pPr>
+        <w:jc w:val="center"/>
+        <w:rPr>
+          <w:rFonts w:ascii="Times New Roman" w:hAnsi="Times New Roman" w:cs="Times New Roman"/>
+          <w:sz w:val="28"/>
+          <w:szCs w:val="28"/>
+          <w:lang w:val="en-US"/>
+        </w:rPr>
+      </w:pPr>
+      <w:r>
+        <w:rPr>
+          <w:rFonts w:ascii="Times New Roman" w:hAnsi="Times New Roman" w:cs="Times New Roman"/>
+          <w:sz w:val="28"/>
+          <w:szCs w:val="28"/>
+        </w:rPr>
+        <w:t>Рисунок А.</w:t>
+      </w:r>
+      <w:r>
+        <w:rPr>
+          <w:rFonts w:ascii="Times New Roman" w:hAnsi="Times New Roman" w:cs="Times New Roman"/>
+          <w:sz w:val="28"/>
+          <w:szCs w:val="28"/>
+        </w:rPr>
+        <w:t>8</w:t>
+      </w:r>
+      <w:r>
+        <w:rPr>
+          <w:rFonts w:ascii="Times New Roman" w:hAnsi="Times New Roman" w:cs="Times New Roman"/>
+          <w:sz w:val="28"/>
+          <w:szCs w:val="28"/>
+        </w:rPr>
+        <w:t xml:space="preserve"> – Диаграмма классов пакета </w:t>
+      </w:r>
+      <w:r>
+        <w:rPr>
+          <w:rFonts w:ascii="Times New Roman" w:hAnsi="Times New Roman" w:cs="Times New Roman"/>
+          <w:sz w:val="28"/>
+          <w:szCs w:val="28"/>
+          <w:lang w:val="en-US"/>
+        </w:rPr>
+        <w:t>exception</w:t>
+      </w:r>
+    </w:p>
+    <w:p>
+      <w:pPr>
+        <w:jc w:val="center"/>
+        <w:rPr>
+          <w:rFonts w:ascii="Times New Roman" w:hAnsi="Times New Roman" w:cs="Times New Roman"/>
+          <w:sz w:val="28"/>
+          <w:szCs w:val="28"/>
+          <w:lang w:val="en-US"/>
+        </w:rPr>
+      </w:pPr>
+    </w:p>
+    <w:p>
+      <w:pPr>
+        <w:jc w:val="center"/>
+        <w:rPr>
+          <w:rFonts w:ascii="Times New Roman" w:hAnsi="Times New Roman" w:cs="Times New Roman"/>
+          <w:sz w:val="28"/>
+          <w:szCs w:val="28"/>
+        </w:rPr>
+      </w:pPr>
+      <w:r>
+        <w:rPr>
+          <w:rFonts w:ascii="Times New Roman" w:hAnsi="Times New Roman" w:cs="Times New Roman"/>
+          <w:noProof/>
+          <w:sz w:val="28"/>
+          <w:szCs w:val="28"/>
+          <w:lang w:eastAsia="ru-RU"/>
+        </w:rPr>
+        <w:drawing>
+          <wp:inline distT="0" distB="0" distL="0" distR="0">
+            <wp:extent cx="5940425" cy="3409746"/>
+            <wp:effectExtent l="0" t="0" r="3175" b="635"/>
+            <wp:docPr id="31" name="Рисунок 31"/>
+            <wp:cNvGraphicFramePr>
+              <a:graphicFrameLocks xmlns:a="http://schemas.openxmlformats.org/drawingml/2006/main" noChangeAspect="1"/>
+            </wp:cNvGraphicFramePr>
+            <a:graphic xmlns:a="http://schemas.openxmlformats.org/drawingml/2006/main">
+              <a:graphicData uri="http://schemas.openxmlformats.org/drawingml/2006/picture">
+                <pic:pic xmlns:pic="http://schemas.openxmlformats.org/drawingml/2006/picture">
+                  <pic:nvPicPr>
+                    <pic:cNvPr id="0" name="Picture 15"/>
+                    <pic:cNvPicPr>
+                      <a:picLocks noChangeAspect="1" noChangeArrowheads="1"/>
+                    </pic:cNvPicPr>
+                  </pic:nvPicPr>
+                  <pic:blipFill>
+                    <a:blip r:embed="rId31">
+                      <a:extLst>
+                        <a:ext uri="{28A0092B-C50C-407E-A947-70E740481C1C}">
+                          <a14:useLocalDpi xmlns:a14="http://schemas.microsoft.com/office/drawing/2010/main" val="0"/>
+                        </a:ext>
+                      </a:extLst>
+                    </a:blip>
+                    <a:srcRect/>
+                    <a:stretch>
+                      <a:fillRect/>
+                    </a:stretch>
+                  </pic:blipFill>
+                  <pic:spPr bwMode="auto">
+                    <a:xfrm>
+                      <a:off x="0" y="0"/>
+                      <a:ext cx="5940425" cy="3409746"/>
+                    </a:xfrm>
+                    <a:prstGeom prst="rect">
+                      <a:avLst/>
+                    </a:prstGeom>
+                    <a:noFill/>
+                    <a:ln>
+                      <a:noFill/>
+                    </a:ln>
+                  </pic:spPr>
+                </pic:pic>
+              </a:graphicData>
+            </a:graphic>
+          </wp:inline>
+        </w:drawing>
+      </w:r>
+    </w:p>
+    <w:p>
+      <w:pPr>
+        <w:jc w:val="center"/>
+        <w:rPr>
+          <w:rFonts w:ascii="Times New Roman" w:hAnsi="Times New Roman" w:cs="Times New Roman"/>
+          <w:sz w:val="28"/>
+          <w:szCs w:val="28"/>
+        </w:rPr>
+      </w:pPr>
+    </w:p>
+    <w:p>
+      <w:pPr>
+        <w:jc w:val="center"/>
+        <w:rPr>
+          <w:rFonts w:ascii="Times New Roman" w:hAnsi="Times New Roman" w:cs="Times New Roman"/>
+          <w:sz w:val="28"/>
+          <w:szCs w:val="28"/>
+          <w:lang w:val="en-US"/>
+        </w:rPr>
+      </w:pPr>
+      <w:r>
+        <w:rPr>
+          <w:rFonts w:ascii="Times New Roman" w:hAnsi="Times New Roman" w:cs="Times New Roman"/>
+          <w:sz w:val="28"/>
+          <w:szCs w:val="28"/>
+        </w:rPr>
+        <w:t>Рисунок А.</w:t>
+      </w:r>
+      <w:r>
+        <w:rPr>
+          <w:rFonts w:ascii="Times New Roman" w:hAnsi="Times New Roman" w:cs="Times New Roman"/>
+          <w:sz w:val="28"/>
+          <w:szCs w:val="28"/>
+        </w:rPr>
+        <w:t>9</w:t>
+      </w:r>
+      <w:r>
+        <w:rPr>
+          <w:rFonts w:ascii="Times New Roman" w:hAnsi="Times New Roman" w:cs="Times New Roman"/>
+          <w:sz w:val="28"/>
+          <w:szCs w:val="28"/>
+        </w:rPr>
+        <w:t xml:space="preserve"> – Диаграмма классов пакета </w:t>
+      </w:r>
+      <w:r>
+        <w:rPr>
+          <w:rFonts w:ascii="Times New Roman" w:hAnsi="Times New Roman" w:cs="Times New Roman"/>
+          <w:sz w:val="28"/>
+          <w:szCs w:val="28"/>
+          <w:lang w:val="en-US"/>
+        </w:rPr>
+        <w:t>filter</w:t>
+      </w:r>
+    </w:p>
+    <w:p>
+      <w:pPr>
+        <w:rPr>
+          <w:rFonts w:ascii="Times New Roman" w:hAnsi="Times New Roman" w:cs="Times New Roman"/>
+          <w:sz w:val="28"/>
+          <w:szCs w:val="28"/>
+          <w:lang w:val="en-US"/>
+        </w:rPr>
+      </w:pPr>
+      <w:r>
+        <w:rPr>
+          <w:rFonts w:ascii="Times New Roman" w:hAnsi="Times New Roman" w:cs="Times New Roman"/>
+          <w:sz w:val="28"/>
+          <w:szCs w:val="28"/>
+          <w:lang w:val="en-US"/>
+        </w:rPr>
+        <w:br w:type="page"/>
+      </w:r>
+    </w:p>
+    <w:p>
+      <w:pPr>
+        <w:jc w:val="center"/>
+        <w:rPr>
+          <w:rFonts w:ascii="Times New Roman" w:hAnsi="Times New Roman" w:cs="Times New Roman"/>
+          <w:b/>
+          <w:sz w:val="28"/>
+          <w:szCs w:val="28"/>
+        </w:rPr>
+      </w:pPr>
+      <w:r>
+        <w:rPr>
+          <w:rFonts w:ascii="Times New Roman" w:hAnsi="Times New Roman" w:cs="Times New Roman"/>
+          <w:b/>
+          <w:sz w:val="28"/>
+          <w:szCs w:val="28"/>
+        </w:rPr>
+        <w:lastRenderedPageBreak/>
+        <w:t>Продолжение приложения</w:t>
+      </w:r>
+      <w:proofErr w:type="gramStart"/>
+      <w:r>
+        <w:rPr>
+          <w:rFonts w:ascii="Times New Roman" w:hAnsi="Times New Roman" w:cs="Times New Roman"/>
+          <w:b/>
+          <w:sz w:val="28"/>
+          <w:szCs w:val="28"/>
+        </w:rPr>
+        <w:t xml:space="preserve"> А</w:t>
+      </w:r>
+      <w:proofErr w:type="gramEnd"/>
+    </w:p>
+    <w:p>
+      <w:pPr>
+        <w:jc w:val="center"/>
+        <w:rPr>
+          <w:rFonts w:ascii="Times New Roman" w:hAnsi="Times New Roman" w:cs="Times New Roman"/>
+          <w:sz w:val="28"/>
+          <w:szCs w:val="28"/>
+        </w:rPr>
+      </w:pPr>
+    </w:p>
+    <w:p>
+      <w:pPr>
+        <w:jc w:val="center"/>
+      </w:pPr>
+      <w:r>
+        <w:rPr>
+          <w:noProof/>
+          <w:lang w:eastAsia="ru-RU"/>
+        </w:rPr>
+        <w:drawing>
+          <wp:inline distT="0" distB="0" distL="0" distR="0">
+            <wp:extent cx="5309235" cy="1460500"/>
+            <wp:effectExtent l="0" t="0" r="5715" b="6350"/>
+            <wp:docPr id="33" name="Рисунок 33"/>
+            <wp:cNvGraphicFramePr>
+              <a:graphicFrameLocks xmlns:a="http://schemas.openxmlformats.org/drawingml/2006/main" noChangeAspect="1"/>
+            </wp:cNvGraphicFramePr>
+            <a:graphic xmlns:a="http://schemas.openxmlformats.org/drawingml/2006/main">
+              <a:graphicData uri="http://schemas.openxmlformats.org/drawingml/2006/picture">
+                <pic:pic xmlns:pic="http://schemas.openxmlformats.org/drawingml/2006/picture">
+                  <pic:nvPicPr>
+                    <pic:cNvPr id="0" name="Picture 16"/>
+                    <pic:cNvPicPr>
+                      <a:picLocks noChangeAspect="1" noChangeArrowheads="1"/>
+                    </pic:cNvPicPr>
+                  </pic:nvPicPr>
+                  <pic:blipFill>
+                    <a:blip r:embed="rId32">
+                      <a:extLst>
+                        <a:ext uri="{28A0092B-C50C-407E-A947-70E740481C1C}">
+                          <a14:useLocalDpi xmlns:a14="http://schemas.microsoft.com/office/drawing/2010/main" val="0"/>
+                        </a:ext>
+                      </a:extLst>
+                    </a:blip>
+                    <a:srcRect/>
+                    <a:stretch>
+                      <a:fillRect/>
+                    </a:stretch>
+                  </pic:blipFill>
+                  <pic:spPr bwMode="auto">
+                    <a:xfrm>
+                      <a:off x="0" y="0"/>
+                      <a:ext cx="5309235" cy="1460500"/>
+                    </a:xfrm>
+                    <a:prstGeom prst="rect">
+                      <a:avLst/>
+                    </a:prstGeom>
+                    <a:noFill/>
+                    <a:ln>
+                      <a:noFill/>
+                    </a:ln>
+                  </pic:spPr>
+                </pic:pic>
+              </a:graphicData>
+            </a:graphic>
+          </wp:inline>
+        </w:drawing>
+      </w:r>
+    </w:p>
+    <w:p>
+      <w:pPr>
+        <w:jc w:val="center"/>
+        <w:rPr>
+          <w:rFonts w:ascii="Times New Roman" w:hAnsi="Times New Roman" w:cs="Times New Roman"/>
+          <w:sz w:val="28"/>
+          <w:szCs w:val="28"/>
+          <w:lang w:val="en-US"/>
+        </w:rPr>
+      </w:pPr>
+    </w:p>
+    <w:p>
+      <w:pPr>
+        <w:jc w:val="center"/>
+        <w:rPr>
+          <w:rFonts w:ascii="Times New Roman" w:hAnsi="Times New Roman" w:cs="Times New Roman"/>
+          <w:sz w:val="28"/>
+          <w:szCs w:val="28"/>
+        </w:rPr>
+      </w:pPr>
+      <w:r>
+        <w:rPr>
+          <w:rFonts w:ascii="Times New Roman" w:hAnsi="Times New Roman" w:cs="Times New Roman"/>
+          <w:sz w:val="28"/>
+          <w:szCs w:val="28"/>
+        </w:rPr>
+        <w:t>Рисунок А.</w:t>
+      </w:r>
+      <w:r>
+        <w:rPr>
+          <w:rFonts w:ascii="Times New Roman" w:hAnsi="Times New Roman" w:cs="Times New Roman"/>
+          <w:sz w:val="28"/>
+          <w:szCs w:val="28"/>
+        </w:rPr>
+        <w:t xml:space="preserve">10 </w:t>
+      </w:r>
+      <w:r>
+        <w:rPr>
+          <w:rFonts w:ascii="Times New Roman" w:hAnsi="Times New Roman" w:cs="Times New Roman"/>
+          <w:sz w:val="28"/>
+          <w:szCs w:val="28"/>
+        </w:rPr>
+        <w:t xml:space="preserve">– Диаграмма классов пакета </w:t>
+      </w:r>
+      <w:r>
+        <w:rPr>
+          <w:rFonts w:ascii="Times New Roman" w:hAnsi="Times New Roman" w:cs="Times New Roman"/>
+          <w:sz w:val="28"/>
+          <w:szCs w:val="28"/>
+          <w:lang w:val="en-US"/>
+        </w:rPr>
+        <w:t>listener</w:t>
+      </w:r>
+    </w:p>
+    <w:p>
+      <w:pPr>
+        <w:jc w:val="center"/>
+        <w:rPr>
+          <w:rFonts w:ascii="Times New Roman" w:hAnsi="Times New Roman" w:cs="Times New Roman"/>
+          <w:sz w:val="28"/>
+          <w:szCs w:val="28"/>
+          <w:lang w:val="en-US"/>
+        </w:rPr>
+      </w:pPr>
+    </w:p>
+    <w:p>
+      <w:pPr>
+        <w:jc w:val="center"/>
+        <w:rPr>
+          <w:rFonts w:ascii="Times New Roman" w:hAnsi="Times New Roman" w:cs="Times New Roman"/>
+          <w:sz w:val="28"/>
+          <w:szCs w:val="28"/>
+          <w:lang w:val="en-US"/>
+        </w:rPr>
+      </w:pPr>
+      <w:r>
+        <w:rPr>
+          <w:rFonts w:ascii="Times New Roman" w:hAnsi="Times New Roman" w:cs="Times New Roman"/>
+          <w:noProof/>
+          <w:sz w:val="28"/>
+          <w:szCs w:val="28"/>
+          <w:lang w:eastAsia="ru-RU"/>
+        </w:rPr>
+        <w:drawing>
+          <wp:inline distT="0" distB="0" distL="0" distR="0">
+            <wp:extent cx="3248025" cy="1242060"/>
+            <wp:effectExtent l="0" t="0" r="9525" b="0"/>
+            <wp:docPr id="34" name="Рисунок 34"/>
+            <wp:cNvGraphicFramePr>
+              <a:graphicFrameLocks xmlns:a="http://schemas.openxmlformats.org/drawingml/2006/main" noChangeAspect="1"/>
+            </wp:cNvGraphicFramePr>
+            <a:graphic xmlns:a="http://schemas.openxmlformats.org/drawingml/2006/main">
+              <a:graphicData uri="http://schemas.openxmlformats.org/drawingml/2006/picture">
+                <pic:pic xmlns:pic="http://schemas.openxmlformats.org/drawingml/2006/picture">
+                  <pic:nvPicPr>
+                    <pic:cNvPr id="0" name="Picture 17"/>
+                    <pic:cNvPicPr>
+                      <a:picLocks noChangeAspect="1" noChangeArrowheads="1"/>
+                    </pic:cNvPicPr>
+                  </pic:nvPicPr>
+                  <pic:blipFill>
+                    <a:blip r:embed="rId33">
+                      <a:extLst>
+                        <a:ext uri="{28A0092B-C50C-407E-A947-70E740481C1C}">
+                          <a14:useLocalDpi xmlns:a14="http://schemas.microsoft.com/office/drawing/2010/main" val="0"/>
+                        </a:ext>
+                      </a:extLst>
+                    </a:blip>
+                    <a:srcRect/>
+                    <a:stretch>
+                      <a:fillRect/>
+                    </a:stretch>
+                  </pic:blipFill>
+                  <pic:spPr bwMode="auto">
+                    <a:xfrm>
+                      <a:off x="0" y="0"/>
+                      <a:ext cx="3248025" cy="1242060"/>
+                    </a:xfrm>
+                    <a:prstGeom prst="rect">
+                      <a:avLst/>
+                    </a:prstGeom>
+                    <a:noFill/>
+                    <a:ln>
+                      <a:noFill/>
+                    </a:ln>
+                  </pic:spPr>
+                </pic:pic>
+              </a:graphicData>
+            </a:graphic>
+          </wp:inline>
+        </w:drawing>
+      </w:r>
+    </w:p>
+    <w:p>
+      <w:pPr>
+        <w:jc w:val="center"/>
+        <w:rPr>
+          <w:rFonts w:ascii="Times New Roman" w:hAnsi="Times New Roman" w:cs="Times New Roman"/>
+          <w:sz w:val="28"/>
+          <w:szCs w:val="28"/>
+          <w:lang w:val="en-US"/>
+        </w:rPr>
+      </w:pPr>
+    </w:p>
+    <w:p>
+      <w:pPr>
+        <w:jc w:val="center"/>
+        <w:rPr>
+          <w:rFonts w:ascii="Times New Roman" w:hAnsi="Times New Roman" w:cs="Times New Roman"/>
+          <w:sz w:val="28"/>
+          <w:szCs w:val="28"/>
+          <w:lang w:val="en-US"/>
+        </w:rPr>
+      </w:pPr>
+      <w:r>
+        <w:rPr>
+          <w:rFonts w:ascii="Times New Roman" w:hAnsi="Times New Roman" w:cs="Times New Roman"/>
+          <w:sz w:val="28"/>
+          <w:szCs w:val="28"/>
+        </w:rPr>
+        <w:t>Рисунок А.</w:t>
+      </w:r>
+      <w:r>
+        <w:rPr>
+          <w:rFonts w:ascii="Times New Roman" w:hAnsi="Times New Roman" w:cs="Times New Roman"/>
+          <w:sz w:val="28"/>
+          <w:szCs w:val="28"/>
+        </w:rPr>
+        <w:t>1</w:t>
+      </w:r>
+      <w:r>
+        <w:rPr>
+          <w:rFonts w:ascii="Times New Roman" w:hAnsi="Times New Roman" w:cs="Times New Roman"/>
+          <w:sz w:val="28"/>
+          <w:szCs w:val="28"/>
+        </w:rPr>
+        <w:t>1</w:t>
+      </w:r>
+      <w:r>
+        <w:rPr>
+          <w:rFonts w:ascii="Times New Roman" w:hAnsi="Times New Roman" w:cs="Times New Roman"/>
+          <w:sz w:val="28"/>
+          <w:szCs w:val="28"/>
+        </w:rPr>
+        <w:t xml:space="preserve"> </w:t>
+      </w:r>
+      <w:r>
+        <w:rPr>
+          <w:rFonts w:ascii="Times New Roman" w:hAnsi="Times New Roman" w:cs="Times New Roman"/>
+          <w:sz w:val="28"/>
+          <w:szCs w:val="28"/>
+        </w:rPr>
+        <w:t xml:space="preserve">– Диаграмма классов пакета </w:t>
+      </w:r>
+      <w:proofErr w:type="spellStart"/>
+      <w:r>
+        <w:rPr>
+          <w:rFonts w:ascii="Times New Roman" w:hAnsi="Times New Roman" w:cs="Times New Roman"/>
+          <w:sz w:val="28"/>
+          <w:szCs w:val="28"/>
+          <w:lang w:val="en-US"/>
+        </w:rPr>
+        <w:t>util</w:t>
+      </w:r>
+      <w:proofErr w:type="spellEnd"/>
+    </w:p>
+    <w:p>
+      <w:pPr>
+        <w:rPr>
+          <w:rFonts w:ascii="Times New Roman" w:hAnsi="Times New Roman" w:cs="Times New Roman"/>
+          <w:sz w:val="28"/>
+          <w:szCs w:val="28"/>
+          <w:lang w:val="en-US"/>
+        </w:rPr>
+      </w:pPr>
+      <w:r>
+        <w:rPr>
+          <w:rFonts w:ascii="Times New Roman" w:hAnsi="Times New Roman" w:cs="Times New Roman"/>
+          <w:sz w:val="28"/>
+          <w:szCs w:val="28"/>
+          <w:lang w:val="en-US"/>
+        </w:rPr>
+        <w:br w:type="page"/>
+      </w:r>
+    </w:p>
+    <w:p>
+      <w:pPr>
+        <w:jc w:val="center"/>
+        <w:rPr>
+          <w:rFonts w:ascii="Times New Roman" w:hAnsi="Times New Roman" w:cs="Times New Roman"/>
+          <w:b/>
+          <w:sz w:val="28"/>
+          <w:szCs w:val="28"/>
+        </w:rPr>
+      </w:pPr>
+      <w:r>
+        <w:rPr>
+          <w:rFonts w:ascii="Times New Roman" w:hAnsi="Times New Roman" w:cs="Times New Roman"/>
+          <w:b/>
+          <w:sz w:val="28"/>
+          <w:szCs w:val="28"/>
+        </w:rPr>
+        <w:lastRenderedPageBreak/>
+        <w:t>Продолжение приложения</w:t>
+      </w:r>
+      <w:proofErr w:type="gramStart"/>
+      <w:r>
+        <w:rPr>
+          <w:rFonts w:ascii="Times New Roman" w:hAnsi="Times New Roman" w:cs="Times New Roman"/>
+          <w:b/>
+          <w:sz w:val="28"/>
+          <w:szCs w:val="28"/>
+        </w:rPr>
+        <w:t xml:space="preserve"> А</w:t>
+      </w:r>
+      <w:proofErr w:type="gramEnd"/>
+    </w:p>
+    <w:p>
+      <w:pPr>
+        <w:jc w:val="center"/>
+        <w:rPr>
+          <w:rFonts w:ascii="Times New Roman" w:hAnsi="Times New Roman" w:cs="Times New Roman"/>
+          <w:sz w:val="28"/>
+          <w:szCs w:val="28"/>
+        </w:rPr>
+      </w:pPr>
+    </w:p>
+    <w:p>
+      <w:pPr>
+        <w:jc w:val="center"/>
+      </w:pPr>
+      <w:r>
+        <w:rPr>
+          <w:noProof/>
+          <w:lang w:eastAsia="ru-RU"/>
+        </w:rPr>
+        <w:drawing>
+          <wp:inline distT="0" distB="0" distL="0" distR="0">
+            <wp:extent cx="5940425" cy="3736711"/>
+            <wp:effectExtent l="0" t="0" r="3175" b="0"/>
+            <wp:docPr id="36" name="Рисунок 36"/>
+            <wp:cNvGraphicFramePr>
+              <a:graphicFrameLocks xmlns:a="http://schemas.openxmlformats.org/drawingml/2006/main" noChangeAspect="1"/>
+            </wp:cNvGraphicFramePr>
+            <a:graphic xmlns:a="http://schemas.openxmlformats.org/drawingml/2006/main">
+              <a:graphicData uri="http://schemas.openxmlformats.org/drawingml/2006/picture">
+                <pic:pic xmlns:pic="http://schemas.openxmlformats.org/drawingml/2006/picture">
+                  <pic:nvPicPr>
+                    <pic:cNvPr id="0" name="Picture 18"/>
+                    <pic:cNvPicPr>
+                      <a:picLocks noChangeAspect="1" noChangeArrowheads="1"/>
+                    </pic:cNvPicPr>
+                  </pic:nvPicPr>
+                  <pic:blipFill>
+                    <a:blip r:embed="rId34">
+                      <a:extLst>
+                        <a:ext uri="{28A0092B-C50C-407E-A947-70E740481C1C}">
+                          <a14:useLocalDpi xmlns:a14="http://schemas.microsoft.com/office/drawing/2010/main" val="0"/>
+                        </a:ext>
+                      </a:extLst>
+                    </a:blip>
+                    <a:srcRect/>
+                    <a:stretch>
+                      <a:fillRect/>
+                    </a:stretch>
+                  </pic:blipFill>
+                  <pic:spPr bwMode="auto">
+                    <a:xfrm>
+                      <a:off x="0" y="0"/>
+                      <a:ext cx="5940425" cy="3736711"/>
+                    </a:xfrm>
+                    <a:prstGeom prst="rect">
+                      <a:avLst/>
+                    </a:prstGeom>
+                    <a:noFill/>
+                    <a:ln>
+                      <a:noFill/>
+                    </a:ln>
+                  </pic:spPr>
+                </pic:pic>
+              </a:graphicData>
+            </a:graphic>
+          </wp:inline>
+        </w:drawing>
+      </w:r>
+    </w:p>
+    <w:p>
+      <w:pPr>
+        <w:jc w:val="center"/>
+        <w:rPr>
+          <w:rFonts w:ascii="Times New Roman" w:hAnsi="Times New Roman" w:cs="Times New Roman"/>
+          <w:sz w:val="28"/>
+          <w:szCs w:val="28"/>
+          <w:lang w:val="en-US"/>
+        </w:rPr>
+      </w:pPr>
+    </w:p>
+    <w:p>
+      <w:pPr>
+        <w:jc w:val="center"/>
+        <w:rPr>
+          <w:rFonts w:ascii="Times New Roman" w:hAnsi="Times New Roman" w:cs="Times New Roman"/>
+          <w:sz w:val="28"/>
+          <w:szCs w:val="28"/>
+        </w:rPr>
+      </w:pPr>
+      <w:r>
+        <w:rPr>
+          <w:rFonts w:ascii="Times New Roman" w:hAnsi="Times New Roman" w:cs="Times New Roman"/>
+          <w:sz w:val="28"/>
+          <w:szCs w:val="28"/>
+        </w:rPr>
+        <w:t>Рисунок А.</w:t>
+      </w:r>
+      <w:r>
+        <w:rPr>
+          <w:rFonts w:ascii="Times New Roman" w:hAnsi="Times New Roman" w:cs="Times New Roman"/>
+          <w:sz w:val="28"/>
+          <w:szCs w:val="28"/>
+        </w:rPr>
+        <w:t>1</w:t>
+      </w:r>
+      <w:r>
+        <w:rPr>
+          <w:rFonts w:ascii="Times New Roman" w:hAnsi="Times New Roman" w:cs="Times New Roman"/>
+          <w:sz w:val="28"/>
+          <w:szCs w:val="28"/>
+        </w:rPr>
+        <w:t>2</w:t>
+      </w:r>
+      <w:r>
+        <w:rPr>
+          <w:rFonts w:ascii="Times New Roman" w:hAnsi="Times New Roman" w:cs="Times New Roman"/>
+          <w:sz w:val="28"/>
+          <w:szCs w:val="28"/>
+        </w:rPr>
+        <w:t xml:space="preserve"> </w:t>
+      </w:r>
+      <w:r>
+        <w:rPr>
+          <w:rFonts w:ascii="Times New Roman" w:hAnsi="Times New Roman" w:cs="Times New Roman"/>
+          <w:sz w:val="28"/>
+          <w:szCs w:val="28"/>
+        </w:rPr>
+        <w:t xml:space="preserve">– Диаграмма классов пакета </w:t>
+      </w:r>
+      <w:r>
+        <w:rPr>
+          <w:rFonts w:ascii="Times New Roman" w:hAnsi="Times New Roman" w:cs="Times New Roman"/>
+          <w:sz w:val="28"/>
+          <w:szCs w:val="28"/>
+          <w:lang w:val="en-US"/>
+        </w:rPr>
+        <w:t>service</w:t>
+      </w:r>
+    </w:p>
+    <w:p>
+      <w:pPr>
+        <w:jc w:val="center"/>
+        <w:rPr>
+          <w:rFonts w:ascii="Times New Roman" w:hAnsi="Times New Roman" w:cs="Times New Roman"/>
+          <w:sz w:val="28"/>
+          <w:szCs w:val="28"/>
+        </w:rPr>
+      </w:pPr>
+    </w:p>
+    <w:p>
+      <w:pPr>
+        <w:jc w:val="center"/>
+        <w:rPr>
+          <w:rFonts w:ascii="Times New Roman" w:hAnsi="Times New Roman" w:cs="Times New Roman"/>
+          <w:sz w:val="28"/>
+          <w:szCs w:val="28"/>
+        </w:rPr>
+      </w:pPr>
+    </w:p>
+    <w:p>
+      <w:pPr>
+        <w:jc w:val="center"/>
+        <w:rPr>
+          <w:rFonts w:ascii="Times New Roman" w:hAnsi="Times New Roman" w:cs="Times New Roman"/>
+          <w:sz w:val="28"/>
+          <w:szCs w:val="28"/>
+        </w:rPr>
+      </w:pPr>
+    </w:p>
+    <w:p>
+      <w:pPr>
+        <w:jc w:val="center"/>
+        <w:rPr>
+          <w:rFonts w:ascii="Times New Roman" w:hAnsi="Times New Roman" w:cs="Times New Roman"/>
+          <w:sz w:val="28"/>
+          <w:szCs w:val="28"/>
+        </w:rPr>
+      </w:pPr>
     </w:p>
     <w:p>
       <w:pPr>
@@ -10157,6 +14010,268 @@
     </w:lvl>
   </w:abstractNum>
   <w:abstractNum w:abstractNumId="1">
+    <w:nsid w:val="17CC2B69"/>
+    <w:multiLevelType w:val="multilevel"/>
+    <w:tmpl w:val="2B444E0C"/>
+    <w:lvl w:ilvl="0">
+      <w:start w:val="1"/>
+      <w:numFmt w:val="bullet"/>
+      <w:lvlText w:val=""/>
+      <w:lvlJc w:val="left"/>
+      <w:pPr>
+        <w:tabs>
+          <w:tab w:val="num" w:pos="720"/>
+        </w:tabs>
+        <w:ind w:left="720" w:hanging="360"/>
+      </w:pPr>
+      <w:rPr>
+        <w:rFonts w:ascii="Symbol" w:hAnsi="Symbol" w:hint="default"/>
+        <w:sz w:val="20"/>
+      </w:rPr>
+    </w:lvl>
+    <w:lvl w:ilvl="1" w:tentative="1">
+      <w:start w:val="1"/>
+      <w:numFmt w:val="bullet"/>
+      <w:lvlText w:val="o"/>
+      <w:lvlJc w:val="left"/>
+      <w:pPr>
+        <w:tabs>
+          <w:tab w:val="num" w:pos="1440"/>
+        </w:tabs>
+        <w:ind w:left="1440" w:hanging="360"/>
+      </w:pPr>
+      <w:rPr>
+        <w:rFonts w:ascii="Courier New" w:hAnsi="Courier New" w:hint="default"/>
+        <w:sz w:val="20"/>
+      </w:rPr>
+    </w:lvl>
+    <w:lvl w:ilvl="2" w:tentative="1">
+      <w:start w:val="1"/>
+      <w:numFmt w:val="bullet"/>
+      <w:lvlText w:val=""/>
+      <w:lvlJc w:val="left"/>
+      <w:pPr>
+        <w:tabs>
+          <w:tab w:val="num" w:pos="2160"/>
+        </w:tabs>
+        <w:ind w:left="2160" w:hanging="360"/>
+      </w:pPr>
+      <w:rPr>
+        <w:rFonts w:ascii="Wingdings" w:hAnsi="Wingdings" w:hint="default"/>
+        <w:sz w:val="20"/>
+      </w:rPr>
+    </w:lvl>
+    <w:lvl w:ilvl="3" w:tentative="1">
+      <w:start w:val="1"/>
+      <w:numFmt w:val="bullet"/>
+      <w:lvlText w:val=""/>
+      <w:lvlJc w:val="left"/>
+      <w:pPr>
+        <w:tabs>
+          <w:tab w:val="num" w:pos="2880"/>
+        </w:tabs>
+        <w:ind w:left="2880" w:hanging="360"/>
+      </w:pPr>
+      <w:rPr>
+        <w:rFonts w:ascii="Wingdings" w:hAnsi="Wingdings" w:hint="default"/>
+        <w:sz w:val="20"/>
+      </w:rPr>
+    </w:lvl>
+    <w:lvl w:ilvl="4" w:tentative="1">
+      <w:start w:val="1"/>
+      <w:numFmt w:val="bullet"/>
+      <w:lvlText w:val=""/>
+      <w:lvlJc w:val="left"/>
+      <w:pPr>
+        <w:tabs>
+          <w:tab w:val="num" w:pos="3600"/>
+        </w:tabs>
+        <w:ind w:left="3600" w:hanging="360"/>
+      </w:pPr>
+      <w:rPr>
+        <w:rFonts w:ascii="Wingdings" w:hAnsi="Wingdings" w:hint="default"/>
+        <w:sz w:val="20"/>
+      </w:rPr>
+    </w:lvl>
+    <w:lvl w:ilvl="5" w:tentative="1">
+      <w:start w:val="1"/>
+      <w:numFmt w:val="bullet"/>
+      <w:lvlText w:val=""/>
+      <w:lvlJc w:val="left"/>
+      <w:pPr>
+        <w:tabs>
+          <w:tab w:val="num" w:pos="4320"/>
+        </w:tabs>
+        <w:ind w:left="4320" w:hanging="360"/>
+      </w:pPr>
+      <w:rPr>
+        <w:rFonts w:ascii="Wingdings" w:hAnsi="Wingdings" w:hint="default"/>
+        <w:sz w:val="20"/>
+      </w:rPr>
+    </w:lvl>
+    <w:lvl w:ilvl="6" w:tentative="1">
+      <w:start w:val="1"/>
+      <w:numFmt w:val="bullet"/>
+      <w:lvlText w:val=""/>
+      <w:lvlJc w:val="left"/>
+      <w:pPr>
+        <w:tabs>
+          <w:tab w:val="num" w:pos="5040"/>
+        </w:tabs>
+        <w:ind w:left="5040" w:hanging="360"/>
+      </w:pPr>
+      <w:rPr>
+        <w:rFonts w:ascii="Wingdings" w:hAnsi="Wingdings" w:hint="default"/>
+        <w:sz w:val="20"/>
+      </w:rPr>
+    </w:lvl>
+    <w:lvl w:ilvl="7" w:tentative="1">
+      <w:start w:val="1"/>
+      <w:numFmt w:val="bullet"/>
+      <w:lvlText w:val=""/>
+      <w:lvlJc w:val="left"/>
+      <w:pPr>
+        <w:tabs>
+          <w:tab w:val="num" w:pos="5760"/>
+        </w:tabs>
+        <w:ind w:left="5760" w:hanging="360"/>
+      </w:pPr>
+      <w:rPr>
+        <w:rFonts w:ascii="Wingdings" w:hAnsi="Wingdings" w:hint="default"/>
+        <w:sz w:val="20"/>
+      </w:rPr>
+    </w:lvl>
+    <w:lvl w:ilvl="8" w:tentative="1">
+      <w:start w:val="1"/>
+      <w:numFmt w:val="bullet"/>
+      <w:lvlText w:val=""/>
+      <w:lvlJc w:val="left"/>
+      <w:pPr>
+        <w:tabs>
+          <w:tab w:val="num" w:pos="6480"/>
+        </w:tabs>
+        <w:ind w:left="6480" w:hanging="360"/>
+      </w:pPr>
+      <w:rPr>
+        <w:rFonts w:ascii="Wingdings" w:hAnsi="Wingdings" w:hint="default"/>
+        <w:sz w:val="20"/>
+      </w:rPr>
+    </w:lvl>
+  </w:abstractNum>
+  <w:abstractNum w:abstractNumId="2">
+    <w:nsid w:val="184255A8"/>
+    <w:multiLevelType w:val="multilevel"/>
+    <w:tmpl w:val="C2780FFA"/>
+    <w:lvl w:ilvl="0">
+      <w:start w:val="1"/>
+      <w:numFmt w:val="decimal"/>
+      <w:lvlText w:val="%1."/>
+      <w:lvlJc w:val="left"/>
+      <w:pPr>
+        <w:tabs>
+          <w:tab w:val="num" w:pos="720"/>
+        </w:tabs>
+        <w:ind w:left="720" w:hanging="360"/>
+      </w:pPr>
+    </w:lvl>
+    <w:lvl w:ilvl="1" w:tentative="1">
+      <w:start w:val="1"/>
+      <w:numFmt w:val="decimal"/>
+      <w:lvlText w:val="%2."/>
+      <w:lvlJc w:val="left"/>
+      <w:pPr>
+        <w:tabs>
+          <w:tab w:val="num" w:pos="1440"/>
+        </w:tabs>
+        <w:ind w:left="1440" w:hanging="360"/>
+      </w:pPr>
+    </w:lvl>
+    <w:lvl w:ilvl="2" w:tentative="1">
+      <w:start w:val="1"/>
+      <w:numFmt w:val="decimal"/>
+      <w:lvlText w:val="%3."/>
+      <w:lvlJc w:val="left"/>
+      <w:pPr>
+        <w:tabs>
+          <w:tab w:val="num" w:pos="2160"/>
+        </w:tabs>
+        <w:ind w:left="2160" w:hanging="360"/>
+      </w:pPr>
+    </w:lvl>
+    <w:lvl w:ilvl="3" w:tentative="1">
+      <w:start w:val="1"/>
+      <w:numFmt w:val="decimal"/>
+      <w:lvlText w:val="%4."/>
+      <w:lvlJc w:val="left"/>
+      <w:pPr>
+        <w:tabs>
+          <w:tab w:val="num" w:pos="2880"/>
+        </w:tabs>
+        <w:ind w:left="2880" w:hanging="360"/>
+      </w:pPr>
+    </w:lvl>
+    <w:lvl w:ilvl="4" w:tentative="1">
+      <w:start w:val="1"/>
+      <w:numFmt w:val="decimal"/>
+      <w:lvlText w:val="%5."/>
+      <w:lvlJc w:val="left"/>
+      <w:pPr>
+        <w:tabs>
+          <w:tab w:val="num" w:pos="3600"/>
+        </w:tabs>
+        <w:ind w:left="3600" w:hanging="360"/>
+      </w:pPr>
+    </w:lvl>
+    <w:lvl w:ilvl="5" w:tentative="1">
+      <w:start w:val="1"/>
+      <w:numFmt w:val="decimal"/>
+      <w:lvlText w:val="%6."/>
+      <w:lvlJc w:val="left"/>
+      <w:pPr>
+        <w:tabs>
+          <w:tab w:val="num" w:pos="4320"/>
+        </w:tabs>
+        <w:ind w:left="4320" w:hanging="360"/>
+      </w:pPr>
+    </w:lvl>
+    <w:lvl w:ilvl="6" w:tentative="1">
+      <w:start w:val="1"/>
+      <w:numFmt w:val="decimal"/>
+      <w:lvlText w:val="%7."/>
+      <w:lvlJc w:val="left"/>
+      <w:pPr>
+        <w:tabs>
+          <w:tab w:val="num" w:pos="5040"/>
+        </w:tabs>
+        <w:ind w:left="5040" w:hanging="360"/>
+      </w:pPr>
+    </w:lvl>
+    <w:lvl w:ilvl="7" w:tentative="1">
+      <w:start w:val="1"/>
+      <w:numFmt w:val="decimal"/>
+      <w:lvlText w:val="%8."/>
+      <w:lvlJc w:val="left"/>
+      <w:pPr>
+        <w:tabs>
+          <w:tab w:val="num" w:pos="5760"/>
+        </w:tabs>
+        <w:ind w:left="5760" w:hanging="360"/>
+      </w:pPr>
+    </w:lvl>
+    <w:lvl w:ilvl="8" w:tentative="1">
+      <w:start w:val="1"/>
+      <w:numFmt w:val="decimal"/>
+      <w:lvlText w:val="%9."/>
+      <w:lvlJc w:val="left"/>
+      <w:pPr>
+        <w:tabs>
+          <w:tab w:val="num" w:pos="6480"/>
+        </w:tabs>
+        <w:ind w:left="6480" w:hanging="360"/>
+      </w:pPr>
+    </w:lvl>
+  </w:abstractNum>
+  <w:abstractNum w:abstractNumId="3">
     <w:nsid w:val="1B5B3764"/>
     <w:multiLevelType w:val="hybridMultilevel"/>
     <w:tmpl w:val="DDC2EB02"/>
@@ -10270,7 +14385,156 @@
       </w:rPr>
     </w:lvl>
   </w:abstractNum>
-  <w:abstractNum w:abstractNumId="2">
+  <w:abstractNum w:abstractNumId="4">
+    <w:nsid w:val="38D749BC"/>
+    <w:multiLevelType w:val="multilevel"/>
+    <w:tmpl w:val="CC685014"/>
+    <w:lvl w:ilvl="0">
+      <w:start w:val="1"/>
+      <w:numFmt w:val="bullet"/>
+      <w:lvlText w:val=""/>
+      <w:lvlJc w:val="left"/>
+      <w:pPr>
+        <w:tabs>
+          <w:tab w:val="num" w:pos="720"/>
+        </w:tabs>
+        <w:ind w:left="720" w:hanging="360"/>
+      </w:pPr>
+      <w:rPr>
+        <w:rFonts w:ascii="Symbol" w:hAnsi="Symbol" w:hint="default"/>
+        <w:sz w:val="20"/>
+      </w:rPr>
+    </w:lvl>
+    <w:lvl w:ilvl="1" w:tentative="1">
+      <w:start w:val="1"/>
+      <w:numFmt w:val="bullet"/>
+      <w:lvlText w:val="o"/>
+      <w:lvlJc w:val="left"/>
+      <w:pPr>
+        <w:tabs>
+          <w:tab w:val="num" w:pos="1440"/>
+        </w:tabs>
+        <w:ind w:left="1440" w:hanging="360"/>
+      </w:pPr>
+      <w:rPr>
+        <w:rFonts w:ascii="Courier New" w:hAnsi="Courier New" w:hint="default"/>
+        <w:sz w:val="20"/>
+      </w:rPr>
+    </w:lvl>
+    <w:lvl w:ilvl="2" w:tentative="1">
+      <w:start w:val="1"/>
+      <w:numFmt w:val="bullet"/>
+      <w:lvlText w:val=""/>
+      <w:lvlJc w:val="left"/>
+      <w:pPr>
+        <w:tabs>
+          <w:tab w:val="num" w:pos="2160"/>
+        </w:tabs>
+        <w:ind w:left="2160" w:hanging="360"/>
+      </w:pPr>
+      <w:rPr>
+        <w:rFonts w:ascii="Wingdings" w:hAnsi="Wingdings" w:hint="default"/>
+        <w:sz w:val="20"/>
+      </w:rPr>
+    </w:lvl>
+    <w:lvl w:ilvl="3" w:tentative="1">
+      <w:start w:val="1"/>
+      <w:numFmt w:val="bullet"/>
+      <w:lvlText w:val=""/>
+      <w:lvlJc w:val="left"/>
+      <w:pPr>
+        <w:tabs>
+          <w:tab w:val="num" w:pos="2880"/>
+        </w:tabs>
+        <w:ind w:left="2880" w:hanging="360"/>
+      </w:pPr>
+      <w:rPr>
+        <w:rFonts w:ascii="Wingdings" w:hAnsi="Wingdings" w:hint="default"/>
+        <w:sz w:val="20"/>
+      </w:rPr>
+    </w:lvl>
+    <w:lvl w:ilvl="4" w:tentative="1">
+      <w:start w:val="1"/>
+      <w:numFmt w:val="bullet"/>
+      <w:lvlText w:val=""/>
+      <w:lvlJc w:val="left"/>
+      <w:pPr>
+        <w:tabs>
+          <w:tab w:val="num" w:pos="3600"/>
+        </w:tabs>
+        <w:ind w:left="3600" w:hanging="360"/>
+      </w:pPr>
+      <w:rPr>
+        <w:rFonts w:ascii="Wingdings" w:hAnsi="Wingdings" w:hint="default"/>
+        <w:sz w:val="20"/>
+      </w:rPr>
+    </w:lvl>
+    <w:lvl w:ilvl="5" w:tentative="1">
+      <w:start w:val="1"/>
+      <w:numFmt w:val="bullet"/>
+      <w:lvlText w:val=""/>
+      <w:lvlJc w:val="left"/>
+      <w:pPr>
+        <w:tabs>
+          <w:tab w:val="num" w:pos="4320"/>
+        </w:tabs>
+        <w:ind w:left="4320" w:hanging="360"/>
+      </w:pPr>
+      <w:rPr>
+        <w:rFonts w:ascii="Wingdings" w:hAnsi="Wingdings" w:hint="default"/>
+        <w:sz w:val="20"/>
+      </w:rPr>
+    </w:lvl>
+    <w:lvl w:ilvl="6" w:tentative="1">
+      <w:start w:val="1"/>
+      <w:numFmt w:val="bullet"/>
+      <w:lvlText w:val=""/>
+      <w:lvlJc w:val="left"/>
+      <w:pPr>
+        <w:tabs>
+          <w:tab w:val="num" w:pos="5040"/>
+        </w:tabs>
+        <w:ind w:left="5040" w:hanging="360"/>
+      </w:pPr>
+      <w:rPr>
+        <w:rFonts w:ascii="Wingdings" w:hAnsi="Wingdings" w:hint="default"/>
+        <w:sz w:val="20"/>
+      </w:rPr>
+    </w:lvl>
+    <w:lvl w:ilvl="7" w:tentative="1">
+      <w:start w:val="1"/>
+      <w:numFmt w:val="bullet"/>
+      <w:lvlText w:val=""/>
+      <w:lvlJc w:val="left"/>
+      <w:pPr>
+        <w:tabs>
+          <w:tab w:val="num" w:pos="5760"/>
+        </w:tabs>
+        <w:ind w:left="5760" w:hanging="360"/>
+      </w:pPr>
+      <w:rPr>
+        <w:rFonts w:ascii="Wingdings" w:hAnsi="Wingdings" w:hint="default"/>
+        <w:sz w:val="20"/>
+      </w:rPr>
+    </w:lvl>
+    <w:lvl w:ilvl="8" w:tentative="1">
+      <w:start w:val="1"/>
+      <w:numFmt w:val="bullet"/>
+      <w:lvlText w:val=""/>
+      <w:lvlJc w:val="left"/>
+      <w:pPr>
+        <w:tabs>
+          <w:tab w:val="num" w:pos="6480"/>
+        </w:tabs>
+        <w:ind w:left="6480" w:hanging="360"/>
+      </w:pPr>
+      <w:rPr>
+        <w:rFonts w:ascii="Wingdings" w:hAnsi="Wingdings" w:hint="default"/>
+        <w:sz w:val="20"/>
+      </w:rPr>
+    </w:lvl>
+  </w:abstractNum>
+  <w:abstractNum w:abstractNumId="5">
     <w:nsid w:val="39ED7AF5"/>
     <w:multiLevelType w:val="hybridMultilevel"/>
     <w:tmpl w:val="DDC2EB02"/>
@@ -10384,7 +14648,7 @@
       </w:rPr>
     </w:lvl>
   </w:abstractNum>
-  <w:abstractNum w:abstractNumId="3">
+  <w:abstractNum w:abstractNumId="6">
     <w:nsid w:val="3BAA16C2"/>
     <w:multiLevelType w:val="hybridMultilevel"/>
     <w:tmpl w:val="DDC2EB02"/>
@@ -10498,7 +14762,305 @@
       </w:rPr>
     </w:lvl>
   </w:abstractNum>
-  <w:abstractNum w:abstractNumId="4">
+  <w:abstractNum w:abstractNumId="7">
+    <w:nsid w:val="3C9F7342"/>
+    <w:multiLevelType w:val="multilevel"/>
+    <w:tmpl w:val="15E8C214"/>
+    <w:lvl w:ilvl="0">
+      <w:start w:val="1"/>
+      <w:numFmt w:val="bullet"/>
+      <w:lvlText w:val=""/>
+      <w:lvlJc w:val="left"/>
+      <w:pPr>
+        <w:tabs>
+          <w:tab w:val="num" w:pos="720"/>
+        </w:tabs>
+        <w:ind w:left="720" w:hanging="360"/>
+      </w:pPr>
+      <w:rPr>
+        <w:rFonts w:ascii="Symbol" w:hAnsi="Symbol" w:hint="default"/>
+        <w:sz w:val="20"/>
+      </w:rPr>
+    </w:lvl>
+    <w:lvl w:ilvl="1" w:tentative="1">
+      <w:start w:val="1"/>
+      <w:numFmt w:val="bullet"/>
+      <w:lvlText w:val="o"/>
+      <w:lvlJc w:val="left"/>
+      <w:pPr>
+        <w:tabs>
+          <w:tab w:val="num" w:pos="1440"/>
+        </w:tabs>
+        <w:ind w:left="1440" w:hanging="360"/>
+      </w:pPr>
+      <w:rPr>
+        <w:rFonts w:ascii="Courier New" w:hAnsi="Courier New" w:hint="default"/>
+        <w:sz w:val="20"/>
+      </w:rPr>
+    </w:lvl>
+    <w:lvl w:ilvl="2" w:tentative="1">
+      <w:start w:val="1"/>
+      <w:numFmt w:val="bullet"/>
+      <w:lvlText w:val=""/>
+      <w:lvlJc w:val="left"/>
+      <w:pPr>
+        <w:tabs>
+          <w:tab w:val="num" w:pos="2160"/>
+        </w:tabs>
+        <w:ind w:left="2160" w:hanging="360"/>
+      </w:pPr>
+      <w:rPr>
+        <w:rFonts w:ascii="Wingdings" w:hAnsi="Wingdings" w:hint="default"/>
+        <w:sz w:val="20"/>
+      </w:rPr>
+    </w:lvl>
+    <w:lvl w:ilvl="3" w:tentative="1">
+      <w:start w:val="1"/>
+      <w:numFmt w:val="bullet"/>
+      <w:lvlText w:val=""/>
+      <w:lvlJc w:val="left"/>
+      <w:pPr>
+        <w:tabs>
+          <w:tab w:val="num" w:pos="2880"/>
+        </w:tabs>
+        <w:ind w:left="2880" w:hanging="360"/>
+      </w:pPr>
+      <w:rPr>
+        <w:rFonts w:ascii="Wingdings" w:hAnsi="Wingdings" w:hint="default"/>
+        <w:sz w:val="20"/>
+      </w:rPr>
+    </w:lvl>
+    <w:lvl w:ilvl="4" w:tentative="1">
+      <w:start w:val="1"/>
+      <w:numFmt w:val="bullet"/>
+      <w:lvlText w:val=""/>
+      <w:lvlJc w:val="left"/>
+      <w:pPr>
+        <w:tabs>
+          <w:tab w:val="num" w:pos="3600"/>
+        </w:tabs>
+        <w:ind w:left="3600" w:hanging="360"/>
+      </w:pPr>
+      <w:rPr>
+        <w:rFonts w:ascii="Wingdings" w:hAnsi="Wingdings" w:hint="default"/>
+        <w:sz w:val="20"/>
+      </w:rPr>
+    </w:lvl>
+    <w:lvl w:ilvl="5" w:tentative="1">
+      <w:start w:val="1"/>
+      <w:numFmt w:val="bullet"/>
+      <w:lvlText w:val=""/>
+      <w:lvlJc w:val="left"/>
+      <w:pPr>
+        <w:tabs>
+          <w:tab w:val="num" w:pos="4320"/>
+        </w:tabs>
+        <w:ind w:left="4320" w:hanging="360"/>
+      </w:pPr>
+      <w:rPr>
+        <w:rFonts w:ascii="Wingdings" w:hAnsi="Wingdings" w:hint="default"/>
+        <w:sz w:val="20"/>
+      </w:rPr>
+    </w:lvl>
+    <w:lvl w:ilvl="6" w:tentative="1">
+      <w:start w:val="1"/>
+      <w:numFmt w:val="bullet"/>
+      <w:lvlText w:val=""/>
+      <w:lvlJc w:val="left"/>
+      <w:pPr>
+        <w:tabs>
+          <w:tab w:val="num" w:pos="5040"/>
+        </w:tabs>
+        <w:ind w:left="5040" w:hanging="360"/>
+      </w:pPr>
+      <w:rPr>
+        <w:rFonts w:ascii="Wingdings" w:hAnsi="Wingdings" w:hint="default"/>
+        <w:sz w:val="20"/>
+      </w:rPr>
+    </w:lvl>
+    <w:lvl w:ilvl="7" w:tentative="1">
+      <w:start w:val="1"/>
+      <w:numFmt w:val="bullet"/>
+      <w:lvlText w:val=""/>
+      <w:lvlJc w:val="left"/>
+      <w:pPr>
+        <w:tabs>
+          <w:tab w:val="num" w:pos="5760"/>
+        </w:tabs>
+        <w:ind w:left="5760" w:hanging="360"/>
+      </w:pPr>
+      <w:rPr>
+        <w:rFonts w:ascii="Wingdings" w:hAnsi="Wingdings" w:hint="default"/>
+        <w:sz w:val="20"/>
+      </w:rPr>
+    </w:lvl>
+    <w:lvl w:ilvl="8" w:tentative="1">
+      <w:start w:val="1"/>
+      <w:numFmt w:val="bullet"/>
+      <w:lvlText w:val=""/>
+      <w:lvlJc w:val="left"/>
+      <w:pPr>
+        <w:tabs>
+          <w:tab w:val="num" w:pos="6480"/>
+        </w:tabs>
+        <w:ind w:left="6480" w:hanging="360"/>
+      </w:pPr>
+      <w:rPr>
+        <w:rFonts w:ascii="Wingdings" w:hAnsi="Wingdings" w:hint="default"/>
+        <w:sz w:val="20"/>
+      </w:rPr>
+    </w:lvl>
+  </w:abstractNum>
+  <w:abstractNum w:abstractNumId="8">
+    <w:nsid w:val="47EC6EA0"/>
+    <w:multiLevelType w:val="multilevel"/>
+    <w:tmpl w:val="5BD8CE72"/>
+    <w:lvl w:ilvl="0">
+      <w:start w:val="1"/>
+      <w:numFmt w:val="bullet"/>
+      <w:lvlText w:val=""/>
+      <w:lvlJc w:val="left"/>
+      <w:pPr>
+        <w:tabs>
+          <w:tab w:val="num" w:pos="720"/>
+        </w:tabs>
+        <w:ind w:left="720" w:hanging="360"/>
+      </w:pPr>
+      <w:rPr>
+        <w:rFonts w:ascii="Symbol" w:hAnsi="Symbol" w:hint="default"/>
+        <w:sz w:val="20"/>
+      </w:rPr>
+    </w:lvl>
+    <w:lvl w:ilvl="1" w:tentative="1">
+      <w:start w:val="1"/>
+      <w:numFmt w:val="bullet"/>
+      <w:lvlText w:val="o"/>
+      <w:lvlJc w:val="left"/>
+      <w:pPr>
+        <w:tabs>
+          <w:tab w:val="num" w:pos="1440"/>
+        </w:tabs>
+        <w:ind w:left="1440" w:hanging="360"/>
+      </w:pPr>
+      <w:rPr>
+        <w:rFonts w:ascii="Courier New" w:hAnsi="Courier New" w:hint="default"/>
+        <w:sz w:val="20"/>
+      </w:rPr>
+    </w:lvl>
+    <w:lvl w:ilvl="2" w:tentative="1">
+      <w:start w:val="1"/>
+      <w:numFmt w:val="bullet"/>
+      <w:lvlText w:val=""/>
+      <w:lvlJc w:val="left"/>
+      <w:pPr>
+        <w:tabs>
+          <w:tab w:val="num" w:pos="2160"/>
+        </w:tabs>
+        <w:ind w:left="2160" w:hanging="360"/>
+      </w:pPr>
+      <w:rPr>
+        <w:rFonts w:ascii="Wingdings" w:hAnsi="Wingdings" w:hint="default"/>
+        <w:sz w:val="20"/>
+      </w:rPr>
+    </w:lvl>
+    <w:lvl w:ilvl="3" w:tentative="1">
+      <w:start w:val="1"/>
+      <w:numFmt w:val="bullet"/>
+      <w:lvlText w:val=""/>
+      <w:lvlJc w:val="left"/>
+      <w:pPr>
+        <w:tabs>
+          <w:tab w:val="num" w:pos="2880"/>
+        </w:tabs>
+        <w:ind w:left="2880" w:hanging="360"/>
+      </w:pPr>
+      <w:rPr>
+        <w:rFonts w:ascii="Wingdings" w:hAnsi="Wingdings" w:hint="default"/>
+        <w:sz w:val="20"/>
+      </w:rPr>
+    </w:lvl>
+    <w:lvl w:ilvl="4" w:tentative="1">
+      <w:start w:val="1"/>
+      <w:numFmt w:val="bullet"/>
+      <w:lvlText w:val=""/>
+      <w:lvlJc w:val="left"/>
+      <w:pPr>
+        <w:tabs>
+          <w:tab w:val="num" w:pos="3600"/>
+        </w:tabs>
+        <w:ind w:left="3600" w:hanging="360"/>
+      </w:pPr>
+      <w:rPr>
+        <w:rFonts w:ascii="Wingdings" w:hAnsi="Wingdings" w:hint="default"/>
+        <w:sz w:val="20"/>
+      </w:rPr>
+    </w:lvl>
+    <w:lvl w:ilvl="5" w:tentative="1">
+      <w:start w:val="1"/>
+      <w:numFmt w:val="bullet"/>
+      <w:lvlText w:val=""/>
+      <w:lvlJc w:val="left"/>
+      <w:pPr>
+        <w:tabs>
+          <w:tab w:val="num" w:pos="4320"/>
+        </w:tabs>
+        <w:ind w:left="4320" w:hanging="360"/>
+      </w:pPr>
+      <w:rPr>
+        <w:rFonts w:ascii="Wingdings" w:hAnsi="Wingdings" w:hint="default"/>
+        <w:sz w:val="20"/>
+      </w:rPr>
+    </w:lvl>
+    <w:lvl w:ilvl="6" w:tentative="1">
+      <w:start w:val="1"/>
+      <w:numFmt w:val="bullet"/>
+      <w:lvlText w:val=""/>
+      <w:lvlJc w:val="left"/>
+      <w:pPr>
+        <w:tabs>
+          <w:tab w:val="num" w:pos="5040"/>
+        </w:tabs>
+        <w:ind w:left="5040" w:hanging="360"/>
+      </w:pPr>
+      <w:rPr>
+        <w:rFonts w:ascii="Wingdings" w:hAnsi="Wingdings" w:hint="default"/>
+        <w:sz w:val="20"/>
+      </w:rPr>
+    </w:lvl>
+    <w:lvl w:ilvl="7" w:tentative="1">
+      <w:start w:val="1"/>
+      <w:numFmt w:val="bullet"/>
+      <w:lvlText w:val=""/>
+      <w:lvlJc w:val="left"/>
+      <w:pPr>
+        <w:tabs>
+          <w:tab w:val="num" w:pos="5760"/>
+        </w:tabs>
+        <w:ind w:left="5760" w:hanging="360"/>
+      </w:pPr>
+      <w:rPr>
+        <w:rFonts w:ascii="Wingdings" w:hAnsi="Wingdings" w:hint="default"/>
+        <w:sz w:val="20"/>
+      </w:rPr>
+    </w:lvl>
+    <w:lvl w:ilvl="8" w:tentative="1">
+      <w:start w:val="1"/>
+      <w:numFmt w:val="bullet"/>
+      <w:lvlText w:val=""/>
+      <w:lvlJc w:val="left"/>
+      <w:pPr>
+        <w:tabs>
+          <w:tab w:val="num" w:pos="6480"/>
+        </w:tabs>
+        <w:ind w:left="6480" w:hanging="360"/>
+      </w:pPr>
+      <w:rPr>
+        <w:rFonts w:ascii="Wingdings" w:hAnsi="Wingdings" w:hint="default"/>
+        <w:sz w:val="20"/>
+      </w:rPr>
+    </w:lvl>
+  </w:abstractNum>
+  <w:abstractNum w:abstractNumId="9">
     <w:nsid w:val="5FBE37DB"/>
     <w:multiLevelType w:val="hybridMultilevel"/>
     <w:tmpl w:val="F22ACD16"/>
@@ -10611,7 +15173,209 @@
       </w:rPr>
     </w:lvl>
   </w:abstractNum>
-  <w:abstractNum w:abstractNumId="5">
+  <w:abstractNum w:abstractNumId="10">
+    <w:nsid w:val="60A73F2B"/>
+    <w:multiLevelType w:val="hybridMultilevel"/>
+    <w:tmpl w:val="92FA1CA2"/>
+    <w:lvl w:ilvl="0" w:tplc="F8160A8A">
+      <w:start w:val="1"/>
+      <w:numFmt w:val="decimal"/>
+      <w:lvlText w:val="%1."/>
+      <w:lvlJc w:val="left"/>
+      <w:pPr>
+        <w:ind w:left="1065" w:hanging="360"/>
+      </w:pPr>
+      <w:rPr>
+        <w:rFonts w:hint="default"/>
+      </w:rPr>
+    </w:lvl>
+    <w:lvl w:ilvl="1" w:tplc="04190019" w:tentative="1">
+      <w:start w:val="1"/>
+      <w:numFmt w:val="lowerLetter"/>
+      <w:lvlText w:val="%2."/>
+      <w:lvlJc w:val="left"/>
+      <w:pPr>
+        <w:ind w:left="1785" w:hanging="360"/>
+      </w:pPr>
+    </w:lvl>
+    <w:lvl w:ilvl="2" w:tplc="0419001B" w:tentative="1">
+      <w:start w:val="1"/>
+      <w:numFmt w:val="lowerRoman"/>
+      <w:lvlText w:val="%3."/>
+      <w:lvlJc w:val="right"/>
+      <w:pPr>
+        <w:ind w:left="2505" w:hanging="180"/>
+      </w:pPr>
+    </w:lvl>
+    <w:lvl w:ilvl="3" w:tplc="0419000F" w:tentative="1">
+      <w:start w:val="1"/>
+      <w:numFmt w:val="decimal"/>
+      <w:lvlText w:val="%4."/>
+      <w:lvlJc w:val="left"/>
+      <w:pPr>
+        <w:ind w:left="3225" w:hanging="360"/>
+      </w:pPr>
+    </w:lvl>
+    <w:lvl w:ilvl="4" w:tplc="04190019" w:tentative="1">
+      <w:start w:val="1"/>
+      <w:numFmt w:val="lowerLetter"/>
+      <w:lvlText w:val="%5."/>
+      <w:lvlJc w:val="left"/>
+      <w:pPr>
+        <w:ind w:left="3945" w:hanging="360"/>
+      </w:pPr>
+    </w:lvl>
+    <w:lvl w:ilvl="5" w:tplc="0419001B" w:tentative="1">
+      <w:start w:val="1"/>
+      <w:numFmt w:val="lowerRoman"/>
+      <w:lvlText w:val="%6."/>
+      <w:lvlJc w:val="right"/>
+      <w:pPr>
+        <w:ind w:left="4665" w:hanging="180"/>
+      </w:pPr>
+    </w:lvl>
+    <w:lvl w:ilvl="6" w:tplc="0419000F" w:tentative="1">
+      <w:start w:val="1"/>
+      <w:numFmt w:val="decimal"/>
+      <w:lvlText w:val="%7."/>
+      <w:lvlJc w:val="left"/>
+      <w:pPr>
+        <w:ind w:left="5385" w:hanging="360"/>
+      </w:pPr>
+    </w:lvl>
+    <w:lvl w:ilvl="7" w:tplc="04190019" w:tentative="1">
+      <w:start w:val="1"/>
+      <w:numFmt w:val="lowerLetter"/>
+      <w:lvlText w:val="%8."/>
+      <w:lvlJc w:val="left"/>
+      <w:pPr>
+        <w:ind w:left="6105" w:hanging="360"/>
+      </w:pPr>
+    </w:lvl>
+    <w:lvl w:ilvl="8" w:tplc="0419001B" w:tentative="1">
+      <w:start w:val="1"/>
+      <w:numFmt w:val="lowerRoman"/>
+      <w:lvlText w:val="%9."/>
+      <w:lvlJc w:val="right"/>
+      <w:pPr>
+        <w:ind w:left="6825" w:hanging="180"/>
+      </w:pPr>
+    </w:lvl>
+  </w:abstractNum>
+  <w:abstractNum w:abstractNumId="11">
+    <w:nsid w:val="627E3C5B"/>
+    <w:multiLevelType w:val="hybridMultilevel"/>
+    <w:tmpl w:val="A748E6AA"/>
+    <w:lvl w:ilvl="0" w:tplc="C688E404">
+      <w:start w:val="1"/>
+      <w:numFmt w:val="bullet"/>
+      <w:lvlText w:val="­"/>
+      <w:lvlJc w:val="left"/>
+      <w:pPr>
+        <w:ind w:left="927" w:hanging="360"/>
+      </w:pPr>
+      <w:rPr>
+        <w:rFonts w:ascii="Courier New" w:hAnsi="Courier New" w:hint="default"/>
+      </w:rPr>
+    </w:lvl>
+    <w:lvl w:ilvl="1" w:tplc="04190003" w:tentative="1">
+      <w:start w:val="1"/>
+      <w:numFmt w:val="bullet"/>
+      <w:lvlText w:val="o"/>
+      <w:lvlJc w:val="left"/>
+      <w:pPr>
+        <w:ind w:left="1647" w:hanging="360"/>
+      </w:pPr>
+      <w:rPr>
+        <w:rFonts w:ascii="Courier New" w:hAnsi="Courier New" w:cs="Courier New" w:hint="default"/>
+      </w:rPr>
+    </w:lvl>
+    <w:lvl w:ilvl="2" w:tplc="04190005" w:tentative="1">
+      <w:start w:val="1"/>
+      <w:numFmt w:val="bullet"/>
+      <w:lvlText w:val=""/>
+      <w:lvlJc w:val="left"/>
+      <w:pPr>
+        <w:ind w:left="2367" w:hanging="360"/>
+      </w:pPr>
+      <w:rPr>
+        <w:rFonts w:ascii="Wingdings" w:hAnsi="Wingdings" w:hint="default"/>
+      </w:rPr>
+    </w:lvl>
+    <w:lvl w:ilvl="3" w:tplc="04190001" w:tentative="1">
+      <w:start w:val="1"/>
+      <w:numFmt w:val="bullet"/>
+      <w:lvlText w:val=""/>
+      <w:lvlJc w:val="left"/>
+      <w:pPr>
+        <w:ind w:left="3087" w:hanging="360"/>
+      </w:pPr>
+      <w:rPr>
+        <w:rFonts w:ascii="Symbol" w:hAnsi="Symbol" w:hint="default"/>
+      </w:rPr>
+    </w:lvl>
+    <w:lvl w:ilvl="4" w:tplc="04190003" w:tentative="1">
+      <w:start w:val="1"/>
+      <w:numFmt w:val="bullet"/>
+      <w:lvlText w:val="o"/>
+      <w:lvlJc w:val="left"/>
+      <w:pPr>
+        <w:ind w:left="3807" w:hanging="360"/>
+      </w:pPr>
+      <w:rPr>
+        <w:rFonts w:ascii="Courier New" w:hAnsi="Courier New" w:cs="Courier New" w:hint="default"/>
+      </w:rPr>
+    </w:lvl>
+    <w:lvl w:ilvl="5" w:tplc="04190005" w:tentative="1">
+      <w:start w:val="1"/>
+      <w:numFmt w:val="bullet"/>
+      <w:lvlText w:val=""/>
+      <w:lvlJc w:val="left"/>
+      <w:pPr>
+        <w:ind w:left="4527" w:hanging="360"/>
+      </w:pPr>
+      <w:rPr>
+        <w:rFonts w:ascii="Wingdings" w:hAnsi="Wingdings" w:hint="default"/>
+      </w:rPr>
+    </w:lvl>
+    <w:lvl w:ilvl="6" w:tplc="04190001" w:tentative="1">
+      <w:start w:val="1"/>
+      <w:numFmt w:val="bullet"/>
+      <w:lvlText w:val=""/>
+      <w:lvlJc w:val="left"/>
+      <w:pPr>
+        <w:ind w:left="5247" w:hanging="360"/>
+      </w:pPr>
+      <w:rPr>
+        <w:rFonts w:ascii="Symbol" w:hAnsi="Symbol" w:hint="default"/>
+      </w:rPr>
+    </w:lvl>
+    <w:lvl w:ilvl="7" w:tplc="04190003" w:tentative="1">
+      <w:start w:val="1"/>
+      <w:numFmt w:val="bullet"/>
+      <w:lvlText w:val="o"/>
+      <w:lvlJc w:val="left"/>
+      <w:pPr>
+        <w:ind w:left="5967" w:hanging="360"/>
+      </w:pPr>
+      <w:rPr>
+        <w:rFonts w:ascii="Courier New" w:hAnsi="Courier New" w:cs="Courier New" w:hint="default"/>
+      </w:rPr>
+    </w:lvl>
+    <w:lvl w:ilvl="8" w:tplc="04190005" w:tentative="1">
+      <w:start w:val="1"/>
+      <w:numFmt w:val="bullet"/>
+      <w:lvlText w:val=""/>
+      <w:lvlJc w:val="left"/>
+      <w:pPr>
+        <w:ind w:left="6687" w:hanging="360"/>
+      </w:pPr>
+      <w:rPr>
+        <w:rFonts w:ascii="Wingdings" w:hAnsi="Wingdings" w:hint="default"/>
+      </w:rPr>
+    </w:lvl>
+  </w:abstractNum>
+  <w:abstractNum w:abstractNumId="12">
     <w:nsid w:val="6DF23637"/>
     <w:multiLevelType w:val="hybridMultilevel"/>
     <w:tmpl w:val="DDC2EB02"/>
@@ -10725,7 +15489,7 @@
       </w:rPr>
     </w:lvl>
   </w:abstractNum>
-  <w:abstractNum w:abstractNumId="6">
+  <w:abstractNum w:abstractNumId="13">
     <w:nsid w:val="704972B0"/>
     <w:multiLevelType w:val="hybridMultilevel"/>
     <w:tmpl w:val="40927FA2"/>
@@ -10838,7 +15602,7 @@
       </w:rPr>
     </w:lvl>
   </w:abstractNum>
-  <w:abstractNum w:abstractNumId="7">
+  <w:abstractNum w:abstractNumId="14">
     <w:nsid w:val="75F22115"/>
     <w:multiLevelType w:val="hybridMultilevel"/>
     <w:tmpl w:val="DDC2EB02"/>
@@ -10952,29 +15716,202 @@
       </w:rPr>
     </w:lvl>
   </w:abstractNum>
+  <w:abstractNum w:abstractNumId="15">
+    <w:nsid w:val="7F56620D"/>
+    <w:multiLevelType w:val="multilevel"/>
+    <w:tmpl w:val="AFD632D0"/>
+    <w:lvl w:ilvl="0">
+      <w:start w:val="1"/>
+      <w:numFmt w:val="bullet"/>
+      <w:lvlText w:val=""/>
+      <w:lvlJc w:val="left"/>
+      <w:pPr>
+        <w:tabs>
+          <w:tab w:val="num" w:pos="720"/>
+        </w:tabs>
+        <w:ind w:left="720" w:hanging="360"/>
+      </w:pPr>
+      <w:rPr>
+        <w:rFonts w:ascii="Symbol" w:hAnsi="Symbol" w:hint="default"/>
+        <w:sz w:val="20"/>
+      </w:rPr>
+    </w:lvl>
+    <w:lvl w:ilvl="1" w:tentative="1">
+      <w:start w:val="1"/>
+      <w:numFmt w:val="bullet"/>
+      <w:lvlText w:val="o"/>
+      <w:lvlJc w:val="left"/>
+      <w:pPr>
+        <w:tabs>
+          <w:tab w:val="num" w:pos="1440"/>
+        </w:tabs>
+        <w:ind w:left="1440" w:hanging="360"/>
+      </w:pPr>
+      <w:rPr>
+        <w:rFonts w:ascii="Courier New" w:hAnsi="Courier New" w:hint="default"/>
+        <w:sz w:val="20"/>
+      </w:rPr>
+    </w:lvl>
+    <w:lvl w:ilvl="2" w:tentative="1">
+      <w:start w:val="1"/>
+      <w:numFmt w:val="bullet"/>
+      <w:lvlText w:val=""/>
+      <w:lvlJc w:val="left"/>
+      <w:pPr>
+        <w:tabs>
+          <w:tab w:val="num" w:pos="2160"/>
+        </w:tabs>
+        <w:ind w:left="2160" w:hanging="360"/>
+      </w:pPr>
+      <w:rPr>
+        <w:rFonts w:ascii="Wingdings" w:hAnsi="Wingdings" w:hint="default"/>
+        <w:sz w:val="20"/>
+      </w:rPr>
+    </w:lvl>
+    <w:lvl w:ilvl="3" w:tentative="1">
+      <w:start w:val="1"/>
+      <w:numFmt w:val="bullet"/>
+      <w:lvlText w:val=""/>
+      <w:lvlJc w:val="left"/>
+      <w:pPr>
+        <w:tabs>
+          <w:tab w:val="num" w:pos="2880"/>
+        </w:tabs>
+        <w:ind w:left="2880" w:hanging="360"/>
+      </w:pPr>
+      <w:rPr>
+        <w:rFonts w:ascii="Wingdings" w:hAnsi="Wingdings" w:hint="default"/>
+        <w:sz w:val="20"/>
+      </w:rPr>
+    </w:lvl>
+    <w:lvl w:ilvl="4" w:tentative="1">
+      <w:start w:val="1"/>
+      <w:numFmt w:val="bullet"/>
+      <w:lvlText w:val=""/>
+      <w:lvlJc w:val="left"/>
+      <w:pPr>
+        <w:tabs>
+          <w:tab w:val="num" w:pos="3600"/>
+        </w:tabs>
+        <w:ind w:left="3600" w:hanging="360"/>
+      </w:pPr>
+      <w:rPr>
+        <w:rFonts w:ascii="Wingdings" w:hAnsi="Wingdings" w:hint="default"/>
+        <w:sz w:val="20"/>
+      </w:rPr>
+    </w:lvl>
+    <w:lvl w:ilvl="5" w:tentative="1">
+      <w:start w:val="1"/>
+      <w:numFmt w:val="bullet"/>
+      <w:lvlText w:val=""/>
+      <w:lvlJc w:val="left"/>
+      <w:pPr>
+        <w:tabs>
+          <w:tab w:val="num" w:pos="4320"/>
+        </w:tabs>
+        <w:ind w:left="4320" w:hanging="360"/>
+      </w:pPr>
+      <w:rPr>
+        <w:rFonts w:ascii="Wingdings" w:hAnsi="Wingdings" w:hint="default"/>
+        <w:sz w:val="20"/>
+      </w:rPr>
+    </w:lvl>
+    <w:lvl w:ilvl="6" w:tentative="1">
+      <w:start w:val="1"/>
+      <w:numFmt w:val="bullet"/>
+      <w:lvlText w:val=""/>
+      <w:lvlJc w:val="left"/>
+      <w:pPr>
+        <w:tabs>
+          <w:tab w:val="num" w:pos="5040"/>
+        </w:tabs>
+        <w:ind w:left="5040" w:hanging="360"/>
+      </w:pPr>
+      <w:rPr>
+        <w:rFonts w:ascii="Wingdings" w:hAnsi="Wingdings" w:hint="default"/>
+        <w:sz w:val="20"/>
+      </w:rPr>
+    </w:lvl>
+    <w:lvl w:ilvl="7" w:tentative="1">
+      <w:start w:val="1"/>
+      <w:numFmt w:val="bullet"/>
+      <w:lvlText w:val=""/>
+      <w:lvlJc w:val="left"/>
+      <w:pPr>
+        <w:tabs>
+          <w:tab w:val="num" w:pos="5760"/>
+        </w:tabs>
+        <w:ind w:left="5760" w:hanging="360"/>
+      </w:pPr>
+      <w:rPr>
+        <w:rFonts w:ascii="Wingdings" w:hAnsi="Wingdings" w:hint="default"/>
+        <w:sz w:val="20"/>
+      </w:rPr>
+    </w:lvl>
+    <w:lvl w:ilvl="8" w:tentative="1">
+      <w:start w:val="1"/>
+      <w:numFmt w:val="bullet"/>
+      <w:lvlText w:val=""/>
+      <w:lvlJc w:val="left"/>
+      <w:pPr>
+        <w:tabs>
+          <w:tab w:val="num" w:pos="6480"/>
+        </w:tabs>
+        <w:ind w:left="6480" w:hanging="360"/>
+      </w:pPr>
+      <w:rPr>
+        <w:rFonts w:ascii="Wingdings" w:hAnsi="Wingdings" w:hint="default"/>
+        <w:sz w:val="20"/>
+      </w:rPr>
+    </w:lvl>
+  </w:abstractNum>
   <w:num w:numId="1">
-    <w:abstractNumId w:val="4"/>
+    <w:abstractNumId w:val="9"/>
   </w:num>
   <w:num w:numId="2">
     <w:abstractNumId w:val="0"/>
   </w:num>
   <w:num w:numId="3">
+    <w:abstractNumId w:val="3"/>
+  </w:num>
+  <w:num w:numId="4">
+    <w:abstractNumId w:val="12"/>
+  </w:num>
+  <w:num w:numId="5">
+    <w:abstractNumId w:val="14"/>
+  </w:num>
+  <w:num w:numId="6">
+    <w:abstractNumId w:val="5"/>
+  </w:num>
+  <w:num w:numId="7">
+    <w:abstractNumId w:val="6"/>
+  </w:num>
+  <w:num w:numId="8">
+    <w:abstractNumId w:val="13"/>
+  </w:num>
+  <w:num w:numId="9">
+    <w:abstractNumId w:val="2"/>
+  </w:num>
+  <w:num w:numId="10">
+    <w:abstractNumId w:val="11"/>
+  </w:num>
+  <w:num w:numId="11">
+    <w:abstractNumId w:val="8"/>
+  </w:num>
+  <w:num w:numId="12">
+    <w:abstractNumId w:val="4"/>
+  </w:num>
+  <w:num w:numId="13">
+    <w:abstractNumId w:val="15"/>
+  </w:num>
+  <w:num w:numId="14">
     <w:abstractNumId w:val="1"/>
   </w:num>
-  <w:num w:numId="4">
-    <w:abstractNumId w:val="5"/>
-  </w:num>
-  <w:num w:numId="5">
+  <w:num w:numId="15">
     <w:abstractNumId w:val="7"/>
   </w:num>
-  <w:num w:numId="6">
-    <w:abstractNumId w:val="2"/>
-  </w:num>
-  <w:num w:numId="7">
-    <w:abstractNumId w:val="3"/>
-  </w:num>
-  <w:num w:numId="8">
-    <w:abstractNumId w:val="6"/>
+  <w:num w:numId="16">
+    <w:abstractNumId w:val="10"/>
   </w:num>
 </w:numbering>
 </file>
@@ -11159,6 +16096,29 @@
       <w:color w:val="365F91" w:themeColor="accent1" w:themeShade="BF"/>
       <w:sz w:val="32"/>
       <w:szCs w:val="32"/>
+    </w:rPr>
+  </w:style>
+  <w:style w:type="paragraph" w:styleId="3">
+    <w:name w:val="heading 3"/>
+    <w:basedOn w:val="a"/>
+    <w:next w:val="a"/>
+    <w:link w:val="30"/>
+    <w:uiPriority w:val="9"/>
+    <w:semiHidden/>
+    <w:unhideWhenUsed/>
+    <w:qFormat/>
+    <w:rsid w:val="00DF525A"/>
+    <w:pPr>
+      <w:keepNext/>
+      <w:keepLines/>
+      <w:spacing w:before="200" w:after="0"/>
+      <w:outlineLvl w:val="2"/>
+    </w:pPr>
+    <w:rPr>
+      <w:rFonts w:asciiTheme="majorHAnsi" w:eastAsiaTheme="majorEastAsia" w:hAnsiTheme="majorHAnsi" w:cstheme="majorBidi"/>
+      <w:b/>
+      <w:bCs/>
+      <w:color w:val="4F81BD" w:themeColor="accent1"/>
     </w:rPr>
   </w:style>
   <w:style w:type="character" w:default="1" w:styleId="a0">
@@ -11344,6 +16304,44 @@
     <w:uiPriority w:val="99"/>
     <w:rsid w:val="004F2B1B"/>
   </w:style>
+  <w:style w:type="character" w:customStyle="1" w:styleId="30">
+    <w:name w:val="Заголовок 3 Знак"/>
+    <w:basedOn w:val="a0"/>
+    <w:link w:val="3"/>
+    <w:uiPriority w:val="9"/>
+    <w:semiHidden/>
+    <w:rsid w:val="00DF525A"/>
+    <w:rPr>
+      <w:rFonts w:asciiTheme="majorHAnsi" w:eastAsiaTheme="majorEastAsia" w:hAnsiTheme="majorHAnsi" w:cstheme="majorBidi"/>
+      <w:b/>
+      <w:bCs/>
+      <w:color w:val="4F81BD" w:themeColor="accent1"/>
+    </w:rPr>
+  </w:style>
+  <w:style w:type="character" w:styleId="HTML">
+    <w:name w:val="HTML Code"/>
+    <w:basedOn w:val="a0"/>
+    <w:uiPriority w:val="99"/>
+    <w:semiHidden/>
+    <w:unhideWhenUsed/>
+    <w:rsid w:val="00DF525A"/>
+    <w:rPr>
+      <w:rFonts w:ascii="Courier New" w:eastAsia="Times New Roman" w:hAnsi="Courier New" w:cs="Courier New"/>
+      <w:sz w:val="20"/>
+      <w:szCs w:val="20"/>
+    </w:rPr>
+  </w:style>
+  <w:style w:type="character" w:styleId="ae">
+    <w:name w:val="Strong"/>
+    <w:basedOn w:val="a0"/>
+    <w:uiPriority w:val="22"/>
+    <w:qFormat/>
+    <w:rsid w:val="00DF525A"/>
+    <w:rPr>
+      <w:b/>
+      <w:bCs/>
+    </w:rPr>
+  </w:style>
 </w:styles>
 </file>
 
@@ -11527,6 +16525,29 @@
       <w:color w:val="365F91" w:themeColor="accent1" w:themeShade="BF"/>
       <w:sz w:val="32"/>
       <w:szCs w:val="32"/>
+    </w:rPr>
+  </w:style>
+  <w:style w:type="paragraph" w:styleId="3">
+    <w:name w:val="heading 3"/>
+    <w:basedOn w:val="a"/>
+    <w:next w:val="a"/>
+    <w:link w:val="30"/>
+    <w:uiPriority w:val="9"/>
+    <w:semiHidden/>
+    <w:unhideWhenUsed/>
+    <w:qFormat/>
+    <w:rsid w:val="00DF525A"/>
+    <w:pPr>
+      <w:keepNext/>
+      <w:keepLines/>
+      <w:spacing w:before="200" w:after="0"/>
+      <w:outlineLvl w:val="2"/>
+    </w:pPr>
+    <w:rPr>
+      <w:rFonts w:asciiTheme="majorHAnsi" w:eastAsiaTheme="majorEastAsia" w:hAnsiTheme="majorHAnsi" w:cstheme="majorBidi"/>
+      <w:b/>
+      <w:bCs/>
+      <w:color w:val="4F81BD" w:themeColor="accent1"/>
     </w:rPr>
   </w:style>
   <w:style w:type="character" w:default="1" w:styleId="a0">
@@ -11711,6 +16732,44 @@
     <w:link w:val="ac"/>
     <w:uiPriority w:val="99"/>
     <w:rsid w:val="004F2B1B"/>
+  </w:style>
+  <w:style w:type="character" w:customStyle="1" w:styleId="30">
+    <w:name w:val="Заголовок 3 Знак"/>
+    <w:basedOn w:val="a0"/>
+    <w:link w:val="3"/>
+    <w:uiPriority w:val="9"/>
+    <w:semiHidden/>
+    <w:rsid w:val="00DF525A"/>
+    <w:rPr>
+      <w:rFonts w:asciiTheme="majorHAnsi" w:eastAsiaTheme="majorEastAsia" w:hAnsiTheme="majorHAnsi" w:cstheme="majorBidi"/>
+      <w:b/>
+      <w:bCs/>
+      <w:color w:val="4F81BD" w:themeColor="accent1"/>
+    </w:rPr>
+  </w:style>
+  <w:style w:type="character" w:styleId="HTML">
+    <w:name w:val="HTML Code"/>
+    <w:basedOn w:val="a0"/>
+    <w:uiPriority w:val="99"/>
+    <w:semiHidden/>
+    <w:unhideWhenUsed/>
+    <w:rsid w:val="00DF525A"/>
+    <w:rPr>
+      <w:rFonts w:ascii="Courier New" w:eastAsia="Times New Roman" w:hAnsi="Courier New" w:cs="Courier New"/>
+      <w:sz w:val="20"/>
+      <w:szCs w:val="20"/>
+    </w:rPr>
+  </w:style>
+  <w:style w:type="character" w:styleId="ae">
+    <w:name w:val="Strong"/>
+    <w:basedOn w:val="a0"/>
+    <w:uiPriority w:val="22"/>
+    <w:qFormat/>
+    <w:rsid w:val="00DF525A"/>
+    <w:rPr>
+      <w:b/>
+      <w:bCs/>
+    </w:rPr>
   </w:style>
 </w:styles>
 </file>
